--- a/Spells.docx
+++ b/Spells.docx
@@ -1,6 +1,6 @@
 
 <file path=word/document.xml><?xml version="1.0" encoding="utf-8"?>
-<w:document xmlns:wpc="http://schemas.microsoft.com/office/word/2010/wordprocessingCanvas" xmlns:mc="http://schemas.openxmlformats.org/markup-compatibility/2006" xmlns:o="urn:schemas-microsoft-com:office:office" xmlns:r="http://schemas.openxmlformats.org/officeDocument/2006/relationships" xmlns:m="http://schemas.openxmlformats.org/officeDocument/2006/math" xmlns:v="urn:schemas-microsoft-com:vml" xmlns:wp14="http://schemas.microsoft.com/office/word/2010/wordprocessingDrawing" xmlns:wp="http://schemas.openxmlformats.org/drawingml/2006/wordprocessingDrawing" xmlns:w10="urn:schemas-microsoft-com:office:word" xmlns:w="http://schemas.openxmlformats.org/wordprocessingml/2006/main" xmlns:w14="http://schemas.microsoft.com/office/word/2010/wordml" xmlns:wpg="http://schemas.microsoft.com/office/word/2010/wordprocessingGroup" xmlns:wpi="http://schemas.microsoft.com/office/word/2010/wordprocessingInk" xmlns:wne="http://schemas.microsoft.com/office/word/2006/wordml" xmlns:wps="http://schemas.microsoft.com/office/word/2010/wordprocessingShape" mc:Ignorable="w14 wp14">
+<w:document xmlns:wpc="http://schemas.microsoft.com/office/word/2010/wordprocessingCanvas" xmlns:cx="http://schemas.microsoft.com/office/drawing/2014/chartex" xmlns:cx1="http://schemas.microsoft.com/office/drawing/2015/9/8/chartex" xmlns:cx2="http://schemas.microsoft.com/office/drawing/2015/10/21/chartex" xmlns:cx3="http://schemas.microsoft.com/office/drawing/2016/5/9/chartex" xmlns:cx4="http://schemas.microsoft.com/office/drawing/2016/5/10/chartex" xmlns:cx5="http://schemas.microsoft.com/office/drawing/2016/5/11/chartex" xmlns:cx6="http://schemas.microsoft.com/office/drawing/2016/5/12/chartex" xmlns:cx7="http://schemas.microsoft.com/office/drawing/2016/5/13/chartex" xmlns:cx8="http://schemas.microsoft.com/office/drawing/2016/5/14/chartex" xmlns:mc="http://schemas.openxmlformats.org/markup-compatibility/2006" xmlns:aink="http://schemas.microsoft.com/office/drawing/2016/ink" xmlns:am3d="http://schemas.microsoft.com/office/drawing/2017/model3d" xmlns:o="urn:schemas-microsoft-com:office:office" xmlns:r="http://schemas.openxmlformats.org/officeDocument/2006/relationships" xmlns:m="http://schemas.openxmlformats.org/officeDocument/2006/math" xmlns:v="urn:schemas-microsoft-com:vml" xmlns:wp14="http://schemas.microsoft.com/office/word/2010/wordprocessingDrawing" xmlns:wp="http://schemas.openxmlformats.org/drawingml/2006/wordprocessingDrawing" xmlns:w10="urn:schemas-microsoft-com:office:word" xmlns:w="http://schemas.openxmlformats.org/wordprocessingml/2006/main" xmlns:w14="http://schemas.microsoft.com/office/word/2010/wordml" xmlns:w15="http://schemas.microsoft.com/office/word/2012/wordml" xmlns:w16cid="http://schemas.microsoft.com/office/word/2016/wordml/cid" xmlns:w16se="http://schemas.microsoft.com/office/word/2015/wordml/symex" xmlns:wpg="http://schemas.microsoft.com/office/word/2010/wordprocessingGroup" xmlns:wpi="http://schemas.microsoft.com/office/word/2010/wordprocessingInk" xmlns:wne="http://schemas.microsoft.com/office/word/2006/wordml" xmlns:wps="http://schemas.microsoft.com/office/word/2010/wordprocessingShape" mc:Ignorable="w14 w15 w16se w16cid wp14">
   <w:body>
     <w:tbl>
       <w:tblPr>
@@ -3660,17 +3660,8 @@
                 <w:sz w:val="20"/>
                 <w:lang w:val="en-US"/>
               </w:rPr>
-              <w:t xml:space="preserve">120 </w:t>
-            </w:r>
-            <w:proofErr w:type="spellStart"/>
-            <w:r>
-              <w:rPr>
-                <w:sz w:val="20"/>
-                <w:lang w:val="en-US"/>
-              </w:rPr>
-              <w:t>ft</w:t>
-            </w:r>
-            <w:proofErr w:type="spellEnd"/>
+              <w:t>120 ft</w:t>
+            </w:r>
           </w:p>
         </w:tc>
         <w:tc>
@@ -3698,17 +3689,8 @@
                 <w:sz w:val="20"/>
                 <w:lang w:val="en-US"/>
               </w:rPr>
-              <w:t xml:space="preserve">10 </w:t>
-            </w:r>
-            <w:proofErr w:type="spellStart"/>
-            <w:r>
-              <w:rPr>
-                <w:sz w:val="20"/>
-                <w:lang w:val="en-US"/>
-              </w:rPr>
-              <w:t>ft</w:t>
-            </w:r>
-            <w:proofErr w:type="spellEnd"/>
+              <w:t>10 ft</w:t>
+            </w:r>
             <w:r>
               <w:rPr>
                 <w:sz w:val="20"/>
@@ -3779,17 +3761,8 @@
                 <w:sz w:val="20"/>
                 <w:lang w:val="en-US"/>
               </w:rPr>
-              <w:t xml:space="preserve">4 </w:t>
-            </w:r>
-            <w:proofErr w:type="spellStart"/>
-            <w:r>
-              <w:rPr>
-                <w:sz w:val="20"/>
-                <w:lang w:val="en-US"/>
-              </w:rPr>
-              <w:t>pts</w:t>
-            </w:r>
-            <w:proofErr w:type="spellEnd"/>
+              <w:t>4 pts</w:t>
+            </w:r>
           </w:p>
         </w:tc>
         <w:tc>
@@ -4519,16 +4492,8 @@
               <w:rPr>
                 <w:sz w:val="20"/>
               </w:rPr>
-              <w:t xml:space="preserve"> </w:t>
-            </w:r>
-            <w:proofErr w:type="spellStart"/>
-            <w:r>
-              <w:rPr>
-                <w:sz w:val="20"/>
-              </w:rPr>
-              <w:t>Blast</w:t>
-            </w:r>
-            <w:proofErr w:type="spellEnd"/>
+              <w:t xml:space="preserve"> Blast</w:t>
+            </w:r>
           </w:p>
         </w:tc>
         <w:tc>
@@ -6426,17 +6391,8 @@
                 <w:sz w:val="20"/>
                 <w:lang w:val="en-US"/>
               </w:rPr>
-              <w:t xml:space="preserve">60 </w:t>
-            </w:r>
-            <w:proofErr w:type="spellStart"/>
-            <w:r>
-              <w:rPr>
-                <w:sz w:val="20"/>
-                <w:lang w:val="en-US"/>
-              </w:rPr>
-              <w:t>ft</w:t>
-            </w:r>
-            <w:proofErr w:type="spellEnd"/>
+              <w:t>60 ft</w:t>
+            </w:r>
           </w:p>
         </w:tc>
         <w:tc>
@@ -7777,9 +7733,384 @@
                 <w:sz w:val="20"/>
                 <w:lang w:val="en-US"/>
               </w:rPr>
-              <w:t xml:space="preserve">60 </w:t>
-            </w:r>
-            <w:proofErr w:type="spellStart"/>
+              <w:t>60 ft</w:t>
+            </w:r>
+          </w:p>
+        </w:tc>
+        <w:tc>
+          <w:tcPr>
+            <w:tcW w:w="451" w:type="pct"/>
+            <w:tcBorders>
+              <w:top w:val="nil"/>
+              <w:left w:val="nil"/>
+              <w:bottom w:val="nil"/>
+              <w:right w:val="nil"/>
+            </w:tcBorders>
+            <w:shd w:val="clear" w:color="auto" w:fill="FFFFFF" w:themeFill="background1"/>
+            <w:vAlign w:val="center"/>
+          </w:tcPr>
+          <w:p>
+            <w:pPr>
+              <w:jc w:val="center"/>
+              <w:rPr>
+                <w:sz w:val="20"/>
+                <w:lang w:val="en-US"/>
+              </w:rPr>
+            </w:pPr>
+            <w:r>
+              <w:rPr>
+                <w:sz w:val="20"/>
+                <w:lang w:val="en-US"/>
+              </w:rPr>
+              <w:t>-</w:t>
+            </w:r>
+          </w:p>
+        </w:tc>
+        <w:tc>
+          <w:tcPr>
+            <w:tcW w:w="318" w:type="pct"/>
+            <w:tcBorders>
+              <w:top w:val="nil"/>
+              <w:left w:val="nil"/>
+              <w:bottom w:val="nil"/>
+              <w:right w:val="nil"/>
+            </w:tcBorders>
+            <w:shd w:val="clear" w:color="auto" w:fill="FFFFFF" w:themeFill="background1"/>
+            <w:vAlign w:val="center"/>
+          </w:tcPr>
+          <w:p>
+            <w:pPr>
+              <w:jc w:val="center"/>
+              <w:rPr>
+                <w:sz w:val="20"/>
+                <w:lang w:val="en-US"/>
+              </w:rPr>
+            </w:pPr>
+            <w:r>
+              <w:rPr>
+                <w:sz w:val="20"/>
+                <w:lang w:val="en-US"/>
+              </w:rPr>
+              <w:t>-</w:t>
+            </w:r>
+          </w:p>
+        </w:tc>
+        <w:tc>
+          <w:tcPr>
+            <w:tcW w:w="226" w:type="pct"/>
+            <w:tcBorders>
+              <w:top w:val="nil"/>
+              <w:left w:val="nil"/>
+              <w:bottom w:val="nil"/>
+              <w:right w:val="nil"/>
+            </w:tcBorders>
+            <w:shd w:val="clear" w:color="auto" w:fill="FFFFFF" w:themeFill="background1"/>
+            <w:vAlign w:val="center"/>
+          </w:tcPr>
+          <w:p>
+            <w:pPr>
+              <w:jc w:val="center"/>
+              <w:rPr>
+                <w:sz w:val="20"/>
+                <w:lang w:val="en-US"/>
+              </w:rPr>
+            </w:pPr>
+            <w:r>
+              <w:rPr>
+                <w:sz w:val="20"/>
+                <w:lang w:val="en-US"/>
+              </w:rPr>
+              <w:t>1</w:t>
+            </w:r>
+          </w:p>
+        </w:tc>
+        <w:tc>
+          <w:tcPr>
+            <w:tcW w:w="272" w:type="pct"/>
+            <w:tcBorders>
+              <w:top w:val="nil"/>
+              <w:left w:val="nil"/>
+              <w:bottom w:val="nil"/>
+              <w:right w:val="nil"/>
+            </w:tcBorders>
+            <w:shd w:val="clear" w:color="auto" w:fill="FFFFFF" w:themeFill="background1"/>
+            <w:vAlign w:val="center"/>
+          </w:tcPr>
+          <w:p>
+            <w:pPr>
+              <w:jc w:val="center"/>
+              <w:rPr>
+                <w:sz w:val="20"/>
+                <w:lang w:val="en-US"/>
+              </w:rPr>
+            </w:pPr>
+            <w:r>
+              <w:rPr>
+                <w:sz w:val="20"/>
+                <w:lang w:val="en-US"/>
+              </w:rPr>
+              <w:t>-</w:t>
+            </w:r>
+          </w:p>
+        </w:tc>
+        <w:tc>
+          <w:tcPr>
+            <w:tcW w:w="315" w:type="pct"/>
+            <w:tcBorders>
+              <w:top w:val="nil"/>
+              <w:left w:val="nil"/>
+              <w:bottom w:val="nil"/>
+              <w:right w:val="nil"/>
+            </w:tcBorders>
+            <w:shd w:val="clear" w:color="auto" w:fill="FFFFFF" w:themeFill="background1"/>
+            <w:vAlign w:val="center"/>
+          </w:tcPr>
+          <w:p>
+            <w:pPr>
+              <w:jc w:val="center"/>
+              <w:rPr>
+                <w:sz w:val="20"/>
+                <w:lang w:val="en-US"/>
+              </w:rPr>
+            </w:pPr>
+            <w:r>
+              <w:rPr>
+                <w:sz w:val="20"/>
+                <w:lang w:val="en-US"/>
+              </w:rPr>
+              <w:t>-</w:t>
+            </w:r>
+          </w:p>
+        </w:tc>
+        <w:tc>
+          <w:tcPr>
+            <w:tcW w:w="226" w:type="pct"/>
+            <w:tcBorders>
+              <w:top w:val="nil"/>
+              <w:left w:val="nil"/>
+              <w:bottom w:val="nil"/>
+              <w:right w:val="nil"/>
+            </w:tcBorders>
+            <w:shd w:val="clear" w:color="auto" w:fill="FFFFFF" w:themeFill="background1"/>
+            <w:vAlign w:val="center"/>
+          </w:tcPr>
+          <w:p>
+            <w:pPr>
+              <w:jc w:val="center"/>
+              <w:rPr>
+                <w:sz w:val="20"/>
+                <w:lang w:val="en-US"/>
+              </w:rPr>
+            </w:pPr>
+            <w:r>
+              <w:rPr>
+                <w:sz w:val="20"/>
+                <w:lang w:val="en-US"/>
+              </w:rPr>
+              <w:t>Trans</w:t>
+            </w:r>
+          </w:p>
+        </w:tc>
+        <w:tc>
+          <w:tcPr>
+            <w:tcW w:w="270" w:type="pct"/>
+            <w:tcBorders>
+              <w:top w:val="nil"/>
+              <w:left w:val="nil"/>
+              <w:bottom w:val="nil"/>
+              <w:right w:val="nil"/>
+            </w:tcBorders>
+            <w:shd w:val="clear" w:color="auto" w:fill="FFFFFF" w:themeFill="background1"/>
+            <w:vAlign w:val="center"/>
+          </w:tcPr>
+          <w:p>
+            <w:pPr>
+              <w:jc w:val="center"/>
+              <w:rPr>
+                <w:sz w:val="20"/>
+                <w:lang w:val="en-US"/>
+              </w:rPr>
+            </w:pPr>
+            <w:r>
+              <w:rPr>
+                <w:sz w:val="20"/>
+                <w:lang w:val="en-US"/>
+              </w:rPr>
+              <w:t>-</w:t>
+            </w:r>
+          </w:p>
+        </w:tc>
+        <w:tc>
+          <w:tcPr>
+            <w:tcW w:w="316" w:type="pct"/>
+            <w:tcBorders>
+              <w:top w:val="nil"/>
+              <w:left w:val="nil"/>
+              <w:bottom w:val="nil"/>
+              <w:right w:val="nil"/>
+            </w:tcBorders>
+            <w:shd w:val="clear" w:color="auto" w:fill="FFFFFF" w:themeFill="background1"/>
+            <w:vAlign w:val="center"/>
+          </w:tcPr>
+          <w:p>
+            <w:pPr>
+              <w:jc w:val="center"/>
+              <w:rPr>
+                <w:sz w:val="16"/>
+                <w:szCs w:val="20"/>
+                <w:lang w:val="en-US"/>
+              </w:rPr>
+            </w:pPr>
+            <w:r>
+              <w:rPr>
+                <w:sz w:val="16"/>
+                <w:szCs w:val="20"/>
+                <w:lang w:val="en-US"/>
+              </w:rPr>
+              <w:t>D, W</w:t>
+            </w:r>
+          </w:p>
+        </w:tc>
+        <w:tc>
+          <w:tcPr>
+            <w:tcW w:w="272" w:type="pct"/>
+            <w:tcBorders>
+              <w:top w:val="nil"/>
+              <w:left w:val="nil"/>
+              <w:bottom w:val="nil"/>
+              <w:right w:val="nil"/>
+            </w:tcBorders>
+            <w:shd w:val="clear" w:color="auto" w:fill="FFFFFF" w:themeFill="background1"/>
+            <w:vAlign w:val="center"/>
+          </w:tcPr>
+          <w:p>
+            <w:pPr>
+              <w:jc w:val="center"/>
+              <w:rPr>
+                <w:sz w:val="16"/>
+                <w:szCs w:val="20"/>
+                <w:lang w:val="en-US"/>
+              </w:rPr>
+            </w:pPr>
+            <w:r>
+              <w:rPr>
+                <w:sz w:val="16"/>
+                <w:szCs w:val="20"/>
+                <w:lang w:val="en-US"/>
+              </w:rPr>
+              <w:t>V, S</w:t>
+            </w:r>
+          </w:p>
+        </w:tc>
+        <w:tc>
+          <w:tcPr>
+            <w:tcW w:w="718" w:type="pct"/>
+            <w:tcBorders>
+              <w:top w:val="nil"/>
+              <w:left w:val="nil"/>
+              <w:bottom w:val="nil"/>
+            </w:tcBorders>
+            <w:shd w:val="clear" w:color="auto" w:fill="FFFFFF" w:themeFill="background1"/>
+            <w:vAlign w:val="center"/>
+          </w:tcPr>
+          <w:p>
+            <w:pPr>
+              <w:jc w:val="center"/>
+              <w:rPr>
+                <w:sz w:val="16"/>
+                <w:szCs w:val="20"/>
+                <w:lang w:val="en-US"/>
+              </w:rPr>
+            </w:pPr>
+            <w:r>
+              <w:rPr>
+                <w:sz w:val="16"/>
+                <w:szCs w:val="20"/>
+                <w:lang w:val="en-US"/>
+              </w:rPr>
+              <w:t>-</w:t>
+            </w:r>
+          </w:p>
+        </w:tc>
+      </w:tr>
+      <w:tr>
+        <w:tc>
+          <w:tcPr>
+            <w:tcW w:w="170" w:type="pct"/>
+            <w:tcBorders>
+              <w:top w:val="nil"/>
+              <w:bottom w:val="nil"/>
+              <w:right w:val="nil"/>
+            </w:tcBorders>
+            <w:shd w:val="clear" w:color="auto" w:fill="808080" w:themeFill="background1" w:themeFillShade="80"/>
+            <w:vAlign w:val="center"/>
+          </w:tcPr>
+          <w:p>
+            <w:pPr>
+              <w:jc w:val="center"/>
+              <w:rPr>
+                <w:sz w:val="20"/>
+                <w:lang w:val="en-US"/>
+              </w:rPr>
+            </w:pPr>
+            <w:r>
+              <w:rPr>
+                <w:sz w:val="20"/>
+                <w:lang w:val="en-US"/>
+              </w:rPr>
+              <w:t>0</w:t>
+            </w:r>
+          </w:p>
+        </w:tc>
+        <w:tc>
+          <w:tcPr>
+            <w:tcW w:w="181" w:type="pct"/>
+            <w:tcBorders>
+              <w:top w:val="nil"/>
+              <w:left w:val="nil"/>
+              <w:bottom w:val="nil"/>
+              <w:right w:val="nil"/>
+            </w:tcBorders>
+            <w:shd w:val="clear" w:color="auto" w:fill="808080" w:themeFill="background1" w:themeFillShade="80"/>
+            <w:vAlign w:val="center"/>
+          </w:tcPr>
+          <w:p>
+            <w:pPr>
+              <w:jc w:val="center"/>
+              <w:rPr>
+                <w:sz w:val="20"/>
+                <w:lang w:val="en-US"/>
+              </w:rPr>
+            </w:pPr>
+            <w:r>
+              <w:rPr>
+                <w:sz w:val="20"/>
+                <w:lang w:val="en-US"/>
+              </w:rPr>
+              <w:t>UE</w:t>
+            </w:r>
+          </w:p>
+        </w:tc>
+        <w:tc>
+          <w:tcPr>
+            <w:tcW w:w="767" w:type="pct"/>
+            <w:tcBorders>
+              <w:top w:val="nil"/>
+              <w:left w:val="nil"/>
+              <w:bottom w:val="nil"/>
+              <w:right w:val="nil"/>
+            </w:tcBorders>
+            <w:shd w:val="clear" w:color="auto" w:fill="808080" w:themeFill="background1" w:themeFillShade="80"/>
+            <w:vAlign w:val="center"/>
+          </w:tcPr>
+          <w:p>
+            <w:pPr>
+              <w:rPr>
+                <w:b/>
+                <w:sz w:val="20"/>
+                <w:lang w:val="en-US"/>
+              </w:rPr>
+            </w:pPr>
             <w:r>
               <w:rPr>
                 <w:b/>
@@ -7787,66 +8118,7 @@
                 <w:sz w:val="20"/>
                 <w:lang w:val="en-US"/>
               </w:rPr>
-              <w:t>ft</w:t>
-            </w:r>
-            <w:proofErr w:type="spellEnd"/>
-          </w:p>
-        </w:tc>
-        <w:tc>
-          <w:tcPr>
-            <w:tcW w:w="451" w:type="pct"/>
-            <w:tcBorders>
-              <w:top w:val="nil"/>
-              <w:left w:val="nil"/>
-              <w:bottom w:val="nil"/>
-              <w:right w:val="nil"/>
-            </w:tcBorders>
-            <w:shd w:val="clear" w:color="auto" w:fill="FFFFFF" w:themeFill="background1"/>
-            <w:vAlign w:val="center"/>
-          </w:tcPr>
-          <w:p>
-            <w:pPr>
-              <w:jc w:val="center"/>
-              <w:rPr>
-                <w:sz w:val="20"/>
-                <w:lang w:val="en-US"/>
-              </w:rPr>
-            </w:pPr>
-            <w:r>
-              <w:rPr>
-                <w:sz w:val="20"/>
-                <w:lang w:val="en-US"/>
-              </w:rPr>
-              <w:t>-</w:t>
-            </w:r>
-          </w:p>
-        </w:tc>
-        <w:tc>
-          <w:tcPr>
-            <w:tcW w:w="318" w:type="pct"/>
-            <w:tcBorders>
-              <w:top w:val="nil"/>
-              <w:left w:val="nil"/>
-              <w:bottom w:val="nil"/>
-              <w:right w:val="nil"/>
-            </w:tcBorders>
-            <w:shd w:val="clear" w:color="auto" w:fill="FFFFFF" w:themeFill="background1"/>
-            <w:vAlign w:val="center"/>
-          </w:tcPr>
-          <w:p>
-            <w:pPr>
-              <w:jc w:val="center"/>
-              <w:rPr>
-                <w:sz w:val="20"/>
-                <w:lang w:val="en-US"/>
-              </w:rPr>
-            </w:pPr>
-            <w:r>
-              <w:rPr>
-                <w:sz w:val="20"/>
-                <w:lang w:val="en-US"/>
-              </w:rPr>
-              <w:t>-</w:t>
+              <w:t>Infestation</w:t>
             </w:r>
           </w:p>
         </w:tc>
@@ -7859,23 +8131,23 @@
               <w:bottom w:val="nil"/>
               <w:right w:val="nil"/>
             </w:tcBorders>
-            <w:shd w:val="clear" w:color="auto" w:fill="FFFFFF" w:themeFill="background1"/>
-            <w:vAlign w:val="center"/>
-          </w:tcPr>
-          <w:p>
-            <w:pPr>
-              <w:jc w:val="center"/>
-              <w:rPr>
-                <w:sz w:val="20"/>
-                <w:lang w:val="en-US"/>
-              </w:rPr>
-            </w:pPr>
-            <w:r>
-              <w:rPr>
-                <w:sz w:val="20"/>
-                <w:lang w:val="en-US"/>
-              </w:rPr>
-              <w:t>1</w:t>
+            <w:shd w:val="clear" w:color="auto" w:fill="808080" w:themeFill="background1" w:themeFillShade="80"/>
+            <w:vAlign w:val="center"/>
+          </w:tcPr>
+          <w:p>
+            <w:pPr>
+              <w:jc w:val="center"/>
+              <w:rPr>
+                <w:sz w:val="20"/>
+                <w:lang w:val="en-US"/>
+              </w:rPr>
+            </w:pPr>
+            <w:r>
+              <w:rPr>
+                <w:sz w:val="20"/>
+                <w:lang w:val="en-US"/>
+              </w:rPr>
+              <w:t>Con</w:t>
             </w:r>
           </w:p>
         </w:tc>
@@ -7888,278 +8160,12 @@
               <w:bottom w:val="nil"/>
               <w:right w:val="nil"/>
             </w:tcBorders>
-            <w:shd w:val="clear" w:color="auto" w:fill="FFFFFF" w:themeFill="background1"/>
-            <w:vAlign w:val="center"/>
-          </w:tcPr>
-          <w:p>
-            <w:pPr>
-              <w:jc w:val="center"/>
-              <w:rPr>
-                <w:sz w:val="20"/>
-                <w:lang w:val="en-US"/>
-              </w:rPr>
-            </w:pPr>
-            <w:r>
-              <w:rPr>
-                <w:sz w:val="20"/>
-                <w:lang w:val="en-US"/>
-              </w:rPr>
-              <w:t>-</w:t>
-            </w:r>
-          </w:p>
-        </w:tc>
-        <w:tc>
-          <w:tcPr>
-            <w:tcW w:w="315" w:type="pct"/>
-            <w:tcBorders>
-              <w:top w:val="nil"/>
-              <w:left w:val="nil"/>
-              <w:bottom w:val="nil"/>
-              <w:right w:val="nil"/>
-            </w:tcBorders>
-            <w:shd w:val="clear" w:color="auto" w:fill="FFFFFF" w:themeFill="background1"/>
-            <w:vAlign w:val="center"/>
-          </w:tcPr>
-          <w:p>
-            <w:pPr>
-              <w:jc w:val="center"/>
-              <w:rPr>
-                <w:sz w:val="20"/>
-                <w:lang w:val="en-US"/>
-              </w:rPr>
-            </w:pPr>
-            <w:r>
-              <w:rPr>
-                <w:sz w:val="20"/>
-                <w:lang w:val="en-US"/>
-              </w:rPr>
-              <w:t>-</w:t>
-            </w:r>
-          </w:p>
-        </w:tc>
-        <w:tc>
-          <w:tcPr>
-            <w:tcW w:w="226" w:type="pct"/>
-            <w:tcBorders>
-              <w:top w:val="nil"/>
-              <w:left w:val="nil"/>
-              <w:bottom w:val="nil"/>
-              <w:right w:val="nil"/>
-            </w:tcBorders>
-            <w:shd w:val="clear" w:color="auto" w:fill="FFFFFF" w:themeFill="background1"/>
-            <w:vAlign w:val="center"/>
-          </w:tcPr>
-          <w:p>
-            <w:pPr>
-              <w:jc w:val="center"/>
-              <w:rPr>
-                <w:sz w:val="20"/>
-                <w:lang w:val="en-US"/>
-              </w:rPr>
-            </w:pPr>
-            <w:r>
-              <w:rPr>
-                <w:sz w:val="20"/>
-                <w:lang w:val="en-US"/>
-              </w:rPr>
-              <w:t>Trans</w:t>
-            </w:r>
-          </w:p>
-        </w:tc>
-        <w:tc>
-          <w:tcPr>
-            <w:tcW w:w="270" w:type="pct"/>
-            <w:tcBorders>
-              <w:top w:val="nil"/>
-              <w:left w:val="nil"/>
-              <w:bottom w:val="nil"/>
-              <w:right w:val="nil"/>
-            </w:tcBorders>
-            <w:shd w:val="clear" w:color="auto" w:fill="FFFFFF" w:themeFill="background1"/>
-            <w:vAlign w:val="center"/>
-          </w:tcPr>
-          <w:p>
-            <w:pPr>
-              <w:jc w:val="center"/>
-              <w:rPr>
-                <w:sz w:val="20"/>
-                <w:lang w:val="en-US"/>
-              </w:rPr>
-            </w:pPr>
-            <w:r>
-              <w:rPr>
-                <w:sz w:val="20"/>
-                <w:lang w:val="en-US"/>
-              </w:rPr>
-              <w:t>-</w:t>
-            </w:r>
-          </w:p>
-        </w:tc>
-        <w:tc>
-          <w:tcPr>
-            <w:tcW w:w="316" w:type="pct"/>
-            <w:tcBorders>
-              <w:top w:val="nil"/>
-              <w:left w:val="nil"/>
-              <w:bottom w:val="nil"/>
-              <w:right w:val="nil"/>
-            </w:tcBorders>
-            <w:shd w:val="clear" w:color="auto" w:fill="FFFFFF" w:themeFill="background1"/>
-            <w:vAlign w:val="center"/>
-          </w:tcPr>
-          <w:p>
-            <w:pPr>
-              <w:jc w:val="center"/>
-              <w:rPr>
-                <w:sz w:val="16"/>
-                <w:szCs w:val="20"/>
-                <w:lang w:val="en-US"/>
-              </w:rPr>
-            </w:pPr>
-            <w:r>
-              <w:rPr>
-                <w:sz w:val="16"/>
-                <w:szCs w:val="20"/>
-                <w:lang w:val="en-US"/>
-              </w:rPr>
-              <w:t>D, W</w:t>
-            </w:r>
-          </w:p>
-        </w:tc>
-        <w:tc>
-          <w:tcPr>
-            <w:tcW w:w="272" w:type="pct"/>
-            <w:tcBorders>
-              <w:top w:val="nil"/>
-              <w:left w:val="nil"/>
-              <w:bottom w:val="nil"/>
-              <w:right w:val="nil"/>
-            </w:tcBorders>
-            <w:shd w:val="clear" w:color="auto" w:fill="FFFFFF" w:themeFill="background1"/>
-            <w:vAlign w:val="center"/>
-          </w:tcPr>
-          <w:p>
-            <w:pPr>
-              <w:jc w:val="center"/>
-              <w:rPr>
-                <w:sz w:val="16"/>
-                <w:szCs w:val="20"/>
-                <w:lang w:val="en-US"/>
-              </w:rPr>
-            </w:pPr>
-            <w:r>
-              <w:rPr>
-                <w:sz w:val="16"/>
-                <w:szCs w:val="20"/>
-                <w:lang w:val="en-US"/>
-              </w:rPr>
-              <w:t>V, S</w:t>
-            </w:r>
-          </w:p>
-        </w:tc>
-        <w:tc>
-          <w:tcPr>
-            <w:tcW w:w="718" w:type="pct"/>
-            <w:tcBorders>
-              <w:top w:val="nil"/>
-              <w:left w:val="nil"/>
-              <w:bottom w:val="nil"/>
-            </w:tcBorders>
-            <w:shd w:val="clear" w:color="auto" w:fill="FFFFFF" w:themeFill="background1"/>
-            <w:vAlign w:val="center"/>
-          </w:tcPr>
-          <w:p>
-            <w:pPr>
-              <w:jc w:val="center"/>
-              <w:rPr>
-                <w:sz w:val="16"/>
-                <w:szCs w:val="20"/>
-                <w:lang w:val="en-US"/>
-              </w:rPr>
-            </w:pPr>
-            <w:r>
-              <w:rPr>
-                <w:sz w:val="16"/>
-                <w:szCs w:val="20"/>
-                <w:lang w:val="en-US"/>
-              </w:rPr>
-              <w:t>-</w:t>
-            </w:r>
-          </w:p>
-        </w:tc>
-      </w:tr>
-      <w:tr>
-        <w:tc>
-          <w:tcPr>
-            <w:tcW w:w="170" w:type="pct"/>
-            <w:tcBorders>
-              <w:top w:val="nil"/>
-              <w:bottom w:val="nil"/>
-              <w:right w:val="nil"/>
-            </w:tcBorders>
             <w:shd w:val="clear" w:color="auto" w:fill="808080" w:themeFill="background1" w:themeFillShade="80"/>
             <w:vAlign w:val="center"/>
           </w:tcPr>
           <w:p>
             <w:pPr>
               <w:jc w:val="center"/>
-              <w:rPr>
-                <w:sz w:val="20"/>
-                <w:lang w:val="en-US"/>
-              </w:rPr>
-            </w:pPr>
-            <w:r>
-              <w:rPr>
-                <w:sz w:val="20"/>
-                <w:lang w:val="en-US"/>
-              </w:rPr>
-              <w:t>0</w:t>
-            </w:r>
-          </w:p>
-        </w:tc>
-        <w:tc>
-          <w:tcPr>
-            <w:tcW w:w="181" w:type="pct"/>
-            <w:tcBorders>
-              <w:top w:val="nil"/>
-              <w:left w:val="nil"/>
-              <w:bottom w:val="nil"/>
-              <w:right w:val="nil"/>
-            </w:tcBorders>
-            <w:shd w:val="clear" w:color="auto" w:fill="808080" w:themeFill="background1" w:themeFillShade="80"/>
-            <w:vAlign w:val="center"/>
-          </w:tcPr>
-          <w:p>
-            <w:pPr>
-              <w:jc w:val="center"/>
-              <w:rPr>
-                <w:sz w:val="20"/>
-                <w:lang w:val="en-US"/>
-              </w:rPr>
-            </w:pPr>
-            <w:r>
-              <w:rPr>
-                <w:sz w:val="20"/>
-                <w:lang w:val="en-US"/>
-              </w:rPr>
-              <w:t>UE</w:t>
-            </w:r>
-          </w:p>
-        </w:tc>
-        <w:tc>
-          <w:tcPr>
-            <w:tcW w:w="767" w:type="pct"/>
-            <w:tcBorders>
-              <w:top w:val="nil"/>
-              <w:left w:val="nil"/>
-              <w:bottom w:val="nil"/>
-              <w:right w:val="nil"/>
-            </w:tcBorders>
-            <w:shd w:val="clear" w:color="auto" w:fill="808080" w:themeFill="background1" w:themeFillShade="80"/>
-            <w:vAlign w:val="center"/>
-          </w:tcPr>
-          <w:p>
-            <w:pPr>
               <w:rPr>
                 <w:b/>
                 <w:sz w:val="20"/>
@@ -8173,80 +8179,8 @@
                 <w:sz w:val="20"/>
                 <w:lang w:val="en-US"/>
               </w:rPr>
-              <w:t>Infestation</w:t>
-            </w:r>
-          </w:p>
-        </w:tc>
-        <w:tc>
-          <w:tcPr>
-            <w:tcW w:w="226" w:type="pct"/>
-            <w:tcBorders>
-              <w:top w:val="nil"/>
-              <w:left w:val="nil"/>
-              <w:bottom w:val="nil"/>
-              <w:right w:val="nil"/>
-            </w:tcBorders>
-            <w:shd w:val="clear" w:color="auto" w:fill="808080" w:themeFill="background1" w:themeFillShade="80"/>
-            <w:vAlign w:val="center"/>
-          </w:tcPr>
-          <w:p>
-            <w:pPr>
-              <w:jc w:val="center"/>
-              <w:rPr>
-                <w:sz w:val="20"/>
-                <w:lang w:val="en-US"/>
-              </w:rPr>
-            </w:pPr>
-            <w:r>
-              <w:rPr>
-                <w:sz w:val="20"/>
-                <w:lang w:val="en-US"/>
-              </w:rPr>
-              <w:t>Con</w:t>
-            </w:r>
-          </w:p>
-        </w:tc>
-        <w:tc>
-          <w:tcPr>
-            <w:tcW w:w="272" w:type="pct"/>
-            <w:tcBorders>
-              <w:top w:val="nil"/>
-              <w:left w:val="nil"/>
-              <w:bottom w:val="nil"/>
-              <w:right w:val="nil"/>
-            </w:tcBorders>
-            <w:shd w:val="clear" w:color="auto" w:fill="808080" w:themeFill="background1" w:themeFillShade="80"/>
-            <w:vAlign w:val="center"/>
-          </w:tcPr>
-          <w:p>
-            <w:pPr>
-              <w:jc w:val="center"/>
-              <w:rPr>
-                <w:b/>
-                <w:sz w:val="20"/>
-                <w:lang w:val="en-US"/>
-              </w:rPr>
-            </w:pPr>
-            <w:r>
-              <w:rPr>
-                <w:b/>
-                <w:color w:val="008A00"/>
-                <w:sz w:val="20"/>
-                <w:lang w:val="en-US"/>
-              </w:rPr>
-              <w:t xml:space="preserve">60 </w:t>
-            </w:r>
-            <w:proofErr w:type="spellStart"/>
-            <w:r>
-              <w:rPr>
-                <w:b/>
-                <w:color w:val="008A00"/>
-                <w:sz w:val="20"/>
-                <w:lang w:val="en-US"/>
-              </w:rPr>
-              <w:t>ft</w:t>
-            </w:r>
-            <w:proofErr w:type="spellEnd"/>
+              <w:t>60 ft</w:t>
+            </w:r>
           </w:p>
         </w:tc>
         <w:tc>
@@ -8738,17 +8672,8 @@
                 <w:sz w:val="20"/>
                 <w:lang w:val="en-US"/>
               </w:rPr>
-              <w:t xml:space="preserve">20 </w:t>
-            </w:r>
-            <w:proofErr w:type="spellStart"/>
-            <w:r>
-              <w:rPr>
-                <w:sz w:val="20"/>
-                <w:lang w:val="en-US"/>
-              </w:rPr>
-              <w:t>ft</w:t>
-            </w:r>
-            <w:proofErr w:type="spellEnd"/>
+              <w:t>20 ft</w:t>
+            </w:r>
             <w:r>
               <w:rPr>
                 <w:sz w:val="20"/>
@@ -9136,7 +9061,6 @@
                 <w:lang w:val="en-US"/>
               </w:rPr>
             </w:pPr>
-            <w:proofErr w:type="spellStart"/>
             <w:r>
               <w:rPr>
                 <w:sz w:val="20"/>
@@ -9144,7 +9068,6 @@
               </w:rPr>
               <w:t>Str</w:t>
             </w:r>
-            <w:proofErr w:type="spellEnd"/>
           </w:p>
         </w:tc>
         <w:tc>
@@ -9175,19 +9098,8 @@
                 <w:sz w:val="20"/>
                 <w:lang w:val="en-US"/>
               </w:rPr>
-              <w:t xml:space="preserve">60 </w:t>
-            </w:r>
-            <w:proofErr w:type="spellStart"/>
-            <w:r>
-              <w:rPr>
-                <w:b/>
-                <w:color w:val="008A00"/>
-                <w:sz w:val="20"/>
-                <w:lang w:val="en-US"/>
-              </w:rPr>
-              <w:t>ft</w:t>
-            </w:r>
-            <w:proofErr w:type="spellEnd"/>
+              <w:t>60 ft</w:t>
+            </w:r>
           </w:p>
         </w:tc>
         <w:tc>
@@ -9577,16 +9489,8 @@
               <w:rPr>
                 <w:sz w:val="20"/>
               </w:rPr>
-              <w:t xml:space="preserve"> </w:t>
-            </w:r>
-            <w:proofErr w:type="spellStart"/>
-            <w:r>
-              <w:rPr>
-                <w:sz w:val="20"/>
-              </w:rPr>
-              <w:t>Hand</w:t>
-            </w:r>
-            <w:proofErr w:type="spellEnd"/>
+              <w:t xml:space="preserve"> Hand</w:t>
+            </w:r>
           </w:p>
         </w:tc>
         <w:tc>
@@ -11856,19 +11760,8 @@
                 <w:sz w:val="20"/>
                 <w:lang w:val="en-US"/>
               </w:rPr>
-              <w:t xml:space="preserve">60 </w:t>
-            </w:r>
-            <w:proofErr w:type="spellStart"/>
-            <w:r>
-              <w:rPr>
-                <w:b/>
-                <w:color w:val="008A00"/>
-                <w:sz w:val="20"/>
-                <w:lang w:val="en-US"/>
-              </w:rPr>
-              <w:t>ft</w:t>
-            </w:r>
-            <w:proofErr w:type="spellEnd"/>
+              <w:t>60 ft</w:t>
+            </w:r>
           </w:p>
         </w:tc>
         <w:tc>
@@ -12327,9 +12220,31 @@
                 <w:sz w:val="20"/>
                 <w:lang w:val="en-US"/>
               </w:rPr>
-              <w:t xml:space="preserve"> </w:t>
-            </w:r>
-            <w:proofErr w:type="spellStart"/>
+              <w:t xml:space="preserve"> ft</w:t>
+            </w:r>
+          </w:p>
+        </w:tc>
+        <w:tc>
+          <w:tcPr>
+            <w:tcW w:w="451" w:type="pct"/>
+            <w:tcBorders>
+              <w:top w:val="nil"/>
+              <w:left w:val="nil"/>
+              <w:bottom w:val="nil"/>
+              <w:right w:val="nil"/>
+            </w:tcBorders>
+            <w:shd w:val="clear" w:color="auto" w:fill="C2D69B" w:themeFill="accent3" w:themeFillTint="99"/>
+            <w:vAlign w:val="center"/>
+          </w:tcPr>
+          <w:p>
+            <w:pPr>
+              <w:jc w:val="center"/>
+              <w:rPr>
+                <w:b/>
+                <w:sz w:val="20"/>
+                <w:lang w:val="en-US"/>
+              </w:rPr>
+            </w:pPr>
             <w:r>
               <w:rPr>
                 <w:b/>
@@ -12337,32 +12252,8 @@
                 <w:sz w:val="20"/>
                 <w:lang w:val="en-US"/>
               </w:rPr>
-              <w:t>ft</w:t>
-            </w:r>
-            <w:proofErr w:type="spellEnd"/>
-          </w:p>
-        </w:tc>
-        <w:tc>
-          <w:tcPr>
-            <w:tcW w:w="451" w:type="pct"/>
-            <w:tcBorders>
-              <w:top w:val="nil"/>
-              <w:left w:val="nil"/>
-              <w:bottom w:val="nil"/>
-              <w:right w:val="nil"/>
-            </w:tcBorders>
-            <w:shd w:val="clear" w:color="auto" w:fill="C2D69B" w:themeFill="accent3" w:themeFillTint="99"/>
-            <w:vAlign w:val="center"/>
-          </w:tcPr>
-          <w:p>
-            <w:pPr>
-              <w:jc w:val="center"/>
-              <w:rPr>
-                <w:b/>
-                <w:sz w:val="20"/>
-                <w:lang w:val="en-US"/>
-              </w:rPr>
-            </w:pPr>
+              <w:t>10</w:t>
+            </w:r>
             <w:r>
               <w:rPr>
                 <w:b/>
@@ -12370,28 +12261,8 @@
                 <w:sz w:val="20"/>
                 <w:lang w:val="en-US"/>
               </w:rPr>
-              <w:t>10</w:t>
-            </w:r>
-            <w:r>
-              <w:rPr>
-                <w:b/>
-                <w:color w:val="008A00"/>
-                <w:sz w:val="20"/>
-                <w:lang w:val="en-US"/>
-              </w:rPr>
-              <w:t xml:space="preserve"> </w:t>
-            </w:r>
-            <w:proofErr w:type="spellStart"/>
-            <w:r>
-              <w:rPr>
-                <w:b/>
-                <w:color w:val="008A00"/>
-                <w:sz w:val="20"/>
-                <w:lang w:val="en-US"/>
-              </w:rPr>
-              <w:t>ft</w:t>
-            </w:r>
-            <w:proofErr w:type="spellEnd"/>
+              <w:t xml:space="preserve"> ft</w:t>
+            </w:r>
             <w:r>
               <w:rPr>
                 <w:b/>
@@ -15884,17 +15755,8 @@
                 <w:sz w:val="20"/>
                 <w:lang w:val="en-US"/>
               </w:rPr>
-              <w:t xml:space="preserve">60 </w:t>
-            </w:r>
-            <w:proofErr w:type="spellStart"/>
-            <w:r>
-              <w:rPr>
-                <w:sz w:val="20"/>
-                <w:lang w:val="en-US"/>
-              </w:rPr>
-              <w:t>ft</w:t>
-            </w:r>
-            <w:proofErr w:type="spellEnd"/>
+              <w:t>60 ft</w:t>
+            </w:r>
           </w:p>
         </w:tc>
         <w:tc>
@@ -16341,9 +16203,31 @@
                 <w:sz w:val="20"/>
                 <w:lang w:val="en-US"/>
               </w:rPr>
-              <w:t xml:space="preserve">60 </w:t>
-            </w:r>
-            <w:proofErr w:type="spellStart"/>
+              <w:t>60 ft</w:t>
+            </w:r>
+          </w:p>
+        </w:tc>
+        <w:tc>
+          <w:tcPr>
+            <w:tcW w:w="451" w:type="pct"/>
+            <w:tcBorders>
+              <w:top w:val="nil"/>
+              <w:left w:val="nil"/>
+              <w:bottom w:val="nil"/>
+              <w:right w:val="nil"/>
+            </w:tcBorders>
+            <w:shd w:val="clear" w:color="auto" w:fill="9BECFF"/>
+            <w:vAlign w:val="center"/>
+          </w:tcPr>
+          <w:p>
+            <w:pPr>
+              <w:jc w:val="center"/>
+              <w:rPr>
+                <w:b/>
+                <w:sz w:val="20"/>
+                <w:lang w:val="en-US"/>
+              </w:rPr>
+            </w:pPr>
             <w:r>
               <w:rPr>
                 <w:b/>
@@ -16351,32 +16235,8 @@
                 <w:sz w:val="20"/>
                 <w:lang w:val="en-US"/>
               </w:rPr>
-              <w:t>ft</w:t>
-            </w:r>
-            <w:proofErr w:type="spellEnd"/>
-          </w:p>
-        </w:tc>
-        <w:tc>
-          <w:tcPr>
-            <w:tcW w:w="451" w:type="pct"/>
-            <w:tcBorders>
-              <w:top w:val="nil"/>
-              <w:left w:val="nil"/>
-              <w:bottom w:val="nil"/>
-              <w:right w:val="nil"/>
-            </w:tcBorders>
-            <w:shd w:val="clear" w:color="auto" w:fill="9BECFF"/>
-            <w:vAlign w:val="center"/>
-          </w:tcPr>
-          <w:p>
-            <w:pPr>
-              <w:jc w:val="center"/>
-              <w:rPr>
-                <w:b/>
-                <w:sz w:val="20"/>
-                <w:lang w:val="en-US"/>
-              </w:rPr>
-            </w:pPr>
+              <w:t>10</w:t>
+            </w:r>
             <w:r>
               <w:rPr>
                 <w:b/>
@@ -16384,28 +16244,8 @@
                 <w:sz w:val="20"/>
                 <w:lang w:val="en-US"/>
               </w:rPr>
-              <w:t>10</w:t>
-            </w:r>
-            <w:r>
-              <w:rPr>
-                <w:b/>
-                <w:color w:val="008A00"/>
-                <w:sz w:val="20"/>
-                <w:lang w:val="en-US"/>
-              </w:rPr>
-              <w:t xml:space="preserve"> </w:t>
-            </w:r>
-            <w:proofErr w:type="spellStart"/>
-            <w:r>
-              <w:rPr>
-                <w:b/>
-                <w:color w:val="008A00"/>
-                <w:sz w:val="20"/>
-                <w:lang w:val="en-US"/>
-              </w:rPr>
-              <w:t>ft</w:t>
-            </w:r>
-            <w:proofErr w:type="spellEnd"/>
+              <w:t xml:space="preserve"> ft</w:t>
+            </w:r>
             <w:r>
               <w:rPr>
                 <w:b/>
@@ -18168,17 +18008,8 @@
                 <w:sz w:val="20"/>
                 <w:lang w:val="en-US"/>
               </w:rPr>
-              <w:t xml:space="preserve">5 </w:t>
-            </w:r>
-            <w:proofErr w:type="spellStart"/>
-            <w:r>
-              <w:rPr>
-                <w:sz w:val="20"/>
-                <w:lang w:val="en-US"/>
-              </w:rPr>
-              <w:t>ft</w:t>
-            </w:r>
-            <w:proofErr w:type="spellEnd"/>
+              <w:t>5 ft</w:t>
+            </w:r>
             <w:r>
               <w:rPr>
                 <w:sz w:val="20"/>
@@ -18213,17 +18044,8 @@
                 <w:sz w:val="20"/>
                 <w:lang w:val="en-US"/>
               </w:rPr>
-              <w:t xml:space="preserve">5 </w:t>
-            </w:r>
-            <w:proofErr w:type="spellStart"/>
-            <w:r>
-              <w:rPr>
-                <w:sz w:val="20"/>
-                <w:lang w:val="en-US"/>
-              </w:rPr>
-              <w:t>ft</w:t>
-            </w:r>
-            <w:proofErr w:type="spellEnd"/>
+              <w:t>5 ft</w:t>
+            </w:r>
           </w:p>
         </w:tc>
         <w:tc>
@@ -18616,17 +18438,8 @@
                 <w:sz w:val="20"/>
                 <w:lang w:val="en-US"/>
               </w:rPr>
-              <w:t xml:space="preserve">30 </w:t>
-            </w:r>
-            <w:proofErr w:type="spellStart"/>
-            <w:r>
-              <w:rPr>
-                <w:sz w:val="20"/>
-                <w:lang w:val="en-US"/>
-              </w:rPr>
-              <w:t>ft</w:t>
-            </w:r>
-            <w:proofErr w:type="spellEnd"/>
+              <w:t>30 ft</w:t>
+            </w:r>
           </w:p>
         </w:tc>
         <w:tc>
@@ -19068,17 +18881,8 @@
                 <w:sz w:val="20"/>
                 <w:lang w:val="en-US"/>
               </w:rPr>
-              <w:t xml:space="preserve">30 </w:t>
-            </w:r>
-            <w:proofErr w:type="spellStart"/>
-            <w:r>
-              <w:rPr>
-                <w:sz w:val="20"/>
-                <w:lang w:val="en-US"/>
-              </w:rPr>
-              <w:t>ft</w:t>
-            </w:r>
-            <w:proofErr w:type="spellEnd"/>
+              <w:t>30 ft</w:t>
+            </w:r>
           </w:p>
         </w:tc>
         <w:tc>
@@ -19549,17 +19353,8 @@
                 <w:sz w:val="20"/>
                 <w:lang w:val="en-US"/>
               </w:rPr>
-              <w:t xml:space="preserve">5 </w:t>
-            </w:r>
-            <w:proofErr w:type="spellStart"/>
-            <w:r>
-              <w:rPr>
-                <w:sz w:val="20"/>
-                <w:lang w:val="en-US"/>
-              </w:rPr>
-              <w:t>ft</w:t>
-            </w:r>
-            <w:proofErr w:type="spellEnd"/>
+              <w:t>5 ft</w:t>
+            </w:r>
             <w:r>
               <w:rPr>
                 <w:sz w:val="20"/>
@@ -19984,17 +19779,8 @@
                 <w:sz w:val="20"/>
                 <w:lang w:val="en-US"/>
               </w:rPr>
-              <w:t xml:space="preserve">60 </w:t>
-            </w:r>
-            <w:proofErr w:type="spellStart"/>
-            <w:r>
-              <w:rPr>
-                <w:sz w:val="20"/>
-                <w:lang w:val="en-US"/>
-              </w:rPr>
-              <w:t>ft</w:t>
-            </w:r>
-            <w:proofErr w:type="spellEnd"/>
+              <w:t>60 ft</w:t>
+            </w:r>
           </w:p>
         </w:tc>
         <w:tc>
@@ -20446,19 +20232,8 @@
                 <w:sz w:val="20"/>
                 <w:lang w:val="en-US"/>
               </w:rPr>
-              <w:t xml:space="preserve">60 </w:t>
-            </w:r>
-            <w:proofErr w:type="spellStart"/>
-            <w:r>
-              <w:rPr>
-                <w:b/>
-                <w:color w:val="008A00"/>
-                <w:sz w:val="20"/>
-                <w:lang w:val="en-US"/>
-              </w:rPr>
-              <w:t>ft</w:t>
-            </w:r>
-            <w:proofErr w:type="spellEnd"/>
+              <w:t>60 ft</w:t>
+            </w:r>
           </w:p>
         </w:tc>
         <w:tc>
@@ -20935,17 +20710,8 @@
                 <w:sz w:val="20"/>
                 <w:lang w:val="en-US"/>
               </w:rPr>
-              <w:t xml:space="preserve">5 </w:t>
-            </w:r>
-            <w:proofErr w:type="spellStart"/>
-            <w:r>
-              <w:rPr>
-                <w:sz w:val="20"/>
-                <w:lang w:val="en-US"/>
-              </w:rPr>
-              <w:t>ft</w:t>
-            </w:r>
-            <w:proofErr w:type="spellEnd"/>
+              <w:t>5 ft</w:t>
+            </w:r>
             <w:r>
               <w:rPr>
                 <w:sz w:val="20"/>
@@ -21374,17 +21140,8 @@
                 <w:sz w:val="20"/>
                 <w:lang w:val="en-US"/>
               </w:rPr>
-              <w:t xml:space="preserve">60 </w:t>
-            </w:r>
-            <w:proofErr w:type="spellStart"/>
-            <w:r>
-              <w:rPr>
-                <w:sz w:val="20"/>
-                <w:lang w:val="en-US"/>
-              </w:rPr>
-              <w:t>ft</w:t>
-            </w:r>
-            <w:proofErr w:type="spellEnd"/>
+              <w:t>60 ft</w:t>
+            </w:r>
           </w:p>
         </w:tc>
         <w:tc>
@@ -22781,17 +22538,8 @@
                 <w:sz w:val="20"/>
                 <w:lang w:val="en-US"/>
               </w:rPr>
-              <w:t xml:space="preserve">30 </w:t>
-            </w:r>
-            <w:proofErr w:type="spellStart"/>
-            <w:r>
-              <w:rPr>
-                <w:sz w:val="20"/>
-                <w:lang w:val="en-US"/>
-              </w:rPr>
-              <w:t>ft</w:t>
-            </w:r>
-            <w:proofErr w:type="spellEnd"/>
+              <w:t>30 ft</w:t>
+            </w:r>
           </w:p>
         </w:tc>
         <w:tc>
@@ -22826,23 +22574,7 @@
                 <w:sz w:val="20"/>
                 <w:lang w:val="en-US"/>
               </w:rPr>
-              <w:t xml:space="preserve"> </w:t>
-            </w:r>
-            <w:proofErr w:type="spellStart"/>
-            <w:r>
-              <w:rPr>
-                <w:sz w:val="20"/>
-                <w:lang w:val="en-US"/>
-              </w:rPr>
-              <w:t>ft</w:t>
-            </w:r>
-            <w:proofErr w:type="spellEnd"/>
-            <w:r>
-              <w:rPr>
-                <w:sz w:val="20"/>
-                <w:lang w:val="en-US"/>
-              </w:rPr>
-              <w:t xml:space="preserve"> </w:t>
+              <w:t xml:space="preserve"> ft </w:t>
             </w:r>
             <w:r>
               <w:rPr>
@@ -23269,17 +23001,8 @@
                 <w:sz w:val="20"/>
                 <w:lang w:val="en-US"/>
               </w:rPr>
-              <w:t xml:space="preserve">30 </w:t>
-            </w:r>
-            <w:proofErr w:type="spellStart"/>
-            <w:r>
-              <w:rPr>
-                <w:sz w:val="20"/>
-                <w:lang w:val="en-US"/>
-              </w:rPr>
-              <w:t>ft</w:t>
-            </w:r>
-            <w:proofErr w:type="spellEnd"/>
+              <w:t>30 ft</w:t>
+            </w:r>
           </w:p>
         </w:tc>
         <w:tc>
@@ -24212,23 +23935,7 @@
                 <w:sz w:val="20"/>
                 <w:lang w:val="en-US"/>
               </w:rPr>
-              <w:t xml:space="preserve">10 </w:t>
-            </w:r>
-            <w:proofErr w:type="spellStart"/>
-            <w:r>
-              <w:rPr>
-                <w:sz w:val="20"/>
-                <w:lang w:val="en-US"/>
-              </w:rPr>
-              <w:t>ft</w:t>
-            </w:r>
-            <w:proofErr w:type="spellEnd"/>
-            <w:r>
-              <w:rPr>
-                <w:sz w:val="20"/>
-                <w:lang w:val="en-US"/>
-              </w:rPr>
-              <w:t xml:space="preserve"> radius</w:t>
+              <w:t>10 ft radius</w:t>
             </w:r>
           </w:p>
         </w:tc>
@@ -24650,17 +24357,8 @@
                 <w:sz w:val="20"/>
                 <w:lang w:val="en-US"/>
               </w:rPr>
-              <w:t xml:space="preserve">30 </w:t>
-            </w:r>
-            <w:proofErr w:type="spellStart"/>
-            <w:r>
-              <w:rPr>
-                <w:sz w:val="20"/>
-                <w:lang w:val="en-US"/>
-              </w:rPr>
-              <w:t>ft</w:t>
-            </w:r>
-            <w:proofErr w:type="spellEnd"/>
+              <w:t>30 ft</w:t>
+            </w:r>
           </w:p>
         </w:tc>
         <w:tc>
@@ -25548,17 +25246,8 @@
                 <w:sz w:val="20"/>
                 <w:lang w:val="en-US"/>
               </w:rPr>
-              <w:t xml:space="preserve">30 </w:t>
-            </w:r>
-            <w:proofErr w:type="spellStart"/>
-            <w:r>
-              <w:rPr>
-                <w:sz w:val="20"/>
-                <w:lang w:val="en-US"/>
-              </w:rPr>
-              <w:t>ft</w:t>
-            </w:r>
-            <w:proofErr w:type="spellEnd"/>
+              <w:t>30 ft</w:t>
+            </w:r>
           </w:p>
         </w:tc>
         <w:tc>
@@ -26035,23 +25724,7 @@
                 <w:sz w:val="20"/>
                 <w:lang w:val="en-US"/>
               </w:rPr>
-              <w:t xml:space="preserve">15 </w:t>
-            </w:r>
-            <w:proofErr w:type="spellStart"/>
-            <w:r>
-              <w:rPr>
-                <w:sz w:val="20"/>
-                <w:lang w:val="en-US"/>
-              </w:rPr>
-              <w:t>ft</w:t>
-            </w:r>
-            <w:proofErr w:type="spellEnd"/>
-            <w:r>
-              <w:rPr>
-                <w:sz w:val="20"/>
-                <w:lang w:val="en-US"/>
-              </w:rPr>
-              <w:t xml:space="preserve"> cone</w:t>
+              <w:t>15 ft cone</w:t>
             </w:r>
           </w:p>
         </w:tc>
@@ -26468,17 +26141,8 @@
                 <w:sz w:val="20"/>
                 <w:lang w:val="en-US"/>
               </w:rPr>
-              <w:t xml:space="preserve">60 </w:t>
-            </w:r>
-            <w:proofErr w:type="spellStart"/>
-            <w:r>
-              <w:rPr>
-                <w:sz w:val="20"/>
-                <w:lang w:val="en-US"/>
-              </w:rPr>
-              <w:t>ft</w:t>
-            </w:r>
-            <w:proofErr w:type="spellEnd"/>
+              <w:t>60 ft</w:t>
+            </w:r>
           </w:p>
         </w:tc>
         <w:tc>
@@ -26925,17 +26589,8 @@
                 <w:sz w:val="20"/>
                 <w:lang w:val="en-US"/>
               </w:rPr>
-              <w:t xml:space="preserve">60 </w:t>
-            </w:r>
-            <w:proofErr w:type="spellStart"/>
-            <w:r>
-              <w:rPr>
-                <w:sz w:val="20"/>
-                <w:lang w:val="en-US"/>
-              </w:rPr>
-              <w:t>ft</w:t>
-            </w:r>
-            <w:proofErr w:type="spellEnd"/>
+              <w:t>60 ft</w:t>
+            </w:r>
           </w:p>
         </w:tc>
         <w:tc>
@@ -27848,17 +27503,8 @@
                 <w:sz w:val="20"/>
                 <w:lang w:val="en-US"/>
               </w:rPr>
-              <w:t xml:space="preserve">120 </w:t>
-            </w:r>
-            <w:proofErr w:type="spellStart"/>
-            <w:r>
-              <w:rPr>
-                <w:sz w:val="20"/>
-                <w:lang w:val="en-US"/>
-              </w:rPr>
-              <w:t>ft</w:t>
-            </w:r>
-            <w:proofErr w:type="spellEnd"/>
+              <w:t>120 ft</w:t>
+            </w:r>
           </w:p>
         </w:tc>
         <w:tc>
@@ -28308,17 +27954,8 @@
                 <w:sz w:val="20"/>
                 <w:lang w:val="en-US"/>
               </w:rPr>
-              <w:t xml:space="preserve">30 </w:t>
-            </w:r>
-            <w:proofErr w:type="spellStart"/>
-            <w:r>
-              <w:rPr>
-                <w:sz w:val="20"/>
-                <w:lang w:val="en-US"/>
-              </w:rPr>
-              <w:t>ft</w:t>
-            </w:r>
-            <w:proofErr w:type="spellEnd"/>
+              <w:t>30 ft</w:t>
+            </w:r>
           </w:p>
         </w:tc>
         <w:tc>
@@ -28765,17 +28402,8 @@
                 <w:sz w:val="20"/>
                 <w:lang w:val="en-US"/>
               </w:rPr>
-              <w:t xml:space="preserve">90 </w:t>
-            </w:r>
-            <w:proofErr w:type="spellStart"/>
-            <w:r>
-              <w:rPr>
-                <w:sz w:val="20"/>
-                <w:lang w:val="en-US"/>
-              </w:rPr>
-              <w:t>ft</w:t>
-            </w:r>
-            <w:proofErr w:type="spellEnd"/>
+              <w:t>90 ft</w:t>
+            </w:r>
           </w:p>
         </w:tc>
         <w:tc>
@@ -29269,23 +28897,7 @@
                 <w:sz w:val="20"/>
                 <w:lang w:val="en-US"/>
               </w:rPr>
-              <w:t xml:space="preserve">15 </w:t>
-            </w:r>
-            <w:proofErr w:type="spellStart"/>
-            <w:r>
-              <w:rPr>
-                <w:sz w:val="20"/>
-                <w:lang w:val="en-US"/>
-              </w:rPr>
-              <w:t>ft</w:t>
-            </w:r>
-            <w:proofErr w:type="spellEnd"/>
-            <w:r>
-              <w:rPr>
-                <w:sz w:val="20"/>
-                <w:lang w:val="en-US"/>
-              </w:rPr>
-              <w:t xml:space="preserve"> cone</w:t>
+              <w:t>15 ft cone</w:t>
             </w:r>
           </w:p>
         </w:tc>
@@ -29727,17 +29339,8 @@
                 <w:sz w:val="20"/>
                 <w:lang w:val="en-US"/>
               </w:rPr>
-              <w:t xml:space="preserve">60 </w:t>
-            </w:r>
-            <w:proofErr w:type="spellStart"/>
-            <w:r>
-              <w:rPr>
-                <w:sz w:val="20"/>
-                <w:lang w:val="en-US"/>
-              </w:rPr>
-              <w:t>ft</w:t>
-            </w:r>
-            <w:proofErr w:type="spellEnd"/>
+              <w:t>60 ft</w:t>
+            </w:r>
           </w:p>
         </w:tc>
         <w:tc>
@@ -30182,17 +29785,8 @@
                 <w:sz w:val="20"/>
                 <w:lang w:val="en-US"/>
               </w:rPr>
-              <w:t xml:space="preserve">30 </w:t>
-            </w:r>
-            <w:proofErr w:type="spellStart"/>
-            <w:r>
-              <w:rPr>
-                <w:sz w:val="20"/>
-                <w:lang w:val="en-US"/>
-              </w:rPr>
-              <w:t>ft</w:t>
-            </w:r>
-            <w:proofErr w:type="spellEnd"/>
+              <w:t>30 ft</w:t>
+            </w:r>
           </w:p>
         </w:tc>
         <w:tc>
@@ -31105,209 +30699,191 @@
                 <w:sz w:val="20"/>
                 <w:lang w:val="en-US"/>
               </w:rPr>
-              <w:t xml:space="preserve">30 </w:t>
-            </w:r>
+              <w:t>30 ft</w:t>
+            </w:r>
+          </w:p>
+        </w:tc>
+        <w:tc>
+          <w:tcPr>
+            <w:tcW w:w="451" w:type="pct"/>
+            <w:tcBorders>
+              <w:top w:val="nil"/>
+              <w:left w:val="nil"/>
+              <w:bottom w:val="nil"/>
+              <w:right w:val="nil"/>
+            </w:tcBorders>
+            <w:shd w:val="clear" w:color="auto" w:fill="9BECFF"/>
+            <w:vAlign w:val="center"/>
+          </w:tcPr>
+          <w:p>
+            <w:pPr>
+              <w:jc w:val="center"/>
+              <w:rPr>
+                <w:sz w:val="20"/>
+                <w:lang w:val="en-US"/>
+              </w:rPr>
+            </w:pPr>
+            <w:r>
+              <w:rPr>
+                <w:sz w:val="20"/>
+                <w:lang w:val="en-US"/>
+              </w:rPr>
+              <w:t>see book</w:t>
+            </w:r>
+          </w:p>
+        </w:tc>
+        <w:tc>
+          <w:tcPr>
+            <w:tcW w:w="318" w:type="pct"/>
+            <w:tcBorders>
+              <w:top w:val="nil"/>
+              <w:left w:val="nil"/>
+              <w:bottom w:val="nil"/>
+              <w:right w:val="nil"/>
+            </w:tcBorders>
+            <w:shd w:val="clear" w:color="auto" w:fill="9BECFF"/>
+            <w:vAlign w:val="center"/>
+          </w:tcPr>
+          <w:p>
+            <w:pPr>
+              <w:jc w:val="center"/>
+              <w:rPr>
+                <w:sz w:val="20"/>
+                <w:lang w:val="en-US"/>
+              </w:rPr>
+            </w:pPr>
+            <w:r>
+              <w:rPr>
+                <w:sz w:val="20"/>
+                <w:lang w:val="en-US"/>
+              </w:rPr>
+              <w:t>-</w:t>
+            </w:r>
+          </w:p>
+        </w:tc>
+        <w:tc>
+          <w:tcPr>
+            <w:tcW w:w="226" w:type="pct"/>
+            <w:tcBorders>
+              <w:top w:val="nil"/>
+              <w:left w:val="nil"/>
+              <w:bottom w:val="nil"/>
+              <w:right w:val="nil"/>
+            </w:tcBorders>
+            <w:shd w:val="clear" w:color="auto" w:fill="9BECFF"/>
+            <w:vAlign w:val="center"/>
+          </w:tcPr>
+          <w:p>
+            <w:pPr>
+              <w:jc w:val="center"/>
+              <w:rPr>
+                <w:sz w:val="20"/>
+                <w:lang w:val="en-US"/>
+              </w:rPr>
+            </w:pPr>
+            <w:r>
+              <w:rPr>
+                <w:sz w:val="20"/>
+                <w:lang w:val="en-US"/>
+              </w:rPr>
+              <w:t>-</w:t>
+            </w:r>
+          </w:p>
+        </w:tc>
+        <w:tc>
+          <w:tcPr>
+            <w:tcW w:w="272" w:type="pct"/>
+            <w:tcBorders>
+              <w:top w:val="nil"/>
+              <w:left w:val="nil"/>
+              <w:bottom w:val="nil"/>
+              <w:right w:val="nil"/>
+            </w:tcBorders>
+            <w:shd w:val="clear" w:color="auto" w:fill="9BECFF"/>
+            <w:vAlign w:val="center"/>
+          </w:tcPr>
+          <w:p>
+            <w:pPr>
+              <w:jc w:val="center"/>
+              <w:rPr>
+                <w:sz w:val="20"/>
+                <w:lang w:val="en-US"/>
+              </w:rPr>
+            </w:pPr>
+            <w:r>
+              <w:rPr>
+                <w:sz w:val="20"/>
+                <w:lang w:val="en-US"/>
+              </w:rPr>
+              <w:t>-</w:t>
+            </w:r>
+          </w:p>
+        </w:tc>
+        <w:tc>
+          <w:tcPr>
+            <w:tcW w:w="315" w:type="pct"/>
+            <w:tcBorders>
+              <w:top w:val="nil"/>
+              <w:left w:val="nil"/>
+              <w:bottom w:val="nil"/>
+              <w:right w:val="nil"/>
+            </w:tcBorders>
+            <w:shd w:val="clear" w:color="auto" w:fill="9BECFF"/>
+            <w:vAlign w:val="center"/>
+          </w:tcPr>
+          <w:p>
+            <w:pPr>
+              <w:jc w:val="center"/>
+              <w:rPr>
+                <w:sz w:val="20"/>
+                <w:lang w:val="en-US"/>
+              </w:rPr>
+            </w:pPr>
+            <w:r>
+              <w:rPr>
+                <w:sz w:val="20"/>
+                <w:lang w:val="en-US"/>
+              </w:rPr>
+              <w:t>-</w:t>
+            </w:r>
+          </w:p>
+        </w:tc>
+        <w:tc>
+          <w:tcPr>
+            <w:tcW w:w="226" w:type="pct"/>
+            <w:tcBorders>
+              <w:top w:val="nil"/>
+              <w:left w:val="nil"/>
+              <w:bottom w:val="nil"/>
+              <w:right w:val="nil"/>
+            </w:tcBorders>
+            <w:shd w:val="clear" w:color="auto" w:fill="9BECFF"/>
+            <w:vAlign w:val="center"/>
+          </w:tcPr>
+          <w:p>
+            <w:pPr>
+              <w:jc w:val="center"/>
+              <w:rPr>
+                <w:sz w:val="20"/>
+                <w:lang w:val="en-US"/>
+              </w:rPr>
+            </w:pPr>
             <w:proofErr w:type="spellStart"/>
             <w:r>
               <w:rPr>
                 <w:sz w:val="20"/>
                 <w:lang w:val="en-US"/>
               </w:rPr>
-              <w:t>ft</w:t>
+              <w:t>Cj</w:t>
             </w:r>
             <w:proofErr w:type="spellEnd"/>
-          </w:p>
-        </w:tc>
-        <w:tc>
-          <w:tcPr>
-            <w:tcW w:w="451" w:type="pct"/>
-            <w:tcBorders>
-              <w:top w:val="nil"/>
-              <w:left w:val="nil"/>
-              <w:bottom w:val="nil"/>
-              <w:right w:val="nil"/>
-            </w:tcBorders>
-            <w:shd w:val="clear" w:color="auto" w:fill="9BECFF"/>
-            <w:vAlign w:val="center"/>
-          </w:tcPr>
-          <w:p>
-            <w:pPr>
-              <w:jc w:val="center"/>
-              <w:rPr>
-                <w:sz w:val="20"/>
-                <w:lang w:val="en-US"/>
-              </w:rPr>
-            </w:pPr>
-            <w:r>
-              <w:rPr>
-                <w:sz w:val="20"/>
-                <w:lang w:val="en-US"/>
-              </w:rPr>
-              <w:t>see book</w:t>
-            </w:r>
-          </w:p>
-        </w:tc>
-        <w:tc>
-          <w:tcPr>
-            <w:tcW w:w="318" w:type="pct"/>
-            <w:tcBorders>
-              <w:top w:val="nil"/>
-              <w:left w:val="nil"/>
-              <w:bottom w:val="nil"/>
-              <w:right w:val="nil"/>
-            </w:tcBorders>
-            <w:shd w:val="clear" w:color="auto" w:fill="9BECFF"/>
-            <w:vAlign w:val="center"/>
-          </w:tcPr>
-          <w:p>
-            <w:pPr>
-              <w:jc w:val="center"/>
-              <w:rPr>
-                <w:sz w:val="20"/>
-                <w:lang w:val="en-US"/>
-              </w:rPr>
-            </w:pPr>
-            <w:r>
-              <w:rPr>
-                <w:sz w:val="20"/>
-                <w:lang w:val="en-US"/>
-              </w:rPr>
-              <w:t>-</w:t>
-            </w:r>
-          </w:p>
-        </w:tc>
-        <w:tc>
-          <w:tcPr>
-            <w:tcW w:w="226" w:type="pct"/>
-            <w:tcBorders>
-              <w:top w:val="nil"/>
-              <w:left w:val="nil"/>
-              <w:bottom w:val="nil"/>
-              <w:right w:val="nil"/>
-            </w:tcBorders>
-            <w:shd w:val="clear" w:color="auto" w:fill="9BECFF"/>
-            <w:vAlign w:val="center"/>
-          </w:tcPr>
-          <w:p>
-            <w:pPr>
-              <w:jc w:val="center"/>
-              <w:rPr>
-                <w:sz w:val="20"/>
-                <w:lang w:val="en-US"/>
-              </w:rPr>
-            </w:pPr>
-            <w:r>
-              <w:rPr>
-                <w:sz w:val="20"/>
-                <w:lang w:val="en-US"/>
-              </w:rPr>
-              <w:t>-</w:t>
-            </w:r>
-          </w:p>
-        </w:tc>
-        <w:tc>
-          <w:tcPr>
-            <w:tcW w:w="272" w:type="pct"/>
-            <w:tcBorders>
-              <w:top w:val="nil"/>
-              <w:left w:val="nil"/>
-              <w:bottom w:val="nil"/>
-              <w:right w:val="nil"/>
-            </w:tcBorders>
-            <w:shd w:val="clear" w:color="auto" w:fill="9BECFF"/>
-            <w:vAlign w:val="center"/>
-          </w:tcPr>
-          <w:p>
-            <w:pPr>
-              <w:jc w:val="center"/>
-              <w:rPr>
-                <w:sz w:val="20"/>
-                <w:lang w:val="en-US"/>
-              </w:rPr>
-            </w:pPr>
-            <w:r>
-              <w:rPr>
-                <w:sz w:val="20"/>
-                <w:lang w:val="en-US"/>
-              </w:rPr>
-              <w:t>-</w:t>
-            </w:r>
-          </w:p>
-        </w:tc>
-        <w:tc>
-          <w:tcPr>
-            <w:tcW w:w="315" w:type="pct"/>
-            <w:tcBorders>
-              <w:top w:val="nil"/>
-              <w:left w:val="nil"/>
-              <w:bottom w:val="nil"/>
-              <w:right w:val="nil"/>
-            </w:tcBorders>
-            <w:shd w:val="clear" w:color="auto" w:fill="9BECFF"/>
-            <w:vAlign w:val="center"/>
-          </w:tcPr>
-          <w:p>
-            <w:pPr>
-              <w:jc w:val="center"/>
-              <w:rPr>
-                <w:sz w:val="20"/>
-                <w:lang w:val="en-US"/>
-              </w:rPr>
-            </w:pPr>
-            <w:r>
-              <w:rPr>
-                <w:sz w:val="20"/>
-                <w:lang w:val="en-US"/>
-              </w:rPr>
-              <w:t>-</w:t>
-            </w:r>
-          </w:p>
-        </w:tc>
-        <w:tc>
-          <w:tcPr>
-            <w:tcW w:w="226" w:type="pct"/>
-            <w:tcBorders>
-              <w:top w:val="nil"/>
-              <w:left w:val="nil"/>
-              <w:bottom w:val="nil"/>
-              <w:right w:val="nil"/>
-            </w:tcBorders>
-            <w:shd w:val="clear" w:color="auto" w:fill="9BECFF"/>
-            <w:vAlign w:val="center"/>
-          </w:tcPr>
-          <w:p>
-            <w:pPr>
-              <w:jc w:val="center"/>
-              <w:rPr>
-                <w:sz w:val="20"/>
-                <w:lang w:val="en-US"/>
-              </w:rPr>
-            </w:pPr>
-            <w:proofErr w:type="spellStart"/>
-            <w:r>
-              <w:rPr>
-                <w:sz w:val="20"/>
-                <w:lang w:val="en-US"/>
-              </w:rPr>
-              <w:t>Cj</w:t>
-            </w:r>
-            <w:proofErr w:type="spellEnd"/>
-            <w:r>
-              <w:rPr>
-                <w:sz w:val="20"/>
-                <w:lang w:val="en-US"/>
-              </w:rPr>
-              <w:t>/</w:t>
-            </w:r>
-            <w:proofErr w:type="spellStart"/>
-            <w:r>
-              <w:rPr>
-                <w:sz w:val="20"/>
-                <w:lang w:val="en-US"/>
-              </w:rPr>
-              <w:t>Tr</w:t>
-            </w:r>
-            <w:proofErr w:type="spellEnd"/>
+            <w:r>
+              <w:rPr>
+                <w:sz w:val="20"/>
+                <w:lang w:val="en-US"/>
+              </w:rPr>
+              <w:t>/Tr</w:t>
+            </w:r>
           </w:p>
         </w:tc>
         <w:tc>
@@ -31917,6 +31493,13 @@
                 <w:lang w:val="en-US"/>
               </w:rPr>
             </w:pPr>
+            <w:r>
+              <w:rPr>
+                <w:sz w:val="20"/>
+                <w:lang w:val="en-US"/>
+              </w:rPr>
+              <w:t>1</w:t>
+            </w:r>
           </w:p>
         </w:tc>
         <w:tc>
@@ -31939,6 +31522,15 @@
                 <w:lang w:val="en-US"/>
               </w:rPr>
             </w:pPr>
+            <w:proofErr w:type="spellStart"/>
+            <w:r>
+              <w:rPr>
+                <w:sz w:val="20"/>
+                <w:lang w:val="en-US"/>
+              </w:rPr>
+              <w:t>Cb</w:t>
+            </w:r>
+            <w:proofErr w:type="spellEnd"/>
           </w:p>
         </w:tc>
         <w:tc>
@@ -31960,6 +31552,28 @@
                 <w:lang w:val="en-US"/>
               </w:rPr>
             </w:pPr>
+            <w:r>
+              <w:rPr>
+                <w:sz w:val="20"/>
+                <w:lang w:val="en-US"/>
+              </w:rPr>
+              <w:t xml:space="preserve">Detect Evil </w:t>
+            </w:r>
+            <w:r>
+              <w:rPr>
+                <w:b/>
+                <w:sz w:val="20"/>
+                <w:lang w:val="en-US"/>
+              </w:rPr>
+              <w:t>or</w:t>
+            </w:r>
+            <w:r>
+              <w:rPr>
+                <w:sz w:val="20"/>
+                <w:lang w:val="en-US"/>
+              </w:rPr>
+              <w:t xml:space="preserve"> Good</w:t>
+            </w:r>
           </w:p>
         </w:tc>
         <w:tc>
@@ -31982,6 +31596,13 @@
                 <w:lang w:val="en-US"/>
               </w:rPr>
             </w:pPr>
+            <w:r>
+              <w:rPr>
+                <w:sz w:val="20"/>
+                <w:lang w:val="en-US"/>
+              </w:rPr>
+              <w:t>-</w:t>
+            </w:r>
           </w:p>
         </w:tc>
         <w:tc>
@@ -32004,6 +31625,13 @@
                 <w:lang w:val="en-US"/>
               </w:rPr>
             </w:pPr>
+            <w:r>
+              <w:rPr>
+                <w:sz w:val="20"/>
+                <w:lang w:val="en-US"/>
+              </w:rPr>
+              <w:t>self</w:t>
+            </w:r>
           </w:p>
         </w:tc>
         <w:tc>
@@ -32026,6 +31654,13 @@
                 <w:lang w:val="en-US"/>
               </w:rPr>
             </w:pPr>
+            <w:r>
+              <w:rPr>
+                <w:sz w:val="20"/>
+                <w:lang w:val="en-US"/>
+              </w:rPr>
+              <w:t>30 ft radius</w:t>
+            </w:r>
           </w:p>
         </w:tc>
         <w:tc>
@@ -32048,6 +31683,13 @@
                 <w:lang w:val="en-US"/>
               </w:rPr>
             </w:pPr>
+            <w:r>
+              <w:rPr>
+                <w:sz w:val="20"/>
+                <w:lang w:val="en-US"/>
+              </w:rPr>
+              <w:t>C. 10min</w:t>
+            </w:r>
           </w:p>
         </w:tc>
         <w:tc>
@@ -32070,6 +31712,15 @@
                 <w:lang w:val="en-US"/>
               </w:rPr>
             </w:pPr>
+            <w:proofErr w:type="spellStart"/>
+            <w:r>
+              <w:rPr>
+                <w:sz w:val="20"/>
+                <w:lang w:val="en-US"/>
+              </w:rPr>
+              <w:t>AoE</w:t>
+            </w:r>
+            <w:proofErr w:type="spellEnd"/>
           </w:p>
         </w:tc>
         <w:tc>
@@ -32092,6 +31743,13 @@
                 <w:lang w:val="en-US"/>
               </w:rPr>
             </w:pPr>
+            <w:r>
+              <w:rPr>
+                <w:sz w:val="20"/>
+                <w:lang w:val="en-US"/>
+              </w:rPr>
+              <w:t>-</w:t>
+            </w:r>
           </w:p>
         </w:tc>
         <w:tc>
@@ -32114,6 +31772,13 @@
                 <w:lang w:val="en-US"/>
               </w:rPr>
             </w:pPr>
+            <w:r>
+              <w:rPr>
+                <w:sz w:val="20"/>
+                <w:lang w:val="en-US"/>
+              </w:rPr>
+              <w:t>-</w:t>
+            </w:r>
           </w:p>
         </w:tc>
         <w:tc>
@@ -32136,6 +31801,15 @@
                 <w:lang w:val="en-US"/>
               </w:rPr>
             </w:pPr>
+            <w:proofErr w:type="spellStart"/>
+            <w:r>
+              <w:rPr>
+                <w:sz w:val="20"/>
+                <w:lang w:val="en-US"/>
+              </w:rPr>
+              <w:t>Div</w:t>
+            </w:r>
+            <w:proofErr w:type="spellEnd"/>
           </w:p>
         </w:tc>
         <w:tc>
@@ -32158,6 +31832,13 @@
                 <w:lang w:val="en-US"/>
               </w:rPr>
             </w:pPr>
+            <w:r>
+              <w:rPr>
+                <w:sz w:val="20"/>
+                <w:lang w:val="en-US"/>
+              </w:rPr>
+              <w:t>-</w:t>
+            </w:r>
           </w:p>
         </w:tc>
         <w:tc>
@@ -32181,6 +31862,14 @@
                 <w:lang w:val="en-US"/>
               </w:rPr>
             </w:pPr>
+            <w:r>
+              <w:rPr>
+                <w:sz w:val="16"/>
+                <w:szCs w:val="20"/>
+                <w:lang w:val="en-US"/>
+              </w:rPr>
+              <w:t>C, P</w:t>
+            </w:r>
           </w:p>
         </w:tc>
         <w:tc>
@@ -32204,6 +31893,14 @@
                 <w:lang w:val="en-US"/>
               </w:rPr>
             </w:pPr>
+            <w:r>
+              <w:rPr>
+                <w:sz w:val="16"/>
+                <w:szCs w:val="20"/>
+                <w:lang w:val="en-US"/>
+              </w:rPr>
+              <w:t>V, S</w:t>
+            </w:r>
           </w:p>
         </w:tc>
         <w:tc>
@@ -32226,6 +31923,16 @@
                 <w:lang w:val="en-US"/>
               </w:rPr>
             </w:pPr>
+            <w:r>
+              <w:rPr>
+                <w:sz w:val="16"/>
+                <w:szCs w:val="20"/>
+                <w:lang w:val="en-US"/>
+              </w:rPr>
+              <w:t>-</w:t>
+            </w:r>
+            <w:bookmarkStart w:id="0" w:name="_GoBack"/>
+            <w:bookmarkEnd w:id="0"/>
           </w:p>
         </w:tc>
       </w:tr>
@@ -32361,8 +32068,6 @@
                 <w:lang w:val="en-US"/>
               </w:rPr>
             </w:pPr>
-            <w:bookmarkStart w:id="0" w:name="_GoBack"/>
-            <w:bookmarkEnd w:id="0"/>
           </w:p>
         </w:tc>
         <w:tc>
@@ -34588,7 +34293,7 @@
 </file>
 
 <file path=word/styles.xml><?xml version="1.0" encoding="utf-8"?>
-<w:styles xmlns:mc="http://schemas.openxmlformats.org/markup-compatibility/2006" xmlns:r="http://schemas.openxmlformats.org/officeDocument/2006/relationships" xmlns:w="http://schemas.openxmlformats.org/wordprocessingml/2006/main" xmlns:w14="http://schemas.microsoft.com/office/word/2010/wordml" mc:Ignorable="w14">
+<w:styles xmlns:mc="http://schemas.openxmlformats.org/markup-compatibility/2006" xmlns:r="http://schemas.openxmlformats.org/officeDocument/2006/relationships" xmlns:w="http://schemas.openxmlformats.org/wordprocessingml/2006/main" xmlns:w14="http://schemas.microsoft.com/office/word/2010/wordml" xmlns:w15="http://schemas.microsoft.com/office/word/2012/wordml" xmlns:w16cid="http://schemas.microsoft.com/office/word/2016/wordml/cid" xmlns:w16se="http://schemas.microsoft.com/office/word/2015/wordml/symex" mc:Ignorable="w14 w15 w16se w16cid">
   <w:docDefaults>
     <w:rPrDefault>
       <w:rPr>
@@ -34604,144 +34309,382 @@
       </w:pPr>
     </w:pPrDefault>
   </w:docDefaults>
-  <w:latentStyles w:defLockedState="0" w:defUIPriority="99" w:defSemiHidden="1" w:defUnhideWhenUsed="1" w:defQFormat="0" w:count="267">
-    <w:lsdException w:name="Normal" w:semiHidden="0" w:uiPriority="0" w:unhideWhenUsed="0" w:qFormat="1"/>
-    <w:lsdException w:name="heading 1" w:semiHidden="0" w:uiPriority="9" w:unhideWhenUsed="0" w:qFormat="1"/>
-    <w:lsdException w:name="heading 2" w:uiPriority="9" w:qFormat="1"/>
-    <w:lsdException w:name="heading 3" w:uiPriority="9" w:qFormat="1"/>
-    <w:lsdException w:name="heading 4" w:uiPriority="9" w:qFormat="1"/>
-    <w:lsdException w:name="heading 5" w:uiPriority="9" w:qFormat="1"/>
-    <w:lsdException w:name="heading 6" w:uiPriority="9" w:qFormat="1"/>
-    <w:lsdException w:name="heading 7" w:uiPriority="9" w:qFormat="1"/>
-    <w:lsdException w:name="heading 8" w:uiPriority="9" w:qFormat="1"/>
-    <w:lsdException w:name="heading 9" w:uiPriority="9" w:qFormat="1"/>
-    <w:lsdException w:name="toc 1" w:uiPriority="39"/>
-    <w:lsdException w:name="toc 2" w:uiPriority="39"/>
-    <w:lsdException w:name="toc 3" w:uiPriority="39"/>
-    <w:lsdException w:name="toc 4" w:uiPriority="39"/>
-    <w:lsdException w:name="toc 5" w:uiPriority="39"/>
-    <w:lsdException w:name="toc 6" w:uiPriority="39"/>
-    <w:lsdException w:name="toc 7" w:uiPriority="39"/>
-    <w:lsdException w:name="toc 8" w:uiPriority="39"/>
-    <w:lsdException w:name="toc 9" w:uiPriority="39"/>
-    <w:lsdException w:name="caption" w:uiPriority="35" w:qFormat="1"/>
-    <w:lsdException w:name="Title" w:semiHidden="0" w:uiPriority="10" w:unhideWhenUsed="0" w:qFormat="1"/>
-    <w:lsdException w:name="Default Paragraph Font" w:uiPriority="1"/>
-    <w:lsdException w:name="Subtitle" w:semiHidden="0" w:uiPriority="11" w:unhideWhenUsed="0" w:qFormat="1"/>
-    <w:lsdException w:name="Strong" w:semiHidden="0" w:uiPriority="22" w:unhideWhenUsed="0" w:qFormat="1"/>
-    <w:lsdException w:name="Emphasis" w:semiHidden="0" w:uiPriority="20" w:unhideWhenUsed="0" w:qFormat="1"/>
-    <w:lsdException w:name="Table Grid" w:semiHidden="0" w:uiPriority="59" w:unhideWhenUsed="0"/>
-    <w:lsdException w:name="Placeholder Text" w:unhideWhenUsed="0"/>
-    <w:lsdException w:name="No Spacing" w:semiHidden="0" w:uiPriority="1" w:unhideWhenUsed="0" w:qFormat="1"/>
-    <w:lsdException w:name="Light Shading" w:semiHidden="0" w:uiPriority="60" w:unhideWhenUsed="0"/>
-    <w:lsdException w:name="Light List" w:semiHidden="0" w:uiPriority="61" w:unhideWhenUsed="0"/>
-    <w:lsdException w:name="Light Grid" w:semiHidden="0" w:uiPriority="62" w:unhideWhenUsed="0"/>
-    <w:lsdException w:name="Medium Shading 1" w:semiHidden="0" w:uiPriority="63" w:unhideWhenUsed="0"/>
-    <w:lsdException w:name="Medium Shading 2" w:semiHidden="0" w:uiPriority="64" w:unhideWhenUsed="0"/>
-    <w:lsdException w:name="Medium List 1" w:semiHidden="0" w:uiPriority="65" w:unhideWhenUsed="0"/>
-    <w:lsdException w:name="Medium List 2" w:semiHidden="0" w:uiPriority="66" w:unhideWhenUsed="0"/>
-    <w:lsdException w:name="Medium Grid 1" w:semiHidden="0" w:uiPriority="67" w:unhideWhenUsed="0"/>
-    <w:lsdException w:name="Medium Grid 2" w:semiHidden="0" w:uiPriority="68" w:unhideWhenUsed="0"/>
-    <w:lsdException w:name="Medium Grid 3" w:semiHidden="0" w:uiPriority="69" w:unhideWhenUsed="0"/>
-    <w:lsdException w:name="Dark List" w:semiHidden="0" w:uiPriority="70" w:unhideWhenUsed="0"/>
-    <w:lsdException w:name="Colorful Shading" w:semiHidden="0" w:uiPriority="71" w:unhideWhenUsed="0"/>
-    <w:lsdException w:name="Colorful List" w:semiHidden="0" w:uiPriority="72" w:unhideWhenUsed="0"/>
-    <w:lsdException w:name="Colorful Grid" w:semiHidden="0" w:uiPriority="73" w:unhideWhenUsed="0"/>
-    <w:lsdException w:name="Light Shading Accent 1" w:semiHidden="0" w:uiPriority="60" w:unhideWhenUsed="0"/>
-    <w:lsdException w:name="Light List Accent 1" w:semiHidden="0" w:uiPriority="61" w:unhideWhenUsed="0"/>
-    <w:lsdException w:name="Light Grid Accent 1" w:semiHidden="0" w:uiPriority="62" w:unhideWhenUsed="0"/>
-    <w:lsdException w:name="Medium Shading 1 Accent 1" w:semiHidden="0" w:uiPriority="63" w:unhideWhenUsed="0"/>
-    <w:lsdException w:name="Medium Shading 2 Accent 1" w:semiHidden="0" w:uiPriority="64" w:unhideWhenUsed="0"/>
-    <w:lsdException w:name="Medium List 1 Accent 1" w:semiHidden="0" w:uiPriority="65" w:unhideWhenUsed="0"/>
-    <w:lsdException w:name="Revision" w:unhideWhenUsed="0"/>
-    <w:lsdException w:name="List Paragraph" w:semiHidden="0" w:uiPriority="34" w:unhideWhenUsed="0" w:qFormat="1"/>
-    <w:lsdException w:name="Quote" w:semiHidden="0" w:uiPriority="29" w:unhideWhenUsed="0" w:qFormat="1"/>
-    <w:lsdException w:name="Intense Quote" w:semiHidden="0" w:uiPriority="30" w:unhideWhenUsed="0" w:qFormat="1"/>
-    <w:lsdException w:name="Medium List 2 Accent 1" w:semiHidden="0" w:uiPriority="66" w:unhideWhenUsed="0"/>
-    <w:lsdException w:name="Medium Grid 1 Accent 1" w:semiHidden="0" w:uiPriority="67" w:unhideWhenUsed="0"/>
-    <w:lsdException w:name="Medium Grid 2 Accent 1" w:semiHidden="0" w:uiPriority="68" w:unhideWhenUsed="0"/>
-    <w:lsdException w:name="Medium Grid 3 Accent 1" w:semiHidden="0" w:uiPriority="69" w:unhideWhenUsed="0"/>
-    <w:lsdException w:name="Dark List Accent 1" w:semiHidden="0" w:uiPriority="70" w:unhideWhenUsed="0"/>
-    <w:lsdException w:name="Colorful Shading Accent 1" w:semiHidden="0" w:uiPriority="71" w:unhideWhenUsed="0"/>
-    <w:lsdException w:name="Colorful List Accent 1" w:semiHidden="0" w:uiPriority="72" w:unhideWhenUsed="0"/>
-    <w:lsdException w:name="Colorful Grid Accent 1" w:semiHidden="0" w:uiPriority="73" w:unhideWhenUsed="0"/>
-    <w:lsdException w:name="Light Shading Accent 2" w:semiHidden="0" w:uiPriority="60" w:unhideWhenUsed="0"/>
-    <w:lsdException w:name="Light List Accent 2" w:semiHidden="0" w:uiPriority="61" w:unhideWhenUsed="0"/>
-    <w:lsdException w:name="Light Grid Accent 2" w:semiHidden="0" w:uiPriority="62" w:unhideWhenUsed="0"/>
-    <w:lsdException w:name="Medium Shading 1 Accent 2" w:semiHidden="0" w:uiPriority="63" w:unhideWhenUsed="0"/>
-    <w:lsdException w:name="Medium Shading 2 Accent 2" w:semiHidden="0" w:uiPriority="64" w:unhideWhenUsed="0"/>
-    <w:lsdException w:name="Medium List 1 Accent 2" w:semiHidden="0" w:uiPriority="65" w:unhideWhenUsed="0"/>
-    <w:lsdException w:name="Medium List 2 Accent 2" w:semiHidden="0" w:uiPriority="66" w:unhideWhenUsed="0"/>
-    <w:lsdException w:name="Medium Grid 1 Accent 2" w:semiHidden="0" w:uiPriority="67" w:unhideWhenUsed="0"/>
-    <w:lsdException w:name="Medium Grid 2 Accent 2" w:semiHidden="0" w:uiPriority="68" w:unhideWhenUsed="0"/>
-    <w:lsdException w:name="Medium Grid 3 Accent 2" w:semiHidden="0" w:uiPriority="69" w:unhideWhenUsed="0"/>
-    <w:lsdException w:name="Dark List Accent 2" w:semiHidden="0" w:uiPriority="70" w:unhideWhenUsed="0"/>
-    <w:lsdException w:name="Colorful Shading Accent 2" w:semiHidden="0" w:uiPriority="71" w:unhideWhenUsed="0"/>
-    <w:lsdException w:name="Colorful List Accent 2" w:semiHidden="0" w:uiPriority="72" w:unhideWhenUsed="0"/>
-    <w:lsdException w:name="Colorful Grid Accent 2" w:semiHidden="0" w:uiPriority="73" w:unhideWhenUsed="0"/>
-    <w:lsdException w:name="Light Shading Accent 3" w:semiHidden="0" w:uiPriority="60" w:unhideWhenUsed="0"/>
-    <w:lsdException w:name="Light List Accent 3" w:semiHidden="0" w:uiPriority="61" w:unhideWhenUsed="0"/>
-    <w:lsdException w:name="Light Grid Accent 3" w:semiHidden="0" w:uiPriority="62" w:unhideWhenUsed="0"/>
-    <w:lsdException w:name="Medium Shading 1 Accent 3" w:semiHidden="0" w:uiPriority="63" w:unhideWhenUsed="0"/>
-    <w:lsdException w:name="Medium Shading 2 Accent 3" w:semiHidden="0" w:uiPriority="64" w:unhideWhenUsed="0"/>
-    <w:lsdException w:name="Medium List 1 Accent 3" w:semiHidden="0" w:uiPriority="65" w:unhideWhenUsed="0"/>
-    <w:lsdException w:name="Medium List 2 Accent 3" w:semiHidden="0" w:uiPriority="66" w:unhideWhenUsed="0"/>
-    <w:lsdException w:name="Medium Grid 1 Accent 3" w:semiHidden="0" w:uiPriority="67" w:unhideWhenUsed="0"/>
-    <w:lsdException w:name="Medium Grid 2 Accent 3" w:semiHidden="0" w:uiPriority="68" w:unhideWhenUsed="0"/>
-    <w:lsdException w:name="Medium Grid 3 Accent 3" w:semiHidden="0" w:uiPriority="69" w:unhideWhenUsed="0"/>
-    <w:lsdException w:name="Dark List Accent 3" w:semiHidden="0" w:uiPriority="70" w:unhideWhenUsed="0"/>
-    <w:lsdException w:name="Colorful Shading Accent 3" w:semiHidden="0" w:uiPriority="71" w:unhideWhenUsed="0"/>
-    <w:lsdException w:name="Colorful List Accent 3" w:semiHidden="0" w:uiPriority="72" w:unhideWhenUsed="0"/>
-    <w:lsdException w:name="Colorful Grid Accent 3" w:semiHidden="0" w:uiPriority="73" w:unhideWhenUsed="0"/>
-    <w:lsdException w:name="Light Shading Accent 4" w:semiHidden="0" w:uiPriority="60" w:unhideWhenUsed="0"/>
-    <w:lsdException w:name="Light List Accent 4" w:semiHidden="0" w:uiPriority="61" w:unhideWhenUsed="0"/>
-    <w:lsdException w:name="Light Grid Accent 4" w:semiHidden="0" w:uiPriority="62" w:unhideWhenUsed="0"/>
-    <w:lsdException w:name="Medium Shading 1 Accent 4" w:semiHidden="0" w:uiPriority="63" w:unhideWhenUsed="0"/>
-    <w:lsdException w:name="Medium Shading 2 Accent 4" w:semiHidden="0" w:uiPriority="64" w:unhideWhenUsed="0"/>
-    <w:lsdException w:name="Medium List 1 Accent 4" w:semiHidden="0" w:uiPriority="65" w:unhideWhenUsed="0"/>
-    <w:lsdException w:name="Medium List 2 Accent 4" w:semiHidden="0" w:uiPriority="66" w:unhideWhenUsed="0"/>
-    <w:lsdException w:name="Medium Grid 1 Accent 4" w:semiHidden="0" w:uiPriority="67" w:unhideWhenUsed="0"/>
-    <w:lsdException w:name="Medium Grid 2 Accent 4" w:semiHidden="0" w:uiPriority="68" w:unhideWhenUsed="0"/>
-    <w:lsdException w:name="Medium Grid 3 Accent 4" w:semiHidden="0" w:uiPriority="69" w:unhideWhenUsed="0"/>
-    <w:lsdException w:name="Dark List Accent 4" w:semiHidden="0" w:uiPriority="70" w:unhideWhenUsed="0"/>
-    <w:lsdException w:name="Colorful Shading Accent 4" w:semiHidden="0" w:uiPriority="71" w:unhideWhenUsed="0"/>
-    <w:lsdException w:name="Colorful List Accent 4" w:semiHidden="0" w:uiPriority="72" w:unhideWhenUsed="0"/>
-    <w:lsdException w:name="Colorful Grid Accent 4" w:semiHidden="0" w:uiPriority="73" w:unhideWhenUsed="0"/>
-    <w:lsdException w:name="Light Shading Accent 5" w:semiHidden="0" w:uiPriority="60" w:unhideWhenUsed="0"/>
-    <w:lsdException w:name="Light List Accent 5" w:semiHidden="0" w:uiPriority="61" w:unhideWhenUsed="0"/>
-    <w:lsdException w:name="Light Grid Accent 5" w:semiHidden="0" w:uiPriority="62" w:unhideWhenUsed="0"/>
-    <w:lsdException w:name="Medium Shading 1 Accent 5" w:semiHidden="0" w:uiPriority="63" w:unhideWhenUsed="0"/>
-    <w:lsdException w:name="Medium Shading 2 Accent 5" w:semiHidden="0" w:uiPriority="64" w:unhideWhenUsed="0"/>
-    <w:lsdException w:name="Medium List 1 Accent 5" w:semiHidden="0" w:uiPriority="65" w:unhideWhenUsed="0"/>
-    <w:lsdException w:name="Medium List 2 Accent 5" w:semiHidden="0" w:uiPriority="66" w:unhideWhenUsed="0"/>
-    <w:lsdException w:name="Medium Grid 1 Accent 5" w:semiHidden="0" w:uiPriority="67" w:unhideWhenUsed="0"/>
-    <w:lsdException w:name="Medium Grid 2 Accent 5" w:semiHidden="0" w:uiPriority="68" w:unhideWhenUsed="0"/>
-    <w:lsdException w:name="Medium Grid 3 Accent 5" w:semiHidden="0" w:uiPriority="69" w:unhideWhenUsed="0"/>
-    <w:lsdException w:name="Dark List Accent 5" w:semiHidden="0" w:uiPriority="70" w:unhideWhenUsed="0"/>
-    <w:lsdException w:name="Colorful Shading Accent 5" w:semiHidden="0" w:uiPriority="71" w:unhideWhenUsed="0"/>
-    <w:lsdException w:name="Colorful List Accent 5" w:semiHidden="0" w:uiPriority="72" w:unhideWhenUsed="0"/>
-    <w:lsdException w:name="Colorful Grid Accent 5" w:semiHidden="0" w:uiPriority="73" w:unhideWhenUsed="0"/>
-    <w:lsdException w:name="Light Shading Accent 6" w:semiHidden="0" w:uiPriority="60" w:unhideWhenUsed="0"/>
-    <w:lsdException w:name="Light List Accent 6" w:semiHidden="0" w:uiPriority="61" w:unhideWhenUsed="0"/>
-    <w:lsdException w:name="Light Grid Accent 6" w:semiHidden="0" w:uiPriority="62" w:unhideWhenUsed="0"/>
-    <w:lsdException w:name="Medium Shading 1 Accent 6" w:semiHidden="0" w:uiPriority="63" w:unhideWhenUsed="0"/>
-    <w:lsdException w:name="Medium Shading 2 Accent 6" w:semiHidden="0" w:uiPriority="64" w:unhideWhenUsed="0"/>
-    <w:lsdException w:name="Medium List 1 Accent 6" w:semiHidden="0" w:uiPriority="65" w:unhideWhenUsed="0"/>
-    <w:lsdException w:name="Medium List 2 Accent 6" w:semiHidden="0" w:uiPriority="66" w:unhideWhenUsed="0"/>
-    <w:lsdException w:name="Medium Grid 1 Accent 6" w:semiHidden="0" w:uiPriority="67" w:unhideWhenUsed="0"/>
-    <w:lsdException w:name="Medium Grid 2 Accent 6" w:semiHidden="0" w:uiPriority="68" w:unhideWhenUsed="0"/>
-    <w:lsdException w:name="Medium Grid 3 Accent 6" w:semiHidden="0" w:uiPriority="69" w:unhideWhenUsed="0"/>
-    <w:lsdException w:name="Dark List Accent 6" w:semiHidden="0" w:uiPriority="70" w:unhideWhenUsed="0"/>
-    <w:lsdException w:name="Colorful Shading Accent 6" w:semiHidden="0" w:uiPriority="71" w:unhideWhenUsed="0"/>
-    <w:lsdException w:name="Colorful List Accent 6" w:semiHidden="0" w:uiPriority="72" w:unhideWhenUsed="0"/>
-    <w:lsdException w:name="Colorful Grid Accent 6" w:semiHidden="0" w:uiPriority="73" w:unhideWhenUsed="0"/>
-    <w:lsdException w:name="Subtle Emphasis" w:semiHidden="0" w:uiPriority="19" w:unhideWhenUsed="0" w:qFormat="1"/>
-    <w:lsdException w:name="Intense Emphasis" w:semiHidden="0" w:uiPriority="21" w:unhideWhenUsed="0" w:qFormat="1"/>
-    <w:lsdException w:name="Subtle Reference" w:semiHidden="0" w:uiPriority="31" w:unhideWhenUsed="0" w:qFormat="1"/>
-    <w:lsdException w:name="Intense Reference" w:semiHidden="0" w:uiPriority="32" w:unhideWhenUsed="0" w:qFormat="1"/>
-    <w:lsdException w:name="Book Title" w:semiHidden="0" w:uiPriority="33" w:unhideWhenUsed="0" w:qFormat="1"/>
-    <w:lsdException w:name="Bibliography" w:uiPriority="37"/>
-    <w:lsdException w:name="TOC Heading" w:uiPriority="39" w:qFormat="1"/>
+  <w:latentStyles w:defLockedState="0" w:defUIPriority="99" w:defSemiHidden="0" w:defUnhideWhenUsed="0" w:defQFormat="0" w:count="375">
+    <w:lsdException w:name="Normal" w:uiPriority="0" w:qFormat="1"/>
+    <w:lsdException w:name="heading 1" w:uiPriority="9" w:qFormat="1"/>
+    <w:lsdException w:name="heading 2" w:semiHidden="1" w:uiPriority="9" w:unhideWhenUsed="1" w:qFormat="1"/>
+    <w:lsdException w:name="heading 3" w:semiHidden="1" w:uiPriority="9" w:unhideWhenUsed="1" w:qFormat="1"/>
+    <w:lsdException w:name="heading 4" w:semiHidden="1" w:uiPriority="9" w:unhideWhenUsed="1" w:qFormat="1"/>
+    <w:lsdException w:name="heading 5" w:semiHidden="1" w:uiPriority="9" w:unhideWhenUsed="1" w:qFormat="1"/>
+    <w:lsdException w:name="heading 6" w:semiHidden="1" w:uiPriority="9" w:unhideWhenUsed="1" w:qFormat="1"/>
+    <w:lsdException w:name="heading 7" w:semiHidden="1" w:uiPriority="9" w:unhideWhenUsed="1" w:qFormat="1"/>
+    <w:lsdException w:name="heading 8" w:semiHidden="1" w:uiPriority="9" w:unhideWhenUsed="1" w:qFormat="1"/>
+    <w:lsdException w:name="heading 9" w:semiHidden="1" w:uiPriority="9" w:unhideWhenUsed="1" w:qFormat="1"/>
+    <w:lsdException w:name="index 1" w:semiHidden="1" w:unhideWhenUsed="1"/>
+    <w:lsdException w:name="index 2" w:semiHidden="1" w:unhideWhenUsed="1"/>
+    <w:lsdException w:name="index 3" w:semiHidden="1" w:unhideWhenUsed="1"/>
+    <w:lsdException w:name="index 4" w:semiHidden="1" w:unhideWhenUsed="1"/>
+    <w:lsdException w:name="index 5" w:semiHidden="1" w:unhideWhenUsed="1"/>
+    <w:lsdException w:name="index 6" w:semiHidden="1" w:unhideWhenUsed="1"/>
+    <w:lsdException w:name="index 7" w:semiHidden="1" w:unhideWhenUsed="1"/>
+    <w:lsdException w:name="index 8" w:semiHidden="1" w:unhideWhenUsed="1"/>
+    <w:lsdException w:name="index 9" w:semiHidden="1" w:unhideWhenUsed="1"/>
+    <w:lsdException w:name="toc 1" w:semiHidden="1" w:uiPriority="39" w:unhideWhenUsed="1"/>
+    <w:lsdException w:name="toc 2" w:semiHidden="1" w:uiPriority="39" w:unhideWhenUsed="1"/>
+    <w:lsdException w:name="toc 3" w:semiHidden="1" w:uiPriority="39" w:unhideWhenUsed="1"/>
+    <w:lsdException w:name="toc 4" w:semiHidden="1" w:uiPriority="39" w:unhideWhenUsed="1"/>
+    <w:lsdException w:name="toc 5" w:semiHidden="1" w:uiPriority="39" w:unhideWhenUsed="1"/>
+    <w:lsdException w:name="toc 6" w:semiHidden="1" w:uiPriority="39" w:unhideWhenUsed="1"/>
+    <w:lsdException w:name="toc 7" w:semiHidden="1" w:uiPriority="39" w:unhideWhenUsed="1"/>
+    <w:lsdException w:name="toc 8" w:semiHidden="1" w:uiPriority="39" w:unhideWhenUsed="1"/>
+    <w:lsdException w:name="toc 9" w:semiHidden="1" w:uiPriority="39" w:unhideWhenUsed="1"/>
+    <w:lsdException w:name="Normal Indent" w:semiHidden="1" w:unhideWhenUsed="1"/>
+    <w:lsdException w:name="footnote text" w:semiHidden="1" w:unhideWhenUsed="1"/>
+    <w:lsdException w:name="annotation text" w:semiHidden="1" w:unhideWhenUsed="1"/>
+    <w:lsdException w:name="header" w:semiHidden="1" w:unhideWhenUsed="1"/>
+    <w:lsdException w:name="footer" w:semiHidden="1" w:unhideWhenUsed="1"/>
+    <w:lsdException w:name="index heading" w:semiHidden="1" w:unhideWhenUsed="1"/>
+    <w:lsdException w:name="caption" w:semiHidden="1" w:uiPriority="35" w:unhideWhenUsed="1" w:qFormat="1"/>
+    <w:lsdException w:name="table of figures" w:semiHidden="1" w:unhideWhenUsed="1"/>
+    <w:lsdException w:name="envelope address" w:semiHidden="1" w:unhideWhenUsed="1"/>
+    <w:lsdException w:name="envelope return" w:semiHidden="1" w:unhideWhenUsed="1"/>
+    <w:lsdException w:name="footnote reference" w:semiHidden="1" w:unhideWhenUsed="1"/>
+    <w:lsdException w:name="annotation reference" w:semiHidden="1" w:unhideWhenUsed="1"/>
+    <w:lsdException w:name="line number" w:semiHidden="1" w:unhideWhenUsed="1"/>
+    <w:lsdException w:name="page number" w:semiHidden="1" w:unhideWhenUsed="1"/>
+    <w:lsdException w:name="endnote reference" w:semiHidden="1" w:unhideWhenUsed="1"/>
+    <w:lsdException w:name="endnote text" w:semiHidden="1" w:unhideWhenUsed="1"/>
+    <w:lsdException w:name="table of authorities" w:semiHidden="1" w:unhideWhenUsed="1"/>
+    <w:lsdException w:name="macro" w:semiHidden="1" w:unhideWhenUsed="1"/>
+    <w:lsdException w:name="toa heading" w:semiHidden="1" w:unhideWhenUsed="1"/>
+    <w:lsdException w:name="List" w:semiHidden="1" w:unhideWhenUsed="1"/>
+    <w:lsdException w:name="List Bullet" w:semiHidden="1" w:unhideWhenUsed="1"/>
+    <w:lsdException w:name="List Number" w:semiHidden="1" w:unhideWhenUsed="1"/>
+    <w:lsdException w:name="List 2" w:semiHidden="1" w:unhideWhenUsed="1"/>
+    <w:lsdException w:name="List 3" w:semiHidden="1" w:unhideWhenUsed="1"/>
+    <w:lsdException w:name="List 4" w:semiHidden="1" w:unhideWhenUsed="1"/>
+    <w:lsdException w:name="List 5" w:semiHidden="1" w:unhideWhenUsed="1"/>
+    <w:lsdException w:name="List Bullet 2" w:semiHidden="1" w:unhideWhenUsed="1"/>
+    <w:lsdException w:name="List Bullet 3" w:semiHidden="1" w:unhideWhenUsed="1"/>
+    <w:lsdException w:name="List Bullet 4" w:semiHidden="1" w:unhideWhenUsed="1"/>
+    <w:lsdException w:name="List Bullet 5" w:semiHidden="1" w:unhideWhenUsed="1"/>
+    <w:lsdException w:name="List Number 2" w:semiHidden="1" w:unhideWhenUsed="1"/>
+    <w:lsdException w:name="List Number 3" w:semiHidden="1" w:unhideWhenUsed="1"/>
+    <w:lsdException w:name="List Number 4" w:semiHidden="1" w:unhideWhenUsed="1"/>
+    <w:lsdException w:name="List Number 5" w:semiHidden="1" w:unhideWhenUsed="1"/>
+    <w:lsdException w:name="Title" w:uiPriority="10" w:qFormat="1"/>
+    <w:lsdException w:name="Closing" w:semiHidden="1" w:unhideWhenUsed="1"/>
+    <w:lsdException w:name="Signature" w:semiHidden="1" w:unhideWhenUsed="1"/>
+    <w:lsdException w:name="Default Paragraph Font" w:semiHidden="1" w:uiPriority="1" w:unhideWhenUsed="1"/>
+    <w:lsdException w:name="Body Text" w:semiHidden="1" w:unhideWhenUsed="1"/>
+    <w:lsdException w:name="Body Text Indent" w:semiHidden="1" w:unhideWhenUsed="1"/>
+    <w:lsdException w:name="List Continue" w:semiHidden="1" w:unhideWhenUsed="1"/>
+    <w:lsdException w:name="List Continue 2" w:semiHidden="1" w:unhideWhenUsed="1"/>
+    <w:lsdException w:name="List Continue 3" w:semiHidden="1" w:unhideWhenUsed="1"/>
+    <w:lsdException w:name="List Continue 4" w:semiHidden="1" w:unhideWhenUsed="1"/>
+    <w:lsdException w:name="List Continue 5" w:semiHidden="1" w:unhideWhenUsed="1"/>
+    <w:lsdException w:name="Message Header" w:semiHidden="1" w:unhideWhenUsed="1"/>
+    <w:lsdException w:name="Subtitle" w:uiPriority="11" w:qFormat="1"/>
+    <w:lsdException w:name="Salutation" w:semiHidden="1" w:unhideWhenUsed="1"/>
+    <w:lsdException w:name="Date" w:semiHidden="1" w:unhideWhenUsed="1"/>
+    <w:lsdException w:name="Body Text First Indent" w:semiHidden="1" w:unhideWhenUsed="1"/>
+    <w:lsdException w:name="Body Text First Indent 2" w:semiHidden="1" w:unhideWhenUsed="1"/>
+    <w:lsdException w:name="Note Heading" w:semiHidden="1" w:unhideWhenUsed="1"/>
+    <w:lsdException w:name="Body Text 2" w:semiHidden="1" w:unhideWhenUsed="1"/>
+    <w:lsdException w:name="Body Text 3" w:semiHidden="1" w:unhideWhenUsed="1"/>
+    <w:lsdException w:name="Body Text Indent 2" w:semiHidden="1" w:unhideWhenUsed="1"/>
+    <w:lsdException w:name="Body Text Indent 3" w:semiHidden="1" w:unhideWhenUsed="1"/>
+    <w:lsdException w:name="Block Text" w:semiHidden="1" w:unhideWhenUsed="1"/>
+    <w:lsdException w:name="Hyperlink" w:semiHidden="1" w:unhideWhenUsed="1"/>
+    <w:lsdException w:name="FollowedHyperlink" w:semiHidden="1" w:unhideWhenUsed="1"/>
+    <w:lsdException w:name="Strong" w:uiPriority="22" w:qFormat="1"/>
+    <w:lsdException w:name="Emphasis" w:uiPriority="20" w:qFormat="1"/>
+    <w:lsdException w:name="Document Map" w:semiHidden="1" w:unhideWhenUsed="1"/>
+    <w:lsdException w:name="Plain Text" w:semiHidden="1" w:unhideWhenUsed="1"/>
+    <w:lsdException w:name="E-mail Signature" w:semiHidden="1" w:unhideWhenUsed="1"/>
+    <w:lsdException w:name="HTML Top of Form" w:semiHidden="1" w:unhideWhenUsed="1"/>
+    <w:lsdException w:name="HTML Bottom of Form" w:semiHidden="1" w:unhideWhenUsed="1"/>
+    <w:lsdException w:name="Normal (Web)" w:semiHidden="1" w:unhideWhenUsed="1"/>
+    <w:lsdException w:name="HTML Acronym" w:semiHidden="1" w:unhideWhenUsed="1"/>
+    <w:lsdException w:name="HTML Address" w:semiHidden="1" w:unhideWhenUsed="1"/>
+    <w:lsdException w:name="HTML Cite" w:semiHidden="1" w:unhideWhenUsed="1"/>
+    <w:lsdException w:name="HTML Code" w:semiHidden="1" w:unhideWhenUsed="1"/>
+    <w:lsdException w:name="HTML Definition" w:semiHidden="1" w:unhideWhenUsed="1"/>
+    <w:lsdException w:name="HTML Keyboard" w:semiHidden="1" w:unhideWhenUsed="1"/>
+    <w:lsdException w:name="HTML Preformatted" w:semiHidden="1" w:unhideWhenUsed="1"/>
+    <w:lsdException w:name="HTML Sample" w:semiHidden="1" w:unhideWhenUsed="1"/>
+    <w:lsdException w:name="HTML Typewriter" w:semiHidden="1" w:unhideWhenUsed="1"/>
+    <w:lsdException w:name="HTML Variable" w:semiHidden="1" w:unhideWhenUsed="1"/>
+    <w:lsdException w:name="Normal Table" w:semiHidden="1" w:unhideWhenUsed="1"/>
+    <w:lsdException w:name="annotation subject" w:semiHidden="1" w:unhideWhenUsed="1"/>
+    <w:lsdException w:name="No List" w:semiHidden="1" w:unhideWhenUsed="1"/>
+    <w:lsdException w:name="Outline List 1" w:semiHidden="1" w:unhideWhenUsed="1"/>
+    <w:lsdException w:name="Outline List 2" w:semiHidden="1" w:unhideWhenUsed="1"/>
+    <w:lsdException w:name="Outline List 3" w:semiHidden="1" w:unhideWhenUsed="1"/>
+    <w:lsdException w:name="Table Simple 1" w:semiHidden="1" w:unhideWhenUsed="1"/>
+    <w:lsdException w:name="Table Simple 2" w:semiHidden="1" w:unhideWhenUsed="1"/>
+    <w:lsdException w:name="Table Simple 3" w:semiHidden="1" w:unhideWhenUsed="1"/>
+    <w:lsdException w:name="Table Classic 1" w:semiHidden="1" w:unhideWhenUsed="1"/>
+    <w:lsdException w:name="Table Classic 2" w:semiHidden="1" w:unhideWhenUsed="1"/>
+    <w:lsdException w:name="Table Classic 3" w:semiHidden="1" w:unhideWhenUsed="1"/>
+    <w:lsdException w:name="Table Classic 4" w:semiHidden="1" w:unhideWhenUsed="1"/>
+    <w:lsdException w:name="Table Colorful 1" w:semiHidden="1" w:unhideWhenUsed="1"/>
+    <w:lsdException w:name="Table Colorful 2" w:semiHidden="1" w:unhideWhenUsed="1"/>
+    <w:lsdException w:name="Table Colorful 3" w:semiHidden="1" w:unhideWhenUsed="1"/>
+    <w:lsdException w:name="Table Columns 1" w:semiHidden="1" w:unhideWhenUsed="1"/>
+    <w:lsdException w:name="Table Columns 2" w:semiHidden="1" w:unhideWhenUsed="1"/>
+    <w:lsdException w:name="Table Columns 3" w:semiHidden="1" w:unhideWhenUsed="1"/>
+    <w:lsdException w:name="Table Columns 4" w:semiHidden="1" w:unhideWhenUsed="1"/>
+    <w:lsdException w:name="Table Columns 5" w:semiHidden="1" w:unhideWhenUsed="1"/>
+    <w:lsdException w:name="Table Grid 1" w:semiHidden="1" w:unhideWhenUsed="1"/>
+    <w:lsdException w:name="Table Grid 2" w:semiHidden="1" w:unhideWhenUsed="1"/>
+    <w:lsdException w:name="Table Grid 3" w:semiHidden="1" w:unhideWhenUsed="1"/>
+    <w:lsdException w:name="Table Grid 4" w:semiHidden="1" w:unhideWhenUsed="1"/>
+    <w:lsdException w:name="Table Grid 5" w:semiHidden="1" w:unhideWhenUsed="1"/>
+    <w:lsdException w:name="Table Grid 6" w:semiHidden="1" w:unhideWhenUsed="1"/>
+    <w:lsdException w:name="Table Grid 7" w:semiHidden="1" w:unhideWhenUsed="1"/>
+    <w:lsdException w:name="Table Grid 8" w:semiHidden="1" w:unhideWhenUsed="1"/>
+    <w:lsdException w:name="Table List 1" w:semiHidden="1" w:unhideWhenUsed="1"/>
+    <w:lsdException w:name="Table List 2" w:semiHidden="1" w:unhideWhenUsed="1"/>
+    <w:lsdException w:name="Table List 3" w:semiHidden="1" w:unhideWhenUsed="1"/>
+    <w:lsdException w:name="Table List 4" w:semiHidden="1" w:unhideWhenUsed="1"/>
+    <w:lsdException w:name="Table List 5" w:semiHidden="1" w:unhideWhenUsed="1"/>
+    <w:lsdException w:name="Table List 6" w:semiHidden="1" w:unhideWhenUsed="1"/>
+    <w:lsdException w:name="Table List 7" w:semiHidden="1" w:unhideWhenUsed="1"/>
+    <w:lsdException w:name="Table List 8" w:semiHidden="1" w:unhideWhenUsed="1"/>
+    <w:lsdException w:name="Table 3D effects 1" w:semiHidden="1" w:unhideWhenUsed="1"/>
+    <w:lsdException w:name="Table 3D effects 2" w:semiHidden="1" w:unhideWhenUsed="1"/>
+    <w:lsdException w:name="Table 3D effects 3" w:semiHidden="1" w:unhideWhenUsed="1"/>
+    <w:lsdException w:name="Table Contemporary" w:semiHidden="1" w:unhideWhenUsed="1"/>
+    <w:lsdException w:name="Table Elegant" w:semiHidden="1" w:unhideWhenUsed="1"/>
+    <w:lsdException w:name="Table Professional" w:semiHidden="1" w:unhideWhenUsed="1"/>
+    <w:lsdException w:name="Table Subtle 1" w:semiHidden="1" w:unhideWhenUsed="1"/>
+    <w:lsdException w:name="Table Subtle 2" w:semiHidden="1" w:unhideWhenUsed="1"/>
+    <w:lsdException w:name="Table Web 1" w:semiHidden="1" w:unhideWhenUsed="1"/>
+    <w:lsdException w:name="Table Web 2" w:semiHidden="1" w:unhideWhenUsed="1"/>
+    <w:lsdException w:name="Table Web 3" w:semiHidden="1" w:unhideWhenUsed="1"/>
+    <w:lsdException w:name="Balloon Text" w:semiHidden="1" w:unhideWhenUsed="1"/>
+    <w:lsdException w:name="Table Grid" w:semiHidden="1" w:uiPriority="59" w:unhideWhenUsed="1"/>
+    <w:lsdException w:name="Table Theme" w:semiHidden="1" w:unhideWhenUsed="1"/>
+    <w:lsdException w:name="Placeholder Text" w:semiHidden="1"/>
+    <w:lsdException w:name="No Spacing" w:uiPriority="1" w:qFormat="1"/>
+    <w:lsdException w:name="Light Shading" w:uiPriority="60"/>
+    <w:lsdException w:name="Light List" w:uiPriority="61"/>
+    <w:lsdException w:name="Light Grid" w:uiPriority="62"/>
+    <w:lsdException w:name="Medium Shading 1" w:uiPriority="63"/>
+    <w:lsdException w:name="Medium Shading 2" w:uiPriority="64"/>
+    <w:lsdException w:name="Medium List 1" w:uiPriority="65"/>
+    <w:lsdException w:name="Medium List 2" w:uiPriority="66"/>
+    <w:lsdException w:name="Medium Grid 1" w:uiPriority="67"/>
+    <w:lsdException w:name="Medium Grid 2" w:uiPriority="68"/>
+    <w:lsdException w:name="Medium Grid 3" w:uiPriority="69"/>
+    <w:lsdException w:name="Dark List" w:uiPriority="70"/>
+    <w:lsdException w:name="Colorful Shading" w:uiPriority="71"/>
+    <w:lsdException w:name="Colorful List" w:uiPriority="72"/>
+    <w:lsdException w:name="Colorful Grid" w:uiPriority="73"/>
+    <w:lsdException w:name="Light Shading Accent 1" w:uiPriority="60"/>
+    <w:lsdException w:name="Light List Accent 1" w:uiPriority="61"/>
+    <w:lsdException w:name="Light Grid Accent 1" w:uiPriority="62"/>
+    <w:lsdException w:name="Medium Shading 1 Accent 1" w:uiPriority="63"/>
+    <w:lsdException w:name="Medium Shading 2 Accent 1" w:uiPriority="64"/>
+    <w:lsdException w:name="Medium List 1 Accent 1" w:uiPriority="65"/>
+    <w:lsdException w:name="Revision" w:semiHidden="1"/>
+    <w:lsdException w:name="List Paragraph" w:uiPriority="34" w:qFormat="1"/>
+    <w:lsdException w:name="Quote" w:uiPriority="29" w:qFormat="1"/>
+    <w:lsdException w:name="Intense Quote" w:uiPriority="30" w:qFormat="1"/>
+    <w:lsdException w:name="Medium List 2 Accent 1" w:uiPriority="66"/>
+    <w:lsdException w:name="Medium Grid 1 Accent 1" w:uiPriority="67"/>
+    <w:lsdException w:name="Medium Grid 2 Accent 1" w:uiPriority="68"/>
+    <w:lsdException w:name="Medium Grid 3 Accent 1" w:uiPriority="69"/>
+    <w:lsdException w:name="Dark List Accent 1" w:uiPriority="70"/>
+    <w:lsdException w:name="Colorful Shading Accent 1" w:uiPriority="71"/>
+    <w:lsdException w:name="Colorful List Accent 1" w:uiPriority="72"/>
+    <w:lsdException w:name="Colorful Grid Accent 1" w:uiPriority="73"/>
+    <w:lsdException w:name="Light Shading Accent 2" w:uiPriority="60"/>
+    <w:lsdException w:name="Light List Accent 2" w:uiPriority="61"/>
+    <w:lsdException w:name="Light Grid Accent 2" w:uiPriority="62"/>
+    <w:lsdException w:name="Medium Shading 1 Accent 2" w:uiPriority="63"/>
+    <w:lsdException w:name="Medium Shading 2 Accent 2" w:uiPriority="64"/>
+    <w:lsdException w:name="Medium List 1 Accent 2" w:uiPriority="65"/>
+    <w:lsdException w:name="Medium List 2 Accent 2" w:uiPriority="66"/>
+    <w:lsdException w:name="Medium Grid 1 Accent 2" w:uiPriority="67"/>
+    <w:lsdException w:name="Medium Grid 2 Accent 2" w:uiPriority="68"/>
+    <w:lsdException w:name="Medium Grid 3 Accent 2" w:uiPriority="69"/>
+    <w:lsdException w:name="Dark List Accent 2" w:uiPriority="70"/>
+    <w:lsdException w:name="Colorful Shading Accent 2" w:uiPriority="71"/>
+    <w:lsdException w:name="Colorful List Accent 2" w:uiPriority="72"/>
+    <w:lsdException w:name="Colorful Grid Accent 2" w:uiPriority="73"/>
+    <w:lsdException w:name="Light Shading Accent 3" w:uiPriority="60"/>
+    <w:lsdException w:name="Light List Accent 3" w:uiPriority="61"/>
+    <w:lsdException w:name="Light Grid Accent 3" w:uiPriority="62"/>
+    <w:lsdException w:name="Medium Shading 1 Accent 3" w:uiPriority="63"/>
+    <w:lsdException w:name="Medium Shading 2 Accent 3" w:uiPriority="64"/>
+    <w:lsdException w:name="Medium List 1 Accent 3" w:uiPriority="65"/>
+    <w:lsdException w:name="Medium List 2 Accent 3" w:uiPriority="66"/>
+    <w:lsdException w:name="Medium Grid 1 Accent 3" w:uiPriority="67"/>
+    <w:lsdException w:name="Medium Grid 2 Accent 3" w:uiPriority="68"/>
+    <w:lsdException w:name="Medium Grid 3 Accent 3" w:uiPriority="69"/>
+    <w:lsdException w:name="Dark List Accent 3" w:uiPriority="70"/>
+    <w:lsdException w:name="Colorful Shading Accent 3" w:uiPriority="71"/>
+    <w:lsdException w:name="Colorful List Accent 3" w:uiPriority="72"/>
+    <w:lsdException w:name="Colorful Grid Accent 3" w:uiPriority="73"/>
+    <w:lsdException w:name="Light Shading Accent 4" w:uiPriority="60"/>
+    <w:lsdException w:name="Light List Accent 4" w:uiPriority="61"/>
+    <w:lsdException w:name="Light Grid Accent 4" w:uiPriority="62"/>
+    <w:lsdException w:name="Medium Shading 1 Accent 4" w:uiPriority="63"/>
+    <w:lsdException w:name="Medium Shading 2 Accent 4" w:uiPriority="64"/>
+    <w:lsdException w:name="Medium List 1 Accent 4" w:uiPriority="65"/>
+    <w:lsdException w:name="Medium List 2 Accent 4" w:uiPriority="66"/>
+    <w:lsdException w:name="Medium Grid 1 Accent 4" w:uiPriority="67"/>
+    <w:lsdException w:name="Medium Grid 2 Accent 4" w:uiPriority="68"/>
+    <w:lsdException w:name="Medium Grid 3 Accent 4" w:uiPriority="69"/>
+    <w:lsdException w:name="Dark List Accent 4" w:uiPriority="70"/>
+    <w:lsdException w:name="Colorful Shading Accent 4" w:uiPriority="71"/>
+    <w:lsdException w:name="Colorful List Accent 4" w:uiPriority="72"/>
+    <w:lsdException w:name="Colorful Grid Accent 4" w:uiPriority="73"/>
+    <w:lsdException w:name="Light Shading Accent 5" w:uiPriority="60"/>
+    <w:lsdException w:name="Light List Accent 5" w:uiPriority="61"/>
+    <w:lsdException w:name="Light Grid Accent 5" w:uiPriority="62"/>
+    <w:lsdException w:name="Medium Shading 1 Accent 5" w:uiPriority="63"/>
+    <w:lsdException w:name="Medium Shading 2 Accent 5" w:uiPriority="64"/>
+    <w:lsdException w:name="Medium List 1 Accent 5" w:uiPriority="65"/>
+    <w:lsdException w:name="Medium List 2 Accent 5" w:uiPriority="66"/>
+    <w:lsdException w:name="Medium Grid 1 Accent 5" w:uiPriority="67"/>
+    <w:lsdException w:name="Medium Grid 2 Accent 5" w:uiPriority="68"/>
+    <w:lsdException w:name="Medium Grid 3 Accent 5" w:uiPriority="69"/>
+    <w:lsdException w:name="Dark List Accent 5" w:uiPriority="70"/>
+    <w:lsdException w:name="Colorful Shading Accent 5" w:uiPriority="71"/>
+    <w:lsdException w:name="Colorful List Accent 5" w:uiPriority="72"/>
+    <w:lsdException w:name="Colorful Grid Accent 5" w:uiPriority="73"/>
+    <w:lsdException w:name="Light Shading Accent 6" w:uiPriority="60"/>
+    <w:lsdException w:name="Light List Accent 6" w:uiPriority="61"/>
+    <w:lsdException w:name="Light Grid Accent 6" w:uiPriority="62"/>
+    <w:lsdException w:name="Medium Shading 1 Accent 6" w:uiPriority="63"/>
+    <w:lsdException w:name="Medium Shading 2 Accent 6" w:uiPriority="64"/>
+    <w:lsdException w:name="Medium List 1 Accent 6" w:uiPriority="65"/>
+    <w:lsdException w:name="Medium List 2 Accent 6" w:uiPriority="66"/>
+    <w:lsdException w:name="Medium Grid 1 Accent 6" w:uiPriority="67"/>
+    <w:lsdException w:name="Medium Grid 2 Accent 6" w:uiPriority="68"/>
+    <w:lsdException w:name="Medium Grid 3 Accent 6" w:uiPriority="69"/>
+    <w:lsdException w:name="Dark List Accent 6" w:uiPriority="70"/>
+    <w:lsdException w:name="Colorful Shading Accent 6" w:uiPriority="71"/>
+    <w:lsdException w:name="Colorful List Accent 6" w:uiPriority="72"/>
+    <w:lsdException w:name="Colorful Grid Accent 6" w:uiPriority="73"/>
+    <w:lsdException w:name="Subtle Emphasis" w:uiPriority="19" w:qFormat="1"/>
+    <w:lsdException w:name="Intense Emphasis" w:uiPriority="21" w:qFormat="1"/>
+    <w:lsdException w:name="Subtle Reference" w:uiPriority="31" w:qFormat="1"/>
+    <w:lsdException w:name="Intense Reference" w:uiPriority="32" w:qFormat="1"/>
+    <w:lsdException w:name="Book Title" w:uiPriority="33" w:qFormat="1"/>
+    <w:lsdException w:name="Bibliography" w:semiHidden="1" w:uiPriority="37" w:unhideWhenUsed="1"/>
+    <w:lsdException w:name="TOC Heading" w:semiHidden="1" w:uiPriority="39" w:unhideWhenUsed="1" w:qFormat="1"/>
+    <w:lsdException w:name="Plain Table 1" w:uiPriority="41"/>
+    <w:lsdException w:name="Plain Table 2" w:uiPriority="42"/>
+    <w:lsdException w:name="Plain Table 3" w:uiPriority="43"/>
+    <w:lsdException w:name="Plain Table 4" w:uiPriority="44"/>
+    <w:lsdException w:name="Plain Table 5" w:uiPriority="45"/>
+    <w:lsdException w:name="Grid Table Light" w:uiPriority="40"/>
+    <w:lsdException w:name="Grid Table 1 Light" w:uiPriority="46"/>
+    <w:lsdException w:name="Grid Table 2" w:uiPriority="47"/>
+    <w:lsdException w:name="Grid Table 3" w:uiPriority="48"/>
+    <w:lsdException w:name="Grid Table 4" w:uiPriority="49"/>
+    <w:lsdException w:name="Grid Table 5 Dark" w:uiPriority="50"/>
+    <w:lsdException w:name="Grid Table 6 Colorful" w:uiPriority="51"/>
+    <w:lsdException w:name="Grid Table 7 Colorful" w:uiPriority="52"/>
+    <w:lsdException w:name="Grid Table 1 Light Accent 1" w:uiPriority="46"/>
+    <w:lsdException w:name="Grid Table 2 Accent 1" w:uiPriority="47"/>
+    <w:lsdException w:name="Grid Table 3 Accent 1" w:uiPriority="48"/>
+    <w:lsdException w:name="Grid Table 4 Accent 1" w:uiPriority="49"/>
+    <w:lsdException w:name="Grid Table 5 Dark Accent 1" w:uiPriority="50"/>
+    <w:lsdException w:name="Grid Table 6 Colorful Accent 1" w:uiPriority="51"/>
+    <w:lsdException w:name="Grid Table 7 Colorful Accent 1" w:uiPriority="52"/>
+    <w:lsdException w:name="Grid Table 1 Light Accent 2" w:uiPriority="46"/>
+    <w:lsdException w:name="Grid Table 2 Accent 2" w:uiPriority="47"/>
+    <w:lsdException w:name="Grid Table 3 Accent 2" w:uiPriority="48"/>
+    <w:lsdException w:name="Grid Table 4 Accent 2" w:uiPriority="49"/>
+    <w:lsdException w:name="Grid Table 5 Dark Accent 2" w:uiPriority="50"/>
+    <w:lsdException w:name="Grid Table 6 Colorful Accent 2" w:uiPriority="51"/>
+    <w:lsdException w:name="Grid Table 7 Colorful Accent 2" w:uiPriority="52"/>
+    <w:lsdException w:name="Grid Table 1 Light Accent 3" w:uiPriority="46"/>
+    <w:lsdException w:name="Grid Table 2 Accent 3" w:uiPriority="47"/>
+    <w:lsdException w:name="Grid Table 3 Accent 3" w:uiPriority="48"/>
+    <w:lsdException w:name="Grid Table 4 Accent 3" w:uiPriority="49"/>
+    <w:lsdException w:name="Grid Table 5 Dark Accent 3" w:uiPriority="50"/>
+    <w:lsdException w:name="Grid Table 6 Colorful Accent 3" w:uiPriority="51"/>
+    <w:lsdException w:name="Grid Table 7 Colorful Accent 3" w:uiPriority="52"/>
+    <w:lsdException w:name="Grid Table 1 Light Accent 4" w:uiPriority="46"/>
+    <w:lsdException w:name="Grid Table 2 Accent 4" w:uiPriority="47"/>
+    <w:lsdException w:name="Grid Table 3 Accent 4" w:uiPriority="48"/>
+    <w:lsdException w:name="Grid Table 4 Accent 4" w:uiPriority="49"/>
+    <w:lsdException w:name="Grid Table 5 Dark Accent 4" w:uiPriority="50"/>
+    <w:lsdException w:name="Grid Table 6 Colorful Accent 4" w:uiPriority="51"/>
+    <w:lsdException w:name="Grid Table 7 Colorful Accent 4" w:uiPriority="52"/>
+    <w:lsdException w:name="Grid Table 1 Light Accent 5" w:uiPriority="46"/>
+    <w:lsdException w:name="Grid Table 2 Accent 5" w:uiPriority="47"/>
+    <w:lsdException w:name="Grid Table 3 Accent 5" w:uiPriority="48"/>
+    <w:lsdException w:name="Grid Table 4 Accent 5" w:uiPriority="49"/>
+    <w:lsdException w:name="Grid Table 5 Dark Accent 5" w:uiPriority="50"/>
+    <w:lsdException w:name="Grid Table 6 Colorful Accent 5" w:uiPriority="51"/>
+    <w:lsdException w:name="Grid Table 7 Colorful Accent 5" w:uiPriority="52"/>
+    <w:lsdException w:name="Grid Table 1 Light Accent 6" w:uiPriority="46"/>
+    <w:lsdException w:name="Grid Table 2 Accent 6" w:uiPriority="47"/>
+    <w:lsdException w:name="Grid Table 3 Accent 6" w:uiPriority="48"/>
+    <w:lsdException w:name="Grid Table 4 Accent 6" w:uiPriority="49"/>
+    <w:lsdException w:name="Grid Table 5 Dark Accent 6" w:uiPriority="50"/>
+    <w:lsdException w:name="Grid Table 6 Colorful Accent 6" w:uiPriority="51"/>
+    <w:lsdException w:name="Grid Table 7 Colorful Accent 6" w:uiPriority="52"/>
+    <w:lsdException w:name="List Table 1 Light" w:uiPriority="46"/>
+    <w:lsdException w:name="List Table 2" w:uiPriority="47"/>
+    <w:lsdException w:name="List Table 3" w:uiPriority="48"/>
+    <w:lsdException w:name="List Table 4" w:uiPriority="49"/>
+    <w:lsdException w:name="List Table 5 Dark" w:uiPriority="50"/>
+    <w:lsdException w:name="List Table 6 Colorful" w:uiPriority="51"/>
+    <w:lsdException w:name="List Table 7 Colorful" w:uiPriority="52"/>
+    <w:lsdException w:name="List Table 1 Light Accent 1" w:uiPriority="46"/>
+    <w:lsdException w:name="List Table 2 Accent 1" w:uiPriority="47"/>
+    <w:lsdException w:name="List Table 3 Accent 1" w:uiPriority="48"/>
+    <w:lsdException w:name="List Table 4 Accent 1" w:uiPriority="49"/>
+    <w:lsdException w:name="List Table 5 Dark Accent 1" w:uiPriority="50"/>
+    <w:lsdException w:name="List Table 6 Colorful Accent 1" w:uiPriority="51"/>
+    <w:lsdException w:name="List Table 7 Colorful Accent 1" w:uiPriority="52"/>
+    <w:lsdException w:name="List Table 1 Light Accent 2" w:uiPriority="46"/>
+    <w:lsdException w:name="List Table 2 Accent 2" w:uiPriority="47"/>
+    <w:lsdException w:name="List Table 3 Accent 2" w:uiPriority="48"/>
+    <w:lsdException w:name="List Table 4 Accent 2" w:uiPriority="49"/>
+    <w:lsdException w:name="List Table 5 Dark Accent 2" w:uiPriority="50"/>
+    <w:lsdException w:name="List Table 6 Colorful Accent 2" w:uiPriority="51"/>
+    <w:lsdException w:name="List Table 7 Colorful Accent 2" w:uiPriority="52"/>
+    <w:lsdException w:name="List Table 1 Light Accent 3" w:uiPriority="46"/>
+    <w:lsdException w:name="List Table 2 Accent 3" w:uiPriority="47"/>
+    <w:lsdException w:name="List Table 3 Accent 3" w:uiPriority="48"/>
+    <w:lsdException w:name="List Table 4 Accent 3" w:uiPriority="49"/>
+    <w:lsdException w:name="List Table 5 Dark Accent 3" w:uiPriority="50"/>
+    <w:lsdException w:name="List Table 6 Colorful Accent 3" w:uiPriority="51"/>
+    <w:lsdException w:name="List Table 7 Colorful Accent 3" w:uiPriority="52"/>
+    <w:lsdException w:name="List Table 1 Light Accent 4" w:uiPriority="46"/>
+    <w:lsdException w:name="List Table 2 Accent 4" w:uiPriority="47"/>
+    <w:lsdException w:name="List Table 3 Accent 4" w:uiPriority="48"/>
+    <w:lsdException w:name="List Table 4 Accent 4" w:uiPriority="49"/>
+    <w:lsdException w:name="List Table 5 Dark Accent 4" w:uiPriority="50"/>
+    <w:lsdException w:name="List Table 6 Colorful Accent 4" w:uiPriority="51"/>
+    <w:lsdException w:name="List Table 7 Colorful Accent 4" w:uiPriority="52"/>
+    <w:lsdException w:name="List Table 1 Light Accent 5" w:uiPriority="46"/>
+    <w:lsdException w:name="List Table 2 Accent 5" w:uiPriority="47"/>
+    <w:lsdException w:name="List Table 3 Accent 5" w:uiPriority="48"/>
+    <w:lsdException w:name="List Table 4 Accent 5" w:uiPriority="49"/>
+    <w:lsdException w:name="List Table 5 Dark Accent 5" w:uiPriority="50"/>
+    <w:lsdException w:name="List Table 6 Colorful Accent 5" w:uiPriority="51"/>
+    <w:lsdException w:name="List Table 7 Colorful Accent 5" w:uiPriority="52"/>
+    <w:lsdException w:name="List Table 1 Light Accent 6" w:uiPriority="46"/>
+    <w:lsdException w:name="List Table 2 Accent 6" w:uiPriority="47"/>
+    <w:lsdException w:name="List Table 3 Accent 6" w:uiPriority="48"/>
+    <w:lsdException w:name="List Table 4 Accent 6" w:uiPriority="49"/>
+    <w:lsdException w:name="List Table 5 Dark Accent 6" w:uiPriority="50"/>
+    <w:lsdException w:name="List Table 6 Colorful Accent 6" w:uiPriority="51"/>
+    <w:lsdException w:name="List Table 7 Colorful Accent 6" w:uiPriority="52"/>
+    <w:lsdException w:name="Mention" w:semiHidden="1" w:unhideWhenUsed="1"/>
+    <w:lsdException w:name="Smart Hyperlink" w:semiHidden="1" w:unhideWhenUsed="1"/>
+    <w:lsdException w:name="Hashtag" w:semiHidden="1" w:unhideWhenUsed="1"/>
+    <w:lsdException w:name="Unresolved Mention" w:semiHidden="1" w:unhideWhenUsed="1"/>
   </w:latentStyles>
   <w:style w:type="paragraph" w:default="1" w:styleId="Normalny">
     <w:name w:val="Normal"/>
@@ -34783,7 +34726,6 @@
       <w:spacing w:after="0" w:line="240" w:lineRule="auto"/>
     </w:pPr>
     <w:tblPr>
-      <w:tblInd w:w="0" w:type="dxa"/>
       <w:tblBorders>
         <w:top w:val="single" w:sz="4" w:space="0" w:color="auto"/>
         <w:left w:val="single" w:sz="4" w:space="0" w:color="auto"/>
@@ -34792,12 +34734,6 @@
         <w:insideH w:val="single" w:sz="4" w:space="0" w:color="auto"/>
         <w:insideV w:val="single" w:sz="4" w:space="0" w:color="auto"/>
       </w:tblBorders>
-      <w:tblCellMar>
-        <w:top w:w="0" w:type="dxa"/>
-        <w:left w:w="108" w:type="dxa"/>
-        <w:bottom w:w="0" w:type="dxa"/>
-        <w:right w:w="108" w:type="dxa"/>
-      </w:tblCellMar>
     </w:tblPr>
   </w:style>
   <w:style w:type="table" w:styleId="Jasnecieniowanieakcent1">
@@ -34814,17 +34750,10 @@
     <w:tblPr>
       <w:tblStyleRowBandSize w:val="1"/>
       <w:tblStyleColBandSize w:val="1"/>
-      <w:tblInd w:w="0" w:type="dxa"/>
       <w:tblBorders>
         <w:top w:val="single" w:sz="8" w:space="0" w:color="4F81BD" w:themeColor="accent1"/>
         <w:bottom w:val="single" w:sz="8" w:space="0" w:color="4F81BD" w:themeColor="accent1"/>
       </w:tblBorders>
-      <w:tblCellMar>
-        <w:top w:w="0" w:type="dxa"/>
-        <w:left w:w="108" w:type="dxa"/>
-        <w:bottom w:w="0" w:type="dxa"/>
-        <w:right w:w="108" w:type="dxa"/>
-      </w:tblCellMar>
     </w:tblPr>
     <w:tblStylePr w:type="firstRow">
       <w:pPr>
@@ -34917,420 +34846,10 @@
     <w:tblPr>
       <w:tblStyleRowBandSize w:val="1"/>
       <w:tblStyleColBandSize w:val="1"/>
-      <w:tblInd w:w="0" w:type="dxa"/>
       <w:tblBorders>
         <w:top w:val="single" w:sz="8" w:space="0" w:color="4F81BD" w:themeColor="accent1"/>
         <w:bottom w:val="single" w:sz="8" w:space="0" w:color="4F81BD" w:themeColor="accent1"/>
       </w:tblBorders>
-      <w:tblCellMar>
-        <w:top w:w="0" w:type="dxa"/>
-        <w:left w:w="108" w:type="dxa"/>
-        <w:bottom w:w="0" w:type="dxa"/>
-        <w:right w:w="108" w:type="dxa"/>
-      </w:tblCellMar>
-    </w:tblPr>
-    <w:tblStylePr w:type="firstRow">
-      <w:rPr>
-        <w:rFonts w:asciiTheme="majorHAnsi" w:eastAsiaTheme="majorEastAsia" w:hAnsiTheme="majorHAnsi" w:cstheme="majorBidi"/>
-      </w:rPr>
-      <w:tblPr/>
-      <w:tcPr>
-        <w:tcBorders>
-          <w:top w:val="nil"/>
-          <w:bottom w:val="single" w:sz="8" w:space="0" w:color="4F81BD" w:themeColor="accent1"/>
-        </w:tcBorders>
-      </w:tcPr>
-    </w:tblStylePr>
-    <w:tblStylePr w:type="lastRow">
-      <w:rPr>
-        <w:b/>
-        <w:bCs/>
-        <w:color w:val="1F497D" w:themeColor="text2"/>
-      </w:rPr>
-      <w:tblPr/>
-      <w:tcPr>
-        <w:tcBorders>
-          <w:top w:val="single" w:sz="8" w:space="0" w:color="4F81BD" w:themeColor="accent1"/>
-          <w:bottom w:val="single" w:sz="8" w:space="0" w:color="4F81BD" w:themeColor="accent1"/>
-        </w:tcBorders>
-      </w:tcPr>
-    </w:tblStylePr>
-    <w:tblStylePr w:type="firstCol">
-      <w:rPr>
-        <w:b/>
-        <w:bCs/>
-      </w:rPr>
-    </w:tblStylePr>
-    <w:tblStylePr w:type="lastCol">
-      <w:rPr>
-        <w:b/>
-        <w:bCs/>
-      </w:rPr>
-      <w:tblPr/>
-      <w:tcPr>
-        <w:tcBorders>
-          <w:top w:val="single" w:sz="8" w:space="0" w:color="4F81BD" w:themeColor="accent1"/>
-          <w:bottom w:val="single" w:sz="8" w:space="0" w:color="4F81BD" w:themeColor="accent1"/>
-        </w:tcBorders>
-      </w:tcPr>
-    </w:tblStylePr>
-    <w:tblStylePr w:type="band1Vert">
-      <w:tblPr/>
-      <w:tcPr>
-        <w:shd w:val="clear" w:color="auto" w:fill="D3DFEE" w:themeFill="accent1" w:themeFillTint="3F"/>
-      </w:tcPr>
-    </w:tblStylePr>
-    <w:tblStylePr w:type="band1Horz">
-      <w:tblPr/>
-      <w:tcPr>
-        <w:shd w:val="clear" w:color="auto" w:fill="D3DFEE" w:themeFill="accent1" w:themeFillTint="3F"/>
-      </w:tcPr>
-    </w:tblStylePr>
-  </w:style>
-</w:styles>
-</file>
-
-<file path=word/stylesWithEffects.xml><?xml version="1.0" encoding="utf-8"?>
-<w:styles xmlns:wpc="http://schemas.microsoft.com/office/word/2010/wordprocessingCanvas" xmlns:mc="http://schemas.openxmlformats.org/markup-compatibility/2006" xmlns:o="urn:schemas-microsoft-com:office:office" xmlns:r="http://schemas.openxmlformats.org/officeDocument/2006/relationships" xmlns:m="http://schemas.openxmlformats.org/officeDocument/2006/math" xmlns:v="urn:schemas-microsoft-com:vml" xmlns:wp14="http://schemas.microsoft.com/office/word/2010/wordprocessingDrawing" xmlns:wp="http://schemas.openxmlformats.org/drawingml/2006/wordprocessingDrawing" xmlns:w10="urn:schemas-microsoft-com:office:word" xmlns:w="http://schemas.openxmlformats.org/wordprocessingml/2006/main" xmlns:w14="http://schemas.microsoft.com/office/word/2010/wordml" xmlns:wpg="http://schemas.microsoft.com/office/word/2010/wordprocessingGroup" xmlns:wpi="http://schemas.microsoft.com/office/word/2010/wordprocessingInk" xmlns:wne="http://schemas.microsoft.com/office/word/2006/wordml" xmlns:wps="http://schemas.microsoft.com/office/word/2010/wordprocessingShape" mc:Ignorable="w14 wp14">
-  <w:docDefaults>
-    <w:rPrDefault>
-      <w:rPr>
-        <w:rFonts w:asciiTheme="minorHAnsi" w:eastAsiaTheme="minorHAnsi" w:hAnsiTheme="minorHAnsi" w:cstheme="minorBidi"/>
-        <w:sz w:val="22"/>
-        <w:szCs w:val="22"/>
-        <w:lang w:val="pl-PL" w:eastAsia="en-US" w:bidi="ar-SA"/>
-      </w:rPr>
-    </w:rPrDefault>
-    <w:pPrDefault>
-      <w:pPr>
-        <w:spacing w:after="200" w:line="276" w:lineRule="auto"/>
-      </w:pPr>
-    </w:pPrDefault>
-  </w:docDefaults>
-  <w:latentStyles w:defLockedState="0" w:defUIPriority="99" w:defSemiHidden="1" w:defUnhideWhenUsed="1" w:defQFormat="0" w:count="267">
-    <w:lsdException w:name="Normal" w:semiHidden="0" w:uiPriority="0" w:unhideWhenUsed="0" w:qFormat="1"/>
-    <w:lsdException w:name="heading 1" w:semiHidden="0" w:uiPriority="9" w:unhideWhenUsed="0" w:qFormat="1"/>
-    <w:lsdException w:name="heading 2" w:uiPriority="9" w:qFormat="1"/>
-    <w:lsdException w:name="heading 3" w:uiPriority="9" w:qFormat="1"/>
-    <w:lsdException w:name="heading 4" w:uiPriority="9" w:qFormat="1"/>
-    <w:lsdException w:name="heading 5" w:uiPriority="9" w:qFormat="1"/>
-    <w:lsdException w:name="heading 6" w:uiPriority="9" w:qFormat="1"/>
-    <w:lsdException w:name="heading 7" w:uiPriority="9" w:qFormat="1"/>
-    <w:lsdException w:name="heading 8" w:uiPriority="9" w:qFormat="1"/>
-    <w:lsdException w:name="heading 9" w:uiPriority="9" w:qFormat="1"/>
-    <w:lsdException w:name="toc 1" w:uiPriority="39"/>
-    <w:lsdException w:name="toc 2" w:uiPriority="39"/>
-    <w:lsdException w:name="toc 3" w:uiPriority="39"/>
-    <w:lsdException w:name="toc 4" w:uiPriority="39"/>
-    <w:lsdException w:name="toc 5" w:uiPriority="39"/>
-    <w:lsdException w:name="toc 6" w:uiPriority="39"/>
-    <w:lsdException w:name="toc 7" w:uiPriority="39"/>
-    <w:lsdException w:name="toc 8" w:uiPriority="39"/>
-    <w:lsdException w:name="toc 9" w:uiPriority="39"/>
-    <w:lsdException w:name="caption" w:uiPriority="35" w:qFormat="1"/>
-    <w:lsdException w:name="Title" w:semiHidden="0" w:uiPriority="10" w:unhideWhenUsed="0" w:qFormat="1"/>
-    <w:lsdException w:name="Default Paragraph Font" w:uiPriority="1"/>
-    <w:lsdException w:name="Subtitle" w:semiHidden="0" w:uiPriority="11" w:unhideWhenUsed="0" w:qFormat="1"/>
-    <w:lsdException w:name="Strong" w:semiHidden="0" w:uiPriority="22" w:unhideWhenUsed="0" w:qFormat="1"/>
-    <w:lsdException w:name="Emphasis" w:semiHidden="0" w:uiPriority="20" w:unhideWhenUsed="0" w:qFormat="1"/>
-    <w:lsdException w:name="Table Grid" w:semiHidden="0" w:uiPriority="59" w:unhideWhenUsed="0"/>
-    <w:lsdException w:name="Placeholder Text" w:unhideWhenUsed="0"/>
-    <w:lsdException w:name="No Spacing" w:semiHidden="0" w:uiPriority="1" w:unhideWhenUsed="0" w:qFormat="1"/>
-    <w:lsdException w:name="Light Shading" w:semiHidden="0" w:uiPriority="60" w:unhideWhenUsed="0"/>
-    <w:lsdException w:name="Light List" w:semiHidden="0" w:uiPriority="61" w:unhideWhenUsed="0"/>
-    <w:lsdException w:name="Light Grid" w:semiHidden="0" w:uiPriority="62" w:unhideWhenUsed="0"/>
-    <w:lsdException w:name="Medium Shading 1" w:semiHidden="0" w:uiPriority="63" w:unhideWhenUsed="0"/>
-    <w:lsdException w:name="Medium Shading 2" w:semiHidden="0" w:uiPriority="64" w:unhideWhenUsed="0"/>
-    <w:lsdException w:name="Medium List 1" w:semiHidden="0" w:uiPriority="65" w:unhideWhenUsed="0"/>
-    <w:lsdException w:name="Medium List 2" w:semiHidden="0" w:uiPriority="66" w:unhideWhenUsed="0"/>
-    <w:lsdException w:name="Medium Grid 1" w:semiHidden="0" w:uiPriority="67" w:unhideWhenUsed="0"/>
-    <w:lsdException w:name="Medium Grid 2" w:semiHidden="0" w:uiPriority="68" w:unhideWhenUsed="0"/>
-    <w:lsdException w:name="Medium Grid 3" w:semiHidden="0" w:uiPriority="69" w:unhideWhenUsed="0"/>
-    <w:lsdException w:name="Dark List" w:semiHidden="0" w:uiPriority="70" w:unhideWhenUsed="0"/>
-    <w:lsdException w:name="Colorful Shading" w:semiHidden="0" w:uiPriority="71" w:unhideWhenUsed="0"/>
-    <w:lsdException w:name="Colorful List" w:semiHidden="0" w:uiPriority="72" w:unhideWhenUsed="0"/>
-    <w:lsdException w:name="Colorful Grid" w:semiHidden="0" w:uiPriority="73" w:unhideWhenUsed="0"/>
-    <w:lsdException w:name="Light Shading Accent 1" w:semiHidden="0" w:uiPriority="60" w:unhideWhenUsed="0"/>
-    <w:lsdException w:name="Light List Accent 1" w:semiHidden="0" w:uiPriority="61" w:unhideWhenUsed="0"/>
-    <w:lsdException w:name="Light Grid Accent 1" w:semiHidden="0" w:uiPriority="62" w:unhideWhenUsed="0"/>
-    <w:lsdException w:name="Medium Shading 1 Accent 1" w:semiHidden="0" w:uiPriority="63" w:unhideWhenUsed="0"/>
-    <w:lsdException w:name="Medium Shading 2 Accent 1" w:semiHidden="0" w:uiPriority="64" w:unhideWhenUsed="0"/>
-    <w:lsdException w:name="Medium List 1 Accent 1" w:semiHidden="0" w:uiPriority="65" w:unhideWhenUsed="0"/>
-    <w:lsdException w:name="Revision" w:unhideWhenUsed="0"/>
-    <w:lsdException w:name="List Paragraph" w:semiHidden="0" w:uiPriority="34" w:unhideWhenUsed="0" w:qFormat="1"/>
-    <w:lsdException w:name="Quote" w:semiHidden="0" w:uiPriority="29" w:unhideWhenUsed="0" w:qFormat="1"/>
-    <w:lsdException w:name="Intense Quote" w:semiHidden="0" w:uiPriority="30" w:unhideWhenUsed="0" w:qFormat="1"/>
-    <w:lsdException w:name="Medium List 2 Accent 1" w:semiHidden="0" w:uiPriority="66" w:unhideWhenUsed="0"/>
-    <w:lsdException w:name="Medium Grid 1 Accent 1" w:semiHidden="0" w:uiPriority="67" w:unhideWhenUsed="0"/>
-    <w:lsdException w:name="Medium Grid 2 Accent 1" w:semiHidden="0" w:uiPriority="68" w:unhideWhenUsed="0"/>
-    <w:lsdException w:name="Medium Grid 3 Accent 1" w:semiHidden="0" w:uiPriority="69" w:unhideWhenUsed="0"/>
-    <w:lsdException w:name="Dark List Accent 1" w:semiHidden="0" w:uiPriority="70" w:unhideWhenUsed="0"/>
-    <w:lsdException w:name="Colorful Shading Accent 1" w:semiHidden="0" w:uiPriority="71" w:unhideWhenUsed="0"/>
-    <w:lsdException w:name="Colorful List Accent 1" w:semiHidden="0" w:uiPriority="72" w:unhideWhenUsed="0"/>
-    <w:lsdException w:name="Colorful Grid Accent 1" w:semiHidden="0" w:uiPriority="73" w:unhideWhenUsed="0"/>
-    <w:lsdException w:name="Light Shading Accent 2" w:semiHidden="0" w:uiPriority="60" w:unhideWhenUsed="0"/>
-    <w:lsdException w:name="Light List Accent 2" w:semiHidden="0" w:uiPriority="61" w:unhideWhenUsed="0"/>
-    <w:lsdException w:name="Light Grid Accent 2" w:semiHidden="0" w:uiPriority="62" w:unhideWhenUsed="0"/>
-    <w:lsdException w:name="Medium Shading 1 Accent 2" w:semiHidden="0" w:uiPriority="63" w:unhideWhenUsed="0"/>
-    <w:lsdException w:name="Medium Shading 2 Accent 2" w:semiHidden="0" w:uiPriority="64" w:unhideWhenUsed="0"/>
-    <w:lsdException w:name="Medium List 1 Accent 2" w:semiHidden="0" w:uiPriority="65" w:unhideWhenUsed="0"/>
-    <w:lsdException w:name="Medium List 2 Accent 2" w:semiHidden="0" w:uiPriority="66" w:unhideWhenUsed="0"/>
-    <w:lsdException w:name="Medium Grid 1 Accent 2" w:semiHidden="0" w:uiPriority="67" w:unhideWhenUsed="0"/>
-    <w:lsdException w:name="Medium Grid 2 Accent 2" w:semiHidden="0" w:uiPriority="68" w:unhideWhenUsed="0"/>
-    <w:lsdException w:name="Medium Grid 3 Accent 2" w:semiHidden="0" w:uiPriority="69" w:unhideWhenUsed="0"/>
-    <w:lsdException w:name="Dark List Accent 2" w:semiHidden="0" w:uiPriority="70" w:unhideWhenUsed="0"/>
-    <w:lsdException w:name="Colorful Shading Accent 2" w:semiHidden="0" w:uiPriority="71" w:unhideWhenUsed="0"/>
-    <w:lsdException w:name="Colorful List Accent 2" w:semiHidden="0" w:uiPriority="72" w:unhideWhenUsed="0"/>
-    <w:lsdException w:name="Colorful Grid Accent 2" w:semiHidden="0" w:uiPriority="73" w:unhideWhenUsed="0"/>
-    <w:lsdException w:name="Light Shading Accent 3" w:semiHidden="0" w:uiPriority="60" w:unhideWhenUsed="0"/>
-    <w:lsdException w:name="Light List Accent 3" w:semiHidden="0" w:uiPriority="61" w:unhideWhenUsed="0"/>
-    <w:lsdException w:name="Light Grid Accent 3" w:semiHidden="0" w:uiPriority="62" w:unhideWhenUsed="0"/>
-    <w:lsdException w:name="Medium Shading 1 Accent 3" w:semiHidden="0" w:uiPriority="63" w:unhideWhenUsed="0"/>
-    <w:lsdException w:name="Medium Shading 2 Accent 3" w:semiHidden="0" w:uiPriority="64" w:unhideWhenUsed="0"/>
-    <w:lsdException w:name="Medium List 1 Accent 3" w:semiHidden="0" w:uiPriority="65" w:unhideWhenUsed="0"/>
-    <w:lsdException w:name="Medium List 2 Accent 3" w:semiHidden="0" w:uiPriority="66" w:unhideWhenUsed="0"/>
-    <w:lsdException w:name="Medium Grid 1 Accent 3" w:semiHidden="0" w:uiPriority="67" w:unhideWhenUsed="0"/>
-    <w:lsdException w:name="Medium Grid 2 Accent 3" w:semiHidden="0" w:uiPriority="68" w:unhideWhenUsed="0"/>
-    <w:lsdException w:name="Medium Grid 3 Accent 3" w:semiHidden="0" w:uiPriority="69" w:unhideWhenUsed="0"/>
-    <w:lsdException w:name="Dark List Accent 3" w:semiHidden="0" w:uiPriority="70" w:unhideWhenUsed="0"/>
-    <w:lsdException w:name="Colorful Shading Accent 3" w:semiHidden="0" w:uiPriority="71" w:unhideWhenUsed="0"/>
-    <w:lsdException w:name="Colorful List Accent 3" w:semiHidden="0" w:uiPriority="72" w:unhideWhenUsed="0"/>
-    <w:lsdException w:name="Colorful Grid Accent 3" w:semiHidden="0" w:uiPriority="73" w:unhideWhenUsed="0"/>
-    <w:lsdException w:name="Light Shading Accent 4" w:semiHidden="0" w:uiPriority="60" w:unhideWhenUsed="0"/>
-    <w:lsdException w:name="Light List Accent 4" w:semiHidden="0" w:uiPriority="61" w:unhideWhenUsed="0"/>
-    <w:lsdException w:name="Light Grid Accent 4" w:semiHidden="0" w:uiPriority="62" w:unhideWhenUsed="0"/>
-    <w:lsdException w:name="Medium Shading 1 Accent 4" w:semiHidden="0" w:uiPriority="63" w:unhideWhenUsed="0"/>
-    <w:lsdException w:name="Medium Shading 2 Accent 4" w:semiHidden="0" w:uiPriority="64" w:unhideWhenUsed="0"/>
-    <w:lsdException w:name="Medium List 1 Accent 4" w:semiHidden="0" w:uiPriority="65" w:unhideWhenUsed="0"/>
-    <w:lsdException w:name="Medium List 2 Accent 4" w:semiHidden="0" w:uiPriority="66" w:unhideWhenUsed="0"/>
-    <w:lsdException w:name="Medium Grid 1 Accent 4" w:semiHidden="0" w:uiPriority="67" w:unhideWhenUsed="0"/>
-    <w:lsdException w:name="Medium Grid 2 Accent 4" w:semiHidden="0" w:uiPriority="68" w:unhideWhenUsed="0"/>
-    <w:lsdException w:name="Medium Grid 3 Accent 4" w:semiHidden="0" w:uiPriority="69" w:unhideWhenUsed="0"/>
-    <w:lsdException w:name="Dark List Accent 4" w:semiHidden="0" w:uiPriority="70" w:unhideWhenUsed="0"/>
-    <w:lsdException w:name="Colorful Shading Accent 4" w:semiHidden="0" w:uiPriority="71" w:unhideWhenUsed="0"/>
-    <w:lsdException w:name="Colorful List Accent 4" w:semiHidden="0" w:uiPriority="72" w:unhideWhenUsed="0"/>
-    <w:lsdException w:name="Colorful Grid Accent 4" w:semiHidden="0" w:uiPriority="73" w:unhideWhenUsed="0"/>
-    <w:lsdException w:name="Light Shading Accent 5" w:semiHidden="0" w:uiPriority="60" w:unhideWhenUsed="0"/>
-    <w:lsdException w:name="Light List Accent 5" w:semiHidden="0" w:uiPriority="61" w:unhideWhenUsed="0"/>
-    <w:lsdException w:name="Light Grid Accent 5" w:semiHidden="0" w:uiPriority="62" w:unhideWhenUsed="0"/>
-    <w:lsdException w:name="Medium Shading 1 Accent 5" w:semiHidden="0" w:uiPriority="63" w:unhideWhenUsed="0"/>
-    <w:lsdException w:name="Medium Shading 2 Accent 5" w:semiHidden="0" w:uiPriority="64" w:unhideWhenUsed="0"/>
-    <w:lsdException w:name="Medium List 1 Accent 5" w:semiHidden="0" w:uiPriority="65" w:unhideWhenUsed="0"/>
-    <w:lsdException w:name="Medium List 2 Accent 5" w:semiHidden="0" w:uiPriority="66" w:unhideWhenUsed="0"/>
-    <w:lsdException w:name="Medium Grid 1 Accent 5" w:semiHidden="0" w:uiPriority="67" w:unhideWhenUsed="0"/>
-    <w:lsdException w:name="Medium Grid 2 Accent 5" w:semiHidden="0" w:uiPriority="68" w:unhideWhenUsed="0"/>
-    <w:lsdException w:name="Medium Grid 3 Accent 5" w:semiHidden="0" w:uiPriority="69" w:unhideWhenUsed="0"/>
-    <w:lsdException w:name="Dark List Accent 5" w:semiHidden="0" w:uiPriority="70" w:unhideWhenUsed="0"/>
-    <w:lsdException w:name="Colorful Shading Accent 5" w:semiHidden="0" w:uiPriority="71" w:unhideWhenUsed="0"/>
-    <w:lsdException w:name="Colorful List Accent 5" w:semiHidden="0" w:uiPriority="72" w:unhideWhenUsed="0"/>
-    <w:lsdException w:name="Colorful Grid Accent 5" w:semiHidden="0" w:uiPriority="73" w:unhideWhenUsed="0"/>
-    <w:lsdException w:name="Light Shading Accent 6" w:semiHidden="0" w:uiPriority="60" w:unhideWhenUsed="0"/>
-    <w:lsdException w:name="Light List Accent 6" w:semiHidden="0" w:uiPriority="61" w:unhideWhenUsed="0"/>
-    <w:lsdException w:name="Light Grid Accent 6" w:semiHidden="0" w:uiPriority="62" w:unhideWhenUsed="0"/>
-    <w:lsdException w:name="Medium Shading 1 Accent 6" w:semiHidden="0" w:uiPriority="63" w:unhideWhenUsed="0"/>
-    <w:lsdException w:name="Medium Shading 2 Accent 6" w:semiHidden="0" w:uiPriority="64" w:unhideWhenUsed="0"/>
-    <w:lsdException w:name="Medium List 1 Accent 6" w:semiHidden="0" w:uiPriority="65" w:unhideWhenUsed="0"/>
-    <w:lsdException w:name="Medium List 2 Accent 6" w:semiHidden="0" w:uiPriority="66" w:unhideWhenUsed="0"/>
-    <w:lsdException w:name="Medium Grid 1 Accent 6" w:semiHidden="0" w:uiPriority="67" w:unhideWhenUsed="0"/>
-    <w:lsdException w:name="Medium Grid 2 Accent 6" w:semiHidden="0" w:uiPriority="68" w:unhideWhenUsed="0"/>
-    <w:lsdException w:name="Medium Grid 3 Accent 6" w:semiHidden="0" w:uiPriority="69" w:unhideWhenUsed="0"/>
-    <w:lsdException w:name="Dark List Accent 6" w:semiHidden="0" w:uiPriority="70" w:unhideWhenUsed="0"/>
-    <w:lsdException w:name="Colorful Shading Accent 6" w:semiHidden="0" w:uiPriority="71" w:unhideWhenUsed="0"/>
-    <w:lsdException w:name="Colorful List Accent 6" w:semiHidden="0" w:uiPriority="72" w:unhideWhenUsed="0"/>
-    <w:lsdException w:name="Colorful Grid Accent 6" w:semiHidden="0" w:uiPriority="73" w:unhideWhenUsed="0"/>
-    <w:lsdException w:name="Subtle Emphasis" w:semiHidden="0" w:uiPriority="19" w:unhideWhenUsed="0" w:qFormat="1"/>
-    <w:lsdException w:name="Intense Emphasis" w:semiHidden="0" w:uiPriority="21" w:unhideWhenUsed="0" w:qFormat="1"/>
-    <w:lsdException w:name="Subtle Reference" w:semiHidden="0" w:uiPriority="31" w:unhideWhenUsed="0" w:qFormat="1"/>
-    <w:lsdException w:name="Intense Reference" w:semiHidden="0" w:uiPriority="32" w:unhideWhenUsed="0" w:qFormat="1"/>
-    <w:lsdException w:name="Book Title" w:semiHidden="0" w:uiPriority="33" w:unhideWhenUsed="0" w:qFormat="1"/>
-    <w:lsdException w:name="Bibliography" w:uiPriority="37"/>
-    <w:lsdException w:name="TOC Heading" w:uiPriority="39" w:qFormat="1"/>
-  </w:latentStyles>
-  <w:style w:type="paragraph" w:default="1" w:styleId="Normalny">
-    <w:name w:val="Normal"/>
-    <w:qFormat/>
-  </w:style>
-  <w:style w:type="character" w:default="1" w:styleId="Domylnaczcionkaakapitu">
-    <w:name w:val="Default Paragraph Font"/>
-    <w:uiPriority w:val="1"/>
-    <w:semiHidden/>
-    <w:unhideWhenUsed/>
-  </w:style>
-  <w:style w:type="table" w:default="1" w:styleId="Standardowy">
-    <w:name w:val="Normal Table"/>
-    <w:uiPriority w:val="99"/>
-    <w:semiHidden/>
-    <w:unhideWhenUsed/>
-    <w:tblPr>
-      <w:tblInd w:w="0" w:type="dxa"/>
-      <w:tblCellMar>
-        <w:top w:w="0" w:type="dxa"/>
-        <w:left w:w="108" w:type="dxa"/>
-        <w:bottom w:w="0" w:type="dxa"/>
-        <w:right w:w="108" w:type="dxa"/>
-      </w:tblCellMar>
-    </w:tblPr>
-  </w:style>
-  <w:style w:type="numbering" w:default="1" w:styleId="Bezlisty">
-    <w:name w:val="No List"/>
-    <w:uiPriority w:val="99"/>
-    <w:semiHidden/>
-    <w:unhideWhenUsed/>
-  </w:style>
-  <w:style w:type="table" w:styleId="Tabela-Siatka">
-    <w:name w:val="Table Grid"/>
-    <w:basedOn w:val="Standardowy"/>
-    <w:uiPriority w:val="59"/>
-    <w:rsid w:val="009F3538"/>
-    <w:pPr>
-      <w:spacing w:after="0" w:line="240" w:lineRule="auto"/>
-    </w:pPr>
-    <w:tblPr>
-      <w:tblInd w:w="0" w:type="dxa"/>
-      <w:tblBorders>
-        <w:top w:val="single" w:sz="4" w:space="0" w:color="auto"/>
-        <w:left w:val="single" w:sz="4" w:space="0" w:color="auto"/>
-        <w:bottom w:val="single" w:sz="4" w:space="0" w:color="auto"/>
-        <w:right w:val="single" w:sz="4" w:space="0" w:color="auto"/>
-        <w:insideH w:val="single" w:sz="4" w:space="0" w:color="auto"/>
-        <w:insideV w:val="single" w:sz="4" w:space="0" w:color="auto"/>
-      </w:tblBorders>
-      <w:tblCellMar>
-        <w:top w:w="0" w:type="dxa"/>
-        <w:left w:w="108" w:type="dxa"/>
-        <w:bottom w:w="0" w:type="dxa"/>
-        <w:right w:w="108" w:type="dxa"/>
-      </w:tblCellMar>
-    </w:tblPr>
-  </w:style>
-  <w:style w:type="table" w:styleId="Jasnecieniowanieakcent1">
-    <w:name w:val="Light Shading Accent 1"/>
-    <w:basedOn w:val="Standardowy"/>
-    <w:uiPriority w:val="60"/>
-    <w:rsid w:val="00C64CB7"/>
-    <w:pPr>
-      <w:spacing w:after="0" w:line="240" w:lineRule="auto"/>
-    </w:pPr>
-    <w:rPr>
-      <w:color w:val="365F91" w:themeColor="accent1" w:themeShade="BF"/>
-    </w:rPr>
-    <w:tblPr>
-      <w:tblStyleRowBandSize w:val="1"/>
-      <w:tblStyleColBandSize w:val="1"/>
-      <w:tblInd w:w="0" w:type="dxa"/>
-      <w:tblBorders>
-        <w:top w:val="single" w:sz="8" w:space="0" w:color="4F81BD" w:themeColor="accent1"/>
-        <w:bottom w:val="single" w:sz="8" w:space="0" w:color="4F81BD" w:themeColor="accent1"/>
-      </w:tblBorders>
-      <w:tblCellMar>
-        <w:top w:w="0" w:type="dxa"/>
-        <w:left w:w="108" w:type="dxa"/>
-        <w:bottom w:w="0" w:type="dxa"/>
-        <w:right w:w="108" w:type="dxa"/>
-      </w:tblCellMar>
-    </w:tblPr>
-    <w:tblStylePr w:type="firstRow">
-      <w:pPr>
-        <w:spacing w:before="0" w:after="0" w:line="240" w:lineRule="auto"/>
-      </w:pPr>
-      <w:rPr>
-        <w:b/>
-        <w:bCs/>
-      </w:rPr>
-      <w:tblPr/>
-      <w:tcPr>
-        <w:tcBorders>
-          <w:top w:val="single" w:sz="8" w:space="0" w:color="4F81BD" w:themeColor="accent1"/>
-          <w:left w:val="nil"/>
-          <w:bottom w:val="single" w:sz="8" w:space="0" w:color="4F81BD" w:themeColor="accent1"/>
-          <w:right w:val="nil"/>
-          <w:insideH w:val="nil"/>
-          <w:insideV w:val="nil"/>
-        </w:tcBorders>
-      </w:tcPr>
-    </w:tblStylePr>
-    <w:tblStylePr w:type="lastRow">
-      <w:pPr>
-        <w:spacing w:before="0" w:after="0" w:line="240" w:lineRule="auto"/>
-      </w:pPr>
-      <w:rPr>
-        <w:b/>
-        <w:bCs/>
-      </w:rPr>
-      <w:tblPr/>
-      <w:tcPr>
-        <w:tcBorders>
-          <w:top w:val="single" w:sz="8" w:space="0" w:color="4F81BD" w:themeColor="accent1"/>
-          <w:left w:val="nil"/>
-          <w:bottom w:val="single" w:sz="8" w:space="0" w:color="4F81BD" w:themeColor="accent1"/>
-          <w:right w:val="nil"/>
-          <w:insideH w:val="nil"/>
-          <w:insideV w:val="nil"/>
-        </w:tcBorders>
-      </w:tcPr>
-    </w:tblStylePr>
-    <w:tblStylePr w:type="firstCol">
-      <w:rPr>
-        <w:b/>
-        <w:bCs/>
-      </w:rPr>
-    </w:tblStylePr>
-    <w:tblStylePr w:type="lastCol">
-      <w:rPr>
-        <w:b/>
-        <w:bCs/>
-      </w:rPr>
-    </w:tblStylePr>
-    <w:tblStylePr w:type="band1Vert">
-      <w:tblPr/>
-      <w:tcPr>
-        <w:tcBorders>
-          <w:left w:val="nil"/>
-          <w:right w:val="nil"/>
-          <w:insideH w:val="nil"/>
-          <w:insideV w:val="nil"/>
-        </w:tcBorders>
-        <w:shd w:val="clear" w:color="auto" w:fill="D3DFEE" w:themeFill="accent1" w:themeFillTint="3F"/>
-      </w:tcPr>
-    </w:tblStylePr>
-    <w:tblStylePr w:type="band1Horz">
-      <w:tblPr/>
-      <w:tcPr>
-        <w:tcBorders>
-          <w:left w:val="nil"/>
-          <w:right w:val="nil"/>
-          <w:insideH w:val="nil"/>
-          <w:insideV w:val="nil"/>
-        </w:tcBorders>
-        <w:shd w:val="clear" w:color="auto" w:fill="D3DFEE" w:themeFill="accent1" w:themeFillTint="3F"/>
-      </w:tcPr>
-    </w:tblStylePr>
-  </w:style>
-  <w:style w:type="table" w:styleId="rednialista1akcent1">
-    <w:name w:val="Medium List 1 Accent 1"/>
-    <w:basedOn w:val="Standardowy"/>
-    <w:uiPriority w:val="65"/>
-    <w:rsid w:val="00C64CB7"/>
-    <w:pPr>
-      <w:spacing w:after="0" w:line="240" w:lineRule="auto"/>
-    </w:pPr>
-    <w:rPr>
-      <w:color w:val="000000" w:themeColor="text1"/>
-    </w:rPr>
-    <w:tblPr>
-      <w:tblStyleRowBandSize w:val="1"/>
-      <w:tblStyleColBandSize w:val="1"/>
-      <w:tblInd w:w="0" w:type="dxa"/>
-      <w:tblBorders>
-        <w:top w:val="single" w:sz="8" w:space="0" w:color="4F81BD" w:themeColor="accent1"/>
-        <w:bottom w:val="single" w:sz="8" w:space="0" w:color="4F81BD" w:themeColor="accent1"/>
-      </w:tblBorders>
-      <w:tblCellMar>
-        <w:top w:w="0" w:type="dxa"/>
-        <w:left w:w="108" w:type="dxa"/>
-        <w:bottom w:w="0" w:type="dxa"/>
-        <w:right w:w="108" w:type="dxa"/>
-      </w:tblCellMar>
     </w:tblPr>
     <w:tblStylePr w:type="firstRow">
       <w:rPr>
@@ -35683,7 +35202,7 @@
 </file>
 
 <file path=customXml/itemProps1.xml><?xml version="1.0" encoding="utf-8"?>
-<ds:datastoreItem xmlns:ds="http://schemas.openxmlformats.org/officeDocument/2006/customXml" ds:itemID="{DA3D5BF6-CF9A-485C-BECA-56A7E88B8D1C}">
+<ds:datastoreItem xmlns:ds="http://schemas.openxmlformats.org/officeDocument/2006/customXml" ds:itemID="{6AA52568-96EB-4D60-815C-F4384244AD91}">
   <ds:schemaRefs>
     <ds:schemaRef ds:uri="http://schemas.openxmlformats.org/officeDocument/2006/bibliography"/>
   </ds:schemaRefs>

--- a/Spells.docx
+++ b/Spells.docx
@@ -31931,8 +31931,6 @@
               </w:rPr>
               <w:t>-</w:t>
             </w:r>
-            <w:bookmarkStart w:id="0" w:name="_GoBack"/>
-            <w:bookmarkEnd w:id="0"/>
           </w:p>
         </w:tc>
       </w:tr>
@@ -31959,6 +31957,13 @@
                 <w:lang w:val="en-US"/>
               </w:rPr>
             </w:pPr>
+            <w:r>
+              <w:rPr>
+                <w:sz w:val="20"/>
+                <w:lang w:val="en-US"/>
+              </w:rPr>
+              <w:t>1</w:t>
+            </w:r>
           </w:p>
         </w:tc>
         <w:tc>
@@ -31981,6 +31986,15 @@
                 <w:lang w:val="en-US"/>
               </w:rPr>
             </w:pPr>
+            <w:proofErr w:type="spellStart"/>
+            <w:r>
+              <w:rPr>
+                <w:sz w:val="20"/>
+                <w:lang w:val="en-US"/>
+              </w:rPr>
+              <w:t>Cb</w:t>
+            </w:r>
+            <w:proofErr w:type="spellEnd"/>
           </w:p>
         </w:tc>
         <w:tc>
@@ -32002,6 +32016,13 @@
                 <w:lang w:val="en-US"/>
               </w:rPr>
             </w:pPr>
+            <w:r>
+              <w:rPr>
+                <w:sz w:val="20"/>
+                <w:lang w:val="en-US"/>
+              </w:rPr>
+              <w:t>Detect Magic</w:t>
+            </w:r>
           </w:p>
         </w:tc>
         <w:tc>
@@ -32024,6 +32045,13 @@
                 <w:lang w:val="en-US"/>
               </w:rPr>
             </w:pPr>
+            <w:r>
+              <w:rPr>
+                <w:sz w:val="20"/>
+                <w:lang w:val="en-US"/>
+              </w:rPr>
+              <w:t>-</w:t>
+            </w:r>
           </w:p>
         </w:tc>
         <w:tc>
@@ -32046,6 +32074,13 @@
                 <w:lang w:val="en-US"/>
               </w:rPr>
             </w:pPr>
+            <w:r>
+              <w:rPr>
+                <w:sz w:val="20"/>
+                <w:lang w:val="en-US"/>
+              </w:rPr>
+              <w:t>self</w:t>
+            </w:r>
           </w:p>
         </w:tc>
         <w:tc>
@@ -32068,6 +32103,13 @@
                 <w:lang w:val="en-US"/>
               </w:rPr>
             </w:pPr>
+            <w:r>
+              <w:rPr>
+                <w:sz w:val="20"/>
+                <w:lang w:val="en-US"/>
+              </w:rPr>
+              <w:t>30 ft radius</w:t>
+            </w:r>
           </w:p>
         </w:tc>
         <w:tc>
@@ -32090,6 +32132,13 @@
                 <w:lang w:val="en-US"/>
               </w:rPr>
             </w:pPr>
+            <w:r>
+              <w:rPr>
+                <w:sz w:val="20"/>
+                <w:lang w:val="en-US"/>
+              </w:rPr>
+              <w:t>C. 10min</w:t>
+            </w:r>
           </w:p>
         </w:tc>
         <w:tc>
@@ -32112,6 +32161,15 @@
                 <w:lang w:val="en-US"/>
               </w:rPr>
             </w:pPr>
+            <w:proofErr w:type="spellStart"/>
+            <w:r>
+              <w:rPr>
+                <w:sz w:val="20"/>
+                <w:lang w:val="en-US"/>
+              </w:rPr>
+              <w:t>AoE</w:t>
+            </w:r>
+            <w:proofErr w:type="spellEnd"/>
           </w:p>
         </w:tc>
         <w:tc>
@@ -32134,6 +32192,13 @@
                 <w:lang w:val="en-US"/>
               </w:rPr>
             </w:pPr>
+            <w:r>
+              <w:rPr>
+                <w:sz w:val="20"/>
+                <w:lang w:val="en-US"/>
+              </w:rPr>
+              <w:t>-</w:t>
+            </w:r>
           </w:p>
         </w:tc>
         <w:tc>
@@ -32156,6 +32221,13 @@
                 <w:lang w:val="en-US"/>
               </w:rPr>
             </w:pPr>
+            <w:r>
+              <w:rPr>
+                <w:sz w:val="20"/>
+                <w:lang w:val="en-US"/>
+              </w:rPr>
+              <w:t>-</w:t>
+            </w:r>
           </w:p>
         </w:tc>
         <w:tc>
@@ -32178,6 +32250,15 @@
                 <w:lang w:val="en-US"/>
               </w:rPr>
             </w:pPr>
+            <w:proofErr w:type="spellStart"/>
+            <w:r>
+              <w:rPr>
+                <w:sz w:val="20"/>
+                <w:lang w:val="en-US"/>
+              </w:rPr>
+              <w:t>Div</w:t>
+            </w:r>
+            <w:proofErr w:type="spellEnd"/>
           </w:p>
         </w:tc>
         <w:tc>
@@ -32200,6 +32281,13 @@
                 <w:lang w:val="en-US"/>
               </w:rPr>
             </w:pPr>
+            <w:r>
+              <w:rPr>
+                <w:sz w:val="20"/>
+                <w:lang w:val="en-US"/>
+              </w:rPr>
+              <w:t>-</w:t>
+            </w:r>
           </w:p>
         </w:tc>
         <w:tc>
@@ -32223,6 +32311,14 @@
                 <w:lang w:val="en-US"/>
               </w:rPr>
             </w:pPr>
+            <w:r>
+              <w:rPr>
+                <w:sz w:val="12"/>
+                <w:szCs w:val="20"/>
+                <w:lang w:val="en-US"/>
+              </w:rPr>
+              <w:t>B, C, D, P, R, W</w:t>
+            </w:r>
           </w:p>
         </w:tc>
         <w:tc>
@@ -32246,6 +32342,14 @@
                 <w:lang w:val="en-US"/>
               </w:rPr>
             </w:pPr>
+            <w:r>
+              <w:rPr>
+                <w:sz w:val="16"/>
+                <w:szCs w:val="20"/>
+                <w:lang w:val="en-US"/>
+              </w:rPr>
+              <w:t>V, S</w:t>
+            </w:r>
           </w:p>
         </w:tc>
         <w:tc>
@@ -32268,6 +32372,14 @@
                 <w:lang w:val="en-US"/>
               </w:rPr>
             </w:pPr>
+            <w:r>
+              <w:rPr>
+                <w:sz w:val="16"/>
+                <w:szCs w:val="20"/>
+                <w:lang w:val="en-US"/>
+              </w:rPr>
+              <w:t>-</w:t>
+            </w:r>
           </w:p>
         </w:tc>
       </w:tr>
@@ -32291,6 +32403,13 @@
                 <w:lang w:val="en-US"/>
               </w:rPr>
             </w:pPr>
+            <w:r>
+              <w:rPr>
+                <w:sz w:val="20"/>
+                <w:lang w:val="en-US"/>
+              </w:rPr>
+              <w:t>1</w:t>
+            </w:r>
           </w:p>
         </w:tc>
         <w:tc>
@@ -32313,6 +32432,15 @@
                 <w:lang w:val="en-US"/>
               </w:rPr>
             </w:pPr>
+            <w:proofErr w:type="spellStart"/>
+            <w:r>
+              <w:rPr>
+                <w:sz w:val="20"/>
+                <w:lang w:val="en-US"/>
+              </w:rPr>
+              <w:t>Cb</w:t>
+            </w:r>
+            <w:proofErr w:type="spellEnd"/>
           </w:p>
         </w:tc>
         <w:tc>
@@ -32334,6 +32462,13 @@
                 <w:lang w:val="en-US"/>
               </w:rPr>
             </w:pPr>
+            <w:r>
+              <w:rPr>
+                <w:sz w:val="20"/>
+                <w:lang w:val="en-US"/>
+              </w:rPr>
+              <w:t>Detect Poison and Disease</w:t>
+            </w:r>
           </w:p>
         </w:tc>
         <w:tc>
@@ -32356,6 +32491,13 @@
                 <w:lang w:val="en-US"/>
               </w:rPr>
             </w:pPr>
+            <w:r>
+              <w:rPr>
+                <w:sz w:val="20"/>
+                <w:lang w:val="en-US"/>
+              </w:rPr>
+              <w:t>-</w:t>
+            </w:r>
           </w:p>
         </w:tc>
         <w:tc>
@@ -32378,6 +32520,13 @@
                 <w:lang w:val="en-US"/>
               </w:rPr>
             </w:pPr>
+            <w:r>
+              <w:rPr>
+                <w:sz w:val="20"/>
+                <w:lang w:val="en-US"/>
+              </w:rPr>
+              <w:t>self</w:t>
+            </w:r>
           </w:p>
         </w:tc>
         <w:tc>
@@ -32400,6 +32549,13 @@
                 <w:lang w:val="en-US"/>
               </w:rPr>
             </w:pPr>
+            <w:r>
+              <w:rPr>
+                <w:sz w:val="20"/>
+                <w:lang w:val="en-US"/>
+              </w:rPr>
+              <w:t>30 ft radius</w:t>
+            </w:r>
           </w:p>
         </w:tc>
         <w:tc>
@@ -32422,6 +32578,13 @@
                 <w:lang w:val="en-US"/>
               </w:rPr>
             </w:pPr>
+            <w:r>
+              <w:rPr>
+                <w:sz w:val="20"/>
+                <w:lang w:val="en-US"/>
+              </w:rPr>
+              <w:t>C. 10 min</w:t>
+            </w:r>
           </w:p>
         </w:tc>
         <w:tc>
@@ -32444,6 +32607,15 @@
                 <w:lang w:val="en-US"/>
               </w:rPr>
             </w:pPr>
+            <w:proofErr w:type="spellStart"/>
+            <w:r>
+              <w:rPr>
+                <w:sz w:val="20"/>
+                <w:lang w:val="en-US"/>
+              </w:rPr>
+              <w:t>AoE</w:t>
+            </w:r>
+            <w:proofErr w:type="spellEnd"/>
           </w:p>
         </w:tc>
         <w:tc>
@@ -32466,6 +32638,13 @@
                 <w:lang w:val="en-US"/>
               </w:rPr>
             </w:pPr>
+            <w:r>
+              <w:rPr>
+                <w:sz w:val="20"/>
+                <w:lang w:val="en-US"/>
+              </w:rPr>
+              <w:t>-</w:t>
+            </w:r>
           </w:p>
         </w:tc>
         <w:tc>
@@ -32488,6 +32667,13 @@
                 <w:lang w:val="en-US"/>
               </w:rPr>
             </w:pPr>
+            <w:r>
+              <w:rPr>
+                <w:sz w:val="20"/>
+                <w:lang w:val="en-US"/>
+              </w:rPr>
+              <w:t>-</w:t>
+            </w:r>
           </w:p>
         </w:tc>
         <w:tc>
@@ -32510,6 +32696,15 @@
                 <w:lang w:val="en-US"/>
               </w:rPr>
             </w:pPr>
+            <w:proofErr w:type="spellStart"/>
+            <w:r>
+              <w:rPr>
+                <w:sz w:val="20"/>
+                <w:lang w:val="en-US"/>
+              </w:rPr>
+              <w:t>Div</w:t>
+            </w:r>
+            <w:proofErr w:type="spellEnd"/>
           </w:p>
         </w:tc>
         <w:tc>
@@ -32532,6 +32727,13 @@
                 <w:lang w:val="en-US"/>
               </w:rPr>
             </w:pPr>
+            <w:r>
+              <w:rPr>
+                <w:sz w:val="20"/>
+                <w:lang w:val="en-US"/>
+              </w:rPr>
+              <w:t>-</w:t>
+            </w:r>
           </w:p>
         </w:tc>
         <w:tc>
@@ -32555,6 +32757,14 @@
                 <w:lang w:val="en-US"/>
               </w:rPr>
             </w:pPr>
+            <w:r>
+              <w:rPr>
+                <w:sz w:val="16"/>
+                <w:szCs w:val="20"/>
+                <w:lang w:val="en-US"/>
+              </w:rPr>
+              <w:t>C, D, P, R</w:t>
+            </w:r>
           </w:p>
         </w:tc>
         <w:tc>
@@ -32578,6 +32788,16 @@
                 <w:lang w:val="en-US"/>
               </w:rPr>
             </w:pPr>
+            <w:r>
+              <w:rPr>
+                <w:sz w:val="16"/>
+                <w:szCs w:val="20"/>
+                <w:lang w:val="en-US"/>
+              </w:rPr>
+              <w:t>V, S, F</w:t>
+            </w:r>
+            <w:bookmarkStart w:id="0" w:name="_GoBack"/>
+            <w:bookmarkEnd w:id="0"/>
           </w:p>
         </w:tc>
         <w:tc>
@@ -32600,6 +32820,14 @@
                 <w:lang w:val="en-US"/>
               </w:rPr>
             </w:pPr>
+            <w:r>
+              <w:rPr>
+                <w:sz w:val="16"/>
+                <w:szCs w:val="20"/>
+                <w:lang w:val="en-US"/>
+              </w:rPr>
+              <w:t>-</w:t>
+            </w:r>
           </w:p>
         </w:tc>
       </w:tr>
@@ -34464,7 +34692,7 @@
     <w:lsdException w:name="Table Web 2" w:semiHidden="1" w:unhideWhenUsed="1"/>
     <w:lsdException w:name="Table Web 3" w:semiHidden="1" w:unhideWhenUsed="1"/>
     <w:lsdException w:name="Balloon Text" w:semiHidden="1" w:unhideWhenUsed="1"/>
-    <w:lsdException w:name="Table Grid" w:semiHidden="1" w:uiPriority="59" w:unhideWhenUsed="1"/>
+    <w:lsdException w:name="Table Grid" w:uiPriority="59"/>
     <w:lsdException w:name="Table Theme" w:semiHidden="1" w:unhideWhenUsed="1"/>
     <w:lsdException w:name="Placeholder Text" w:semiHidden="1"/>
     <w:lsdException w:name="No Spacing" w:uiPriority="1" w:qFormat="1"/>
@@ -35202,7 +35430,7 @@
 </file>
 
 <file path=customXml/itemProps1.xml><?xml version="1.0" encoding="utf-8"?>
-<ds:datastoreItem xmlns:ds="http://schemas.openxmlformats.org/officeDocument/2006/customXml" ds:itemID="{6AA52568-96EB-4D60-815C-F4384244AD91}">
+<ds:datastoreItem xmlns:ds="http://schemas.openxmlformats.org/officeDocument/2006/customXml" ds:itemID="{B30EC173-1D96-4560-A47F-DB283024595C}">
   <ds:schemaRefs>
     <ds:schemaRef ds:uri="http://schemas.openxmlformats.org/officeDocument/2006/bibliography"/>
   </ds:schemaRefs>

--- a/Spells.docx
+++ b/Spells.docx
@@ -1,6 +1,6 @@
 
 <file path=word/document.xml><?xml version="1.0" encoding="utf-8"?>
-<w:document xmlns:wpc="http://schemas.microsoft.com/office/word/2010/wordprocessingCanvas" xmlns:cx="http://schemas.microsoft.com/office/drawing/2014/chartex" xmlns:cx1="http://schemas.microsoft.com/office/drawing/2015/9/8/chartex" xmlns:cx2="http://schemas.microsoft.com/office/drawing/2015/10/21/chartex" xmlns:cx3="http://schemas.microsoft.com/office/drawing/2016/5/9/chartex" xmlns:cx4="http://schemas.microsoft.com/office/drawing/2016/5/10/chartex" xmlns:cx5="http://schemas.microsoft.com/office/drawing/2016/5/11/chartex" xmlns:cx6="http://schemas.microsoft.com/office/drawing/2016/5/12/chartex" xmlns:cx7="http://schemas.microsoft.com/office/drawing/2016/5/13/chartex" xmlns:cx8="http://schemas.microsoft.com/office/drawing/2016/5/14/chartex" xmlns:mc="http://schemas.openxmlformats.org/markup-compatibility/2006" xmlns:aink="http://schemas.microsoft.com/office/drawing/2016/ink" xmlns:am3d="http://schemas.microsoft.com/office/drawing/2017/model3d" xmlns:o="urn:schemas-microsoft-com:office:office" xmlns:r="http://schemas.openxmlformats.org/officeDocument/2006/relationships" xmlns:m="http://schemas.openxmlformats.org/officeDocument/2006/math" xmlns:v="urn:schemas-microsoft-com:vml" xmlns:wp14="http://schemas.microsoft.com/office/word/2010/wordprocessingDrawing" xmlns:wp="http://schemas.openxmlformats.org/drawingml/2006/wordprocessingDrawing" xmlns:w10="urn:schemas-microsoft-com:office:word" xmlns:w="http://schemas.openxmlformats.org/wordprocessingml/2006/main" xmlns:w14="http://schemas.microsoft.com/office/word/2010/wordml" xmlns:w15="http://schemas.microsoft.com/office/word/2012/wordml" xmlns:w16cid="http://schemas.microsoft.com/office/word/2016/wordml/cid" xmlns:w16se="http://schemas.microsoft.com/office/word/2015/wordml/symex" xmlns:wpg="http://schemas.microsoft.com/office/word/2010/wordprocessingGroup" xmlns:wpi="http://schemas.microsoft.com/office/word/2010/wordprocessingInk" xmlns:wne="http://schemas.microsoft.com/office/word/2006/wordml" xmlns:wps="http://schemas.microsoft.com/office/word/2010/wordprocessingShape" mc:Ignorable="w14 w15 w16se w16cid wp14">
+<w:document xmlns:wpc="http://schemas.microsoft.com/office/word/2010/wordprocessingCanvas" xmlns:mc="http://schemas.openxmlformats.org/markup-compatibility/2006" xmlns:o="urn:schemas-microsoft-com:office:office" xmlns:r="http://schemas.openxmlformats.org/officeDocument/2006/relationships" xmlns:m="http://schemas.openxmlformats.org/officeDocument/2006/math" xmlns:v="urn:schemas-microsoft-com:vml" xmlns:wp14="http://schemas.microsoft.com/office/word/2010/wordprocessingDrawing" xmlns:wp="http://schemas.openxmlformats.org/drawingml/2006/wordprocessingDrawing" xmlns:w10="urn:schemas-microsoft-com:office:word" xmlns:w="http://schemas.openxmlformats.org/wordprocessingml/2006/main" xmlns:w14="http://schemas.microsoft.com/office/word/2010/wordml" xmlns:wpg="http://schemas.microsoft.com/office/word/2010/wordprocessingGroup" xmlns:wpi="http://schemas.microsoft.com/office/word/2010/wordprocessingInk" xmlns:wne="http://schemas.microsoft.com/office/word/2006/wordml" xmlns:wps="http://schemas.microsoft.com/office/word/2010/wordprocessingShape" mc:Ignorable="w14 wp14">
   <w:body>
     <w:tbl>
       <w:tblPr>
@@ -4492,8 +4492,16 @@
               <w:rPr>
                 <w:sz w:val="20"/>
               </w:rPr>
-              <w:t xml:space="preserve"> Blast</w:t>
-            </w:r>
+              <w:t xml:space="preserve"> </w:t>
+            </w:r>
+            <w:proofErr w:type="spellStart"/>
+            <w:r>
+              <w:rPr>
+                <w:sz w:val="20"/>
+              </w:rPr>
+              <w:t>Blast</w:t>
+            </w:r>
+            <w:proofErr w:type="spellEnd"/>
           </w:p>
         </w:tc>
         <w:tc>
@@ -9489,8 +9497,16 @@
               <w:rPr>
                 <w:sz w:val="20"/>
               </w:rPr>
-              <w:t xml:space="preserve"> Hand</w:t>
-            </w:r>
+              <w:t xml:space="preserve"> </w:t>
+            </w:r>
+            <w:proofErr w:type="spellStart"/>
+            <w:r>
+              <w:rPr>
+                <w:sz w:val="20"/>
+              </w:rPr>
+              <w:t>Hand</w:t>
+            </w:r>
+            <w:proofErr w:type="spellEnd"/>
           </w:p>
         </w:tc>
         <w:tc>
@@ -27883,6 +27899,7 @@
             <w:pPr>
               <w:rPr>
                 <w:b/>
+                <w:color w:val="008A00"/>
                 <w:sz w:val="20"/>
                 <w:lang w:val="en-US"/>
               </w:rPr>
@@ -30882,8 +30899,17 @@
                 <w:sz w:val="20"/>
                 <w:lang w:val="en-US"/>
               </w:rPr>
-              <w:t>/Tr</w:t>
-            </w:r>
+              <w:t>/</w:t>
+            </w:r>
+            <w:proofErr w:type="spellStart"/>
+            <w:r>
+              <w:rPr>
+                <w:sz w:val="20"/>
+                <w:lang w:val="en-US"/>
+              </w:rPr>
+              <w:t>Tr</w:t>
+            </w:r>
+            <w:proofErr w:type="spellEnd"/>
           </w:p>
         </w:tc>
         <w:tc>
@@ -31482,7 +31508,7 @@
               <w:bottom w:val="nil"/>
               <w:right w:val="nil"/>
             </w:tcBorders>
-            <w:shd w:val="clear" w:color="auto" w:fill="F2F2F2" w:themeFill="background1" w:themeFillShade="F2"/>
+            <w:shd w:val="clear" w:color="auto" w:fill="FFFF00"/>
             <w:vAlign w:val="center"/>
           </w:tcPr>
           <w:p>
@@ -31511,7 +31537,7 @@
               <w:bottom w:val="nil"/>
               <w:right w:val="nil"/>
             </w:tcBorders>
-            <w:shd w:val="clear" w:color="auto" w:fill="F2F2F2" w:themeFill="background1" w:themeFillShade="F2"/>
+            <w:shd w:val="clear" w:color="auto" w:fill="FFFF00"/>
             <w:vAlign w:val="center"/>
           </w:tcPr>
           <w:p>
@@ -31542,7 +31568,7 @@
               <w:bottom w:val="nil"/>
               <w:right w:val="nil"/>
             </w:tcBorders>
-            <w:shd w:val="clear" w:color="auto" w:fill="F2F2F2" w:themeFill="background1" w:themeFillShade="F2"/>
+            <w:shd w:val="clear" w:color="auto" w:fill="FFFF00"/>
             <w:vAlign w:val="center"/>
           </w:tcPr>
           <w:p>
@@ -31585,7 +31611,7 @@
               <w:bottom w:val="nil"/>
               <w:right w:val="nil"/>
             </w:tcBorders>
-            <w:shd w:val="clear" w:color="auto" w:fill="F2F2F2" w:themeFill="background1" w:themeFillShade="F2"/>
+            <w:shd w:val="clear" w:color="auto" w:fill="FFFF00"/>
             <w:vAlign w:val="center"/>
           </w:tcPr>
           <w:p>
@@ -31614,7 +31640,7 @@
               <w:bottom w:val="nil"/>
               <w:right w:val="nil"/>
             </w:tcBorders>
-            <w:shd w:val="clear" w:color="auto" w:fill="F2F2F2" w:themeFill="background1" w:themeFillShade="F2"/>
+            <w:shd w:val="clear" w:color="auto" w:fill="FFFF00"/>
             <w:vAlign w:val="center"/>
           </w:tcPr>
           <w:p>
@@ -31643,7 +31669,7 @@
               <w:bottom w:val="nil"/>
               <w:right w:val="nil"/>
             </w:tcBorders>
-            <w:shd w:val="clear" w:color="auto" w:fill="F2F2F2" w:themeFill="background1" w:themeFillShade="F2"/>
+            <w:shd w:val="clear" w:color="auto" w:fill="FFFF00"/>
             <w:vAlign w:val="center"/>
           </w:tcPr>
           <w:p>
@@ -31672,7 +31698,7 @@
               <w:bottom w:val="nil"/>
               <w:right w:val="nil"/>
             </w:tcBorders>
-            <w:shd w:val="clear" w:color="auto" w:fill="F2F2F2" w:themeFill="background1" w:themeFillShade="F2"/>
+            <w:shd w:val="clear" w:color="auto" w:fill="FFFF00"/>
             <w:vAlign w:val="center"/>
           </w:tcPr>
           <w:p>
@@ -31701,7 +31727,7 @@
               <w:bottom w:val="nil"/>
               <w:right w:val="nil"/>
             </w:tcBorders>
-            <w:shd w:val="clear" w:color="auto" w:fill="F2F2F2" w:themeFill="background1" w:themeFillShade="F2"/>
+            <w:shd w:val="clear" w:color="auto" w:fill="FFFF00"/>
             <w:vAlign w:val="center"/>
           </w:tcPr>
           <w:p>
@@ -31732,7 +31758,7 @@
               <w:bottom w:val="nil"/>
               <w:right w:val="nil"/>
             </w:tcBorders>
-            <w:shd w:val="clear" w:color="auto" w:fill="F2F2F2" w:themeFill="background1" w:themeFillShade="F2"/>
+            <w:shd w:val="clear" w:color="auto" w:fill="FFFF00"/>
             <w:vAlign w:val="center"/>
           </w:tcPr>
           <w:p>
@@ -31761,7 +31787,7 @@
               <w:bottom w:val="nil"/>
               <w:right w:val="nil"/>
             </w:tcBorders>
-            <w:shd w:val="clear" w:color="auto" w:fill="F2F2F2" w:themeFill="background1" w:themeFillShade="F2"/>
+            <w:shd w:val="clear" w:color="auto" w:fill="FFFF00"/>
             <w:vAlign w:val="center"/>
           </w:tcPr>
           <w:p>
@@ -31790,7 +31816,7 @@
               <w:bottom w:val="nil"/>
               <w:right w:val="nil"/>
             </w:tcBorders>
-            <w:shd w:val="clear" w:color="auto" w:fill="F2F2F2" w:themeFill="background1" w:themeFillShade="F2"/>
+            <w:shd w:val="clear" w:color="auto" w:fill="FFFF00"/>
             <w:vAlign w:val="center"/>
           </w:tcPr>
           <w:p>
@@ -31821,7 +31847,7 @@
               <w:bottom w:val="nil"/>
               <w:right w:val="nil"/>
             </w:tcBorders>
-            <w:shd w:val="clear" w:color="auto" w:fill="F2F2F2" w:themeFill="background1" w:themeFillShade="F2"/>
+            <w:shd w:val="clear" w:color="auto" w:fill="FFFF00"/>
             <w:vAlign w:val="center"/>
           </w:tcPr>
           <w:p>
@@ -31850,7 +31876,7 @@
               <w:bottom w:val="nil"/>
               <w:right w:val="nil"/>
             </w:tcBorders>
-            <w:shd w:val="clear" w:color="auto" w:fill="F2F2F2" w:themeFill="background1" w:themeFillShade="F2"/>
+            <w:shd w:val="clear" w:color="auto" w:fill="FFFF00"/>
             <w:vAlign w:val="center"/>
           </w:tcPr>
           <w:p>
@@ -31881,7 +31907,7 @@
               <w:bottom w:val="nil"/>
               <w:right w:val="nil"/>
             </w:tcBorders>
-            <w:shd w:val="clear" w:color="auto" w:fill="F2F2F2" w:themeFill="background1" w:themeFillShade="F2"/>
+            <w:shd w:val="clear" w:color="auto" w:fill="FFFF00"/>
             <w:vAlign w:val="center"/>
           </w:tcPr>
           <w:p>
@@ -31911,7 +31937,7 @@
               <w:left w:val="nil"/>
               <w:bottom w:val="nil"/>
             </w:tcBorders>
-            <w:shd w:val="clear" w:color="auto" w:fill="F2F2F2" w:themeFill="background1" w:themeFillShade="F2"/>
+            <w:shd w:val="clear" w:color="auto" w:fill="FFFF00"/>
             <w:vAlign w:val="center"/>
           </w:tcPr>
           <w:p>
@@ -31946,7 +31972,7 @@
               <w:bottom w:val="nil"/>
               <w:right w:val="nil"/>
             </w:tcBorders>
-            <w:shd w:val="clear" w:color="auto" w:fill="F2F2F2" w:themeFill="background1" w:themeFillShade="F2"/>
+            <w:shd w:val="clear" w:color="auto" w:fill="95B3D7" w:themeFill="accent1" w:themeFillTint="99"/>
             <w:vAlign w:val="center"/>
           </w:tcPr>
           <w:p>
@@ -31975,7 +32001,7 @@
               <w:bottom w:val="nil"/>
               <w:right w:val="nil"/>
             </w:tcBorders>
-            <w:shd w:val="clear" w:color="auto" w:fill="F2F2F2" w:themeFill="background1" w:themeFillShade="F2"/>
+            <w:shd w:val="clear" w:color="auto" w:fill="95B3D7" w:themeFill="accent1" w:themeFillTint="99"/>
             <w:vAlign w:val="center"/>
           </w:tcPr>
           <w:p>
@@ -32006,7 +32032,7 @@
               <w:bottom w:val="nil"/>
               <w:right w:val="nil"/>
             </w:tcBorders>
-            <w:shd w:val="clear" w:color="auto" w:fill="F2F2F2" w:themeFill="background1" w:themeFillShade="F2"/>
+            <w:shd w:val="clear" w:color="auto" w:fill="95B3D7" w:themeFill="accent1" w:themeFillTint="99"/>
             <w:vAlign w:val="center"/>
           </w:tcPr>
           <w:p>
@@ -32034,7 +32060,7 @@
               <w:bottom w:val="nil"/>
               <w:right w:val="nil"/>
             </w:tcBorders>
-            <w:shd w:val="clear" w:color="auto" w:fill="F2F2F2" w:themeFill="background1" w:themeFillShade="F2"/>
+            <w:shd w:val="clear" w:color="auto" w:fill="95B3D7" w:themeFill="accent1" w:themeFillTint="99"/>
             <w:vAlign w:val="center"/>
           </w:tcPr>
           <w:p>
@@ -32063,7 +32089,7 @@
               <w:bottom w:val="nil"/>
               <w:right w:val="nil"/>
             </w:tcBorders>
-            <w:shd w:val="clear" w:color="auto" w:fill="F2F2F2" w:themeFill="background1" w:themeFillShade="F2"/>
+            <w:shd w:val="clear" w:color="auto" w:fill="95B3D7" w:themeFill="accent1" w:themeFillTint="99"/>
             <w:vAlign w:val="center"/>
           </w:tcPr>
           <w:p>
@@ -32092,7 +32118,7 @@
               <w:bottom w:val="nil"/>
               <w:right w:val="nil"/>
             </w:tcBorders>
-            <w:shd w:val="clear" w:color="auto" w:fill="F2F2F2" w:themeFill="background1" w:themeFillShade="F2"/>
+            <w:shd w:val="clear" w:color="auto" w:fill="95B3D7" w:themeFill="accent1" w:themeFillTint="99"/>
             <w:vAlign w:val="center"/>
           </w:tcPr>
           <w:p>
@@ -32121,7 +32147,7 @@
               <w:bottom w:val="nil"/>
               <w:right w:val="nil"/>
             </w:tcBorders>
-            <w:shd w:val="clear" w:color="auto" w:fill="F2F2F2" w:themeFill="background1" w:themeFillShade="F2"/>
+            <w:shd w:val="clear" w:color="auto" w:fill="95B3D7" w:themeFill="accent1" w:themeFillTint="99"/>
             <w:vAlign w:val="center"/>
           </w:tcPr>
           <w:p>
@@ -32150,7 +32176,7 @@
               <w:bottom w:val="nil"/>
               <w:right w:val="nil"/>
             </w:tcBorders>
-            <w:shd w:val="clear" w:color="auto" w:fill="F2F2F2" w:themeFill="background1" w:themeFillShade="F2"/>
+            <w:shd w:val="clear" w:color="auto" w:fill="95B3D7" w:themeFill="accent1" w:themeFillTint="99"/>
             <w:vAlign w:val="center"/>
           </w:tcPr>
           <w:p>
@@ -32181,7 +32207,7 @@
               <w:bottom w:val="nil"/>
               <w:right w:val="nil"/>
             </w:tcBorders>
-            <w:shd w:val="clear" w:color="auto" w:fill="F2F2F2" w:themeFill="background1" w:themeFillShade="F2"/>
+            <w:shd w:val="clear" w:color="auto" w:fill="95B3D7" w:themeFill="accent1" w:themeFillTint="99"/>
             <w:vAlign w:val="center"/>
           </w:tcPr>
           <w:p>
@@ -32210,7 +32236,7 @@
               <w:bottom w:val="nil"/>
               <w:right w:val="nil"/>
             </w:tcBorders>
-            <w:shd w:val="clear" w:color="auto" w:fill="F2F2F2" w:themeFill="background1" w:themeFillShade="F2"/>
+            <w:shd w:val="clear" w:color="auto" w:fill="95B3D7" w:themeFill="accent1" w:themeFillTint="99"/>
             <w:vAlign w:val="center"/>
           </w:tcPr>
           <w:p>
@@ -32239,7 +32265,7 @@
               <w:bottom w:val="nil"/>
               <w:right w:val="nil"/>
             </w:tcBorders>
-            <w:shd w:val="clear" w:color="auto" w:fill="F2F2F2" w:themeFill="background1" w:themeFillShade="F2"/>
+            <w:shd w:val="clear" w:color="auto" w:fill="95B3D7" w:themeFill="accent1" w:themeFillTint="99"/>
             <w:vAlign w:val="center"/>
           </w:tcPr>
           <w:p>
@@ -32270,7 +32296,7 @@
               <w:bottom w:val="nil"/>
               <w:right w:val="nil"/>
             </w:tcBorders>
-            <w:shd w:val="clear" w:color="auto" w:fill="F2F2F2" w:themeFill="background1" w:themeFillShade="F2"/>
+            <w:shd w:val="clear" w:color="auto" w:fill="95B3D7" w:themeFill="accent1" w:themeFillTint="99"/>
             <w:vAlign w:val="center"/>
           </w:tcPr>
           <w:p>
@@ -32299,7 +32325,7 @@
               <w:bottom w:val="nil"/>
               <w:right w:val="nil"/>
             </w:tcBorders>
-            <w:shd w:val="clear" w:color="auto" w:fill="F2F2F2" w:themeFill="background1" w:themeFillShade="F2"/>
+            <w:shd w:val="clear" w:color="auto" w:fill="95B3D7" w:themeFill="accent1" w:themeFillTint="99"/>
             <w:vAlign w:val="center"/>
           </w:tcPr>
           <w:p>
@@ -32330,7 +32356,7 @@
               <w:bottom w:val="nil"/>
               <w:right w:val="nil"/>
             </w:tcBorders>
-            <w:shd w:val="clear" w:color="auto" w:fill="F2F2F2" w:themeFill="background1" w:themeFillShade="F2"/>
+            <w:shd w:val="clear" w:color="auto" w:fill="95B3D7" w:themeFill="accent1" w:themeFillTint="99"/>
             <w:vAlign w:val="center"/>
           </w:tcPr>
           <w:p>
@@ -32360,7 +32386,7 @@
               <w:left w:val="nil"/>
               <w:bottom w:val="nil"/>
             </w:tcBorders>
-            <w:shd w:val="clear" w:color="auto" w:fill="F2F2F2" w:themeFill="background1" w:themeFillShade="F2"/>
+            <w:shd w:val="clear" w:color="auto" w:fill="95B3D7" w:themeFill="accent1" w:themeFillTint="99"/>
             <w:vAlign w:val="center"/>
           </w:tcPr>
           <w:p>
@@ -32392,6 +32418,4205 @@
               <w:bottom w:val="nil"/>
               <w:right w:val="nil"/>
             </w:tcBorders>
+            <w:shd w:val="clear" w:color="auto" w:fill="FFFF00"/>
+            <w:vAlign w:val="center"/>
+          </w:tcPr>
+          <w:p>
+            <w:pPr>
+              <w:jc w:val="center"/>
+              <w:rPr>
+                <w:sz w:val="20"/>
+                <w:lang w:val="en-US"/>
+              </w:rPr>
+            </w:pPr>
+            <w:r>
+              <w:rPr>
+                <w:sz w:val="20"/>
+                <w:lang w:val="en-US"/>
+              </w:rPr>
+              <w:t>1</w:t>
+            </w:r>
+          </w:p>
+        </w:tc>
+        <w:tc>
+          <w:tcPr>
+            <w:tcW w:w="181" w:type="pct"/>
+            <w:tcBorders>
+              <w:top w:val="nil"/>
+              <w:left w:val="nil"/>
+              <w:bottom w:val="nil"/>
+              <w:right w:val="nil"/>
+            </w:tcBorders>
+            <w:shd w:val="clear" w:color="auto" w:fill="FFFF00"/>
+            <w:vAlign w:val="center"/>
+          </w:tcPr>
+          <w:p>
+            <w:pPr>
+              <w:jc w:val="center"/>
+              <w:rPr>
+                <w:sz w:val="20"/>
+                <w:lang w:val="en-US"/>
+              </w:rPr>
+            </w:pPr>
+            <w:proofErr w:type="spellStart"/>
+            <w:r>
+              <w:rPr>
+                <w:sz w:val="20"/>
+                <w:lang w:val="en-US"/>
+              </w:rPr>
+              <w:t>Cb</w:t>
+            </w:r>
+            <w:proofErr w:type="spellEnd"/>
+          </w:p>
+        </w:tc>
+        <w:tc>
+          <w:tcPr>
+            <w:tcW w:w="767" w:type="pct"/>
+            <w:tcBorders>
+              <w:top w:val="nil"/>
+              <w:left w:val="nil"/>
+              <w:bottom w:val="nil"/>
+              <w:right w:val="nil"/>
+            </w:tcBorders>
+            <w:shd w:val="clear" w:color="auto" w:fill="FFFF00"/>
+            <w:vAlign w:val="center"/>
+          </w:tcPr>
+          <w:p>
+            <w:pPr>
+              <w:rPr>
+                <w:sz w:val="20"/>
+                <w:lang w:val="en-US"/>
+              </w:rPr>
+            </w:pPr>
+            <w:r>
+              <w:rPr>
+                <w:sz w:val="20"/>
+                <w:lang w:val="en-US"/>
+              </w:rPr>
+              <w:t>Detect Poison and Disease</w:t>
+            </w:r>
+          </w:p>
+        </w:tc>
+        <w:tc>
+          <w:tcPr>
+            <w:tcW w:w="226" w:type="pct"/>
+            <w:tcBorders>
+              <w:top w:val="nil"/>
+              <w:left w:val="nil"/>
+              <w:bottom w:val="nil"/>
+              <w:right w:val="nil"/>
+            </w:tcBorders>
+            <w:shd w:val="clear" w:color="auto" w:fill="FFFF00"/>
+            <w:vAlign w:val="center"/>
+          </w:tcPr>
+          <w:p>
+            <w:pPr>
+              <w:jc w:val="center"/>
+              <w:rPr>
+                <w:sz w:val="20"/>
+                <w:lang w:val="en-US"/>
+              </w:rPr>
+            </w:pPr>
+            <w:r>
+              <w:rPr>
+                <w:sz w:val="20"/>
+                <w:lang w:val="en-US"/>
+              </w:rPr>
+              <w:t>-</w:t>
+            </w:r>
+          </w:p>
+        </w:tc>
+        <w:tc>
+          <w:tcPr>
+            <w:tcW w:w="272" w:type="pct"/>
+            <w:tcBorders>
+              <w:top w:val="nil"/>
+              <w:left w:val="nil"/>
+              <w:bottom w:val="nil"/>
+              <w:right w:val="nil"/>
+            </w:tcBorders>
+            <w:shd w:val="clear" w:color="auto" w:fill="FFFF00"/>
+            <w:vAlign w:val="center"/>
+          </w:tcPr>
+          <w:p>
+            <w:pPr>
+              <w:jc w:val="center"/>
+              <w:rPr>
+                <w:sz w:val="20"/>
+                <w:lang w:val="en-US"/>
+              </w:rPr>
+            </w:pPr>
+            <w:r>
+              <w:rPr>
+                <w:sz w:val="20"/>
+                <w:lang w:val="en-US"/>
+              </w:rPr>
+              <w:t>self</w:t>
+            </w:r>
+          </w:p>
+        </w:tc>
+        <w:tc>
+          <w:tcPr>
+            <w:tcW w:w="451" w:type="pct"/>
+            <w:tcBorders>
+              <w:top w:val="nil"/>
+              <w:left w:val="nil"/>
+              <w:bottom w:val="nil"/>
+              <w:right w:val="nil"/>
+            </w:tcBorders>
+            <w:shd w:val="clear" w:color="auto" w:fill="FFFF00"/>
+            <w:vAlign w:val="center"/>
+          </w:tcPr>
+          <w:p>
+            <w:pPr>
+              <w:jc w:val="center"/>
+              <w:rPr>
+                <w:sz w:val="20"/>
+                <w:lang w:val="en-US"/>
+              </w:rPr>
+            </w:pPr>
+            <w:r>
+              <w:rPr>
+                <w:sz w:val="20"/>
+                <w:lang w:val="en-US"/>
+              </w:rPr>
+              <w:t>30 ft radius</w:t>
+            </w:r>
+          </w:p>
+        </w:tc>
+        <w:tc>
+          <w:tcPr>
+            <w:tcW w:w="318" w:type="pct"/>
+            <w:tcBorders>
+              <w:top w:val="nil"/>
+              <w:left w:val="nil"/>
+              <w:bottom w:val="nil"/>
+              <w:right w:val="nil"/>
+            </w:tcBorders>
+            <w:shd w:val="clear" w:color="auto" w:fill="FFFF00"/>
+            <w:vAlign w:val="center"/>
+          </w:tcPr>
+          <w:p>
+            <w:pPr>
+              <w:jc w:val="center"/>
+              <w:rPr>
+                <w:sz w:val="20"/>
+                <w:lang w:val="en-US"/>
+              </w:rPr>
+            </w:pPr>
+            <w:r>
+              <w:rPr>
+                <w:sz w:val="20"/>
+                <w:lang w:val="en-US"/>
+              </w:rPr>
+              <w:t>C. 10</w:t>
+            </w:r>
+            <w:r>
+              <w:rPr>
+                <w:sz w:val="20"/>
+                <w:lang w:val="en-US"/>
+              </w:rPr>
+              <w:t>min</w:t>
+            </w:r>
+          </w:p>
+        </w:tc>
+        <w:tc>
+          <w:tcPr>
+            <w:tcW w:w="226" w:type="pct"/>
+            <w:tcBorders>
+              <w:top w:val="nil"/>
+              <w:left w:val="nil"/>
+              <w:bottom w:val="nil"/>
+              <w:right w:val="nil"/>
+            </w:tcBorders>
+            <w:shd w:val="clear" w:color="auto" w:fill="FFFF00"/>
+            <w:vAlign w:val="center"/>
+          </w:tcPr>
+          <w:p>
+            <w:pPr>
+              <w:jc w:val="center"/>
+              <w:rPr>
+                <w:sz w:val="20"/>
+                <w:lang w:val="en-US"/>
+              </w:rPr>
+            </w:pPr>
+            <w:proofErr w:type="spellStart"/>
+            <w:r>
+              <w:rPr>
+                <w:sz w:val="20"/>
+                <w:lang w:val="en-US"/>
+              </w:rPr>
+              <w:t>AoE</w:t>
+            </w:r>
+            <w:proofErr w:type="spellEnd"/>
+          </w:p>
+        </w:tc>
+        <w:tc>
+          <w:tcPr>
+            <w:tcW w:w="272" w:type="pct"/>
+            <w:tcBorders>
+              <w:top w:val="nil"/>
+              <w:left w:val="nil"/>
+              <w:bottom w:val="nil"/>
+              <w:right w:val="nil"/>
+            </w:tcBorders>
+            <w:shd w:val="clear" w:color="auto" w:fill="FFFF00"/>
+            <w:vAlign w:val="center"/>
+          </w:tcPr>
+          <w:p>
+            <w:pPr>
+              <w:jc w:val="center"/>
+              <w:rPr>
+                <w:sz w:val="20"/>
+                <w:lang w:val="en-US"/>
+              </w:rPr>
+            </w:pPr>
+            <w:r>
+              <w:rPr>
+                <w:sz w:val="20"/>
+                <w:lang w:val="en-US"/>
+              </w:rPr>
+              <w:t>-</w:t>
+            </w:r>
+          </w:p>
+        </w:tc>
+        <w:tc>
+          <w:tcPr>
+            <w:tcW w:w="315" w:type="pct"/>
+            <w:tcBorders>
+              <w:top w:val="nil"/>
+              <w:left w:val="nil"/>
+              <w:bottom w:val="nil"/>
+              <w:right w:val="nil"/>
+            </w:tcBorders>
+            <w:shd w:val="clear" w:color="auto" w:fill="FFFF00"/>
+            <w:vAlign w:val="center"/>
+          </w:tcPr>
+          <w:p>
+            <w:pPr>
+              <w:jc w:val="center"/>
+              <w:rPr>
+                <w:sz w:val="20"/>
+                <w:lang w:val="en-US"/>
+              </w:rPr>
+            </w:pPr>
+            <w:r>
+              <w:rPr>
+                <w:sz w:val="20"/>
+                <w:lang w:val="en-US"/>
+              </w:rPr>
+              <w:t>-</w:t>
+            </w:r>
+          </w:p>
+        </w:tc>
+        <w:tc>
+          <w:tcPr>
+            <w:tcW w:w="226" w:type="pct"/>
+            <w:tcBorders>
+              <w:top w:val="nil"/>
+              <w:left w:val="nil"/>
+              <w:bottom w:val="nil"/>
+              <w:right w:val="nil"/>
+            </w:tcBorders>
+            <w:shd w:val="clear" w:color="auto" w:fill="FFFF00"/>
+            <w:vAlign w:val="center"/>
+          </w:tcPr>
+          <w:p>
+            <w:pPr>
+              <w:jc w:val="center"/>
+              <w:rPr>
+                <w:sz w:val="20"/>
+                <w:lang w:val="en-US"/>
+              </w:rPr>
+            </w:pPr>
+            <w:proofErr w:type="spellStart"/>
+            <w:r>
+              <w:rPr>
+                <w:sz w:val="20"/>
+                <w:lang w:val="en-US"/>
+              </w:rPr>
+              <w:t>Div</w:t>
+            </w:r>
+            <w:proofErr w:type="spellEnd"/>
+          </w:p>
+        </w:tc>
+        <w:tc>
+          <w:tcPr>
+            <w:tcW w:w="270" w:type="pct"/>
+            <w:tcBorders>
+              <w:top w:val="nil"/>
+              <w:left w:val="nil"/>
+              <w:bottom w:val="nil"/>
+              <w:right w:val="nil"/>
+            </w:tcBorders>
+            <w:shd w:val="clear" w:color="auto" w:fill="FFFF00"/>
+            <w:vAlign w:val="center"/>
+          </w:tcPr>
+          <w:p>
+            <w:pPr>
+              <w:jc w:val="center"/>
+              <w:rPr>
+                <w:sz w:val="20"/>
+                <w:lang w:val="en-US"/>
+              </w:rPr>
+            </w:pPr>
+            <w:r>
+              <w:rPr>
+                <w:sz w:val="20"/>
+                <w:lang w:val="en-US"/>
+              </w:rPr>
+              <w:t>-</w:t>
+            </w:r>
+          </w:p>
+        </w:tc>
+        <w:tc>
+          <w:tcPr>
+            <w:tcW w:w="316" w:type="pct"/>
+            <w:tcBorders>
+              <w:top w:val="nil"/>
+              <w:left w:val="nil"/>
+              <w:bottom w:val="nil"/>
+              <w:right w:val="nil"/>
+            </w:tcBorders>
+            <w:shd w:val="clear" w:color="auto" w:fill="FFFF00"/>
+            <w:vAlign w:val="center"/>
+          </w:tcPr>
+          <w:p>
+            <w:pPr>
+              <w:jc w:val="center"/>
+              <w:rPr>
+                <w:sz w:val="16"/>
+                <w:szCs w:val="20"/>
+                <w:lang w:val="en-US"/>
+              </w:rPr>
+            </w:pPr>
+            <w:r>
+              <w:rPr>
+                <w:sz w:val="16"/>
+                <w:szCs w:val="20"/>
+                <w:lang w:val="en-US"/>
+              </w:rPr>
+              <w:t>C, D, P, R</w:t>
+            </w:r>
+          </w:p>
+        </w:tc>
+        <w:tc>
+          <w:tcPr>
+            <w:tcW w:w="272" w:type="pct"/>
+            <w:tcBorders>
+              <w:top w:val="nil"/>
+              <w:left w:val="nil"/>
+              <w:bottom w:val="nil"/>
+              <w:right w:val="nil"/>
+            </w:tcBorders>
+            <w:shd w:val="clear" w:color="auto" w:fill="FFFF00"/>
+            <w:vAlign w:val="center"/>
+          </w:tcPr>
+          <w:p>
+            <w:pPr>
+              <w:jc w:val="center"/>
+              <w:rPr>
+                <w:sz w:val="16"/>
+                <w:szCs w:val="20"/>
+                <w:lang w:val="en-US"/>
+              </w:rPr>
+            </w:pPr>
+            <w:r>
+              <w:rPr>
+                <w:sz w:val="16"/>
+                <w:szCs w:val="20"/>
+                <w:lang w:val="en-US"/>
+              </w:rPr>
+              <w:t>V, S, F</w:t>
+            </w:r>
+          </w:p>
+        </w:tc>
+        <w:tc>
+          <w:tcPr>
+            <w:tcW w:w="718" w:type="pct"/>
+            <w:tcBorders>
+              <w:top w:val="nil"/>
+              <w:left w:val="nil"/>
+              <w:bottom w:val="nil"/>
+            </w:tcBorders>
+            <w:shd w:val="clear" w:color="auto" w:fill="FFFF00"/>
+            <w:vAlign w:val="center"/>
+          </w:tcPr>
+          <w:p>
+            <w:pPr>
+              <w:jc w:val="center"/>
+              <w:rPr>
+                <w:sz w:val="16"/>
+                <w:szCs w:val="20"/>
+                <w:lang w:val="en-US"/>
+              </w:rPr>
+            </w:pPr>
+            <w:r>
+              <w:rPr>
+                <w:sz w:val="16"/>
+                <w:szCs w:val="20"/>
+                <w:lang w:val="en-US"/>
+              </w:rPr>
+              <w:t>-</w:t>
+            </w:r>
+          </w:p>
+        </w:tc>
+      </w:tr>
+      <w:tr>
+        <w:trPr>
+          <w:cnfStyle w:val="000000100000" w:firstRow="0" w:lastRow="0" w:firstColumn="0" w:lastColumn="0" w:oddVBand="0" w:evenVBand="0" w:oddHBand="1" w:evenHBand="0" w:firstRowFirstColumn="0" w:firstRowLastColumn="0" w:lastRowFirstColumn="0" w:lastRowLastColumn="0"/>
+        </w:trPr>
+        <w:tc>
+          <w:tcPr>
+            <w:tcW w:w="170" w:type="pct"/>
+            <w:tcBorders>
+              <w:top w:val="nil"/>
+              <w:bottom w:val="nil"/>
+              <w:right w:val="nil"/>
+            </w:tcBorders>
+            <w:shd w:val="clear" w:color="auto" w:fill="B2A1C7" w:themeFill="accent4" w:themeFillTint="99"/>
+            <w:vAlign w:val="center"/>
+          </w:tcPr>
+          <w:p>
+            <w:pPr>
+              <w:jc w:val="center"/>
+              <w:rPr>
+                <w:sz w:val="20"/>
+                <w:lang w:val="en-US"/>
+              </w:rPr>
+            </w:pPr>
+            <w:r>
+              <w:rPr>
+                <w:sz w:val="20"/>
+                <w:lang w:val="en-US"/>
+              </w:rPr>
+              <w:t>1</w:t>
+            </w:r>
+          </w:p>
+        </w:tc>
+        <w:tc>
+          <w:tcPr>
+            <w:tcW w:w="181" w:type="pct"/>
+            <w:tcBorders>
+              <w:top w:val="nil"/>
+              <w:left w:val="nil"/>
+              <w:bottom w:val="nil"/>
+              <w:right w:val="nil"/>
+            </w:tcBorders>
+            <w:shd w:val="clear" w:color="auto" w:fill="B2A1C7" w:themeFill="accent4" w:themeFillTint="99"/>
+            <w:vAlign w:val="center"/>
+          </w:tcPr>
+          <w:p>
+            <w:pPr>
+              <w:jc w:val="center"/>
+              <w:rPr>
+                <w:sz w:val="20"/>
+                <w:lang w:val="en-US"/>
+              </w:rPr>
+            </w:pPr>
+            <w:proofErr w:type="spellStart"/>
+            <w:r>
+              <w:rPr>
+                <w:sz w:val="20"/>
+                <w:lang w:val="en-US"/>
+              </w:rPr>
+              <w:t>Cb</w:t>
+            </w:r>
+            <w:proofErr w:type="spellEnd"/>
+          </w:p>
+        </w:tc>
+        <w:tc>
+          <w:tcPr>
+            <w:tcW w:w="767" w:type="pct"/>
+            <w:tcBorders>
+              <w:top w:val="nil"/>
+              <w:left w:val="nil"/>
+              <w:bottom w:val="nil"/>
+              <w:right w:val="nil"/>
+            </w:tcBorders>
+            <w:shd w:val="clear" w:color="auto" w:fill="B2A1C7" w:themeFill="accent4" w:themeFillTint="99"/>
+            <w:vAlign w:val="center"/>
+          </w:tcPr>
+          <w:p>
+            <w:pPr>
+              <w:rPr>
+                <w:sz w:val="20"/>
+                <w:lang w:val="en-US"/>
+              </w:rPr>
+            </w:pPr>
+            <w:r>
+              <w:rPr>
+                <w:sz w:val="20"/>
+                <w:lang w:val="en-US"/>
+              </w:rPr>
+              <w:t>Disguise Self</w:t>
+            </w:r>
+          </w:p>
+        </w:tc>
+        <w:tc>
+          <w:tcPr>
+            <w:tcW w:w="226" w:type="pct"/>
+            <w:tcBorders>
+              <w:top w:val="nil"/>
+              <w:left w:val="nil"/>
+              <w:bottom w:val="nil"/>
+              <w:right w:val="nil"/>
+            </w:tcBorders>
+            <w:shd w:val="clear" w:color="auto" w:fill="B2A1C7" w:themeFill="accent4" w:themeFillTint="99"/>
+            <w:vAlign w:val="center"/>
+          </w:tcPr>
+          <w:p>
+            <w:pPr>
+              <w:jc w:val="center"/>
+              <w:rPr>
+                <w:sz w:val="20"/>
+                <w:lang w:val="en-US"/>
+              </w:rPr>
+            </w:pPr>
+            <w:proofErr w:type="spellStart"/>
+            <w:r>
+              <w:rPr>
+                <w:sz w:val="20"/>
+                <w:lang w:val="en-US"/>
+              </w:rPr>
+              <w:t>Inves</w:t>
+            </w:r>
+            <w:proofErr w:type="spellEnd"/>
+            <w:r>
+              <w:rPr>
+                <w:sz w:val="20"/>
+                <w:lang w:val="en-US"/>
+              </w:rPr>
+              <w:t>.</w:t>
+            </w:r>
+          </w:p>
+        </w:tc>
+        <w:tc>
+          <w:tcPr>
+            <w:tcW w:w="272" w:type="pct"/>
+            <w:tcBorders>
+              <w:top w:val="nil"/>
+              <w:left w:val="nil"/>
+              <w:bottom w:val="nil"/>
+              <w:right w:val="nil"/>
+            </w:tcBorders>
+            <w:shd w:val="clear" w:color="auto" w:fill="B2A1C7" w:themeFill="accent4" w:themeFillTint="99"/>
+            <w:vAlign w:val="center"/>
+          </w:tcPr>
+          <w:p>
+            <w:pPr>
+              <w:jc w:val="center"/>
+              <w:rPr>
+                <w:sz w:val="20"/>
+                <w:lang w:val="en-US"/>
+              </w:rPr>
+            </w:pPr>
+            <w:r>
+              <w:rPr>
+                <w:sz w:val="20"/>
+                <w:lang w:val="en-US"/>
+              </w:rPr>
+              <w:t>self</w:t>
+            </w:r>
+          </w:p>
+        </w:tc>
+        <w:tc>
+          <w:tcPr>
+            <w:tcW w:w="451" w:type="pct"/>
+            <w:tcBorders>
+              <w:top w:val="nil"/>
+              <w:left w:val="nil"/>
+              <w:bottom w:val="nil"/>
+              <w:right w:val="nil"/>
+            </w:tcBorders>
+            <w:shd w:val="clear" w:color="auto" w:fill="B2A1C7" w:themeFill="accent4" w:themeFillTint="99"/>
+            <w:vAlign w:val="center"/>
+          </w:tcPr>
+          <w:p>
+            <w:pPr>
+              <w:jc w:val="center"/>
+              <w:rPr>
+                <w:sz w:val="20"/>
+                <w:lang w:val="en-US"/>
+              </w:rPr>
+            </w:pPr>
+            <w:r>
+              <w:rPr>
+                <w:sz w:val="20"/>
+                <w:lang w:val="en-US"/>
+              </w:rPr>
+              <w:t>-</w:t>
+            </w:r>
+          </w:p>
+        </w:tc>
+        <w:tc>
+          <w:tcPr>
+            <w:tcW w:w="318" w:type="pct"/>
+            <w:tcBorders>
+              <w:top w:val="nil"/>
+              <w:left w:val="nil"/>
+              <w:bottom w:val="nil"/>
+              <w:right w:val="nil"/>
+            </w:tcBorders>
+            <w:shd w:val="clear" w:color="auto" w:fill="B2A1C7" w:themeFill="accent4" w:themeFillTint="99"/>
+            <w:vAlign w:val="center"/>
+          </w:tcPr>
+          <w:p>
+            <w:pPr>
+              <w:jc w:val="center"/>
+              <w:rPr>
+                <w:sz w:val="20"/>
+                <w:lang w:val="en-US"/>
+              </w:rPr>
+            </w:pPr>
+            <w:r>
+              <w:rPr>
+                <w:sz w:val="20"/>
+                <w:lang w:val="en-US"/>
+              </w:rPr>
+              <w:t>1h</w:t>
+            </w:r>
+          </w:p>
+        </w:tc>
+        <w:tc>
+          <w:tcPr>
+            <w:tcW w:w="226" w:type="pct"/>
+            <w:tcBorders>
+              <w:top w:val="nil"/>
+              <w:left w:val="nil"/>
+              <w:bottom w:val="nil"/>
+              <w:right w:val="nil"/>
+            </w:tcBorders>
+            <w:shd w:val="clear" w:color="auto" w:fill="B2A1C7" w:themeFill="accent4" w:themeFillTint="99"/>
+            <w:vAlign w:val="center"/>
+          </w:tcPr>
+          <w:p>
+            <w:pPr>
+              <w:jc w:val="center"/>
+              <w:rPr>
+                <w:sz w:val="20"/>
+                <w:lang w:val="en-US"/>
+              </w:rPr>
+            </w:pPr>
+            <w:r>
+              <w:rPr>
+                <w:sz w:val="20"/>
+                <w:lang w:val="en-US"/>
+              </w:rPr>
+              <w:t>1</w:t>
+            </w:r>
+          </w:p>
+        </w:tc>
+        <w:tc>
+          <w:tcPr>
+            <w:tcW w:w="272" w:type="pct"/>
+            <w:tcBorders>
+              <w:top w:val="nil"/>
+              <w:left w:val="nil"/>
+              <w:bottom w:val="nil"/>
+              <w:right w:val="nil"/>
+            </w:tcBorders>
+            <w:shd w:val="clear" w:color="auto" w:fill="B2A1C7" w:themeFill="accent4" w:themeFillTint="99"/>
+            <w:vAlign w:val="center"/>
+          </w:tcPr>
+          <w:p>
+            <w:pPr>
+              <w:jc w:val="center"/>
+              <w:rPr>
+                <w:sz w:val="20"/>
+                <w:lang w:val="en-US"/>
+              </w:rPr>
+            </w:pPr>
+            <w:r>
+              <w:rPr>
+                <w:sz w:val="20"/>
+                <w:lang w:val="en-US"/>
+              </w:rPr>
+              <w:t>-</w:t>
+            </w:r>
+          </w:p>
+        </w:tc>
+        <w:tc>
+          <w:tcPr>
+            <w:tcW w:w="315" w:type="pct"/>
+            <w:tcBorders>
+              <w:top w:val="nil"/>
+              <w:left w:val="nil"/>
+              <w:bottom w:val="nil"/>
+              <w:right w:val="nil"/>
+            </w:tcBorders>
+            <w:shd w:val="clear" w:color="auto" w:fill="B2A1C7" w:themeFill="accent4" w:themeFillTint="99"/>
+            <w:vAlign w:val="center"/>
+          </w:tcPr>
+          <w:p>
+            <w:pPr>
+              <w:jc w:val="center"/>
+              <w:rPr>
+                <w:sz w:val="20"/>
+                <w:lang w:val="en-US"/>
+              </w:rPr>
+            </w:pPr>
+            <w:r>
+              <w:rPr>
+                <w:sz w:val="20"/>
+                <w:lang w:val="en-US"/>
+              </w:rPr>
+              <w:t>-</w:t>
+            </w:r>
+          </w:p>
+        </w:tc>
+        <w:tc>
+          <w:tcPr>
+            <w:tcW w:w="226" w:type="pct"/>
+            <w:tcBorders>
+              <w:top w:val="nil"/>
+              <w:left w:val="nil"/>
+              <w:bottom w:val="nil"/>
+              <w:right w:val="nil"/>
+            </w:tcBorders>
+            <w:shd w:val="clear" w:color="auto" w:fill="B2A1C7" w:themeFill="accent4" w:themeFillTint="99"/>
+            <w:vAlign w:val="center"/>
+          </w:tcPr>
+          <w:p>
+            <w:pPr>
+              <w:jc w:val="center"/>
+              <w:rPr>
+                <w:sz w:val="20"/>
+                <w:lang w:val="en-US"/>
+              </w:rPr>
+            </w:pPr>
+            <w:r>
+              <w:rPr>
+                <w:sz w:val="20"/>
+                <w:lang w:val="en-US"/>
+              </w:rPr>
+              <w:t>Ill</w:t>
+            </w:r>
+          </w:p>
+        </w:tc>
+        <w:tc>
+          <w:tcPr>
+            <w:tcW w:w="270" w:type="pct"/>
+            <w:tcBorders>
+              <w:top w:val="nil"/>
+              <w:left w:val="nil"/>
+              <w:bottom w:val="nil"/>
+              <w:right w:val="nil"/>
+            </w:tcBorders>
+            <w:shd w:val="clear" w:color="auto" w:fill="B2A1C7" w:themeFill="accent4" w:themeFillTint="99"/>
+            <w:vAlign w:val="center"/>
+          </w:tcPr>
+          <w:p>
+            <w:pPr>
+              <w:jc w:val="center"/>
+              <w:rPr>
+                <w:sz w:val="20"/>
+                <w:lang w:val="en-US"/>
+              </w:rPr>
+            </w:pPr>
+            <w:proofErr w:type="spellStart"/>
+            <w:r>
+              <w:rPr>
+                <w:sz w:val="20"/>
+                <w:lang w:val="en-US"/>
+              </w:rPr>
+              <w:t>Glamer</w:t>
+            </w:r>
+            <w:proofErr w:type="spellEnd"/>
+          </w:p>
+        </w:tc>
+        <w:tc>
+          <w:tcPr>
+            <w:tcW w:w="316" w:type="pct"/>
+            <w:tcBorders>
+              <w:top w:val="nil"/>
+              <w:left w:val="nil"/>
+              <w:bottom w:val="nil"/>
+              <w:right w:val="nil"/>
+            </w:tcBorders>
+            <w:shd w:val="clear" w:color="auto" w:fill="B2A1C7" w:themeFill="accent4" w:themeFillTint="99"/>
+            <w:vAlign w:val="center"/>
+          </w:tcPr>
+          <w:p>
+            <w:pPr>
+              <w:jc w:val="center"/>
+              <w:rPr>
+                <w:sz w:val="16"/>
+                <w:szCs w:val="20"/>
+                <w:lang w:val="en-US"/>
+              </w:rPr>
+            </w:pPr>
+            <w:r>
+              <w:rPr>
+                <w:sz w:val="16"/>
+                <w:szCs w:val="20"/>
+                <w:lang w:val="en-US"/>
+              </w:rPr>
+              <w:t>B, W</w:t>
+            </w:r>
+          </w:p>
+        </w:tc>
+        <w:tc>
+          <w:tcPr>
+            <w:tcW w:w="272" w:type="pct"/>
+            <w:tcBorders>
+              <w:top w:val="nil"/>
+              <w:left w:val="nil"/>
+              <w:bottom w:val="nil"/>
+              <w:right w:val="nil"/>
+            </w:tcBorders>
+            <w:shd w:val="clear" w:color="auto" w:fill="B2A1C7" w:themeFill="accent4" w:themeFillTint="99"/>
+            <w:vAlign w:val="center"/>
+          </w:tcPr>
+          <w:p>
+            <w:pPr>
+              <w:jc w:val="center"/>
+              <w:rPr>
+                <w:sz w:val="16"/>
+                <w:szCs w:val="20"/>
+                <w:lang w:val="en-US"/>
+              </w:rPr>
+            </w:pPr>
+            <w:r>
+              <w:rPr>
+                <w:sz w:val="16"/>
+                <w:szCs w:val="20"/>
+                <w:lang w:val="en-US"/>
+              </w:rPr>
+              <w:t>V, S</w:t>
+            </w:r>
+          </w:p>
+        </w:tc>
+        <w:tc>
+          <w:tcPr>
+            <w:tcW w:w="718" w:type="pct"/>
+            <w:tcBorders>
+              <w:top w:val="nil"/>
+              <w:left w:val="nil"/>
+              <w:bottom w:val="nil"/>
+            </w:tcBorders>
+            <w:shd w:val="clear" w:color="auto" w:fill="B2A1C7" w:themeFill="accent4" w:themeFillTint="99"/>
+            <w:vAlign w:val="center"/>
+          </w:tcPr>
+          <w:p>
+            <w:pPr>
+              <w:jc w:val="center"/>
+              <w:rPr>
+                <w:sz w:val="16"/>
+                <w:szCs w:val="20"/>
+                <w:lang w:val="en-US"/>
+              </w:rPr>
+            </w:pPr>
+            <w:r>
+              <w:rPr>
+                <w:sz w:val="16"/>
+                <w:szCs w:val="20"/>
+                <w:lang w:val="en-US"/>
+              </w:rPr>
+              <w:t>-</w:t>
+            </w:r>
+          </w:p>
+        </w:tc>
+      </w:tr>
+      <w:tr>
+        <w:tc>
+          <w:tcPr>
+            <w:tcW w:w="170" w:type="pct"/>
+            <w:tcBorders>
+              <w:top w:val="nil"/>
+              <w:bottom w:val="nil"/>
+              <w:right w:val="nil"/>
+            </w:tcBorders>
+            <w:shd w:val="clear" w:color="auto" w:fill="B2A1C7" w:themeFill="accent4" w:themeFillTint="99"/>
+            <w:vAlign w:val="center"/>
+          </w:tcPr>
+          <w:p>
+            <w:pPr>
+              <w:jc w:val="center"/>
+              <w:rPr>
+                <w:sz w:val="20"/>
+                <w:lang w:val="en-US"/>
+              </w:rPr>
+            </w:pPr>
+            <w:r>
+              <w:rPr>
+                <w:sz w:val="20"/>
+                <w:lang w:val="en-US"/>
+              </w:rPr>
+              <w:t>1</w:t>
+            </w:r>
+          </w:p>
+        </w:tc>
+        <w:tc>
+          <w:tcPr>
+            <w:tcW w:w="181" w:type="pct"/>
+            <w:tcBorders>
+              <w:top w:val="nil"/>
+              <w:left w:val="nil"/>
+              <w:bottom w:val="nil"/>
+              <w:right w:val="nil"/>
+            </w:tcBorders>
+            <w:shd w:val="clear" w:color="auto" w:fill="B2A1C7" w:themeFill="accent4" w:themeFillTint="99"/>
+            <w:vAlign w:val="center"/>
+          </w:tcPr>
+          <w:p>
+            <w:pPr>
+              <w:jc w:val="center"/>
+              <w:rPr>
+                <w:sz w:val="20"/>
+                <w:lang w:val="en-US"/>
+              </w:rPr>
+            </w:pPr>
+            <w:proofErr w:type="spellStart"/>
+            <w:r>
+              <w:rPr>
+                <w:sz w:val="20"/>
+                <w:lang w:val="en-US"/>
+              </w:rPr>
+              <w:t>Cb</w:t>
+            </w:r>
+            <w:proofErr w:type="spellEnd"/>
+          </w:p>
+        </w:tc>
+        <w:tc>
+          <w:tcPr>
+            <w:tcW w:w="767" w:type="pct"/>
+            <w:tcBorders>
+              <w:top w:val="nil"/>
+              <w:left w:val="nil"/>
+              <w:bottom w:val="nil"/>
+              <w:right w:val="nil"/>
+            </w:tcBorders>
+            <w:shd w:val="clear" w:color="auto" w:fill="B2A1C7" w:themeFill="accent4" w:themeFillTint="99"/>
+            <w:vAlign w:val="center"/>
+          </w:tcPr>
+          <w:p>
+            <w:pPr>
+              <w:rPr>
+                <w:sz w:val="20"/>
+                <w:lang w:val="en-US"/>
+              </w:rPr>
+            </w:pPr>
+            <w:r>
+              <w:rPr>
+                <w:sz w:val="20"/>
+                <w:lang w:val="en-US"/>
+              </w:rPr>
+              <w:t>Dissonant Whispers</w:t>
+            </w:r>
+          </w:p>
+        </w:tc>
+        <w:tc>
+          <w:tcPr>
+            <w:tcW w:w="226" w:type="pct"/>
+            <w:tcBorders>
+              <w:top w:val="nil"/>
+              <w:left w:val="nil"/>
+              <w:bottom w:val="nil"/>
+              <w:right w:val="nil"/>
+            </w:tcBorders>
+            <w:shd w:val="clear" w:color="auto" w:fill="B2A1C7" w:themeFill="accent4" w:themeFillTint="99"/>
+            <w:vAlign w:val="center"/>
+          </w:tcPr>
+          <w:p>
+            <w:pPr>
+              <w:jc w:val="center"/>
+              <w:rPr>
+                <w:sz w:val="20"/>
+                <w:lang w:val="en-US"/>
+              </w:rPr>
+            </w:pPr>
+            <w:proofErr w:type="spellStart"/>
+            <w:r>
+              <w:rPr>
+                <w:sz w:val="20"/>
+                <w:lang w:val="en-US"/>
+              </w:rPr>
+              <w:t>hWis</w:t>
+            </w:r>
+            <w:proofErr w:type="spellEnd"/>
+          </w:p>
+        </w:tc>
+        <w:tc>
+          <w:tcPr>
+            <w:tcW w:w="272" w:type="pct"/>
+            <w:tcBorders>
+              <w:top w:val="nil"/>
+              <w:left w:val="nil"/>
+              <w:bottom w:val="nil"/>
+              <w:right w:val="nil"/>
+            </w:tcBorders>
+            <w:shd w:val="clear" w:color="auto" w:fill="B2A1C7" w:themeFill="accent4" w:themeFillTint="99"/>
+            <w:vAlign w:val="center"/>
+          </w:tcPr>
+          <w:p>
+            <w:pPr>
+              <w:jc w:val="center"/>
+              <w:rPr>
+                <w:sz w:val="20"/>
+                <w:lang w:val="en-US"/>
+              </w:rPr>
+            </w:pPr>
+            <w:r>
+              <w:rPr>
+                <w:sz w:val="20"/>
+                <w:lang w:val="en-US"/>
+              </w:rPr>
+              <w:t xml:space="preserve">60 </w:t>
+            </w:r>
+            <w:proofErr w:type="spellStart"/>
+            <w:r>
+              <w:rPr>
+                <w:sz w:val="20"/>
+                <w:lang w:val="en-US"/>
+              </w:rPr>
+              <w:t>ft</w:t>
+            </w:r>
+            <w:proofErr w:type="spellEnd"/>
+          </w:p>
+        </w:tc>
+        <w:tc>
+          <w:tcPr>
+            <w:tcW w:w="451" w:type="pct"/>
+            <w:tcBorders>
+              <w:top w:val="nil"/>
+              <w:left w:val="nil"/>
+              <w:bottom w:val="nil"/>
+              <w:right w:val="nil"/>
+            </w:tcBorders>
+            <w:shd w:val="clear" w:color="auto" w:fill="B2A1C7" w:themeFill="accent4" w:themeFillTint="99"/>
+            <w:vAlign w:val="center"/>
+          </w:tcPr>
+          <w:p>
+            <w:pPr>
+              <w:jc w:val="center"/>
+              <w:rPr>
+                <w:sz w:val="20"/>
+                <w:lang w:val="en-US"/>
+              </w:rPr>
+            </w:pPr>
+            <w:r>
+              <w:rPr>
+                <w:sz w:val="20"/>
+                <w:lang w:val="en-US"/>
+              </w:rPr>
+              <w:t>-</w:t>
+            </w:r>
+          </w:p>
+        </w:tc>
+        <w:tc>
+          <w:tcPr>
+            <w:tcW w:w="318" w:type="pct"/>
+            <w:tcBorders>
+              <w:top w:val="nil"/>
+              <w:left w:val="nil"/>
+              <w:bottom w:val="nil"/>
+              <w:right w:val="nil"/>
+            </w:tcBorders>
+            <w:shd w:val="clear" w:color="auto" w:fill="B2A1C7" w:themeFill="accent4" w:themeFillTint="99"/>
+            <w:vAlign w:val="center"/>
+          </w:tcPr>
+          <w:p>
+            <w:pPr>
+              <w:jc w:val="center"/>
+              <w:rPr>
+                <w:sz w:val="20"/>
+                <w:lang w:val="en-US"/>
+              </w:rPr>
+            </w:pPr>
+            <w:r>
+              <w:rPr>
+                <w:sz w:val="20"/>
+                <w:lang w:val="en-US"/>
+              </w:rPr>
+              <w:t>-</w:t>
+            </w:r>
+          </w:p>
+        </w:tc>
+        <w:tc>
+          <w:tcPr>
+            <w:tcW w:w="226" w:type="pct"/>
+            <w:tcBorders>
+              <w:top w:val="nil"/>
+              <w:left w:val="nil"/>
+              <w:bottom w:val="nil"/>
+              <w:right w:val="nil"/>
+            </w:tcBorders>
+            <w:shd w:val="clear" w:color="auto" w:fill="B2A1C7" w:themeFill="accent4" w:themeFillTint="99"/>
+            <w:vAlign w:val="center"/>
+          </w:tcPr>
+          <w:p>
+            <w:pPr>
+              <w:jc w:val="center"/>
+              <w:rPr>
+                <w:sz w:val="20"/>
+                <w:lang w:val="en-US"/>
+              </w:rPr>
+            </w:pPr>
+            <w:r>
+              <w:rPr>
+                <w:sz w:val="20"/>
+                <w:lang w:val="en-US"/>
+              </w:rPr>
+              <w:t>1</w:t>
+            </w:r>
+          </w:p>
+        </w:tc>
+        <w:tc>
+          <w:tcPr>
+            <w:tcW w:w="272" w:type="pct"/>
+            <w:tcBorders>
+              <w:top w:val="nil"/>
+              <w:left w:val="nil"/>
+              <w:bottom w:val="nil"/>
+              <w:right w:val="nil"/>
+            </w:tcBorders>
+            <w:shd w:val="clear" w:color="auto" w:fill="B2A1C7" w:themeFill="accent4" w:themeFillTint="99"/>
+            <w:vAlign w:val="center"/>
+          </w:tcPr>
+          <w:p>
+            <w:pPr>
+              <w:jc w:val="center"/>
+              <w:rPr>
+                <w:sz w:val="20"/>
+                <w:lang w:val="en-US"/>
+              </w:rPr>
+            </w:pPr>
+            <w:r>
+              <w:rPr>
+                <w:sz w:val="20"/>
+                <w:lang w:val="en-US"/>
+              </w:rPr>
+              <w:t>3d6</w:t>
+            </w:r>
+          </w:p>
+        </w:tc>
+        <w:tc>
+          <w:tcPr>
+            <w:tcW w:w="315" w:type="pct"/>
+            <w:tcBorders>
+              <w:top w:val="nil"/>
+              <w:left w:val="nil"/>
+              <w:bottom w:val="nil"/>
+              <w:right w:val="nil"/>
+            </w:tcBorders>
+            <w:shd w:val="clear" w:color="auto" w:fill="B2A1C7" w:themeFill="accent4" w:themeFillTint="99"/>
+            <w:vAlign w:val="center"/>
+          </w:tcPr>
+          <w:p>
+            <w:pPr>
+              <w:jc w:val="center"/>
+              <w:rPr>
+                <w:sz w:val="20"/>
+                <w:lang w:val="en-US"/>
+              </w:rPr>
+            </w:pPr>
+            <w:r>
+              <w:rPr>
+                <w:sz w:val="20"/>
+                <w:lang w:val="en-US"/>
+              </w:rPr>
+              <w:t>psychic</w:t>
+            </w:r>
+          </w:p>
+        </w:tc>
+        <w:tc>
+          <w:tcPr>
+            <w:tcW w:w="226" w:type="pct"/>
+            <w:tcBorders>
+              <w:top w:val="nil"/>
+              <w:left w:val="nil"/>
+              <w:bottom w:val="nil"/>
+              <w:right w:val="nil"/>
+            </w:tcBorders>
+            <w:shd w:val="clear" w:color="auto" w:fill="B2A1C7" w:themeFill="accent4" w:themeFillTint="99"/>
+            <w:vAlign w:val="center"/>
+          </w:tcPr>
+          <w:p>
+            <w:pPr>
+              <w:jc w:val="center"/>
+              <w:rPr>
+                <w:sz w:val="20"/>
+                <w:lang w:val="en-US"/>
+              </w:rPr>
+            </w:pPr>
+            <w:proofErr w:type="spellStart"/>
+            <w:r>
+              <w:rPr>
+                <w:sz w:val="20"/>
+                <w:lang w:val="en-US"/>
+              </w:rPr>
+              <w:t>Ench</w:t>
+            </w:r>
+            <w:proofErr w:type="spellEnd"/>
+          </w:p>
+        </w:tc>
+        <w:tc>
+          <w:tcPr>
+            <w:tcW w:w="270" w:type="pct"/>
+            <w:tcBorders>
+              <w:top w:val="nil"/>
+              <w:left w:val="nil"/>
+              <w:bottom w:val="nil"/>
+              <w:right w:val="nil"/>
+            </w:tcBorders>
+            <w:shd w:val="clear" w:color="auto" w:fill="B2A1C7" w:themeFill="accent4" w:themeFillTint="99"/>
+            <w:vAlign w:val="center"/>
+          </w:tcPr>
+          <w:p>
+            <w:pPr>
+              <w:jc w:val="center"/>
+              <w:rPr>
+                <w:sz w:val="20"/>
+                <w:lang w:val="en-US"/>
+              </w:rPr>
+            </w:pPr>
+            <w:r>
+              <w:rPr>
+                <w:sz w:val="20"/>
+                <w:lang w:val="en-US"/>
+              </w:rPr>
+              <w:t>Comp</w:t>
+            </w:r>
+          </w:p>
+        </w:tc>
+        <w:tc>
+          <w:tcPr>
+            <w:tcW w:w="316" w:type="pct"/>
+            <w:tcBorders>
+              <w:top w:val="nil"/>
+              <w:left w:val="nil"/>
+              <w:bottom w:val="nil"/>
+              <w:right w:val="nil"/>
+            </w:tcBorders>
+            <w:shd w:val="clear" w:color="auto" w:fill="B2A1C7" w:themeFill="accent4" w:themeFillTint="99"/>
+            <w:vAlign w:val="center"/>
+          </w:tcPr>
+          <w:p>
+            <w:pPr>
+              <w:jc w:val="center"/>
+              <w:rPr>
+                <w:sz w:val="16"/>
+                <w:szCs w:val="20"/>
+                <w:lang w:val="en-US"/>
+              </w:rPr>
+            </w:pPr>
+            <w:r>
+              <w:rPr>
+                <w:sz w:val="16"/>
+                <w:szCs w:val="20"/>
+                <w:lang w:val="en-US"/>
+              </w:rPr>
+              <w:t>B</w:t>
+            </w:r>
+          </w:p>
+        </w:tc>
+        <w:tc>
+          <w:tcPr>
+            <w:tcW w:w="272" w:type="pct"/>
+            <w:tcBorders>
+              <w:top w:val="nil"/>
+              <w:left w:val="nil"/>
+              <w:bottom w:val="nil"/>
+              <w:right w:val="nil"/>
+            </w:tcBorders>
+            <w:shd w:val="clear" w:color="auto" w:fill="B2A1C7" w:themeFill="accent4" w:themeFillTint="99"/>
+            <w:vAlign w:val="center"/>
+          </w:tcPr>
+          <w:p>
+            <w:pPr>
+              <w:jc w:val="center"/>
+              <w:rPr>
+                <w:sz w:val="16"/>
+                <w:szCs w:val="20"/>
+                <w:lang w:val="en-US"/>
+              </w:rPr>
+            </w:pPr>
+            <w:r>
+              <w:rPr>
+                <w:sz w:val="16"/>
+                <w:szCs w:val="20"/>
+                <w:lang w:val="en-US"/>
+              </w:rPr>
+              <w:t>V</w:t>
+            </w:r>
+          </w:p>
+        </w:tc>
+        <w:tc>
+          <w:tcPr>
+            <w:tcW w:w="718" w:type="pct"/>
+            <w:tcBorders>
+              <w:top w:val="nil"/>
+              <w:left w:val="nil"/>
+              <w:bottom w:val="nil"/>
+            </w:tcBorders>
+            <w:shd w:val="clear" w:color="auto" w:fill="B2A1C7" w:themeFill="accent4" w:themeFillTint="99"/>
+            <w:vAlign w:val="center"/>
+          </w:tcPr>
+          <w:p>
+            <w:pPr>
+              <w:jc w:val="center"/>
+              <w:rPr>
+                <w:sz w:val="16"/>
+                <w:szCs w:val="20"/>
+                <w:lang w:val="en-US"/>
+              </w:rPr>
+            </w:pPr>
+            <w:r>
+              <w:rPr>
+                <w:sz w:val="16"/>
+                <w:szCs w:val="20"/>
+                <w:lang w:val="en-US"/>
+              </w:rPr>
+              <w:t>-</w:t>
+            </w:r>
+          </w:p>
+        </w:tc>
+      </w:tr>
+      <w:tr>
+        <w:trPr>
+          <w:cnfStyle w:val="000000100000" w:firstRow="0" w:lastRow="0" w:firstColumn="0" w:lastColumn="0" w:oddVBand="0" w:evenVBand="0" w:oddHBand="1" w:evenHBand="0" w:firstRowFirstColumn="0" w:firstRowLastColumn="0" w:lastRowFirstColumn="0" w:lastRowLastColumn="0"/>
+        </w:trPr>
+        <w:tc>
+          <w:tcPr>
+            <w:tcW w:w="170" w:type="pct"/>
+            <w:tcBorders>
+              <w:top w:val="nil"/>
+              <w:bottom w:val="nil"/>
+              <w:right w:val="nil"/>
+            </w:tcBorders>
+            <w:shd w:val="clear" w:color="auto" w:fill="FFFF00"/>
+            <w:vAlign w:val="center"/>
+          </w:tcPr>
+          <w:p>
+            <w:pPr>
+              <w:jc w:val="center"/>
+              <w:rPr>
+                <w:sz w:val="20"/>
+                <w:lang w:val="en-US"/>
+              </w:rPr>
+            </w:pPr>
+            <w:r>
+              <w:rPr>
+                <w:sz w:val="20"/>
+                <w:lang w:val="en-US"/>
+              </w:rPr>
+              <w:t>1</w:t>
+            </w:r>
+          </w:p>
+        </w:tc>
+        <w:tc>
+          <w:tcPr>
+            <w:tcW w:w="181" w:type="pct"/>
+            <w:tcBorders>
+              <w:top w:val="nil"/>
+              <w:left w:val="nil"/>
+              <w:bottom w:val="nil"/>
+              <w:right w:val="nil"/>
+            </w:tcBorders>
+            <w:shd w:val="clear" w:color="auto" w:fill="FFFF00"/>
+            <w:vAlign w:val="center"/>
+          </w:tcPr>
+          <w:p>
+            <w:pPr>
+              <w:jc w:val="center"/>
+              <w:rPr>
+                <w:sz w:val="20"/>
+                <w:lang w:val="en-US"/>
+              </w:rPr>
+            </w:pPr>
+            <w:proofErr w:type="spellStart"/>
+            <w:r>
+              <w:rPr>
+                <w:sz w:val="20"/>
+                <w:lang w:val="en-US"/>
+              </w:rPr>
+              <w:t>Cb</w:t>
+            </w:r>
+            <w:proofErr w:type="spellEnd"/>
+          </w:p>
+        </w:tc>
+        <w:tc>
+          <w:tcPr>
+            <w:tcW w:w="767" w:type="pct"/>
+            <w:tcBorders>
+              <w:top w:val="nil"/>
+              <w:left w:val="nil"/>
+              <w:bottom w:val="nil"/>
+              <w:right w:val="nil"/>
+            </w:tcBorders>
+            <w:shd w:val="clear" w:color="auto" w:fill="FFFF00"/>
+            <w:vAlign w:val="center"/>
+          </w:tcPr>
+          <w:p>
+            <w:pPr>
+              <w:rPr>
+                <w:sz w:val="20"/>
+                <w:lang w:val="en-US"/>
+              </w:rPr>
+            </w:pPr>
+            <w:r>
+              <w:rPr>
+                <w:sz w:val="20"/>
+                <w:lang w:val="en-US"/>
+              </w:rPr>
+              <w:t>Divine Favor</w:t>
+            </w:r>
+          </w:p>
+        </w:tc>
+        <w:tc>
+          <w:tcPr>
+            <w:tcW w:w="226" w:type="pct"/>
+            <w:tcBorders>
+              <w:top w:val="nil"/>
+              <w:left w:val="nil"/>
+              <w:bottom w:val="nil"/>
+              <w:right w:val="nil"/>
+            </w:tcBorders>
+            <w:shd w:val="clear" w:color="auto" w:fill="FFFF00"/>
+            <w:vAlign w:val="center"/>
+          </w:tcPr>
+          <w:p>
+            <w:pPr>
+              <w:jc w:val="center"/>
+              <w:rPr>
+                <w:sz w:val="20"/>
+                <w:lang w:val="en-US"/>
+              </w:rPr>
+            </w:pPr>
+            <w:r>
+              <w:rPr>
+                <w:sz w:val="20"/>
+                <w:lang w:val="en-US"/>
+              </w:rPr>
+              <w:t>MWE</w:t>
+            </w:r>
+          </w:p>
+        </w:tc>
+        <w:tc>
+          <w:tcPr>
+            <w:tcW w:w="272" w:type="pct"/>
+            <w:tcBorders>
+              <w:top w:val="nil"/>
+              <w:left w:val="nil"/>
+              <w:bottom w:val="nil"/>
+              <w:right w:val="nil"/>
+            </w:tcBorders>
+            <w:shd w:val="clear" w:color="auto" w:fill="FFFF00"/>
+            <w:vAlign w:val="center"/>
+          </w:tcPr>
+          <w:p>
+            <w:pPr>
+              <w:jc w:val="center"/>
+              <w:rPr>
+                <w:sz w:val="20"/>
+                <w:lang w:val="en-US"/>
+              </w:rPr>
+            </w:pPr>
+            <w:r>
+              <w:rPr>
+                <w:sz w:val="20"/>
+                <w:lang w:val="en-US"/>
+              </w:rPr>
+              <w:t>self</w:t>
+            </w:r>
+          </w:p>
+        </w:tc>
+        <w:tc>
+          <w:tcPr>
+            <w:tcW w:w="451" w:type="pct"/>
+            <w:tcBorders>
+              <w:top w:val="nil"/>
+              <w:left w:val="nil"/>
+              <w:bottom w:val="nil"/>
+              <w:right w:val="nil"/>
+            </w:tcBorders>
+            <w:shd w:val="clear" w:color="auto" w:fill="FFFF00"/>
+            <w:vAlign w:val="center"/>
+          </w:tcPr>
+          <w:p>
+            <w:pPr>
+              <w:jc w:val="center"/>
+              <w:rPr>
+                <w:sz w:val="20"/>
+                <w:lang w:val="en-US"/>
+              </w:rPr>
+            </w:pPr>
+            <w:r>
+              <w:rPr>
+                <w:sz w:val="20"/>
+                <w:lang w:val="en-US"/>
+              </w:rPr>
+              <w:t>-</w:t>
+            </w:r>
+          </w:p>
+        </w:tc>
+        <w:tc>
+          <w:tcPr>
+            <w:tcW w:w="318" w:type="pct"/>
+            <w:tcBorders>
+              <w:top w:val="nil"/>
+              <w:left w:val="nil"/>
+              <w:bottom w:val="nil"/>
+              <w:right w:val="nil"/>
+            </w:tcBorders>
+            <w:shd w:val="clear" w:color="auto" w:fill="FFFF00"/>
+            <w:vAlign w:val="center"/>
+          </w:tcPr>
+          <w:p>
+            <w:pPr>
+              <w:jc w:val="center"/>
+              <w:rPr>
+                <w:sz w:val="20"/>
+                <w:lang w:val="en-US"/>
+              </w:rPr>
+            </w:pPr>
+            <w:r>
+              <w:rPr>
+                <w:sz w:val="20"/>
+                <w:lang w:val="en-US"/>
+              </w:rPr>
+              <w:t>C. 1min</w:t>
+            </w:r>
+          </w:p>
+        </w:tc>
+        <w:tc>
+          <w:tcPr>
+            <w:tcW w:w="226" w:type="pct"/>
+            <w:tcBorders>
+              <w:top w:val="nil"/>
+              <w:left w:val="nil"/>
+              <w:bottom w:val="nil"/>
+              <w:right w:val="nil"/>
+            </w:tcBorders>
+            <w:shd w:val="clear" w:color="auto" w:fill="FFFF00"/>
+            <w:vAlign w:val="center"/>
+          </w:tcPr>
+          <w:p>
+            <w:pPr>
+              <w:jc w:val="center"/>
+              <w:rPr>
+                <w:sz w:val="20"/>
+                <w:lang w:val="en-US"/>
+              </w:rPr>
+            </w:pPr>
+            <w:r>
+              <w:rPr>
+                <w:sz w:val="20"/>
+                <w:lang w:val="en-US"/>
+              </w:rPr>
+              <w:t>-</w:t>
+            </w:r>
+          </w:p>
+        </w:tc>
+        <w:tc>
+          <w:tcPr>
+            <w:tcW w:w="272" w:type="pct"/>
+            <w:tcBorders>
+              <w:top w:val="nil"/>
+              <w:left w:val="nil"/>
+              <w:bottom w:val="nil"/>
+              <w:right w:val="nil"/>
+            </w:tcBorders>
+            <w:shd w:val="clear" w:color="auto" w:fill="FFFF00"/>
+            <w:vAlign w:val="center"/>
+          </w:tcPr>
+          <w:p>
+            <w:pPr>
+              <w:jc w:val="center"/>
+              <w:rPr>
+                <w:sz w:val="20"/>
+                <w:lang w:val="en-US"/>
+              </w:rPr>
+            </w:pPr>
+            <w:r>
+              <w:rPr>
+                <w:sz w:val="20"/>
+                <w:lang w:val="en-US"/>
+              </w:rPr>
+              <w:t>1d4</w:t>
+            </w:r>
+          </w:p>
+        </w:tc>
+        <w:tc>
+          <w:tcPr>
+            <w:tcW w:w="315" w:type="pct"/>
+            <w:tcBorders>
+              <w:top w:val="nil"/>
+              <w:left w:val="nil"/>
+              <w:bottom w:val="nil"/>
+              <w:right w:val="nil"/>
+            </w:tcBorders>
+            <w:shd w:val="clear" w:color="auto" w:fill="FFFF00"/>
+            <w:vAlign w:val="center"/>
+          </w:tcPr>
+          <w:p>
+            <w:pPr>
+              <w:jc w:val="center"/>
+              <w:rPr>
+                <w:sz w:val="20"/>
+                <w:lang w:val="en-US"/>
+              </w:rPr>
+            </w:pPr>
+            <w:r>
+              <w:rPr>
+                <w:sz w:val="20"/>
+                <w:lang w:val="en-US"/>
+              </w:rPr>
+              <w:t>radiant</w:t>
+            </w:r>
+          </w:p>
+        </w:tc>
+        <w:tc>
+          <w:tcPr>
+            <w:tcW w:w="226" w:type="pct"/>
+            <w:tcBorders>
+              <w:top w:val="nil"/>
+              <w:left w:val="nil"/>
+              <w:bottom w:val="nil"/>
+              <w:right w:val="nil"/>
+            </w:tcBorders>
+            <w:shd w:val="clear" w:color="auto" w:fill="FFFF00"/>
+            <w:vAlign w:val="center"/>
+          </w:tcPr>
+          <w:p>
+            <w:pPr>
+              <w:jc w:val="center"/>
+              <w:rPr>
+                <w:sz w:val="20"/>
+                <w:lang w:val="en-US"/>
+              </w:rPr>
+            </w:pPr>
+            <w:proofErr w:type="spellStart"/>
+            <w:r>
+              <w:rPr>
+                <w:sz w:val="20"/>
+                <w:lang w:val="en-US"/>
+              </w:rPr>
+              <w:t>Evoc</w:t>
+            </w:r>
+            <w:proofErr w:type="spellEnd"/>
+          </w:p>
+        </w:tc>
+        <w:tc>
+          <w:tcPr>
+            <w:tcW w:w="270" w:type="pct"/>
+            <w:tcBorders>
+              <w:top w:val="nil"/>
+              <w:left w:val="nil"/>
+              <w:bottom w:val="nil"/>
+              <w:right w:val="nil"/>
+            </w:tcBorders>
+            <w:shd w:val="clear" w:color="auto" w:fill="FFFF00"/>
+            <w:vAlign w:val="center"/>
+          </w:tcPr>
+          <w:p>
+            <w:pPr>
+              <w:jc w:val="center"/>
+              <w:rPr>
+                <w:sz w:val="20"/>
+                <w:lang w:val="en-US"/>
+              </w:rPr>
+            </w:pPr>
+            <w:r>
+              <w:rPr>
+                <w:sz w:val="20"/>
+                <w:lang w:val="en-US"/>
+              </w:rPr>
+              <w:t>-</w:t>
+            </w:r>
+          </w:p>
+        </w:tc>
+        <w:tc>
+          <w:tcPr>
+            <w:tcW w:w="316" w:type="pct"/>
+            <w:tcBorders>
+              <w:top w:val="nil"/>
+              <w:left w:val="nil"/>
+              <w:bottom w:val="nil"/>
+              <w:right w:val="nil"/>
+            </w:tcBorders>
+            <w:shd w:val="clear" w:color="auto" w:fill="FFFF00"/>
+            <w:vAlign w:val="center"/>
+          </w:tcPr>
+          <w:p>
+            <w:pPr>
+              <w:jc w:val="center"/>
+              <w:rPr>
+                <w:sz w:val="16"/>
+                <w:szCs w:val="20"/>
+                <w:lang w:val="en-US"/>
+              </w:rPr>
+            </w:pPr>
+            <w:r>
+              <w:rPr>
+                <w:sz w:val="16"/>
+                <w:szCs w:val="20"/>
+                <w:lang w:val="en-US"/>
+              </w:rPr>
+              <w:t>P</w:t>
+            </w:r>
+          </w:p>
+        </w:tc>
+        <w:tc>
+          <w:tcPr>
+            <w:tcW w:w="272" w:type="pct"/>
+            <w:tcBorders>
+              <w:top w:val="nil"/>
+              <w:left w:val="nil"/>
+              <w:bottom w:val="nil"/>
+              <w:right w:val="nil"/>
+            </w:tcBorders>
+            <w:shd w:val="clear" w:color="auto" w:fill="FFFF00"/>
+            <w:vAlign w:val="center"/>
+          </w:tcPr>
+          <w:p>
+            <w:pPr>
+              <w:jc w:val="center"/>
+              <w:rPr>
+                <w:sz w:val="16"/>
+                <w:szCs w:val="20"/>
+                <w:lang w:val="en-US"/>
+              </w:rPr>
+            </w:pPr>
+            <w:r>
+              <w:rPr>
+                <w:sz w:val="16"/>
+                <w:szCs w:val="20"/>
+                <w:lang w:val="en-US"/>
+              </w:rPr>
+              <w:t>V, S</w:t>
+            </w:r>
+          </w:p>
+        </w:tc>
+        <w:tc>
+          <w:tcPr>
+            <w:tcW w:w="718" w:type="pct"/>
+            <w:tcBorders>
+              <w:top w:val="nil"/>
+              <w:left w:val="nil"/>
+              <w:bottom w:val="nil"/>
+            </w:tcBorders>
+            <w:shd w:val="clear" w:color="auto" w:fill="FFFF00"/>
+            <w:vAlign w:val="center"/>
+          </w:tcPr>
+          <w:p>
+            <w:pPr>
+              <w:jc w:val="center"/>
+              <w:rPr>
+                <w:sz w:val="16"/>
+                <w:szCs w:val="20"/>
+                <w:lang w:val="en-US"/>
+              </w:rPr>
+            </w:pPr>
+            <w:r>
+              <w:rPr>
+                <w:sz w:val="16"/>
+                <w:szCs w:val="20"/>
+                <w:lang w:val="en-US"/>
+              </w:rPr>
+              <w:t>-</w:t>
+            </w:r>
+          </w:p>
+        </w:tc>
+      </w:tr>
+      <w:tr>
+        <w:tc>
+          <w:tcPr>
+            <w:tcW w:w="170" w:type="pct"/>
+            <w:tcBorders>
+              <w:top w:val="nil"/>
+              <w:bottom w:val="nil"/>
+              <w:right w:val="nil"/>
+            </w:tcBorders>
+            <w:shd w:val="clear" w:color="auto" w:fill="C2D69B" w:themeFill="accent3" w:themeFillTint="99"/>
+            <w:vAlign w:val="center"/>
+          </w:tcPr>
+          <w:p>
+            <w:pPr>
+              <w:jc w:val="center"/>
+              <w:rPr>
+                <w:sz w:val="20"/>
+                <w:lang w:val="en-US"/>
+              </w:rPr>
+            </w:pPr>
+            <w:r>
+              <w:rPr>
+                <w:sz w:val="20"/>
+                <w:lang w:val="en-US"/>
+              </w:rPr>
+              <w:t>1</w:t>
+            </w:r>
+          </w:p>
+        </w:tc>
+        <w:tc>
+          <w:tcPr>
+            <w:tcW w:w="181" w:type="pct"/>
+            <w:tcBorders>
+              <w:top w:val="nil"/>
+              <w:left w:val="nil"/>
+              <w:bottom w:val="nil"/>
+              <w:right w:val="nil"/>
+            </w:tcBorders>
+            <w:shd w:val="clear" w:color="auto" w:fill="C2D69B" w:themeFill="accent3" w:themeFillTint="99"/>
+            <w:vAlign w:val="center"/>
+          </w:tcPr>
+          <w:p>
+            <w:pPr>
+              <w:jc w:val="center"/>
+              <w:rPr>
+                <w:sz w:val="20"/>
+                <w:lang w:val="en-US"/>
+              </w:rPr>
+            </w:pPr>
+            <w:r>
+              <w:rPr>
+                <w:sz w:val="20"/>
+                <w:lang w:val="en-US"/>
+              </w:rPr>
+              <w:t>EE</w:t>
+            </w:r>
+          </w:p>
+        </w:tc>
+        <w:tc>
+          <w:tcPr>
+            <w:tcW w:w="767" w:type="pct"/>
+            <w:tcBorders>
+              <w:top w:val="nil"/>
+              <w:left w:val="nil"/>
+              <w:bottom w:val="nil"/>
+              <w:right w:val="nil"/>
+            </w:tcBorders>
+            <w:shd w:val="clear" w:color="auto" w:fill="C2D69B" w:themeFill="accent3" w:themeFillTint="99"/>
+            <w:vAlign w:val="center"/>
+          </w:tcPr>
+          <w:p>
+            <w:pPr>
+              <w:rPr>
+                <w:b/>
+                <w:sz w:val="20"/>
+                <w:lang w:val="en-US"/>
+              </w:rPr>
+            </w:pPr>
+            <w:r>
+              <w:rPr>
+                <w:b/>
+                <w:color w:val="008A00"/>
+                <w:sz w:val="20"/>
+                <w:lang w:val="en-US"/>
+              </w:rPr>
+              <w:t>Earth Tremor</w:t>
+            </w:r>
+          </w:p>
+        </w:tc>
+        <w:tc>
+          <w:tcPr>
+            <w:tcW w:w="226" w:type="pct"/>
+            <w:tcBorders>
+              <w:top w:val="nil"/>
+              <w:left w:val="nil"/>
+              <w:bottom w:val="nil"/>
+              <w:right w:val="nil"/>
+            </w:tcBorders>
+            <w:shd w:val="clear" w:color="auto" w:fill="C2D69B" w:themeFill="accent3" w:themeFillTint="99"/>
+            <w:vAlign w:val="center"/>
+          </w:tcPr>
+          <w:p>
+            <w:pPr>
+              <w:jc w:val="center"/>
+              <w:rPr>
+                <w:b/>
+                <w:sz w:val="20"/>
+                <w:lang w:val="en-US"/>
+              </w:rPr>
+            </w:pPr>
+            <w:proofErr w:type="spellStart"/>
+            <w:r>
+              <w:rPr>
+                <w:b/>
+                <w:color w:val="008A00"/>
+                <w:sz w:val="20"/>
+                <w:lang w:val="en-US"/>
+              </w:rPr>
+              <w:t>hDex</w:t>
+            </w:r>
+            <w:proofErr w:type="spellEnd"/>
+          </w:p>
+        </w:tc>
+        <w:tc>
+          <w:tcPr>
+            <w:tcW w:w="272" w:type="pct"/>
+            <w:tcBorders>
+              <w:top w:val="nil"/>
+              <w:left w:val="nil"/>
+              <w:bottom w:val="nil"/>
+              <w:right w:val="nil"/>
+            </w:tcBorders>
+            <w:shd w:val="clear" w:color="auto" w:fill="C2D69B" w:themeFill="accent3" w:themeFillTint="99"/>
+            <w:vAlign w:val="center"/>
+          </w:tcPr>
+          <w:p>
+            <w:pPr>
+              <w:jc w:val="center"/>
+              <w:rPr>
+                <w:sz w:val="20"/>
+                <w:lang w:val="en-US"/>
+              </w:rPr>
+            </w:pPr>
+            <w:r>
+              <w:rPr>
+                <w:sz w:val="20"/>
+                <w:lang w:val="en-US"/>
+              </w:rPr>
+              <w:t>self</w:t>
+            </w:r>
+          </w:p>
+        </w:tc>
+        <w:tc>
+          <w:tcPr>
+            <w:tcW w:w="451" w:type="pct"/>
+            <w:tcBorders>
+              <w:top w:val="nil"/>
+              <w:left w:val="nil"/>
+              <w:bottom w:val="nil"/>
+              <w:right w:val="nil"/>
+            </w:tcBorders>
+            <w:shd w:val="clear" w:color="auto" w:fill="C2D69B" w:themeFill="accent3" w:themeFillTint="99"/>
+            <w:vAlign w:val="center"/>
+          </w:tcPr>
+          <w:p>
+            <w:pPr>
+              <w:jc w:val="center"/>
+              <w:rPr>
+                <w:sz w:val="20"/>
+                <w:lang w:val="en-US"/>
+              </w:rPr>
+            </w:pPr>
+            <w:r>
+              <w:rPr>
+                <w:sz w:val="20"/>
+                <w:lang w:val="en-US"/>
+              </w:rPr>
+              <w:t xml:space="preserve">10 </w:t>
+            </w:r>
+            <w:proofErr w:type="spellStart"/>
+            <w:r>
+              <w:rPr>
+                <w:sz w:val="20"/>
+                <w:lang w:val="en-US"/>
+              </w:rPr>
+              <w:t>ft</w:t>
+            </w:r>
+            <w:proofErr w:type="spellEnd"/>
+            <w:r>
+              <w:rPr>
+                <w:sz w:val="20"/>
+                <w:lang w:val="en-US"/>
+              </w:rPr>
+              <w:t xml:space="preserve"> radius</w:t>
+            </w:r>
+          </w:p>
+        </w:tc>
+        <w:tc>
+          <w:tcPr>
+            <w:tcW w:w="318" w:type="pct"/>
+            <w:tcBorders>
+              <w:top w:val="nil"/>
+              <w:left w:val="nil"/>
+              <w:bottom w:val="nil"/>
+              <w:right w:val="nil"/>
+            </w:tcBorders>
+            <w:shd w:val="clear" w:color="auto" w:fill="C2D69B" w:themeFill="accent3" w:themeFillTint="99"/>
+            <w:vAlign w:val="center"/>
+          </w:tcPr>
+          <w:p>
+            <w:pPr>
+              <w:jc w:val="center"/>
+              <w:rPr>
+                <w:sz w:val="20"/>
+                <w:lang w:val="en-US"/>
+              </w:rPr>
+            </w:pPr>
+            <w:r>
+              <w:rPr>
+                <w:sz w:val="20"/>
+                <w:lang w:val="en-US"/>
+              </w:rPr>
+              <w:t>-</w:t>
+            </w:r>
+          </w:p>
+        </w:tc>
+        <w:tc>
+          <w:tcPr>
+            <w:tcW w:w="226" w:type="pct"/>
+            <w:tcBorders>
+              <w:top w:val="nil"/>
+              <w:left w:val="nil"/>
+              <w:bottom w:val="nil"/>
+              <w:right w:val="nil"/>
+            </w:tcBorders>
+            <w:shd w:val="clear" w:color="auto" w:fill="C2D69B" w:themeFill="accent3" w:themeFillTint="99"/>
+            <w:vAlign w:val="center"/>
+          </w:tcPr>
+          <w:p>
+            <w:pPr>
+              <w:jc w:val="center"/>
+              <w:rPr>
+                <w:sz w:val="20"/>
+                <w:lang w:val="en-US"/>
+              </w:rPr>
+            </w:pPr>
+            <w:proofErr w:type="spellStart"/>
+            <w:r>
+              <w:rPr>
+                <w:sz w:val="20"/>
+                <w:lang w:val="en-US"/>
+              </w:rPr>
+              <w:t>AoE</w:t>
+            </w:r>
+            <w:proofErr w:type="spellEnd"/>
+          </w:p>
+        </w:tc>
+        <w:tc>
+          <w:tcPr>
+            <w:tcW w:w="272" w:type="pct"/>
+            <w:tcBorders>
+              <w:top w:val="nil"/>
+              <w:left w:val="nil"/>
+              <w:bottom w:val="nil"/>
+              <w:right w:val="nil"/>
+            </w:tcBorders>
+            <w:shd w:val="clear" w:color="auto" w:fill="C2D69B" w:themeFill="accent3" w:themeFillTint="99"/>
+            <w:vAlign w:val="center"/>
+          </w:tcPr>
+          <w:p>
+            <w:pPr>
+              <w:jc w:val="center"/>
+              <w:rPr>
+                <w:b/>
+                <w:sz w:val="20"/>
+                <w:lang w:val="en-US"/>
+              </w:rPr>
+            </w:pPr>
+            <w:r>
+              <w:rPr>
+                <w:b/>
+                <w:color w:val="008A00"/>
+                <w:sz w:val="20"/>
+                <w:lang w:val="en-US"/>
+              </w:rPr>
+              <w:t>2d6</w:t>
+            </w:r>
+          </w:p>
+        </w:tc>
+        <w:tc>
+          <w:tcPr>
+            <w:tcW w:w="315" w:type="pct"/>
+            <w:tcBorders>
+              <w:top w:val="nil"/>
+              <w:left w:val="nil"/>
+              <w:bottom w:val="nil"/>
+              <w:right w:val="nil"/>
+            </w:tcBorders>
+            <w:shd w:val="clear" w:color="auto" w:fill="C2D69B" w:themeFill="accent3" w:themeFillTint="99"/>
+            <w:vAlign w:val="center"/>
+          </w:tcPr>
+          <w:p>
+            <w:pPr>
+              <w:jc w:val="center"/>
+              <w:rPr>
+                <w:sz w:val="20"/>
+                <w:lang w:val="en-US"/>
+              </w:rPr>
+            </w:pPr>
+            <w:r>
+              <w:rPr>
+                <w:sz w:val="20"/>
+                <w:lang w:val="en-US"/>
+              </w:rPr>
+              <w:t>blunt</w:t>
+            </w:r>
+          </w:p>
+        </w:tc>
+        <w:tc>
+          <w:tcPr>
+            <w:tcW w:w="226" w:type="pct"/>
+            <w:tcBorders>
+              <w:top w:val="nil"/>
+              <w:left w:val="nil"/>
+              <w:bottom w:val="nil"/>
+              <w:right w:val="nil"/>
+            </w:tcBorders>
+            <w:shd w:val="clear" w:color="auto" w:fill="C2D69B" w:themeFill="accent3" w:themeFillTint="99"/>
+            <w:vAlign w:val="center"/>
+          </w:tcPr>
+          <w:p>
+            <w:pPr>
+              <w:jc w:val="center"/>
+              <w:rPr>
+                <w:sz w:val="20"/>
+                <w:lang w:val="en-US"/>
+              </w:rPr>
+            </w:pPr>
+            <w:proofErr w:type="spellStart"/>
+            <w:r>
+              <w:rPr>
+                <w:sz w:val="20"/>
+                <w:lang w:val="en-US"/>
+              </w:rPr>
+              <w:t>Evoc</w:t>
+            </w:r>
+            <w:proofErr w:type="spellEnd"/>
+          </w:p>
+        </w:tc>
+        <w:tc>
+          <w:tcPr>
+            <w:tcW w:w="270" w:type="pct"/>
+            <w:tcBorders>
+              <w:top w:val="nil"/>
+              <w:left w:val="nil"/>
+              <w:bottom w:val="nil"/>
+              <w:right w:val="nil"/>
+            </w:tcBorders>
+            <w:shd w:val="clear" w:color="auto" w:fill="C2D69B" w:themeFill="accent3" w:themeFillTint="99"/>
+            <w:vAlign w:val="center"/>
+          </w:tcPr>
+          <w:p>
+            <w:pPr>
+              <w:jc w:val="center"/>
+              <w:rPr>
+                <w:sz w:val="20"/>
+                <w:lang w:val="en-US"/>
+              </w:rPr>
+            </w:pPr>
+            <w:r>
+              <w:rPr>
+                <w:sz w:val="20"/>
+                <w:lang w:val="en-US"/>
+              </w:rPr>
+              <w:t>-</w:t>
+            </w:r>
+          </w:p>
+        </w:tc>
+        <w:tc>
+          <w:tcPr>
+            <w:tcW w:w="316" w:type="pct"/>
+            <w:tcBorders>
+              <w:top w:val="nil"/>
+              <w:left w:val="nil"/>
+              <w:bottom w:val="nil"/>
+              <w:right w:val="nil"/>
+            </w:tcBorders>
+            <w:shd w:val="clear" w:color="auto" w:fill="C2D69B" w:themeFill="accent3" w:themeFillTint="99"/>
+            <w:vAlign w:val="center"/>
+          </w:tcPr>
+          <w:p>
+            <w:pPr>
+              <w:jc w:val="center"/>
+              <w:rPr>
+                <w:sz w:val="16"/>
+                <w:szCs w:val="20"/>
+                <w:lang w:val="en-US"/>
+              </w:rPr>
+            </w:pPr>
+            <w:r>
+              <w:rPr>
+                <w:sz w:val="16"/>
+                <w:szCs w:val="20"/>
+                <w:lang w:val="en-US"/>
+              </w:rPr>
+              <w:t>B, D, W</w:t>
+            </w:r>
+          </w:p>
+        </w:tc>
+        <w:tc>
+          <w:tcPr>
+            <w:tcW w:w="272" w:type="pct"/>
+            <w:tcBorders>
+              <w:top w:val="nil"/>
+              <w:left w:val="nil"/>
+              <w:bottom w:val="nil"/>
+              <w:right w:val="nil"/>
+            </w:tcBorders>
+            <w:shd w:val="clear" w:color="auto" w:fill="C2D69B" w:themeFill="accent3" w:themeFillTint="99"/>
+            <w:vAlign w:val="center"/>
+          </w:tcPr>
+          <w:p>
+            <w:pPr>
+              <w:jc w:val="center"/>
+              <w:rPr>
+                <w:sz w:val="16"/>
+                <w:szCs w:val="20"/>
+                <w:lang w:val="en-US"/>
+              </w:rPr>
+            </w:pPr>
+            <w:r>
+              <w:rPr>
+                <w:sz w:val="16"/>
+                <w:szCs w:val="20"/>
+                <w:lang w:val="en-US"/>
+              </w:rPr>
+              <w:t>V, S</w:t>
+            </w:r>
+          </w:p>
+        </w:tc>
+        <w:tc>
+          <w:tcPr>
+            <w:tcW w:w="718" w:type="pct"/>
+            <w:tcBorders>
+              <w:top w:val="nil"/>
+              <w:left w:val="nil"/>
+              <w:bottom w:val="nil"/>
+            </w:tcBorders>
+            <w:shd w:val="clear" w:color="auto" w:fill="C2D69B" w:themeFill="accent3" w:themeFillTint="99"/>
+            <w:vAlign w:val="center"/>
+          </w:tcPr>
+          <w:p>
+            <w:pPr>
+              <w:jc w:val="center"/>
+              <w:rPr>
+                <w:sz w:val="16"/>
+                <w:szCs w:val="20"/>
+                <w:lang w:val="en-US"/>
+              </w:rPr>
+            </w:pPr>
+            <w:r>
+              <w:rPr>
+                <w:sz w:val="16"/>
+                <w:szCs w:val="20"/>
+                <w:lang w:val="en-US"/>
+              </w:rPr>
+              <w:t>-</w:t>
+            </w:r>
+          </w:p>
+        </w:tc>
+      </w:tr>
+      <w:tr>
+        <w:trPr>
+          <w:cnfStyle w:val="000000100000" w:firstRow="0" w:lastRow="0" w:firstColumn="0" w:lastColumn="0" w:oddVBand="0" w:evenVBand="0" w:oddHBand="1" w:evenHBand="0" w:firstRowFirstColumn="0" w:firstRowLastColumn="0" w:lastRowFirstColumn="0" w:lastRowLastColumn="0"/>
+        </w:trPr>
+        <w:tc>
+          <w:tcPr>
+            <w:tcW w:w="170" w:type="pct"/>
+            <w:tcBorders>
+              <w:top w:val="nil"/>
+              <w:bottom w:val="nil"/>
+              <w:right w:val="nil"/>
+            </w:tcBorders>
+            <w:shd w:val="clear" w:color="auto" w:fill="C2D69B" w:themeFill="accent3" w:themeFillTint="99"/>
+            <w:vAlign w:val="center"/>
+          </w:tcPr>
+          <w:p>
+            <w:pPr>
+              <w:jc w:val="center"/>
+              <w:rPr>
+                <w:sz w:val="20"/>
+                <w:lang w:val="en-US"/>
+              </w:rPr>
+            </w:pPr>
+            <w:r>
+              <w:rPr>
+                <w:sz w:val="20"/>
+                <w:lang w:val="en-US"/>
+              </w:rPr>
+              <w:t>1</w:t>
+            </w:r>
+          </w:p>
+        </w:tc>
+        <w:tc>
+          <w:tcPr>
+            <w:tcW w:w="181" w:type="pct"/>
+            <w:tcBorders>
+              <w:top w:val="nil"/>
+              <w:left w:val="nil"/>
+              <w:bottom w:val="nil"/>
+              <w:right w:val="nil"/>
+            </w:tcBorders>
+            <w:shd w:val="clear" w:color="auto" w:fill="C2D69B" w:themeFill="accent3" w:themeFillTint="99"/>
+            <w:vAlign w:val="center"/>
+          </w:tcPr>
+          <w:p>
+            <w:pPr>
+              <w:jc w:val="center"/>
+              <w:rPr>
+                <w:sz w:val="20"/>
+                <w:lang w:val="en-US"/>
+              </w:rPr>
+            </w:pPr>
+            <w:proofErr w:type="spellStart"/>
+            <w:r>
+              <w:rPr>
+                <w:sz w:val="20"/>
+                <w:lang w:val="en-US"/>
+              </w:rPr>
+              <w:t>Cb</w:t>
+            </w:r>
+            <w:proofErr w:type="spellEnd"/>
+          </w:p>
+        </w:tc>
+        <w:tc>
+          <w:tcPr>
+            <w:tcW w:w="767" w:type="pct"/>
+            <w:tcBorders>
+              <w:top w:val="nil"/>
+              <w:left w:val="nil"/>
+              <w:bottom w:val="nil"/>
+              <w:right w:val="nil"/>
+            </w:tcBorders>
+            <w:shd w:val="clear" w:color="auto" w:fill="C2D69B" w:themeFill="accent3" w:themeFillTint="99"/>
+            <w:vAlign w:val="center"/>
+          </w:tcPr>
+          <w:p>
+            <w:pPr>
+              <w:rPr>
+                <w:b/>
+                <w:sz w:val="20"/>
+                <w:lang w:val="en-US"/>
+              </w:rPr>
+            </w:pPr>
+            <w:r>
+              <w:rPr>
+                <w:b/>
+                <w:color w:val="008A00"/>
+                <w:sz w:val="20"/>
+                <w:lang w:val="en-US"/>
+              </w:rPr>
+              <w:t>Ensnaring Strike</w:t>
+            </w:r>
+          </w:p>
+        </w:tc>
+        <w:tc>
+          <w:tcPr>
+            <w:tcW w:w="226" w:type="pct"/>
+            <w:tcBorders>
+              <w:top w:val="nil"/>
+              <w:left w:val="nil"/>
+              <w:bottom w:val="nil"/>
+              <w:right w:val="nil"/>
+            </w:tcBorders>
+            <w:shd w:val="clear" w:color="auto" w:fill="C2D69B" w:themeFill="accent3" w:themeFillTint="99"/>
+            <w:vAlign w:val="center"/>
+          </w:tcPr>
+          <w:p>
+            <w:pPr>
+              <w:jc w:val="center"/>
+              <w:rPr>
+                <w:color w:val="auto"/>
+                <w:sz w:val="20"/>
+                <w:lang w:val="en-US"/>
+              </w:rPr>
+            </w:pPr>
+            <w:r>
+              <w:rPr>
+                <w:color w:val="auto"/>
+                <w:sz w:val="16"/>
+                <w:lang w:val="en-US"/>
+              </w:rPr>
+              <w:t>WE/</w:t>
+            </w:r>
+            <w:proofErr w:type="spellStart"/>
+            <w:r>
+              <w:rPr>
+                <w:color w:val="auto"/>
+                <w:sz w:val="16"/>
+                <w:lang w:val="en-US"/>
+              </w:rPr>
+              <w:t>Str</w:t>
+            </w:r>
+            <w:proofErr w:type="spellEnd"/>
+          </w:p>
+        </w:tc>
+        <w:tc>
+          <w:tcPr>
+            <w:tcW w:w="272" w:type="pct"/>
+            <w:tcBorders>
+              <w:top w:val="nil"/>
+              <w:left w:val="nil"/>
+              <w:bottom w:val="nil"/>
+              <w:right w:val="nil"/>
+            </w:tcBorders>
+            <w:shd w:val="clear" w:color="auto" w:fill="C2D69B" w:themeFill="accent3" w:themeFillTint="99"/>
+            <w:vAlign w:val="center"/>
+          </w:tcPr>
+          <w:p>
+            <w:pPr>
+              <w:jc w:val="center"/>
+              <w:rPr>
+                <w:sz w:val="20"/>
+                <w:lang w:val="en-US"/>
+              </w:rPr>
+            </w:pPr>
+            <w:r>
+              <w:rPr>
+                <w:sz w:val="20"/>
+                <w:lang w:val="en-US"/>
+              </w:rPr>
+              <w:t>attack</w:t>
+            </w:r>
+          </w:p>
+        </w:tc>
+        <w:tc>
+          <w:tcPr>
+            <w:tcW w:w="451" w:type="pct"/>
+            <w:tcBorders>
+              <w:top w:val="nil"/>
+              <w:left w:val="nil"/>
+              <w:bottom w:val="nil"/>
+              <w:right w:val="nil"/>
+            </w:tcBorders>
+            <w:shd w:val="clear" w:color="auto" w:fill="C2D69B" w:themeFill="accent3" w:themeFillTint="99"/>
+            <w:vAlign w:val="center"/>
+          </w:tcPr>
+          <w:p>
+            <w:pPr>
+              <w:jc w:val="center"/>
+              <w:rPr>
+                <w:sz w:val="20"/>
+                <w:lang w:val="en-US"/>
+              </w:rPr>
+            </w:pPr>
+            <w:r>
+              <w:rPr>
+                <w:sz w:val="20"/>
+                <w:lang w:val="en-US"/>
+              </w:rPr>
+              <w:t>-</w:t>
+            </w:r>
+          </w:p>
+        </w:tc>
+        <w:tc>
+          <w:tcPr>
+            <w:tcW w:w="318" w:type="pct"/>
+            <w:tcBorders>
+              <w:top w:val="nil"/>
+              <w:left w:val="nil"/>
+              <w:bottom w:val="nil"/>
+              <w:right w:val="nil"/>
+            </w:tcBorders>
+            <w:shd w:val="clear" w:color="auto" w:fill="C2D69B" w:themeFill="accent3" w:themeFillTint="99"/>
+            <w:vAlign w:val="center"/>
+          </w:tcPr>
+          <w:p>
+            <w:pPr>
+              <w:jc w:val="center"/>
+              <w:rPr>
+                <w:b/>
+                <w:sz w:val="20"/>
+                <w:lang w:val="en-US"/>
+              </w:rPr>
+            </w:pPr>
+            <w:r>
+              <w:rPr>
+                <w:b/>
+                <w:color w:val="008A00"/>
+                <w:sz w:val="20"/>
+                <w:lang w:val="en-US"/>
+              </w:rPr>
+              <w:t>1min</w:t>
+            </w:r>
+          </w:p>
+        </w:tc>
+        <w:tc>
+          <w:tcPr>
+            <w:tcW w:w="226" w:type="pct"/>
+            <w:tcBorders>
+              <w:top w:val="nil"/>
+              <w:left w:val="nil"/>
+              <w:bottom w:val="nil"/>
+              <w:right w:val="nil"/>
+            </w:tcBorders>
+            <w:shd w:val="clear" w:color="auto" w:fill="C2D69B" w:themeFill="accent3" w:themeFillTint="99"/>
+            <w:vAlign w:val="center"/>
+          </w:tcPr>
+          <w:p>
+            <w:pPr>
+              <w:jc w:val="center"/>
+              <w:rPr>
+                <w:sz w:val="20"/>
+                <w:lang w:val="en-US"/>
+              </w:rPr>
+            </w:pPr>
+            <w:r>
+              <w:rPr>
+                <w:sz w:val="20"/>
+                <w:lang w:val="en-US"/>
+              </w:rPr>
+              <w:t>1</w:t>
+            </w:r>
+          </w:p>
+        </w:tc>
+        <w:tc>
+          <w:tcPr>
+            <w:tcW w:w="272" w:type="pct"/>
+            <w:tcBorders>
+              <w:top w:val="nil"/>
+              <w:left w:val="nil"/>
+              <w:bottom w:val="nil"/>
+              <w:right w:val="nil"/>
+            </w:tcBorders>
+            <w:shd w:val="clear" w:color="auto" w:fill="C2D69B" w:themeFill="accent3" w:themeFillTint="99"/>
+            <w:vAlign w:val="center"/>
+          </w:tcPr>
+          <w:p>
+            <w:pPr>
+              <w:jc w:val="center"/>
+              <w:rPr>
+                <w:sz w:val="20"/>
+                <w:lang w:val="en-US"/>
+              </w:rPr>
+            </w:pPr>
+            <w:r>
+              <w:rPr>
+                <w:sz w:val="20"/>
+                <w:lang w:val="en-US"/>
+              </w:rPr>
+              <w:t>1d6</w:t>
+            </w:r>
+          </w:p>
+        </w:tc>
+        <w:tc>
+          <w:tcPr>
+            <w:tcW w:w="315" w:type="pct"/>
+            <w:tcBorders>
+              <w:top w:val="nil"/>
+              <w:left w:val="nil"/>
+              <w:bottom w:val="nil"/>
+              <w:right w:val="nil"/>
+            </w:tcBorders>
+            <w:shd w:val="clear" w:color="auto" w:fill="C2D69B" w:themeFill="accent3" w:themeFillTint="99"/>
+            <w:vAlign w:val="center"/>
+          </w:tcPr>
+          <w:p>
+            <w:pPr>
+              <w:jc w:val="center"/>
+              <w:rPr>
+                <w:sz w:val="20"/>
+                <w:lang w:val="en-US"/>
+              </w:rPr>
+            </w:pPr>
+            <w:r>
+              <w:rPr>
+                <w:sz w:val="20"/>
+                <w:lang w:val="en-US"/>
+              </w:rPr>
+              <w:t>piercing</w:t>
+            </w:r>
+          </w:p>
+        </w:tc>
+        <w:tc>
+          <w:tcPr>
+            <w:tcW w:w="226" w:type="pct"/>
+            <w:tcBorders>
+              <w:top w:val="nil"/>
+              <w:left w:val="nil"/>
+              <w:bottom w:val="nil"/>
+              <w:right w:val="nil"/>
+            </w:tcBorders>
+            <w:shd w:val="clear" w:color="auto" w:fill="C2D69B" w:themeFill="accent3" w:themeFillTint="99"/>
+            <w:vAlign w:val="center"/>
+          </w:tcPr>
+          <w:p>
+            <w:pPr>
+              <w:jc w:val="center"/>
+              <w:rPr>
+                <w:sz w:val="20"/>
+                <w:lang w:val="en-US"/>
+              </w:rPr>
+            </w:pPr>
+            <w:proofErr w:type="spellStart"/>
+            <w:r>
+              <w:rPr>
+                <w:sz w:val="20"/>
+                <w:lang w:val="en-US"/>
+              </w:rPr>
+              <w:t>Conj</w:t>
+            </w:r>
+            <w:proofErr w:type="spellEnd"/>
+          </w:p>
+        </w:tc>
+        <w:tc>
+          <w:tcPr>
+            <w:tcW w:w="270" w:type="pct"/>
+            <w:tcBorders>
+              <w:top w:val="nil"/>
+              <w:left w:val="nil"/>
+              <w:bottom w:val="nil"/>
+              <w:right w:val="nil"/>
+            </w:tcBorders>
+            <w:shd w:val="clear" w:color="auto" w:fill="C2D69B" w:themeFill="accent3" w:themeFillTint="99"/>
+            <w:vAlign w:val="center"/>
+          </w:tcPr>
+          <w:p>
+            <w:pPr>
+              <w:jc w:val="center"/>
+              <w:rPr>
+                <w:sz w:val="20"/>
+                <w:lang w:val="en-US"/>
+              </w:rPr>
+            </w:pPr>
+            <w:proofErr w:type="spellStart"/>
+            <w:r>
+              <w:rPr>
+                <w:sz w:val="20"/>
+                <w:lang w:val="en-US"/>
+              </w:rPr>
+              <w:t>Crea</w:t>
+            </w:r>
+            <w:proofErr w:type="spellEnd"/>
+          </w:p>
+        </w:tc>
+        <w:tc>
+          <w:tcPr>
+            <w:tcW w:w="316" w:type="pct"/>
+            <w:tcBorders>
+              <w:top w:val="nil"/>
+              <w:left w:val="nil"/>
+              <w:bottom w:val="nil"/>
+              <w:right w:val="nil"/>
+            </w:tcBorders>
+            <w:shd w:val="clear" w:color="auto" w:fill="C2D69B" w:themeFill="accent3" w:themeFillTint="99"/>
+            <w:vAlign w:val="center"/>
+          </w:tcPr>
+          <w:p>
+            <w:pPr>
+              <w:jc w:val="center"/>
+              <w:rPr>
+                <w:sz w:val="16"/>
+                <w:szCs w:val="20"/>
+                <w:lang w:val="en-US"/>
+              </w:rPr>
+            </w:pPr>
+            <w:r>
+              <w:rPr>
+                <w:sz w:val="16"/>
+                <w:szCs w:val="20"/>
+                <w:lang w:val="en-US"/>
+              </w:rPr>
+              <w:t>R</w:t>
+            </w:r>
+          </w:p>
+        </w:tc>
+        <w:tc>
+          <w:tcPr>
+            <w:tcW w:w="272" w:type="pct"/>
+            <w:tcBorders>
+              <w:top w:val="nil"/>
+              <w:left w:val="nil"/>
+              <w:bottom w:val="nil"/>
+              <w:right w:val="nil"/>
+            </w:tcBorders>
+            <w:shd w:val="clear" w:color="auto" w:fill="C2D69B" w:themeFill="accent3" w:themeFillTint="99"/>
+            <w:vAlign w:val="center"/>
+          </w:tcPr>
+          <w:p>
+            <w:pPr>
+              <w:jc w:val="center"/>
+              <w:rPr>
+                <w:sz w:val="16"/>
+                <w:szCs w:val="20"/>
+                <w:lang w:val="en-US"/>
+              </w:rPr>
+            </w:pPr>
+            <w:r>
+              <w:rPr>
+                <w:sz w:val="16"/>
+                <w:szCs w:val="20"/>
+                <w:lang w:val="en-US"/>
+              </w:rPr>
+              <w:t>V</w:t>
+            </w:r>
+          </w:p>
+        </w:tc>
+        <w:tc>
+          <w:tcPr>
+            <w:tcW w:w="718" w:type="pct"/>
+            <w:tcBorders>
+              <w:top w:val="nil"/>
+              <w:left w:val="nil"/>
+              <w:bottom w:val="nil"/>
+            </w:tcBorders>
+            <w:shd w:val="clear" w:color="auto" w:fill="C2D69B" w:themeFill="accent3" w:themeFillTint="99"/>
+            <w:vAlign w:val="center"/>
+          </w:tcPr>
+          <w:p>
+            <w:pPr>
+              <w:jc w:val="center"/>
+              <w:rPr>
+                <w:sz w:val="16"/>
+                <w:szCs w:val="20"/>
+                <w:lang w:val="en-US"/>
+              </w:rPr>
+            </w:pPr>
+            <w:r>
+              <w:rPr>
+                <w:sz w:val="16"/>
+                <w:szCs w:val="20"/>
+                <w:lang w:val="en-US"/>
+              </w:rPr>
+              <w:t>-</w:t>
+            </w:r>
+          </w:p>
+        </w:tc>
+      </w:tr>
+      <w:tr>
+        <w:tc>
+          <w:tcPr>
+            <w:tcW w:w="170" w:type="pct"/>
+            <w:tcBorders>
+              <w:top w:val="nil"/>
+              <w:bottom w:val="nil"/>
+              <w:right w:val="nil"/>
+            </w:tcBorders>
+            <w:shd w:val="clear" w:color="auto" w:fill="C2D69B" w:themeFill="accent3" w:themeFillTint="99"/>
+            <w:vAlign w:val="center"/>
+          </w:tcPr>
+          <w:p>
+            <w:pPr>
+              <w:jc w:val="center"/>
+              <w:rPr>
+                <w:color w:val="auto"/>
+                <w:sz w:val="20"/>
+                <w:lang w:val="en-US"/>
+              </w:rPr>
+            </w:pPr>
+            <w:r>
+              <w:rPr>
+                <w:color w:val="auto"/>
+                <w:sz w:val="20"/>
+                <w:lang w:val="en-US"/>
+              </w:rPr>
+              <w:t>1</w:t>
+            </w:r>
+          </w:p>
+        </w:tc>
+        <w:tc>
+          <w:tcPr>
+            <w:tcW w:w="181" w:type="pct"/>
+            <w:tcBorders>
+              <w:top w:val="nil"/>
+              <w:left w:val="nil"/>
+              <w:bottom w:val="nil"/>
+              <w:right w:val="nil"/>
+            </w:tcBorders>
+            <w:shd w:val="clear" w:color="auto" w:fill="C2D69B" w:themeFill="accent3" w:themeFillTint="99"/>
+            <w:vAlign w:val="center"/>
+          </w:tcPr>
+          <w:p>
+            <w:pPr>
+              <w:jc w:val="center"/>
+              <w:rPr>
+                <w:color w:val="auto"/>
+                <w:sz w:val="20"/>
+                <w:lang w:val="en-US"/>
+              </w:rPr>
+            </w:pPr>
+            <w:proofErr w:type="spellStart"/>
+            <w:r>
+              <w:rPr>
+                <w:color w:val="auto"/>
+                <w:sz w:val="20"/>
+                <w:lang w:val="en-US"/>
+              </w:rPr>
+              <w:t>Cb</w:t>
+            </w:r>
+            <w:proofErr w:type="spellEnd"/>
+          </w:p>
+        </w:tc>
+        <w:tc>
+          <w:tcPr>
+            <w:tcW w:w="767" w:type="pct"/>
+            <w:tcBorders>
+              <w:top w:val="nil"/>
+              <w:left w:val="nil"/>
+              <w:bottom w:val="nil"/>
+              <w:right w:val="nil"/>
+            </w:tcBorders>
+            <w:shd w:val="clear" w:color="auto" w:fill="C2D69B" w:themeFill="accent3" w:themeFillTint="99"/>
+            <w:vAlign w:val="center"/>
+          </w:tcPr>
+          <w:p>
+            <w:pPr>
+              <w:rPr>
+                <w:b/>
+                <w:color w:val="auto"/>
+                <w:sz w:val="20"/>
+                <w:lang w:val="en-US"/>
+              </w:rPr>
+            </w:pPr>
+            <w:r>
+              <w:rPr>
+                <w:b/>
+                <w:color w:val="008A00"/>
+                <w:sz w:val="20"/>
+                <w:lang w:val="en-US"/>
+              </w:rPr>
+              <w:t>Entangle</w:t>
+            </w:r>
+          </w:p>
+        </w:tc>
+        <w:tc>
+          <w:tcPr>
+            <w:tcW w:w="226" w:type="pct"/>
+            <w:tcBorders>
+              <w:top w:val="nil"/>
+              <w:left w:val="nil"/>
+              <w:bottom w:val="nil"/>
+              <w:right w:val="nil"/>
+            </w:tcBorders>
+            <w:shd w:val="clear" w:color="auto" w:fill="C2D69B" w:themeFill="accent3" w:themeFillTint="99"/>
+            <w:vAlign w:val="center"/>
+          </w:tcPr>
+          <w:p>
+            <w:pPr>
+              <w:jc w:val="center"/>
+              <w:rPr>
+                <w:color w:val="auto"/>
+                <w:sz w:val="20"/>
+                <w:lang w:val="en-US"/>
+              </w:rPr>
+            </w:pPr>
+            <w:proofErr w:type="spellStart"/>
+            <w:r>
+              <w:rPr>
+                <w:color w:val="auto"/>
+                <w:sz w:val="20"/>
+                <w:lang w:val="en-US"/>
+              </w:rPr>
+              <w:t>Str</w:t>
+            </w:r>
+            <w:proofErr w:type="spellEnd"/>
+          </w:p>
+        </w:tc>
+        <w:tc>
+          <w:tcPr>
+            <w:tcW w:w="272" w:type="pct"/>
+            <w:tcBorders>
+              <w:top w:val="nil"/>
+              <w:left w:val="nil"/>
+              <w:bottom w:val="nil"/>
+              <w:right w:val="nil"/>
+            </w:tcBorders>
+            <w:shd w:val="clear" w:color="auto" w:fill="C2D69B" w:themeFill="accent3" w:themeFillTint="99"/>
+            <w:vAlign w:val="center"/>
+          </w:tcPr>
+          <w:p>
+            <w:pPr>
+              <w:jc w:val="center"/>
+              <w:rPr>
+                <w:color w:val="auto"/>
+                <w:sz w:val="20"/>
+                <w:lang w:val="en-US"/>
+              </w:rPr>
+            </w:pPr>
+            <w:r>
+              <w:rPr>
+                <w:color w:val="auto"/>
+                <w:sz w:val="20"/>
+                <w:lang w:val="en-US"/>
+              </w:rPr>
+              <w:t xml:space="preserve">90 </w:t>
+            </w:r>
+            <w:proofErr w:type="spellStart"/>
+            <w:r>
+              <w:rPr>
+                <w:color w:val="auto"/>
+                <w:sz w:val="20"/>
+                <w:lang w:val="en-US"/>
+              </w:rPr>
+              <w:t>ft</w:t>
+            </w:r>
+            <w:proofErr w:type="spellEnd"/>
+          </w:p>
+        </w:tc>
+        <w:tc>
+          <w:tcPr>
+            <w:tcW w:w="451" w:type="pct"/>
+            <w:tcBorders>
+              <w:top w:val="nil"/>
+              <w:left w:val="nil"/>
+              <w:bottom w:val="nil"/>
+              <w:right w:val="nil"/>
+            </w:tcBorders>
+            <w:shd w:val="clear" w:color="auto" w:fill="C2D69B" w:themeFill="accent3" w:themeFillTint="99"/>
+            <w:vAlign w:val="center"/>
+          </w:tcPr>
+          <w:p>
+            <w:pPr>
+              <w:jc w:val="center"/>
+              <w:rPr>
+                <w:b/>
+                <w:color w:val="auto"/>
+                <w:sz w:val="20"/>
+                <w:lang w:val="en-US"/>
+              </w:rPr>
+            </w:pPr>
+            <w:r>
+              <w:rPr>
+                <w:b/>
+                <w:color w:val="008A00"/>
+                <w:sz w:val="20"/>
+                <w:lang w:val="en-US"/>
+              </w:rPr>
+              <w:t xml:space="preserve">30 </w:t>
+            </w:r>
+            <w:proofErr w:type="spellStart"/>
+            <w:r>
+              <w:rPr>
+                <w:b/>
+                <w:color w:val="008A00"/>
+                <w:sz w:val="20"/>
+                <w:lang w:val="en-US"/>
+              </w:rPr>
+              <w:t>ft</w:t>
+            </w:r>
+            <w:proofErr w:type="spellEnd"/>
+            <w:r>
+              <w:rPr>
+                <w:b/>
+                <w:color w:val="008A00"/>
+                <w:sz w:val="20"/>
+                <w:lang w:val="en-US"/>
+              </w:rPr>
+              <w:t xml:space="preserve"> square</w:t>
+            </w:r>
+          </w:p>
+        </w:tc>
+        <w:tc>
+          <w:tcPr>
+            <w:tcW w:w="318" w:type="pct"/>
+            <w:tcBorders>
+              <w:top w:val="nil"/>
+              <w:left w:val="nil"/>
+              <w:bottom w:val="nil"/>
+              <w:right w:val="nil"/>
+            </w:tcBorders>
+            <w:shd w:val="clear" w:color="auto" w:fill="C2D69B" w:themeFill="accent3" w:themeFillTint="99"/>
+            <w:vAlign w:val="center"/>
+          </w:tcPr>
+          <w:p>
+            <w:pPr>
+              <w:jc w:val="center"/>
+              <w:rPr>
+                <w:color w:val="auto"/>
+                <w:sz w:val="20"/>
+                <w:lang w:val="en-US"/>
+              </w:rPr>
+            </w:pPr>
+            <w:r>
+              <w:rPr>
+                <w:color w:val="auto"/>
+                <w:sz w:val="20"/>
+                <w:lang w:val="en-US"/>
+              </w:rPr>
+              <w:t>C. 1min</w:t>
+            </w:r>
+          </w:p>
+        </w:tc>
+        <w:tc>
+          <w:tcPr>
+            <w:tcW w:w="226" w:type="pct"/>
+            <w:tcBorders>
+              <w:top w:val="nil"/>
+              <w:left w:val="nil"/>
+              <w:bottom w:val="nil"/>
+              <w:right w:val="nil"/>
+            </w:tcBorders>
+            <w:shd w:val="clear" w:color="auto" w:fill="C2D69B" w:themeFill="accent3" w:themeFillTint="99"/>
+            <w:vAlign w:val="center"/>
+          </w:tcPr>
+          <w:p>
+            <w:pPr>
+              <w:jc w:val="center"/>
+              <w:rPr>
+                <w:color w:val="auto"/>
+                <w:sz w:val="20"/>
+                <w:lang w:val="en-US"/>
+              </w:rPr>
+            </w:pPr>
+            <w:proofErr w:type="spellStart"/>
+            <w:r>
+              <w:rPr>
+                <w:color w:val="auto"/>
+                <w:sz w:val="20"/>
+                <w:lang w:val="en-US"/>
+              </w:rPr>
+              <w:t>AoE</w:t>
+            </w:r>
+            <w:proofErr w:type="spellEnd"/>
+          </w:p>
+        </w:tc>
+        <w:tc>
+          <w:tcPr>
+            <w:tcW w:w="272" w:type="pct"/>
+            <w:tcBorders>
+              <w:top w:val="nil"/>
+              <w:left w:val="nil"/>
+              <w:bottom w:val="nil"/>
+              <w:right w:val="nil"/>
+            </w:tcBorders>
+            <w:shd w:val="clear" w:color="auto" w:fill="C2D69B" w:themeFill="accent3" w:themeFillTint="99"/>
+            <w:vAlign w:val="center"/>
+          </w:tcPr>
+          <w:p>
+            <w:pPr>
+              <w:jc w:val="center"/>
+              <w:rPr>
+                <w:color w:val="auto"/>
+                <w:sz w:val="20"/>
+                <w:lang w:val="en-US"/>
+              </w:rPr>
+            </w:pPr>
+            <w:r>
+              <w:rPr>
+                <w:color w:val="auto"/>
+                <w:sz w:val="20"/>
+                <w:lang w:val="en-US"/>
+              </w:rPr>
+              <w:t>-</w:t>
+            </w:r>
+          </w:p>
+        </w:tc>
+        <w:tc>
+          <w:tcPr>
+            <w:tcW w:w="315" w:type="pct"/>
+            <w:tcBorders>
+              <w:top w:val="nil"/>
+              <w:left w:val="nil"/>
+              <w:bottom w:val="nil"/>
+              <w:right w:val="nil"/>
+            </w:tcBorders>
+            <w:shd w:val="clear" w:color="auto" w:fill="C2D69B" w:themeFill="accent3" w:themeFillTint="99"/>
+            <w:vAlign w:val="center"/>
+          </w:tcPr>
+          <w:p>
+            <w:pPr>
+              <w:jc w:val="center"/>
+              <w:rPr>
+                <w:color w:val="auto"/>
+                <w:sz w:val="20"/>
+                <w:lang w:val="en-US"/>
+              </w:rPr>
+            </w:pPr>
+            <w:r>
+              <w:rPr>
+                <w:color w:val="auto"/>
+                <w:sz w:val="20"/>
+                <w:lang w:val="en-US"/>
+              </w:rPr>
+              <w:t>-</w:t>
+            </w:r>
+          </w:p>
+        </w:tc>
+        <w:tc>
+          <w:tcPr>
+            <w:tcW w:w="226" w:type="pct"/>
+            <w:tcBorders>
+              <w:top w:val="nil"/>
+              <w:left w:val="nil"/>
+              <w:bottom w:val="nil"/>
+              <w:right w:val="nil"/>
+            </w:tcBorders>
+            <w:shd w:val="clear" w:color="auto" w:fill="C2D69B" w:themeFill="accent3" w:themeFillTint="99"/>
+            <w:vAlign w:val="center"/>
+          </w:tcPr>
+          <w:p>
+            <w:pPr>
+              <w:jc w:val="center"/>
+              <w:rPr>
+                <w:color w:val="auto"/>
+                <w:sz w:val="20"/>
+                <w:lang w:val="en-US"/>
+              </w:rPr>
+            </w:pPr>
+            <w:proofErr w:type="spellStart"/>
+            <w:r>
+              <w:rPr>
+                <w:color w:val="auto"/>
+                <w:sz w:val="20"/>
+                <w:lang w:val="en-US"/>
+              </w:rPr>
+              <w:t>Conj</w:t>
+            </w:r>
+            <w:proofErr w:type="spellEnd"/>
+          </w:p>
+        </w:tc>
+        <w:tc>
+          <w:tcPr>
+            <w:tcW w:w="270" w:type="pct"/>
+            <w:tcBorders>
+              <w:top w:val="nil"/>
+              <w:left w:val="nil"/>
+              <w:bottom w:val="nil"/>
+              <w:right w:val="nil"/>
+            </w:tcBorders>
+            <w:shd w:val="clear" w:color="auto" w:fill="C2D69B" w:themeFill="accent3" w:themeFillTint="99"/>
+            <w:vAlign w:val="center"/>
+          </w:tcPr>
+          <w:p>
+            <w:pPr>
+              <w:jc w:val="center"/>
+              <w:rPr>
+                <w:color w:val="auto"/>
+                <w:sz w:val="20"/>
+                <w:lang w:val="en-US"/>
+              </w:rPr>
+            </w:pPr>
+            <w:proofErr w:type="spellStart"/>
+            <w:r>
+              <w:rPr>
+                <w:color w:val="auto"/>
+                <w:sz w:val="20"/>
+                <w:lang w:val="en-US"/>
+              </w:rPr>
+              <w:t>Crea</w:t>
+            </w:r>
+            <w:proofErr w:type="spellEnd"/>
+          </w:p>
+        </w:tc>
+        <w:tc>
+          <w:tcPr>
+            <w:tcW w:w="316" w:type="pct"/>
+            <w:tcBorders>
+              <w:top w:val="nil"/>
+              <w:left w:val="nil"/>
+              <w:bottom w:val="nil"/>
+              <w:right w:val="nil"/>
+            </w:tcBorders>
+            <w:shd w:val="clear" w:color="auto" w:fill="C2D69B" w:themeFill="accent3" w:themeFillTint="99"/>
+            <w:vAlign w:val="center"/>
+          </w:tcPr>
+          <w:p>
+            <w:pPr>
+              <w:jc w:val="center"/>
+              <w:rPr>
+                <w:color w:val="auto"/>
+                <w:sz w:val="16"/>
+                <w:szCs w:val="20"/>
+                <w:lang w:val="en-US"/>
+              </w:rPr>
+            </w:pPr>
+            <w:r>
+              <w:rPr>
+                <w:color w:val="auto"/>
+                <w:sz w:val="16"/>
+                <w:szCs w:val="20"/>
+                <w:lang w:val="en-US"/>
+              </w:rPr>
+              <w:t>D</w:t>
+            </w:r>
+          </w:p>
+        </w:tc>
+        <w:tc>
+          <w:tcPr>
+            <w:tcW w:w="272" w:type="pct"/>
+            <w:tcBorders>
+              <w:top w:val="nil"/>
+              <w:left w:val="nil"/>
+              <w:bottom w:val="nil"/>
+              <w:right w:val="nil"/>
+            </w:tcBorders>
+            <w:shd w:val="clear" w:color="auto" w:fill="C2D69B" w:themeFill="accent3" w:themeFillTint="99"/>
+            <w:vAlign w:val="center"/>
+          </w:tcPr>
+          <w:p>
+            <w:pPr>
+              <w:jc w:val="center"/>
+              <w:rPr>
+                <w:color w:val="auto"/>
+                <w:sz w:val="16"/>
+                <w:szCs w:val="20"/>
+                <w:lang w:val="en-US"/>
+              </w:rPr>
+            </w:pPr>
+            <w:r>
+              <w:rPr>
+                <w:color w:val="auto"/>
+                <w:sz w:val="16"/>
+                <w:szCs w:val="20"/>
+                <w:lang w:val="en-US"/>
+              </w:rPr>
+              <w:t>V, S</w:t>
+            </w:r>
+          </w:p>
+        </w:tc>
+        <w:tc>
+          <w:tcPr>
+            <w:tcW w:w="718" w:type="pct"/>
+            <w:tcBorders>
+              <w:top w:val="nil"/>
+              <w:left w:val="nil"/>
+              <w:bottom w:val="nil"/>
+            </w:tcBorders>
+            <w:shd w:val="clear" w:color="auto" w:fill="C2D69B" w:themeFill="accent3" w:themeFillTint="99"/>
+            <w:vAlign w:val="center"/>
+          </w:tcPr>
+          <w:p>
+            <w:pPr>
+              <w:jc w:val="center"/>
+              <w:rPr>
+                <w:color w:val="auto"/>
+                <w:sz w:val="16"/>
+                <w:szCs w:val="20"/>
+                <w:lang w:val="en-US"/>
+              </w:rPr>
+            </w:pPr>
+            <w:r>
+              <w:rPr>
+                <w:color w:val="auto"/>
+                <w:sz w:val="16"/>
+                <w:szCs w:val="20"/>
+                <w:lang w:val="en-US"/>
+              </w:rPr>
+              <w:t>-</w:t>
+            </w:r>
+          </w:p>
+        </w:tc>
+      </w:tr>
+      <w:tr>
+        <w:trPr>
+          <w:cnfStyle w:val="000000100000" w:firstRow="0" w:lastRow="0" w:firstColumn="0" w:lastColumn="0" w:oddVBand="0" w:evenVBand="0" w:oddHBand="1" w:evenHBand="0" w:firstRowFirstColumn="0" w:firstRowLastColumn="0" w:lastRowFirstColumn="0" w:lastRowLastColumn="0"/>
+        </w:trPr>
+        <w:tc>
+          <w:tcPr>
+            <w:tcW w:w="170" w:type="pct"/>
+            <w:tcBorders>
+              <w:top w:val="nil"/>
+              <w:bottom w:val="nil"/>
+              <w:right w:val="nil"/>
+            </w:tcBorders>
+            <w:shd w:val="clear" w:color="auto" w:fill="FFFFFF" w:themeFill="background1"/>
+            <w:vAlign w:val="center"/>
+          </w:tcPr>
+          <w:p>
+            <w:pPr>
+              <w:jc w:val="center"/>
+              <w:rPr>
+                <w:sz w:val="20"/>
+                <w:lang w:val="en-US"/>
+              </w:rPr>
+            </w:pPr>
+            <w:r>
+              <w:rPr>
+                <w:sz w:val="20"/>
+                <w:lang w:val="en-US"/>
+              </w:rPr>
+              <w:t>1</w:t>
+            </w:r>
+          </w:p>
+        </w:tc>
+        <w:tc>
+          <w:tcPr>
+            <w:tcW w:w="181" w:type="pct"/>
+            <w:tcBorders>
+              <w:top w:val="nil"/>
+              <w:left w:val="nil"/>
+              <w:bottom w:val="nil"/>
+              <w:right w:val="nil"/>
+            </w:tcBorders>
+            <w:shd w:val="clear" w:color="auto" w:fill="FFFFFF" w:themeFill="background1"/>
+            <w:vAlign w:val="center"/>
+          </w:tcPr>
+          <w:p>
+            <w:pPr>
+              <w:jc w:val="center"/>
+              <w:rPr>
+                <w:sz w:val="20"/>
+                <w:lang w:val="en-US"/>
+              </w:rPr>
+            </w:pPr>
+            <w:proofErr w:type="spellStart"/>
+            <w:r>
+              <w:rPr>
+                <w:sz w:val="20"/>
+                <w:lang w:val="en-US"/>
+              </w:rPr>
+              <w:t>Cb</w:t>
+            </w:r>
+            <w:proofErr w:type="spellEnd"/>
+          </w:p>
+        </w:tc>
+        <w:tc>
+          <w:tcPr>
+            <w:tcW w:w="767" w:type="pct"/>
+            <w:tcBorders>
+              <w:top w:val="nil"/>
+              <w:left w:val="nil"/>
+              <w:bottom w:val="nil"/>
+              <w:right w:val="nil"/>
+            </w:tcBorders>
+            <w:shd w:val="clear" w:color="auto" w:fill="FFFFFF" w:themeFill="background1"/>
+            <w:vAlign w:val="center"/>
+          </w:tcPr>
+          <w:p>
+            <w:pPr>
+              <w:rPr>
+                <w:b/>
+                <w:sz w:val="20"/>
+                <w:lang w:val="en-US"/>
+              </w:rPr>
+            </w:pPr>
+            <w:r>
+              <w:rPr>
+                <w:b/>
+                <w:color w:val="008A00"/>
+                <w:sz w:val="20"/>
+                <w:lang w:val="en-US"/>
+              </w:rPr>
+              <w:t>Expeditious Retreat</w:t>
+            </w:r>
+          </w:p>
+        </w:tc>
+        <w:tc>
+          <w:tcPr>
+            <w:tcW w:w="226" w:type="pct"/>
+            <w:tcBorders>
+              <w:top w:val="nil"/>
+              <w:left w:val="nil"/>
+              <w:bottom w:val="nil"/>
+              <w:right w:val="nil"/>
+            </w:tcBorders>
+            <w:shd w:val="clear" w:color="auto" w:fill="FFFFFF" w:themeFill="background1"/>
+            <w:vAlign w:val="center"/>
+          </w:tcPr>
+          <w:p>
+            <w:pPr>
+              <w:jc w:val="center"/>
+              <w:rPr>
+                <w:sz w:val="20"/>
+                <w:lang w:val="en-US"/>
+              </w:rPr>
+            </w:pPr>
+            <w:r>
+              <w:rPr>
+                <w:sz w:val="20"/>
+                <w:lang w:val="en-US"/>
+              </w:rPr>
+              <w:t>-</w:t>
+            </w:r>
+          </w:p>
+        </w:tc>
+        <w:tc>
+          <w:tcPr>
+            <w:tcW w:w="272" w:type="pct"/>
+            <w:tcBorders>
+              <w:top w:val="nil"/>
+              <w:left w:val="nil"/>
+              <w:bottom w:val="nil"/>
+              <w:right w:val="nil"/>
+            </w:tcBorders>
+            <w:shd w:val="clear" w:color="auto" w:fill="FFFFFF" w:themeFill="background1"/>
+            <w:vAlign w:val="center"/>
+          </w:tcPr>
+          <w:p>
+            <w:pPr>
+              <w:jc w:val="center"/>
+              <w:rPr>
+                <w:sz w:val="20"/>
+                <w:lang w:val="en-US"/>
+              </w:rPr>
+            </w:pPr>
+            <w:r>
+              <w:rPr>
+                <w:sz w:val="20"/>
+                <w:lang w:val="en-US"/>
+              </w:rPr>
+              <w:t>self</w:t>
+            </w:r>
+          </w:p>
+        </w:tc>
+        <w:tc>
+          <w:tcPr>
+            <w:tcW w:w="451" w:type="pct"/>
+            <w:tcBorders>
+              <w:top w:val="nil"/>
+              <w:left w:val="nil"/>
+              <w:bottom w:val="nil"/>
+              <w:right w:val="nil"/>
+            </w:tcBorders>
+            <w:shd w:val="clear" w:color="auto" w:fill="FFFFFF" w:themeFill="background1"/>
+            <w:vAlign w:val="center"/>
+          </w:tcPr>
+          <w:p>
+            <w:pPr>
+              <w:jc w:val="center"/>
+              <w:rPr>
+                <w:sz w:val="20"/>
+                <w:lang w:val="en-US"/>
+              </w:rPr>
+            </w:pPr>
+            <w:r>
+              <w:rPr>
+                <w:sz w:val="20"/>
+                <w:lang w:val="en-US"/>
+              </w:rPr>
+              <w:t>-</w:t>
+            </w:r>
+          </w:p>
+        </w:tc>
+        <w:tc>
+          <w:tcPr>
+            <w:tcW w:w="318" w:type="pct"/>
+            <w:tcBorders>
+              <w:top w:val="nil"/>
+              <w:left w:val="nil"/>
+              <w:bottom w:val="nil"/>
+              <w:right w:val="nil"/>
+            </w:tcBorders>
+            <w:shd w:val="clear" w:color="auto" w:fill="FFFFFF" w:themeFill="background1"/>
+            <w:vAlign w:val="center"/>
+          </w:tcPr>
+          <w:p>
+            <w:pPr>
+              <w:jc w:val="center"/>
+              <w:rPr>
+                <w:sz w:val="20"/>
+                <w:lang w:val="en-US"/>
+              </w:rPr>
+            </w:pPr>
+            <w:r>
+              <w:rPr>
+                <w:sz w:val="20"/>
+                <w:lang w:val="en-US"/>
+              </w:rPr>
+              <w:t>C. 10min</w:t>
+            </w:r>
+          </w:p>
+        </w:tc>
+        <w:tc>
+          <w:tcPr>
+            <w:tcW w:w="226" w:type="pct"/>
+            <w:tcBorders>
+              <w:top w:val="nil"/>
+              <w:left w:val="nil"/>
+              <w:bottom w:val="nil"/>
+              <w:right w:val="nil"/>
+            </w:tcBorders>
+            <w:shd w:val="clear" w:color="auto" w:fill="FFFFFF" w:themeFill="background1"/>
+            <w:vAlign w:val="center"/>
+          </w:tcPr>
+          <w:p>
+            <w:pPr>
+              <w:jc w:val="center"/>
+              <w:rPr>
+                <w:sz w:val="20"/>
+                <w:lang w:val="en-US"/>
+              </w:rPr>
+            </w:pPr>
+            <w:r>
+              <w:rPr>
+                <w:sz w:val="20"/>
+                <w:lang w:val="en-US"/>
+              </w:rPr>
+              <w:t>-</w:t>
+            </w:r>
+          </w:p>
+        </w:tc>
+        <w:tc>
+          <w:tcPr>
+            <w:tcW w:w="272" w:type="pct"/>
+            <w:tcBorders>
+              <w:top w:val="nil"/>
+              <w:left w:val="nil"/>
+              <w:bottom w:val="nil"/>
+              <w:right w:val="nil"/>
+            </w:tcBorders>
+            <w:shd w:val="clear" w:color="auto" w:fill="FFFFFF" w:themeFill="background1"/>
+            <w:vAlign w:val="center"/>
+          </w:tcPr>
+          <w:p>
+            <w:pPr>
+              <w:jc w:val="center"/>
+              <w:rPr>
+                <w:sz w:val="20"/>
+                <w:lang w:val="en-US"/>
+              </w:rPr>
+            </w:pPr>
+            <w:r>
+              <w:rPr>
+                <w:sz w:val="20"/>
+                <w:lang w:val="en-US"/>
+              </w:rPr>
+              <w:t>-</w:t>
+            </w:r>
+          </w:p>
+        </w:tc>
+        <w:tc>
+          <w:tcPr>
+            <w:tcW w:w="315" w:type="pct"/>
+            <w:tcBorders>
+              <w:top w:val="nil"/>
+              <w:left w:val="nil"/>
+              <w:bottom w:val="nil"/>
+              <w:right w:val="nil"/>
+            </w:tcBorders>
+            <w:shd w:val="clear" w:color="auto" w:fill="FFFFFF" w:themeFill="background1"/>
+            <w:vAlign w:val="center"/>
+          </w:tcPr>
+          <w:p>
+            <w:pPr>
+              <w:jc w:val="center"/>
+              <w:rPr>
+                <w:sz w:val="20"/>
+                <w:lang w:val="en-US"/>
+              </w:rPr>
+            </w:pPr>
+            <w:r>
+              <w:rPr>
+                <w:sz w:val="20"/>
+                <w:lang w:val="en-US"/>
+              </w:rPr>
+              <w:t>-</w:t>
+            </w:r>
+          </w:p>
+        </w:tc>
+        <w:tc>
+          <w:tcPr>
+            <w:tcW w:w="226" w:type="pct"/>
+            <w:tcBorders>
+              <w:top w:val="nil"/>
+              <w:left w:val="nil"/>
+              <w:bottom w:val="nil"/>
+              <w:right w:val="nil"/>
+            </w:tcBorders>
+            <w:shd w:val="clear" w:color="auto" w:fill="FFFFFF" w:themeFill="background1"/>
+            <w:vAlign w:val="center"/>
+          </w:tcPr>
+          <w:p>
+            <w:pPr>
+              <w:jc w:val="center"/>
+              <w:rPr>
+                <w:sz w:val="20"/>
+                <w:lang w:val="en-US"/>
+              </w:rPr>
+            </w:pPr>
+            <w:r>
+              <w:rPr>
+                <w:sz w:val="20"/>
+                <w:lang w:val="en-US"/>
+              </w:rPr>
+              <w:t>Trans</w:t>
+            </w:r>
+          </w:p>
+        </w:tc>
+        <w:tc>
+          <w:tcPr>
+            <w:tcW w:w="270" w:type="pct"/>
+            <w:tcBorders>
+              <w:top w:val="nil"/>
+              <w:left w:val="nil"/>
+              <w:bottom w:val="nil"/>
+              <w:right w:val="nil"/>
+            </w:tcBorders>
+            <w:shd w:val="clear" w:color="auto" w:fill="FFFFFF" w:themeFill="background1"/>
+            <w:vAlign w:val="center"/>
+          </w:tcPr>
+          <w:p>
+            <w:pPr>
+              <w:jc w:val="center"/>
+              <w:rPr>
+                <w:sz w:val="20"/>
+                <w:lang w:val="en-US"/>
+              </w:rPr>
+            </w:pPr>
+            <w:r>
+              <w:rPr>
+                <w:sz w:val="20"/>
+                <w:lang w:val="en-US"/>
+              </w:rPr>
+              <w:t>-</w:t>
+            </w:r>
+          </w:p>
+        </w:tc>
+        <w:tc>
+          <w:tcPr>
+            <w:tcW w:w="316" w:type="pct"/>
+            <w:tcBorders>
+              <w:top w:val="nil"/>
+              <w:left w:val="nil"/>
+              <w:bottom w:val="nil"/>
+              <w:right w:val="nil"/>
+            </w:tcBorders>
+            <w:shd w:val="clear" w:color="auto" w:fill="FFFFFF" w:themeFill="background1"/>
+            <w:vAlign w:val="center"/>
+          </w:tcPr>
+          <w:p>
+            <w:pPr>
+              <w:jc w:val="center"/>
+              <w:rPr>
+                <w:sz w:val="16"/>
+                <w:szCs w:val="20"/>
+                <w:lang w:val="en-US"/>
+              </w:rPr>
+            </w:pPr>
+            <w:r>
+              <w:rPr>
+                <w:sz w:val="16"/>
+                <w:szCs w:val="20"/>
+                <w:lang w:val="en-US"/>
+              </w:rPr>
+              <w:t>K, W</w:t>
+            </w:r>
+          </w:p>
+        </w:tc>
+        <w:tc>
+          <w:tcPr>
+            <w:tcW w:w="272" w:type="pct"/>
+            <w:tcBorders>
+              <w:top w:val="nil"/>
+              <w:left w:val="nil"/>
+              <w:bottom w:val="nil"/>
+              <w:right w:val="nil"/>
+            </w:tcBorders>
+            <w:shd w:val="clear" w:color="auto" w:fill="FFFFFF" w:themeFill="background1"/>
+            <w:vAlign w:val="center"/>
+          </w:tcPr>
+          <w:p>
+            <w:pPr>
+              <w:jc w:val="center"/>
+              <w:rPr>
+                <w:sz w:val="16"/>
+                <w:szCs w:val="20"/>
+                <w:lang w:val="en-US"/>
+              </w:rPr>
+            </w:pPr>
+            <w:r>
+              <w:rPr>
+                <w:sz w:val="16"/>
+                <w:szCs w:val="20"/>
+                <w:lang w:val="en-US"/>
+              </w:rPr>
+              <w:t>V, S</w:t>
+            </w:r>
+          </w:p>
+        </w:tc>
+        <w:tc>
+          <w:tcPr>
+            <w:tcW w:w="718" w:type="pct"/>
+            <w:tcBorders>
+              <w:top w:val="nil"/>
+              <w:left w:val="nil"/>
+              <w:bottom w:val="nil"/>
+            </w:tcBorders>
+            <w:shd w:val="clear" w:color="auto" w:fill="FFFFFF" w:themeFill="background1"/>
+            <w:vAlign w:val="center"/>
+          </w:tcPr>
+          <w:p>
+            <w:pPr>
+              <w:jc w:val="center"/>
+              <w:rPr>
+                <w:sz w:val="16"/>
+                <w:szCs w:val="20"/>
+                <w:lang w:val="en-US"/>
+              </w:rPr>
+            </w:pPr>
+            <w:r>
+              <w:rPr>
+                <w:sz w:val="16"/>
+                <w:szCs w:val="20"/>
+                <w:lang w:val="en-US"/>
+              </w:rPr>
+              <w:t>-</w:t>
+            </w:r>
+          </w:p>
+        </w:tc>
+      </w:tr>
+      <w:tr>
+        <w:tc>
+          <w:tcPr>
+            <w:tcW w:w="170" w:type="pct"/>
+            <w:tcBorders>
+              <w:top w:val="nil"/>
+              <w:bottom w:val="nil"/>
+              <w:right w:val="nil"/>
+            </w:tcBorders>
+            <w:shd w:val="clear" w:color="auto" w:fill="FFFF00"/>
+            <w:vAlign w:val="center"/>
+          </w:tcPr>
+          <w:p>
+            <w:pPr>
+              <w:jc w:val="center"/>
+              <w:rPr>
+                <w:sz w:val="20"/>
+                <w:lang w:val="en-US"/>
+              </w:rPr>
+            </w:pPr>
+            <w:r>
+              <w:rPr>
+                <w:sz w:val="20"/>
+                <w:lang w:val="en-US"/>
+              </w:rPr>
+              <w:t>1</w:t>
+            </w:r>
+          </w:p>
+        </w:tc>
+        <w:tc>
+          <w:tcPr>
+            <w:tcW w:w="181" w:type="pct"/>
+            <w:tcBorders>
+              <w:top w:val="nil"/>
+              <w:left w:val="nil"/>
+              <w:bottom w:val="nil"/>
+              <w:right w:val="nil"/>
+            </w:tcBorders>
+            <w:shd w:val="clear" w:color="auto" w:fill="FFFF00"/>
+            <w:vAlign w:val="center"/>
+          </w:tcPr>
+          <w:p>
+            <w:pPr>
+              <w:jc w:val="center"/>
+              <w:rPr>
+                <w:sz w:val="20"/>
+                <w:lang w:val="en-US"/>
+              </w:rPr>
+            </w:pPr>
+            <w:proofErr w:type="spellStart"/>
+            <w:r>
+              <w:rPr>
+                <w:sz w:val="20"/>
+                <w:lang w:val="en-US"/>
+              </w:rPr>
+              <w:t>Cb</w:t>
+            </w:r>
+            <w:proofErr w:type="spellEnd"/>
+          </w:p>
+        </w:tc>
+        <w:tc>
+          <w:tcPr>
+            <w:tcW w:w="767" w:type="pct"/>
+            <w:tcBorders>
+              <w:top w:val="nil"/>
+              <w:left w:val="nil"/>
+              <w:bottom w:val="nil"/>
+              <w:right w:val="nil"/>
+            </w:tcBorders>
+            <w:shd w:val="clear" w:color="auto" w:fill="FFFF00"/>
+            <w:vAlign w:val="center"/>
+          </w:tcPr>
+          <w:p>
+            <w:pPr>
+              <w:rPr>
+                <w:b/>
+                <w:sz w:val="20"/>
+                <w:lang w:val="en-US"/>
+              </w:rPr>
+            </w:pPr>
+            <w:r>
+              <w:rPr>
+                <w:b/>
+                <w:color w:val="008A00"/>
+                <w:sz w:val="20"/>
+                <w:lang w:val="en-US"/>
+              </w:rPr>
+              <w:t>Faerie Fire</w:t>
+            </w:r>
+          </w:p>
+        </w:tc>
+        <w:tc>
+          <w:tcPr>
+            <w:tcW w:w="226" w:type="pct"/>
+            <w:tcBorders>
+              <w:top w:val="nil"/>
+              <w:left w:val="nil"/>
+              <w:bottom w:val="nil"/>
+              <w:right w:val="nil"/>
+            </w:tcBorders>
+            <w:shd w:val="clear" w:color="auto" w:fill="FFFF00"/>
+            <w:vAlign w:val="center"/>
+          </w:tcPr>
+          <w:p>
+            <w:pPr>
+              <w:jc w:val="center"/>
+              <w:rPr>
+                <w:sz w:val="20"/>
+                <w:lang w:val="en-US"/>
+              </w:rPr>
+            </w:pPr>
+            <w:proofErr w:type="spellStart"/>
+            <w:r>
+              <w:rPr>
+                <w:sz w:val="20"/>
+                <w:lang w:val="en-US"/>
+              </w:rPr>
+              <w:t>Dex</w:t>
+            </w:r>
+            <w:proofErr w:type="spellEnd"/>
+          </w:p>
+        </w:tc>
+        <w:tc>
+          <w:tcPr>
+            <w:tcW w:w="272" w:type="pct"/>
+            <w:tcBorders>
+              <w:top w:val="nil"/>
+              <w:left w:val="nil"/>
+              <w:bottom w:val="nil"/>
+              <w:right w:val="nil"/>
+            </w:tcBorders>
+            <w:shd w:val="clear" w:color="auto" w:fill="FFFF00"/>
+            <w:vAlign w:val="center"/>
+          </w:tcPr>
+          <w:p>
+            <w:pPr>
+              <w:jc w:val="center"/>
+              <w:rPr>
+                <w:b/>
+                <w:sz w:val="20"/>
+                <w:lang w:val="en-US"/>
+              </w:rPr>
+            </w:pPr>
+            <w:r>
+              <w:rPr>
+                <w:b/>
+                <w:color w:val="008A00"/>
+                <w:sz w:val="20"/>
+                <w:lang w:val="en-US"/>
+              </w:rPr>
+              <w:t xml:space="preserve">90 </w:t>
+            </w:r>
+            <w:proofErr w:type="spellStart"/>
+            <w:r>
+              <w:rPr>
+                <w:b/>
+                <w:color w:val="008A00"/>
+                <w:sz w:val="20"/>
+                <w:lang w:val="en-US"/>
+              </w:rPr>
+              <w:t>ft</w:t>
+            </w:r>
+            <w:proofErr w:type="spellEnd"/>
+          </w:p>
+        </w:tc>
+        <w:tc>
+          <w:tcPr>
+            <w:tcW w:w="451" w:type="pct"/>
+            <w:tcBorders>
+              <w:top w:val="nil"/>
+              <w:left w:val="nil"/>
+              <w:bottom w:val="nil"/>
+              <w:right w:val="nil"/>
+            </w:tcBorders>
+            <w:shd w:val="clear" w:color="auto" w:fill="FFFF00"/>
+            <w:vAlign w:val="center"/>
+          </w:tcPr>
+          <w:p>
+            <w:pPr>
+              <w:jc w:val="center"/>
+              <w:rPr>
+                <w:sz w:val="20"/>
+                <w:lang w:val="en-US"/>
+              </w:rPr>
+            </w:pPr>
+            <w:r>
+              <w:rPr>
+                <w:sz w:val="20"/>
+                <w:lang w:val="en-US"/>
+              </w:rPr>
+              <w:t xml:space="preserve">20 </w:t>
+            </w:r>
+            <w:proofErr w:type="spellStart"/>
+            <w:r>
+              <w:rPr>
+                <w:sz w:val="20"/>
+                <w:lang w:val="en-US"/>
+              </w:rPr>
+              <w:t>ft</w:t>
+            </w:r>
+            <w:proofErr w:type="spellEnd"/>
+            <w:r>
+              <w:rPr>
+                <w:sz w:val="20"/>
+                <w:lang w:val="en-US"/>
+              </w:rPr>
+              <w:t xml:space="preserve"> cube</w:t>
+            </w:r>
+          </w:p>
+        </w:tc>
+        <w:tc>
+          <w:tcPr>
+            <w:tcW w:w="318" w:type="pct"/>
+            <w:tcBorders>
+              <w:top w:val="nil"/>
+              <w:left w:val="nil"/>
+              <w:bottom w:val="nil"/>
+              <w:right w:val="nil"/>
+            </w:tcBorders>
+            <w:shd w:val="clear" w:color="auto" w:fill="FFFF00"/>
+            <w:vAlign w:val="center"/>
+          </w:tcPr>
+          <w:p>
+            <w:pPr>
+              <w:jc w:val="center"/>
+              <w:rPr>
+                <w:b/>
+                <w:color w:val="008A00"/>
+                <w:sz w:val="20"/>
+                <w:lang w:val="en-US"/>
+              </w:rPr>
+            </w:pPr>
+            <w:r>
+              <w:rPr>
+                <w:b/>
+                <w:color w:val="008A00"/>
+                <w:sz w:val="20"/>
+                <w:lang w:val="en-US"/>
+              </w:rPr>
+              <w:t>C. 10min</w:t>
+            </w:r>
+          </w:p>
+        </w:tc>
+        <w:tc>
+          <w:tcPr>
+            <w:tcW w:w="226" w:type="pct"/>
+            <w:tcBorders>
+              <w:top w:val="nil"/>
+              <w:left w:val="nil"/>
+              <w:bottom w:val="nil"/>
+              <w:right w:val="nil"/>
+            </w:tcBorders>
+            <w:shd w:val="clear" w:color="auto" w:fill="FFFF00"/>
+            <w:vAlign w:val="center"/>
+          </w:tcPr>
+          <w:p>
+            <w:pPr>
+              <w:jc w:val="center"/>
+              <w:rPr>
+                <w:sz w:val="20"/>
+                <w:lang w:val="en-US"/>
+              </w:rPr>
+            </w:pPr>
+            <w:proofErr w:type="spellStart"/>
+            <w:r>
+              <w:rPr>
+                <w:sz w:val="20"/>
+                <w:lang w:val="en-US"/>
+              </w:rPr>
+              <w:t>AoE</w:t>
+            </w:r>
+            <w:proofErr w:type="spellEnd"/>
+          </w:p>
+        </w:tc>
+        <w:tc>
+          <w:tcPr>
+            <w:tcW w:w="272" w:type="pct"/>
+            <w:tcBorders>
+              <w:top w:val="nil"/>
+              <w:left w:val="nil"/>
+              <w:bottom w:val="nil"/>
+              <w:right w:val="nil"/>
+            </w:tcBorders>
+            <w:shd w:val="clear" w:color="auto" w:fill="FFFF00"/>
+            <w:vAlign w:val="center"/>
+          </w:tcPr>
+          <w:p>
+            <w:pPr>
+              <w:jc w:val="center"/>
+              <w:rPr>
+                <w:sz w:val="20"/>
+                <w:lang w:val="en-US"/>
+              </w:rPr>
+            </w:pPr>
+            <w:r>
+              <w:rPr>
+                <w:sz w:val="20"/>
+                <w:lang w:val="en-US"/>
+              </w:rPr>
+              <w:t>-</w:t>
+            </w:r>
+          </w:p>
+        </w:tc>
+        <w:tc>
+          <w:tcPr>
+            <w:tcW w:w="315" w:type="pct"/>
+            <w:tcBorders>
+              <w:top w:val="nil"/>
+              <w:left w:val="nil"/>
+              <w:bottom w:val="nil"/>
+              <w:right w:val="nil"/>
+            </w:tcBorders>
+            <w:shd w:val="clear" w:color="auto" w:fill="FFFF00"/>
+            <w:vAlign w:val="center"/>
+          </w:tcPr>
+          <w:p>
+            <w:pPr>
+              <w:jc w:val="center"/>
+              <w:rPr>
+                <w:sz w:val="20"/>
+                <w:lang w:val="en-US"/>
+              </w:rPr>
+            </w:pPr>
+            <w:r>
+              <w:rPr>
+                <w:sz w:val="20"/>
+                <w:lang w:val="en-US"/>
+              </w:rPr>
+              <w:t>-</w:t>
+            </w:r>
+          </w:p>
+        </w:tc>
+        <w:tc>
+          <w:tcPr>
+            <w:tcW w:w="226" w:type="pct"/>
+            <w:tcBorders>
+              <w:top w:val="nil"/>
+              <w:left w:val="nil"/>
+              <w:bottom w:val="nil"/>
+              <w:right w:val="nil"/>
+            </w:tcBorders>
+            <w:shd w:val="clear" w:color="auto" w:fill="FFFF00"/>
+            <w:vAlign w:val="center"/>
+          </w:tcPr>
+          <w:p>
+            <w:pPr>
+              <w:jc w:val="center"/>
+              <w:rPr>
+                <w:sz w:val="20"/>
+                <w:lang w:val="en-US"/>
+              </w:rPr>
+            </w:pPr>
+            <w:proofErr w:type="spellStart"/>
+            <w:r>
+              <w:rPr>
+                <w:sz w:val="20"/>
+                <w:lang w:val="en-US"/>
+              </w:rPr>
+              <w:t>Evoc</w:t>
+            </w:r>
+            <w:proofErr w:type="spellEnd"/>
+          </w:p>
+        </w:tc>
+        <w:tc>
+          <w:tcPr>
+            <w:tcW w:w="270" w:type="pct"/>
+            <w:tcBorders>
+              <w:top w:val="nil"/>
+              <w:left w:val="nil"/>
+              <w:bottom w:val="nil"/>
+              <w:right w:val="nil"/>
+            </w:tcBorders>
+            <w:shd w:val="clear" w:color="auto" w:fill="FFFF00"/>
+            <w:vAlign w:val="center"/>
+          </w:tcPr>
+          <w:p>
+            <w:pPr>
+              <w:jc w:val="center"/>
+              <w:rPr>
+                <w:sz w:val="20"/>
+                <w:lang w:val="en-US"/>
+              </w:rPr>
+            </w:pPr>
+            <w:r>
+              <w:rPr>
+                <w:sz w:val="20"/>
+                <w:lang w:val="en-US"/>
+              </w:rPr>
+              <w:t>-</w:t>
+            </w:r>
+          </w:p>
+        </w:tc>
+        <w:tc>
+          <w:tcPr>
+            <w:tcW w:w="316" w:type="pct"/>
+            <w:tcBorders>
+              <w:top w:val="nil"/>
+              <w:left w:val="nil"/>
+              <w:bottom w:val="nil"/>
+              <w:right w:val="nil"/>
+            </w:tcBorders>
+            <w:shd w:val="clear" w:color="auto" w:fill="FFFF00"/>
+            <w:vAlign w:val="center"/>
+          </w:tcPr>
+          <w:p>
+            <w:pPr>
+              <w:jc w:val="center"/>
+              <w:rPr>
+                <w:sz w:val="16"/>
+                <w:szCs w:val="20"/>
+                <w:lang w:val="en-US"/>
+              </w:rPr>
+            </w:pPr>
+            <w:r>
+              <w:rPr>
+                <w:sz w:val="16"/>
+                <w:szCs w:val="20"/>
+                <w:lang w:val="en-US"/>
+              </w:rPr>
+              <w:t>B, D</w:t>
+            </w:r>
+          </w:p>
+        </w:tc>
+        <w:tc>
+          <w:tcPr>
+            <w:tcW w:w="272" w:type="pct"/>
+            <w:tcBorders>
+              <w:top w:val="nil"/>
+              <w:left w:val="nil"/>
+              <w:bottom w:val="nil"/>
+              <w:right w:val="nil"/>
+            </w:tcBorders>
+            <w:shd w:val="clear" w:color="auto" w:fill="FFFF00"/>
+            <w:vAlign w:val="center"/>
+          </w:tcPr>
+          <w:p>
+            <w:pPr>
+              <w:jc w:val="center"/>
+              <w:rPr>
+                <w:sz w:val="16"/>
+                <w:szCs w:val="20"/>
+                <w:lang w:val="en-US"/>
+              </w:rPr>
+            </w:pPr>
+            <w:r>
+              <w:rPr>
+                <w:sz w:val="16"/>
+                <w:szCs w:val="20"/>
+                <w:lang w:val="en-US"/>
+              </w:rPr>
+              <w:t>V</w:t>
+            </w:r>
+          </w:p>
+        </w:tc>
+        <w:tc>
+          <w:tcPr>
+            <w:tcW w:w="718" w:type="pct"/>
+            <w:tcBorders>
+              <w:top w:val="nil"/>
+              <w:left w:val="nil"/>
+              <w:bottom w:val="nil"/>
+            </w:tcBorders>
+            <w:shd w:val="clear" w:color="auto" w:fill="FFFF00"/>
+            <w:vAlign w:val="center"/>
+          </w:tcPr>
+          <w:p>
+            <w:pPr>
+              <w:jc w:val="center"/>
+              <w:rPr>
+                <w:sz w:val="16"/>
+                <w:szCs w:val="20"/>
+                <w:lang w:val="en-US"/>
+              </w:rPr>
+            </w:pPr>
+            <w:r>
+              <w:rPr>
+                <w:sz w:val="16"/>
+                <w:szCs w:val="20"/>
+                <w:lang w:val="en-US"/>
+              </w:rPr>
+              <w:t>-</w:t>
+            </w:r>
+          </w:p>
+        </w:tc>
+      </w:tr>
+      <w:tr>
+        <w:trPr>
+          <w:cnfStyle w:val="000000100000" w:firstRow="0" w:lastRow="0" w:firstColumn="0" w:lastColumn="0" w:oddVBand="0" w:evenVBand="0" w:oddHBand="1" w:evenHBand="0" w:firstRowFirstColumn="0" w:firstRowLastColumn="0" w:lastRowFirstColumn="0" w:lastRowLastColumn="0"/>
+        </w:trPr>
+        <w:tc>
+          <w:tcPr>
+            <w:tcW w:w="170" w:type="pct"/>
+            <w:tcBorders>
+              <w:top w:val="nil"/>
+              <w:bottom w:val="nil"/>
+              <w:right w:val="nil"/>
+            </w:tcBorders>
             <w:shd w:val="clear" w:color="auto" w:fill="F2F2F2" w:themeFill="background1" w:themeFillShade="F2"/>
             <w:vAlign w:val="center"/>
           </w:tcPr>
@@ -32403,13 +36628,6 @@
                 <w:lang w:val="en-US"/>
               </w:rPr>
             </w:pPr>
-            <w:r>
-              <w:rPr>
-                <w:sz w:val="20"/>
-                <w:lang w:val="en-US"/>
-              </w:rPr>
-              <w:t>1</w:t>
-            </w:r>
           </w:p>
         </w:tc>
         <w:tc>
@@ -32432,15 +36650,6 @@
                 <w:lang w:val="en-US"/>
               </w:rPr>
             </w:pPr>
-            <w:proofErr w:type="spellStart"/>
-            <w:r>
-              <w:rPr>
-                <w:sz w:val="20"/>
-                <w:lang w:val="en-US"/>
-              </w:rPr>
-              <w:t>Cb</w:t>
-            </w:r>
-            <w:proofErr w:type="spellEnd"/>
           </w:p>
         </w:tc>
         <w:tc>
@@ -32462,346 +36671,256 @@
                 <w:lang w:val="en-US"/>
               </w:rPr>
             </w:pPr>
-            <w:r>
-              <w:rPr>
-                <w:sz w:val="20"/>
-                <w:lang w:val="en-US"/>
-              </w:rPr>
-              <w:t>Detect Poison and Disease</w:t>
-            </w:r>
-          </w:p>
-        </w:tc>
-        <w:tc>
-          <w:tcPr>
-            <w:tcW w:w="226" w:type="pct"/>
-            <w:tcBorders>
-              <w:top w:val="nil"/>
-              <w:left w:val="nil"/>
-              <w:bottom w:val="nil"/>
-              <w:right w:val="nil"/>
-            </w:tcBorders>
-            <w:shd w:val="clear" w:color="auto" w:fill="F2F2F2" w:themeFill="background1" w:themeFillShade="F2"/>
-            <w:vAlign w:val="center"/>
-          </w:tcPr>
-          <w:p>
-            <w:pPr>
-              <w:jc w:val="center"/>
-              <w:rPr>
-                <w:sz w:val="20"/>
-                <w:lang w:val="en-US"/>
-              </w:rPr>
-            </w:pPr>
-            <w:r>
-              <w:rPr>
-                <w:sz w:val="20"/>
-                <w:lang w:val="en-US"/>
-              </w:rPr>
-              <w:t>-</w:t>
-            </w:r>
-          </w:p>
-        </w:tc>
-        <w:tc>
-          <w:tcPr>
-            <w:tcW w:w="272" w:type="pct"/>
-            <w:tcBorders>
-              <w:top w:val="nil"/>
-              <w:left w:val="nil"/>
-              <w:bottom w:val="nil"/>
-              <w:right w:val="nil"/>
-            </w:tcBorders>
-            <w:shd w:val="clear" w:color="auto" w:fill="F2F2F2" w:themeFill="background1" w:themeFillShade="F2"/>
-            <w:vAlign w:val="center"/>
-          </w:tcPr>
-          <w:p>
-            <w:pPr>
-              <w:jc w:val="center"/>
-              <w:rPr>
-                <w:sz w:val="20"/>
-                <w:lang w:val="en-US"/>
-              </w:rPr>
-            </w:pPr>
-            <w:r>
-              <w:rPr>
-                <w:sz w:val="20"/>
-                <w:lang w:val="en-US"/>
-              </w:rPr>
-              <w:t>self</w:t>
-            </w:r>
-          </w:p>
-        </w:tc>
-        <w:tc>
-          <w:tcPr>
-            <w:tcW w:w="451" w:type="pct"/>
-            <w:tcBorders>
-              <w:top w:val="nil"/>
-              <w:left w:val="nil"/>
-              <w:bottom w:val="nil"/>
-              <w:right w:val="nil"/>
-            </w:tcBorders>
-            <w:shd w:val="clear" w:color="auto" w:fill="F2F2F2" w:themeFill="background1" w:themeFillShade="F2"/>
-            <w:vAlign w:val="center"/>
-          </w:tcPr>
-          <w:p>
-            <w:pPr>
-              <w:jc w:val="center"/>
-              <w:rPr>
-                <w:sz w:val="20"/>
-                <w:lang w:val="en-US"/>
-              </w:rPr>
-            </w:pPr>
-            <w:r>
-              <w:rPr>
-                <w:sz w:val="20"/>
-                <w:lang w:val="en-US"/>
-              </w:rPr>
-              <w:t>30 ft radius</w:t>
-            </w:r>
-          </w:p>
-        </w:tc>
-        <w:tc>
-          <w:tcPr>
-            <w:tcW w:w="318" w:type="pct"/>
-            <w:tcBorders>
-              <w:top w:val="nil"/>
-              <w:left w:val="nil"/>
-              <w:bottom w:val="nil"/>
-              <w:right w:val="nil"/>
-            </w:tcBorders>
-            <w:shd w:val="clear" w:color="auto" w:fill="F2F2F2" w:themeFill="background1" w:themeFillShade="F2"/>
-            <w:vAlign w:val="center"/>
-          </w:tcPr>
-          <w:p>
-            <w:pPr>
-              <w:jc w:val="center"/>
-              <w:rPr>
-                <w:sz w:val="20"/>
-                <w:lang w:val="en-US"/>
-              </w:rPr>
-            </w:pPr>
-            <w:r>
-              <w:rPr>
-                <w:sz w:val="20"/>
-                <w:lang w:val="en-US"/>
-              </w:rPr>
-              <w:t>C. 10 min</w:t>
-            </w:r>
-          </w:p>
-        </w:tc>
-        <w:tc>
-          <w:tcPr>
-            <w:tcW w:w="226" w:type="pct"/>
-            <w:tcBorders>
-              <w:top w:val="nil"/>
-              <w:left w:val="nil"/>
-              <w:bottom w:val="nil"/>
-              <w:right w:val="nil"/>
-            </w:tcBorders>
-            <w:shd w:val="clear" w:color="auto" w:fill="F2F2F2" w:themeFill="background1" w:themeFillShade="F2"/>
-            <w:vAlign w:val="center"/>
-          </w:tcPr>
-          <w:p>
-            <w:pPr>
-              <w:jc w:val="center"/>
-              <w:rPr>
-                <w:sz w:val="20"/>
-                <w:lang w:val="en-US"/>
-              </w:rPr>
-            </w:pPr>
-            <w:proofErr w:type="spellStart"/>
-            <w:r>
-              <w:rPr>
-                <w:sz w:val="20"/>
-                <w:lang w:val="en-US"/>
-              </w:rPr>
-              <w:t>AoE</w:t>
-            </w:r>
-            <w:proofErr w:type="spellEnd"/>
-          </w:p>
-        </w:tc>
-        <w:tc>
-          <w:tcPr>
-            <w:tcW w:w="272" w:type="pct"/>
-            <w:tcBorders>
-              <w:top w:val="nil"/>
-              <w:left w:val="nil"/>
-              <w:bottom w:val="nil"/>
-              <w:right w:val="nil"/>
-            </w:tcBorders>
-            <w:shd w:val="clear" w:color="auto" w:fill="F2F2F2" w:themeFill="background1" w:themeFillShade="F2"/>
-            <w:vAlign w:val="center"/>
-          </w:tcPr>
-          <w:p>
-            <w:pPr>
-              <w:jc w:val="center"/>
-              <w:rPr>
-                <w:sz w:val="20"/>
-                <w:lang w:val="en-US"/>
-              </w:rPr>
-            </w:pPr>
-            <w:r>
-              <w:rPr>
-                <w:sz w:val="20"/>
-                <w:lang w:val="en-US"/>
-              </w:rPr>
-              <w:t>-</w:t>
-            </w:r>
-          </w:p>
-        </w:tc>
-        <w:tc>
-          <w:tcPr>
-            <w:tcW w:w="315" w:type="pct"/>
-            <w:tcBorders>
-              <w:top w:val="nil"/>
-              <w:left w:val="nil"/>
-              <w:bottom w:val="nil"/>
-              <w:right w:val="nil"/>
-            </w:tcBorders>
-            <w:shd w:val="clear" w:color="auto" w:fill="F2F2F2" w:themeFill="background1" w:themeFillShade="F2"/>
-            <w:vAlign w:val="center"/>
-          </w:tcPr>
-          <w:p>
-            <w:pPr>
-              <w:jc w:val="center"/>
-              <w:rPr>
-                <w:sz w:val="20"/>
-                <w:lang w:val="en-US"/>
-              </w:rPr>
-            </w:pPr>
-            <w:r>
-              <w:rPr>
-                <w:sz w:val="20"/>
-                <w:lang w:val="en-US"/>
-              </w:rPr>
-              <w:t>-</w:t>
-            </w:r>
-          </w:p>
-        </w:tc>
-        <w:tc>
-          <w:tcPr>
-            <w:tcW w:w="226" w:type="pct"/>
-            <w:tcBorders>
-              <w:top w:val="nil"/>
-              <w:left w:val="nil"/>
-              <w:bottom w:val="nil"/>
-              <w:right w:val="nil"/>
-            </w:tcBorders>
-            <w:shd w:val="clear" w:color="auto" w:fill="F2F2F2" w:themeFill="background1" w:themeFillShade="F2"/>
-            <w:vAlign w:val="center"/>
-          </w:tcPr>
-          <w:p>
-            <w:pPr>
-              <w:jc w:val="center"/>
-              <w:rPr>
-                <w:sz w:val="20"/>
-                <w:lang w:val="en-US"/>
-              </w:rPr>
-            </w:pPr>
-            <w:proofErr w:type="spellStart"/>
-            <w:r>
-              <w:rPr>
-                <w:sz w:val="20"/>
-                <w:lang w:val="en-US"/>
-              </w:rPr>
-              <w:t>Div</w:t>
-            </w:r>
-            <w:proofErr w:type="spellEnd"/>
-          </w:p>
-        </w:tc>
-        <w:tc>
-          <w:tcPr>
-            <w:tcW w:w="270" w:type="pct"/>
-            <w:tcBorders>
-              <w:top w:val="nil"/>
-              <w:left w:val="nil"/>
-              <w:bottom w:val="nil"/>
-              <w:right w:val="nil"/>
-            </w:tcBorders>
-            <w:shd w:val="clear" w:color="auto" w:fill="F2F2F2" w:themeFill="background1" w:themeFillShade="F2"/>
-            <w:vAlign w:val="center"/>
-          </w:tcPr>
-          <w:p>
-            <w:pPr>
-              <w:jc w:val="center"/>
-              <w:rPr>
-                <w:sz w:val="20"/>
-                <w:lang w:val="en-US"/>
-              </w:rPr>
-            </w:pPr>
-            <w:r>
-              <w:rPr>
-                <w:sz w:val="20"/>
-                <w:lang w:val="en-US"/>
-              </w:rPr>
-              <w:t>-</w:t>
-            </w:r>
-          </w:p>
-        </w:tc>
-        <w:tc>
-          <w:tcPr>
-            <w:tcW w:w="316" w:type="pct"/>
-            <w:tcBorders>
-              <w:top w:val="nil"/>
-              <w:left w:val="nil"/>
-              <w:bottom w:val="nil"/>
-              <w:right w:val="nil"/>
-            </w:tcBorders>
-            <w:shd w:val="clear" w:color="auto" w:fill="F2F2F2" w:themeFill="background1" w:themeFillShade="F2"/>
-            <w:vAlign w:val="center"/>
-          </w:tcPr>
-          <w:p>
-            <w:pPr>
-              <w:jc w:val="center"/>
-              <w:rPr>
-                <w:sz w:val="16"/>
-                <w:szCs w:val="20"/>
-                <w:lang w:val="en-US"/>
-              </w:rPr>
-            </w:pPr>
-            <w:r>
-              <w:rPr>
-                <w:sz w:val="16"/>
-                <w:szCs w:val="20"/>
-                <w:lang w:val="en-US"/>
-              </w:rPr>
-              <w:t>C, D, P, R</w:t>
-            </w:r>
-          </w:p>
-        </w:tc>
-        <w:tc>
-          <w:tcPr>
-            <w:tcW w:w="272" w:type="pct"/>
-            <w:tcBorders>
-              <w:top w:val="nil"/>
-              <w:left w:val="nil"/>
-              <w:bottom w:val="nil"/>
-              <w:right w:val="nil"/>
-            </w:tcBorders>
-            <w:shd w:val="clear" w:color="auto" w:fill="F2F2F2" w:themeFill="background1" w:themeFillShade="F2"/>
-            <w:vAlign w:val="center"/>
-          </w:tcPr>
-          <w:p>
-            <w:pPr>
-              <w:jc w:val="center"/>
-              <w:rPr>
-                <w:sz w:val="16"/>
-                <w:szCs w:val="20"/>
-                <w:lang w:val="en-US"/>
-              </w:rPr>
-            </w:pPr>
-            <w:r>
-              <w:rPr>
-                <w:sz w:val="16"/>
-                <w:szCs w:val="20"/>
-                <w:lang w:val="en-US"/>
-              </w:rPr>
-              <w:t>V, S, F</w:t>
-            </w:r>
             <w:bookmarkStart w:id="0" w:name="_GoBack"/>
             <w:bookmarkEnd w:id="0"/>
           </w:p>
         </w:tc>
         <w:tc>
           <w:tcPr>
+            <w:tcW w:w="226" w:type="pct"/>
+            <w:tcBorders>
+              <w:top w:val="nil"/>
+              <w:left w:val="nil"/>
+              <w:bottom w:val="nil"/>
+              <w:right w:val="nil"/>
+            </w:tcBorders>
+            <w:shd w:val="clear" w:color="auto" w:fill="F2F2F2" w:themeFill="background1" w:themeFillShade="F2"/>
+            <w:vAlign w:val="center"/>
+          </w:tcPr>
+          <w:p>
+            <w:pPr>
+              <w:jc w:val="center"/>
+              <w:rPr>
+                <w:sz w:val="20"/>
+                <w:lang w:val="en-US"/>
+              </w:rPr>
+            </w:pPr>
+          </w:p>
+        </w:tc>
+        <w:tc>
+          <w:tcPr>
+            <w:tcW w:w="272" w:type="pct"/>
+            <w:tcBorders>
+              <w:top w:val="nil"/>
+              <w:left w:val="nil"/>
+              <w:bottom w:val="nil"/>
+              <w:right w:val="nil"/>
+            </w:tcBorders>
+            <w:shd w:val="clear" w:color="auto" w:fill="F2F2F2" w:themeFill="background1" w:themeFillShade="F2"/>
+            <w:vAlign w:val="center"/>
+          </w:tcPr>
+          <w:p>
+            <w:pPr>
+              <w:jc w:val="center"/>
+              <w:rPr>
+                <w:sz w:val="20"/>
+                <w:lang w:val="en-US"/>
+              </w:rPr>
+            </w:pPr>
+          </w:p>
+        </w:tc>
+        <w:tc>
+          <w:tcPr>
+            <w:tcW w:w="451" w:type="pct"/>
+            <w:tcBorders>
+              <w:top w:val="nil"/>
+              <w:left w:val="nil"/>
+              <w:bottom w:val="nil"/>
+              <w:right w:val="nil"/>
+            </w:tcBorders>
+            <w:shd w:val="clear" w:color="auto" w:fill="F2F2F2" w:themeFill="background1" w:themeFillShade="F2"/>
+            <w:vAlign w:val="center"/>
+          </w:tcPr>
+          <w:p>
+            <w:pPr>
+              <w:jc w:val="center"/>
+              <w:rPr>
+                <w:sz w:val="20"/>
+                <w:lang w:val="en-US"/>
+              </w:rPr>
+            </w:pPr>
+          </w:p>
+        </w:tc>
+        <w:tc>
+          <w:tcPr>
+            <w:tcW w:w="318" w:type="pct"/>
+            <w:tcBorders>
+              <w:top w:val="nil"/>
+              <w:left w:val="nil"/>
+              <w:bottom w:val="nil"/>
+              <w:right w:val="nil"/>
+            </w:tcBorders>
+            <w:shd w:val="clear" w:color="auto" w:fill="F2F2F2" w:themeFill="background1" w:themeFillShade="F2"/>
+            <w:vAlign w:val="center"/>
+          </w:tcPr>
+          <w:p>
+            <w:pPr>
+              <w:jc w:val="center"/>
+              <w:rPr>
+                <w:sz w:val="20"/>
+                <w:lang w:val="en-US"/>
+              </w:rPr>
+            </w:pPr>
+          </w:p>
+        </w:tc>
+        <w:tc>
+          <w:tcPr>
+            <w:tcW w:w="226" w:type="pct"/>
+            <w:tcBorders>
+              <w:top w:val="nil"/>
+              <w:left w:val="nil"/>
+              <w:bottom w:val="nil"/>
+              <w:right w:val="nil"/>
+            </w:tcBorders>
+            <w:shd w:val="clear" w:color="auto" w:fill="F2F2F2" w:themeFill="background1" w:themeFillShade="F2"/>
+            <w:vAlign w:val="center"/>
+          </w:tcPr>
+          <w:p>
+            <w:pPr>
+              <w:jc w:val="center"/>
+              <w:rPr>
+                <w:sz w:val="20"/>
+                <w:lang w:val="en-US"/>
+              </w:rPr>
+            </w:pPr>
+          </w:p>
+        </w:tc>
+        <w:tc>
+          <w:tcPr>
+            <w:tcW w:w="272" w:type="pct"/>
+            <w:tcBorders>
+              <w:top w:val="nil"/>
+              <w:left w:val="nil"/>
+              <w:bottom w:val="nil"/>
+              <w:right w:val="nil"/>
+            </w:tcBorders>
+            <w:shd w:val="clear" w:color="auto" w:fill="F2F2F2" w:themeFill="background1" w:themeFillShade="F2"/>
+            <w:vAlign w:val="center"/>
+          </w:tcPr>
+          <w:p>
+            <w:pPr>
+              <w:jc w:val="center"/>
+              <w:rPr>
+                <w:sz w:val="20"/>
+                <w:lang w:val="en-US"/>
+              </w:rPr>
+            </w:pPr>
+          </w:p>
+        </w:tc>
+        <w:tc>
+          <w:tcPr>
+            <w:tcW w:w="315" w:type="pct"/>
+            <w:tcBorders>
+              <w:top w:val="nil"/>
+              <w:left w:val="nil"/>
+              <w:bottom w:val="nil"/>
+              <w:right w:val="nil"/>
+            </w:tcBorders>
+            <w:shd w:val="clear" w:color="auto" w:fill="F2F2F2" w:themeFill="background1" w:themeFillShade="F2"/>
+            <w:vAlign w:val="center"/>
+          </w:tcPr>
+          <w:p>
+            <w:pPr>
+              <w:jc w:val="center"/>
+              <w:rPr>
+                <w:sz w:val="20"/>
+                <w:lang w:val="en-US"/>
+              </w:rPr>
+            </w:pPr>
+          </w:p>
+        </w:tc>
+        <w:tc>
+          <w:tcPr>
+            <w:tcW w:w="226" w:type="pct"/>
+            <w:tcBorders>
+              <w:top w:val="nil"/>
+              <w:left w:val="nil"/>
+              <w:bottom w:val="nil"/>
+              <w:right w:val="nil"/>
+            </w:tcBorders>
+            <w:shd w:val="clear" w:color="auto" w:fill="F2F2F2" w:themeFill="background1" w:themeFillShade="F2"/>
+            <w:vAlign w:val="center"/>
+          </w:tcPr>
+          <w:p>
+            <w:pPr>
+              <w:jc w:val="center"/>
+              <w:rPr>
+                <w:sz w:val="20"/>
+                <w:lang w:val="en-US"/>
+              </w:rPr>
+            </w:pPr>
+          </w:p>
+        </w:tc>
+        <w:tc>
+          <w:tcPr>
+            <w:tcW w:w="270" w:type="pct"/>
+            <w:tcBorders>
+              <w:top w:val="nil"/>
+              <w:left w:val="nil"/>
+              <w:bottom w:val="nil"/>
+              <w:right w:val="nil"/>
+            </w:tcBorders>
+            <w:shd w:val="clear" w:color="auto" w:fill="F2F2F2" w:themeFill="background1" w:themeFillShade="F2"/>
+            <w:vAlign w:val="center"/>
+          </w:tcPr>
+          <w:p>
+            <w:pPr>
+              <w:jc w:val="center"/>
+              <w:rPr>
+                <w:sz w:val="20"/>
+                <w:lang w:val="en-US"/>
+              </w:rPr>
+            </w:pPr>
+          </w:p>
+        </w:tc>
+        <w:tc>
+          <w:tcPr>
+            <w:tcW w:w="316" w:type="pct"/>
+            <w:tcBorders>
+              <w:top w:val="nil"/>
+              <w:left w:val="nil"/>
+              <w:bottom w:val="nil"/>
+              <w:right w:val="nil"/>
+            </w:tcBorders>
+            <w:shd w:val="clear" w:color="auto" w:fill="F2F2F2" w:themeFill="background1" w:themeFillShade="F2"/>
+            <w:vAlign w:val="center"/>
+          </w:tcPr>
+          <w:p>
+            <w:pPr>
+              <w:jc w:val="center"/>
+              <w:rPr>
+                <w:sz w:val="16"/>
+                <w:szCs w:val="20"/>
+                <w:lang w:val="en-US"/>
+              </w:rPr>
+            </w:pPr>
+          </w:p>
+        </w:tc>
+        <w:tc>
+          <w:tcPr>
+            <w:tcW w:w="272" w:type="pct"/>
+            <w:tcBorders>
+              <w:top w:val="nil"/>
+              <w:left w:val="nil"/>
+              <w:bottom w:val="nil"/>
+              <w:right w:val="nil"/>
+            </w:tcBorders>
+            <w:shd w:val="clear" w:color="auto" w:fill="F2F2F2" w:themeFill="background1" w:themeFillShade="F2"/>
+            <w:vAlign w:val="center"/>
+          </w:tcPr>
+          <w:p>
+            <w:pPr>
+              <w:jc w:val="center"/>
+              <w:rPr>
+                <w:sz w:val="16"/>
+                <w:szCs w:val="20"/>
+                <w:lang w:val="en-US"/>
+              </w:rPr>
+            </w:pPr>
+          </w:p>
+        </w:tc>
+        <w:tc>
+          <w:tcPr>
             <w:tcW w:w="718" w:type="pct"/>
             <w:tcBorders>
               <w:top w:val="nil"/>
@@ -32820,14 +36939,1005 @@
                 <w:lang w:val="en-US"/>
               </w:rPr>
             </w:pPr>
-            <w:r>
-              <w:rPr>
-                <w:sz w:val="16"/>
-                <w:szCs w:val="20"/>
-                <w:lang w:val="en-US"/>
-              </w:rPr>
-              <w:t>-</w:t>
-            </w:r>
+          </w:p>
+        </w:tc>
+      </w:tr>
+      <w:tr>
+        <w:tc>
+          <w:tcPr>
+            <w:tcW w:w="170" w:type="pct"/>
+            <w:tcBorders>
+              <w:top w:val="nil"/>
+              <w:bottom w:val="nil"/>
+              <w:right w:val="nil"/>
+            </w:tcBorders>
+            <w:shd w:val="clear" w:color="auto" w:fill="F2F2F2" w:themeFill="background1" w:themeFillShade="F2"/>
+            <w:vAlign w:val="center"/>
+          </w:tcPr>
+          <w:p>
+            <w:pPr>
+              <w:jc w:val="center"/>
+              <w:rPr>
+                <w:sz w:val="20"/>
+                <w:lang w:val="en-US"/>
+              </w:rPr>
+            </w:pPr>
+          </w:p>
+        </w:tc>
+        <w:tc>
+          <w:tcPr>
+            <w:tcW w:w="181" w:type="pct"/>
+            <w:tcBorders>
+              <w:top w:val="nil"/>
+              <w:left w:val="nil"/>
+              <w:bottom w:val="nil"/>
+              <w:right w:val="nil"/>
+            </w:tcBorders>
+            <w:shd w:val="clear" w:color="auto" w:fill="F2F2F2" w:themeFill="background1" w:themeFillShade="F2"/>
+            <w:vAlign w:val="center"/>
+          </w:tcPr>
+          <w:p>
+            <w:pPr>
+              <w:jc w:val="center"/>
+              <w:rPr>
+                <w:sz w:val="20"/>
+                <w:lang w:val="en-US"/>
+              </w:rPr>
+            </w:pPr>
+          </w:p>
+        </w:tc>
+        <w:tc>
+          <w:tcPr>
+            <w:tcW w:w="767" w:type="pct"/>
+            <w:tcBorders>
+              <w:top w:val="nil"/>
+              <w:left w:val="nil"/>
+              <w:bottom w:val="nil"/>
+              <w:right w:val="nil"/>
+            </w:tcBorders>
+            <w:shd w:val="clear" w:color="auto" w:fill="F2F2F2" w:themeFill="background1" w:themeFillShade="F2"/>
+            <w:vAlign w:val="center"/>
+          </w:tcPr>
+          <w:p>
+            <w:pPr>
+              <w:rPr>
+                <w:sz w:val="20"/>
+                <w:lang w:val="en-US"/>
+              </w:rPr>
+            </w:pPr>
+          </w:p>
+        </w:tc>
+        <w:tc>
+          <w:tcPr>
+            <w:tcW w:w="226" w:type="pct"/>
+            <w:tcBorders>
+              <w:top w:val="nil"/>
+              <w:left w:val="nil"/>
+              <w:bottom w:val="nil"/>
+              <w:right w:val="nil"/>
+            </w:tcBorders>
+            <w:shd w:val="clear" w:color="auto" w:fill="F2F2F2" w:themeFill="background1" w:themeFillShade="F2"/>
+            <w:vAlign w:val="center"/>
+          </w:tcPr>
+          <w:p>
+            <w:pPr>
+              <w:jc w:val="center"/>
+              <w:rPr>
+                <w:sz w:val="20"/>
+                <w:lang w:val="en-US"/>
+              </w:rPr>
+            </w:pPr>
+          </w:p>
+        </w:tc>
+        <w:tc>
+          <w:tcPr>
+            <w:tcW w:w="272" w:type="pct"/>
+            <w:tcBorders>
+              <w:top w:val="nil"/>
+              <w:left w:val="nil"/>
+              <w:bottom w:val="nil"/>
+              <w:right w:val="nil"/>
+            </w:tcBorders>
+            <w:shd w:val="clear" w:color="auto" w:fill="F2F2F2" w:themeFill="background1" w:themeFillShade="F2"/>
+            <w:vAlign w:val="center"/>
+          </w:tcPr>
+          <w:p>
+            <w:pPr>
+              <w:jc w:val="center"/>
+              <w:rPr>
+                <w:sz w:val="20"/>
+                <w:lang w:val="en-US"/>
+              </w:rPr>
+            </w:pPr>
+          </w:p>
+        </w:tc>
+        <w:tc>
+          <w:tcPr>
+            <w:tcW w:w="451" w:type="pct"/>
+            <w:tcBorders>
+              <w:top w:val="nil"/>
+              <w:left w:val="nil"/>
+              <w:bottom w:val="nil"/>
+              <w:right w:val="nil"/>
+            </w:tcBorders>
+            <w:shd w:val="clear" w:color="auto" w:fill="F2F2F2" w:themeFill="background1" w:themeFillShade="F2"/>
+            <w:vAlign w:val="center"/>
+          </w:tcPr>
+          <w:p>
+            <w:pPr>
+              <w:jc w:val="center"/>
+              <w:rPr>
+                <w:sz w:val="20"/>
+                <w:lang w:val="en-US"/>
+              </w:rPr>
+            </w:pPr>
+          </w:p>
+        </w:tc>
+        <w:tc>
+          <w:tcPr>
+            <w:tcW w:w="318" w:type="pct"/>
+            <w:tcBorders>
+              <w:top w:val="nil"/>
+              <w:left w:val="nil"/>
+              <w:bottom w:val="nil"/>
+              <w:right w:val="nil"/>
+            </w:tcBorders>
+            <w:shd w:val="clear" w:color="auto" w:fill="F2F2F2" w:themeFill="background1" w:themeFillShade="F2"/>
+            <w:vAlign w:val="center"/>
+          </w:tcPr>
+          <w:p>
+            <w:pPr>
+              <w:jc w:val="center"/>
+              <w:rPr>
+                <w:sz w:val="20"/>
+                <w:lang w:val="en-US"/>
+              </w:rPr>
+            </w:pPr>
+          </w:p>
+        </w:tc>
+        <w:tc>
+          <w:tcPr>
+            <w:tcW w:w="226" w:type="pct"/>
+            <w:tcBorders>
+              <w:top w:val="nil"/>
+              <w:left w:val="nil"/>
+              <w:bottom w:val="nil"/>
+              <w:right w:val="nil"/>
+            </w:tcBorders>
+            <w:shd w:val="clear" w:color="auto" w:fill="F2F2F2" w:themeFill="background1" w:themeFillShade="F2"/>
+            <w:vAlign w:val="center"/>
+          </w:tcPr>
+          <w:p>
+            <w:pPr>
+              <w:jc w:val="center"/>
+              <w:rPr>
+                <w:sz w:val="20"/>
+                <w:lang w:val="en-US"/>
+              </w:rPr>
+            </w:pPr>
+          </w:p>
+        </w:tc>
+        <w:tc>
+          <w:tcPr>
+            <w:tcW w:w="272" w:type="pct"/>
+            <w:tcBorders>
+              <w:top w:val="nil"/>
+              <w:left w:val="nil"/>
+              <w:bottom w:val="nil"/>
+              <w:right w:val="nil"/>
+            </w:tcBorders>
+            <w:shd w:val="clear" w:color="auto" w:fill="F2F2F2" w:themeFill="background1" w:themeFillShade="F2"/>
+            <w:vAlign w:val="center"/>
+          </w:tcPr>
+          <w:p>
+            <w:pPr>
+              <w:jc w:val="center"/>
+              <w:rPr>
+                <w:sz w:val="20"/>
+                <w:lang w:val="en-US"/>
+              </w:rPr>
+            </w:pPr>
+          </w:p>
+        </w:tc>
+        <w:tc>
+          <w:tcPr>
+            <w:tcW w:w="315" w:type="pct"/>
+            <w:tcBorders>
+              <w:top w:val="nil"/>
+              <w:left w:val="nil"/>
+              <w:bottom w:val="nil"/>
+              <w:right w:val="nil"/>
+            </w:tcBorders>
+            <w:shd w:val="clear" w:color="auto" w:fill="F2F2F2" w:themeFill="background1" w:themeFillShade="F2"/>
+            <w:vAlign w:val="center"/>
+          </w:tcPr>
+          <w:p>
+            <w:pPr>
+              <w:jc w:val="center"/>
+              <w:rPr>
+                <w:sz w:val="20"/>
+                <w:lang w:val="en-US"/>
+              </w:rPr>
+            </w:pPr>
+          </w:p>
+        </w:tc>
+        <w:tc>
+          <w:tcPr>
+            <w:tcW w:w="226" w:type="pct"/>
+            <w:tcBorders>
+              <w:top w:val="nil"/>
+              <w:left w:val="nil"/>
+              <w:bottom w:val="nil"/>
+              <w:right w:val="nil"/>
+            </w:tcBorders>
+            <w:shd w:val="clear" w:color="auto" w:fill="F2F2F2" w:themeFill="background1" w:themeFillShade="F2"/>
+            <w:vAlign w:val="center"/>
+          </w:tcPr>
+          <w:p>
+            <w:pPr>
+              <w:jc w:val="center"/>
+              <w:rPr>
+                <w:sz w:val="20"/>
+                <w:lang w:val="en-US"/>
+              </w:rPr>
+            </w:pPr>
+          </w:p>
+        </w:tc>
+        <w:tc>
+          <w:tcPr>
+            <w:tcW w:w="270" w:type="pct"/>
+            <w:tcBorders>
+              <w:top w:val="nil"/>
+              <w:left w:val="nil"/>
+              <w:bottom w:val="nil"/>
+              <w:right w:val="nil"/>
+            </w:tcBorders>
+            <w:shd w:val="clear" w:color="auto" w:fill="F2F2F2" w:themeFill="background1" w:themeFillShade="F2"/>
+            <w:vAlign w:val="center"/>
+          </w:tcPr>
+          <w:p>
+            <w:pPr>
+              <w:jc w:val="center"/>
+              <w:rPr>
+                <w:sz w:val="20"/>
+                <w:lang w:val="en-US"/>
+              </w:rPr>
+            </w:pPr>
+          </w:p>
+        </w:tc>
+        <w:tc>
+          <w:tcPr>
+            <w:tcW w:w="316" w:type="pct"/>
+            <w:tcBorders>
+              <w:top w:val="nil"/>
+              <w:left w:val="nil"/>
+              <w:bottom w:val="nil"/>
+              <w:right w:val="nil"/>
+            </w:tcBorders>
+            <w:shd w:val="clear" w:color="auto" w:fill="F2F2F2" w:themeFill="background1" w:themeFillShade="F2"/>
+            <w:vAlign w:val="center"/>
+          </w:tcPr>
+          <w:p>
+            <w:pPr>
+              <w:jc w:val="center"/>
+              <w:rPr>
+                <w:sz w:val="16"/>
+                <w:szCs w:val="20"/>
+                <w:lang w:val="en-US"/>
+              </w:rPr>
+            </w:pPr>
+          </w:p>
+        </w:tc>
+        <w:tc>
+          <w:tcPr>
+            <w:tcW w:w="272" w:type="pct"/>
+            <w:tcBorders>
+              <w:top w:val="nil"/>
+              <w:left w:val="nil"/>
+              <w:bottom w:val="nil"/>
+              <w:right w:val="nil"/>
+            </w:tcBorders>
+            <w:shd w:val="clear" w:color="auto" w:fill="F2F2F2" w:themeFill="background1" w:themeFillShade="F2"/>
+            <w:vAlign w:val="center"/>
+          </w:tcPr>
+          <w:p>
+            <w:pPr>
+              <w:jc w:val="center"/>
+              <w:rPr>
+                <w:sz w:val="16"/>
+                <w:szCs w:val="20"/>
+                <w:lang w:val="en-US"/>
+              </w:rPr>
+            </w:pPr>
+          </w:p>
+        </w:tc>
+        <w:tc>
+          <w:tcPr>
+            <w:tcW w:w="718" w:type="pct"/>
+            <w:tcBorders>
+              <w:top w:val="nil"/>
+              <w:left w:val="nil"/>
+              <w:bottom w:val="nil"/>
+            </w:tcBorders>
+            <w:shd w:val="clear" w:color="auto" w:fill="F2F2F2" w:themeFill="background1" w:themeFillShade="F2"/>
+            <w:vAlign w:val="center"/>
+          </w:tcPr>
+          <w:p>
+            <w:pPr>
+              <w:jc w:val="center"/>
+              <w:rPr>
+                <w:sz w:val="16"/>
+                <w:szCs w:val="20"/>
+                <w:lang w:val="en-US"/>
+              </w:rPr>
+            </w:pPr>
+          </w:p>
+        </w:tc>
+      </w:tr>
+      <w:tr>
+        <w:trPr>
+          <w:cnfStyle w:val="000000100000" w:firstRow="0" w:lastRow="0" w:firstColumn="0" w:lastColumn="0" w:oddVBand="0" w:evenVBand="0" w:oddHBand="1" w:evenHBand="0" w:firstRowFirstColumn="0" w:firstRowLastColumn="0" w:lastRowFirstColumn="0" w:lastRowLastColumn="0"/>
+        </w:trPr>
+        <w:tc>
+          <w:tcPr>
+            <w:tcW w:w="170" w:type="pct"/>
+            <w:tcBorders>
+              <w:top w:val="nil"/>
+              <w:bottom w:val="nil"/>
+              <w:right w:val="nil"/>
+            </w:tcBorders>
+            <w:shd w:val="clear" w:color="auto" w:fill="F2F2F2" w:themeFill="background1" w:themeFillShade="F2"/>
+            <w:vAlign w:val="center"/>
+          </w:tcPr>
+          <w:p>
+            <w:pPr>
+              <w:jc w:val="center"/>
+              <w:rPr>
+                <w:sz w:val="20"/>
+                <w:lang w:val="en-US"/>
+              </w:rPr>
+            </w:pPr>
+          </w:p>
+        </w:tc>
+        <w:tc>
+          <w:tcPr>
+            <w:tcW w:w="181" w:type="pct"/>
+            <w:tcBorders>
+              <w:top w:val="nil"/>
+              <w:left w:val="nil"/>
+              <w:bottom w:val="nil"/>
+              <w:right w:val="nil"/>
+            </w:tcBorders>
+            <w:shd w:val="clear" w:color="auto" w:fill="F2F2F2" w:themeFill="background1" w:themeFillShade="F2"/>
+            <w:vAlign w:val="center"/>
+          </w:tcPr>
+          <w:p>
+            <w:pPr>
+              <w:jc w:val="center"/>
+              <w:rPr>
+                <w:sz w:val="20"/>
+                <w:lang w:val="en-US"/>
+              </w:rPr>
+            </w:pPr>
+          </w:p>
+        </w:tc>
+        <w:tc>
+          <w:tcPr>
+            <w:tcW w:w="767" w:type="pct"/>
+            <w:tcBorders>
+              <w:top w:val="nil"/>
+              <w:left w:val="nil"/>
+              <w:bottom w:val="nil"/>
+              <w:right w:val="nil"/>
+            </w:tcBorders>
+            <w:shd w:val="clear" w:color="auto" w:fill="F2F2F2" w:themeFill="background1" w:themeFillShade="F2"/>
+            <w:vAlign w:val="center"/>
+          </w:tcPr>
+          <w:p>
+            <w:pPr>
+              <w:rPr>
+                <w:sz w:val="20"/>
+                <w:lang w:val="en-US"/>
+              </w:rPr>
+            </w:pPr>
+          </w:p>
+        </w:tc>
+        <w:tc>
+          <w:tcPr>
+            <w:tcW w:w="226" w:type="pct"/>
+            <w:tcBorders>
+              <w:top w:val="nil"/>
+              <w:left w:val="nil"/>
+              <w:bottom w:val="nil"/>
+              <w:right w:val="nil"/>
+            </w:tcBorders>
+            <w:shd w:val="clear" w:color="auto" w:fill="F2F2F2" w:themeFill="background1" w:themeFillShade="F2"/>
+            <w:vAlign w:val="center"/>
+          </w:tcPr>
+          <w:p>
+            <w:pPr>
+              <w:jc w:val="center"/>
+              <w:rPr>
+                <w:sz w:val="20"/>
+                <w:lang w:val="en-US"/>
+              </w:rPr>
+            </w:pPr>
+          </w:p>
+        </w:tc>
+        <w:tc>
+          <w:tcPr>
+            <w:tcW w:w="272" w:type="pct"/>
+            <w:tcBorders>
+              <w:top w:val="nil"/>
+              <w:left w:val="nil"/>
+              <w:bottom w:val="nil"/>
+              <w:right w:val="nil"/>
+            </w:tcBorders>
+            <w:shd w:val="clear" w:color="auto" w:fill="F2F2F2" w:themeFill="background1" w:themeFillShade="F2"/>
+            <w:vAlign w:val="center"/>
+          </w:tcPr>
+          <w:p>
+            <w:pPr>
+              <w:jc w:val="center"/>
+              <w:rPr>
+                <w:sz w:val="20"/>
+                <w:lang w:val="en-US"/>
+              </w:rPr>
+            </w:pPr>
+          </w:p>
+        </w:tc>
+        <w:tc>
+          <w:tcPr>
+            <w:tcW w:w="451" w:type="pct"/>
+            <w:tcBorders>
+              <w:top w:val="nil"/>
+              <w:left w:val="nil"/>
+              <w:bottom w:val="nil"/>
+              <w:right w:val="nil"/>
+            </w:tcBorders>
+            <w:shd w:val="clear" w:color="auto" w:fill="F2F2F2" w:themeFill="background1" w:themeFillShade="F2"/>
+            <w:vAlign w:val="center"/>
+          </w:tcPr>
+          <w:p>
+            <w:pPr>
+              <w:jc w:val="center"/>
+              <w:rPr>
+                <w:sz w:val="20"/>
+                <w:lang w:val="en-US"/>
+              </w:rPr>
+            </w:pPr>
+          </w:p>
+        </w:tc>
+        <w:tc>
+          <w:tcPr>
+            <w:tcW w:w="318" w:type="pct"/>
+            <w:tcBorders>
+              <w:top w:val="nil"/>
+              <w:left w:val="nil"/>
+              <w:bottom w:val="nil"/>
+              <w:right w:val="nil"/>
+            </w:tcBorders>
+            <w:shd w:val="clear" w:color="auto" w:fill="F2F2F2" w:themeFill="background1" w:themeFillShade="F2"/>
+            <w:vAlign w:val="center"/>
+          </w:tcPr>
+          <w:p>
+            <w:pPr>
+              <w:jc w:val="center"/>
+              <w:rPr>
+                <w:sz w:val="20"/>
+                <w:lang w:val="en-US"/>
+              </w:rPr>
+            </w:pPr>
+          </w:p>
+        </w:tc>
+        <w:tc>
+          <w:tcPr>
+            <w:tcW w:w="226" w:type="pct"/>
+            <w:tcBorders>
+              <w:top w:val="nil"/>
+              <w:left w:val="nil"/>
+              <w:bottom w:val="nil"/>
+              <w:right w:val="nil"/>
+            </w:tcBorders>
+            <w:shd w:val="clear" w:color="auto" w:fill="F2F2F2" w:themeFill="background1" w:themeFillShade="F2"/>
+            <w:vAlign w:val="center"/>
+          </w:tcPr>
+          <w:p>
+            <w:pPr>
+              <w:jc w:val="center"/>
+              <w:rPr>
+                <w:sz w:val="20"/>
+                <w:lang w:val="en-US"/>
+              </w:rPr>
+            </w:pPr>
+          </w:p>
+        </w:tc>
+        <w:tc>
+          <w:tcPr>
+            <w:tcW w:w="272" w:type="pct"/>
+            <w:tcBorders>
+              <w:top w:val="nil"/>
+              <w:left w:val="nil"/>
+              <w:bottom w:val="nil"/>
+              <w:right w:val="nil"/>
+            </w:tcBorders>
+            <w:shd w:val="clear" w:color="auto" w:fill="F2F2F2" w:themeFill="background1" w:themeFillShade="F2"/>
+            <w:vAlign w:val="center"/>
+          </w:tcPr>
+          <w:p>
+            <w:pPr>
+              <w:jc w:val="center"/>
+              <w:rPr>
+                <w:sz w:val="20"/>
+                <w:lang w:val="en-US"/>
+              </w:rPr>
+            </w:pPr>
+          </w:p>
+        </w:tc>
+        <w:tc>
+          <w:tcPr>
+            <w:tcW w:w="315" w:type="pct"/>
+            <w:tcBorders>
+              <w:top w:val="nil"/>
+              <w:left w:val="nil"/>
+              <w:bottom w:val="nil"/>
+              <w:right w:val="nil"/>
+            </w:tcBorders>
+            <w:shd w:val="clear" w:color="auto" w:fill="F2F2F2" w:themeFill="background1" w:themeFillShade="F2"/>
+            <w:vAlign w:val="center"/>
+          </w:tcPr>
+          <w:p>
+            <w:pPr>
+              <w:jc w:val="center"/>
+              <w:rPr>
+                <w:sz w:val="20"/>
+                <w:lang w:val="en-US"/>
+              </w:rPr>
+            </w:pPr>
+          </w:p>
+        </w:tc>
+        <w:tc>
+          <w:tcPr>
+            <w:tcW w:w="226" w:type="pct"/>
+            <w:tcBorders>
+              <w:top w:val="nil"/>
+              <w:left w:val="nil"/>
+              <w:bottom w:val="nil"/>
+              <w:right w:val="nil"/>
+            </w:tcBorders>
+            <w:shd w:val="clear" w:color="auto" w:fill="F2F2F2" w:themeFill="background1" w:themeFillShade="F2"/>
+            <w:vAlign w:val="center"/>
+          </w:tcPr>
+          <w:p>
+            <w:pPr>
+              <w:jc w:val="center"/>
+              <w:rPr>
+                <w:sz w:val="20"/>
+                <w:lang w:val="en-US"/>
+              </w:rPr>
+            </w:pPr>
+          </w:p>
+        </w:tc>
+        <w:tc>
+          <w:tcPr>
+            <w:tcW w:w="270" w:type="pct"/>
+            <w:tcBorders>
+              <w:top w:val="nil"/>
+              <w:left w:val="nil"/>
+              <w:bottom w:val="nil"/>
+              <w:right w:val="nil"/>
+            </w:tcBorders>
+            <w:shd w:val="clear" w:color="auto" w:fill="F2F2F2" w:themeFill="background1" w:themeFillShade="F2"/>
+            <w:vAlign w:val="center"/>
+          </w:tcPr>
+          <w:p>
+            <w:pPr>
+              <w:jc w:val="center"/>
+              <w:rPr>
+                <w:sz w:val="20"/>
+                <w:lang w:val="en-US"/>
+              </w:rPr>
+            </w:pPr>
+          </w:p>
+        </w:tc>
+        <w:tc>
+          <w:tcPr>
+            <w:tcW w:w="316" w:type="pct"/>
+            <w:tcBorders>
+              <w:top w:val="nil"/>
+              <w:left w:val="nil"/>
+              <w:bottom w:val="nil"/>
+              <w:right w:val="nil"/>
+            </w:tcBorders>
+            <w:shd w:val="clear" w:color="auto" w:fill="F2F2F2" w:themeFill="background1" w:themeFillShade="F2"/>
+            <w:vAlign w:val="center"/>
+          </w:tcPr>
+          <w:p>
+            <w:pPr>
+              <w:jc w:val="center"/>
+              <w:rPr>
+                <w:sz w:val="16"/>
+                <w:szCs w:val="20"/>
+                <w:lang w:val="en-US"/>
+              </w:rPr>
+            </w:pPr>
+          </w:p>
+        </w:tc>
+        <w:tc>
+          <w:tcPr>
+            <w:tcW w:w="272" w:type="pct"/>
+            <w:tcBorders>
+              <w:top w:val="nil"/>
+              <w:left w:val="nil"/>
+              <w:bottom w:val="nil"/>
+              <w:right w:val="nil"/>
+            </w:tcBorders>
+            <w:shd w:val="clear" w:color="auto" w:fill="F2F2F2" w:themeFill="background1" w:themeFillShade="F2"/>
+            <w:vAlign w:val="center"/>
+          </w:tcPr>
+          <w:p>
+            <w:pPr>
+              <w:jc w:val="center"/>
+              <w:rPr>
+                <w:sz w:val="16"/>
+                <w:szCs w:val="20"/>
+                <w:lang w:val="en-US"/>
+              </w:rPr>
+            </w:pPr>
+          </w:p>
+        </w:tc>
+        <w:tc>
+          <w:tcPr>
+            <w:tcW w:w="718" w:type="pct"/>
+            <w:tcBorders>
+              <w:top w:val="nil"/>
+              <w:left w:val="nil"/>
+              <w:bottom w:val="nil"/>
+            </w:tcBorders>
+            <w:shd w:val="clear" w:color="auto" w:fill="F2F2F2" w:themeFill="background1" w:themeFillShade="F2"/>
+            <w:vAlign w:val="center"/>
+          </w:tcPr>
+          <w:p>
+            <w:pPr>
+              <w:jc w:val="center"/>
+              <w:rPr>
+                <w:sz w:val="16"/>
+                <w:szCs w:val="20"/>
+                <w:lang w:val="en-US"/>
+              </w:rPr>
+            </w:pPr>
+          </w:p>
+        </w:tc>
+      </w:tr>
+      <w:tr>
+        <w:tc>
+          <w:tcPr>
+            <w:tcW w:w="170" w:type="pct"/>
+            <w:tcBorders>
+              <w:top w:val="nil"/>
+              <w:bottom w:val="nil"/>
+              <w:right w:val="nil"/>
+            </w:tcBorders>
+            <w:shd w:val="clear" w:color="auto" w:fill="F2F2F2" w:themeFill="background1" w:themeFillShade="F2"/>
+            <w:vAlign w:val="center"/>
+          </w:tcPr>
+          <w:p>
+            <w:pPr>
+              <w:jc w:val="center"/>
+              <w:rPr>
+                <w:sz w:val="20"/>
+                <w:lang w:val="en-US"/>
+              </w:rPr>
+            </w:pPr>
+          </w:p>
+        </w:tc>
+        <w:tc>
+          <w:tcPr>
+            <w:tcW w:w="181" w:type="pct"/>
+            <w:tcBorders>
+              <w:top w:val="nil"/>
+              <w:left w:val="nil"/>
+              <w:bottom w:val="nil"/>
+              <w:right w:val="nil"/>
+            </w:tcBorders>
+            <w:shd w:val="clear" w:color="auto" w:fill="F2F2F2" w:themeFill="background1" w:themeFillShade="F2"/>
+            <w:vAlign w:val="center"/>
+          </w:tcPr>
+          <w:p>
+            <w:pPr>
+              <w:jc w:val="center"/>
+              <w:rPr>
+                <w:sz w:val="20"/>
+                <w:lang w:val="en-US"/>
+              </w:rPr>
+            </w:pPr>
+          </w:p>
+        </w:tc>
+        <w:tc>
+          <w:tcPr>
+            <w:tcW w:w="767" w:type="pct"/>
+            <w:tcBorders>
+              <w:top w:val="nil"/>
+              <w:left w:val="nil"/>
+              <w:bottom w:val="nil"/>
+              <w:right w:val="nil"/>
+            </w:tcBorders>
+            <w:shd w:val="clear" w:color="auto" w:fill="F2F2F2" w:themeFill="background1" w:themeFillShade="F2"/>
+            <w:vAlign w:val="center"/>
+          </w:tcPr>
+          <w:p>
+            <w:pPr>
+              <w:rPr>
+                <w:sz w:val="20"/>
+                <w:lang w:val="en-US"/>
+              </w:rPr>
+            </w:pPr>
+          </w:p>
+        </w:tc>
+        <w:tc>
+          <w:tcPr>
+            <w:tcW w:w="226" w:type="pct"/>
+            <w:tcBorders>
+              <w:top w:val="nil"/>
+              <w:left w:val="nil"/>
+              <w:bottom w:val="nil"/>
+              <w:right w:val="nil"/>
+            </w:tcBorders>
+            <w:shd w:val="clear" w:color="auto" w:fill="F2F2F2" w:themeFill="background1" w:themeFillShade="F2"/>
+            <w:vAlign w:val="center"/>
+          </w:tcPr>
+          <w:p>
+            <w:pPr>
+              <w:jc w:val="center"/>
+              <w:rPr>
+                <w:sz w:val="20"/>
+                <w:lang w:val="en-US"/>
+              </w:rPr>
+            </w:pPr>
+          </w:p>
+        </w:tc>
+        <w:tc>
+          <w:tcPr>
+            <w:tcW w:w="272" w:type="pct"/>
+            <w:tcBorders>
+              <w:top w:val="nil"/>
+              <w:left w:val="nil"/>
+              <w:bottom w:val="nil"/>
+              <w:right w:val="nil"/>
+            </w:tcBorders>
+            <w:shd w:val="clear" w:color="auto" w:fill="F2F2F2" w:themeFill="background1" w:themeFillShade="F2"/>
+            <w:vAlign w:val="center"/>
+          </w:tcPr>
+          <w:p>
+            <w:pPr>
+              <w:jc w:val="center"/>
+              <w:rPr>
+                <w:sz w:val="20"/>
+                <w:lang w:val="en-US"/>
+              </w:rPr>
+            </w:pPr>
+          </w:p>
+        </w:tc>
+        <w:tc>
+          <w:tcPr>
+            <w:tcW w:w="451" w:type="pct"/>
+            <w:tcBorders>
+              <w:top w:val="nil"/>
+              <w:left w:val="nil"/>
+              <w:bottom w:val="nil"/>
+              <w:right w:val="nil"/>
+            </w:tcBorders>
+            <w:shd w:val="clear" w:color="auto" w:fill="F2F2F2" w:themeFill="background1" w:themeFillShade="F2"/>
+            <w:vAlign w:val="center"/>
+          </w:tcPr>
+          <w:p>
+            <w:pPr>
+              <w:jc w:val="center"/>
+              <w:rPr>
+                <w:sz w:val="20"/>
+                <w:lang w:val="en-US"/>
+              </w:rPr>
+            </w:pPr>
+          </w:p>
+        </w:tc>
+        <w:tc>
+          <w:tcPr>
+            <w:tcW w:w="318" w:type="pct"/>
+            <w:tcBorders>
+              <w:top w:val="nil"/>
+              <w:left w:val="nil"/>
+              <w:bottom w:val="nil"/>
+              <w:right w:val="nil"/>
+            </w:tcBorders>
+            <w:shd w:val="clear" w:color="auto" w:fill="F2F2F2" w:themeFill="background1" w:themeFillShade="F2"/>
+            <w:vAlign w:val="center"/>
+          </w:tcPr>
+          <w:p>
+            <w:pPr>
+              <w:jc w:val="center"/>
+              <w:rPr>
+                <w:sz w:val="20"/>
+                <w:lang w:val="en-US"/>
+              </w:rPr>
+            </w:pPr>
+          </w:p>
+        </w:tc>
+        <w:tc>
+          <w:tcPr>
+            <w:tcW w:w="226" w:type="pct"/>
+            <w:tcBorders>
+              <w:top w:val="nil"/>
+              <w:left w:val="nil"/>
+              <w:bottom w:val="nil"/>
+              <w:right w:val="nil"/>
+            </w:tcBorders>
+            <w:shd w:val="clear" w:color="auto" w:fill="F2F2F2" w:themeFill="background1" w:themeFillShade="F2"/>
+            <w:vAlign w:val="center"/>
+          </w:tcPr>
+          <w:p>
+            <w:pPr>
+              <w:jc w:val="center"/>
+              <w:rPr>
+                <w:sz w:val="20"/>
+                <w:lang w:val="en-US"/>
+              </w:rPr>
+            </w:pPr>
+          </w:p>
+        </w:tc>
+        <w:tc>
+          <w:tcPr>
+            <w:tcW w:w="272" w:type="pct"/>
+            <w:tcBorders>
+              <w:top w:val="nil"/>
+              <w:left w:val="nil"/>
+              <w:bottom w:val="nil"/>
+              <w:right w:val="nil"/>
+            </w:tcBorders>
+            <w:shd w:val="clear" w:color="auto" w:fill="F2F2F2" w:themeFill="background1" w:themeFillShade="F2"/>
+            <w:vAlign w:val="center"/>
+          </w:tcPr>
+          <w:p>
+            <w:pPr>
+              <w:jc w:val="center"/>
+              <w:rPr>
+                <w:sz w:val="20"/>
+                <w:lang w:val="en-US"/>
+              </w:rPr>
+            </w:pPr>
+          </w:p>
+        </w:tc>
+        <w:tc>
+          <w:tcPr>
+            <w:tcW w:w="315" w:type="pct"/>
+            <w:tcBorders>
+              <w:top w:val="nil"/>
+              <w:left w:val="nil"/>
+              <w:bottom w:val="nil"/>
+              <w:right w:val="nil"/>
+            </w:tcBorders>
+            <w:shd w:val="clear" w:color="auto" w:fill="F2F2F2" w:themeFill="background1" w:themeFillShade="F2"/>
+            <w:vAlign w:val="center"/>
+          </w:tcPr>
+          <w:p>
+            <w:pPr>
+              <w:jc w:val="center"/>
+              <w:rPr>
+                <w:sz w:val="20"/>
+                <w:lang w:val="en-US"/>
+              </w:rPr>
+            </w:pPr>
+          </w:p>
+        </w:tc>
+        <w:tc>
+          <w:tcPr>
+            <w:tcW w:w="226" w:type="pct"/>
+            <w:tcBorders>
+              <w:top w:val="nil"/>
+              <w:left w:val="nil"/>
+              <w:bottom w:val="nil"/>
+              <w:right w:val="nil"/>
+            </w:tcBorders>
+            <w:shd w:val="clear" w:color="auto" w:fill="F2F2F2" w:themeFill="background1" w:themeFillShade="F2"/>
+            <w:vAlign w:val="center"/>
+          </w:tcPr>
+          <w:p>
+            <w:pPr>
+              <w:jc w:val="center"/>
+              <w:rPr>
+                <w:sz w:val="20"/>
+                <w:lang w:val="en-US"/>
+              </w:rPr>
+            </w:pPr>
+          </w:p>
+        </w:tc>
+        <w:tc>
+          <w:tcPr>
+            <w:tcW w:w="270" w:type="pct"/>
+            <w:tcBorders>
+              <w:top w:val="nil"/>
+              <w:left w:val="nil"/>
+              <w:bottom w:val="nil"/>
+              <w:right w:val="nil"/>
+            </w:tcBorders>
+            <w:shd w:val="clear" w:color="auto" w:fill="F2F2F2" w:themeFill="background1" w:themeFillShade="F2"/>
+            <w:vAlign w:val="center"/>
+          </w:tcPr>
+          <w:p>
+            <w:pPr>
+              <w:jc w:val="center"/>
+              <w:rPr>
+                <w:sz w:val="20"/>
+                <w:lang w:val="en-US"/>
+              </w:rPr>
+            </w:pPr>
+          </w:p>
+        </w:tc>
+        <w:tc>
+          <w:tcPr>
+            <w:tcW w:w="316" w:type="pct"/>
+            <w:tcBorders>
+              <w:top w:val="nil"/>
+              <w:left w:val="nil"/>
+              <w:bottom w:val="nil"/>
+              <w:right w:val="nil"/>
+            </w:tcBorders>
+            <w:shd w:val="clear" w:color="auto" w:fill="F2F2F2" w:themeFill="background1" w:themeFillShade="F2"/>
+            <w:vAlign w:val="center"/>
+          </w:tcPr>
+          <w:p>
+            <w:pPr>
+              <w:jc w:val="center"/>
+              <w:rPr>
+                <w:sz w:val="16"/>
+                <w:szCs w:val="20"/>
+                <w:lang w:val="en-US"/>
+              </w:rPr>
+            </w:pPr>
+          </w:p>
+        </w:tc>
+        <w:tc>
+          <w:tcPr>
+            <w:tcW w:w="272" w:type="pct"/>
+            <w:tcBorders>
+              <w:top w:val="nil"/>
+              <w:left w:val="nil"/>
+              <w:bottom w:val="nil"/>
+              <w:right w:val="nil"/>
+            </w:tcBorders>
+            <w:shd w:val="clear" w:color="auto" w:fill="F2F2F2" w:themeFill="background1" w:themeFillShade="F2"/>
+            <w:vAlign w:val="center"/>
+          </w:tcPr>
+          <w:p>
+            <w:pPr>
+              <w:jc w:val="center"/>
+              <w:rPr>
+                <w:sz w:val="16"/>
+                <w:szCs w:val="20"/>
+                <w:lang w:val="en-US"/>
+              </w:rPr>
+            </w:pPr>
+          </w:p>
+        </w:tc>
+        <w:tc>
+          <w:tcPr>
+            <w:tcW w:w="718" w:type="pct"/>
+            <w:tcBorders>
+              <w:top w:val="nil"/>
+              <w:left w:val="nil"/>
+              <w:bottom w:val="nil"/>
+            </w:tcBorders>
+            <w:shd w:val="clear" w:color="auto" w:fill="F2F2F2" w:themeFill="background1" w:themeFillShade="F2"/>
+            <w:vAlign w:val="center"/>
+          </w:tcPr>
+          <w:p>
+            <w:pPr>
+              <w:jc w:val="center"/>
+              <w:rPr>
+                <w:sz w:val="16"/>
+                <w:szCs w:val="20"/>
+                <w:lang w:val="en-US"/>
+              </w:rPr>
+            </w:pPr>
           </w:p>
         </w:tc>
       </w:tr>
@@ -34521,7 +39631,7 @@
 </file>
 
 <file path=word/styles.xml><?xml version="1.0" encoding="utf-8"?>
-<w:styles xmlns:mc="http://schemas.openxmlformats.org/markup-compatibility/2006" xmlns:r="http://schemas.openxmlformats.org/officeDocument/2006/relationships" xmlns:w="http://schemas.openxmlformats.org/wordprocessingml/2006/main" xmlns:w14="http://schemas.microsoft.com/office/word/2010/wordml" xmlns:w15="http://schemas.microsoft.com/office/word/2012/wordml" xmlns:w16cid="http://schemas.microsoft.com/office/word/2016/wordml/cid" xmlns:w16se="http://schemas.microsoft.com/office/word/2015/wordml/symex" mc:Ignorable="w14 w15 w16se w16cid">
+<w:styles xmlns:mc="http://schemas.openxmlformats.org/markup-compatibility/2006" xmlns:r="http://schemas.openxmlformats.org/officeDocument/2006/relationships" xmlns:w="http://schemas.openxmlformats.org/wordprocessingml/2006/main" xmlns:w14="http://schemas.microsoft.com/office/word/2010/wordml" mc:Ignorable="w14">
   <w:docDefaults>
     <w:rPrDefault>
       <w:rPr>
@@ -34537,382 +39647,144 @@
       </w:pPr>
     </w:pPrDefault>
   </w:docDefaults>
-  <w:latentStyles w:defLockedState="0" w:defUIPriority="99" w:defSemiHidden="0" w:defUnhideWhenUsed="0" w:defQFormat="0" w:count="375">
-    <w:lsdException w:name="Normal" w:uiPriority="0" w:qFormat="1"/>
-    <w:lsdException w:name="heading 1" w:uiPriority="9" w:qFormat="1"/>
-    <w:lsdException w:name="heading 2" w:semiHidden="1" w:uiPriority="9" w:unhideWhenUsed="1" w:qFormat="1"/>
-    <w:lsdException w:name="heading 3" w:semiHidden="1" w:uiPriority="9" w:unhideWhenUsed="1" w:qFormat="1"/>
-    <w:lsdException w:name="heading 4" w:semiHidden="1" w:uiPriority="9" w:unhideWhenUsed="1" w:qFormat="1"/>
-    <w:lsdException w:name="heading 5" w:semiHidden="1" w:uiPriority="9" w:unhideWhenUsed="1" w:qFormat="1"/>
-    <w:lsdException w:name="heading 6" w:semiHidden="1" w:uiPriority="9" w:unhideWhenUsed="1" w:qFormat="1"/>
-    <w:lsdException w:name="heading 7" w:semiHidden="1" w:uiPriority="9" w:unhideWhenUsed="1" w:qFormat="1"/>
-    <w:lsdException w:name="heading 8" w:semiHidden="1" w:uiPriority="9" w:unhideWhenUsed="1" w:qFormat="1"/>
-    <w:lsdException w:name="heading 9" w:semiHidden="1" w:uiPriority="9" w:unhideWhenUsed="1" w:qFormat="1"/>
-    <w:lsdException w:name="index 1" w:semiHidden="1" w:unhideWhenUsed="1"/>
-    <w:lsdException w:name="index 2" w:semiHidden="1" w:unhideWhenUsed="1"/>
-    <w:lsdException w:name="index 3" w:semiHidden="1" w:unhideWhenUsed="1"/>
-    <w:lsdException w:name="index 4" w:semiHidden="1" w:unhideWhenUsed="1"/>
-    <w:lsdException w:name="index 5" w:semiHidden="1" w:unhideWhenUsed="1"/>
-    <w:lsdException w:name="index 6" w:semiHidden="1" w:unhideWhenUsed="1"/>
-    <w:lsdException w:name="index 7" w:semiHidden="1" w:unhideWhenUsed="1"/>
-    <w:lsdException w:name="index 8" w:semiHidden="1" w:unhideWhenUsed="1"/>
-    <w:lsdException w:name="index 9" w:semiHidden="1" w:unhideWhenUsed="1"/>
-    <w:lsdException w:name="toc 1" w:semiHidden="1" w:uiPriority="39" w:unhideWhenUsed="1"/>
-    <w:lsdException w:name="toc 2" w:semiHidden="1" w:uiPriority="39" w:unhideWhenUsed="1"/>
-    <w:lsdException w:name="toc 3" w:semiHidden="1" w:uiPriority="39" w:unhideWhenUsed="1"/>
-    <w:lsdException w:name="toc 4" w:semiHidden="1" w:uiPriority="39" w:unhideWhenUsed="1"/>
-    <w:lsdException w:name="toc 5" w:semiHidden="1" w:uiPriority="39" w:unhideWhenUsed="1"/>
-    <w:lsdException w:name="toc 6" w:semiHidden="1" w:uiPriority="39" w:unhideWhenUsed="1"/>
-    <w:lsdException w:name="toc 7" w:semiHidden="1" w:uiPriority="39" w:unhideWhenUsed="1"/>
-    <w:lsdException w:name="toc 8" w:semiHidden="1" w:uiPriority="39" w:unhideWhenUsed="1"/>
-    <w:lsdException w:name="toc 9" w:semiHidden="1" w:uiPriority="39" w:unhideWhenUsed="1"/>
-    <w:lsdException w:name="Normal Indent" w:semiHidden="1" w:unhideWhenUsed="1"/>
-    <w:lsdException w:name="footnote text" w:semiHidden="1" w:unhideWhenUsed="1"/>
-    <w:lsdException w:name="annotation text" w:semiHidden="1" w:unhideWhenUsed="1"/>
-    <w:lsdException w:name="header" w:semiHidden="1" w:unhideWhenUsed="1"/>
-    <w:lsdException w:name="footer" w:semiHidden="1" w:unhideWhenUsed="1"/>
-    <w:lsdException w:name="index heading" w:semiHidden="1" w:unhideWhenUsed="1"/>
-    <w:lsdException w:name="caption" w:semiHidden="1" w:uiPriority="35" w:unhideWhenUsed="1" w:qFormat="1"/>
-    <w:lsdException w:name="table of figures" w:semiHidden="1" w:unhideWhenUsed="1"/>
-    <w:lsdException w:name="envelope address" w:semiHidden="1" w:unhideWhenUsed="1"/>
-    <w:lsdException w:name="envelope return" w:semiHidden="1" w:unhideWhenUsed="1"/>
-    <w:lsdException w:name="footnote reference" w:semiHidden="1" w:unhideWhenUsed="1"/>
-    <w:lsdException w:name="annotation reference" w:semiHidden="1" w:unhideWhenUsed="1"/>
-    <w:lsdException w:name="line number" w:semiHidden="1" w:unhideWhenUsed="1"/>
-    <w:lsdException w:name="page number" w:semiHidden="1" w:unhideWhenUsed="1"/>
-    <w:lsdException w:name="endnote reference" w:semiHidden="1" w:unhideWhenUsed="1"/>
-    <w:lsdException w:name="endnote text" w:semiHidden="1" w:unhideWhenUsed="1"/>
-    <w:lsdException w:name="table of authorities" w:semiHidden="1" w:unhideWhenUsed="1"/>
-    <w:lsdException w:name="macro" w:semiHidden="1" w:unhideWhenUsed="1"/>
-    <w:lsdException w:name="toa heading" w:semiHidden="1" w:unhideWhenUsed="1"/>
-    <w:lsdException w:name="List" w:semiHidden="1" w:unhideWhenUsed="1"/>
-    <w:lsdException w:name="List Bullet" w:semiHidden="1" w:unhideWhenUsed="1"/>
-    <w:lsdException w:name="List Number" w:semiHidden="1" w:unhideWhenUsed="1"/>
-    <w:lsdException w:name="List 2" w:semiHidden="1" w:unhideWhenUsed="1"/>
-    <w:lsdException w:name="List 3" w:semiHidden="1" w:unhideWhenUsed="1"/>
-    <w:lsdException w:name="List 4" w:semiHidden="1" w:unhideWhenUsed="1"/>
-    <w:lsdException w:name="List 5" w:semiHidden="1" w:unhideWhenUsed="1"/>
-    <w:lsdException w:name="List Bullet 2" w:semiHidden="1" w:unhideWhenUsed="1"/>
-    <w:lsdException w:name="List Bullet 3" w:semiHidden="1" w:unhideWhenUsed="1"/>
-    <w:lsdException w:name="List Bullet 4" w:semiHidden="1" w:unhideWhenUsed="1"/>
-    <w:lsdException w:name="List Bullet 5" w:semiHidden="1" w:unhideWhenUsed="1"/>
-    <w:lsdException w:name="List Number 2" w:semiHidden="1" w:unhideWhenUsed="1"/>
-    <w:lsdException w:name="List Number 3" w:semiHidden="1" w:unhideWhenUsed="1"/>
-    <w:lsdException w:name="List Number 4" w:semiHidden="1" w:unhideWhenUsed="1"/>
-    <w:lsdException w:name="List Number 5" w:semiHidden="1" w:unhideWhenUsed="1"/>
-    <w:lsdException w:name="Title" w:uiPriority="10" w:qFormat="1"/>
-    <w:lsdException w:name="Closing" w:semiHidden="1" w:unhideWhenUsed="1"/>
-    <w:lsdException w:name="Signature" w:semiHidden="1" w:unhideWhenUsed="1"/>
-    <w:lsdException w:name="Default Paragraph Font" w:semiHidden="1" w:uiPriority="1" w:unhideWhenUsed="1"/>
-    <w:lsdException w:name="Body Text" w:semiHidden="1" w:unhideWhenUsed="1"/>
-    <w:lsdException w:name="Body Text Indent" w:semiHidden="1" w:unhideWhenUsed="1"/>
-    <w:lsdException w:name="List Continue" w:semiHidden="1" w:unhideWhenUsed="1"/>
-    <w:lsdException w:name="List Continue 2" w:semiHidden="1" w:unhideWhenUsed="1"/>
-    <w:lsdException w:name="List Continue 3" w:semiHidden="1" w:unhideWhenUsed="1"/>
-    <w:lsdException w:name="List Continue 4" w:semiHidden="1" w:unhideWhenUsed="1"/>
-    <w:lsdException w:name="List Continue 5" w:semiHidden="1" w:unhideWhenUsed="1"/>
-    <w:lsdException w:name="Message Header" w:semiHidden="1" w:unhideWhenUsed="1"/>
-    <w:lsdException w:name="Subtitle" w:uiPriority="11" w:qFormat="1"/>
-    <w:lsdException w:name="Salutation" w:semiHidden="1" w:unhideWhenUsed="1"/>
-    <w:lsdException w:name="Date" w:semiHidden="1" w:unhideWhenUsed="1"/>
-    <w:lsdException w:name="Body Text First Indent" w:semiHidden="1" w:unhideWhenUsed="1"/>
-    <w:lsdException w:name="Body Text First Indent 2" w:semiHidden="1" w:unhideWhenUsed="1"/>
-    <w:lsdException w:name="Note Heading" w:semiHidden="1" w:unhideWhenUsed="1"/>
-    <w:lsdException w:name="Body Text 2" w:semiHidden="1" w:unhideWhenUsed="1"/>
-    <w:lsdException w:name="Body Text 3" w:semiHidden="1" w:unhideWhenUsed="1"/>
-    <w:lsdException w:name="Body Text Indent 2" w:semiHidden="1" w:unhideWhenUsed="1"/>
-    <w:lsdException w:name="Body Text Indent 3" w:semiHidden="1" w:unhideWhenUsed="1"/>
-    <w:lsdException w:name="Block Text" w:semiHidden="1" w:unhideWhenUsed="1"/>
-    <w:lsdException w:name="Hyperlink" w:semiHidden="1" w:unhideWhenUsed="1"/>
-    <w:lsdException w:name="FollowedHyperlink" w:semiHidden="1" w:unhideWhenUsed="1"/>
-    <w:lsdException w:name="Strong" w:uiPriority="22" w:qFormat="1"/>
-    <w:lsdException w:name="Emphasis" w:uiPriority="20" w:qFormat="1"/>
-    <w:lsdException w:name="Document Map" w:semiHidden="1" w:unhideWhenUsed="1"/>
-    <w:lsdException w:name="Plain Text" w:semiHidden="1" w:unhideWhenUsed="1"/>
-    <w:lsdException w:name="E-mail Signature" w:semiHidden="1" w:unhideWhenUsed="1"/>
-    <w:lsdException w:name="HTML Top of Form" w:semiHidden="1" w:unhideWhenUsed="1"/>
-    <w:lsdException w:name="HTML Bottom of Form" w:semiHidden="1" w:unhideWhenUsed="1"/>
-    <w:lsdException w:name="Normal (Web)" w:semiHidden="1" w:unhideWhenUsed="1"/>
-    <w:lsdException w:name="HTML Acronym" w:semiHidden="1" w:unhideWhenUsed="1"/>
-    <w:lsdException w:name="HTML Address" w:semiHidden="1" w:unhideWhenUsed="1"/>
-    <w:lsdException w:name="HTML Cite" w:semiHidden="1" w:unhideWhenUsed="1"/>
-    <w:lsdException w:name="HTML Code" w:semiHidden="1" w:unhideWhenUsed="1"/>
-    <w:lsdException w:name="HTML Definition" w:semiHidden="1" w:unhideWhenUsed="1"/>
-    <w:lsdException w:name="HTML Keyboard" w:semiHidden="1" w:unhideWhenUsed="1"/>
-    <w:lsdException w:name="HTML Preformatted" w:semiHidden="1" w:unhideWhenUsed="1"/>
-    <w:lsdException w:name="HTML Sample" w:semiHidden="1" w:unhideWhenUsed="1"/>
-    <w:lsdException w:name="HTML Typewriter" w:semiHidden="1" w:unhideWhenUsed="1"/>
-    <w:lsdException w:name="HTML Variable" w:semiHidden="1" w:unhideWhenUsed="1"/>
-    <w:lsdException w:name="Normal Table" w:semiHidden="1" w:unhideWhenUsed="1"/>
-    <w:lsdException w:name="annotation subject" w:semiHidden="1" w:unhideWhenUsed="1"/>
-    <w:lsdException w:name="No List" w:semiHidden="1" w:unhideWhenUsed="1"/>
-    <w:lsdException w:name="Outline List 1" w:semiHidden="1" w:unhideWhenUsed="1"/>
-    <w:lsdException w:name="Outline List 2" w:semiHidden="1" w:unhideWhenUsed="1"/>
-    <w:lsdException w:name="Outline List 3" w:semiHidden="1" w:unhideWhenUsed="1"/>
-    <w:lsdException w:name="Table Simple 1" w:semiHidden="1" w:unhideWhenUsed="1"/>
-    <w:lsdException w:name="Table Simple 2" w:semiHidden="1" w:unhideWhenUsed="1"/>
-    <w:lsdException w:name="Table Simple 3" w:semiHidden="1" w:unhideWhenUsed="1"/>
-    <w:lsdException w:name="Table Classic 1" w:semiHidden="1" w:unhideWhenUsed="1"/>
-    <w:lsdException w:name="Table Classic 2" w:semiHidden="1" w:unhideWhenUsed="1"/>
-    <w:lsdException w:name="Table Classic 3" w:semiHidden="1" w:unhideWhenUsed="1"/>
-    <w:lsdException w:name="Table Classic 4" w:semiHidden="1" w:unhideWhenUsed="1"/>
-    <w:lsdException w:name="Table Colorful 1" w:semiHidden="1" w:unhideWhenUsed="1"/>
-    <w:lsdException w:name="Table Colorful 2" w:semiHidden="1" w:unhideWhenUsed="1"/>
-    <w:lsdException w:name="Table Colorful 3" w:semiHidden="1" w:unhideWhenUsed="1"/>
-    <w:lsdException w:name="Table Columns 1" w:semiHidden="1" w:unhideWhenUsed="1"/>
-    <w:lsdException w:name="Table Columns 2" w:semiHidden="1" w:unhideWhenUsed="1"/>
-    <w:lsdException w:name="Table Columns 3" w:semiHidden="1" w:unhideWhenUsed="1"/>
-    <w:lsdException w:name="Table Columns 4" w:semiHidden="1" w:unhideWhenUsed="1"/>
-    <w:lsdException w:name="Table Columns 5" w:semiHidden="1" w:unhideWhenUsed="1"/>
-    <w:lsdException w:name="Table Grid 1" w:semiHidden="1" w:unhideWhenUsed="1"/>
-    <w:lsdException w:name="Table Grid 2" w:semiHidden="1" w:unhideWhenUsed="1"/>
-    <w:lsdException w:name="Table Grid 3" w:semiHidden="1" w:unhideWhenUsed="1"/>
-    <w:lsdException w:name="Table Grid 4" w:semiHidden="1" w:unhideWhenUsed="1"/>
-    <w:lsdException w:name="Table Grid 5" w:semiHidden="1" w:unhideWhenUsed="1"/>
-    <w:lsdException w:name="Table Grid 6" w:semiHidden="1" w:unhideWhenUsed="1"/>
-    <w:lsdException w:name="Table Grid 7" w:semiHidden="1" w:unhideWhenUsed="1"/>
-    <w:lsdException w:name="Table Grid 8" w:semiHidden="1" w:unhideWhenUsed="1"/>
-    <w:lsdException w:name="Table List 1" w:semiHidden="1" w:unhideWhenUsed="1"/>
-    <w:lsdException w:name="Table List 2" w:semiHidden="1" w:unhideWhenUsed="1"/>
-    <w:lsdException w:name="Table List 3" w:semiHidden="1" w:unhideWhenUsed="1"/>
-    <w:lsdException w:name="Table List 4" w:semiHidden="1" w:unhideWhenUsed="1"/>
-    <w:lsdException w:name="Table List 5" w:semiHidden="1" w:unhideWhenUsed="1"/>
-    <w:lsdException w:name="Table List 6" w:semiHidden="1" w:unhideWhenUsed="1"/>
-    <w:lsdException w:name="Table List 7" w:semiHidden="1" w:unhideWhenUsed="1"/>
-    <w:lsdException w:name="Table List 8" w:semiHidden="1" w:unhideWhenUsed="1"/>
-    <w:lsdException w:name="Table 3D effects 1" w:semiHidden="1" w:unhideWhenUsed="1"/>
-    <w:lsdException w:name="Table 3D effects 2" w:semiHidden="1" w:unhideWhenUsed="1"/>
-    <w:lsdException w:name="Table 3D effects 3" w:semiHidden="1" w:unhideWhenUsed="1"/>
-    <w:lsdException w:name="Table Contemporary" w:semiHidden="1" w:unhideWhenUsed="1"/>
-    <w:lsdException w:name="Table Elegant" w:semiHidden="1" w:unhideWhenUsed="1"/>
-    <w:lsdException w:name="Table Professional" w:semiHidden="1" w:unhideWhenUsed="1"/>
-    <w:lsdException w:name="Table Subtle 1" w:semiHidden="1" w:unhideWhenUsed="1"/>
-    <w:lsdException w:name="Table Subtle 2" w:semiHidden="1" w:unhideWhenUsed="1"/>
-    <w:lsdException w:name="Table Web 1" w:semiHidden="1" w:unhideWhenUsed="1"/>
-    <w:lsdException w:name="Table Web 2" w:semiHidden="1" w:unhideWhenUsed="1"/>
-    <w:lsdException w:name="Table Web 3" w:semiHidden="1" w:unhideWhenUsed="1"/>
-    <w:lsdException w:name="Balloon Text" w:semiHidden="1" w:unhideWhenUsed="1"/>
-    <w:lsdException w:name="Table Grid" w:uiPriority="59"/>
-    <w:lsdException w:name="Table Theme" w:semiHidden="1" w:unhideWhenUsed="1"/>
-    <w:lsdException w:name="Placeholder Text" w:semiHidden="1"/>
-    <w:lsdException w:name="No Spacing" w:uiPriority="1" w:qFormat="1"/>
-    <w:lsdException w:name="Light Shading" w:uiPriority="60"/>
-    <w:lsdException w:name="Light List" w:uiPriority="61"/>
-    <w:lsdException w:name="Light Grid" w:uiPriority="62"/>
-    <w:lsdException w:name="Medium Shading 1" w:uiPriority="63"/>
-    <w:lsdException w:name="Medium Shading 2" w:uiPriority="64"/>
-    <w:lsdException w:name="Medium List 1" w:uiPriority="65"/>
-    <w:lsdException w:name="Medium List 2" w:uiPriority="66"/>
-    <w:lsdException w:name="Medium Grid 1" w:uiPriority="67"/>
-    <w:lsdException w:name="Medium Grid 2" w:uiPriority="68"/>
-    <w:lsdException w:name="Medium Grid 3" w:uiPriority="69"/>
-    <w:lsdException w:name="Dark List" w:uiPriority="70"/>
-    <w:lsdException w:name="Colorful Shading" w:uiPriority="71"/>
-    <w:lsdException w:name="Colorful List" w:uiPriority="72"/>
-    <w:lsdException w:name="Colorful Grid" w:uiPriority="73"/>
-    <w:lsdException w:name="Light Shading Accent 1" w:uiPriority="60"/>
-    <w:lsdException w:name="Light List Accent 1" w:uiPriority="61"/>
-    <w:lsdException w:name="Light Grid Accent 1" w:uiPriority="62"/>
-    <w:lsdException w:name="Medium Shading 1 Accent 1" w:uiPriority="63"/>
-    <w:lsdException w:name="Medium Shading 2 Accent 1" w:uiPriority="64"/>
-    <w:lsdException w:name="Medium List 1 Accent 1" w:uiPriority="65"/>
-    <w:lsdException w:name="Revision" w:semiHidden="1"/>
-    <w:lsdException w:name="List Paragraph" w:uiPriority="34" w:qFormat="1"/>
-    <w:lsdException w:name="Quote" w:uiPriority="29" w:qFormat="1"/>
-    <w:lsdException w:name="Intense Quote" w:uiPriority="30" w:qFormat="1"/>
-    <w:lsdException w:name="Medium List 2 Accent 1" w:uiPriority="66"/>
-    <w:lsdException w:name="Medium Grid 1 Accent 1" w:uiPriority="67"/>
-    <w:lsdException w:name="Medium Grid 2 Accent 1" w:uiPriority="68"/>
-    <w:lsdException w:name="Medium Grid 3 Accent 1" w:uiPriority="69"/>
-    <w:lsdException w:name="Dark List Accent 1" w:uiPriority="70"/>
-    <w:lsdException w:name="Colorful Shading Accent 1" w:uiPriority="71"/>
-    <w:lsdException w:name="Colorful List Accent 1" w:uiPriority="72"/>
-    <w:lsdException w:name="Colorful Grid Accent 1" w:uiPriority="73"/>
-    <w:lsdException w:name="Light Shading Accent 2" w:uiPriority="60"/>
-    <w:lsdException w:name="Light List Accent 2" w:uiPriority="61"/>
-    <w:lsdException w:name="Light Grid Accent 2" w:uiPriority="62"/>
-    <w:lsdException w:name="Medium Shading 1 Accent 2" w:uiPriority="63"/>
-    <w:lsdException w:name="Medium Shading 2 Accent 2" w:uiPriority="64"/>
-    <w:lsdException w:name="Medium List 1 Accent 2" w:uiPriority="65"/>
-    <w:lsdException w:name="Medium List 2 Accent 2" w:uiPriority="66"/>
-    <w:lsdException w:name="Medium Grid 1 Accent 2" w:uiPriority="67"/>
-    <w:lsdException w:name="Medium Grid 2 Accent 2" w:uiPriority="68"/>
-    <w:lsdException w:name="Medium Grid 3 Accent 2" w:uiPriority="69"/>
-    <w:lsdException w:name="Dark List Accent 2" w:uiPriority="70"/>
-    <w:lsdException w:name="Colorful Shading Accent 2" w:uiPriority="71"/>
-    <w:lsdException w:name="Colorful List Accent 2" w:uiPriority="72"/>
-    <w:lsdException w:name="Colorful Grid Accent 2" w:uiPriority="73"/>
-    <w:lsdException w:name="Light Shading Accent 3" w:uiPriority="60"/>
-    <w:lsdException w:name="Light List Accent 3" w:uiPriority="61"/>
-    <w:lsdException w:name="Light Grid Accent 3" w:uiPriority="62"/>
-    <w:lsdException w:name="Medium Shading 1 Accent 3" w:uiPriority="63"/>
-    <w:lsdException w:name="Medium Shading 2 Accent 3" w:uiPriority="64"/>
-    <w:lsdException w:name="Medium List 1 Accent 3" w:uiPriority="65"/>
-    <w:lsdException w:name="Medium List 2 Accent 3" w:uiPriority="66"/>
-    <w:lsdException w:name="Medium Grid 1 Accent 3" w:uiPriority="67"/>
-    <w:lsdException w:name="Medium Grid 2 Accent 3" w:uiPriority="68"/>
-    <w:lsdException w:name="Medium Grid 3 Accent 3" w:uiPriority="69"/>
-    <w:lsdException w:name="Dark List Accent 3" w:uiPriority="70"/>
-    <w:lsdException w:name="Colorful Shading Accent 3" w:uiPriority="71"/>
-    <w:lsdException w:name="Colorful List Accent 3" w:uiPriority="72"/>
-    <w:lsdException w:name="Colorful Grid Accent 3" w:uiPriority="73"/>
-    <w:lsdException w:name="Light Shading Accent 4" w:uiPriority="60"/>
-    <w:lsdException w:name="Light List Accent 4" w:uiPriority="61"/>
-    <w:lsdException w:name="Light Grid Accent 4" w:uiPriority="62"/>
-    <w:lsdException w:name="Medium Shading 1 Accent 4" w:uiPriority="63"/>
-    <w:lsdException w:name="Medium Shading 2 Accent 4" w:uiPriority="64"/>
-    <w:lsdException w:name="Medium List 1 Accent 4" w:uiPriority="65"/>
-    <w:lsdException w:name="Medium List 2 Accent 4" w:uiPriority="66"/>
-    <w:lsdException w:name="Medium Grid 1 Accent 4" w:uiPriority="67"/>
-    <w:lsdException w:name="Medium Grid 2 Accent 4" w:uiPriority="68"/>
-    <w:lsdException w:name="Medium Grid 3 Accent 4" w:uiPriority="69"/>
-    <w:lsdException w:name="Dark List Accent 4" w:uiPriority="70"/>
-    <w:lsdException w:name="Colorful Shading Accent 4" w:uiPriority="71"/>
-    <w:lsdException w:name="Colorful List Accent 4" w:uiPriority="72"/>
-    <w:lsdException w:name="Colorful Grid Accent 4" w:uiPriority="73"/>
-    <w:lsdException w:name="Light Shading Accent 5" w:uiPriority="60"/>
-    <w:lsdException w:name="Light List Accent 5" w:uiPriority="61"/>
-    <w:lsdException w:name="Light Grid Accent 5" w:uiPriority="62"/>
-    <w:lsdException w:name="Medium Shading 1 Accent 5" w:uiPriority="63"/>
-    <w:lsdException w:name="Medium Shading 2 Accent 5" w:uiPriority="64"/>
-    <w:lsdException w:name="Medium List 1 Accent 5" w:uiPriority="65"/>
-    <w:lsdException w:name="Medium List 2 Accent 5" w:uiPriority="66"/>
-    <w:lsdException w:name="Medium Grid 1 Accent 5" w:uiPriority="67"/>
-    <w:lsdException w:name="Medium Grid 2 Accent 5" w:uiPriority="68"/>
-    <w:lsdException w:name="Medium Grid 3 Accent 5" w:uiPriority="69"/>
-    <w:lsdException w:name="Dark List Accent 5" w:uiPriority="70"/>
-    <w:lsdException w:name="Colorful Shading Accent 5" w:uiPriority="71"/>
-    <w:lsdException w:name="Colorful List Accent 5" w:uiPriority="72"/>
-    <w:lsdException w:name="Colorful Grid Accent 5" w:uiPriority="73"/>
-    <w:lsdException w:name="Light Shading Accent 6" w:uiPriority="60"/>
-    <w:lsdException w:name="Light List Accent 6" w:uiPriority="61"/>
-    <w:lsdException w:name="Light Grid Accent 6" w:uiPriority="62"/>
-    <w:lsdException w:name="Medium Shading 1 Accent 6" w:uiPriority="63"/>
-    <w:lsdException w:name="Medium Shading 2 Accent 6" w:uiPriority="64"/>
-    <w:lsdException w:name="Medium List 1 Accent 6" w:uiPriority="65"/>
-    <w:lsdException w:name="Medium List 2 Accent 6" w:uiPriority="66"/>
-    <w:lsdException w:name="Medium Grid 1 Accent 6" w:uiPriority="67"/>
-    <w:lsdException w:name="Medium Grid 2 Accent 6" w:uiPriority="68"/>
-    <w:lsdException w:name="Medium Grid 3 Accent 6" w:uiPriority="69"/>
-    <w:lsdException w:name="Dark List Accent 6" w:uiPriority="70"/>
-    <w:lsdException w:name="Colorful Shading Accent 6" w:uiPriority="71"/>
-    <w:lsdException w:name="Colorful List Accent 6" w:uiPriority="72"/>
-    <w:lsdException w:name="Colorful Grid Accent 6" w:uiPriority="73"/>
-    <w:lsdException w:name="Subtle Emphasis" w:uiPriority="19" w:qFormat="1"/>
-    <w:lsdException w:name="Intense Emphasis" w:uiPriority="21" w:qFormat="1"/>
-    <w:lsdException w:name="Subtle Reference" w:uiPriority="31" w:qFormat="1"/>
-    <w:lsdException w:name="Intense Reference" w:uiPriority="32" w:qFormat="1"/>
-    <w:lsdException w:name="Book Title" w:uiPriority="33" w:qFormat="1"/>
-    <w:lsdException w:name="Bibliography" w:semiHidden="1" w:uiPriority="37" w:unhideWhenUsed="1"/>
-    <w:lsdException w:name="TOC Heading" w:semiHidden="1" w:uiPriority="39" w:unhideWhenUsed="1" w:qFormat="1"/>
-    <w:lsdException w:name="Plain Table 1" w:uiPriority="41"/>
-    <w:lsdException w:name="Plain Table 2" w:uiPriority="42"/>
-    <w:lsdException w:name="Plain Table 3" w:uiPriority="43"/>
-    <w:lsdException w:name="Plain Table 4" w:uiPriority="44"/>
-    <w:lsdException w:name="Plain Table 5" w:uiPriority="45"/>
-    <w:lsdException w:name="Grid Table Light" w:uiPriority="40"/>
-    <w:lsdException w:name="Grid Table 1 Light" w:uiPriority="46"/>
-    <w:lsdException w:name="Grid Table 2" w:uiPriority="47"/>
-    <w:lsdException w:name="Grid Table 3" w:uiPriority="48"/>
-    <w:lsdException w:name="Grid Table 4" w:uiPriority="49"/>
-    <w:lsdException w:name="Grid Table 5 Dark" w:uiPriority="50"/>
-    <w:lsdException w:name="Grid Table 6 Colorful" w:uiPriority="51"/>
-    <w:lsdException w:name="Grid Table 7 Colorful" w:uiPriority="52"/>
-    <w:lsdException w:name="Grid Table 1 Light Accent 1" w:uiPriority="46"/>
-    <w:lsdException w:name="Grid Table 2 Accent 1" w:uiPriority="47"/>
-    <w:lsdException w:name="Grid Table 3 Accent 1" w:uiPriority="48"/>
-    <w:lsdException w:name="Grid Table 4 Accent 1" w:uiPriority="49"/>
-    <w:lsdException w:name="Grid Table 5 Dark Accent 1" w:uiPriority="50"/>
-    <w:lsdException w:name="Grid Table 6 Colorful Accent 1" w:uiPriority="51"/>
-    <w:lsdException w:name="Grid Table 7 Colorful Accent 1" w:uiPriority="52"/>
-    <w:lsdException w:name="Grid Table 1 Light Accent 2" w:uiPriority="46"/>
-    <w:lsdException w:name="Grid Table 2 Accent 2" w:uiPriority="47"/>
-    <w:lsdException w:name="Grid Table 3 Accent 2" w:uiPriority="48"/>
-    <w:lsdException w:name="Grid Table 4 Accent 2" w:uiPriority="49"/>
-    <w:lsdException w:name="Grid Table 5 Dark Accent 2" w:uiPriority="50"/>
-    <w:lsdException w:name="Grid Table 6 Colorful Accent 2" w:uiPriority="51"/>
-    <w:lsdException w:name="Grid Table 7 Colorful Accent 2" w:uiPriority="52"/>
-    <w:lsdException w:name="Grid Table 1 Light Accent 3" w:uiPriority="46"/>
-    <w:lsdException w:name="Grid Table 2 Accent 3" w:uiPriority="47"/>
-    <w:lsdException w:name="Grid Table 3 Accent 3" w:uiPriority="48"/>
-    <w:lsdException w:name="Grid Table 4 Accent 3" w:uiPriority="49"/>
-    <w:lsdException w:name="Grid Table 5 Dark Accent 3" w:uiPriority="50"/>
-    <w:lsdException w:name="Grid Table 6 Colorful Accent 3" w:uiPriority="51"/>
-    <w:lsdException w:name="Grid Table 7 Colorful Accent 3" w:uiPriority="52"/>
-    <w:lsdException w:name="Grid Table 1 Light Accent 4" w:uiPriority="46"/>
-    <w:lsdException w:name="Grid Table 2 Accent 4" w:uiPriority="47"/>
-    <w:lsdException w:name="Grid Table 3 Accent 4" w:uiPriority="48"/>
-    <w:lsdException w:name="Grid Table 4 Accent 4" w:uiPriority="49"/>
-    <w:lsdException w:name="Grid Table 5 Dark Accent 4" w:uiPriority="50"/>
-    <w:lsdException w:name="Grid Table 6 Colorful Accent 4" w:uiPriority="51"/>
-    <w:lsdException w:name="Grid Table 7 Colorful Accent 4" w:uiPriority="52"/>
-    <w:lsdException w:name="Grid Table 1 Light Accent 5" w:uiPriority="46"/>
-    <w:lsdException w:name="Grid Table 2 Accent 5" w:uiPriority="47"/>
-    <w:lsdException w:name="Grid Table 3 Accent 5" w:uiPriority="48"/>
-    <w:lsdException w:name="Grid Table 4 Accent 5" w:uiPriority="49"/>
-    <w:lsdException w:name="Grid Table 5 Dark Accent 5" w:uiPriority="50"/>
-    <w:lsdException w:name="Grid Table 6 Colorful Accent 5" w:uiPriority="51"/>
-    <w:lsdException w:name="Grid Table 7 Colorful Accent 5" w:uiPriority="52"/>
-    <w:lsdException w:name="Grid Table 1 Light Accent 6" w:uiPriority="46"/>
-    <w:lsdException w:name="Grid Table 2 Accent 6" w:uiPriority="47"/>
-    <w:lsdException w:name="Grid Table 3 Accent 6" w:uiPriority="48"/>
-    <w:lsdException w:name="Grid Table 4 Accent 6" w:uiPriority="49"/>
-    <w:lsdException w:name="Grid Table 5 Dark Accent 6" w:uiPriority="50"/>
-    <w:lsdException w:name="Grid Table 6 Colorful Accent 6" w:uiPriority="51"/>
-    <w:lsdException w:name="Grid Table 7 Colorful Accent 6" w:uiPriority="52"/>
-    <w:lsdException w:name="List Table 1 Light" w:uiPriority="46"/>
-    <w:lsdException w:name="List Table 2" w:uiPriority="47"/>
-    <w:lsdException w:name="List Table 3" w:uiPriority="48"/>
-    <w:lsdException w:name="List Table 4" w:uiPriority="49"/>
-    <w:lsdException w:name="List Table 5 Dark" w:uiPriority="50"/>
-    <w:lsdException w:name="List Table 6 Colorful" w:uiPriority="51"/>
-    <w:lsdException w:name="List Table 7 Colorful" w:uiPriority="52"/>
-    <w:lsdException w:name="List Table 1 Light Accent 1" w:uiPriority="46"/>
-    <w:lsdException w:name="List Table 2 Accent 1" w:uiPriority="47"/>
-    <w:lsdException w:name="List Table 3 Accent 1" w:uiPriority="48"/>
-    <w:lsdException w:name="List Table 4 Accent 1" w:uiPriority="49"/>
-    <w:lsdException w:name="List Table 5 Dark Accent 1" w:uiPriority="50"/>
-    <w:lsdException w:name="List Table 6 Colorful Accent 1" w:uiPriority="51"/>
-    <w:lsdException w:name="List Table 7 Colorful Accent 1" w:uiPriority="52"/>
-    <w:lsdException w:name="List Table 1 Light Accent 2" w:uiPriority="46"/>
-    <w:lsdException w:name="List Table 2 Accent 2" w:uiPriority="47"/>
-    <w:lsdException w:name="List Table 3 Accent 2" w:uiPriority="48"/>
-    <w:lsdException w:name="List Table 4 Accent 2" w:uiPriority="49"/>
-    <w:lsdException w:name="List Table 5 Dark Accent 2" w:uiPriority="50"/>
-    <w:lsdException w:name="List Table 6 Colorful Accent 2" w:uiPriority="51"/>
-    <w:lsdException w:name="List Table 7 Colorful Accent 2" w:uiPriority="52"/>
-    <w:lsdException w:name="List Table 1 Light Accent 3" w:uiPriority="46"/>
-    <w:lsdException w:name="List Table 2 Accent 3" w:uiPriority="47"/>
-    <w:lsdException w:name="List Table 3 Accent 3" w:uiPriority="48"/>
-    <w:lsdException w:name="List Table 4 Accent 3" w:uiPriority="49"/>
-    <w:lsdException w:name="List Table 5 Dark Accent 3" w:uiPriority="50"/>
-    <w:lsdException w:name="List Table 6 Colorful Accent 3" w:uiPriority="51"/>
-    <w:lsdException w:name="List Table 7 Colorful Accent 3" w:uiPriority="52"/>
-    <w:lsdException w:name="List Table 1 Light Accent 4" w:uiPriority="46"/>
-    <w:lsdException w:name="List Table 2 Accent 4" w:uiPriority="47"/>
-    <w:lsdException w:name="List Table 3 Accent 4" w:uiPriority="48"/>
-    <w:lsdException w:name="List Table 4 Accent 4" w:uiPriority="49"/>
-    <w:lsdException w:name="List Table 5 Dark Accent 4" w:uiPriority="50"/>
-    <w:lsdException w:name="List Table 6 Colorful Accent 4" w:uiPriority="51"/>
-    <w:lsdException w:name="List Table 7 Colorful Accent 4" w:uiPriority="52"/>
-    <w:lsdException w:name="List Table 1 Light Accent 5" w:uiPriority="46"/>
-    <w:lsdException w:name="List Table 2 Accent 5" w:uiPriority="47"/>
-    <w:lsdException w:name="List Table 3 Accent 5" w:uiPriority="48"/>
-    <w:lsdException w:name="List Table 4 Accent 5" w:uiPriority="49"/>
-    <w:lsdException w:name="List Table 5 Dark Accent 5" w:uiPriority="50"/>
-    <w:lsdException w:name="List Table 6 Colorful Accent 5" w:uiPriority="51"/>
-    <w:lsdException w:name="List Table 7 Colorful Accent 5" w:uiPriority="52"/>
-    <w:lsdException w:name="List Table 1 Light Accent 6" w:uiPriority="46"/>
-    <w:lsdException w:name="List Table 2 Accent 6" w:uiPriority="47"/>
-    <w:lsdException w:name="List Table 3 Accent 6" w:uiPriority="48"/>
-    <w:lsdException w:name="List Table 4 Accent 6" w:uiPriority="49"/>
-    <w:lsdException w:name="List Table 5 Dark Accent 6" w:uiPriority="50"/>
-    <w:lsdException w:name="List Table 6 Colorful Accent 6" w:uiPriority="51"/>
-    <w:lsdException w:name="List Table 7 Colorful Accent 6" w:uiPriority="52"/>
-    <w:lsdException w:name="Mention" w:semiHidden="1" w:unhideWhenUsed="1"/>
-    <w:lsdException w:name="Smart Hyperlink" w:semiHidden="1" w:unhideWhenUsed="1"/>
-    <w:lsdException w:name="Hashtag" w:semiHidden="1" w:unhideWhenUsed="1"/>
-    <w:lsdException w:name="Unresolved Mention" w:semiHidden="1" w:unhideWhenUsed="1"/>
+  <w:latentStyles w:defLockedState="0" w:defUIPriority="99" w:defSemiHidden="1" w:defUnhideWhenUsed="1" w:defQFormat="0" w:count="267">
+    <w:lsdException w:name="Normal" w:semiHidden="0" w:uiPriority="0" w:unhideWhenUsed="0" w:qFormat="1"/>
+    <w:lsdException w:name="heading 1" w:semiHidden="0" w:uiPriority="9" w:unhideWhenUsed="0" w:qFormat="1"/>
+    <w:lsdException w:name="heading 2" w:uiPriority="9" w:qFormat="1"/>
+    <w:lsdException w:name="heading 3" w:uiPriority="9" w:qFormat="1"/>
+    <w:lsdException w:name="heading 4" w:uiPriority="9" w:qFormat="1"/>
+    <w:lsdException w:name="heading 5" w:uiPriority="9" w:qFormat="1"/>
+    <w:lsdException w:name="heading 6" w:uiPriority="9" w:qFormat="1"/>
+    <w:lsdException w:name="heading 7" w:uiPriority="9" w:qFormat="1"/>
+    <w:lsdException w:name="heading 8" w:uiPriority="9" w:qFormat="1"/>
+    <w:lsdException w:name="heading 9" w:uiPriority="9" w:qFormat="1"/>
+    <w:lsdException w:name="toc 1" w:uiPriority="39"/>
+    <w:lsdException w:name="toc 2" w:uiPriority="39"/>
+    <w:lsdException w:name="toc 3" w:uiPriority="39"/>
+    <w:lsdException w:name="toc 4" w:uiPriority="39"/>
+    <w:lsdException w:name="toc 5" w:uiPriority="39"/>
+    <w:lsdException w:name="toc 6" w:uiPriority="39"/>
+    <w:lsdException w:name="toc 7" w:uiPriority="39"/>
+    <w:lsdException w:name="toc 8" w:uiPriority="39"/>
+    <w:lsdException w:name="toc 9" w:uiPriority="39"/>
+    <w:lsdException w:name="caption" w:uiPriority="35" w:qFormat="1"/>
+    <w:lsdException w:name="Title" w:semiHidden="0" w:uiPriority="10" w:unhideWhenUsed="0" w:qFormat="1"/>
+    <w:lsdException w:name="Default Paragraph Font" w:uiPriority="1"/>
+    <w:lsdException w:name="Subtitle" w:semiHidden="0" w:uiPriority="11" w:unhideWhenUsed="0" w:qFormat="1"/>
+    <w:lsdException w:name="Strong" w:semiHidden="0" w:uiPriority="22" w:unhideWhenUsed="0" w:qFormat="1"/>
+    <w:lsdException w:name="Emphasis" w:semiHidden="0" w:uiPriority="20" w:unhideWhenUsed="0" w:qFormat="1"/>
+    <w:lsdException w:name="Table Grid" w:semiHidden="0" w:uiPriority="59" w:unhideWhenUsed="0"/>
+    <w:lsdException w:name="Placeholder Text" w:unhideWhenUsed="0"/>
+    <w:lsdException w:name="No Spacing" w:semiHidden="0" w:uiPriority="1" w:unhideWhenUsed="0" w:qFormat="1"/>
+    <w:lsdException w:name="Light Shading" w:semiHidden="0" w:uiPriority="60" w:unhideWhenUsed="0"/>
+    <w:lsdException w:name="Light List" w:semiHidden="0" w:uiPriority="61" w:unhideWhenUsed="0"/>
+    <w:lsdException w:name="Light Grid" w:semiHidden="0" w:uiPriority="62" w:unhideWhenUsed="0"/>
+    <w:lsdException w:name="Medium Shading 1" w:semiHidden="0" w:uiPriority="63" w:unhideWhenUsed="0"/>
+    <w:lsdException w:name="Medium Shading 2" w:semiHidden="0" w:uiPriority="64" w:unhideWhenUsed="0"/>
+    <w:lsdException w:name="Medium List 1" w:semiHidden="0" w:uiPriority="65" w:unhideWhenUsed="0"/>
+    <w:lsdException w:name="Medium List 2" w:semiHidden="0" w:uiPriority="66" w:unhideWhenUsed="0"/>
+    <w:lsdException w:name="Medium Grid 1" w:semiHidden="0" w:uiPriority="67" w:unhideWhenUsed="0"/>
+    <w:lsdException w:name="Medium Grid 2" w:semiHidden="0" w:uiPriority="68" w:unhideWhenUsed="0"/>
+    <w:lsdException w:name="Medium Grid 3" w:semiHidden="0" w:uiPriority="69" w:unhideWhenUsed="0"/>
+    <w:lsdException w:name="Dark List" w:semiHidden="0" w:uiPriority="70" w:unhideWhenUsed="0"/>
+    <w:lsdException w:name="Colorful Shading" w:semiHidden="0" w:uiPriority="71" w:unhideWhenUsed="0"/>
+    <w:lsdException w:name="Colorful List" w:semiHidden="0" w:uiPriority="72" w:unhideWhenUsed="0"/>
+    <w:lsdException w:name="Colorful Grid" w:semiHidden="0" w:uiPriority="73" w:unhideWhenUsed="0"/>
+    <w:lsdException w:name="Light Shading Accent 1" w:semiHidden="0" w:uiPriority="60" w:unhideWhenUsed="0"/>
+    <w:lsdException w:name="Light List Accent 1" w:semiHidden="0" w:uiPriority="61" w:unhideWhenUsed="0"/>
+    <w:lsdException w:name="Light Grid Accent 1" w:semiHidden="0" w:uiPriority="62" w:unhideWhenUsed="0"/>
+    <w:lsdException w:name="Medium Shading 1 Accent 1" w:semiHidden="0" w:uiPriority="63" w:unhideWhenUsed="0"/>
+    <w:lsdException w:name="Medium Shading 2 Accent 1" w:semiHidden="0" w:uiPriority="64" w:unhideWhenUsed="0"/>
+    <w:lsdException w:name="Medium List 1 Accent 1" w:semiHidden="0" w:uiPriority="65" w:unhideWhenUsed="0"/>
+    <w:lsdException w:name="Revision" w:unhideWhenUsed="0"/>
+    <w:lsdException w:name="List Paragraph" w:semiHidden="0" w:uiPriority="34" w:unhideWhenUsed="0" w:qFormat="1"/>
+    <w:lsdException w:name="Quote" w:semiHidden="0" w:uiPriority="29" w:unhideWhenUsed="0" w:qFormat="1"/>
+    <w:lsdException w:name="Intense Quote" w:semiHidden="0" w:uiPriority="30" w:unhideWhenUsed="0" w:qFormat="1"/>
+    <w:lsdException w:name="Medium List 2 Accent 1" w:semiHidden="0" w:uiPriority="66" w:unhideWhenUsed="0"/>
+    <w:lsdException w:name="Medium Grid 1 Accent 1" w:semiHidden="0" w:uiPriority="67" w:unhideWhenUsed="0"/>
+    <w:lsdException w:name="Medium Grid 2 Accent 1" w:semiHidden="0" w:uiPriority="68" w:unhideWhenUsed="0"/>
+    <w:lsdException w:name="Medium Grid 3 Accent 1" w:semiHidden="0" w:uiPriority="69" w:unhideWhenUsed="0"/>
+    <w:lsdException w:name="Dark List Accent 1" w:semiHidden="0" w:uiPriority="70" w:unhideWhenUsed="0"/>
+    <w:lsdException w:name="Colorful Shading Accent 1" w:semiHidden="0" w:uiPriority="71" w:unhideWhenUsed="0"/>
+    <w:lsdException w:name="Colorful List Accent 1" w:semiHidden="0" w:uiPriority="72" w:unhideWhenUsed="0"/>
+    <w:lsdException w:name="Colorful Grid Accent 1" w:semiHidden="0" w:uiPriority="73" w:unhideWhenUsed="0"/>
+    <w:lsdException w:name="Light Shading Accent 2" w:semiHidden="0" w:uiPriority="60" w:unhideWhenUsed="0"/>
+    <w:lsdException w:name="Light List Accent 2" w:semiHidden="0" w:uiPriority="61" w:unhideWhenUsed="0"/>
+    <w:lsdException w:name="Light Grid Accent 2" w:semiHidden="0" w:uiPriority="62" w:unhideWhenUsed="0"/>
+    <w:lsdException w:name="Medium Shading 1 Accent 2" w:semiHidden="0" w:uiPriority="63" w:unhideWhenUsed="0"/>
+    <w:lsdException w:name="Medium Shading 2 Accent 2" w:semiHidden="0" w:uiPriority="64" w:unhideWhenUsed="0"/>
+    <w:lsdException w:name="Medium List 1 Accent 2" w:semiHidden="0" w:uiPriority="65" w:unhideWhenUsed="0"/>
+    <w:lsdException w:name="Medium List 2 Accent 2" w:semiHidden="0" w:uiPriority="66" w:unhideWhenUsed="0"/>
+    <w:lsdException w:name="Medium Grid 1 Accent 2" w:semiHidden="0" w:uiPriority="67" w:unhideWhenUsed="0"/>
+    <w:lsdException w:name="Medium Grid 2 Accent 2" w:semiHidden="0" w:uiPriority="68" w:unhideWhenUsed="0"/>
+    <w:lsdException w:name="Medium Grid 3 Accent 2" w:semiHidden="0" w:uiPriority="69" w:unhideWhenUsed="0"/>
+    <w:lsdException w:name="Dark List Accent 2" w:semiHidden="0" w:uiPriority="70" w:unhideWhenUsed="0"/>
+    <w:lsdException w:name="Colorful Shading Accent 2" w:semiHidden="0" w:uiPriority="71" w:unhideWhenUsed="0"/>
+    <w:lsdException w:name="Colorful List Accent 2" w:semiHidden="0" w:uiPriority="72" w:unhideWhenUsed="0"/>
+    <w:lsdException w:name="Colorful Grid Accent 2" w:semiHidden="0" w:uiPriority="73" w:unhideWhenUsed="0"/>
+    <w:lsdException w:name="Light Shading Accent 3" w:semiHidden="0" w:uiPriority="60" w:unhideWhenUsed="0"/>
+    <w:lsdException w:name="Light List Accent 3" w:semiHidden="0" w:uiPriority="61" w:unhideWhenUsed="0"/>
+    <w:lsdException w:name="Light Grid Accent 3" w:semiHidden="0" w:uiPriority="62" w:unhideWhenUsed="0"/>
+    <w:lsdException w:name="Medium Shading 1 Accent 3" w:semiHidden="0" w:uiPriority="63" w:unhideWhenUsed="0"/>
+    <w:lsdException w:name="Medium Shading 2 Accent 3" w:semiHidden="0" w:uiPriority="64" w:unhideWhenUsed="0"/>
+    <w:lsdException w:name="Medium List 1 Accent 3" w:semiHidden="0" w:uiPriority="65" w:unhideWhenUsed="0"/>
+    <w:lsdException w:name="Medium List 2 Accent 3" w:semiHidden="0" w:uiPriority="66" w:unhideWhenUsed="0"/>
+    <w:lsdException w:name="Medium Grid 1 Accent 3" w:semiHidden="0" w:uiPriority="67" w:unhideWhenUsed="0"/>
+    <w:lsdException w:name="Medium Grid 2 Accent 3" w:semiHidden="0" w:uiPriority="68" w:unhideWhenUsed="0"/>
+    <w:lsdException w:name="Medium Grid 3 Accent 3" w:semiHidden="0" w:uiPriority="69" w:unhideWhenUsed="0"/>
+    <w:lsdException w:name="Dark List Accent 3" w:semiHidden="0" w:uiPriority="70" w:unhideWhenUsed="0"/>
+    <w:lsdException w:name="Colorful Shading Accent 3" w:semiHidden="0" w:uiPriority="71" w:unhideWhenUsed="0"/>
+    <w:lsdException w:name="Colorful List Accent 3" w:semiHidden="0" w:uiPriority="72" w:unhideWhenUsed="0"/>
+    <w:lsdException w:name="Colorful Grid Accent 3" w:semiHidden="0" w:uiPriority="73" w:unhideWhenUsed="0"/>
+    <w:lsdException w:name="Light Shading Accent 4" w:semiHidden="0" w:uiPriority="60" w:unhideWhenUsed="0"/>
+    <w:lsdException w:name="Light List Accent 4" w:semiHidden="0" w:uiPriority="61" w:unhideWhenUsed="0"/>
+    <w:lsdException w:name="Light Grid Accent 4" w:semiHidden="0" w:uiPriority="62" w:unhideWhenUsed="0"/>
+    <w:lsdException w:name="Medium Shading 1 Accent 4" w:semiHidden="0" w:uiPriority="63" w:unhideWhenUsed="0"/>
+    <w:lsdException w:name="Medium Shading 2 Accent 4" w:semiHidden="0" w:uiPriority="64" w:unhideWhenUsed="0"/>
+    <w:lsdException w:name="Medium List 1 Accent 4" w:semiHidden="0" w:uiPriority="65" w:unhideWhenUsed="0"/>
+    <w:lsdException w:name="Medium List 2 Accent 4" w:semiHidden="0" w:uiPriority="66" w:unhideWhenUsed="0"/>
+    <w:lsdException w:name="Medium Grid 1 Accent 4" w:semiHidden="0" w:uiPriority="67" w:unhideWhenUsed="0"/>
+    <w:lsdException w:name="Medium Grid 2 Accent 4" w:semiHidden="0" w:uiPriority="68" w:unhideWhenUsed="0"/>
+    <w:lsdException w:name="Medium Grid 3 Accent 4" w:semiHidden="0" w:uiPriority="69" w:unhideWhenUsed="0"/>
+    <w:lsdException w:name="Dark List Accent 4" w:semiHidden="0" w:uiPriority="70" w:unhideWhenUsed="0"/>
+    <w:lsdException w:name="Colorful Shading Accent 4" w:semiHidden="0" w:uiPriority="71" w:unhideWhenUsed="0"/>
+    <w:lsdException w:name="Colorful List Accent 4" w:semiHidden="0" w:uiPriority="72" w:unhideWhenUsed="0"/>
+    <w:lsdException w:name="Colorful Grid Accent 4" w:semiHidden="0" w:uiPriority="73" w:unhideWhenUsed="0"/>
+    <w:lsdException w:name="Light Shading Accent 5" w:semiHidden="0" w:uiPriority="60" w:unhideWhenUsed="0"/>
+    <w:lsdException w:name="Light List Accent 5" w:semiHidden="0" w:uiPriority="61" w:unhideWhenUsed="0"/>
+    <w:lsdException w:name="Light Grid Accent 5" w:semiHidden="0" w:uiPriority="62" w:unhideWhenUsed="0"/>
+    <w:lsdException w:name="Medium Shading 1 Accent 5" w:semiHidden="0" w:uiPriority="63" w:unhideWhenUsed="0"/>
+    <w:lsdException w:name="Medium Shading 2 Accent 5" w:semiHidden="0" w:uiPriority="64" w:unhideWhenUsed="0"/>
+    <w:lsdException w:name="Medium List 1 Accent 5" w:semiHidden="0" w:uiPriority="65" w:unhideWhenUsed="0"/>
+    <w:lsdException w:name="Medium List 2 Accent 5" w:semiHidden="0" w:uiPriority="66" w:unhideWhenUsed="0"/>
+    <w:lsdException w:name="Medium Grid 1 Accent 5" w:semiHidden="0" w:uiPriority="67" w:unhideWhenUsed="0"/>
+    <w:lsdException w:name="Medium Grid 2 Accent 5" w:semiHidden="0" w:uiPriority="68" w:unhideWhenUsed="0"/>
+    <w:lsdException w:name="Medium Grid 3 Accent 5" w:semiHidden="0" w:uiPriority="69" w:unhideWhenUsed="0"/>
+    <w:lsdException w:name="Dark List Accent 5" w:semiHidden="0" w:uiPriority="70" w:unhideWhenUsed="0"/>
+    <w:lsdException w:name="Colorful Shading Accent 5" w:semiHidden="0" w:uiPriority="71" w:unhideWhenUsed="0"/>
+    <w:lsdException w:name="Colorful List Accent 5" w:semiHidden="0" w:uiPriority="72" w:unhideWhenUsed="0"/>
+    <w:lsdException w:name="Colorful Grid Accent 5" w:semiHidden="0" w:uiPriority="73" w:unhideWhenUsed="0"/>
+    <w:lsdException w:name="Light Shading Accent 6" w:semiHidden="0" w:uiPriority="60" w:unhideWhenUsed="0"/>
+    <w:lsdException w:name="Light List Accent 6" w:semiHidden="0" w:uiPriority="61" w:unhideWhenUsed="0"/>
+    <w:lsdException w:name="Light Grid Accent 6" w:semiHidden="0" w:uiPriority="62" w:unhideWhenUsed="0"/>
+    <w:lsdException w:name="Medium Shading 1 Accent 6" w:semiHidden="0" w:uiPriority="63" w:unhideWhenUsed="0"/>
+    <w:lsdException w:name="Medium Shading 2 Accent 6" w:semiHidden="0" w:uiPriority="64" w:unhideWhenUsed="0"/>
+    <w:lsdException w:name="Medium List 1 Accent 6" w:semiHidden="0" w:uiPriority="65" w:unhideWhenUsed="0"/>
+    <w:lsdException w:name="Medium List 2 Accent 6" w:semiHidden="0" w:uiPriority="66" w:unhideWhenUsed="0"/>
+    <w:lsdException w:name="Medium Grid 1 Accent 6" w:semiHidden="0" w:uiPriority="67" w:unhideWhenUsed="0"/>
+    <w:lsdException w:name="Medium Grid 2 Accent 6" w:semiHidden="0" w:uiPriority="68" w:unhideWhenUsed="0"/>
+    <w:lsdException w:name="Medium Grid 3 Accent 6" w:semiHidden="0" w:uiPriority="69" w:unhideWhenUsed="0"/>
+    <w:lsdException w:name="Dark List Accent 6" w:semiHidden="0" w:uiPriority="70" w:unhideWhenUsed="0"/>
+    <w:lsdException w:name="Colorful Shading Accent 6" w:semiHidden="0" w:uiPriority="71" w:unhideWhenUsed="0"/>
+    <w:lsdException w:name="Colorful List Accent 6" w:semiHidden="0" w:uiPriority="72" w:unhideWhenUsed="0"/>
+    <w:lsdException w:name="Colorful Grid Accent 6" w:semiHidden="0" w:uiPriority="73" w:unhideWhenUsed="0"/>
+    <w:lsdException w:name="Subtle Emphasis" w:semiHidden="0" w:uiPriority="19" w:unhideWhenUsed="0" w:qFormat="1"/>
+    <w:lsdException w:name="Intense Emphasis" w:semiHidden="0" w:uiPriority="21" w:unhideWhenUsed="0" w:qFormat="1"/>
+    <w:lsdException w:name="Subtle Reference" w:semiHidden="0" w:uiPriority="31" w:unhideWhenUsed="0" w:qFormat="1"/>
+    <w:lsdException w:name="Intense Reference" w:semiHidden="0" w:uiPriority="32" w:unhideWhenUsed="0" w:qFormat="1"/>
+    <w:lsdException w:name="Book Title" w:semiHidden="0" w:uiPriority="33" w:unhideWhenUsed="0" w:qFormat="1"/>
+    <w:lsdException w:name="Bibliography" w:uiPriority="37"/>
+    <w:lsdException w:name="TOC Heading" w:uiPriority="39" w:qFormat="1"/>
   </w:latentStyles>
   <w:style w:type="paragraph" w:default="1" w:styleId="Normalny">
     <w:name w:val="Normal"/>
@@ -34954,6 +39826,7 @@
       <w:spacing w:after="0" w:line="240" w:lineRule="auto"/>
     </w:pPr>
     <w:tblPr>
+      <w:tblInd w:w="0" w:type="dxa"/>
       <w:tblBorders>
         <w:top w:val="single" w:sz="4" w:space="0" w:color="auto"/>
         <w:left w:val="single" w:sz="4" w:space="0" w:color="auto"/>
@@ -34962,6 +39835,12 @@
         <w:insideH w:val="single" w:sz="4" w:space="0" w:color="auto"/>
         <w:insideV w:val="single" w:sz="4" w:space="0" w:color="auto"/>
       </w:tblBorders>
+      <w:tblCellMar>
+        <w:top w:w="0" w:type="dxa"/>
+        <w:left w:w="108" w:type="dxa"/>
+        <w:bottom w:w="0" w:type="dxa"/>
+        <w:right w:w="108" w:type="dxa"/>
+      </w:tblCellMar>
     </w:tblPr>
   </w:style>
   <w:style w:type="table" w:styleId="Jasnecieniowanieakcent1">
@@ -34978,10 +39857,17 @@
     <w:tblPr>
       <w:tblStyleRowBandSize w:val="1"/>
       <w:tblStyleColBandSize w:val="1"/>
+      <w:tblInd w:w="0" w:type="dxa"/>
       <w:tblBorders>
         <w:top w:val="single" w:sz="8" w:space="0" w:color="4F81BD" w:themeColor="accent1"/>
         <w:bottom w:val="single" w:sz="8" w:space="0" w:color="4F81BD" w:themeColor="accent1"/>
       </w:tblBorders>
+      <w:tblCellMar>
+        <w:top w:w="0" w:type="dxa"/>
+        <w:left w:w="108" w:type="dxa"/>
+        <w:bottom w:w="0" w:type="dxa"/>
+        <w:right w:w="108" w:type="dxa"/>
+      </w:tblCellMar>
     </w:tblPr>
     <w:tblStylePr w:type="firstRow">
       <w:pPr>
@@ -35074,10 +39960,420 @@
     <w:tblPr>
       <w:tblStyleRowBandSize w:val="1"/>
       <w:tblStyleColBandSize w:val="1"/>
+      <w:tblInd w:w="0" w:type="dxa"/>
       <w:tblBorders>
         <w:top w:val="single" w:sz="8" w:space="0" w:color="4F81BD" w:themeColor="accent1"/>
         <w:bottom w:val="single" w:sz="8" w:space="0" w:color="4F81BD" w:themeColor="accent1"/>
       </w:tblBorders>
+      <w:tblCellMar>
+        <w:top w:w="0" w:type="dxa"/>
+        <w:left w:w="108" w:type="dxa"/>
+        <w:bottom w:w="0" w:type="dxa"/>
+        <w:right w:w="108" w:type="dxa"/>
+      </w:tblCellMar>
+    </w:tblPr>
+    <w:tblStylePr w:type="firstRow">
+      <w:rPr>
+        <w:rFonts w:asciiTheme="majorHAnsi" w:eastAsiaTheme="majorEastAsia" w:hAnsiTheme="majorHAnsi" w:cstheme="majorBidi"/>
+      </w:rPr>
+      <w:tblPr/>
+      <w:tcPr>
+        <w:tcBorders>
+          <w:top w:val="nil"/>
+          <w:bottom w:val="single" w:sz="8" w:space="0" w:color="4F81BD" w:themeColor="accent1"/>
+        </w:tcBorders>
+      </w:tcPr>
+    </w:tblStylePr>
+    <w:tblStylePr w:type="lastRow">
+      <w:rPr>
+        <w:b/>
+        <w:bCs/>
+        <w:color w:val="1F497D" w:themeColor="text2"/>
+      </w:rPr>
+      <w:tblPr/>
+      <w:tcPr>
+        <w:tcBorders>
+          <w:top w:val="single" w:sz="8" w:space="0" w:color="4F81BD" w:themeColor="accent1"/>
+          <w:bottom w:val="single" w:sz="8" w:space="0" w:color="4F81BD" w:themeColor="accent1"/>
+        </w:tcBorders>
+      </w:tcPr>
+    </w:tblStylePr>
+    <w:tblStylePr w:type="firstCol">
+      <w:rPr>
+        <w:b/>
+        <w:bCs/>
+      </w:rPr>
+    </w:tblStylePr>
+    <w:tblStylePr w:type="lastCol">
+      <w:rPr>
+        <w:b/>
+        <w:bCs/>
+      </w:rPr>
+      <w:tblPr/>
+      <w:tcPr>
+        <w:tcBorders>
+          <w:top w:val="single" w:sz="8" w:space="0" w:color="4F81BD" w:themeColor="accent1"/>
+          <w:bottom w:val="single" w:sz="8" w:space="0" w:color="4F81BD" w:themeColor="accent1"/>
+        </w:tcBorders>
+      </w:tcPr>
+    </w:tblStylePr>
+    <w:tblStylePr w:type="band1Vert">
+      <w:tblPr/>
+      <w:tcPr>
+        <w:shd w:val="clear" w:color="auto" w:fill="D3DFEE" w:themeFill="accent1" w:themeFillTint="3F"/>
+      </w:tcPr>
+    </w:tblStylePr>
+    <w:tblStylePr w:type="band1Horz">
+      <w:tblPr/>
+      <w:tcPr>
+        <w:shd w:val="clear" w:color="auto" w:fill="D3DFEE" w:themeFill="accent1" w:themeFillTint="3F"/>
+      </w:tcPr>
+    </w:tblStylePr>
+  </w:style>
+</w:styles>
+</file>
+
+<file path=word/stylesWithEffects.xml><?xml version="1.0" encoding="utf-8"?>
+<w:styles xmlns:wpc="http://schemas.microsoft.com/office/word/2010/wordprocessingCanvas" xmlns:mc="http://schemas.openxmlformats.org/markup-compatibility/2006" xmlns:o="urn:schemas-microsoft-com:office:office" xmlns:r="http://schemas.openxmlformats.org/officeDocument/2006/relationships" xmlns:m="http://schemas.openxmlformats.org/officeDocument/2006/math" xmlns:v="urn:schemas-microsoft-com:vml" xmlns:wp14="http://schemas.microsoft.com/office/word/2010/wordprocessingDrawing" xmlns:wp="http://schemas.openxmlformats.org/drawingml/2006/wordprocessingDrawing" xmlns:w10="urn:schemas-microsoft-com:office:word" xmlns:w="http://schemas.openxmlformats.org/wordprocessingml/2006/main" xmlns:w14="http://schemas.microsoft.com/office/word/2010/wordml" xmlns:wpg="http://schemas.microsoft.com/office/word/2010/wordprocessingGroup" xmlns:wpi="http://schemas.microsoft.com/office/word/2010/wordprocessingInk" xmlns:wne="http://schemas.microsoft.com/office/word/2006/wordml" xmlns:wps="http://schemas.microsoft.com/office/word/2010/wordprocessingShape" mc:Ignorable="w14 wp14">
+  <w:docDefaults>
+    <w:rPrDefault>
+      <w:rPr>
+        <w:rFonts w:asciiTheme="minorHAnsi" w:eastAsiaTheme="minorHAnsi" w:hAnsiTheme="minorHAnsi" w:cstheme="minorBidi"/>
+        <w:sz w:val="22"/>
+        <w:szCs w:val="22"/>
+        <w:lang w:val="pl-PL" w:eastAsia="en-US" w:bidi="ar-SA"/>
+      </w:rPr>
+    </w:rPrDefault>
+    <w:pPrDefault>
+      <w:pPr>
+        <w:spacing w:after="200" w:line="276" w:lineRule="auto"/>
+      </w:pPr>
+    </w:pPrDefault>
+  </w:docDefaults>
+  <w:latentStyles w:defLockedState="0" w:defUIPriority="99" w:defSemiHidden="1" w:defUnhideWhenUsed="1" w:defQFormat="0" w:count="267">
+    <w:lsdException w:name="Normal" w:semiHidden="0" w:uiPriority="0" w:unhideWhenUsed="0" w:qFormat="1"/>
+    <w:lsdException w:name="heading 1" w:semiHidden="0" w:uiPriority="9" w:unhideWhenUsed="0" w:qFormat="1"/>
+    <w:lsdException w:name="heading 2" w:uiPriority="9" w:qFormat="1"/>
+    <w:lsdException w:name="heading 3" w:uiPriority="9" w:qFormat="1"/>
+    <w:lsdException w:name="heading 4" w:uiPriority="9" w:qFormat="1"/>
+    <w:lsdException w:name="heading 5" w:uiPriority="9" w:qFormat="1"/>
+    <w:lsdException w:name="heading 6" w:uiPriority="9" w:qFormat="1"/>
+    <w:lsdException w:name="heading 7" w:uiPriority="9" w:qFormat="1"/>
+    <w:lsdException w:name="heading 8" w:uiPriority="9" w:qFormat="1"/>
+    <w:lsdException w:name="heading 9" w:uiPriority="9" w:qFormat="1"/>
+    <w:lsdException w:name="toc 1" w:uiPriority="39"/>
+    <w:lsdException w:name="toc 2" w:uiPriority="39"/>
+    <w:lsdException w:name="toc 3" w:uiPriority="39"/>
+    <w:lsdException w:name="toc 4" w:uiPriority="39"/>
+    <w:lsdException w:name="toc 5" w:uiPriority="39"/>
+    <w:lsdException w:name="toc 6" w:uiPriority="39"/>
+    <w:lsdException w:name="toc 7" w:uiPriority="39"/>
+    <w:lsdException w:name="toc 8" w:uiPriority="39"/>
+    <w:lsdException w:name="toc 9" w:uiPriority="39"/>
+    <w:lsdException w:name="caption" w:uiPriority="35" w:qFormat="1"/>
+    <w:lsdException w:name="Title" w:semiHidden="0" w:uiPriority="10" w:unhideWhenUsed="0" w:qFormat="1"/>
+    <w:lsdException w:name="Default Paragraph Font" w:uiPriority="1"/>
+    <w:lsdException w:name="Subtitle" w:semiHidden="0" w:uiPriority="11" w:unhideWhenUsed="0" w:qFormat="1"/>
+    <w:lsdException w:name="Strong" w:semiHidden="0" w:uiPriority="22" w:unhideWhenUsed="0" w:qFormat="1"/>
+    <w:lsdException w:name="Emphasis" w:semiHidden="0" w:uiPriority="20" w:unhideWhenUsed="0" w:qFormat="1"/>
+    <w:lsdException w:name="Table Grid" w:semiHidden="0" w:uiPriority="59" w:unhideWhenUsed="0"/>
+    <w:lsdException w:name="Placeholder Text" w:unhideWhenUsed="0"/>
+    <w:lsdException w:name="No Spacing" w:semiHidden="0" w:uiPriority="1" w:unhideWhenUsed="0" w:qFormat="1"/>
+    <w:lsdException w:name="Light Shading" w:semiHidden="0" w:uiPriority="60" w:unhideWhenUsed="0"/>
+    <w:lsdException w:name="Light List" w:semiHidden="0" w:uiPriority="61" w:unhideWhenUsed="0"/>
+    <w:lsdException w:name="Light Grid" w:semiHidden="0" w:uiPriority="62" w:unhideWhenUsed="0"/>
+    <w:lsdException w:name="Medium Shading 1" w:semiHidden="0" w:uiPriority="63" w:unhideWhenUsed="0"/>
+    <w:lsdException w:name="Medium Shading 2" w:semiHidden="0" w:uiPriority="64" w:unhideWhenUsed="0"/>
+    <w:lsdException w:name="Medium List 1" w:semiHidden="0" w:uiPriority="65" w:unhideWhenUsed="0"/>
+    <w:lsdException w:name="Medium List 2" w:semiHidden="0" w:uiPriority="66" w:unhideWhenUsed="0"/>
+    <w:lsdException w:name="Medium Grid 1" w:semiHidden="0" w:uiPriority="67" w:unhideWhenUsed="0"/>
+    <w:lsdException w:name="Medium Grid 2" w:semiHidden="0" w:uiPriority="68" w:unhideWhenUsed="0"/>
+    <w:lsdException w:name="Medium Grid 3" w:semiHidden="0" w:uiPriority="69" w:unhideWhenUsed="0"/>
+    <w:lsdException w:name="Dark List" w:semiHidden="0" w:uiPriority="70" w:unhideWhenUsed="0"/>
+    <w:lsdException w:name="Colorful Shading" w:semiHidden="0" w:uiPriority="71" w:unhideWhenUsed="0"/>
+    <w:lsdException w:name="Colorful List" w:semiHidden="0" w:uiPriority="72" w:unhideWhenUsed="0"/>
+    <w:lsdException w:name="Colorful Grid" w:semiHidden="0" w:uiPriority="73" w:unhideWhenUsed="0"/>
+    <w:lsdException w:name="Light Shading Accent 1" w:semiHidden="0" w:uiPriority="60" w:unhideWhenUsed="0"/>
+    <w:lsdException w:name="Light List Accent 1" w:semiHidden="0" w:uiPriority="61" w:unhideWhenUsed="0"/>
+    <w:lsdException w:name="Light Grid Accent 1" w:semiHidden="0" w:uiPriority="62" w:unhideWhenUsed="0"/>
+    <w:lsdException w:name="Medium Shading 1 Accent 1" w:semiHidden="0" w:uiPriority="63" w:unhideWhenUsed="0"/>
+    <w:lsdException w:name="Medium Shading 2 Accent 1" w:semiHidden="0" w:uiPriority="64" w:unhideWhenUsed="0"/>
+    <w:lsdException w:name="Medium List 1 Accent 1" w:semiHidden="0" w:uiPriority="65" w:unhideWhenUsed="0"/>
+    <w:lsdException w:name="Revision" w:unhideWhenUsed="0"/>
+    <w:lsdException w:name="List Paragraph" w:semiHidden="0" w:uiPriority="34" w:unhideWhenUsed="0" w:qFormat="1"/>
+    <w:lsdException w:name="Quote" w:semiHidden="0" w:uiPriority="29" w:unhideWhenUsed="0" w:qFormat="1"/>
+    <w:lsdException w:name="Intense Quote" w:semiHidden="0" w:uiPriority="30" w:unhideWhenUsed="0" w:qFormat="1"/>
+    <w:lsdException w:name="Medium List 2 Accent 1" w:semiHidden="0" w:uiPriority="66" w:unhideWhenUsed="0"/>
+    <w:lsdException w:name="Medium Grid 1 Accent 1" w:semiHidden="0" w:uiPriority="67" w:unhideWhenUsed="0"/>
+    <w:lsdException w:name="Medium Grid 2 Accent 1" w:semiHidden="0" w:uiPriority="68" w:unhideWhenUsed="0"/>
+    <w:lsdException w:name="Medium Grid 3 Accent 1" w:semiHidden="0" w:uiPriority="69" w:unhideWhenUsed="0"/>
+    <w:lsdException w:name="Dark List Accent 1" w:semiHidden="0" w:uiPriority="70" w:unhideWhenUsed="0"/>
+    <w:lsdException w:name="Colorful Shading Accent 1" w:semiHidden="0" w:uiPriority="71" w:unhideWhenUsed="0"/>
+    <w:lsdException w:name="Colorful List Accent 1" w:semiHidden="0" w:uiPriority="72" w:unhideWhenUsed="0"/>
+    <w:lsdException w:name="Colorful Grid Accent 1" w:semiHidden="0" w:uiPriority="73" w:unhideWhenUsed="0"/>
+    <w:lsdException w:name="Light Shading Accent 2" w:semiHidden="0" w:uiPriority="60" w:unhideWhenUsed="0"/>
+    <w:lsdException w:name="Light List Accent 2" w:semiHidden="0" w:uiPriority="61" w:unhideWhenUsed="0"/>
+    <w:lsdException w:name="Light Grid Accent 2" w:semiHidden="0" w:uiPriority="62" w:unhideWhenUsed="0"/>
+    <w:lsdException w:name="Medium Shading 1 Accent 2" w:semiHidden="0" w:uiPriority="63" w:unhideWhenUsed="0"/>
+    <w:lsdException w:name="Medium Shading 2 Accent 2" w:semiHidden="0" w:uiPriority="64" w:unhideWhenUsed="0"/>
+    <w:lsdException w:name="Medium List 1 Accent 2" w:semiHidden="0" w:uiPriority="65" w:unhideWhenUsed="0"/>
+    <w:lsdException w:name="Medium List 2 Accent 2" w:semiHidden="0" w:uiPriority="66" w:unhideWhenUsed="0"/>
+    <w:lsdException w:name="Medium Grid 1 Accent 2" w:semiHidden="0" w:uiPriority="67" w:unhideWhenUsed="0"/>
+    <w:lsdException w:name="Medium Grid 2 Accent 2" w:semiHidden="0" w:uiPriority="68" w:unhideWhenUsed="0"/>
+    <w:lsdException w:name="Medium Grid 3 Accent 2" w:semiHidden="0" w:uiPriority="69" w:unhideWhenUsed="0"/>
+    <w:lsdException w:name="Dark List Accent 2" w:semiHidden="0" w:uiPriority="70" w:unhideWhenUsed="0"/>
+    <w:lsdException w:name="Colorful Shading Accent 2" w:semiHidden="0" w:uiPriority="71" w:unhideWhenUsed="0"/>
+    <w:lsdException w:name="Colorful List Accent 2" w:semiHidden="0" w:uiPriority="72" w:unhideWhenUsed="0"/>
+    <w:lsdException w:name="Colorful Grid Accent 2" w:semiHidden="0" w:uiPriority="73" w:unhideWhenUsed="0"/>
+    <w:lsdException w:name="Light Shading Accent 3" w:semiHidden="0" w:uiPriority="60" w:unhideWhenUsed="0"/>
+    <w:lsdException w:name="Light List Accent 3" w:semiHidden="0" w:uiPriority="61" w:unhideWhenUsed="0"/>
+    <w:lsdException w:name="Light Grid Accent 3" w:semiHidden="0" w:uiPriority="62" w:unhideWhenUsed="0"/>
+    <w:lsdException w:name="Medium Shading 1 Accent 3" w:semiHidden="0" w:uiPriority="63" w:unhideWhenUsed="0"/>
+    <w:lsdException w:name="Medium Shading 2 Accent 3" w:semiHidden="0" w:uiPriority="64" w:unhideWhenUsed="0"/>
+    <w:lsdException w:name="Medium List 1 Accent 3" w:semiHidden="0" w:uiPriority="65" w:unhideWhenUsed="0"/>
+    <w:lsdException w:name="Medium List 2 Accent 3" w:semiHidden="0" w:uiPriority="66" w:unhideWhenUsed="0"/>
+    <w:lsdException w:name="Medium Grid 1 Accent 3" w:semiHidden="0" w:uiPriority="67" w:unhideWhenUsed="0"/>
+    <w:lsdException w:name="Medium Grid 2 Accent 3" w:semiHidden="0" w:uiPriority="68" w:unhideWhenUsed="0"/>
+    <w:lsdException w:name="Medium Grid 3 Accent 3" w:semiHidden="0" w:uiPriority="69" w:unhideWhenUsed="0"/>
+    <w:lsdException w:name="Dark List Accent 3" w:semiHidden="0" w:uiPriority="70" w:unhideWhenUsed="0"/>
+    <w:lsdException w:name="Colorful Shading Accent 3" w:semiHidden="0" w:uiPriority="71" w:unhideWhenUsed="0"/>
+    <w:lsdException w:name="Colorful List Accent 3" w:semiHidden="0" w:uiPriority="72" w:unhideWhenUsed="0"/>
+    <w:lsdException w:name="Colorful Grid Accent 3" w:semiHidden="0" w:uiPriority="73" w:unhideWhenUsed="0"/>
+    <w:lsdException w:name="Light Shading Accent 4" w:semiHidden="0" w:uiPriority="60" w:unhideWhenUsed="0"/>
+    <w:lsdException w:name="Light List Accent 4" w:semiHidden="0" w:uiPriority="61" w:unhideWhenUsed="0"/>
+    <w:lsdException w:name="Light Grid Accent 4" w:semiHidden="0" w:uiPriority="62" w:unhideWhenUsed="0"/>
+    <w:lsdException w:name="Medium Shading 1 Accent 4" w:semiHidden="0" w:uiPriority="63" w:unhideWhenUsed="0"/>
+    <w:lsdException w:name="Medium Shading 2 Accent 4" w:semiHidden="0" w:uiPriority="64" w:unhideWhenUsed="0"/>
+    <w:lsdException w:name="Medium List 1 Accent 4" w:semiHidden="0" w:uiPriority="65" w:unhideWhenUsed="0"/>
+    <w:lsdException w:name="Medium List 2 Accent 4" w:semiHidden="0" w:uiPriority="66" w:unhideWhenUsed="0"/>
+    <w:lsdException w:name="Medium Grid 1 Accent 4" w:semiHidden="0" w:uiPriority="67" w:unhideWhenUsed="0"/>
+    <w:lsdException w:name="Medium Grid 2 Accent 4" w:semiHidden="0" w:uiPriority="68" w:unhideWhenUsed="0"/>
+    <w:lsdException w:name="Medium Grid 3 Accent 4" w:semiHidden="0" w:uiPriority="69" w:unhideWhenUsed="0"/>
+    <w:lsdException w:name="Dark List Accent 4" w:semiHidden="0" w:uiPriority="70" w:unhideWhenUsed="0"/>
+    <w:lsdException w:name="Colorful Shading Accent 4" w:semiHidden="0" w:uiPriority="71" w:unhideWhenUsed="0"/>
+    <w:lsdException w:name="Colorful List Accent 4" w:semiHidden="0" w:uiPriority="72" w:unhideWhenUsed="0"/>
+    <w:lsdException w:name="Colorful Grid Accent 4" w:semiHidden="0" w:uiPriority="73" w:unhideWhenUsed="0"/>
+    <w:lsdException w:name="Light Shading Accent 5" w:semiHidden="0" w:uiPriority="60" w:unhideWhenUsed="0"/>
+    <w:lsdException w:name="Light List Accent 5" w:semiHidden="0" w:uiPriority="61" w:unhideWhenUsed="0"/>
+    <w:lsdException w:name="Light Grid Accent 5" w:semiHidden="0" w:uiPriority="62" w:unhideWhenUsed="0"/>
+    <w:lsdException w:name="Medium Shading 1 Accent 5" w:semiHidden="0" w:uiPriority="63" w:unhideWhenUsed="0"/>
+    <w:lsdException w:name="Medium Shading 2 Accent 5" w:semiHidden="0" w:uiPriority="64" w:unhideWhenUsed="0"/>
+    <w:lsdException w:name="Medium List 1 Accent 5" w:semiHidden="0" w:uiPriority="65" w:unhideWhenUsed="0"/>
+    <w:lsdException w:name="Medium List 2 Accent 5" w:semiHidden="0" w:uiPriority="66" w:unhideWhenUsed="0"/>
+    <w:lsdException w:name="Medium Grid 1 Accent 5" w:semiHidden="0" w:uiPriority="67" w:unhideWhenUsed="0"/>
+    <w:lsdException w:name="Medium Grid 2 Accent 5" w:semiHidden="0" w:uiPriority="68" w:unhideWhenUsed="0"/>
+    <w:lsdException w:name="Medium Grid 3 Accent 5" w:semiHidden="0" w:uiPriority="69" w:unhideWhenUsed="0"/>
+    <w:lsdException w:name="Dark List Accent 5" w:semiHidden="0" w:uiPriority="70" w:unhideWhenUsed="0"/>
+    <w:lsdException w:name="Colorful Shading Accent 5" w:semiHidden="0" w:uiPriority="71" w:unhideWhenUsed="0"/>
+    <w:lsdException w:name="Colorful List Accent 5" w:semiHidden="0" w:uiPriority="72" w:unhideWhenUsed="0"/>
+    <w:lsdException w:name="Colorful Grid Accent 5" w:semiHidden="0" w:uiPriority="73" w:unhideWhenUsed="0"/>
+    <w:lsdException w:name="Light Shading Accent 6" w:semiHidden="0" w:uiPriority="60" w:unhideWhenUsed="0"/>
+    <w:lsdException w:name="Light List Accent 6" w:semiHidden="0" w:uiPriority="61" w:unhideWhenUsed="0"/>
+    <w:lsdException w:name="Light Grid Accent 6" w:semiHidden="0" w:uiPriority="62" w:unhideWhenUsed="0"/>
+    <w:lsdException w:name="Medium Shading 1 Accent 6" w:semiHidden="0" w:uiPriority="63" w:unhideWhenUsed="0"/>
+    <w:lsdException w:name="Medium Shading 2 Accent 6" w:semiHidden="0" w:uiPriority="64" w:unhideWhenUsed="0"/>
+    <w:lsdException w:name="Medium List 1 Accent 6" w:semiHidden="0" w:uiPriority="65" w:unhideWhenUsed="0"/>
+    <w:lsdException w:name="Medium List 2 Accent 6" w:semiHidden="0" w:uiPriority="66" w:unhideWhenUsed="0"/>
+    <w:lsdException w:name="Medium Grid 1 Accent 6" w:semiHidden="0" w:uiPriority="67" w:unhideWhenUsed="0"/>
+    <w:lsdException w:name="Medium Grid 2 Accent 6" w:semiHidden="0" w:uiPriority="68" w:unhideWhenUsed="0"/>
+    <w:lsdException w:name="Medium Grid 3 Accent 6" w:semiHidden="0" w:uiPriority="69" w:unhideWhenUsed="0"/>
+    <w:lsdException w:name="Dark List Accent 6" w:semiHidden="0" w:uiPriority="70" w:unhideWhenUsed="0"/>
+    <w:lsdException w:name="Colorful Shading Accent 6" w:semiHidden="0" w:uiPriority="71" w:unhideWhenUsed="0"/>
+    <w:lsdException w:name="Colorful List Accent 6" w:semiHidden="0" w:uiPriority="72" w:unhideWhenUsed="0"/>
+    <w:lsdException w:name="Colorful Grid Accent 6" w:semiHidden="0" w:uiPriority="73" w:unhideWhenUsed="0"/>
+    <w:lsdException w:name="Subtle Emphasis" w:semiHidden="0" w:uiPriority="19" w:unhideWhenUsed="0" w:qFormat="1"/>
+    <w:lsdException w:name="Intense Emphasis" w:semiHidden="0" w:uiPriority="21" w:unhideWhenUsed="0" w:qFormat="1"/>
+    <w:lsdException w:name="Subtle Reference" w:semiHidden="0" w:uiPriority="31" w:unhideWhenUsed="0" w:qFormat="1"/>
+    <w:lsdException w:name="Intense Reference" w:semiHidden="0" w:uiPriority="32" w:unhideWhenUsed="0" w:qFormat="1"/>
+    <w:lsdException w:name="Book Title" w:semiHidden="0" w:uiPriority="33" w:unhideWhenUsed="0" w:qFormat="1"/>
+    <w:lsdException w:name="Bibliography" w:uiPriority="37"/>
+    <w:lsdException w:name="TOC Heading" w:uiPriority="39" w:qFormat="1"/>
+  </w:latentStyles>
+  <w:style w:type="paragraph" w:default="1" w:styleId="Normalny">
+    <w:name w:val="Normal"/>
+    <w:qFormat/>
+  </w:style>
+  <w:style w:type="character" w:default="1" w:styleId="Domylnaczcionkaakapitu">
+    <w:name w:val="Default Paragraph Font"/>
+    <w:uiPriority w:val="1"/>
+    <w:semiHidden/>
+    <w:unhideWhenUsed/>
+  </w:style>
+  <w:style w:type="table" w:default="1" w:styleId="Standardowy">
+    <w:name w:val="Normal Table"/>
+    <w:uiPriority w:val="99"/>
+    <w:semiHidden/>
+    <w:unhideWhenUsed/>
+    <w:tblPr>
+      <w:tblInd w:w="0" w:type="dxa"/>
+      <w:tblCellMar>
+        <w:top w:w="0" w:type="dxa"/>
+        <w:left w:w="108" w:type="dxa"/>
+        <w:bottom w:w="0" w:type="dxa"/>
+        <w:right w:w="108" w:type="dxa"/>
+      </w:tblCellMar>
+    </w:tblPr>
+  </w:style>
+  <w:style w:type="numbering" w:default="1" w:styleId="Bezlisty">
+    <w:name w:val="No List"/>
+    <w:uiPriority w:val="99"/>
+    <w:semiHidden/>
+    <w:unhideWhenUsed/>
+  </w:style>
+  <w:style w:type="table" w:styleId="Tabela-Siatka">
+    <w:name w:val="Table Grid"/>
+    <w:basedOn w:val="Standardowy"/>
+    <w:uiPriority w:val="59"/>
+    <w:rsid w:val="009F3538"/>
+    <w:pPr>
+      <w:spacing w:after="0" w:line="240" w:lineRule="auto"/>
+    </w:pPr>
+    <w:tblPr>
+      <w:tblInd w:w="0" w:type="dxa"/>
+      <w:tblBorders>
+        <w:top w:val="single" w:sz="4" w:space="0" w:color="auto"/>
+        <w:left w:val="single" w:sz="4" w:space="0" w:color="auto"/>
+        <w:bottom w:val="single" w:sz="4" w:space="0" w:color="auto"/>
+        <w:right w:val="single" w:sz="4" w:space="0" w:color="auto"/>
+        <w:insideH w:val="single" w:sz="4" w:space="0" w:color="auto"/>
+        <w:insideV w:val="single" w:sz="4" w:space="0" w:color="auto"/>
+      </w:tblBorders>
+      <w:tblCellMar>
+        <w:top w:w="0" w:type="dxa"/>
+        <w:left w:w="108" w:type="dxa"/>
+        <w:bottom w:w="0" w:type="dxa"/>
+        <w:right w:w="108" w:type="dxa"/>
+      </w:tblCellMar>
+    </w:tblPr>
+  </w:style>
+  <w:style w:type="table" w:styleId="Jasnecieniowanieakcent1">
+    <w:name w:val="Light Shading Accent 1"/>
+    <w:basedOn w:val="Standardowy"/>
+    <w:uiPriority w:val="60"/>
+    <w:rsid w:val="00C64CB7"/>
+    <w:pPr>
+      <w:spacing w:after="0" w:line="240" w:lineRule="auto"/>
+    </w:pPr>
+    <w:rPr>
+      <w:color w:val="365F91" w:themeColor="accent1" w:themeShade="BF"/>
+    </w:rPr>
+    <w:tblPr>
+      <w:tblStyleRowBandSize w:val="1"/>
+      <w:tblStyleColBandSize w:val="1"/>
+      <w:tblInd w:w="0" w:type="dxa"/>
+      <w:tblBorders>
+        <w:top w:val="single" w:sz="8" w:space="0" w:color="4F81BD" w:themeColor="accent1"/>
+        <w:bottom w:val="single" w:sz="8" w:space="0" w:color="4F81BD" w:themeColor="accent1"/>
+      </w:tblBorders>
+      <w:tblCellMar>
+        <w:top w:w="0" w:type="dxa"/>
+        <w:left w:w="108" w:type="dxa"/>
+        <w:bottom w:w="0" w:type="dxa"/>
+        <w:right w:w="108" w:type="dxa"/>
+      </w:tblCellMar>
+    </w:tblPr>
+    <w:tblStylePr w:type="firstRow">
+      <w:pPr>
+        <w:spacing w:before="0" w:after="0" w:line="240" w:lineRule="auto"/>
+      </w:pPr>
+      <w:rPr>
+        <w:b/>
+        <w:bCs/>
+      </w:rPr>
+      <w:tblPr/>
+      <w:tcPr>
+        <w:tcBorders>
+          <w:top w:val="single" w:sz="8" w:space="0" w:color="4F81BD" w:themeColor="accent1"/>
+          <w:left w:val="nil"/>
+          <w:bottom w:val="single" w:sz="8" w:space="0" w:color="4F81BD" w:themeColor="accent1"/>
+          <w:right w:val="nil"/>
+          <w:insideH w:val="nil"/>
+          <w:insideV w:val="nil"/>
+        </w:tcBorders>
+      </w:tcPr>
+    </w:tblStylePr>
+    <w:tblStylePr w:type="lastRow">
+      <w:pPr>
+        <w:spacing w:before="0" w:after="0" w:line="240" w:lineRule="auto"/>
+      </w:pPr>
+      <w:rPr>
+        <w:b/>
+        <w:bCs/>
+      </w:rPr>
+      <w:tblPr/>
+      <w:tcPr>
+        <w:tcBorders>
+          <w:top w:val="single" w:sz="8" w:space="0" w:color="4F81BD" w:themeColor="accent1"/>
+          <w:left w:val="nil"/>
+          <w:bottom w:val="single" w:sz="8" w:space="0" w:color="4F81BD" w:themeColor="accent1"/>
+          <w:right w:val="nil"/>
+          <w:insideH w:val="nil"/>
+          <w:insideV w:val="nil"/>
+        </w:tcBorders>
+      </w:tcPr>
+    </w:tblStylePr>
+    <w:tblStylePr w:type="firstCol">
+      <w:rPr>
+        <w:b/>
+        <w:bCs/>
+      </w:rPr>
+    </w:tblStylePr>
+    <w:tblStylePr w:type="lastCol">
+      <w:rPr>
+        <w:b/>
+        <w:bCs/>
+      </w:rPr>
+    </w:tblStylePr>
+    <w:tblStylePr w:type="band1Vert">
+      <w:tblPr/>
+      <w:tcPr>
+        <w:tcBorders>
+          <w:left w:val="nil"/>
+          <w:right w:val="nil"/>
+          <w:insideH w:val="nil"/>
+          <w:insideV w:val="nil"/>
+        </w:tcBorders>
+        <w:shd w:val="clear" w:color="auto" w:fill="D3DFEE" w:themeFill="accent1" w:themeFillTint="3F"/>
+      </w:tcPr>
+    </w:tblStylePr>
+    <w:tblStylePr w:type="band1Horz">
+      <w:tblPr/>
+      <w:tcPr>
+        <w:tcBorders>
+          <w:left w:val="nil"/>
+          <w:right w:val="nil"/>
+          <w:insideH w:val="nil"/>
+          <w:insideV w:val="nil"/>
+        </w:tcBorders>
+        <w:shd w:val="clear" w:color="auto" w:fill="D3DFEE" w:themeFill="accent1" w:themeFillTint="3F"/>
+      </w:tcPr>
+    </w:tblStylePr>
+  </w:style>
+  <w:style w:type="table" w:styleId="rednialista1akcent1">
+    <w:name w:val="Medium List 1 Accent 1"/>
+    <w:basedOn w:val="Standardowy"/>
+    <w:uiPriority w:val="65"/>
+    <w:rsid w:val="00C64CB7"/>
+    <w:pPr>
+      <w:spacing w:after="0" w:line="240" w:lineRule="auto"/>
+    </w:pPr>
+    <w:rPr>
+      <w:color w:val="000000" w:themeColor="text1"/>
+    </w:rPr>
+    <w:tblPr>
+      <w:tblStyleRowBandSize w:val="1"/>
+      <w:tblStyleColBandSize w:val="1"/>
+      <w:tblInd w:w="0" w:type="dxa"/>
+      <w:tblBorders>
+        <w:top w:val="single" w:sz="8" w:space="0" w:color="4F81BD" w:themeColor="accent1"/>
+        <w:bottom w:val="single" w:sz="8" w:space="0" w:color="4F81BD" w:themeColor="accent1"/>
+      </w:tblBorders>
+      <w:tblCellMar>
+        <w:top w:w="0" w:type="dxa"/>
+        <w:left w:w="108" w:type="dxa"/>
+        <w:bottom w:w="0" w:type="dxa"/>
+        <w:right w:w="108" w:type="dxa"/>
+      </w:tblCellMar>
     </w:tblPr>
     <w:tblStylePr w:type="firstRow">
       <w:rPr>
@@ -35430,7 +40726,7 @@
 </file>
 
 <file path=customXml/itemProps1.xml><?xml version="1.0" encoding="utf-8"?>
-<ds:datastoreItem xmlns:ds="http://schemas.openxmlformats.org/officeDocument/2006/customXml" ds:itemID="{B30EC173-1D96-4560-A47F-DB283024595C}">
+<ds:datastoreItem xmlns:ds="http://schemas.openxmlformats.org/officeDocument/2006/customXml" ds:itemID="{72F5A8FE-8053-4A6D-A3D6-C1AD8C2926BD}">
   <ds:schemaRefs>
     <ds:schemaRef ds:uri="http://schemas.openxmlformats.org/officeDocument/2006/bibliography"/>
   </ds:schemaRefs>

--- a/Spells.docx
+++ b/Spells.docx
@@ -3660,8 +3660,17 @@
                 <w:sz w:val="20"/>
                 <w:lang w:val="en-US"/>
               </w:rPr>
-              <w:t>120 ft</w:t>
-            </w:r>
+              <w:t xml:space="preserve">120 </w:t>
+            </w:r>
+            <w:proofErr w:type="spellStart"/>
+            <w:r>
+              <w:rPr>
+                <w:sz w:val="20"/>
+                <w:lang w:val="en-US"/>
+              </w:rPr>
+              <w:t>ft</w:t>
+            </w:r>
+            <w:proofErr w:type="spellEnd"/>
           </w:p>
         </w:tc>
         <w:tc>
@@ -3689,8 +3698,17 @@
                 <w:sz w:val="20"/>
                 <w:lang w:val="en-US"/>
               </w:rPr>
-              <w:t>10 ft</w:t>
-            </w:r>
+              <w:t xml:space="preserve">10 </w:t>
+            </w:r>
+            <w:proofErr w:type="spellStart"/>
+            <w:r>
+              <w:rPr>
+                <w:sz w:val="20"/>
+                <w:lang w:val="en-US"/>
+              </w:rPr>
+              <w:t>ft</w:t>
+            </w:r>
+            <w:proofErr w:type="spellEnd"/>
             <w:r>
               <w:rPr>
                 <w:sz w:val="20"/>
@@ -3761,8 +3779,17 @@
                 <w:sz w:val="20"/>
                 <w:lang w:val="en-US"/>
               </w:rPr>
-              <w:t>4 pts</w:t>
-            </w:r>
+              <w:t xml:space="preserve">4 </w:t>
+            </w:r>
+            <w:proofErr w:type="spellStart"/>
+            <w:r>
+              <w:rPr>
+                <w:sz w:val="20"/>
+                <w:lang w:val="en-US"/>
+              </w:rPr>
+              <w:t>pts</w:t>
+            </w:r>
+            <w:proofErr w:type="spellEnd"/>
           </w:p>
         </w:tc>
         <w:tc>
@@ -6399,8 +6426,17 @@
                 <w:sz w:val="20"/>
                 <w:lang w:val="en-US"/>
               </w:rPr>
-              <w:t>60 ft</w:t>
-            </w:r>
+              <w:t xml:space="preserve">60 </w:t>
+            </w:r>
+            <w:proofErr w:type="spellStart"/>
+            <w:r>
+              <w:rPr>
+                <w:sz w:val="20"/>
+                <w:lang w:val="en-US"/>
+              </w:rPr>
+              <w:t>ft</w:t>
+            </w:r>
+            <w:proofErr w:type="spellEnd"/>
           </w:p>
         </w:tc>
         <w:tc>
@@ -7741,8 +7777,19 @@
                 <w:sz w:val="20"/>
                 <w:lang w:val="en-US"/>
               </w:rPr>
-              <w:t>60 ft</w:t>
-            </w:r>
+              <w:t xml:space="preserve">60 </w:t>
+            </w:r>
+            <w:proofErr w:type="spellStart"/>
+            <w:r>
+              <w:rPr>
+                <w:b/>
+                <w:color w:val="008A00"/>
+                <w:sz w:val="20"/>
+                <w:lang w:val="en-US"/>
+              </w:rPr>
+              <w:t>ft</w:t>
+            </w:r>
+            <w:proofErr w:type="spellEnd"/>
           </w:p>
         </w:tc>
         <w:tc>
@@ -8187,8 +8234,19 @@
                 <w:sz w:val="20"/>
                 <w:lang w:val="en-US"/>
               </w:rPr>
-              <w:t>60 ft</w:t>
-            </w:r>
+              <w:t xml:space="preserve">60 </w:t>
+            </w:r>
+            <w:proofErr w:type="spellStart"/>
+            <w:r>
+              <w:rPr>
+                <w:b/>
+                <w:color w:val="008A00"/>
+                <w:sz w:val="20"/>
+                <w:lang w:val="en-US"/>
+              </w:rPr>
+              <w:t>ft</w:t>
+            </w:r>
+            <w:proofErr w:type="spellEnd"/>
           </w:p>
         </w:tc>
         <w:tc>
@@ -8680,8 +8738,17 @@
                 <w:sz w:val="20"/>
                 <w:lang w:val="en-US"/>
               </w:rPr>
-              <w:t>20 ft</w:t>
-            </w:r>
+              <w:t xml:space="preserve">20 </w:t>
+            </w:r>
+            <w:proofErr w:type="spellStart"/>
+            <w:r>
+              <w:rPr>
+                <w:sz w:val="20"/>
+                <w:lang w:val="en-US"/>
+              </w:rPr>
+              <w:t>ft</w:t>
+            </w:r>
+            <w:proofErr w:type="spellEnd"/>
             <w:r>
               <w:rPr>
                 <w:sz w:val="20"/>
@@ -9069,6 +9136,7 @@
                 <w:lang w:val="en-US"/>
               </w:rPr>
             </w:pPr>
+            <w:proofErr w:type="spellStart"/>
             <w:r>
               <w:rPr>
                 <w:sz w:val="20"/>
@@ -9076,6 +9144,7 @@
               </w:rPr>
               <w:t>Str</w:t>
             </w:r>
+            <w:proofErr w:type="spellEnd"/>
           </w:p>
         </w:tc>
         <w:tc>
@@ -9106,8 +9175,19 @@
                 <w:sz w:val="20"/>
                 <w:lang w:val="en-US"/>
               </w:rPr>
-              <w:t>60 ft</w:t>
-            </w:r>
+              <w:t xml:space="preserve">60 </w:t>
+            </w:r>
+            <w:proofErr w:type="spellStart"/>
+            <w:r>
+              <w:rPr>
+                <w:b/>
+                <w:color w:val="008A00"/>
+                <w:sz w:val="20"/>
+                <w:lang w:val="en-US"/>
+              </w:rPr>
+              <w:t>ft</w:t>
+            </w:r>
+            <w:proofErr w:type="spellEnd"/>
           </w:p>
         </w:tc>
         <w:tc>
@@ -11776,8 +11856,19 @@
                 <w:sz w:val="20"/>
                 <w:lang w:val="en-US"/>
               </w:rPr>
-              <w:t>60 ft</w:t>
-            </w:r>
+              <w:t xml:space="preserve">60 </w:t>
+            </w:r>
+            <w:proofErr w:type="spellStart"/>
+            <w:r>
+              <w:rPr>
+                <w:b/>
+                <w:color w:val="008A00"/>
+                <w:sz w:val="20"/>
+                <w:lang w:val="en-US"/>
+              </w:rPr>
+              <w:t>ft</w:t>
+            </w:r>
+            <w:proofErr w:type="spellEnd"/>
           </w:p>
         </w:tc>
         <w:tc>
@@ -12236,31 +12327,9 @@
                 <w:sz w:val="20"/>
                 <w:lang w:val="en-US"/>
               </w:rPr>
-              <w:t xml:space="preserve"> ft</w:t>
-            </w:r>
-          </w:p>
-        </w:tc>
-        <w:tc>
-          <w:tcPr>
-            <w:tcW w:w="451" w:type="pct"/>
-            <w:tcBorders>
-              <w:top w:val="nil"/>
-              <w:left w:val="nil"/>
-              <w:bottom w:val="nil"/>
-              <w:right w:val="nil"/>
-            </w:tcBorders>
-            <w:shd w:val="clear" w:color="auto" w:fill="C2D69B" w:themeFill="accent3" w:themeFillTint="99"/>
-            <w:vAlign w:val="center"/>
-          </w:tcPr>
-          <w:p>
-            <w:pPr>
-              <w:jc w:val="center"/>
-              <w:rPr>
-                <w:b/>
-                <w:sz w:val="20"/>
-                <w:lang w:val="en-US"/>
-              </w:rPr>
-            </w:pPr>
+              <w:t xml:space="preserve"> </w:t>
+            </w:r>
+            <w:proofErr w:type="spellStart"/>
             <w:r>
               <w:rPr>
                 <w:b/>
@@ -12268,8 +12337,32 @@
                 <w:sz w:val="20"/>
                 <w:lang w:val="en-US"/>
               </w:rPr>
-              <w:t>10</w:t>
-            </w:r>
+              <w:t>ft</w:t>
+            </w:r>
+            <w:proofErr w:type="spellEnd"/>
+          </w:p>
+        </w:tc>
+        <w:tc>
+          <w:tcPr>
+            <w:tcW w:w="451" w:type="pct"/>
+            <w:tcBorders>
+              <w:top w:val="nil"/>
+              <w:left w:val="nil"/>
+              <w:bottom w:val="nil"/>
+              <w:right w:val="nil"/>
+            </w:tcBorders>
+            <w:shd w:val="clear" w:color="auto" w:fill="C2D69B" w:themeFill="accent3" w:themeFillTint="99"/>
+            <w:vAlign w:val="center"/>
+          </w:tcPr>
+          <w:p>
+            <w:pPr>
+              <w:jc w:val="center"/>
+              <w:rPr>
+                <w:b/>
+                <w:sz w:val="20"/>
+                <w:lang w:val="en-US"/>
+              </w:rPr>
+            </w:pPr>
             <w:r>
               <w:rPr>
                 <w:b/>
@@ -12277,8 +12370,28 @@
                 <w:sz w:val="20"/>
                 <w:lang w:val="en-US"/>
               </w:rPr>
-              <w:t xml:space="preserve"> ft</w:t>
-            </w:r>
+              <w:t>10</w:t>
+            </w:r>
+            <w:r>
+              <w:rPr>
+                <w:b/>
+                <w:color w:val="008A00"/>
+                <w:sz w:val="20"/>
+                <w:lang w:val="en-US"/>
+              </w:rPr>
+              <w:t xml:space="preserve"> </w:t>
+            </w:r>
+            <w:proofErr w:type="spellStart"/>
+            <w:r>
+              <w:rPr>
+                <w:b/>
+                <w:color w:val="008A00"/>
+                <w:sz w:val="20"/>
+                <w:lang w:val="en-US"/>
+              </w:rPr>
+              <w:t>ft</w:t>
+            </w:r>
+            <w:proofErr w:type="spellEnd"/>
             <w:r>
               <w:rPr>
                 <w:b/>
@@ -15771,8 +15884,17 @@
                 <w:sz w:val="20"/>
                 <w:lang w:val="en-US"/>
               </w:rPr>
-              <w:t>60 ft</w:t>
-            </w:r>
+              <w:t xml:space="preserve">60 </w:t>
+            </w:r>
+            <w:proofErr w:type="spellStart"/>
+            <w:r>
+              <w:rPr>
+                <w:sz w:val="20"/>
+                <w:lang w:val="en-US"/>
+              </w:rPr>
+              <w:t>ft</w:t>
+            </w:r>
+            <w:proofErr w:type="spellEnd"/>
           </w:p>
         </w:tc>
         <w:tc>
@@ -16219,31 +16341,9 @@
                 <w:sz w:val="20"/>
                 <w:lang w:val="en-US"/>
               </w:rPr>
-              <w:t>60 ft</w:t>
-            </w:r>
-          </w:p>
-        </w:tc>
-        <w:tc>
-          <w:tcPr>
-            <w:tcW w:w="451" w:type="pct"/>
-            <w:tcBorders>
-              <w:top w:val="nil"/>
-              <w:left w:val="nil"/>
-              <w:bottom w:val="nil"/>
-              <w:right w:val="nil"/>
-            </w:tcBorders>
-            <w:shd w:val="clear" w:color="auto" w:fill="9BECFF"/>
-            <w:vAlign w:val="center"/>
-          </w:tcPr>
-          <w:p>
-            <w:pPr>
-              <w:jc w:val="center"/>
-              <w:rPr>
-                <w:b/>
-                <w:sz w:val="20"/>
-                <w:lang w:val="en-US"/>
-              </w:rPr>
-            </w:pPr>
+              <w:t xml:space="preserve">60 </w:t>
+            </w:r>
+            <w:proofErr w:type="spellStart"/>
             <w:r>
               <w:rPr>
                 <w:b/>
@@ -16251,8 +16351,32 @@
                 <w:sz w:val="20"/>
                 <w:lang w:val="en-US"/>
               </w:rPr>
-              <w:t>10</w:t>
-            </w:r>
+              <w:t>ft</w:t>
+            </w:r>
+            <w:proofErr w:type="spellEnd"/>
+          </w:p>
+        </w:tc>
+        <w:tc>
+          <w:tcPr>
+            <w:tcW w:w="451" w:type="pct"/>
+            <w:tcBorders>
+              <w:top w:val="nil"/>
+              <w:left w:val="nil"/>
+              <w:bottom w:val="nil"/>
+              <w:right w:val="nil"/>
+            </w:tcBorders>
+            <w:shd w:val="clear" w:color="auto" w:fill="9BECFF"/>
+            <w:vAlign w:val="center"/>
+          </w:tcPr>
+          <w:p>
+            <w:pPr>
+              <w:jc w:val="center"/>
+              <w:rPr>
+                <w:b/>
+                <w:sz w:val="20"/>
+                <w:lang w:val="en-US"/>
+              </w:rPr>
+            </w:pPr>
             <w:r>
               <w:rPr>
                 <w:b/>
@@ -16260,8 +16384,28 @@
                 <w:sz w:val="20"/>
                 <w:lang w:val="en-US"/>
               </w:rPr>
-              <w:t xml:space="preserve"> ft</w:t>
-            </w:r>
+              <w:t>10</w:t>
+            </w:r>
+            <w:r>
+              <w:rPr>
+                <w:b/>
+                <w:color w:val="008A00"/>
+                <w:sz w:val="20"/>
+                <w:lang w:val="en-US"/>
+              </w:rPr>
+              <w:t xml:space="preserve"> </w:t>
+            </w:r>
+            <w:proofErr w:type="spellStart"/>
+            <w:r>
+              <w:rPr>
+                <w:b/>
+                <w:color w:val="008A00"/>
+                <w:sz w:val="20"/>
+                <w:lang w:val="en-US"/>
+              </w:rPr>
+              <w:t>ft</w:t>
+            </w:r>
+            <w:proofErr w:type="spellEnd"/>
             <w:r>
               <w:rPr>
                 <w:b/>
@@ -18024,8 +18168,17 @@
                 <w:sz w:val="20"/>
                 <w:lang w:val="en-US"/>
               </w:rPr>
-              <w:t>5 ft</w:t>
-            </w:r>
+              <w:t xml:space="preserve">5 </w:t>
+            </w:r>
+            <w:proofErr w:type="spellStart"/>
+            <w:r>
+              <w:rPr>
+                <w:sz w:val="20"/>
+                <w:lang w:val="en-US"/>
+              </w:rPr>
+              <w:t>ft</w:t>
+            </w:r>
+            <w:proofErr w:type="spellEnd"/>
             <w:r>
               <w:rPr>
                 <w:sz w:val="20"/>
@@ -18060,8 +18213,17 @@
                 <w:sz w:val="20"/>
                 <w:lang w:val="en-US"/>
               </w:rPr>
-              <w:t>5 ft</w:t>
-            </w:r>
+              <w:t xml:space="preserve">5 </w:t>
+            </w:r>
+            <w:proofErr w:type="spellStart"/>
+            <w:r>
+              <w:rPr>
+                <w:sz w:val="20"/>
+                <w:lang w:val="en-US"/>
+              </w:rPr>
+              <w:t>ft</w:t>
+            </w:r>
+            <w:proofErr w:type="spellEnd"/>
           </w:p>
         </w:tc>
         <w:tc>
@@ -18454,8 +18616,17 @@
                 <w:sz w:val="20"/>
                 <w:lang w:val="en-US"/>
               </w:rPr>
-              <w:t>30 ft</w:t>
-            </w:r>
+              <w:t xml:space="preserve">30 </w:t>
+            </w:r>
+            <w:proofErr w:type="spellStart"/>
+            <w:r>
+              <w:rPr>
+                <w:sz w:val="20"/>
+                <w:lang w:val="en-US"/>
+              </w:rPr>
+              <w:t>ft</w:t>
+            </w:r>
+            <w:proofErr w:type="spellEnd"/>
           </w:p>
         </w:tc>
         <w:tc>
@@ -18897,8 +19068,17 @@
                 <w:sz w:val="20"/>
                 <w:lang w:val="en-US"/>
               </w:rPr>
-              <w:t>30 ft</w:t>
-            </w:r>
+              <w:t xml:space="preserve">30 </w:t>
+            </w:r>
+            <w:proofErr w:type="spellStart"/>
+            <w:r>
+              <w:rPr>
+                <w:sz w:val="20"/>
+                <w:lang w:val="en-US"/>
+              </w:rPr>
+              <w:t>ft</w:t>
+            </w:r>
+            <w:proofErr w:type="spellEnd"/>
           </w:p>
         </w:tc>
         <w:tc>
@@ -19369,8 +19549,17 @@
                 <w:sz w:val="20"/>
                 <w:lang w:val="en-US"/>
               </w:rPr>
-              <w:t>5 ft</w:t>
-            </w:r>
+              <w:t xml:space="preserve">5 </w:t>
+            </w:r>
+            <w:proofErr w:type="spellStart"/>
+            <w:r>
+              <w:rPr>
+                <w:sz w:val="20"/>
+                <w:lang w:val="en-US"/>
+              </w:rPr>
+              <w:t>ft</w:t>
+            </w:r>
+            <w:proofErr w:type="spellEnd"/>
             <w:r>
               <w:rPr>
                 <w:sz w:val="20"/>
@@ -19795,8 +19984,17 @@
                 <w:sz w:val="20"/>
                 <w:lang w:val="en-US"/>
               </w:rPr>
-              <w:t>60 ft</w:t>
-            </w:r>
+              <w:t xml:space="preserve">60 </w:t>
+            </w:r>
+            <w:proofErr w:type="spellStart"/>
+            <w:r>
+              <w:rPr>
+                <w:sz w:val="20"/>
+                <w:lang w:val="en-US"/>
+              </w:rPr>
+              <w:t>ft</w:t>
+            </w:r>
+            <w:proofErr w:type="spellEnd"/>
           </w:p>
         </w:tc>
         <w:tc>
@@ -20248,8 +20446,19 @@
                 <w:sz w:val="20"/>
                 <w:lang w:val="en-US"/>
               </w:rPr>
-              <w:t>60 ft</w:t>
-            </w:r>
+              <w:t xml:space="preserve">60 </w:t>
+            </w:r>
+            <w:proofErr w:type="spellStart"/>
+            <w:r>
+              <w:rPr>
+                <w:b/>
+                <w:color w:val="008A00"/>
+                <w:sz w:val="20"/>
+                <w:lang w:val="en-US"/>
+              </w:rPr>
+              <w:t>ft</w:t>
+            </w:r>
+            <w:proofErr w:type="spellEnd"/>
           </w:p>
         </w:tc>
         <w:tc>
@@ -20726,8 +20935,17 @@
                 <w:sz w:val="20"/>
                 <w:lang w:val="en-US"/>
               </w:rPr>
-              <w:t>5 ft</w:t>
-            </w:r>
+              <w:t xml:space="preserve">5 </w:t>
+            </w:r>
+            <w:proofErr w:type="spellStart"/>
+            <w:r>
+              <w:rPr>
+                <w:sz w:val="20"/>
+                <w:lang w:val="en-US"/>
+              </w:rPr>
+              <w:t>ft</w:t>
+            </w:r>
+            <w:proofErr w:type="spellEnd"/>
             <w:r>
               <w:rPr>
                 <w:sz w:val="20"/>
@@ -21156,8 +21374,17 @@
                 <w:sz w:val="20"/>
                 <w:lang w:val="en-US"/>
               </w:rPr>
-              <w:t>60 ft</w:t>
-            </w:r>
+              <w:t xml:space="preserve">60 </w:t>
+            </w:r>
+            <w:proofErr w:type="spellStart"/>
+            <w:r>
+              <w:rPr>
+                <w:sz w:val="20"/>
+                <w:lang w:val="en-US"/>
+              </w:rPr>
+              <w:t>ft</w:t>
+            </w:r>
+            <w:proofErr w:type="spellEnd"/>
           </w:p>
         </w:tc>
         <w:tc>
@@ -21720,7 +21947,7 @@
                 <w:sz w:val="20"/>
                 <w:lang w:val="en-US"/>
               </w:rPr>
-              <w:t>-</w:t>
+              <w:t>1d4+X</w:t>
             </w:r>
           </w:p>
         </w:tc>
@@ -21740,16 +21967,18 @@
             <w:pPr>
               <w:jc w:val="center"/>
               <w:rPr>
-                <w:sz w:val="20"/>
-                <w:lang w:val="en-US"/>
-              </w:rPr>
-            </w:pPr>
-            <w:r>
-              <w:rPr>
-                <w:sz w:val="20"/>
-                <w:lang w:val="en-US"/>
-              </w:rPr>
-              <w:t>-</w:t>
+                <w:i/>
+                <w:sz w:val="20"/>
+                <w:lang w:val="en-US"/>
+              </w:rPr>
+            </w:pPr>
+            <w:r>
+              <w:rPr>
+                <w:i/>
+                <w:sz w:val="20"/>
+                <w:lang w:val="en-US"/>
+              </w:rPr>
+              <w:t>temp HP</w:t>
             </w:r>
           </w:p>
         </w:tc>
@@ -22554,8 +22783,17 @@
                 <w:sz w:val="20"/>
                 <w:lang w:val="en-US"/>
               </w:rPr>
-              <w:t>30 ft</w:t>
-            </w:r>
+              <w:t xml:space="preserve">30 </w:t>
+            </w:r>
+            <w:proofErr w:type="spellStart"/>
+            <w:r>
+              <w:rPr>
+                <w:sz w:val="20"/>
+                <w:lang w:val="en-US"/>
+              </w:rPr>
+              <w:t>ft</w:t>
+            </w:r>
+            <w:proofErr w:type="spellEnd"/>
           </w:p>
         </w:tc>
         <w:tc>
@@ -22590,7 +22828,23 @@
                 <w:sz w:val="20"/>
                 <w:lang w:val="en-US"/>
               </w:rPr>
-              <w:t xml:space="preserve"> ft </w:t>
+              <w:t xml:space="preserve"> </w:t>
+            </w:r>
+            <w:proofErr w:type="spellStart"/>
+            <w:r>
+              <w:rPr>
+                <w:sz w:val="20"/>
+                <w:lang w:val="en-US"/>
+              </w:rPr>
+              <w:t>ft</w:t>
+            </w:r>
+            <w:proofErr w:type="spellEnd"/>
+            <w:r>
+              <w:rPr>
+                <w:sz w:val="20"/>
+                <w:lang w:val="en-US"/>
+              </w:rPr>
+              <w:t xml:space="preserve"> </w:t>
             </w:r>
             <w:r>
               <w:rPr>
@@ -23017,8 +23271,17 @@
                 <w:sz w:val="20"/>
                 <w:lang w:val="en-US"/>
               </w:rPr>
-              <w:t>30 ft</w:t>
-            </w:r>
+              <w:t xml:space="preserve">30 </w:t>
+            </w:r>
+            <w:proofErr w:type="spellStart"/>
+            <w:r>
+              <w:rPr>
+                <w:sz w:val="20"/>
+                <w:lang w:val="en-US"/>
+              </w:rPr>
+              <w:t>ft</w:t>
+            </w:r>
+            <w:proofErr w:type="spellEnd"/>
           </w:p>
         </w:tc>
         <w:tc>
@@ -23951,7 +24214,23 @@
                 <w:sz w:val="20"/>
                 <w:lang w:val="en-US"/>
               </w:rPr>
-              <w:t>10 ft radius</w:t>
+              <w:t xml:space="preserve">10 </w:t>
+            </w:r>
+            <w:proofErr w:type="spellStart"/>
+            <w:r>
+              <w:rPr>
+                <w:sz w:val="20"/>
+                <w:lang w:val="en-US"/>
+              </w:rPr>
+              <w:t>ft</w:t>
+            </w:r>
+            <w:proofErr w:type="spellEnd"/>
+            <w:r>
+              <w:rPr>
+                <w:sz w:val="20"/>
+                <w:lang w:val="en-US"/>
+              </w:rPr>
+              <w:t xml:space="preserve"> radius</w:t>
             </w:r>
           </w:p>
         </w:tc>
@@ -24373,8 +24652,17 @@
                 <w:sz w:val="20"/>
                 <w:lang w:val="en-US"/>
               </w:rPr>
-              <w:t>30 ft</w:t>
-            </w:r>
+              <w:t xml:space="preserve">30 </w:t>
+            </w:r>
+            <w:proofErr w:type="spellStart"/>
+            <w:r>
+              <w:rPr>
+                <w:sz w:val="20"/>
+                <w:lang w:val="en-US"/>
+              </w:rPr>
+              <w:t>ft</w:t>
+            </w:r>
+            <w:proofErr w:type="spellEnd"/>
           </w:p>
         </w:tc>
         <w:tc>
@@ -31600,6 +31888,24 @@
               </w:rPr>
               <w:t xml:space="preserve"> Good</w:t>
             </w:r>
+            <w:r>
+              <w:rPr>
+                <w:color w:val="C00000"/>
+                <w:sz w:val="20"/>
+                <w:lang w:val="en-US"/>
+              </w:rPr>
+              <w:t xml:space="preserve"> </w:t>
+            </w:r>
+            <w:r>
+              <w:rPr>
+                <w:b/>
+                <w:color w:val="008A00"/>
+                <w:sz w:val="20"/>
+                <w:vertAlign w:val="superscript"/>
+                <w:lang w:val="en-US"/>
+              </w:rPr>
+              <w:t>R</w:t>
+            </w:r>
           </w:p>
         </w:tc>
         <w:tc>
@@ -32049,6 +32355,23 @@
               </w:rPr>
               <w:t>Detect Magic</w:t>
             </w:r>
+            <w:r>
+              <w:rPr>
+                <w:color w:val="C00000"/>
+                <w:sz w:val="20"/>
+                <w:lang w:val="en-US"/>
+              </w:rPr>
+              <w:t xml:space="preserve"> </w:t>
+            </w:r>
+            <w:r>
+              <w:rPr>
+                <w:color w:val="auto"/>
+                <w:sz w:val="20"/>
+                <w:vertAlign w:val="superscript"/>
+                <w:lang w:val="en-US"/>
+              </w:rPr>
+              <w:t>R</w:t>
+            </w:r>
           </w:p>
         </w:tc>
         <w:tc>
@@ -32493,7 +32816,31 @@
                 <w:sz w:val="20"/>
                 <w:lang w:val="en-US"/>
               </w:rPr>
-              <w:t>Detect Poison and Disease</w:t>
+              <w:t>Detect Poison &amp;</w:t>
+            </w:r>
+            <w:r>
+              <w:rPr>
+                <w:sz w:val="20"/>
+                <w:lang w:val="en-US"/>
+              </w:rPr>
+              <w:t xml:space="preserve"> Disease</w:t>
+            </w:r>
+            <w:r>
+              <w:rPr>
+                <w:color w:val="C00000"/>
+                <w:sz w:val="20"/>
+                <w:lang w:val="en-US"/>
+              </w:rPr>
+              <w:t xml:space="preserve"> </w:t>
+            </w:r>
+            <w:r>
+              <w:rPr>
+                <w:color w:val="auto"/>
+                <w:sz w:val="20"/>
+                <w:vertAlign w:val="superscript"/>
+                <w:lang w:val="en-US"/>
+              </w:rPr>
+              <w:t>R</w:t>
             </w:r>
           </w:p>
         </w:tc>
@@ -34294,6 +34641,7 @@
             <w:pPr>
               <w:rPr>
                 <w:b/>
+                <w:color w:val="008A00"/>
                 <w:sz w:val="20"/>
                 <w:lang w:val="en-US"/>
               </w:rPr>
@@ -36617,17 +36965,24 @@
               <w:bottom w:val="nil"/>
               <w:right w:val="nil"/>
             </w:tcBorders>
-            <w:shd w:val="clear" w:color="auto" w:fill="F2F2F2" w:themeFill="background1" w:themeFillShade="F2"/>
-            <w:vAlign w:val="center"/>
-          </w:tcPr>
-          <w:p>
-            <w:pPr>
-              <w:jc w:val="center"/>
-              <w:rPr>
-                <w:sz w:val="20"/>
-                <w:lang w:val="en-US"/>
-              </w:rPr>
-            </w:pPr>
+            <w:shd w:val="clear" w:color="auto" w:fill="808080" w:themeFill="background1" w:themeFillShade="80"/>
+            <w:vAlign w:val="center"/>
+          </w:tcPr>
+          <w:p>
+            <w:pPr>
+              <w:jc w:val="center"/>
+              <w:rPr>
+                <w:sz w:val="20"/>
+                <w:lang w:val="en-US"/>
+              </w:rPr>
+            </w:pPr>
+            <w:r>
+              <w:rPr>
+                <w:sz w:val="20"/>
+                <w:lang w:val="en-US"/>
+              </w:rPr>
+              <w:t>1</w:t>
+            </w:r>
           </w:p>
         </w:tc>
         <w:tc>
@@ -36639,17 +36994,26 @@
               <w:bottom w:val="nil"/>
               <w:right w:val="nil"/>
             </w:tcBorders>
-            <w:shd w:val="clear" w:color="auto" w:fill="F2F2F2" w:themeFill="background1" w:themeFillShade="F2"/>
-            <w:vAlign w:val="center"/>
-          </w:tcPr>
-          <w:p>
-            <w:pPr>
-              <w:jc w:val="center"/>
-              <w:rPr>
-                <w:sz w:val="20"/>
-                <w:lang w:val="en-US"/>
-              </w:rPr>
-            </w:pPr>
+            <w:shd w:val="clear" w:color="auto" w:fill="808080" w:themeFill="background1" w:themeFillShade="80"/>
+            <w:vAlign w:val="center"/>
+          </w:tcPr>
+          <w:p>
+            <w:pPr>
+              <w:jc w:val="center"/>
+              <w:rPr>
+                <w:sz w:val="20"/>
+                <w:lang w:val="en-US"/>
+              </w:rPr>
+            </w:pPr>
+            <w:proofErr w:type="spellStart"/>
+            <w:r>
+              <w:rPr>
+                <w:sz w:val="20"/>
+                <w:lang w:val="en-US"/>
+              </w:rPr>
+              <w:t>Cb</w:t>
+            </w:r>
+            <w:proofErr w:type="spellEnd"/>
           </w:p>
         </w:tc>
         <w:tc>
@@ -36661,18 +37025,486 @@
               <w:bottom w:val="nil"/>
               <w:right w:val="nil"/>
             </w:tcBorders>
-            <w:shd w:val="clear" w:color="auto" w:fill="F2F2F2" w:themeFill="background1" w:themeFillShade="F2"/>
-            <w:vAlign w:val="center"/>
-          </w:tcPr>
-          <w:p>
-            <w:pPr>
-              <w:rPr>
-                <w:sz w:val="20"/>
-                <w:lang w:val="en-US"/>
-              </w:rPr>
-            </w:pPr>
+            <w:shd w:val="clear" w:color="auto" w:fill="808080" w:themeFill="background1" w:themeFillShade="80"/>
+            <w:vAlign w:val="center"/>
+          </w:tcPr>
+          <w:p>
+            <w:pPr>
+              <w:rPr>
+                <w:b/>
+                <w:sz w:val="20"/>
+                <w:lang w:val="en-US"/>
+              </w:rPr>
+            </w:pPr>
+            <w:r>
+              <w:rPr>
+                <w:b/>
+                <w:sz w:val="20"/>
+                <w:lang w:val="en-US"/>
+              </w:rPr>
+              <w:t>False Life</w:t>
+            </w:r>
+          </w:p>
+        </w:tc>
+        <w:tc>
+          <w:tcPr>
+            <w:tcW w:w="226" w:type="pct"/>
+            <w:tcBorders>
+              <w:top w:val="nil"/>
+              <w:left w:val="nil"/>
+              <w:bottom w:val="nil"/>
+              <w:right w:val="nil"/>
+            </w:tcBorders>
+            <w:shd w:val="clear" w:color="auto" w:fill="808080" w:themeFill="background1" w:themeFillShade="80"/>
+            <w:vAlign w:val="center"/>
+          </w:tcPr>
+          <w:p>
+            <w:pPr>
+              <w:jc w:val="center"/>
+              <w:rPr>
+                <w:sz w:val="20"/>
+                <w:lang w:val="en-US"/>
+              </w:rPr>
+            </w:pPr>
+            <w:r>
+              <w:rPr>
+                <w:sz w:val="20"/>
+                <w:lang w:val="en-US"/>
+              </w:rPr>
+              <w:t>-</w:t>
+            </w:r>
+          </w:p>
+        </w:tc>
+        <w:tc>
+          <w:tcPr>
+            <w:tcW w:w="272" w:type="pct"/>
+            <w:tcBorders>
+              <w:top w:val="nil"/>
+              <w:left w:val="nil"/>
+              <w:bottom w:val="nil"/>
+              <w:right w:val="nil"/>
+            </w:tcBorders>
+            <w:shd w:val="clear" w:color="auto" w:fill="808080" w:themeFill="background1" w:themeFillShade="80"/>
+            <w:vAlign w:val="center"/>
+          </w:tcPr>
+          <w:p>
+            <w:pPr>
+              <w:jc w:val="center"/>
+              <w:rPr>
+                <w:sz w:val="20"/>
+                <w:lang w:val="en-US"/>
+              </w:rPr>
+            </w:pPr>
+            <w:r>
+              <w:rPr>
+                <w:sz w:val="20"/>
+                <w:lang w:val="en-US"/>
+              </w:rPr>
+              <w:t>self</w:t>
+            </w:r>
+          </w:p>
+        </w:tc>
+        <w:tc>
+          <w:tcPr>
+            <w:tcW w:w="451" w:type="pct"/>
+            <w:tcBorders>
+              <w:top w:val="nil"/>
+              <w:left w:val="nil"/>
+              <w:bottom w:val="nil"/>
+              <w:right w:val="nil"/>
+            </w:tcBorders>
+            <w:shd w:val="clear" w:color="auto" w:fill="808080" w:themeFill="background1" w:themeFillShade="80"/>
+            <w:vAlign w:val="center"/>
+          </w:tcPr>
+          <w:p>
+            <w:pPr>
+              <w:jc w:val="center"/>
+              <w:rPr>
+                <w:sz w:val="20"/>
+                <w:lang w:val="en-US"/>
+              </w:rPr>
+            </w:pPr>
+            <w:r>
+              <w:rPr>
+                <w:sz w:val="20"/>
+                <w:lang w:val="en-US"/>
+              </w:rPr>
+              <w:t>-</w:t>
+            </w:r>
+          </w:p>
+        </w:tc>
+        <w:tc>
+          <w:tcPr>
+            <w:tcW w:w="318" w:type="pct"/>
+            <w:tcBorders>
+              <w:top w:val="nil"/>
+              <w:left w:val="nil"/>
+              <w:bottom w:val="nil"/>
+              <w:right w:val="nil"/>
+            </w:tcBorders>
+            <w:shd w:val="clear" w:color="auto" w:fill="808080" w:themeFill="background1" w:themeFillShade="80"/>
+            <w:vAlign w:val="center"/>
+          </w:tcPr>
+          <w:p>
+            <w:pPr>
+              <w:jc w:val="center"/>
+              <w:rPr>
+                <w:b/>
+                <w:sz w:val="20"/>
+                <w:lang w:val="en-US"/>
+              </w:rPr>
+            </w:pPr>
+            <w:r>
+              <w:rPr>
+                <w:b/>
+                <w:color w:val="C00000"/>
+                <w:sz w:val="20"/>
+                <w:lang w:val="en-US"/>
+              </w:rPr>
+              <w:t>1min</w:t>
+            </w:r>
+          </w:p>
+        </w:tc>
+        <w:tc>
+          <w:tcPr>
+            <w:tcW w:w="226" w:type="pct"/>
+            <w:tcBorders>
+              <w:top w:val="nil"/>
+              <w:left w:val="nil"/>
+              <w:bottom w:val="nil"/>
+              <w:right w:val="nil"/>
+            </w:tcBorders>
+            <w:shd w:val="clear" w:color="auto" w:fill="808080" w:themeFill="background1" w:themeFillShade="80"/>
+            <w:vAlign w:val="center"/>
+          </w:tcPr>
+          <w:p>
+            <w:pPr>
+              <w:jc w:val="center"/>
+              <w:rPr>
+                <w:sz w:val="20"/>
+                <w:lang w:val="en-US"/>
+              </w:rPr>
+            </w:pPr>
+            <w:r>
+              <w:rPr>
+                <w:sz w:val="20"/>
+                <w:lang w:val="en-US"/>
+              </w:rPr>
+              <w:t>1</w:t>
+            </w:r>
+          </w:p>
+        </w:tc>
+        <w:tc>
+          <w:tcPr>
+            <w:tcW w:w="272" w:type="pct"/>
+            <w:tcBorders>
+              <w:top w:val="nil"/>
+              <w:left w:val="nil"/>
+              <w:bottom w:val="nil"/>
+              <w:right w:val="nil"/>
+            </w:tcBorders>
+            <w:shd w:val="clear" w:color="auto" w:fill="808080" w:themeFill="background1" w:themeFillShade="80"/>
+            <w:vAlign w:val="center"/>
+          </w:tcPr>
+          <w:p>
+            <w:pPr>
+              <w:jc w:val="center"/>
+              <w:rPr>
+                <w:b/>
+                <w:sz w:val="20"/>
+                <w:lang w:val="en-US"/>
+              </w:rPr>
+            </w:pPr>
+            <w:r>
+              <w:rPr>
+                <w:b/>
+                <w:color w:val="008A00"/>
+                <w:sz w:val="20"/>
+                <w:lang w:val="en-US"/>
+              </w:rPr>
+              <w:t>2d6+X</w:t>
+            </w:r>
+          </w:p>
+        </w:tc>
+        <w:tc>
+          <w:tcPr>
+            <w:tcW w:w="315" w:type="pct"/>
+            <w:tcBorders>
+              <w:top w:val="nil"/>
+              <w:left w:val="nil"/>
+              <w:bottom w:val="nil"/>
+              <w:right w:val="nil"/>
+            </w:tcBorders>
+            <w:shd w:val="clear" w:color="auto" w:fill="808080" w:themeFill="background1" w:themeFillShade="80"/>
+            <w:vAlign w:val="center"/>
+          </w:tcPr>
+          <w:p>
+            <w:pPr>
+              <w:jc w:val="center"/>
+              <w:rPr>
+                <w:i/>
+                <w:sz w:val="20"/>
+                <w:lang w:val="en-US"/>
+              </w:rPr>
+            </w:pPr>
+            <w:r>
+              <w:rPr>
+                <w:i/>
+                <w:sz w:val="20"/>
+                <w:lang w:val="en-US"/>
+              </w:rPr>
+              <w:t>temp HP</w:t>
+            </w:r>
+          </w:p>
+        </w:tc>
+        <w:tc>
+          <w:tcPr>
+            <w:tcW w:w="226" w:type="pct"/>
+            <w:tcBorders>
+              <w:top w:val="nil"/>
+              <w:left w:val="nil"/>
+              <w:bottom w:val="nil"/>
+              <w:right w:val="nil"/>
+            </w:tcBorders>
+            <w:shd w:val="clear" w:color="auto" w:fill="808080" w:themeFill="background1" w:themeFillShade="80"/>
+            <w:vAlign w:val="center"/>
+          </w:tcPr>
+          <w:p>
+            <w:pPr>
+              <w:jc w:val="center"/>
+              <w:rPr>
+                <w:sz w:val="20"/>
+                <w:lang w:val="en-US"/>
+              </w:rPr>
+            </w:pPr>
+            <w:proofErr w:type="spellStart"/>
+            <w:r>
+              <w:rPr>
+                <w:sz w:val="20"/>
+                <w:lang w:val="en-US"/>
+              </w:rPr>
+              <w:t>Necr</w:t>
+            </w:r>
+            <w:proofErr w:type="spellEnd"/>
+          </w:p>
+        </w:tc>
+        <w:tc>
+          <w:tcPr>
+            <w:tcW w:w="270" w:type="pct"/>
+            <w:tcBorders>
+              <w:top w:val="nil"/>
+              <w:left w:val="nil"/>
+              <w:bottom w:val="nil"/>
+              <w:right w:val="nil"/>
+            </w:tcBorders>
+            <w:shd w:val="clear" w:color="auto" w:fill="808080" w:themeFill="background1" w:themeFillShade="80"/>
+            <w:vAlign w:val="center"/>
+          </w:tcPr>
+          <w:p>
+            <w:pPr>
+              <w:jc w:val="center"/>
+              <w:rPr>
+                <w:sz w:val="20"/>
+                <w:lang w:val="en-US"/>
+              </w:rPr>
+            </w:pPr>
+            <w:r>
+              <w:rPr>
+                <w:sz w:val="20"/>
+                <w:lang w:val="en-US"/>
+              </w:rPr>
+              <w:t>Black</w:t>
+            </w:r>
+          </w:p>
+        </w:tc>
+        <w:tc>
+          <w:tcPr>
+            <w:tcW w:w="316" w:type="pct"/>
+            <w:tcBorders>
+              <w:top w:val="nil"/>
+              <w:left w:val="nil"/>
+              <w:bottom w:val="nil"/>
+              <w:right w:val="nil"/>
+            </w:tcBorders>
+            <w:shd w:val="clear" w:color="auto" w:fill="808080" w:themeFill="background1" w:themeFillShade="80"/>
+            <w:vAlign w:val="center"/>
+          </w:tcPr>
+          <w:p>
+            <w:pPr>
+              <w:jc w:val="center"/>
+              <w:rPr>
+                <w:sz w:val="16"/>
+                <w:szCs w:val="20"/>
+                <w:lang w:val="en-US"/>
+              </w:rPr>
+            </w:pPr>
+            <w:r>
+              <w:rPr>
+                <w:sz w:val="16"/>
+                <w:szCs w:val="20"/>
+                <w:lang w:val="en-US"/>
+              </w:rPr>
+              <w:t>W</w:t>
+            </w:r>
+          </w:p>
+        </w:tc>
+        <w:tc>
+          <w:tcPr>
+            <w:tcW w:w="272" w:type="pct"/>
+            <w:tcBorders>
+              <w:top w:val="nil"/>
+              <w:left w:val="nil"/>
+              <w:bottom w:val="nil"/>
+              <w:right w:val="nil"/>
+            </w:tcBorders>
+            <w:shd w:val="clear" w:color="auto" w:fill="808080" w:themeFill="background1" w:themeFillShade="80"/>
+            <w:vAlign w:val="center"/>
+          </w:tcPr>
+          <w:p>
+            <w:pPr>
+              <w:jc w:val="center"/>
+              <w:rPr>
+                <w:sz w:val="16"/>
+                <w:szCs w:val="20"/>
+                <w:lang w:val="en-US"/>
+              </w:rPr>
+            </w:pPr>
+            <w:r>
+              <w:rPr>
+                <w:sz w:val="16"/>
+                <w:szCs w:val="20"/>
+                <w:lang w:val="en-US"/>
+              </w:rPr>
+              <w:t>V, S, F</w:t>
+            </w:r>
+          </w:p>
+        </w:tc>
+        <w:tc>
+          <w:tcPr>
+            <w:tcW w:w="718" w:type="pct"/>
+            <w:tcBorders>
+              <w:top w:val="nil"/>
+              <w:left w:val="nil"/>
+              <w:bottom w:val="nil"/>
+            </w:tcBorders>
+            <w:shd w:val="clear" w:color="auto" w:fill="808080" w:themeFill="background1" w:themeFillShade="80"/>
+            <w:vAlign w:val="center"/>
+          </w:tcPr>
+          <w:p>
+            <w:pPr>
+              <w:jc w:val="center"/>
+              <w:rPr>
+                <w:sz w:val="16"/>
+                <w:szCs w:val="20"/>
+                <w:lang w:val="en-US"/>
+              </w:rPr>
+            </w:pPr>
+            <w:r>
+              <w:rPr>
+                <w:sz w:val="16"/>
+                <w:szCs w:val="20"/>
+                <w:lang w:val="en-US"/>
+              </w:rPr>
+              <w:t>-</w:t>
+            </w:r>
+          </w:p>
+        </w:tc>
+      </w:tr>
+      <w:tr>
+        <w:tc>
+          <w:tcPr>
+            <w:tcW w:w="170" w:type="pct"/>
+            <w:tcBorders>
+              <w:top w:val="nil"/>
+              <w:bottom w:val="nil"/>
+              <w:right w:val="nil"/>
+            </w:tcBorders>
+            <w:shd w:val="clear" w:color="auto" w:fill="FFFFFF" w:themeFill="background1"/>
+            <w:vAlign w:val="center"/>
+          </w:tcPr>
+          <w:p>
+            <w:pPr>
+              <w:jc w:val="center"/>
+              <w:rPr>
+                <w:sz w:val="20"/>
+                <w:lang w:val="en-US"/>
+              </w:rPr>
+            </w:pPr>
+            <w:r>
+              <w:rPr>
+                <w:sz w:val="20"/>
+                <w:lang w:val="en-US"/>
+              </w:rPr>
+              <w:t>1</w:t>
+            </w:r>
+          </w:p>
+        </w:tc>
+        <w:tc>
+          <w:tcPr>
+            <w:tcW w:w="181" w:type="pct"/>
+            <w:tcBorders>
+              <w:top w:val="nil"/>
+              <w:left w:val="nil"/>
+              <w:bottom w:val="nil"/>
+              <w:right w:val="nil"/>
+            </w:tcBorders>
+            <w:shd w:val="clear" w:color="auto" w:fill="FFFFFF" w:themeFill="background1"/>
+            <w:vAlign w:val="center"/>
+          </w:tcPr>
+          <w:p>
+            <w:pPr>
+              <w:jc w:val="center"/>
+              <w:rPr>
+                <w:sz w:val="20"/>
+                <w:lang w:val="en-US"/>
+              </w:rPr>
+            </w:pPr>
+            <w:proofErr w:type="spellStart"/>
+            <w:r>
+              <w:rPr>
+                <w:sz w:val="20"/>
+                <w:lang w:val="en-US"/>
+              </w:rPr>
+              <w:t>Cb</w:t>
+            </w:r>
+            <w:proofErr w:type="spellEnd"/>
+          </w:p>
+        </w:tc>
+        <w:tc>
+          <w:tcPr>
+            <w:tcW w:w="767" w:type="pct"/>
+            <w:tcBorders>
+              <w:top w:val="nil"/>
+              <w:left w:val="nil"/>
+              <w:bottom w:val="nil"/>
+              <w:right w:val="nil"/>
+            </w:tcBorders>
+            <w:shd w:val="clear" w:color="auto" w:fill="FFFFFF" w:themeFill="background1"/>
+            <w:vAlign w:val="center"/>
+          </w:tcPr>
+          <w:p>
+            <w:pPr>
+              <w:rPr>
+                <w:sz w:val="20"/>
+                <w:lang w:val="en-US"/>
+              </w:rPr>
+            </w:pPr>
+            <w:r>
+              <w:rPr>
+                <w:sz w:val="20"/>
+                <w:lang w:val="en-US"/>
+              </w:rPr>
+              <w:t>Feat</w:t>
+            </w:r>
             <w:bookmarkStart w:id="0" w:name="_GoBack"/>
             <w:bookmarkEnd w:id="0"/>
+            <w:r>
+              <w:rPr>
+                <w:sz w:val="20"/>
+                <w:lang w:val="en-US"/>
+              </w:rPr>
+              <w:t>her Fall</w:t>
+            </w:r>
           </w:p>
         </w:tc>
         <w:tc>
@@ -36684,17 +37516,24 @@
               <w:bottom w:val="nil"/>
               <w:right w:val="nil"/>
             </w:tcBorders>
-            <w:shd w:val="clear" w:color="auto" w:fill="F2F2F2" w:themeFill="background1" w:themeFillShade="F2"/>
-            <w:vAlign w:val="center"/>
-          </w:tcPr>
-          <w:p>
-            <w:pPr>
-              <w:jc w:val="center"/>
-              <w:rPr>
-                <w:sz w:val="20"/>
-                <w:lang w:val="en-US"/>
-              </w:rPr>
-            </w:pPr>
+            <w:shd w:val="clear" w:color="auto" w:fill="FFFFFF" w:themeFill="background1"/>
+            <w:vAlign w:val="center"/>
+          </w:tcPr>
+          <w:p>
+            <w:pPr>
+              <w:jc w:val="center"/>
+              <w:rPr>
+                <w:sz w:val="20"/>
+                <w:lang w:val="en-US"/>
+              </w:rPr>
+            </w:pPr>
+            <w:r>
+              <w:rPr>
+                <w:sz w:val="20"/>
+                <w:lang w:val="en-US"/>
+              </w:rPr>
+              <w:t>-</w:t>
+            </w:r>
           </w:p>
         </w:tc>
         <w:tc>
@@ -36706,17 +37545,33 @@
               <w:bottom w:val="nil"/>
               <w:right w:val="nil"/>
             </w:tcBorders>
-            <w:shd w:val="clear" w:color="auto" w:fill="F2F2F2" w:themeFill="background1" w:themeFillShade="F2"/>
-            <w:vAlign w:val="center"/>
-          </w:tcPr>
-          <w:p>
-            <w:pPr>
-              <w:jc w:val="center"/>
-              <w:rPr>
-                <w:sz w:val="20"/>
-                <w:lang w:val="en-US"/>
-              </w:rPr>
-            </w:pPr>
+            <w:shd w:val="clear" w:color="auto" w:fill="FFFFFF" w:themeFill="background1"/>
+            <w:vAlign w:val="center"/>
+          </w:tcPr>
+          <w:p>
+            <w:pPr>
+              <w:jc w:val="center"/>
+              <w:rPr>
+                <w:sz w:val="20"/>
+                <w:lang w:val="en-US"/>
+              </w:rPr>
+            </w:pPr>
+            <w:r>
+              <w:rPr>
+                <w:sz w:val="20"/>
+                <w:lang w:val="en-US"/>
+              </w:rPr>
+              <w:t xml:space="preserve">60 </w:t>
+            </w:r>
+            <w:proofErr w:type="spellStart"/>
+            <w:r>
+              <w:rPr>
+                <w:sz w:val="20"/>
+                <w:lang w:val="en-US"/>
+              </w:rPr>
+              <w:t>ft</w:t>
+            </w:r>
+            <w:proofErr w:type="spellEnd"/>
           </w:p>
         </w:tc>
         <w:tc>
@@ -36728,17 +37583,24 @@
               <w:bottom w:val="nil"/>
               <w:right w:val="nil"/>
             </w:tcBorders>
-            <w:shd w:val="clear" w:color="auto" w:fill="F2F2F2" w:themeFill="background1" w:themeFillShade="F2"/>
-            <w:vAlign w:val="center"/>
-          </w:tcPr>
-          <w:p>
-            <w:pPr>
-              <w:jc w:val="center"/>
-              <w:rPr>
-                <w:sz w:val="20"/>
-                <w:lang w:val="en-US"/>
-              </w:rPr>
-            </w:pPr>
+            <w:shd w:val="clear" w:color="auto" w:fill="FFFFFF" w:themeFill="background1"/>
+            <w:vAlign w:val="center"/>
+          </w:tcPr>
+          <w:p>
+            <w:pPr>
+              <w:jc w:val="center"/>
+              <w:rPr>
+                <w:sz w:val="20"/>
+                <w:lang w:val="en-US"/>
+              </w:rPr>
+            </w:pPr>
+            <w:r>
+              <w:rPr>
+                <w:sz w:val="20"/>
+                <w:lang w:val="en-US"/>
+              </w:rPr>
+              <w:t>-</w:t>
+            </w:r>
           </w:p>
         </w:tc>
         <w:tc>
@@ -36750,17 +37612,24 @@
               <w:bottom w:val="nil"/>
               <w:right w:val="nil"/>
             </w:tcBorders>
-            <w:shd w:val="clear" w:color="auto" w:fill="F2F2F2" w:themeFill="background1" w:themeFillShade="F2"/>
-            <w:vAlign w:val="center"/>
-          </w:tcPr>
-          <w:p>
-            <w:pPr>
-              <w:jc w:val="center"/>
-              <w:rPr>
-                <w:sz w:val="20"/>
-                <w:lang w:val="en-US"/>
-              </w:rPr>
-            </w:pPr>
+            <w:shd w:val="clear" w:color="auto" w:fill="FFFFFF" w:themeFill="background1"/>
+            <w:vAlign w:val="center"/>
+          </w:tcPr>
+          <w:p>
+            <w:pPr>
+              <w:jc w:val="center"/>
+              <w:rPr>
+                <w:sz w:val="20"/>
+                <w:lang w:val="en-US"/>
+              </w:rPr>
+            </w:pPr>
+            <w:r>
+              <w:rPr>
+                <w:sz w:val="20"/>
+                <w:lang w:val="en-US"/>
+              </w:rPr>
+              <w:t>1min</w:t>
+            </w:r>
           </w:p>
         </w:tc>
         <w:tc>
@@ -36772,17 +37641,24 @@
               <w:bottom w:val="nil"/>
               <w:right w:val="nil"/>
             </w:tcBorders>
-            <w:shd w:val="clear" w:color="auto" w:fill="F2F2F2" w:themeFill="background1" w:themeFillShade="F2"/>
-            <w:vAlign w:val="center"/>
-          </w:tcPr>
-          <w:p>
-            <w:pPr>
-              <w:jc w:val="center"/>
-              <w:rPr>
-                <w:sz w:val="20"/>
-                <w:lang w:val="en-US"/>
-              </w:rPr>
-            </w:pPr>
+            <w:shd w:val="clear" w:color="auto" w:fill="FFFFFF" w:themeFill="background1"/>
+            <w:vAlign w:val="center"/>
+          </w:tcPr>
+          <w:p>
+            <w:pPr>
+              <w:jc w:val="center"/>
+              <w:rPr>
+                <w:sz w:val="20"/>
+                <w:lang w:val="en-US"/>
+              </w:rPr>
+            </w:pPr>
+            <w:r>
+              <w:rPr>
+                <w:sz w:val="20"/>
+                <w:lang w:val="en-US"/>
+              </w:rPr>
+              <w:t>1-5</w:t>
+            </w:r>
           </w:p>
         </w:tc>
         <w:tc>
@@ -36794,17 +37670,24 @@
               <w:bottom w:val="nil"/>
               <w:right w:val="nil"/>
             </w:tcBorders>
-            <w:shd w:val="clear" w:color="auto" w:fill="F2F2F2" w:themeFill="background1" w:themeFillShade="F2"/>
-            <w:vAlign w:val="center"/>
-          </w:tcPr>
-          <w:p>
-            <w:pPr>
-              <w:jc w:val="center"/>
-              <w:rPr>
-                <w:sz w:val="20"/>
-                <w:lang w:val="en-US"/>
-              </w:rPr>
-            </w:pPr>
+            <w:shd w:val="clear" w:color="auto" w:fill="FFFFFF" w:themeFill="background1"/>
+            <w:vAlign w:val="center"/>
+          </w:tcPr>
+          <w:p>
+            <w:pPr>
+              <w:jc w:val="center"/>
+              <w:rPr>
+                <w:sz w:val="20"/>
+                <w:lang w:val="en-US"/>
+              </w:rPr>
+            </w:pPr>
+            <w:r>
+              <w:rPr>
+                <w:sz w:val="20"/>
+                <w:lang w:val="en-US"/>
+              </w:rPr>
+              <w:t>-</w:t>
+            </w:r>
           </w:p>
         </w:tc>
         <w:tc>
@@ -36816,17 +37699,24 @@
               <w:bottom w:val="nil"/>
               <w:right w:val="nil"/>
             </w:tcBorders>
-            <w:shd w:val="clear" w:color="auto" w:fill="F2F2F2" w:themeFill="background1" w:themeFillShade="F2"/>
-            <w:vAlign w:val="center"/>
-          </w:tcPr>
-          <w:p>
-            <w:pPr>
-              <w:jc w:val="center"/>
-              <w:rPr>
-                <w:sz w:val="20"/>
-                <w:lang w:val="en-US"/>
-              </w:rPr>
-            </w:pPr>
+            <w:shd w:val="clear" w:color="auto" w:fill="FFFFFF" w:themeFill="background1"/>
+            <w:vAlign w:val="center"/>
+          </w:tcPr>
+          <w:p>
+            <w:pPr>
+              <w:jc w:val="center"/>
+              <w:rPr>
+                <w:sz w:val="20"/>
+                <w:lang w:val="en-US"/>
+              </w:rPr>
+            </w:pPr>
+            <w:r>
+              <w:rPr>
+                <w:sz w:val="20"/>
+                <w:lang w:val="en-US"/>
+              </w:rPr>
+              <w:t>-</w:t>
+            </w:r>
           </w:p>
         </w:tc>
         <w:tc>
@@ -36838,17 +37728,24 @@
               <w:bottom w:val="nil"/>
               <w:right w:val="nil"/>
             </w:tcBorders>
-            <w:shd w:val="clear" w:color="auto" w:fill="F2F2F2" w:themeFill="background1" w:themeFillShade="F2"/>
-            <w:vAlign w:val="center"/>
-          </w:tcPr>
-          <w:p>
-            <w:pPr>
-              <w:jc w:val="center"/>
-              <w:rPr>
-                <w:sz w:val="20"/>
-                <w:lang w:val="en-US"/>
-              </w:rPr>
-            </w:pPr>
+            <w:shd w:val="clear" w:color="auto" w:fill="FFFFFF" w:themeFill="background1"/>
+            <w:vAlign w:val="center"/>
+          </w:tcPr>
+          <w:p>
+            <w:pPr>
+              <w:jc w:val="center"/>
+              <w:rPr>
+                <w:sz w:val="20"/>
+                <w:lang w:val="en-US"/>
+              </w:rPr>
+            </w:pPr>
+            <w:r>
+              <w:rPr>
+                <w:sz w:val="20"/>
+                <w:lang w:val="en-US"/>
+              </w:rPr>
+              <w:t>Trans</w:t>
+            </w:r>
           </w:p>
         </w:tc>
         <w:tc>
@@ -36860,17 +37757,24 @@
               <w:bottom w:val="nil"/>
               <w:right w:val="nil"/>
             </w:tcBorders>
-            <w:shd w:val="clear" w:color="auto" w:fill="F2F2F2" w:themeFill="background1" w:themeFillShade="F2"/>
-            <w:vAlign w:val="center"/>
-          </w:tcPr>
-          <w:p>
-            <w:pPr>
-              <w:jc w:val="center"/>
-              <w:rPr>
-                <w:sz w:val="20"/>
-                <w:lang w:val="en-US"/>
-              </w:rPr>
-            </w:pPr>
+            <w:shd w:val="clear" w:color="auto" w:fill="FFFFFF" w:themeFill="background1"/>
+            <w:vAlign w:val="center"/>
+          </w:tcPr>
+          <w:p>
+            <w:pPr>
+              <w:jc w:val="center"/>
+              <w:rPr>
+                <w:sz w:val="20"/>
+                <w:lang w:val="en-US"/>
+              </w:rPr>
+            </w:pPr>
+            <w:r>
+              <w:rPr>
+                <w:sz w:val="20"/>
+                <w:lang w:val="en-US"/>
+              </w:rPr>
+              <w:t>-</w:t>
+            </w:r>
           </w:p>
         </w:tc>
         <w:tc>
@@ -36882,18 +37786,26 @@
               <w:bottom w:val="nil"/>
               <w:right w:val="nil"/>
             </w:tcBorders>
-            <w:shd w:val="clear" w:color="auto" w:fill="F2F2F2" w:themeFill="background1" w:themeFillShade="F2"/>
-            <w:vAlign w:val="center"/>
-          </w:tcPr>
-          <w:p>
-            <w:pPr>
-              <w:jc w:val="center"/>
-              <w:rPr>
-                <w:sz w:val="16"/>
-                <w:szCs w:val="20"/>
-                <w:lang w:val="en-US"/>
-              </w:rPr>
-            </w:pPr>
+            <w:shd w:val="clear" w:color="auto" w:fill="FFFFFF" w:themeFill="background1"/>
+            <w:vAlign w:val="center"/>
+          </w:tcPr>
+          <w:p>
+            <w:pPr>
+              <w:jc w:val="center"/>
+              <w:rPr>
+                <w:sz w:val="16"/>
+                <w:szCs w:val="20"/>
+                <w:lang w:val="en-US"/>
+              </w:rPr>
+            </w:pPr>
+            <w:r>
+              <w:rPr>
+                <w:sz w:val="16"/>
+                <w:szCs w:val="20"/>
+                <w:lang w:val="en-US"/>
+              </w:rPr>
+              <w:t>B, W</w:t>
+            </w:r>
           </w:p>
         </w:tc>
         <w:tc>
@@ -36905,18 +37817,26 @@
               <w:bottom w:val="nil"/>
               <w:right w:val="nil"/>
             </w:tcBorders>
-            <w:shd w:val="clear" w:color="auto" w:fill="F2F2F2" w:themeFill="background1" w:themeFillShade="F2"/>
-            <w:vAlign w:val="center"/>
-          </w:tcPr>
-          <w:p>
-            <w:pPr>
-              <w:jc w:val="center"/>
-              <w:rPr>
-                <w:sz w:val="16"/>
-                <w:szCs w:val="20"/>
-                <w:lang w:val="en-US"/>
-              </w:rPr>
-            </w:pPr>
+            <w:shd w:val="clear" w:color="auto" w:fill="FFFFFF" w:themeFill="background1"/>
+            <w:vAlign w:val="center"/>
+          </w:tcPr>
+          <w:p>
+            <w:pPr>
+              <w:jc w:val="center"/>
+              <w:rPr>
+                <w:sz w:val="16"/>
+                <w:szCs w:val="20"/>
+                <w:lang w:val="en-US"/>
+              </w:rPr>
+            </w:pPr>
+            <w:r>
+              <w:rPr>
+                <w:sz w:val="16"/>
+                <w:szCs w:val="20"/>
+                <w:lang w:val="en-US"/>
+              </w:rPr>
+              <w:t>V, F</w:t>
+            </w:r>
           </w:p>
         </w:tc>
         <w:tc>
@@ -36927,350 +37847,26 @@
               <w:left w:val="nil"/>
               <w:bottom w:val="nil"/>
             </w:tcBorders>
-            <w:shd w:val="clear" w:color="auto" w:fill="F2F2F2" w:themeFill="background1" w:themeFillShade="F2"/>
-            <w:vAlign w:val="center"/>
-          </w:tcPr>
-          <w:p>
-            <w:pPr>
-              <w:jc w:val="center"/>
-              <w:rPr>
-                <w:sz w:val="16"/>
-                <w:szCs w:val="20"/>
-                <w:lang w:val="en-US"/>
-              </w:rPr>
-            </w:pPr>
-          </w:p>
-        </w:tc>
-      </w:tr>
-      <w:tr>
-        <w:tc>
-          <w:tcPr>
-            <w:tcW w:w="170" w:type="pct"/>
-            <w:tcBorders>
-              <w:top w:val="nil"/>
-              <w:bottom w:val="nil"/>
-              <w:right w:val="nil"/>
-            </w:tcBorders>
-            <w:shd w:val="clear" w:color="auto" w:fill="F2F2F2" w:themeFill="background1" w:themeFillShade="F2"/>
-            <w:vAlign w:val="center"/>
-          </w:tcPr>
-          <w:p>
-            <w:pPr>
-              <w:jc w:val="center"/>
-              <w:rPr>
-                <w:sz w:val="20"/>
-                <w:lang w:val="en-US"/>
-              </w:rPr>
-            </w:pPr>
-          </w:p>
-        </w:tc>
-        <w:tc>
-          <w:tcPr>
-            <w:tcW w:w="181" w:type="pct"/>
-            <w:tcBorders>
-              <w:top w:val="nil"/>
-              <w:left w:val="nil"/>
-              <w:bottom w:val="nil"/>
-              <w:right w:val="nil"/>
-            </w:tcBorders>
-            <w:shd w:val="clear" w:color="auto" w:fill="F2F2F2" w:themeFill="background1" w:themeFillShade="F2"/>
-            <w:vAlign w:val="center"/>
-          </w:tcPr>
-          <w:p>
-            <w:pPr>
-              <w:jc w:val="center"/>
-              <w:rPr>
-                <w:sz w:val="20"/>
-                <w:lang w:val="en-US"/>
-              </w:rPr>
-            </w:pPr>
-          </w:p>
-        </w:tc>
-        <w:tc>
-          <w:tcPr>
-            <w:tcW w:w="767" w:type="pct"/>
-            <w:tcBorders>
-              <w:top w:val="nil"/>
-              <w:left w:val="nil"/>
-              <w:bottom w:val="nil"/>
-              <w:right w:val="nil"/>
-            </w:tcBorders>
-            <w:shd w:val="clear" w:color="auto" w:fill="F2F2F2" w:themeFill="background1" w:themeFillShade="F2"/>
-            <w:vAlign w:val="center"/>
-          </w:tcPr>
-          <w:p>
-            <w:pPr>
-              <w:rPr>
-                <w:sz w:val="20"/>
-                <w:lang w:val="en-US"/>
-              </w:rPr>
-            </w:pPr>
-          </w:p>
-        </w:tc>
-        <w:tc>
-          <w:tcPr>
-            <w:tcW w:w="226" w:type="pct"/>
-            <w:tcBorders>
-              <w:top w:val="nil"/>
-              <w:left w:val="nil"/>
-              <w:bottom w:val="nil"/>
-              <w:right w:val="nil"/>
-            </w:tcBorders>
-            <w:shd w:val="clear" w:color="auto" w:fill="F2F2F2" w:themeFill="background1" w:themeFillShade="F2"/>
-            <w:vAlign w:val="center"/>
-          </w:tcPr>
-          <w:p>
-            <w:pPr>
-              <w:jc w:val="center"/>
-              <w:rPr>
-                <w:sz w:val="20"/>
-                <w:lang w:val="en-US"/>
-              </w:rPr>
-            </w:pPr>
-          </w:p>
-        </w:tc>
-        <w:tc>
-          <w:tcPr>
-            <w:tcW w:w="272" w:type="pct"/>
-            <w:tcBorders>
-              <w:top w:val="nil"/>
-              <w:left w:val="nil"/>
-              <w:bottom w:val="nil"/>
-              <w:right w:val="nil"/>
-            </w:tcBorders>
-            <w:shd w:val="clear" w:color="auto" w:fill="F2F2F2" w:themeFill="background1" w:themeFillShade="F2"/>
-            <w:vAlign w:val="center"/>
-          </w:tcPr>
-          <w:p>
-            <w:pPr>
-              <w:jc w:val="center"/>
-              <w:rPr>
-                <w:sz w:val="20"/>
-                <w:lang w:val="en-US"/>
-              </w:rPr>
-            </w:pPr>
-          </w:p>
-        </w:tc>
-        <w:tc>
-          <w:tcPr>
-            <w:tcW w:w="451" w:type="pct"/>
-            <w:tcBorders>
-              <w:top w:val="nil"/>
-              <w:left w:val="nil"/>
-              <w:bottom w:val="nil"/>
-              <w:right w:val="nil"/>
-            </w:tcBorders>
-            <w:shd w:val="clear" w:color="auto" w:fill="F2F2F2" w:themeFill="background1" w:themeFillShade="F2"/>
-            <w:vAlign w:val="center"/>
-          </w:tcPr>
-          <w:p>
-            <w:pPr>
-              <w:jc w:val="center"/>
-              <w:rPr>
-                <w:sz w:val="20"/>
-                <w:lang w:val="en-US"/>
-              </w:rPr>
-            </w:pPr>
-          </w:p>
-        </w:tc>
-        <w:tc>
-          <w:tcPr>
-            <w:tcW w:w="318" w:type="pct"/>
-            <w:tcBorders>
-              <w:top w:val="nil"/>
-              <w:left w:val="nil"/>
-              <w:bottom w:val="nil"/>
-              <w:right w:val="nil"/>
-            </w:tcBorders>
-            <w:shd w:val="clear" w:color="auto" w:fill="F2F2F2" w:themeFill="background1" w:themeFillShade="F2"/>
-            <w:vAlign w:val="center"/>
-          </w:tcPr>
-          <w:p>
-            <w:pPr>
-              <w:jc w:val="center"/>
-              <w:rPr>
-                <w:sz w:val="20"/>
-                <w:lang w:val="en-US"/>
-              </w:rPr>
-            </w:pPr>
-          </w:p>
-        </w:tc>
-        <w:tc>
-          <w:tcPr>
-            <w:tcW w:w="226" w:type="pct"/>
-            <w:tcBorders>
-              <w:top w:val="nil"/>
-              <w:left w:val="nil"/>
-              <w:bottom w:val="nil"/>
-              <w:right w:val="nil"/>
-            </w:tcBorders>
-            <w:shd w:val="clear" w:color="auto" w:fill="F2F2F2" w:themeFill="background1" w:themeFillShade="F2"/>
-            <w:vAlign w:val="center"/>
-          </w:tcPr>
-          <w:p>
-            <w:pPr>
-              <w:jc w:val="center"/>
-              <w:rPr>
-                <w:sz w:val="20"/>
-                <w:lang w:val="en-US"/>
-              </w:rPr>
-            </w:pPr>
-          </w:p>
-        </w:tc>
-        <w:tc>
-          <w:tcPr>
-            <w:tcW w:w="272" w:type="pct"/>
-            <w:tcBorders>
-              <w:top w:val="nil"/>
-              <w:left w:val="nil"/>
-              <w:bottom w:val="nil"/>
-              <w:right w:val="nil"/>
-            </w:tcBorders>
-            <w:shd w:val="clear" w:color="auto" w:fill="F2F2F2" w:themeFill="background1" w:themeFillShade="F2"/>
-            <w:vAlign w:val="center"/>
-          </w:tcPr>
-          <w:p>
-            <w:pPr>
-              <w:jc w:val="center"/>
-              <w:rPr>
-                <w:sz w:val="20"/>
-                <w:lang w:val="en-US"/>
-              </w:rPr>
-            </w:pPr>
-          </w:p>
-        </w:tc>
-        <w:tc>
-          <w:tcPr>
-            <w:tcW w:w="315" w:type="pct"/>
-            <w:tcBorders>
-              <w:top w:val="nil"/>
-              <w:left w:val="nil"/>
-              <w:bottom w:val="nil"/>
-              <w:right w:val="nil"/>
-            </w:tcBorders>
-            <w:shd w:val="clear" w:color="auto" w:fill="F2F2F2" w:themeFill="background1" w:themeFillShade="F2"/>
-            <w:vAlign w:val="center"/>
-          </w:tcPr>
-          <w:p>
-            <w:pPr>
-              <w:jc w:val="center"/>
-              <w:rPr>
-                <w:sz w:val="20"/>
-                <w:lang w:val="en-US"/>
-              </w:rPr>
-            </w:pPr>
-          </w:p>
-        </w:tc>
-        <w:tc>
-          <w:tcPr>
-            <w:tcW w:w="226" w:type="pct"/>
-            <w:tcBorders>
-              <w:top w:val="nil"/>
-              <w:left w:val="nil"/>
-              <w:bottom w:val="nil"/>
-              <w:right w:val="nil"/>
-            </w:tcBorders>
-            <w:shd w:val="clear" w:color="auto" w:fill="F2F2F2" w:themeFill="background1" w:themeFillShade="F2"/>
-            <w:vAlign w:val="center"/>
-          </w:tcPr>
-          <w:p>
-            <w:pPr>
-              <w:jc w:val="center"/>
-              <w:rPr>
-                <w:sz w:val="20"/>
-                <w:lang w:val="en-US"/>
-              </w:rPr>
-            </w:pPr>
-          </w:p>
-        </w:tc>
-        <w:tc>
-          <w:tcPr>
-            <w:tcW w:w="270" w:type="pct"/>
-            <w:tcBorders>
-              <w:top w:val="nil"/>
-              <w:left w:val="nil"/>
-              <w:bottom w:val="nil"/>
-              <w:right w:val="nil"/>
-            </w:tcBorders>
-            <w:shd w:val="clear" w:color="auto" w:fill="F2F2F2" w:themeFill="background1" w:themeFillShade="F2"/>
-            <w:vAlign w:val="center"/>
-          </w:tcPr>
-          <w:p>
-            <w:pPr>
-              <w:jc w:val="center"/>
-              <w:rPr>
-                <w:sz w:val="20"/>
-                <w:lang w:val="en-US"/>
-              </w:rPr>
-            </w:pPr>
-          </w:p>
-        </w:tc>
-        <w:tc>
-          <w:tcPr>
-            <w:tcW w:w="316" w:type="pct"/>
-            <w:tcBorders>
-              <w:top w:val="nil"/>
-              <w:left w:val="nil"/>
-              <w:bottom w:val="nil"/>
-              <w:right w:val="nil"/>
-            </w:tcBorders>
-            <w:shd w:val="clear" w:color="auto" w:fill="F2F2F2" w:themeFill="background1" w:themeFillShade="F2"/>
-            <w:vAlign w:val="center"/>
-          </w:tcPr>
-          <w:p>
-            <w:pPr>
-              <w:jc w:val="center"/>
-              <w:rPr>
-                <w:sz w:val="16"/>
-                <w:szCs w:val="20"/>
-                <w:lang w:val="en-US"/>
-              </w:rPr>
-            </w:pPr>
-          </w:p>
-        </w:tc>
-        <w:tc>
-          <w:tcPr>
-            <w:tcW w:w="272" w:type="pct"/>
-            <w:tcBorders>
-              <w:top w:val="nil"/>
-              <w:left w:val="nil"/>
-              <w:bottom w:val="nil"/>
-              <w:right w:val="nil"/>
-            </w:tcBorders>
-            <w:shd w:val="clear" w:color="auto" w:fill="F2F2F2" w:themeFill="background1" w:themeFillShade="F2"/>
-            <w:vAlign w:val="center"/>
-          </w:tcPr>
-          <w:p>
-            <w:pPr>
-              <w:jc w:val="center"/>
-              <w:rPr>
-                <w:sz w:val="16"/>
-                <w:szCs w:val="20"/>
-                <w:lang w:val="en-US"/>
-              </w:rPr>
-            </w:pPr>
-          </w:p>
-        </w:tc>
-        <w:tc>
-          <w:tcPr>
-            <w:tcW w:w="718" w:type="pct"/>
-            <w:tcBorders>
-              <w:top w:val="nil"/>
-              <w:left w:val="nil"/>
-              <w:bottom w:val="nil"/>
-            </w:tcBorders>
-            <w:shd w:val="clear" w:color="auto" w:fill="F2F2F2" w:themeFill="background1" w:themeFillShade="F2"/>
-            <w:vAlign w:val="center"/>
-          </w:tcPr>
-          <w:p>
-            <w:pPr>
-              <w:jc w:val="center"/>
-              <w:rPr>
-                <w:sz w:val="16"/>
-                <w:szCs w:val="20"/>
-                <w:lang w:val="en-US"/>
-              </w:rPr>
-            </w:pPr>
+            <w:shd w:val="clear" w:color="auto" w:fill="FFFFFF" w:themeFill="background1"/>
+            <w:vAlign w:val="center"/>
+          </w:tcPr>
+          <w:p>
+            <w:pPr>
+              <w:jc w:val="center"/>
+              <w:rPr>
+                <w:sz w:val="16"/>
+                <w:szCs w:val="20"/>
+                <w:lang w:val="en-US"/>
+              </w:rPr>
+            </w:pPr>
+            <w:r>
+              <w:rPr>
+                <w:sz w:val="16"/>
+                <w:szCs w:val="20"/>
+                <w:lang w:val="en-US"/>
+              </w:rPr>
+              <w:t>-</w:t>
+            </w:r>
           </w:p>
         </w:tc>
       </w:tr>
@@ -37286,17 +37882,24 @@
               <w:bottom w:val="nil"/>
               <w:right w:val="nil"/>
             </w:tcBorders>
-            <w:shd w:val="clear" w:color="auto" w:fill="F2F2F2" w:themeFill="background1" w:themeFillShade="F2"/>
-            <w:vAlign w:val="center"/>
-          </w:tcPr>
-          <w:p>
-            <w:pPr>
-              <w:jc w:val="center"/>
-              <w:rPr>
-                <w:sz w:val="20"/>
-                <w:lang w:val="en-US"/>
-              </w:rPr>
-            </w:pPr>
+            <w:shd w:val="clear" w:color="auto" w:fill="95B3D7" w:themeFill="accent1" w:themeFillTint="99"/>
+            <w:vAlign w:val="center"/>
+          </w:tcPr>
+          <w:p>
+            <w:pPr>
+              <w:jc w:val="center"/>
+              <w:rPr>
+                <w:sz w:val="20"/>
+                <w:lang w:val="en-US"/>
+              </w:rPr>
+            </w:pPr>
+            <w:r>
+              <w:rPr>
+                <w:sz w:val="20"/>
+                <w:lang w:val="en-US"/>
+              </w:rPr>
+              <w:t>1</w:t>
+            </w:r>
           </w:p>
         </w:tc>
         <w:tc>
@@ -37308,17 +37911,26 @@
               <w:bottom w:val="nil"/>
               <w:right w:val="nil"/>
             </w:tcBorders>
-            <w:shd w:val="clear" w:color="auto" w:fill="F2F2F2" w:themeFill="background1" w:themeFillShade="F2"/>
-            <w:vAlign w:val="center"/>
-          </w:tcPr>
-          <w:p>
-            <w:pPr>
-              <w:jc w:val="center"/>
-              <w:rPr>
-                <w:sz w:val="20"/>
-                <w:lang w:val="en-US"/>
-              </w:rPr>
-            </w:pPr>
+            <w:shd w:val="clear" w:color="auto" w:fill="95B3D7" w:themeFill="accent1" w:themeFillTint="99"/>
+            <w:vAlign w:val="center"/>
+          </w:tcPr>
+          <w:p>
+            <w:pPr>
+              <w:jc w:val="center"/>
+              <w:rPr>
+                <w:sz w:val="20"/>
+                <w:lang w:val="en-US"/>
+              </w:rPr>
+            </w:pPr>
+            <w:proofErr w:type="spellStart"/>
+            <w:r>
+              <w:rPr>
+                <w:sz w:val="20"/>
+                <w:lang w:val="en-US"/>
+              </w:rPr>
+              <w:t>Cb</w:t>
+            </w:r>
+            <w:proofErr w:type="spellEnd"/>
           </w:p>
         </w:tc>
         <w:tc>
@@ -37330,16 +37942,33 @@
               <w:bottom w:val="nil"/>
               <w:right w:val="nil"/>
             </w:tcBorders>
-            <w:shd w:val="clear" w:color="auto" w:fill="F2F2F2" w:themeFill="background1" w:themeFillShade="F2"/>
-            <w:vAlign w:val="center"/>
-          </w:tcPr>
-          <w:p>
-            <w:pPr>
-              <w:rPr>
-                <w:sz w:val="20"/>
-                <w:lang w:val="en-US"/>
-              </w:rPr>
-            </w:pPr>
+            <w:shd w:val="clear" w:color="auto" w:fill="95B3D7" w:themeFill="accent1" w:themeFillTint="99"/>
+            <w:vAlign w:val="center"/>
+          </w:tcPr>
+          <w:p>
+            <w:pPr>
+              <w:rPr>
+                <w:sz w:val="20"/>
+                <w:lang w:val="en-US"/>
+              </w:rPr>
+            </w:pPr>
+            <w:r>
+              <w:rPr>
+                <w:b/>
+                <w:sz w:val="20"/>
+                <w:lang w:val="en-US"/>
+              </w:rPr>
+              <w:t>Find Familiar</w:t>
+            </w:r>
+            <w:r>
+              <w:rPr>
+                <w:color w:val="auto"/>
+                <w:sz w:val="20"/>
+                <w:vertAlign w:val="superscript"/>
+                <w:lang w:val="en-US"/>
+              </w:rPr>
+              <w:t xml:space="preserve"> R</w:t>
+            </w:r>
           </w:p>
         </w:tc>
         <w:tc>
@@ -37351,17 +37980,24 @@
               <w:bottom w:val="nil"/>
               <w:right w:val="nil"/>
             </w:tcBorders>
-            <w:shd w:val="clear" w:color="auto" w:fill="F2F2F2" w:themeFill="background1" w:themeFillShade="F2"/>
-            <w:vAlign w:val="center"/>
-          </w:tcPr>
-          <w:p>
-            <w:pPr>
-              <w:jc w:val="center"/>
-              <w:rPr>
-                <w:sz w:val="20"/>
-                <w:lang w:val="en-US"/>
-              </w:rPr>
-            </w:pPr>
+            <w:shd w:val="clear" w:color="auto" w:fill="95B3D7" w:themeFill="accent1" w:themeFillTint="99"/>
+            <w:vAlign w:val="center"/>
+          </w:tcPr>
+          <w:p>
+            <w:pPr>
+              <w:jc w:val="center"/>
+              <w:rPr>
+                <w:sz w:val="20"/>
+                <w:lang w:val="en-US"/>
+              </w:rPr>
+            </w:pPr>
+            <w:r>
+              <w:rPr>
+                <w:sz w:val="20"/>
+                <w:lang w:val="en-US"/>
+              </w:rPr>
+              <w:t>-</w:t>
+            </w:r>
           </w:p>
         </w:tc>
         <w:tc>
@@ -37373,17 +38009,33 @@
               <w:bottom w:val="nil"/>
               <w:right w:val="nil"/>
             </w:tcBorders>
-            <w:shd w:val="clear" w:color="auto" w:fill="F2F2F2" w:themeFill="background1" w:themeFillShade="F2"/>
-            <w:vAlign w:val="center"/>
-          </w:tcPr>
-          <w:p>
-            <w:pPr>
-              <w:jc w:val="center"/>
-              <w:rPr>
-                <w:sz w:val="20"/>
-                <w:lang w:val="en-US"/>
-              </w:rPr>
-            </w:pPr>
+            <w:shd w:val="clear" w:color="auto" w:fill="95B3D7" w:themeFill="accent1" w:themeFillTint="99"/>
+            <w:vAlign w:val="center"/>
+          </w:tcPr>
+          <w:p>
+            <w:pPr>
+              <w:jc w:val="center"/>
+              <w:rPr>
+                <w:sz w:val="20"/>
+                <w:lang w:val="en-US"/>
+              </w:rPr>
+            </w:pPr>
+            <w:r>
+              <w:rPr>
+                <w:sz w:val="20"/>
+                <w:lang w:val="en-US"/>
+              </w:rPr>
+              <w:t xml:space="preserve">10 </w:t>
+            </w:r>
+            <w:proofErr w:type="spellStart"/>
+            <w:r>
+              <w:rPr>
+                <w:sz w:val="20"/>
+                <w:lang w:val="en-US"/>
+              </w:rPr>
+              <w:t>ft</w:t>
+            </w:r>
+            <w:proofErr w:type="spellEnd"/>
           </w:p>
         </w:tc>
         <w:tc>
@@ -37395,17 +38047,24 @@
               <w:bottom w:val="nil"/>
               <w:right w:val="nil"/>
             </w:tcBorders>
-            <w:shd w:val="clear" w:color="auto" w:fill="F2F2F2" w:themeFill="background1" w:themeFillShade="F2"/>
-            <w:vAlign w:val="center"/>
-          </w:tcPr>
-          <w:p>
-            <w:pPr>
-              <w:jc w:val="center"/>
-              <w:rPr>
-                <w:sz w:val="20"/>
-                <w:lang w:val="en-US"/>
-              </w:rPr>
-            </w:pPr>
+            <w:shd w:val="clear" w:color="auto" w:fill="95B3D7" w:themeFill="accent1" w:themeFillTint="99"/>
+            <w:vAlign w:val="center"/>
+          </w:tcPr>
+          <w:p>
+            <w:pPr>
+              <w:jc w:val="center"/>
+              <w:rPr>
+                <w:sz w:val="20"/>
+                <w:lang w:val="en-US"/>
+              </w:rPr>
+            </w:pPr>
+            <w:r>
+              <w:rPr>
+                <w:sz w:val="20"/>
+                <w:lang w:val="en-US"/>
+              </w:rPr>
+              <w:t>-</w:t>
+            </w:r>
           </w:p>
         </w:tc>
         <w:tc>
@@ -37417,17 +38076,24 @@
               <w:bottom w:val="nil"/>
               <w:right w:val="nil"/>
             </w:tcBorders>
-            <w:shd w:val="clear" w:color="auto" w:fill="F2F2F2" w:themeFill="background1" w:themeFillShade="F2"/>
-            <w:vAlign w:val="center"/>
-          </w:tcPr>
-          <w:p>
-            <w:pPr>
-              <w:jc w:val="center"/>
-              <w:rPr>
-                <w:sz w:val="20"/>
-                <w:lang w:val="en-US"/>
-              </w:rPr>
-            </w:pPr>
+            <w:shd w:val="clear" w:color="auto" w:fill="95B3D7" w:themeFill="accent1" w:themeFillTint="99"/>
+            <w:vAlign w:val="center"/>
+          </w:tcPr>
+          <w:p>
+            <w:pPr>
+              <w:jc w:val="center"/>
+              <w:rPr>
+                <w:sz w:val="20"/>
+                <w:lang w:val="en-US"/>
+              </w:rPr>
+            </w:pPr>
+            <w:r>
+              <w:rPr>
+                <w:sz w:val="20"/>
+                <w:lang w:val="en-US"/>
+              </w:rPr>
+              <w:t>-</w:t>
+            </w:r>
           </w:p>
         </w:tc>
         <w:tc>
@@ -37439,17 +38105,24 @@
               <w:bottom w:val="nil"/>
               <w:right w:val="nil"/>
             </w:tcBorders>
-            <w:shd w:val="clear" w:color="auto" w:fill="F2F2F2" w:themeFill="background1" w:themeFillShade="F2"/>
-            <w:vAlign w:val="center"/>
-          </w:tcPr>
-          <w:p>
-            <w:pPr>
-              <w:jc w:val="center"/>
-              <w:rPr>
-                <w:sz w:val="20"/>
-                <w:lang w:val="en-US"/>
-              </w:rPr>
-            </w:pPr>
+            <w:shd w:val="clear" w:color="auto" w:fill="95B3D7" w:themeFill="accent1" w:themeFillTint="99"/>
+            <w:vAlign w:val="center"/>
+          </w:tcPr>
+          <w:p>
+            <w:pPr>
+              <w:jc w:val="center"/>
+              <w:rPr>
+                <w:sz w:val="20"/>
+                <w:lang w:val="en-US"/>
+              </w:rPr>
+            </w:pPr>
+            <w:r>
+              <w:rPr>
+                <w:sz w:val="20"/>
+                <w:lang w:val="en-US"/>
+              </w:rPr>
+              <w:t>1</w:t>
+            </w:r>
           </w:p>
         </w:tc>
         <w:tc>
@@ -37461,17 +38134,24 @@
               <w:bottom w:val="nil"/>
               <w:right w:val="nil"/>
             </w:tcBorders>
-            <w:shd w:val="clear" w:color="auto" w:fill="F2F2F2" w:themeFill="background1" w:themeFillShade="F2"/>
-            <w:vAlign w:val="center"/>
-          </w:tcPr>
-          <w:p>
-            <w:pPr>
-              <w:jc w:val="center"/>
-              <w:rPr>
-                <w:sz w:val="20"/>
-                <w:lang w:val="en-US"/>
-              </w:rPr>
-            </w:pPr>
+            <w:shd w:val="clear" w:color="auto" w:fill="95B3D7" w:themeFill="accent1" w:themeFillTint="99"/>
+            <w:vAlign w:val="center"/>
+          </w:tcPr>
+          <w:p>
+            <w:pPr>
+              <w:jc w:val="center"/>
+              <w:rPr>
+                <w:sz w:val="20"/>
+                <w:lang w:val="en-US"/>
+              </w:rPr>
+            </w:pPr>
+            <w:r>
+              <w:rPr>
+                <w:sz w:val="20"/>
+                <w:lang w:val="en-US"/>
+              </w:rPr>
+              <w:t>-</w:t>
+            </w:r>
           </w:p>
         </w:tc>
         <w:tc>
@@ -37483,17 +38163,24 @@
               <w:bottom w:val="nil"/>
               <w:right w:val="nil"/>
             </w:tcBorders>
-            <w:shd w:val="clear" w:color="auto" w:fill="F2F2F2" w:themeFill="background1" w:themeFillShade="F2"/>
-            <w:vAlign w:val="center"/>
-          </w:tcPr>
-          <w:p>
-            <w:pPr>
-              <w:jc w:val="center"/>
-              <w:rPr>
-                <w:sz w:val="20"/>
-                <w:lang w:val="en-US"/>
-              </w:rPr>
-            </w:pPr>
+            <w:shd w:val="clear" w:color="auto" w:fill="95B3D7" w:themeFill="accent1" w:themeFillTint="99"/>
+            <w:vAlign w:val="center"/>
+          </w:tcPr>
+          <w:p>
+            <w:pPr>
+              <w:jc w:val="center"/>
+              <w:rPr>
+                <w:sz w:val="20"/>
+                <w:lang w:val="en-US"/>
+              </w:rPr>
+            </w:pPr>
+            <w:r>
+              <w:rPr>
+                <w:sz w:val="20"/>
+                <w:lang w:val="en-US"/>
+              </w:rPr>
+              <w:t>-</w:t>
+            </w:r>
           </w:p>
         </w:tc>
         <w:tc>
@@ -37505,17 +38192,26 @@
               <w:bottom w:val="nil"/>
               <w:right w:val="nil"/>
             </w:tcBorders>
-            <w:shd w:val="clear" w:color="auto" w:fill="F2F2F2" w:themeFill="background1" w:themeFillShade="F2"/>
-            <w:vAlign w:val="center"/>
-          </w:tcPr>
-          <w:p>
-            <w:pPr>
-              <w:jc w:val="center"/>
-              <w:rPr>
-                <w:sz w:val="20"/>
-                <w:lang w:val="en-US"/>
-              </w:rPr>
-            </w:pPr>
+            <w:shd w:val="clear" w:color="auto" w:fill="95B3D7" w:themeFill="accent1" w:themeFillTint="99"/>
+            <w:vAlign w:val="center"/>
+          </w:tcPr>
+          <w:p>
+            <w:pPr>
+              <w:jc w:val="center"/>
+              <w:rPr>
+                <w:sz w:val="20"/>
+                <w:lang w:val="en-US"/>
+              </w:rPr>
+            </w:pPr>
+            <w:proofErr w:type="spellStart"/>
+            <w:r>
+              <w:rPr>
+                <w:sz w:val="20"/>
+                <w:lang w:val="en-US"/>
+              </w:rPr>
+              <w:t>Conj</w:t>
+            </w:r>
+            <w:proofErr w:type="spellEnd"/>
           </w:p>
         </w:tc>
         <w:tc>
@@ -37527,17 +38223,24 @@
               <w:bottom w:val="nil"/>
               <w:right w:val="nil"/>
             </w:tcBorders>
-            <w:shd w:val="clear" w:color="auto" w:fill="F2F2F2" w:themeFill="background1" w:themeFillShade="F2"/>
-            <w:vAlign w:val="center"/>
-          </w:tcPr>
-          <w:p>
-            <w:pPr>
-              <w:jc w:val="center"/>
-              <w:rPr>
-                <w:sz w:val="20"/>
-                <w:lang w:val="en-US"/>
-              </w:rPr>
-            </w:pPr>
+            <w:shd w:val="clear" w:color="auto" w:fill="95B3D7" w:themeFill="accent1" w:themeFillTint="99"/>
+            <w:vAlign w:val="center"/>
+          </w:tcPr>
+          <w:p>
+            <w:pPr>
+              <w:jc w:val="center"/>
+              <w:rPr>
+                <w:sz w:val="20"/>
+                <w:lang w:val="en-US"/>
+              </w:rPr>
+            </w:pPr>
+            <w:r>
+              <w:rPr>
+                <w:sz w:val="20"/>
+                <w:lang w:val="en-US"/>
+              </w:rPr>
+              <w:t>Calling</w:t>
+            </w:r>
           </w:p>
         </w:tc>
         <w:tc>
@@ -37549,18 +38252,26 @@
               <w:bottom w:val="nil"/>
               <w:right w:val="nil"/>
             </w:tcBorders>
-            <w:shd w:val="clear" w:color="auto" w:fill="F2F2F2" w:themeFill="background1" w:themeFillShade="F2"/>
-            <w:vAlign w:val="center"/>
-          </w:tcPr>
-          <w:p>
-            <w:pPr>
-              <w:jc w:val="center"/>
-              <w:rPr>
-                <w:sz w:val="16"/>
-                <w:szCs w:val="20"/>
-                <w:lang w:val="en-US"/>
-              </w:rPr>
-            </w:pPr>
+            <w:shd w:val="clear" w:color="auto" w:fill="95B3D7" w:themeFill="accent1" w:themeFillTint="99"/>
+            <w:vAlign w:val="center"/>
+          </w:tcPr>
+          <w:p>
+            <w:pPr>
+              <w:jc w:val="center"/>
+              <w:rPr>
+                <w:sz w:val="16"/>
+                <w:szCs w:val="20"/>
+                <w:lang w:val="en-US"/>
+              </w:rPr>
+            </w:pPr>
+            <w:r>
+              <w:rPr>
+                <w:sz w:val="16"/>
+                <w:szCs w:val="20"/>
+                <w:lang w:val="en-US"/>
+              </w:rPr>
+              <w:t>W</w:t>
+            </w:r>
           </w:p>
         </w:tc>
         <w:tc>
@@ -37572,18 +38283,26 @@
               <w:bottom w:val="nil"/>
               <w:right w:val="nil"/>
             </w:tcBorders>
-            <w:shd w:val="clear" w:color="auto" w:fill="F2F2F2" w:themeFill="background1" w:themeFillShade="F2"/>
-            <w:vAlign w:val="center"/>
-          </w:tcPr>
-          <w:p>
-            <w:pPr>
-              <w:jc w:val="center"/>
-              <w:rPr>
-                <w:sz w:val="16"/>
-                <w:szCs w:val="20"/>
-                <w:lang w:val="en-US"/>
-              </w:rPr>
-            </w:pPr>
+            <w:shd w:val="clear" w:color="auto" w:fill="95B3D7" w:themeFill="accent1" w:themeFillTint="99"/>
+            <w:vAlign w:val="center"/>
+          </w:tcPr>
+          <w:p>
+            <w:pPr>
+              <w:jc w:val="center"/>
+              <w:rPr>
+                <w:sz w:val="16"/>
+                <w:szCs w:val="20"/>
+                <w:lang w:val="en-US"/>
+              </w:rPr>
+            </w:pPr>
+            <w:r>
+              <w:rPr>
+                <w:sz w:val="16"/>
+                <w:szCs w:val="20"/>
+                <w:lang w:val="en-US"/>
+              </w:rPr>
+              <w:t>V, S</w:t>
+            </w:r>
           </w:p>
         </w:tc>
         <w:tc>
@@ -37594,18 +38313,79 @@
               <w:left w:val="nil"/>
               <w:bottom w:val="nil"/>
             </w:tcBorders>
-            <w:shd w:val="clear" w:color="auto" w:fill="F2F2F2" w:themeFill="background1" w:themeFillShade="F2"/>
-            <w:vAlign w:val="center"/>
-          </w:tcPr>
-          <w:p>
-            <w:pPr>
-              <w:jc w:val="center"/>
-              <w:rPr>
-                <w:sz w:val="16"/>
-                <w:szCs w:val="20"/>
-                <w:lang w:val="en-US"/>
-              </w:rPr>
-            </w:pPr>
+            <w:shd w:val="clear" w:color="auto" w:fill="95B3D7" w:themeFill="accent1" w:themeFillTint="99"/>
+            <w:vAlign w:val="center"/>
+          </w:tcPr>
+          <w:p>
+            <w:pPr>
+              <w:jc w:val="center"/>
+              <w:rPr>
+                <w:sz w:val="16"/>
+                <w:szCs w:val="20"/>
+                <w:lang w:val="en-US"/>
+              </w:rPr>
+            </w:pPr>
+            <w:r>
+              <w:rPr>
+                <w:b/>
+                <w:color w:val="C00000"/>
+                <w:sz w:val="16"/>
+                <w:szCs w:val="20"/>
+                <w:lang w:val="en-US"/>
+              </w:rPr>
+              <w:t xml:space="preserve">(10 </w:t>
+            </w:r>
+            <w:proofErr w:type="spellStart"/>
+            <w:r>
+              <w:rPr>
+                <w:b/>
+                <w:color w:val="C00000"/>
+                <w:sz w:val="16"/>
+                <w:szCs w:val="20"/>
+                <w:lang w:val="en-US"/>
+              </w:rPr>
+              <w:t>gp</w:t>
+            </w:r>
+            <w:proofErr w:type="spellEnd"/>
+            <w:r>
+              <w:rPr>
+                <w:b/>
+                <w:color w:val="C00000"/>
+                <w:sz w:val="16"/>
+                <w:szCs w:val="20"/>
+                <w:lang w:val="en-US"/>
+              </w:rPr>
+              <w:t>)</w:t>
+            </w:r>
+            <w:r>
+              <w:rPr>
+                <w:color w:val="C00000"/>
+                <w:sz w:val="16"/>
+                <w:szCs w:val="20"/>
+                <w:lang w:val="en-US"/>
+              </w:rPr>
+              <w:t xml:space="preserve"> incense, </w:t>
+            </w:r>
+            <w:proofErr w:type="spellStart"/>
+            <w:r>
+              <w:rPr>
+                <w:color w:val="C00000"/>
+                <w:sz w:val="16"/>
+                <w:szCs w:val="20"/>
+                <w:lang w:val="en-US"/>
+              </w:rPr>
+              <w:t>kaosite</w:t>
+            </w:r>
+            <w:proofErr w:type="spellEnd"/>
+            <w:r>
+              <w:rPr>
+                <w:color w:val="C00000"/>
+                <w:sz w:val="16"/>
+                <w:szCs w:val="20"/>
+                <w:lang w:val="en-US"/>
+              </w:rPr>
+              <w:t>, herbs</w:t>
+            </w:r>
           </w:p>
         </w:tc>
       </w:tr>
@@ -40726,7 +41506,7 @@
 </file>
 
 <file path=customXml/itemProps1.xml><?xml version="1.0" encoding="utf-8"?>
-<ds:datastoreItem xmlns:ds="http://schemas.openxmlformats.org/officeDocument/2006/customXml" ds:itemID="{72F5A8FE-8053-4A6D-A3D6-C1AD8C2926BD}">
+<ds:datastoreItem xmlns:ds="http://schemas.openxmlformats.org/officeDocument/2006/customXml" ds:itemID="{BC355D50-F336-4F39-B394-B5BAF52B70C1}">
   <ds:schemaRefs>
     <ds:schemaRef ds:uri="http://schemas.openxmlformats.org/officeDocument/2006/bibliography"/>
   </ds:schemaRefs>

--- a/Spells.docx
+++ b/Spells.docx
@@ -41304,17 +41304,22 @@
             <w:pPr>
               <w:jc w:val="center"/>
               <w:rPr>
-                <w:sz w:val="20"/>
-                <w:lang w:val="en-US"/>
-              </w:rPr>
-            </w:pPr>
-            <w:r>
-              <w:rPr>
-                <w:sz w:val="20"/>
-                <w:lang w:val="en-US"/>
-              </w:rPr>
-              <w:t>-</w:t>
-            </w:r>
+                <w:b/>
+                <w:sz w:val="20"/>
+                <w:lang w:val="en-US"/>
+              </w:rPr>
+            </w:pPr>
+            <w:bookmarkStart w:id="0" w:name="_GoBack"/>
+            <w:r>
+              <w:rPr>
+                <w:b/>
+                <w:color w:val="008A00"/>
+                <w:sz w:val="20"/>
+                <w:lang w:val="en-US"/>
+              </w:rPr>
+              <w:t>None</w:t>
+            </w:r>
+            <w:bookmarkEnd w:id="0"/>
           </w:p>
         </w:tc>
         <w:tc>
@@ -46368,8 +46373,6 @@
               </w:rPr>
               <w:t>Jump</w:t>
             </w:r>
-            <w:bookmarkStart w:id="0" w:name="_GoBack"/>
-            <w:bookmarkEnd w:id="0"/>
           </w:p>
         </w:tc>
         <w:tc>
@@ -58492,7 +58495,7 @@
 </file>
 
 <file path=customXml/itemProps1.xml><?xml version="1.0" encoding="utf-8"?>
-<ds:datastoreItem xmlns:ds="http://schemas.openxmlformats.org/officeDocument/2006/customXml" ds:itemID="{B224B520-C10D-4293-8B90-EFEAF4237018}">
+<ds:datastoreItem xmlns:ds="http://schemas.openxmlformats.org/officeDocument/2006/customXml" ds:itemID="{9CE5853E-D373-4922-B8B4-E94599CC17BF}">
   <ds:schemaRefs>
     <ds:schemaRef ds:uri="http://schemas.openxmlformats.org/officeDocument/2006/bibliography"/>
   </ds:schemaRefs>

--- a/Spells.docx
+++ b/Spells.docx
@@ -1307,7 +1307,7 @@
               <w:bottom w:val="nil"/>
               <w:right w:val="nil"/>
             </w:tcBorders>
-            <w:shd w:val="clear" w:color="auto" w:fill="95B3D7" w:themeFill="accent1" w:themeFillTint="99"/>
+            <w:shd w:val="clear" w:color="auto" w:fill="C2D69B" w:themeFill="accent3" w:themeFillTint="99"/>
             <w:vAlign w:val="center"/>
           </w:tcPr>
           <w:p>
@@ -1334,7 +1334,7 @@
               <w:bottom w:val="nil"/>
               <w:right w:val="nil"/>
             </w:tcBorders>
-            <w:shd w:val="clear" w:color="auto" w:fill="95B3D7" w:themeFill="accent1" w:themeFillTint="99"/>
+            <w:shd w:val="clear" w:color="auto" w:fill="C2D69B" w:themeFill="accent3" w:themeFillTint="99"/>
             <w:vAlign w:val="center"/>
           </w:tcPr>
           <w:p>
@@ -1363,7 +1363,7 @@
               <w:bottom w:val="nil"/>
               <w:right w:val="nil"/>
             </w:tcBorders>
-            <w:shd w:val="clear" w:color="auto" w:fill="95B3D7" w:themeFill="accent1" w:themeFillTint="99"/>
+            <w:shd w:val="clear" w:color="auto" w:fill="C2D69B" w:themeFill="accent3" w:themeFillTint="99"/>
             <w:vAlign w:val="center"/>
           </w:tcPr>
           <w:p>
@@ -1397,7 +1397,7 @@
               <w:bottom w:val="nil"/>
               <w:right w:val="nil"/>
             </w:tcBorders>
-            <w:shd w:val="clear" w:color="auto" w:fill="95B3D7" w:themeFill="accent1" w:themeFillTint="99"/>
+            <w:shd w:val="clear" w:color="auto" w:fill="C2D69B" w:themeFill="accent3" w:themeFillTint="99"/>
             <w:vAlign w:val="center"/>
           </w:tcPr>
           <w:p>
@@ -1424,7 +1424,7 @@
               <w:bottom w:val="nil"/>
               <w:right w:val="nil"/>
             </w:tcBorders>
-            <w:shd w:val="clear" w:color="auto" w:fill="95B3D7" w:themeFill="accent1" w:themeFillTint="99"/>
+            <w:shd w:val="clear" w:color="auto" w:fill="C2D69B" w:themeFill="accent3" w:themeFillTint="99"/>
             <w:vAlign w:val="center"/>
           </w:tcPr>
           <w:p>
@@ -1453,7 +1453,7 @@
               <w:bottom w:val="nil"/>
               <w:right w:val="nil"/>
             </w:tcBorders>
-            <w:shd w:val="clear" w:color="auto" w:fill="95B3D7" w:themeFill="accent1" w:themeFillTint="99"/>
+            <w:shd w:val="clear" w:color="auto" w:fill="C2D69B" w:themeFill="accent3" w:themeFillTint="99"/>
             <w:vAlign w:val="center"/>
           </w:tcPr>
           <w:p>
@@ -1480,7 +1480,7 @@
               <w:bottom w:val="nil"/>
               <w:right w:val="nil"/>
             </w:tcBorders>
-            <w:shd w:val="clear" w:color="auto" w:fill="95B3D7" w:themeFill="accent1" w:themeFillTint="99"/>
+            <w:shd w:val="clear" w:color="auto" w:fill="C2D69B" w:themeFill="accent3" w:themeFillTint="99"/>
             <w:vAlign w:val="center"/>
           </w:tcPr>
           <w:p>
@@ -1507,7 +1507,7 @@
               <w:bottom w:val="nil"/>
               <w:right w:val="nil"/>
             </w:tcBorders>
-            <w:shd w:val="clear" w:color="auto" w:fill="95B3D7" w:themeFill="accent1" w:themeFillTint="99"/>
+            <w:shd w:val="clear" w:color="auto" w:fill="C2D69B" w:themeFill="accent3" w:themeFillTint="99"/>
             <w:vAlign w:val="center"/>
           </w:tcPr>
           <w:p>
@@ -1534,7 +1534,7 @@
               <w:bottom w:val="nil"/>
               <w:right w:val="nil"/>
             </w:tcBorders>
-            <w:shd w:val="clear" w:color="auto" w:fill="95B3D7" w:themeFill="accent1" w:themeFillTint="99"/>
+            <w:shd w:val="clear" w:color="auto" w:fill="C2D69B" w:themeFill="accent3" w:themeFillTint="99"/>
             <w:vAlign w:val="center"/>
           </w:tcPr>
           <w:p>
@@ -1561,7 +1561,7 @@
               <w:bottom w:val="nil"/>
               <w:right w:val="nil"/>
             </w:tcBorders>
-            <w:shd w:val="clear" w:color="auto" w:fill="95B3D7" w:themeFill="accent1" w:themeFillTint="99"/>
+            <w:shd w:val="clear" w:color="auto" w:fill="C2D69B" w:themeFill="accent3" w:themeFillTint="99"/>
             <w:vAlign w:val="center"/>
           </w:tcPr>
           <w:p>
@@ -1588,7 +1588,7 @@
               <w:bottom w:val="nil"/>
               <w:right w:val="nil"/>
             </w:tcBorders>
-            <w:shd w:val="clear" w:color="auto" w:fill="95B3D7" w:themeFill="accent1" w:themeFillTint="99"/>
+            <w:shd w:val="clear" w:color="auto" w:fill="C2D69B" w:themeFill="accent3" w:themeFillTint="99"/>
             <w:vAlign w:val="center"/>
           </w:tcPr>
           <w:p>
@@ -1617,7 +1617,7 @@
               <w:bottom w:val="nil"/>
               <w:right w:val="nil"/>
             </w:tcBorders>
-            <w:shd w:val="clear" w:color="auto" w:fill="95B3D7" w:themeFill="accent1" w:themeFillTint="99"/>
+            <w:shd w:val="clear" w:color="auto" w:fill="C2D69B" w:themeFill="accent3" w:themeFillTint="99"/>
             <w:vAlign w:val="center"/>
           </w:tcPr>
           <w:p>
@@ -1644,7 +1644,7 @@
               <w:bottom w:val="nil"/>
               <w:right w:val="nil"/>
             </w:tcBorders>
-            <w:shd w:val="clear" w:color="auto" w:fill="95B3D7" w:themeFill="accent1" w:themeFillTint="99"/>
+            <w:shd w:val="clear" w:color="auto" w:fill="C2D69B" w:themeFill="accent3" w:themeFillTint="99"/>
             <w:vAlign w:val="center"/>
           </w:tcPr>
           <w:p>
@@ -1673,7 +1673,7 @@
               <w:bottom w:val="nil"/>
               <w:right w:val="nil"/>
             </w:tcBorders>
-            <w:shd w:val="clear" w:color="auto" w:fill="95B3D7" w:themeFill="accent1" w:themeFillTint="99"/>
+            <w:shd w:val="clear" w:color="auto" w:fill="C2D69B" w:themeFill="accent3" w:themeFillTint="99"/>
             <w:vAlign w:val="center"/>
           </w:tcPr>
           <w:p>
@@ -1701,7 +1701,7 @@
               <w:left w:val="nil"/>
               <w:bottom w:val="nil"/>
             </w:tcBorders>
-            <w:shd w:val="clear" w:color="auto" w:fill="95B3D7" w:themeFill="accent1" w:themeFillTint="99"/>
+            <w:shd w:val="clear" w:color="auto" w:fill="C2D69B" w:themeFill="accent3" w:themeFillTint="99"/>
             <w:vAlign w:val="center"/>
           </w:tcPr>
           <w:p>
@@ -1814,6 +1814,8 @@
               </w:rPr>
               <w:t xml:space="preserve"> Blade</w:t>
             </w:r>
+            <w:bookmarkStart w:id="0" w:name="_GoBack"/>
+            <w:bookmarkEnd w:id="0"/>
           </w:p>
         </w:tc>
         <w:tc>
@@ -41309,7 +41311,6 @@
                 <w:lang w:val="en-US"/>
               </w:rPr>
             </w:pPr>
-            <w:bookmarkStart w:id="0" w:name="_GoBack"/>
             <w:r>
               <w:rPr>
                 <w:b/>
@@ -41319,7 +41320,6 @@
               </w:rPr>
               <w:t>None</w:t>
             </w:r>
-            <w:bookmarkEnd w:id="0"/>
           </w:p>
         </w:tc>
         <w:tc>
@@ -58495,7 +58495,7 @@
 </file>
 
 <file path=customXml/itemProps1.xml><?xml version="1.0" encoding="utf-8"?>
-<ds:datastoreItem xmlns:ds="http://schemas.openxmlformats.org/officeDocument/2006/customXml" ds:itemID="{9CE5853E-D373-4922-B8B4-E94599CC17BF}">
+<ds:datastoreItem xmlns:ds="http://schemas.openxmlformats.org/officeDocument/2006/customXml" ds:itemID="{28FFE7DA-FEF2-4660-9BC5-79C107FDC42B}">
   <ds:schemaRefs>
     <ds:schemaRef ds:uri="http://schemas.openxmlformats.org/officeDocument/2006/bibliography"/>
   </ds:schemaRefs>

--- a/Spells.docx
+++ b/Spells.docx
@@ -23574,13 +23574,16 @@
             <w:pPr>
               <w:jc w:val="center"/>
               <w:rPr>
-                <w:sz w:val="16"/>
-                <w:szCs w:val="20"/>
-                <w:lang w:val="en-US"/>
-              </w:rPr>
-            </w:pPr>
-            <w:r>
-              <w:rPr>
+                <w:b/>
+                <w:sz w:val="16"/>
+                <w:szCs w:val="20"/>
+                <w:lang w:val="en-US"/>
+              </w:rPr>
+            </w:pPr>
+            <w:r>
+              <w:rPr>
+                <w:b/>
+                <w:color w:val="C00000"/>
                 <w:sz w:val="16"/>
                 <w:szCs w:val="20"/>
                 <w:lang w:val="en-US"/>
@@ -29023,8 +29026,18 @@
                 <w:szCs w:val="20"/>
                 <w:lang w:val="en-US"/>
               </w:rPr>
-              <w:t>) diamond</w:t>
-            </w:r>
+              <w:t xml:space="preserve">) </w:t>
+            </w:r>
+            <w:proofErr w:type="spellStart"/>
+            <w:r>
+              <w:rPr>
+                <w:sz w:val="16"/>
+                <w:szCs w:val="20"/>
+                <w:lang w:val="en-US"/>
+              </w:rPr>
+              <w:t>kaosite</w:t>
+            </w:r>
+            <w:proofErr w:type="spellEnd"/>
           </w:p>
         </w:tc>
       </w:tr>
@@ -57570,19 +57583,24 @@
               <w:bottom w:val="nil"/>
               <w:right w:val="nil"/>
             </w:tcBorders>
-            <w:shd w:val="clear" w:color="auto" w:fill="F2F2F2" w:themeFill="background1" w:themeFillShade="F2"/>
-            <w:vAlign w:val="center"/>
-          </w:tcPr>
-          <w:p>
-            <w:pPr>
-              <w:jc w:val="center"/>
-              <w:rPr>
-                <w:sz w:val="20"/>
-                <w:lang w:val="en-US"/>
-              </w:rPr>
-            </w:pPr>
-            <w:bookmarkStart w:id="0" w:name="_GoBack"/>
-            <w:bookmarkEnd w:id="0"/>
+            <w:shd w:val="clear" w:color="auto" w:fill="FFFF00"/>
+            <w:vAlign w:val="center"/>
+          </w:tcPr>
+          <w:p>
+            <w:pPr>
+              <w:jc w:val="center"/>
+              <w:rPr>
+                <w:sz w:val="20"/>
+                <w:lang w:val="en-US"/>
+              </w:rPr>
+            </w:pPr>
+            <w:r>
+              <w:rPr>
+                <w:sz w:val="20"/>
+                <w:lang w:val="en-US"/>
+              </w:rPr>
+              <w:t>2</w:t>
+            </w:r>
           </w:p>
         </w:tc>
         <w:tc>
@@ -57594,17 +57612,26 @@
               <w:bottom w:val="nil"/>
               <w:right w:val="nil"/>
             </w:tcBorders>
-            <w:shd w:val="clear" w:color="auto" w:fill="F2F2F2" w:themeFill="background1" w:themeFillShade="F2"/>
-            <w:vAlign w:val="center"/>
-          </w:tcPr>
-          <w:p>
-            <w:pPr>
-              <w:jc w:val="center"/>
-              <w:rPr>
-                <w:sz w:val="20"/>
-                <w:lang w:val="en-US"/>
-              </w:rPr>
-            </w:pPr>
+            <w:shd w:val="clear" w:color="auto" w:fill="FFFF00"/>
+            <w:vAlign w:val="center"/>
+          </w:tcPr>
+          <w:p>
+            <w:pPr>
+              <w:jc w:val="center"/>
+              <w:rPr>
+                <w:sz w:val="20"/>
+                <w:lang w:val="en-US"/>
+              </w:rPr>
+            </w:pPr>
+            <w:proofErr w:type="spellStart"/>
+            <w:r>
+              <w:rPr>
+                <w:sz w:val="20"/>
+                <w:lang w:val="en-US"/>
+              </w:rPr>
+              <w:t>Cb</w:t>
+            </w:r>
+            <w:proofErr w:type="spellEnd"/>
           </w:p>
         </w:tc>
         <w:tc>
@@ -57616,16 +57643,23 @@
               <w:bottom w:val="nil"/>
               <w:right w:val="nil"/>
             </w:tcBorders>
-            <w:shd w:val="clear" w:color="auto" w:fill="F2F2F2" w:themeFill="background1" w:themeFillShade="F2"/>
-            <w:vAlign w:val="center"/>
-          </w:tcPr>
-          <w:p>
-            <w:pPr>
-              <w:rPr>
-                <w:sz w:val="20"/>
-                <w:lang w:val="en-US"/>
-              </w:rPr>
-            </w:pPr>
+            <w:shd w:val="clear" w:color="auto" w:fill="FFFF00"/>
+            <w:vAlign w:val="center"/>
+          </w:tcPr>
+          <w:p>
+            <w:pPr>
+              <w:rPr>
+                <w:sz w:val="20"/>
+                <w:lang w:val="en-US"/>
+              </w:rPr>
+            </w:pPr>
+            <w:r>
+              <w:rPr>
+                <w:sz w:val="20"/>
+                <w:lang w:val="en-US"/>
+              </w:rPr>
+              <w:t>Aid</w:t>
+            </w:r>
           </w:p>
         </w:tc>
         <w:tc>
@@ -57637,17 +57671,24 @@
               <w:bottom w:val="nil"/>
               <w:right w:val="nil"/>
             </w:tcBorders>
-            <w:shd w:val="clear" w:color="auto" w:fill="F2F2F2" w:themeFill="background1" w:themeFillShade="F2"/>
-            <w:vAlign w:val="center"/>
-          </w:tcPr>
-          <w:p>
-            <w:pPr>
-              <w:jc w:val="center"/>
-              <w:rPr>
-                <w:sz w:val="20"/>
-                <w:lang w:val="en-US"/>
-              </w:rPr>
-            </w:pPr>
+            <w:shd w:val="clear" w:color="auto" w:fill="FFFF00"/>
+            <w:vAlign w:val="center"/>
+          </w:tcPr>
+          <w:p>
+            <w:pPr>
+              <w:jc w:val="center"/>
+              <w:rPr>
+                <w:sz w:val="20"/>
+                <w:lang w:val="en-US"/>
+              </w:rPr>
+            </w:pPr>
+            <w:r>
+              <w:rPr>
+                <w:sz w:val="20"/>
+                <w:lang w:val="en-US"/>
+              </w:rPr>
+              <w:t>-</w:t>
+            </w:r>
           </w:p>
         </w:tc>
         <w:tc>
@@ -57659,17 +57700,33 @@
               <w:bottom w:val="nil"/>
               <w:right w:val="nil"/>
             </w:tcBorders>
-            <w:shd w:val="clear" w:color="auto" w:fill="F2F2F2" w:themeFill="background1" w:themeFillShade="F2"/>
-            <w:vAlign w:val="center"/>
-          </w:tcPr>
-          <w:p>
-            <w:pPr>
-              <w:jc w:val="center"/>
-              <w:rPr>
-                <w:sz w:val="20"/>
-                <w:lang w:val="en-US"/>
-              </w:rPr>
-            </w:pPr>
+            <w:shd w:val="clear" w:color="auto" w:fill="FFFF00"/>
+            <w:vAlign w:val="center"/>
+          </w:tcPr>
+          <w:p>
+            <w:pPr>
+              <w:jc w:val="center"/>
+              <w:rPr>
+                <w:sz w:val="20"/>
+                <w:lang w:val="en-US"/>
+              </w:rPr>
+            </w:pPr>
+            <w:r>
+              <w:rPr>
+                <w:sz w:val="20"/>
+                <w:lang w:val="en-US"/>
+              </w:rPr>
+              <w:t xml:space="preserve">30 </w:t>
+            </w:r>
+            <w:proofErr w:type="spellStart"/>
+            <w:r>
+              <w:rPr>
+                <w:sz w:val="20"/>
+                <w:lang w:val="en-US"/>
+              </w:rPr>
+              <w:t>ft</w:t>
+            </w:r>
+            <w:proofErr w:type="spellEnd"/>
           </w:p>
         </w:tc>
         <w:tc>
@@ -57681,17 +57738,24 @@
               <w:bottom w:val="nil"/>
               <w:right w:val="nil"/>
             </w:tcBorders>
-            <w:shd w:val="clear" w:color="auto" w:fill="F2F2F2" w:themeFill="background1" w:themeFillShade="F2"/>
-            <w:vAlign w:val="center"/>
-          </w:tcPr>
-          <w:p>
-            <w:pPr>
-              <w:jc w:val="center"/>
-              <w:rPr>
-                <w:sz w:val="20"/>
-                <w:lang w:val="en-US"/>
-              </w:rPr>
-            </w:pPr>
+            <w:shd w:val="clear" w:color="auto" w:fill="FFFF00"/>
+            <w:vAlign w:val="center"/>
+          </w:tcPr>
+          <w:p>
+            <w:pPr>
+              <w:jc w:val="center"/>
+              <w:rPr>
+                <w:sz w:val="20"/>
+                <w:lang w:val="en-US"/>
+              </w:rPr>
+            </w:pPr>
+            <w:r>
+              <w:rPr>
+                <w:sz w:val="20"/>
+                <w:lang w:val="en-US"/>
+              </w:rPr>
+              <w:t>-</w:t>
+            </w:r>
           </w:p>
         </w:tc>
         <w:tc>
@@ -57703,17 +57767,24 @@
               <w:bottom w:val="nil"/>
               <w:right w:val="nil"/>
             </w:tcBorders>
-            <w:shd w:val="clear" w:color="auto" w:fill="F2F2F2" w:themeFill="background1" w:themeFillShade="F2"/>
-            <w:vAlign w:val="center"/>
-          </w:tcPr>
-          <w:p>
-            <w:pPr>
-              <w:jc w:val="center"/>
-              <w:rPr>
-                <w:sz w:val="20"/>
-                <w:lang w:val="en-US"/>
-              </w:rPr>
-            </w:pPr>
+            <w:shd w:val="clear" w:color="auto" w:fill="FFFF00"/>
+            <w:vAlign w:val="center"/>
+          </w:tcPr>
+          <w:p>
+            <w:pPr>
+              <w:jc w:val="center"/>
+              <w:rPr>
+                <w:sz w:val="20"/>
+                <w:lang w:val="en-US"/>
+              </w:rPr>
+            </w:pPr>
+            <w:r>
+              <w:rPr>
+                <w:sz w:val="20"/>
+                <w:lang w:val="en-US"/>
+              </w:rPr>
+              <w:t>8h</w:t>
+            </w:r>
           </w:p>
         </w:tc>
         <w:tc>
@@ -57725,17 +57796,24 @@
               <w:bottom w:val="nil"/>
               <w:right w:val="nil"/>
             </w:tcBorders>
-            <w:shd w:val="clear" w:color="auto" w:fill="F2F2F2" w:themeFill="background1" w:themeFillShade="F2"/>
-            <w:vAlign w:val="center"/>
-          </w:tcPr>
-          <w:p>
-            <w:pPr>
-              <w:jc w:val="center"/>
-              <w:rPr>
-                <w:sz w:val="20"/>
-                <w:lang w:val="en-US"/>
-              </w:rPr>
-            </w:pPr>
+            <w:shd w:val="clear" w:color="auto" w:fill="FFFF00"/>
+            <w:vAlign w:val="center"/>
+          </w:tcPr>
+          <w:p>
+            <w:pPr>
+              <w:jc w:val="center"/>
+              <w:rPr>
+                <w:sz w:val="20"/>
+                <w:lang w:val="en-US"/>
+              </w:rPr>
+            </w:pPr>
+            <w:r>
+              <w:rPr>
+                <w:sz w:val="20"/>
+                <w:lang w:val="en-US"/>
+              </w:rPr>
+              <w:t>1-3</w:t>
+            </w:r>
           </w:p>
         </w:tc>
         <w:tc>
@@ -57747,17 +57825,24 @@
               <w:bottom w:val="nil"/>
               <w:right w:val="nil"/>
             </w:tcBorders>
-            <w:shd w:val="clear" w:color="auto" w:fill="F2F2F2" w:themeFill="background1" w:themeFillShade="F2"/>
-            <w:vAlign w:val="center"/>
-          </w:tcPr>
-          <w:p>
-            <w:pPr>
-              <w:jc w:val="center"/>
-              <w:rPr>
-                <w:sz w:val="20"/>
-                <w:lang w:val="en-US"/>
-              </w:rPr>
-            </w:pPr>
+            <w:shd w:val="clear" w:color="auto" w:fill="FFFF00"/>
+            <w:vAlign w:val="center"/>
+          </w:tcPr>
+          <w:p>
+            <w:pPr>
+              <w:jc w:val="center"/>
+              <w:rPr>
+                <w:sz w:val="20"/>
+                <w:lang w:val="en-US"/>
+              </w:rPr>
+            </w:pPr>
+            <w:r>
+              <w:rPr>
+                <w:sz w:val="20"/>
+                <w:lang w:val="en-US"/>
+              </w:rPr>
+              <w:t>5</w:t>
+            </w:r>
           </w:p>
         </w:tc>
         <w:tc>
@@ -57769,17 +57854,26 @@
               <w:bottom w:val="nil"/>
               <w:right w:val="nil"/>
             </w:tcBorders>
-            <w:shd w:val="clear" w:color="auto" w:fill="F2F2F2" w:themeFill="background1" w:themeFillShade="F2"/>
-            <w:vAlign w:val="center"/>
-          </w:tcPr>
-          <w:p>
-            <w:pPr>
-              <w:jc w:val="center"/>
-              <w:rPr>
-                <w:sz w:val="20"/>
-                <w:lang w:val="en-US"/>
-              </w:rPr>
-            </w:pPr>
+            <w:shd w:val="clear" w:color="auto" w:fill="FFFF00"/>
+            <w:vAlign w:val="center"/>
+          </w:tcPr>
+          <w:p>
+            <w:pPr>
+              <w:jc w:val="center"/>
+              <w:rPr>
+                <w:i/>
+                <w:sz w:val="20"/>
+                <w:lang w:val="en-US"/>
+              </w:rPr>
+            </w:pPr>
+            <w:r>
+              <w:rPr>
+                <w:i/>
+                <w:sz w:val="20"/>
+                <w:lang w:val="en-US"/>
+              </w:rPr>
+              <w:t>temp HP</w:t>
+            </w:r>
           </w:p>
         </w:tc>
         <w:tc>
@@ -57791,17 +57885,26 @@
               <w:bottom w:val="nil"/>
               <w:right w:val="nil"/>
             </w:tcBorders>
-            <w:shd w:val="clear" w:color="auto" w:fill="F2F2F2" w:themeFill="background1" w:themeFillShade="F2"/>
-            <w:vAlign w:val="center"/>
-          </w:tcPr>
-          <w:p>
-            <w:pPr>
-              <w:jc w:val="center"/>
-              <w:rPr>
-                <w:sz w:val="20"/>
-                <w:lang w:val="en-US"/>
-              </w:rPr>
-            </w:pPr>
+            <w:shd w:val="clear" w:color="auto" w:fill="FFFF00"/>
+            <w:vAlign w:val="center"/>
+          </w:tcPr>
+          <w:p>
+            <w:pPr>
+              <w:jc w:val="center"/>
+              <w:rPr>
+                <w:sz w:val="20"/>
+                <w:lang w:val="en-US"/>
+              </w:rPr>
+            </w:pPr>
+            <w:proofErr w:type="spellStart"/>
+            <w:r>
+              <w:rPr>
+                <w:sz w:val="20"/>
+                <w:lang w:val="en-US"/>
+              </w:rPr>
+              <w:t>Abj</w:t>
+            </w:r>
+            <w:proofErr w:type="spellEnd"/>
           </w:p>
         </w:tc>
         <w:tc>
@@ -57813,17 +57916,24 @@
               <w:bottom w:val="nil"/>
               <w:right w:val="nil"/>
             </w:tcBorders>
-            <w:shd w:val="clear" w:color="auto" w:fill="F2F2F2" w:themeFill="background1" w:themeFillShade="F2"/>
-            <w:vAlign w:val="center"/>
-          </w:tcPr>
-          <w:p>
-            <w:pPr>
-              <w:jc w:val="center"/>
-              <w:rPr>
-                <w:sz w:val="20"/>
-                <w:lang w:val="en-US"/>
-              </w:rPr>
-            </w:pPr>
+            <w:shd w:val="clear" w:color="auto" w:fill="FFFF00"/>
+            <w:vAlign w:val="center"/>
+          </w:tcPr>
+          <w:p>
+            <w:pPr>
+              <w:jc w:val="center"/>
+              <w:rPr>
+                <w:sz w:val="20"/>
+                <w:lang w:val="en-US"/>
+              </w:rPr>
+            </w:pPr>
+            <w:r>
+              <w:rPr>
+                <w:sz w:val="20"/>
+                <w:lang w:val="en-US"/>
+              </w:rPr>
+              <w:t>-</w:t>
+            </w:r>
           </w:p>
         </w:tc>
         <w:tc>
@@ -57835,18 +57945,26 @@
               <w:bottom w:val="nil"/>
               <w:right w:val="nil"/>
             </w:tcBorders>
-            <w:shd w:val="clear" w:color="auto" w:fill="F2F2F2" w:themeFill="background1" w:themeFillShade="F2"/>
-            <w:vAlign w:val="center"/>
-          </w:tcPr>
-          <w:p>
-            <w:pPr>
-              <w:jc w:val="center"/>
-              <w:rPr>
-                <w:sz w:val="16"/>
-                <w:szCs w:val="20"/>
-                <w:lang w:val="en-US"/>
-              </w:rPr>
-            </w:pPr>
+            <w:shd w:val="clear" w:color="auto" w:fill="FFFF00"/>
+            <w:vAlign w:val="center"/>
+          </w:tcPr>
+          <w:p>
+            <w:pPr>
+              <w:jc w:val="center"/>
+              <w:rPr>
+                <w:sz w:val="16"/>
+                <w:szCs w:val="20"/>
+                <w:lang w:val="en-US"/>
+              </w:rPr>
+            </w:pPr>
+            <w:r>
+              <w:rPr>
+                <w:sz w:val="16"/>
+                <w:szCs w:val="20"/>
+                <w:lang w:val="en-US"/>
+              </w:rPr>
+              <w:t>C, P</w:t>
+            </w:r>
           </w:p>
         </w:tc>
         <w:tc>
@@ -57858,18 +57976,26 @@
               <w:bottom w:val="nil"/>
               <w:right w:val="nil"/>
             </w:tcBorders>
-            <w:shd w:val="clear" w:color="auto" w:fill="F2F2F2" w:themeFill="background1" w:themeFillShade="F2"/>
-            <w:vAlign w:val="center"/>
-          </w:tcPr>
-          <w:p>
-            <w:pPr>
-              <w:jc w:val="center"/>
-              <w:rPr>
-                <w:sz w:val="16"/>
-                <w:szCs w:val="20"/>
-                <w:lang w:val="en-US"/>
-              </w:rPr>
-            </w:pPr>
+            <w:shd w:val="clear" w:color="auto" w:fill="FFFF00"/>
+            <w:vAlign w:val="center"/>
+          </w:tcPr>
+          <w:p>
+            <w:pPr>
+              <w:jc w:val="center"/>
+              <w:rPr>
+                <w:sz w:val="16"/>
+                <w:szCs w:val="20"/>
+                <w:lang w:val="en-US"/>
+              </w:rPr>
+            </w:pPr>
+            <w:r>
+              <w:rPr>
+                <w:sz w:val="16"/>
+                <w:szCs w:val="20"/>
+                <w:lang w:val="en-US"/>
+              </w:rPr>
+              <w:t>V, S, F</w:t>
+            </w:r>
           </w:p>
         </w:tc>
         <w:tc>
@@ -57880,18 +58006,26 @@
               <w:left w:val="nil"/>
               <w:bottom w:val="nil"/>
             </w:tcBorders>
-            <w:shd w:val="clear" w:color="auto" w:fill="F2F2F2" w:themeFill="background1" w:themeFillShade="F2"/>
-            <w:vAlign w:val="center"/>
-          </w:tcPr>
-          <w:p>
-            <w:pPr>
-              <w:jc w:val="center"/>
-              <w:rPr>
-                <w:sz w:val="16"/>
-                <w:szCs w:val="20"/>
-                <w:lang w:val="en-US"/>
-              </w:rPr>
-            </w:pPr>
+            <w:shd w:val="clear" w:color="auto" w:fill="FFFF00"/>
+            <w:vAlign w:val="center"/>
+          </w:tcPr>
+          <w:p>
+            <w:pPr>
+              <w:jc w:val="center"/>
+              <w:rPr>
+                <w:sz w:val="16"/>
+                <w:szCs w:val="20"/>
+                <w:lang w:val="en-US"/>
+              </w:rPr>
+            </w:pPr>
+            <w:r>
+              <w:rPr>
+                <w:sz w:val="16"/>
+                <w:szCs w:val="20"/>
+                <w:lang w:val="en-US"/>
+              </w:rPr>
+              <w:t>-</w:t>
+            </w:r>
           </w:p>
         </w:tc>
       </w:tr>
@@ -57904,17 +58038,25 @@
               <w:bottom w:val="nil"/>
               <w:right w:val="nil"/>
             </w:tcBorders>
-            <w:shd w:val="clear" w:color="auto" w:fill="F2F2F2" w:themeFill="background1" w:themeFillShade="F2"/>
-            <w:vAlign w:val="center"/>
-          </w:tcPr>
-          <w:p>
-            <w:pPr>
-              <w:jc w:val="center"/>
-              <w:rPr>
-                <w:sz w:val="20"/>
-                <w:lang w:val="en-US"/>
-              </w:rPr>
-            </w:pPr>
+            <w:shd w:val="clear" w:color="auto" w:fill="C2D69B" w:themeFill="accent3" w:themeFillTint="99"/>
+            <w:vAlign w:val="center"/>
+          </w:tcPr>
+          <w:p>
+            <w:pPr>
+              <w:jc w:val="center"/>
+              <w:rPr>
+                <w:sz w:val="20"/>
+                <w:lang w:val="en-US"/>
+              </w:rPr>
+            </w:pPr>
+            <w:r>
+              <w:rPr>
+                <w:sz w:val="20"/>
+                <w:lang w:val="en-US"/>
+              </w:rPr>
+              <w:lastRenderedPageBreak/>
+              <w:t>2</w:t>
+            </w:r>
           </w:p>
         </w:tc>
         <w:tc>
@@ -57926,17 +58068,26 @@
               <w:bottom w:val="nil"/>
               <w:right w:val="nil"/>
             </w:tcBorders>
-            <w:shd w:val="clear" w:color="auto" w:fill="F2F2F2" w:themeFill="background1" w:themeFillShade="F2"/>
-            <w:vAlign w:val="center"/>
-          </w:tcPr>
-          <w:p>
-            <w:pPr>
-              <w:jc w:val="center"/>
-              <w:rPr>
-                <w:sz w:val="20"/>
-                <w:lang w:val="en-US"/>
-              </w:rPr>
-            </w:pPr>
+            <w:shd w:val="clear" w:color="auto" w:fill="C2D69B" w:themeFill="accent3" w:themeFillTint="99"/>
+            <w:vAlign w:val="center"/>
+          </w:tcPr>
+          <w:p>
+            <w:pPr>
+              <w:jc w:val="center"/>
+              <w:rPr>
+                <w:sz w:val="20"/>
+                <w:lang w:val="en-US"/>
+              </w:rPr>
+            </w:pPr>
+            <w:proofErr w:type="spellStart"/>
+            <w:r>
+              <w:rPr>
+                <w:sz w:val="20"/>
+                <w:lang w:val="en-US"/>
+              </w:rPr>
+              <w:t>Cb</w:t>
+            </w:r>
+            <w:proofErr w:type="spellEnd"/>
           </w:p>
         </w:tc>
         <w:tc>
@@ -57948,16 +58099,26 @@
               <w:bottom w:val="nil"/>
               <w:right w:val="nil"/>
             </w:tcBorders>
-            <w:shd w:val="clear" w:color="auto" w:fill="F2F2F2" w:themeFill="background1" w:themeFillShade="F2"/>
-            <w:vAlign w:val="center"/>
-          </w:tcPr>
-          <w:p>
-            <w:pPr>
-              <w:rPr>
-                <w:sz w:val="20"/>
-                <w:lang w:val="en-US"/>
-              </w:rPr>
-            </w:pPr>
+            <w:shd w:val="clear" w:color="auto" w:fill="C2D69B" w:themeFill="accent3" w:themeFillTint="99"/>
+            <w:vAlign w:val="center"/>
+          </w:tcPr>
+          <w:p>
+            <w:pPr>
+              <w:rPr>
+                <w:b/>
+                <w:sz w:val="20"/>
+                <w:lang w:val="en-US"/>
+              </w:rPr>
+            </w:pPr>
+            <w:r>
+              <w:rPr>
+                <w:b/>
+                <w:color w:val="008A00"/>
+                <w:sz w:val="20"/>
+                <w:lang w:val="en-US"/>
+              </w:rPr>
+              <w:t>Alter Self</w:t>
+            </w:r>
           </w:p>
         </w:tc>
         <w:tc>
@@ -57969,17 +58130,24 @@
               <w:bottom w:val="nil"/>
               <w:right w:val="nil"/>
             </w:tcBorders>
-            <w:shd w:val="clear" w:color="auto" w:fill="F2F2F2" w:themeFill="background1" w:themeFillShade="F2"/>
-            <w:vAlign w:val="center"/>
-          </w:tcPr>
-          <w:p>
-            <w:pPr>
-              <w:jc w:val="center"/>
-              <w:rPr>
-                <w:sz w:val="20"/>
-                <w:lang w:val="en-US"/>
-              </w:rPr>
-            </w:pPr>
+            <w:shd w:val="clear" w:color="auto" w:fill="C2D69B" w:themeFill="accent3" w:themeFillTint="99"/>
+            <w:vAlign w:val="center"/>
+          </w:tcPr>
+          <w:p>
+            <w:pPr>
+              <w:jc w:val="center"/>
+              <w:rPr>
+                <w:sz w:val="20"/>
+                <w:lang w:val="en-US"/>
+              </w:rPr>
+            </w:pPr>
+            <w:r>
+              <w:rPr>
+                <w:sz w:val="20"/>
+                <w:lang w:val="en-US"/>
+              </w:rPr>
+              <w:t>-</w:t>
+            </w:r>
           </w:p>
         </w:tc>
         <w:tc>
@@ -57991,17 +58159,24 @@
               <w:bottom w:val="nil"/>
               <w:right w:val="nil"/>
             </w:tcBorders>
-            <w:shd w:val="clear" w:color="auto" w:fill="F2F2F2" w:themeFill="background1" w:themeFillShade="F2"/>
-            <w:vAlign w:val="center"/>
-          </w:tcPr>
-          <w:p>
-            <w:pPr>
-              <w:jc w:val="center"/>
-              <w:rPr>
-                <w:sz w:val="20"/>
-                <w:lang w:val="en-US"/>
-              </w:rPr>
-            </w:pPr>
+            <w:shd w:val="clear" w:color="auto" w:fill="C2D69B" w:themeFill="accent3" w:themeFillTint="99"/>
+            <w:vAlign w:val="center"/>
+          </w:tcPr>
+          <w:p>
+            <w:pPr>
+              <w:jc w:val="center"/>
+              <w:rPr>
+                <w:sz w:val="20"/>
+                <w:lang w:val="en-US"/>
+              </w:rPr>
+            </w:pPr>
+            <w:r>
+              <w:rPr>
+                <w:sz w:val="20"/>
+                <w:lang w:val="en-US"/>
+              </w:rPr>
+              <w:t>self</w:t>
+            </w:r>
           </w:p>
         </w:tc>
         <w:tc>
@@ -58013,17 +58188,24 @@
               <w:bottom w:val="nil"/>
               <w:right w:val="nil"/>
             </w:tcBorders>
-            <w:shd w:val="clear" w:color="auto" w:fill="F2F2F2" w:themeFill="background1" w:themeFillShade="F2"/>
-            <w:vAlign w:val="center"/>
-          </w:tcPr>
-          <w:p>
-            <w:pPr>
-              <w:jc w:val="center"/>
-              <w:rPr>
-                <w:sz w:val="20"/>
-                <w:lang w:val="en-US"/>
-              </w:rPr>
-            </w:pPr>
+            <w:shd w:val="clear" w:color="auto" w:fill="C2D69B" w:themeFill="accent3" w:themeFillTint="99"/>
+            <w:vAlign w:val="center"/>
+          </w:tcPr>
+          <w:p>
+            <w:pPr>
+              <w:jc w:val="center"/>
+              <w:rPr>
+                <w:sz w:val="20"/>
+                <w:lang w:val="en-US"/>
+              </w:rPr>
+            </w:pPr>
+            <w:r>
+              <w:rPr>
+                <w:sz w:val="20"/>
+                <w:lang w:val="en-US"/>
+              </w:rPr>
+              <w:t>-</w:t>
+            </w:r>
           </w:p>
         </w:tc>
         <w:tc>
@@ -58035,17 +58217,27 @@
               <w:bottom w:val="nil"/>
               <w:right w:val="nil"/>
             </w:tcBorders>
-            <w:shd w:val="clear" w:color="auto" w:fill="F2F2F2" w:themeFill="background1" w:themeFillShade="F2"/>
-            <w:vAlign w:val="center"/>
-          </w:tcPr>
-          <w:p>
-            <w:pPr>
-              <w:jc w:val="center"/>
-              <w:rPr>
-                <w:sz w:val="20"/>
-                <w:lang w:val="en-US"/>
-              </w:rPr>
-            </w:pPr>
+            <w:shd w:val="clear" w:color="auto" w:fill="C2D69B" w:themeFill="accent3" w:themeFillTint="99"/>
+            <w:vAlign w:val="center"/>
+          </w:tcPr>
+          <w:p>
+            <w:pPr>
+              <w:jc w:val="center"/>
+              <w:rPr>
+                <w:b/>
+                <w:sz w:val="20"/>
+                <w:lang w:val="en-US"/>
+              </w:rPr>
+            </w:pPr>
+            <w:r>
+              <w:rPr>
+                <w:b/>
+                <w:color w:val="008A00"/>
+                <w:sz w:val="20"/>
+                <w:lang w:val="en-US"/>
+              </w:rPr>
+              <w:t>1h</w:t>
+            </w:r>
           </w:p>
         </w:tc>
         <w:tc>
@@ -58057,17 +58249,24 @@
               <w:bottom w:val="nil"/>
               <w:right w:val="nil"/>
             </w:tcBorders>
-            <w:shd w:val="clear" w:color="auto" w:fill="F2F2F2" w:themeFill="background1" w:themeFillShade="F2"/>
-            <w:vAlign w:val="center"/>
-          </w:tcPr>
-          <w:p>
-            <w:pPr>
-              <w:jc w:val="center"/>
-              <w:rPr>
-                <w:sz w:val="20"/>
-                <w:lang w:val="en-US"/>
-              </w:rPr>
-            </w:pPr>
+            <w:shd w:val="clear" w:color="auto" w:fill="C2D69B" w:themeFill="accent3" w:themeFillTint="99"/>
+            <w:vAlign w:val="center"/>
+          </w:tcPr>
+          <w:p>
+            <w:pPr>
+              <w:jc w:val="center"/>
+              <w:rPr>
+                <w:sz w:val="20"/>
+                <w:lang w:val="en-US"/>
+              </w:rPr>
+            </w:pPr>
+            <w:r>
+              <w:rPr>
+                <w:sz w:val="20"/>
+                <w:lang w:val="en-US"/>
+              </w:rPr>
+              <w:t>1</w:t>
+            </w:r>
           </w:p>
         </w:tc>
         <w:tc>
@@ -58079,17 +58278,24 @@
               <w:bottom w:val="nil"/>
               <w:right w:val="nil"/>
             </w:tcBorders>
-            <w:shd w:val="clear" w:color="auto" w:fill="F2F2F2" w:themeFill="background1" w:themeFillShade="F2"/>
-            <w:vAlign w:val="center"/>
-          </w:tcPr>
-          <w:p>
-            <w:pPr>
-              <w:jc w:val="center"/>
-              <w:rPr>
-                <w:sz w:val="20"/>
-                <w:lang w:val="en-US"/>
-              </w:rPr>
-            </w:pPr>
+            <w:shd w:val="clear" w:color="auto" w:fill="C2D69B" w:themeFill="accent3" w:themeFillTint="99"/>
+            <w:vAlign w:val="center"/>
+          </w:tcPr>
+          <w:p>
+            <w:pPr>
+              <w:jc w:val="center"/>
+              <w:rPr>
+                <w:sz w:val="20"/>
+                <w:lang w:val="en-US"/>
+              </w:rPr>
+            </w:pPr>
+            <w:r>
+              <w:rPr>
+                <w:sz w:val="20"/>
+                <w:lang w:val="en-US"/>
+              </w:rPr>
+              <w:t>-</w:t>
+            </w:r>
           </w:p>
         </w:tc>
         <w:tc>
@@ -58101,17 +58307,24 @@
               <w:bottom w:val="nil"/>
               <w:right w:val="nil"/>
             </w:tcBorders>
-            <w:shd w:val="clear" w:color="auto" w:fill="F2F2F2" w:themeFill="background1" w:themeFillShade="F2"/>
-            <w:vAlign w:val="center"/>
-          </w:tcPr>
-          <w:p>
-            <w:pPr>
-              <w:jc w:val="center"/>
-              <w:rPr>
-                <w:sz w:val="20"/>
-                <w:lang w:val="en-US"/>
-              </w:rPr>
-            </w:pPr>
+            <w:shd w:val="clear" w:color="auto" w:fill="C2D69B" w:themeFill="accent3" w:themeFillTint="99"/>
+            <w:vAlign w:val="center"/>
+          </w:tcPr>
+          <w:p>
+            <w:pPr>
+              <w:jc w:val="center"/>
+              <w:rPr>
+                <w:sz w:val="20"/>
+                <w:lang w:val="en-US"/>
+              </w:rPr>
+            </w:pPr>
+            <w:r>
+              <w:rPr>
+                <w:sz w:val="20"/>
+                <w:lang w:val="en-US"/>
+              </w:rPr>
+              <w:t>-</w:t>
+            </w:r>
           </w:p>
         </w:tc>
         <w:tc>
@@ -58123,17 +58336,24 @@
               <w:bottom w:val="nil"/>
               <w:right w:val="nil"/>
             </w:tcBorders>
-            <w:shd w:val="clear" w:color="auto" w:fill="F2F2F2" w:themeFill="background1" w:themeFillShade="F2"/>
-            <w:vAlign w:val="center"/>
-          </w:tcPr>
-          <w:p>
-            <w:pPr>
-              <w:jc w:val="center"/>
-              <w:rPr>
-                <w:sz w:val="20"/>
-                <w:lang w:val="en-US"/>
-              </w:rPr>
-            </w:pPr>
+            <w:shd w:val="clear" w:color="auto" w:fill="C2D69B" w:themeFill="accent3" w:themeFillTint="99"/>
+            <w:vAlign w:val="center"/>
+          </w:tcPr>
+          <w:p>
+            <w:pPr>
+              <w:jc w:val="center"/>
+              <w:rPr>
+                <w:sz w:val="20"/>
+                <w:lang w:val="en-US"/>
+              </w:rPr>
+            </w:pPr>
+            <w:r>
+              <w:rPr>
+                <w:sz w:val="20"/>
+                <w:lang w:val="en-US"/>
+              </w:rPr>
+              <w:t>Trans</w:t>
+            </w:r>
           </w:p>
         </w:tc>
         <w:tc>
@@ -58145,17 +58365,24 @@
               <w:bottom w:val="nil"/>
               <w:right w:val="nil"/>
             </w:tcBorders>
-            <w:shd w:val="clear" w:color="auto" w:fill="F2F2F2" w:themeFill="background1" w:themeFillShade="F2"/>
-            <w:vAlign w:val="center"/>
-          </w:tcPr>
-          <w:p>
-            <w:pPr>
-              <w:jc w:val="center"/>
-              <w:rPr>
-                <w:sz w:val="20"/>
-                <w:lang w:val="en-US"/>
-              </w:rPr>
-            </w:pPr>
+            <w:shd w:val="clear" w:color="auto" w:fill="C2D69B" w:themeFill="accent3" w:themeFillTint="99"/>
+            <w:vAlign w:val="center"/>
+          </w:tcPr>
+          <w:p>
+            <w:pPr>
+              <w:jc w:val="center"/>
+              <w:rPr>
+                <w:sz w:val="20"/>
+                <w:lang w:val="en-US"/>
+              </w:rPr>
+            </w:pPr>
+            <w:r>
+              <w:rPr>
+                <w:sz w:val="20"/>
+                <w:lang w:val="en-US"/>
+              </w:rPr>
+              <w:t>-</w:t>
+            </w:r>
           </w:p>
         </w:tc>
         <w:tc>
@@ -58167,18 +58394,26 @@
               <w:bottom w:val="nil"/>
               <w:right w:val="nil"/>
             </w:tcBorders>
-            <w:shd w:val="clear" w:color="auto" w:fill="F2F2F2" w:themeFill="background1" w:themeFillShade="F2"/>
-            <w:vAlign w:val="center"/>
-          </w:tcPr>
-          <w:p>
-            <w:pPr>
-              <w:jc w:val="center"/>
-              <w:rPr>
-                <w:sz w:val="16"/>
-                <w:szCs w:val="20"/>
-                <w:lang w:val="en-US"/>
-              </w:rPr>
-            </w:pPr>
+            <w:shd w:val="clear" w:color="auto" w:fill="C2D69B" w:themeFill="accent3" w:themeFillTint="99"/>
+            <w:vAlign w:val="center"/>
+          </w:tcPr>
+          <w:p>
+            <w:pPr>
+              <w:jc w:val="center"/>
+              <w:rPr>
+                <w:sz w:val="16"/>
+                <w:szCs w:val="20"/>
+                <w:lang w:val="en-US"/>
+              </w:rPr>
+            </w:pPr>
+            <w:r>
+              <w:rPr>
+                <w:sz w:val="16"/>
+                <w:szCs w:val="20"/>
+                <w:lang w:val="en-US"/>
+              </w:rPr>
+              <w:t>W</w:t>
+            </w:r>
           </w:p>
         </w:tc>
         <w:tc>
@@ -58190,18 +58425,26 @@
               <w:bottom w:val="nil"/>
               <w:right w:val="nil"/>
             </w:tcBorders>
-            <w:shd w:val="clear" w:color="auto" w:fill="F2F2F2" w:themeFill="background1" w:themeFillShade="F2"/>
-            <w:vAlign w:val="center"/>
-          </w:tcPr>
-          <w:p>
-            <w:pPr>
-              <w:jc w:val="center"/>
-              <w:rPr>
-                <w:sz w:val="16"/>
-                <w:szCs w:val="20"/>
-                <w:lang w:val="en-US"/>
-              </w:rPr>
-            </w:pPr>
+            <w:shd w:val="clear" w:color="auto" w:fill="C2D69B" w:themeFill="accent3" w:themeFillTint="99"/>
+            <w:vAlign w:val="center"/>
+          </w:tcPr>
+          <w:p>
+            <w:pPr>
+              <w:jc w:val="center"/>
+              <w:rPr>
+                <w:sz w:val="16"/>
+                <w:szCs w:val="20"/>
+                <w:lang w:val="en-US"/>
+              </w:rPr>
+            </w:pPr>
+            <w:r>
+              <w:rPr>
+                <w:sz w:val="16"/>
+                <w:szCs w:val="20"/>
+                <w:lang w:val="en-US"/>
+              </w:rPr>
+              <w:t>V, S</w:t>
+            </w:r>
           </w:p>
         </w:tc>
         <w:tc>
@@ -58212,18 +58455,26 @@
               <w:left w:val="nil"/>
               <w:bottom w:val="nil"/>
             </w:tcBorders>
-            <w:shd w:val="clear" w:color="auto" w:fill="F2F2F2" w:themeFill="background1" w:themeFillShade="F2"/>
-            <w:vAlign w:val="center"/>
-          </w:tcPr>
-          <w:p>
-            <w:pPr>
-              <w:jc w:val="center"/>
-              <w:rPr>
-                <w:sz w:val="16"/>
-                <w:szCs w:val="20"/>
-                <w:lang w:val="en-US"/>
-              </w:rPr>
-            </w:pPr>
+            <w:shd w:val="clear" w:color="auto" w:fill="C2D69B" w:themeFill="accent3" w:themeFillTint="99"/>
+            <w:vAlign w:val="center"/>
+          </w:tcPr>
+          <w:p>
+            <w:pPr>
+              <w:jc w:val="center"/>
+              <w:rPr>
+                <w:sz w:val="16"/>
+                <w:szCs w:val="20"/>
+                <w:lang w:val="en-US"/>
+              </w:rPr>
+            </w:pPr>
+            <w:r>
+              <w:rPr>
+                <w:sz w:val="16"/>
+                <w:szCs w:val="20"/>
+                <w:lang w:val="en-US"/>
+              </w:rPr>
+              <w:t>-</w:t>
+            </w:r>
           </w:p>
         </w:tc>
       </w:tr>
@@ -58239,17 +58490,24 @@
               <w:bottom w:val="nil"/>
               <w:right w:val="nil"/>
             </w:tcBorders>
-            <w:shd w:val="clear" w:color="auto" w:fill="F2F2F2" w:themeFill="background1" w:themeFillShade="F2"/>
-            <w:vAlign w:val="center"/>
-          </w:tcPr>
-          <w:p>
-            <w:pPr>
-              <w:jc w:val="center"/>
-              <w:rPr>
-                <w:sz w:val="20"/>
-                <w:lang w:val="en-US"/>
-              </w:rPr>
-            </w:pPr>
+            <w:shd w:val="clear" w:color="auto" w:fill="FABF8F" w:themeFill="accent6" w:themeFillTint="99"/>
+            <w:vAlign w:val="center"/>
+          </w:tcPr>
+          <w:p>
+            <w:pPr>
+              <w:jc w:val="center"/>
+              <w:rPr>
+                <w:sz w:val="20"/>
+                <w:lang w:val="en-US"/>
+              </w:rPr>
+            </w:pPr>
+            <w:r>
+              <w:rPr>
+                <w:sz w:val="20"/>
+                <w:lang w:val="en-US"/>
+              </w:rPr>
+              <w:t>2</w:t>
+            </w:r>
           </w:p>
         </w:tc>
         <w:tc>
@@ -58261,17 +58519,26 @@
               <w:bottom w:val="nil"/>
               <w:right w:val="nil"/>
             </w:tcBorders>
-            <w:shd w:val="clear" w:color="auto" w:fill="F2F2F2" w:themeFill="background1" w:themeFillShade="F2"/>
-            <w:vAlign w:val="center"/>
-          </w:tcPr>
-          <w:p>
-            <w:pPr>
-              <w:jc w:val="center"/>
-              <w:rPr>
-                <w:sz w:val="20"/>
-                <w:lang w:val="en-US"/>
-              </w:rPr>
-            </w:pPr>
+            <w:shd w:val="clear" w:color="auto" w:fill="FABF8F" w:themeFill="accent6" w:themeFillTint="99"/>
+            <w:vAlign w:val="center"/>
+          </w:tcPr>
+          <w:p>
+            <w:pPr>
+              <w:jc w:val="center"/>
+              <w:rPr>
+                <w:sz w:val="20"/>
+                <w:lang w:val="en-US"/>
+              </w:rPr>
+            </w:pPr>
+            <w:proofErr w:type="spellStart"/>
+            <w:r>
+              <w:rPr>
+                <w:sz w:val="20"/>
+                <w:lang w:val="en-US"/>
+              </w:rPr>
+              <w:t>Cb</w:t>
+            </w:r>
+            <w:proofErr w:type="spellEnd"/>
           </w:p>
         </w:tc>
         <w:tc>
@@ -58283,16 +58550,32 @@
               <w:bottom w:val="nil"/>
               <w:right w:val="nil"/>
             </w:tcBorders>
-            <w:shd w:val="clear" w:color="auto" w:fill="F2F2F2" w:themeFill="background1" w:themeFillShade="F2"/>
-            <w:vAlign w:val="center"/>
-          </w:tcPr>
-          <w:p>
-            <w:pPr>
-              <w:rPr>
-                <w:sz w:val="20"/>
-                <w:lang w:val="en-US"/>
-              </w:rPr>
-            </w:pPr>
+            <w:shd w:val="clear" w:color="auto" w:fill="FABF8F" w:themeFill="accent6" w:themeFillTint="99"/>
+            <w:vAlign w:val="center"/>
+          </w:tcPr>
+          <w:p>
+            <w:pPr>
+              <w:rPr>
+                <w:sz w:val="20"/>
+                <w:lang w:val="en-US"/>
+              </w:rPr>
+            </w:pPr>
+            <w:r>
+              <w:rPr>
+                <w:sz w:val="20"/>
+                <w:lang w:val="en-US"/>
+              </w:rPr>
+              <w:t>Animal Messenger</w:t>
+            </w:r>
+            <w:r>
+              <w:rPr>
+                <w:color w:val="auto"/>
+                <w:sz w:val="20"/>
+                <w:vertAlign w:val="superscript"/>
+                <w:lang w:val="en-US"/>
+              </w:rPr>
+              <w:t xml:space="preserve"> R</w:t>
+            </w:r>
           </w:p>
         </w:tc>
         <w:tc>
@@ -58304,17 +58587,24 @@
               <w:bottom w:val="nil"/>
               <w:right w:val="nil"/>
             </w:tcBorders>
-            <w:shd w:val="clear" w:color="auto" w:fill="F2F2F2" w:themeFill="background1" w:themeFillShade="F2"/>
-            <w:vAlign w:val="center"/>
-          </w:tcPr>
-          <w:p>
-            <w:pPr>
-              <w:jc w:val="center"/>
-              <w:rPr>
-                <w:sz w:val="20"/>
-                <w:lang w:val="en-US"/>
-              </w:rPr>
-            </w:pPr>
+            <w:shd w:val="clear" w:color="auto" w:fill="FABF8F" w:themeFill="accent6" w:themeFillTint="99"/>
+            <w:vAlign w:val="center"/>
+          </w:tcPr>
+          <w:p>
+            <w:pPr>
+              <w:jc w:val="center"/>
+              <w:rPr>
+                <w:sz w:val="20"/>
+                <w:lang w:val="en-US"/>
+              </w:rPr>
+            </w:pPr>
+            <w:r>
+              <w:rPr>
+                <w:sz w:val="20"/>
+                <w:lang w:val="en-US"/>
+              </w:rPr>
+              <w:t>-</w:t>
+            </w:r>
           </w:p>
         </w:tc>
         <w:tc>
@@ -58326,17 +58616,33 @@
               <w:bottom w:val="nil"/>
               <w:right w:val="nil"/>
             </w:tcBorders>
-            <w:shd w:val="clear" w:color="auto" w:fill="F2F2F2" w:themeFill="background1" w:themeFillShade="F2"/>
-            <w:vAlign w:val="center"/>
-          </w:tcPr>
-          <w:p>
-            <w:pPr>
-              <w:jc w:val="center"/>
-              <w:rPr>
-                <w:sz w:val="20"/>
-                <w:lang w:val="en-US"/>
-              </w:rPr>
-            </w:pPr>
+            <w:shd w:val="clear" w:color="auto" w:fill="FABF8F" w:themeFill="accent6" w:themeFillTint="99"/>
+            <w:vAlign w:val="center"/>
+          </w:tcPr>
+          <w:p>
+            <w:pPr>
+              <w:jc w:val="center"/>
+              <w:rPr>
+                <w:sz w:val="20"/>
+                <w:lang w:val="en-US"/>
+              </w:rPr>
+            </w:pPr>
+            <w:r>
+              <w:rPr>
+                <w:sz w:val="20"/>
+                <w:lang w:val="en-US"/>
+              </w:rPr>
+              <w:t xml:space="preserve">30 </w:t>
+            </w:r>
+            <w:proofErr w:type="spellStart"/>
+            <w:r>
+              <w:rPr>
+                <w:sz w:val="20"/>
+                <w:lang w:val="en-US"/>
+              </w:rPr>
+              <w:t>ft</w:t>
+            </w:r>
+            <w:proofErr w:type="spellEnd"/>
           </w:p>
         </w:tc>
         <w:tc>
@@ -58348,17 +58654,24 @@
               <w:bottom w:val="nil"/>
               <w:right w:val="nil"/>
             </w:tcBorders>
-            <w:shd w:val="clear" w:color="auto" w:fill="F2F2F2" w:themeFill="background1" w:themeFillShade="F2"/>
-            <w:vAlign w:val="center"/>
-          </w:tcPr>
-          <w:p>
-            <w:pPr>
-              <w:jc w:val="center"/>
-              <w:rPr>
-                <w:sz w:val="20"/>
-                <w:lang w:val="en-US"/>
-              </w:rPr>
-            </w:pPr>
+            <w:shd w:val="clear" w:color="auto" w:fill="FABF8F" w:themeFill="accent6" w:themeFillTint="99"/>
+            <w:vAlign w:val="center"/>
+          </w:tcPr>
+          <w:p>
+            <w:pPr>
+              <w:jc w:val="center"/>
+              <w:rPr>
+                <w:sz w:val="20"/>
+                <w:lang w:val="en-US"/>
+              </w:rPr>
+            </w:pPr>
+            <w:r>
+              <w:rPr>
+                <w:sz w:val="20"/>
+                <w:lang w:val="en-US"/>
+              </w:rPr>
+              <w:t>-</w:t>
+            </w:r>
           </w:p>
         </w:tc>
         <w:tc>
@@ -58370,17 +58683,24 @@
               <w:bottom w:val="nil"/>
               <w:right w:val="nil"/>
             </w:tcBorders>
-            <w:shd w:val="clear" w:color="auto" w:fill="F2F2F2" w:themeFill="background1" w:themeFillShade="F2"/>
-            <w:vAlign w:val="center"/>
-          </w:tcPr>
-          <w:p>
-            <w:pPr>
-              <w:jc w:val="center"/>
-              <w:rPr>
-                <w:sz w:val="20"/>
-                <w:lang w:val="en-US"/>
-              </w:rPr>
-            </w:pPr>
+            <w:shd w:val="clear" w:color="auto" w:fill="FABF8F" w:themeFill="accent6" w:themeFillTint="99"/>
+            <w:vAlign w:val="center"/>
+          </w:tcPr>
+          <w:p>
+            <w:pPr>
+              <w:jc w:val="center"/>
+              <w:rPr>
+                <w:sz w:val="20"/>
+                <w:lang w:val="en-US"/>
+              </w:rPr>
+            </w:pPr>
+            <w:r>
+              <w:rPr>
+                <w:sz w:val="20"/>
+                <w:lang w:val="en-US"/>
+              </w:rPr>
+              <w:t>24h</w:t>
+            </w:r>
           </w:p>
         </w:tc>
         <w:tc>
@@ -58392,17 +58712,24 @@
               <w:bottom w:val="nil"/>
               <w:right w:val="nil"/>
             </w:tcBorders>
-            <w:shd w:val="clear" w:color="auto" w:fill="F2F2F2" w:themeFill="background1" w:themeFillShade="F2"/>
-            <w:vAlign w:val="center"/>
-          </w:tcPr>
-          <w:p>
-            <w:pPr>
-              <w:jc w:val="center"/>
-              <w:rPr>
-                <w:sz w:val="20"/>
-                <w:lang w:val="en-US"/>
-              </w:rPr>
-            </w:pPr>
+            <w:shd w:val="clear" w:color="auto" w:fill="FABF8F" w:themeFill="accent6" w:themeFillTint="99"/>
+            <w:vAlign w:val="center"/>
+          </w:tcPr>
+          <w:p>
+            <w:pPr>
+              <w:jc w:val="center"/>
+              <w:rPr>
+                <w:sz w:val="20"/>
+                <w:lang w:val="en-US"/>
+              </w:rPr>
+            </w:pPr>
+            <w:r>
+              <w:rPr>
+                <w:sz w:val="20"/>
+                <w:lang w:val="en-US"/>
+              </w:rPr>
+              <w:t>1</w:t>
+            </w:r>
           </w:p>
         </w:tc>
         <w:tc>
@@ -58414,17 +58741,24 @@
               <w:bottom w:val="nil"/>
               <w:right w:val="nil"/>
             </w:tcBorders>
-            <w:shd w:val="clear" w:color="auto" w:fill="F2F2F2" w:themeFill="background1" w:themeFillShade="F2"/>
-            <w:vAlign w:val="center"/>
-          </w:tcPr>
-          <w:p>
-            <w:pPr>
-              <w:jc w:val="center"/>
-              <w:rPr>
-                <w:sz w:val="20"/>
-                <w:lang w:val="en-US"/>
-              </w:rPr>
-            </w:pPr>
+            <w:shd w:val="clear" w:color="auto" w:fill="FABF8F" w:themeFill="accent6" w:themeFillTint="99"/>
+            <w:vAlign w:val="center"/>
+          </w:tcPr>
+          <w:p>
+            <w:pPr>
+              <w:jc w:val="center"/>
+              <w:rPr>
+                <w:sz w:val="20"/>
+                <w:lang w:val="en-US"/>
+              </w:rPr>
+            </w:pPr>
+            <w:r>
+              <w:rPr>
+                <w:sz w:val="20"/>
+                <w:lang w:val="en-US"/>
+              </w:rPr>
+              <w:t>-</w:t>
+            </w:r>
           </w:p>
         </w:tc>
         <w:tc>
@@ -58436,17 +58770,24 @@
               <w:bottom w:val="nil"/>
               <w:right w:val="nil"/>
             </w:tcBorders>
-            <w:shd w:val="clear" w:color="auto" w:fill="F2F2F2" w:themeFill="background1" w:themeFillShade="F2"/>
-            <w:vAlign w:val="center"/>
-          </w:tcPr>
-          <w:p>
-            <w:pPr>
-              <w:jc w:val="center"/>
-              <w:rPr>
-                <w:sz w:val="20"/>
-                <w:lang w:val="en-US"/>
-              </w:rPr>
-            </w:pPr>
+            <w:shd w:val="clear" w:color="auto" w:fill="FABF8F" w:themeFill="accent6" w:themeFillTint="99"/>
+            <w:vAlign w:val="center"/>
+          </w:tcPr>
+          <w:p>
+            <w:pPr>
+              <w:jc w:val="center"/>
+              <w:rPr>
+                <w:sz w:val="20"/>
+                <w:lang w:val="en-US"/>
+              </w:rPr>
+            </w:pPr>
+            <w:r>
+              <w:rPr>
+                <w:sz w:val="20"/>
+                <w:lang w:val="en-US"/>
+              </w:rPr>
+              <w:t>-</w:t>
+            </w:r>
           </w:p>
         </w:tc>
         <w:tc>
@@ -58458,17 +58799,26 @@
               <w:bottom w:val="nil"/>
               <w:right w:val="nil"/>
             </w:tcBorders>
-            <w:shd w:val="clear" w:color="auto" w:fill="F2F2F2" w:themeFill="background1" w:themeFillShade="F2"/>
-            <w:vAlign w:val="center"/>
-          </w:tcPr>
-          <w:p>
-            <w:pPr>
-              <w:jc w:val="center"/>
-              <w:rPr>
-                <w:sz w:val="20"/>
-                <w:lang w:val="en-US"/>
-              </w:rPr>
-            </w:pPr>
+            <w:shd w:val="clear" w:color="auto" w:fill="FABF8F" w:themeFill="accent6" w:themeFillTint="99"/>
+            <w:vAlign w:val="center"/>
+          </w:tcPr>
+          <w:p>
+            <w:pPr>
+              <w:jc w:val="center"/>
+              <w:rPr>
+                <w:sz w:val="20"/>
+                <w:lang w:val="en-US"/>
+              </w:rPr>
+            </w:pPr>
+            <w:proofErr w:type="spellStart"/>
+            <w:r>
+              <w:rPr>
+                <w:sz w:val="20"/>
+                <w:lang w:val="en-US"/>
+              </w:rPr>
+              <w:t>Ench</w:t>
+            </w:r>
+            <w:proofErr w:type="spellEnd"/>
           </w:p>
         </w:tc>
         <w:tc>
@@ -58480,17 +58830,24 @@
               <w:bottom w:val="nil"/>
               <w:right w:val="nil"/>
             </w:tcBorders>
-            <w:shd w:val="clear" w:color="auto" w:fill="F2F2F2" w:themeFill="background1" w:themeFillShade="F2"/>
-            <w:vAlign w:val="center"/>
-          </w:tcPr>
-          <w:p>
-            <w:pPr>
-              <w:jc w:val="center"/>
-              <w:rPr>
-                <w:sz w:val="20"/>
-                <w:lang w:val="en-US"/>
-              </w:rPr>
-            </w:pPr>
+            <w:shd w:val="clear" w:color="auto" w:fill="FABF8F" w:themeFill="accent6" w:themeFillTint="99"/>
+            <w:vAlign w:val="center"/>
+          </w:tcPr>
+          <w:p>
+            <w:pPr>
+              <w:jc w:val="center"/>
+              <w:rPr>
+                <w:sz w:val="20"/>
+                <w:lang w:val="en-US"/>
+              </w:rPr>
+            </w:pPr>
+            <w:r>
+              <w:rPr>
+                <w:sz w:val="20"/>
+                <w:lang w:val="en-US"/>
+              </w:rPr>
+              <w:t>Comp</w:t>
+            </w:r>
           </w:p>
         </w:tc>
         <w:tc>
@@ -58502,18 +58859,26 @@
               <w:bottom w:val="nil"/>
               <w:right w:val="nil"/>
             </w:tcBorders>
-            <w:shd w:val="clear" w:color="auto" w:fill="F2F2F2" w:themeFill="background1" w:themeFillShade="F2"/>
-            <w:vAlign w:val="center"/>
-          </w:tcPr>
-          <w:p>
-            <w:pPr>
-              <w:jc w:val="center"/>
-              <w:rPr>
-                <w:sz w:val="16"/>
-                <w:szCs w:val="20"/>
-                <w:lang w:val="en-US"/>
-              </w:rPr>
-            </w:pPr>
+            <w:shd w:val="clear" w:color="auto" w:fill="FABF8F" w:themeFill="accent6" w:themeFillTint="99"/>
+            <w:vAlign w:val="center"/>
+          </w:tcPr>
+          <w:p>
+            <w:pPr>
+              <w:jc w:val="center"/>
+              <w:rPr>
+                <w:sz w:val="16"/>
+                <w:szCs w:val="20"/>
+                <w:lang w:val="en-US"/>
+              </w:rPr>
+            </w:pPr>
+            <w:r>
+              <w:rPr>
+                <w:sz w:val="16"/>
+                <w:szCs w:val="20"/>
+                <w:lang w:val="en-US"/>
+              </w:rPr>
+              <w:t>B, D, R</w:t>
+            </w:r>
           </w:p>
         </w:tc>
         <w:tc>
@@ -58525,18 +58890,26 @@
               <w:bottom w:val="nil"/>
               <w:right w:val="nil"/>
             </w:tcBorders>
-            <w:shd w:val="clear" w:color="auto" w:fill="F2F2F2" w:themeFill="background1" w:themeFillShade="F2"/>
-            <w:vAlign w:val="center"/>
-          </w:tcPr>
-          <w:p>
-            <w:pPr>
-              <w:jc w:val="center"/>
-              <w:rPr>
-                <w:sz w:val="16"/>
-                <w:szCs w:val="20"/>
-                <w:lang w:val="en-US"/>
-              </w:rPr>
-            </w:pPr>
+            <w:shd w:val="clear" w:color="auto" w:fill="FABF8F" w:themeFill="accent6" w:themeFillTint="99"/>
+            <w:vAlign w:val="center"/>
+          </w:tcPr>
+          <w:p>
+            <w:pPr>
+              <w:jc w:val="center"/>
+              <w:rPr>
+                <w:sz w:val="16"/>
+                <w:szCs w:val="20"/>
+                <w:lang w:val="en-US"/>
+              </w:rPr>
+            </w:pPr>
+            <w:r>
+              <w:rPr>
+                <w:sz w:val="16"/>
+                <w:szCs w:val="20"/>
+                <w:lang w:val="en-US"/>
+              </w:rPr>
+              <w:t>V, S, F</w:t>
+            </w:r>
           </w:p>
         </w:tc>
         <w:tc>
@@ -58547,18 +58920,26 @@
               <w:left w:val="nil"/>
               <w:bottom w:val="nil"/>
             </w:tcBorders>
-            <w:shd w:val="clear" w:color="auto" w:fill="F2F2F2" w:themeFill="background1" w:themeFillShade="F2"/>
-            <w:vAlign w:val="center"/>
-          </w:tcPr>
-          <w:p>
-            <w:pPr>
-              <w:jc w:val="center"/>
-              <w:rPr>
-                <w:sz w:val="16"/>
-                <w:szCs w:val="20"/>
-                <w:lang w:val="en-US"/>
-              </w:rPr>
-            </w:pPr>
+            <w:shd w:val="clear" w:color="auto" w:fill="FABF8F" w:themeFill="accent6" w:themeFillTint="99"/>
+            <w:vAlign w:val="center"/>
+          </w:tcPr>
+          <w:p>
+            <w:pPr>
+              <w:jc w:val="center"/>
+              <w:rPr>
+                <w:sz w:val="16"/>
+                <w:szCs w:val="20"/>
+                <w:lang w:val="en-US"/>
+              </w:rPr>
+            </w:pPr>
+            <w:r>
+              <w:rPr>
+                <w:sz w:val="16"/>
+                <w:szCs w:val="20"/>
+                <w:lang w:val="en-US"/>
+              </w:rPr>
+              <w:t>-</w:t>
+            </w:r>
           </w:p>
         </w:tc>
       </w:tr>
@@ -58571,17 +58952,24 @@
               <w:bottom w:val="nil"/>
               <w:right w:val="nil"/>
             </w:tcBorders>
-            <w:shd w:val="clear" w:color="auto" w:fill="F2F2F2" w:themeFill="background1" w:themeFillShade="F2"/>
-            <w:vAlign w:val="center"/>
-          </w:tcPr>
-          <w:p>
-            <w:pPr>
-              <w:jc w:val="center"/>
-              <w:rPr>
-                <w:sz w:val="20"/>
-                <w:lang w:val="en-US"/>
-              </w:rPr>
-            </w:pPr>
+            <w:shd w:val="clear" w:color="auto" w:fill="95B3D7" w:themeFill="accent1" w:themeFillTint="99"/>
+            <w:vAlign w:val="center"/>
+          </w:tcPr>
+          <w:p>
+            <w:pPr>
+              <w:jc w:val="center"/>
+              <w:rPr>
+                <w:sz w:val="20"/>
+                <w:lang w:val="en-US"/>
+              </w:rPr>
+            </w:pPr>
+            <w:r>
+              <w:rPr>
+                <w:sz w:val="20"/>
+                <w:lang w:val="en-US"/>
+              </w:rPr>
+              <w:t>2</w:t>
+            </w:r>
           </w:p>
         </w:tc>
         <w:tc>
@@ -58593,17 +58981,26 @@
               <w:bottom w:val="nil"/>
               <w:right w:val="nil"/>
             </w:tcBorders>
-            <w:shd w:val="clear" w:color="auto" w:fill="F2F2F2" w:themeFill="background1" w:themeFillShade="F2"/>
-            <w:vAlign w:val="center"/>
-          </w:tcPr>
-          <w:p>
-            <w:pPr>
-              <w:jc w:val="center"/>
-              <w:rPr>
-                <w:sz w:val="20"/>
-                <w:lang w:val="en-US"/>
-              </w:rPr>
-            </w:pPr>
+            <w:shd w:val="clear" w:color="auto" w:fill="95B3D7" w:themeFill="accent1" w:themeFillTint="99"/>
+            <w:vAlign w:val="center"/>
+          </w:tcPr>
+          <w:p>
+            <w:pPr>
+              <w:jc w:val="center"/>
+              <w:rPr>
+                <w:sz w:val="20"/>
+                <w:lang w:val="en-US"/>
+              </w:rPr>
+            </w:pPr>
+            <w:proofErr w:type="spellStart"/>
+            <w:r>
+              <w:rPr>
+                <w:sz w:val="20"/>
+                <w:lang w:val="en-US"/>
+              </w:rPr>
+              <w:t>Cb</w:t>
+            </w:r>
+            <w:proofErr w:type="spellEnd"/>
           </w:p>
         </w:tc>
         <w:tc>
@@ -58615,16 +59012,23 @@
               <w:bottom w:val="nil"/>
               <w:right w:val="nil"/>
             </w:tcBorders>
-            <w:shd w:val="clear" w:color="auto" w:fill="F2F2F2" w:themeFill="background1" w:themeFillShade="F2"/>
-            <w:vAlign w:val="center"/>
-          </w:tcPr>
-          <w:p>
-            <w:pPr>
-              <w:rPr>
-                <w:sz w:val="20"/>
-                <w:lang w:val="en-US"/>
-              </w:rPr>
-            </w:pPr>
+            <w:shd w:val="clear" w:color="auto" w:fill="95B3D7" w:themeFill="accent1" w:themeFillTint="99"/>
+            <w:vAlign w:val="center"/>
+          </w:tcPr>
+          <w:p>
+            <w:pPr>
+              <w:rPr>
+                <w:sz w:val="20"/>
+                <w:lang w:val="en-US"/>
+              </w:rPr>
+            </w:pPr>
+            <w:r>
+              <w:rPr>
+                <w:sz w:val="20"/>
+                <w:lang w:val="en-US"/>
+              </w:rPr>
+              <w:t>Arcane Lock</w:t>
+            </w:r>
           </w:p>
         </w:tc>
         <w:tc>
@@ -58636,17 +59040,24 @@
               <w:bottom w:val="nil"/>
               <w:right w:val="nil"/>
             </w:tcBorders>
-            <w:shd w:val="clear" w:color="auto" w:fill="F2F2F2" w:themeFill="background1" w:themeFillShade="F2"/>
-            <w:vAlign w:val="center"/>
-          </w:tcPr>
-          <w:p>
-            <w:pPr>
-              <w:jc w:val="center"/>
-              <w:rPr>
-                <w:sz w:val="20"/>
-                <w:lang w:val="en-US"/>
-              </w:rPr>
-            </w:pPr>
+            <w:shd w:val="clear" w:color="auto" w:fill="95B3D7" w:themeFill="accent1" w:themeFillTint="99"/>
+            <w:vAlign w:val="center"/>
+          </w:tcPr>
+          <w:p>
+            <w:pPr>
+              <w:jc w:val="center"/>
+              <w:rPr>
+                <w:sz w:val="20"/>
+                <w:lang w:val="en-US"/>
+              </w:rPr>
+            </w:pPr>
+            <w:r>
+              <w:rPr>
+                <w:sz w:val="20"/>
+                <w:lang w:val="en-US"/>
+              </w:rPr>
+              <w:t>-</w:t>
+            </w:r>
           </w:p>
         </w:tc>
         <w:tc>
@@ -58658,17 +59069,24 @@
               <w:bottom w:val="nil"/>
               <w:right w:val="nil"/>
             </w:tcBorders>
-            <w:shd w:val="clear" w:color="auto" w:fill="F2F2F2" w:themeFill="background1" w:themeFillShade="F2"/>
-            <w:vAlign w:val="center"/>
-          </w:tcPr>
-          <w:p>
-            <w:pPr>
-              <w:jc w:val="center"/>
-              <w:rPr>
-                <w:sz w:val="20"/>
-                <w:lang w:val="en-US"/>
-              </w:rPr>
-            </w:pPr>
+            <w:shd w:val="clear" w:color="auto" w:fill="95B3D7" w:themeFill="accent1" w:themeFillTint="99"/>
+            <w:vAlign w:val="center"/>
+          </w:tcPr>
+          <w:p>
+            <w:pPr>
+              <w:jc w:val="center"/>
+              <w:rPr>
+                <w:sz w:val="20"/>
+                <w:lang w:val="en-US"/>
+              </w:rPr>
+            </w:pPr>
+            <w:r>
+              <w:rPr>
+                <w:sz w:val="20"/>
+                <w:lang w:val="en-US"/>
+              </w:rPr>
+              <w:t>touch</w:t>
+            </w:r>
           </w:p>
         </w:tc>
         <w:tc>
@@ -58680,17 +59098,24 @@
               <w:bottom w:val="nil"/>
               <w:right w:val="nil"/>
             </w:tcBorders>
-            <w:shd w:val="clear" w:color="auto" w:fill="F2F2F2" w:themeFill="background1" w:themeFillShade="F2"/>
-            <w:vAlign w:val="center"/>
-          </w:tcPr>
-          <w:p>
-            <w:pPr>
-              <w:jc w:val="center"/>
-              <w:rPr>
-                <w:sz w:val="20"/>
-                <w:lang w:val="en-US"/>
-              </w:rPr>
-            </w:pPr>
+            <w:shd w:val="clear" w:color="auto" w:fill="95B3D7" w:themeFill="accent1" w:themeFillTint="99"/>
+            <w:vAlign w:val="center"/>
+          </w:tcPr>
+          <w:p>
+            <w:pPr>
+              <w:jc w:val="center"/>
+              <w:rPr>
+                <w:sz w:val="20"/>
+                <w:lang w:val="en-US"/>
+              </w:rPr>
+            </w:pPr>
+            <w:r>
+              <w:rPr>
+                <w:sz w:val="20"/>
+                <w:lang w:val="en-US"/>
+              </w:rPr>
+              <w:t>-</w:t>
+            </w:r>
           </w:p>
         </w:tc>
         <w:tc>
@@ -58702,17 +59127,26 @@
               <w:bottom w:val="nil"/>
               <w:right w:val="nil"/>
             </w:tcBorders>
-            <w:shd w:val="clear" w:color="auto" w:fill="F2F2F2" w:themeFill="background1" w:themeFillShade="F2"/>
-            <w:vAlign w:val="center"/>
-          </w:tcPr>
-          <w:p>
-            <w:pPr>
-              <w:jc w:val="center"/>
-              <w:rPr>
-                <w:sz w:val="20"/>
-                <w:lang w:val="en-US"/>
-              </w:rPr>
-            </w:pPr>
+            <w:shd w:val="clear" w:color="auto" w:fill="95B3D7" w:themeFill="accent1" w:themeFillTint="99"/>
+            <w:vAlign w:val="center"/>
+          </w:tcPr>
+          <w:p>
+            <w:pPr>
+              <w:jc w:val="center"/>
+              <w:rPr>
+                <w:rFonts w:ascii="Cambria Math" w:hAnsi="Cambria Math"/>
+                <w:sz w:val="20"/>
+                <w:lang w:val="en-US"/>
+              </w:rPr>
+            </w:pPr>
+            <w:r>
+              <w:rPr>
+                <w:rFonts w:ascii="Cambria Math" w:hAnsi="Cambria Math"/>
+                <w:sz w:val="20"/>
+                <w:lang w:val="en-US"/>
+              </w:rPr>
+              <w:t>∞</w:t>
+            </w:r>
           </w:p>
         </w:tc>
         <w:tc>
@@ -58724,17 +59158,24 @@
               <w:bottom w:val="nil"/>
               <w:right w:val="nil"/>
             </w:tcBorders>
-            <w:shd w:val="clear" w:color="auto" w:fill="F2F2F2" w:themeFill="background1" w:themeFillShade="F2"/>
-            <w:vAlign w:val="center"/>
-          </w:tcPr>
-          <w:p>
-            <w:pPr>
-              <w:jc w:val="center"/>
-              <w:rPr>
-                <w:sz w:val="20"/>
-                <w:lang w:val="en-US"/>
-              </w:rPr>
-            </w:pPr>
+            <w:shd w:val="clear" w:color="auto" w:fill="95B3D7" w:themeFill="accent1" w:themeFillTint="99"/>
+            <w:vAlign w:val="center"/>
+          </w:tcPr>
+          <w:p>
+            <w:pPr>
+              <w:jc w:val="center"/>
+              <w:rPr>
+                <w:sz w:val="20"/>
+                <w:lang w:val="en-US"/>
+              </w:rPr>
+            </w:pPr>
+            <w:r>
+              <w:rPr>
+                <w:sz w:val="20"/>
+                <w:lang w:val="en-US"/>
+              </w:rPr>
+              <w:t>1</w:t>
+            </w:r>
           </w:p>
         </w:tc>
         <w:tc>
@@ -58746,17 +59187,24 @@
               <w:bottom w:val="nil"/>
               <w:right w:val="nil"/>
             </w:tcBorders>
-            <w:shd w:val="clear" w:color="auto" w:fill="F2F2F2" w:themeFill="background1" w:themeFillShade="F2"/>
-            <w:vAlign w:val="center"/>
-          </w:tcPr>
-          <w:p>
-            <w:pPr>
-              <w:jc w:val="center"/>
-              <w:rPr>
-                <w:sz w:val="20"/>
-                <w:lang w:val="en-US"/>
-              </w:rPr>
-            </w:pPr>
+            <w:shd w:val="clear" w:color="auto" w:fill="95B3D7" w:themeFill="accent1" w:themeFillTint="99"/>
+            <w:vAlign w:val="center"/>
+          </w:tcPr>
+          <w:p>
+            <w:pPr>
+              <w:jc w:val="center"/>
+              <w:rPr>
+                <w:sz w:val="20"/>
+                <w:lang w:val="en-US"/>
+              </w:rPr>
+            </w:pPr>
+            <w:r>
+              <w:rPr>
+                <w:sz w:val="20"/>
+                <w:lang w:val="en-US"/>
+              </w:rPr>
+              <w:t>-</w:t>
+            </w:r>
           </w:p>
         </w:tc>
         <w:tc>
@@ -58768,17 +59216,24 @@
               <w:bottom w:val="nil"/>
               <w:right w:val="nil"/>
             </w:tcBorders>
-            <w:shd w:val="clear" w:color="auto" w:fill="F2F2F2" w:themeFill="background1" w:themeFillShade="F2"/>
-            <w:vAlign w:val="center"/>
-          </w:tcPr>
-          <w:p>
-            <w:pPr>
-              <w:jc w:val="center"/>
-              <w:rPr>
-                <w:sz w:val="20"/>
-                <w:lang w:val="en-US"/>
-              </w:rPr>
-            </w:pPr>
+            <w:shd w:val="clear" w:color="auto" w:fill="95B3D7" w:themeFill="accent1" w:themeFillTint="99"/>
+            <w:vAlign w:val="center"/>
+          </w:tcPr>
+          <w:p>
+            <w:pPr>
+              <w:jc w:val="center"/>
+              <w:rPr>
+                <w:sz w:val="20"/>
+                <w:lang w:val="en-US"/>
+              </w:rPr>
+            </w:pPr>
+            <w:r>
+              <w:rPr>
+                <w:sz w:val="20"/>
+                <w:lang w:val="en-US"/>
+              </w:rPr>
+              <w:t>-</w:t>
+            </w:r>
           </w:p>
         </w:tc>
         <w:tc>
@@ -58790,17 +59245,26 @@
               <w:bottom w:val="nil"/>
               <w:right w:val="nil"/>
             </w:tcBorders>
-            <w:shd w:val="clear" w:color="auto" w:fill="F2F2F2" w:themeFill="background1" w:themeFillShade="F2"/>
-            <w:vAlign w:val="center"/>
-          </w:tcPr>
-          <w:p>
-            <w:pPr>
-              <w:jc w:val="center"/>
-              <w:rPr>
-                <w:sz w:val="20"/>
-                <w:lang w:val="en-US"/>
-              </w:rPr>
-            </w:pPr>
+            <w:shd w:val="clear" w:color="auto" w:fill="95B3D7" w:themeFill="accent1" w:themeFillTint="99"/>
+            <w:vAlign w:val="center"/>
+          </w:tcPr>
+          <w:p>
+            <w:pPr>
+              <w:jc w:val="center"/>
+              <w:rPr>
+                <w:sz w:val="20"/>
+                <w:lang w:val="en-US"/>
+              </w:rPr>
+            </w:pPr>
+            <w:proofErr w:type="spellStart"/>
+            <w:r>
+              <w:rPr>
+                <w:sz w:val="20"/>
+                <w:lang w:val="en-US"/>
+              </w:rPr>
+              <w:t>Abj</w:t>
+            </w:r>
+            <w:proofErr w:type="spellEnd"/>
           </w:p>
         </w:tc>
         <w:tc>
@@ -58812,17 +59276,24 @@
               <w:bottom w:val="nil"/>
               <w:right w:val="nil"/>
             </w:tcBorders>
-            <w:shd w:val="clear" w:color="auto" w:fill="F2F2F2" w:themeFill="background1" w:themeFillShade="F2"/>
-            <w:vAlign w:val="center"/>
-          </w:tcPr>
-          <w:p>
-            <w:pPr>
-              <w:jc w:val="center"/>
-              <w:rPr>
-                <w:sz w:val="20"/>
-                <w:lang w:val="en-US"/>
-              </w:rPr>
-            </w:pPr>
+            <w:shd w:val="clear" w:color="auto" w:fill="95B3D7" w:themeFill="accent1" w:themeFillTint="99"/>
+            <w:vAlign w:val="center"/>
+          </w:tcPr>
+          <w:p>
+            <w:pPr>
+              <w:jc w:val="center"/>
+              <w:rPr>
+                <w:sz w:val="20"/>
+                <w:lang w:val="en-US"/>
+              </w:rPr>
+            </w:pPr>
+            <w:r>
+              <w:rPr>
+                <w:sz w:val="20"/>
+                <w:lang w:val="en-US"/>
+              </w:rPr>
+              <w:t>-</w:t>
+            </w:r>
           </w:p>
         </w:tc>
         <w:tc>
@@ -58834,18 +59305,26 @@
               <w:bottom w:val="nil"/>
               <w:right w:val="nil"/>
             </w:tcBorders>
-            <w:shd w:val="clear" w:color="auto" w:fill="F2F2F2" w:themeFill="background1" w:themeFillShade="F2"/>
-            <w:vAlign w:val="center"/>
-          </w:tcPr>
-          <w:p>
-            <w:pPr>
-              <w:jc w:val="center"/>
-              <w:rPr>
-                <w:sz w:val="16"/>
-                <w:szCs w:val="20"/>
-                <w:lang w:val="en-US"/>
-              </w:rPr>
-            </w:pPr>
+            <w:shd w:val="clear" w:color="auto" w:fill="95B3D7" w:themeFill="accent1" w:themeFillTint="99"/>
+            <w:vAlign w:val="center"/>
+          </w:tcPr>
+          <w:p>
+            <w:pPr>
+              <w:jc w:val="center"/>
+              <w:rPr>
+                <w:sz w:val="16"/>
+                <w:szCs w:val="20"/>
+                <w:lang w:val="en-US"/>
+              </w:rPr>
+            </w:pPr>
+            <w:r>
+              <w:rPr>
+                <w:sz w:val="16"/>
+                <w:szCs w:val="20"/>
+                <w:lang w:val="en-US"/>
+              </w:rPr>
+              <w:t>W</w:t>
+            </w:r>
           </w:p>
         </w:tc>
         <w:tc>
@@ -58857,18 +59336,26 @@
               <w:bottom w:val="nil"/>
               <w:right w:val="nil"/>
             </w:tcBorders>
-            <w:shd w:val="clear" w:color="auto" w:fill="F2F2F2" w:themeFill="background1" w:themeFillShade="F2"/>
-            <w:vAlign w:val="center"/>
-          </w:tcPr>
-          <w:p>
-            <w:pPr>
-              <w:jc w:val="center"/>
-              <w:rPr>
-                <w:sz w:val="16"/>
-                <w:szCs w:val="20"/>
-                <w:lang w:val="en-US"/>
-              </w:rPr>
-            </w:pPr>
+            <w:shd w:val="clear" w:color="auto" w:fill="95B3D7" w:themeFill="accent1" w:themeFillTint="99"/>
+            <w:vAlign w:val="center"/>
+          </w:tcPr>
+          <w:p>
+            <w:pPr>
+              <w:jc w:val="center"/>
+              <w:rPr>
+                <w:sz w:val="16"/>
+                <w:szCs w:val="20"/>
+                <w:lang w:val="en-US"/>
+              </w:rPr>
+            </w:pPr>
+            <w:r>
+              <w:rPr>
+                <w:sz w:val="16"/>
+                <w:szCs w:val="20"/>
+                <w:lang w:val="en-US"/>
+              </w:rPr>
+              <w:t>V, S</w:t>
+            </w:r>
           </w:p>
         </w:tc>
         <w:tc>
@@ -58879,18 +59366,51 @@
               <w:left w:val="nil"/>
               <w:bottom w:val="nil"/>
             </w:tcBorders>
-            <w:shd w:val="clear" w:color="auto" w:fill="F2F2F2" w:themeFill="background1" w:themeFillShade="F2"/>
-            <w:vAlign w:val="center"/>
-          </w:tcPr>
-          <w:p>
-            <w:pPr>
-              <w:jc w:val="center"/>
-              <w:rPr>
-                <w:sz w:val="16"/>
-                <w:szCs w:val="20"/>
-                <w:lang w:val="en-US"/>
-              </w:rPr>
-            </w:pPr>
+            <w:shd w:val="clear" w:color="auto" w:fill="95B3D7" w:themeFill="accent1" w:themeFillTint="99"/>
+            <w:vAlign w:val="center"/>
+          </w:tcPr>
+          <w:p>
+            <w:pPr>
+              <w:jc w:val="center"/>
+              <w:rPr>
+                <w:b/>
+                <w:sz w:val="16"/>
+                <w:szCs w:val="20"/>
+                <w:lang w:val="en-US"/>
+              </w:rPr>
+            </w:pPr>
+            <w:r>
+              <w:rPr>
+                <w:b/>
+                <w:color w:val="C00000"/>
+                <w:sz w:val="16"/>
+                <w:szCs w:val="20"/>
+                <w:lang w:val="en-US"/>
+              </w:rPr>
+              <w:t xml:space="preserve">(25 </w:t>
+            </w:r>
+            <w:proofErr w:type="spellStart"/>
+            <w:r>
+              <w:rPr>
+                <w:b/>
+                <w:color w:val="C00000"/>
+                <w:sz w:val="16"/>
+                <w:szCs w:val="20"/>
+                <w:lang w:val="en-US"/>
+              </w:rPr>
+              <w:t>gp</w:t>
+            </w:r>
+            <w:proofErr w:type="spellEnd"/>
+            <w:r>
+              <w:rPr>
+                <w:b/>
+                <w:color w:val="C00000"/>
+                <w:sz w:val="16"/>
+                <w:szCs w:val="20"/>
+                <w:lang w:val="en-US"/>
+              </w:rPr>
+              <w:t>) gold dust</w:t>
+            </w:r>
           </w:p>
         </w:tc>
       </w:tr>
@@ -58906,17 +59426,24 @@
               <w:bottom w:val="nil"/>
               <w:right w:val="nil"/>
             </w:tcBorders>
-            <w:shd w:val="clear" w:color="auto" w:fill="F2F2F2" w:themeFill="background1" w:themeFillShade="F2"/>
-            <w:vAlign w:val="center"/>
-          </w:tcPr>
-          <w:p>
-            <w:pPr>
-              <w:jc w:val="center"/>
-              <w:rPr>
-                <w:sz w:val="20"/>
-                <w:lang w:val="en-US"/>
-              </w:rPr>
-            </w:pPr>
+            <w:shd w:val="clear" w:color="auto" w:fill="95B3D7" w:themeFill="accent1" w:themeFillTint="99"/>
+            <w:vAlign w:val="center"/>
+          </w:tcPr>
+          <w:p>
+            <w:pPr>
+              <w:jc w:val="center"/>
+              <w:rPr>
+                <w:sz w:val="20"/>
+                <w:lang w:val="en-US"/>
+              </w:rPr>
+            </w:pPr>
+            <w:r>
+              <w:rPr>
+                <w:sz w:val="20"/>
+                <w:lang w:val="en-US"/>
+              </w:rPr>
+              <w:t>2</w:t>
+            </w:r>
           </w:p>
         </w:tc>
         <w:tc>
@@ -58928,17 +59455,26 @@
               <w:bottom w:val="nil"/>
               <w:right w:val="nil"/>
             </w:tcBorders>
-            <w:shd w:val="clear" w:color="auto" w:fill="F2F2F2" w:themeFill="background1" w:themeFillShade="F2"/>
-            <w:vAlign w:val="center"/>
-          </w:tcPr>
-          <w:p>
-            <w:pPr>
-              <w:jc w:val="center"/>
-              <w:rPr>
-                <w:sz w:val="20"/>
-                <w:lang w:val="en-US"/>
-              </w:rPr>
-            </w:pPr>
+            <w:shd w:val="clear" w:color="auto" w:fill="95B3D7" w:themeFill="accent1" w:themeFillTint="99"/>
+            <w:vAlign w:val="center"/>
+          </w:tcPr>
+          <w:p>
+            <w:pPr>
+              <w:jc w:val="center"/>
+              <w:rPr>
+                <w:sz w:val="20"/>
+                <w:lang w:val="en-US"/>
+              </w:rPr>
+            </w:pPr>
+            <w:proofErr w:type="spellStart"/>
+            <w:r>
+              <w:rPr>
+                <w:sz w:val="20"/>
+                <w:lang w:val="en-US"/>
+              </w:rPr>
+              <w:t>Cb</w:t>
+            </w:r>
+            <w:proofErr w:type="spellEnd"/>
           </w:p>
         </w:tc>
         <w:tc>
@@ -58950,16 +59486,32 @@
               <w:bottom w:val="nil"/>
               <w:right w:val="nil"/>
             </w:tcBorders>
-            <w:shd w:val="clear" w:color="auto" w:fill="F2F2F2" w:themeFill="background1" w:themeFillShade="F2"/>
-            <w:vAlign w:val="center"/>
-          </w:tcPr>
-          <w:p>
-            <w:pPr>
-              <w:rPr>
-                <w:sz w:val="20"/>
-                <w:lang w:val="en-US"/>
-              </w:rPr>
-            </w:pPr>
+            <w:shd w:val="clear" w:color="auto" w:fill="95B3D7" w:themeFill="accent1" w:themeFillTint="99"/>
+            <w:vAlign w:val="center"/>
+          </w:tcPr>
+          <w:p>
+            <w:pPr>
+              <w:rPr>
+                <w:sz w:val="20"/>
+                <w:lang w:val="en-US"/>
+              </w:rPr>
+            </w:pPr>
+            <w:r>
+              <w:rPr>
+                <w:sz w:val="20"/>
+                <w:lang w:val="en-US"/>
+              </w:rPr>
+              <w:t>Augury</w:t>
+            </w:r>
+            <w:r>
+              <w:rPr>
+                <w:color w:val="auto"/>
+                <w:sz w:val="20"/>
+                <w:vertAlign w:val="superscript"/>
+                <w:lang w:val="en-US"/>
+              </w:rPr>
+              <w:t xml:space="preserve"> R</w:t>
+            </w:r>
           </w:p>
         </w:tc>
         <w:tc>
@@ -58971,17 +59523,24 @@
               <w:bottom w:val="nil"/>
               <w:right w:val="nil"/>
             </w:tcBorders>
-            <w:shd w:val="clear" w:color="auto" w:fill="F2F2F2" w:themeFill="background1" w:themeFillShade="F2"/>
-            <w:vAlign w:val="center"/>
-          </w:tcPr>
-          <w:p>
-            <w:pPr>
-              <w:jc w:val="center"/>
-              <w:rPr>
-                <w:sz w:val="20"/>
-                <w:lang w:val="en-US"/>
-              </w:rPr>
-            </w:pPr>
+            <w:shd w:val="clear" w:color="auto" w:fill="95B3D7" w:themeFill="accent1" w:themeFillTint="99"/>
+            <w:vAlign w:val="center"/>
+          </w:tcPr>
+          <w:p>
+            <w:pPr>
+              <w:jc w:val="center"/>
+              <w:rPr>
+                <w:sz w:val="20"/>
+                <w:lang w:val="en-US"/>
+              </w:rPr>
+            </w:pPr>
+            <w:r>
+              <w:rPr>
+                <w:sz w:val="20"/>
+                <w:lang w:val="en-US"/>
+              </w:rPr>
+              <w:t>-</w:t>
+            </w:r>
           </w:p>
         </w:tc>
         <w:tc>
@@ -58993,17 +59552,24 @@
               <w:bottom w:val="nil"/>
               <w:right w:val="nil"/>
             </w:tcBorders>
-            <w:shd w:val="clear" w:color="auto" w:fill="F2F2F2" w:themeFill="background1" w:themeFillShade="F2"/>
-            <w:vAlign w:val="center"/>
-          </w:tcPr>
-          <w:p>
-            <w:pPr>
-              <w:jc w:val="center"/>
-              <w:rPr>
-                <w:sz w:val="20"/>
-                <w:lang w:val="en-US"/>
-              </w:rPr>
-            </w:pPr>
+            <w:shd w:val="clear" w:color="auto" w:fill="95B3D7" w:themeFill="accent1" w:themeFillTint="99"/>
+            <w:vAlign w:val="center"/>
+          </w:tcPr>
+          <w:p>
+            <w:pPr>
+              <w:jc w:val="center"/>
+              <w:rPr>
+                <w:sz w:val="20"/>
+                <w:lang w:val="en-US"/>
+              </w:rPr>
+            </w:pPr>
+            <w:r>
+              <w:rPr>
+                <w:sz w:val="20"/>
+                <w:lang w:val="en-US"/>
+              </w:rPr>
+              <w:t>self</w:t>
+            </w:r>
           </w:p>
         </w:tc>
         <w:tc>
@@ -59015,17 +59581,24 @@
               <w:bottom w:val="nil"/>
               <w:right w:val="nil"/>
             </w:tcBorders>
-            <w:shd w:val="clear" w:color="auto" w:fill="F2F2F2" w:themeFill="background1" w:themeFillShade="F2"/>
-            <w:vAlign w:val="center"/>
-          </w:tcPr>
-          <w:p>
-            <w:pPr>
-              <w:jc w:val="center"/>
-              <w:rPr>
-                <w:sz w:val="20"/>
-                <w:lang w:val="en-US"/>
-              </w:rPr>
-            </w:pPr>
+            <w:shd w:val="clear" w:color="auto" w:fill="95B3D7" w:themeFill="accent1" w:themeFillTint="99"/>
+            <w:vAlign w:val="center"/>
+          </w:tcPr>
+          <w:p>
+            <w:pPr>
+              <w:jc w:val="center"/>
+              <w:rPr>
+                <w:sz w:val="20"/>
+                <w:lang w:val="en-US"/>
+              </w:rPr>
+            </w:pPr>
+            <w:r>
+              <w:rPr>
+                <w:sz w:val="20"/>
+                <w:lang w:val="en-US"/>
+              </w:rPr>
+              <w:t>-</w:t>
+            </w:r>
           </w:p>
         </w:tc>
         <w:tc>
@@ -59037,17 +59610,24 @@
               <w:bottom w:val="nil"/>
               <w:right w:val="nil"/>
             </w:tcBorders>
-            <w:shd w:val="clear" w:color="auto" w:fill="F2F2F2" w:themeFill="background1" w:themeFillShade="F2"/>
-            <w:vAlign w:val="center"/>
-          </w:tcPr>
-          <w:p>
-            <w:pPr>
-              <w:jc w:val="center"/>
-              <w:rPr>
-                <w:sz w:val="20"/>
-                <w:lang w:val="en-US"/>
-              </w:rPr>
-            </w:pPr>
+            <w:shd w:val="clear" w:color="auto" w:fill="95B3D7" w:themeFill="accent1" w:themeFillTint="99"/>
+            <w:vAlign w:val="center"/>
+          </w:tcPr>
+          <w:p>
+            <w:pPr>
+              <w:jc w:val="center"/>
+              <w:rPr>
+                <w:sz w:val="20"/>
+                <w:lang w:val="en-US"/>
+              </w:rPr>
+            </w:pPr>
+            <w:r>
+              <w:rPr>
+                <w:sz w:val="20"/>
+                <w:lang w:val="en-US"/>
+              </w:rPr>
+              <w:t>-</w:t>
+            </w:r>
           </w:p>
         </w:tc>
         <w:tc>
@@ -59059,17 +59639,24 @@
               <w:bottom w:val="nil"/>
               <w:right w:val="nil"/>
             </w:tcBorders>
-            <w:shd w:val="clear" w:color="auto" w:fill="F2F2F2" w:themeFill="background1" w:themeFillShade="F2"/>
-            <w:vAlign w:val="center"/>
-          </w:tcPr>
-          <w:p>
-            <w:pPr>
-              <w:jc w:val="center"/>
-              <w:rPr>
-                <w:sz w:val="20"/>
-                <w:lang w:val="en-US"/>
-              </w:rPr>
-            </w:pPr>
+            <w:shd w:val="clear" w:color="auto" w:fill="95B3D7" w:themeFill="accent1" w:themeFillTint="99"/>
+            <w:vAlign w:val="center"/>
+          </w:tcPr>
+          <w:p>
+            <w:pPr>
+              <w:jc w:val="center"/>
+              <w:rPr>
+                <w:sz w:val="20"/>
+                <w:lang w:val="en-US"/>
+              </w:rPr>
+            </w:pPr>
+            <w:r>
+              <w:rPr>
+                <w:sz w:val="20"/>
+                <w:lang w:val="en-US"/>
+              </w:rPr>
+              <w:t>-</w:t>
+            </w:r>
           </w:p>
         </w:tc>
         <w:tc>
@@ -59081,17 +59668,24 @@
               <w:bottom w:val="nil"/>
               <w:right w:val="nil"/>
             </w:tcBorders>
-            <w:shd w:val="clear" w:color="auto" w:fill="F2F2F2" w:themeFill="background1" w:themeFillShade="F2"/>
-            <w:vAlign w:val="center"/>
-          </w:tcPr>
-          <w:p>
-            <w:pPr>
-              <w:jc w:val="center"/>
-              <w:rPr>
-                <w:sz w:val="20"/>
-                <w:lang w:val="en-US"/>
-              </w:rPr>
-            </w:pPr>
+            <w:shd w:val="clear" w:color="auto" w:fill="95B3D7" w:themeFill="accent1" w:themeFillTint="99"/>
+            <w:vAlign w:val="center"/>
+          </w:tcPr>
+          <w:p>
+            <w:pPr>
+              <w:jc w:val="center"/>
+              <w:rPr>
+                <w:sz w:val="20"/>
+                <w:lang w:val="en-US"/>
+              </w:rPr>
+            </w:pPr>
+            <w:r>
+              <w:rPr>
+                <w:sz w:val="20"/>
+                <w:lang w:val="en-US"/>
+              </w:rPr>
+              <w:t>-</w:t>
+            </w:r>
           </w:p>
         </w:tc>
         <w:tc>
@@ -59103,17 +59697,24 @@
               <w:bottom w:val="nil"/>
               <w:right w:val="nil"/>
             </w:tcBorders>
-            <w:shd w:val="clear" w:color="auto" w:fill="F2F2F2" w:themeFill="background1" w:themeFillShade="F2"/>
-            <w:vAlign w:val="center"/>
-          </w:tcPr>
-          <w:p>
-            <w:pPr>
-              <w:jc w:val="center"/>
-              <w:rPr>
-                <w:sz w:val="20"/>
-                <w:lang w:val="en-US"/>
-              </w:rPr>
-            </w:pPr>
+            <w:shd w:val="clear" w:color="auto" w:fill="95B3D7" w:themeFill="accent1" w:themeFillTint="99"/>
+            <w:vAlign w:val="center"/>
+          </w:tcPr>
+          <w:p>
+            <w:pPr>
+              <w:jc w:val="center"/>
+              <w:rPr>
+                <w:sz w:val="20"/>
+                <w:lang w:val="en-US"/>
+              </w:rPr>
+            </w:pPr>
+            <w:r>
+              <w:rPr>
+                <w:sz w:val="20"/>
+                <w:lang w:val="en-US"/>
+              </w:rPr>
+              <w:t>-</w:t>
+            </w:r>
           </w:p>
         </w:tc>
         <w:tc>
@@ -59125,17 +59726,26 @@
               <w:bottom w:val="nil"/>
               <w:right w:val="nil"/>
             </w:tcBorders>
-            <w:shd w:val="clear" w:color="auto" w:fill="F2F2F2" w:themeFill="background1" w:themeFillShade="F2"/>
-            <w:vAlign w:val="center"/>
-          </w:tcPr>
-          <w:p>
-            <w:pPr>
-              <w:jc w:val="center"/>
-              <w:rPr>
-                <w:sz w:val="20"/>
-                <w:lang w:val="en-US"/>
-              </w:rPr>
-            </w:pPr>
+            <w:shd w:val="clear" w:color="auto" w:fill="95B3D7" w:themeFill="accent1" w:themeFillTint="99"/>
+            <w:vAlign w:val="center"/>
+          </w:tcPr>
+          <w:p>
+            <w:pPr>
+              <w:jc w:val="center"/>
+              <w:rPr>
+                <w:sz w:val="20"/>
+                <w:lang w:val="en-US"/>
+              </w:rPr>
+            </w:pPr>
+            <w:proofErr w:type="spellStart"/>
+            <w:r>
+              <w:rPr>
+                <w:sz w:val="20"/>
+                <w:lang w:val="en-US"/>
+              </w:rPr>
+              <w:t>Div</w:t>
+            </w:r>
+            <w:proofErr w:type="spellEnd"/>
           </w:p>
         </w:tc>
         <w:tc>
@@ -59147,17 +59757,24 @@
               <w:bottom w:val="nil"/>
               <w:right w:val="nil"/>
             </w:tcBorders>
-            <w:shd w:val="clear" w:color="auto" w:fill="F2F2F2" w:themeFill="background1" w:themeFillShade="F2"/>
-            <w:vAlign w:val="center"/>
-          </w:tcPr>
-          <w:p>
-            <w:pPr>
-              <w:jc w:val="center"/>
-              <w:rPr>
-                <w:sz w:val="20"/>
-                <w:lang w:val="en-US"/>
-              </w:rPr>
-            </w:pPr>
+            <w:shd w:val="clear" w:color="auto" w:fill="95B3D7" w:themeFill="accent1" w:themeFillTint="99"/>
+            <w:vAlign w:val="center"/>
+          </w:tcPr>
+          <w:p>
+            <w:pPr>
+              <w:jc w:val="center"/>
+              <w:rPr>
+                <w:sz w:val="20"/>
+                <w:lang w:val="en-US"/>
+              </w:rPr>
+            </w:pPr>
+            <w:r>
+              <w:rPr>
+                <w:sz w:val="20"/>
+                <w:lang w:val="en-US"/>
+              </w:rPr>
+              <w:t>-</w:t>
+            </w:r>
           </w:p>
         </w:tc>
         <w:tc>
@@ -59169,18 +59786,26 @@
               <w:bottom w:val="nil"/>
               <w:right w:val="nil"/>
             </w:tcBorders>
-            <w:shd w:val="clear" w:color="auto" w:fill="F2F2F2" w:themeFill="background1" w:themeFillShade="F2"/>
-            <w:vAlign w:val="center"/>
-          </w:tcPr>
-          <w:p>
-            <w:pPr>
-              <w:jc w:val="center"/>
-              <w:rPr>
-                <w:sz w:val="16"/>
-                <w:szCs w:val="20"/>
-                <w:lang w:val="en-US"/>
-              </w:rPr>
-            </w:pPr>
+            <w:shd w:val="clear" w:color="auto" w:fill="95B3D7" w:themeFill="accent1" w:themeFillTint="99"/>
+            <w:vAlign w:val="center"/>
+          </w:tcPr>
+          <w:p>
+            <w:pPr>
+              <w:jc w:val="center"/>
+              <w:rPr>
+                <w:sz w:val="16"/>
+                <w:szCs w:val="20"/>
+                <w:lang w:val="en-US"/>
+              </w:rPr>
+            </w:pPr>
+            <w:r>
+              <w:rPr>
+                <w:sz w:val="16"/>
+                <w:szCs w:val="20"/>
+                <w:lang w:val="en-US"/>
+              </w:rPr>
+              <w:t>C</w:t>
+            </w:r>
           </w:p>
         </w:tc>
         <w:tc>
@@ -59192,18 +59817,34 @@
               <w:bottom w:val="nil"/>
               <w:right w:val="nil"/>
             </w:tcBorders>
-            <w:shd w:val="clear" w:color="auto" w:fill="F2F2F2" w:themeFill="background1" w:themeFillShade="F2"/>
-            <w:vAlign w:val="center"/>
-          </w:tcPr>
-          <w:p>
-            <w:pPr>
-              <w:jc w:val="center"/>
-              <w:rPr>
-                <w:sz w:val="16"/>
-                <w:szCs w:val="20"/>
-                <w:lang w:val="en-US"/>
-              </w:rPr>
-            </w:pPr>
+            <w:shd w:val="clear" w:color="auto" w:fill="95B3D7" w:themeFill="accent1" w:themeFillTint="99"/>
+            <w:vAlign w:val="center"/>
+          </w:tcPr>
+          <w:p>
+            <w:pPr>
+              <w:jc w:val="center"/>
+              <w:rPr>
+                <w:sz w:val="16"/>
+                <w:szCs w:val="20"/>
+                <w:lang w:val="en-US"/>
+              </w:rPr>
+            </w:pPr>
+            <w:r>
+              <w:rPr>
+                <w:sz w:val="16"/>
+                <w:szCs w:val="20"/>
+                <w:lang w:val="en-US"/>
+              </w:rPr>
+              <w:t>V, S</w:t>
+            </w:r>
+            <w:r>
+              <w:rPr>
+                <w:sz w:val="16"/>
+                <w:szCs w:val="20"/>
+                <w:lang w:val="en-US"/>
+              </w:rPr>
+              <w:t>, F</w:t>
+            </w:r>
           </w:p>
         </w:tc>
         <w:tc>
@@ -59214,18 +59855,44 @@
               <w:left w:val="nil"/>
               <w:bottom w:val="nil"/>
             </w:tcBorders>
-            <w:shd w:val="clear" w:color="auto" w:fill="F2F2F2" w:themeFill="background1" w:themeFillShade="F2"/>
-            <w:vAlign w:val="center"/>
-          </w:tcPr>
-          <w:p>
-            <w:pPr>
-              <w:jc w:val="center"/>
-              <w:rPr>
-                <w:sz w:val="16"/>
-                <w:szCs w:val="20"/>
-                <w:lang w:val="en-US"/>
-              </w:rPr>
-            </w:pPr>
+            <w:shd w:val="clear" w:color="auto" w:fill="95B3D7" w:themeFill="accent1" w:themeFillTint="99"/>
+            <w:vAlign w:val="center"/>
+          </w:tcPr>
+          <w:p>
+            <w:pPr>
+              <w:jc w:val="center"/>
+              <w:rPr>
+                <w:sz w:val="16"/>
+                <w:szCs w:val="20"/>
+                <w:lang w:val="en-US"/>
+              </w:rPr>
+            </w:pPr>
+            <w:r>
+              <w:rPr>
+                <w:sz w:val="16"/>
+                <w:szCs w:val="20"/>
+                <w:lang w:val="en-US"/>
+              </w:rPr>
+              <w:t xml:space="preserve">(25 </w:t>
+            </w:r>
+            <w:proofErr w:type="spellStart"/>
+            <w:r>
+              <w:rPr>
+                <w:sz w:val="16"/>
+                <w:szCs w:val="20"/>
+                <w:lang w:val="en-US"/>
+              </w:rPr>
+              <w:t>gp</w:t>
+            </w:r>
+            <w:proofErr w:type="spellEnd"/>
+            <w:r>
+              <w:rPr>
+                <w:sz w:val="16"/>
+                <w:szCs w:val="20"/>
+                <w:lang w:val="en-US"/>
+              </w:rPr>
+              <w:t>) holy symbol</w:t>
+            </w:r>
           </w:p>
         </w:tc>
       </w:tr>
@@ -59238,17 +59905,24 @@
               <w:bottom w:val="nil"/>
               <w:right w:val="nil"/>
             </w:tcBorders>
-            <w:shd w:val="clear" w:color="auto" w:fill="F2F2F2" w:themeFill="background1" w:themeFillShade="F2"/>
-            <w:vAlign w:val="center"/>
-          </w:tcPr>
-          <w:p>
-            <w:pPr>
-              <w:jc w:val="center"/>
-              <w:rPr>
-                <w:sz w:val="20"/>
-                <w:lang w:val="en-US"/>
-              </w:rPr>
-            </w:pPr>
+            <w:shd w:val="clear" w:color="auto" w:fill="C2D69B" w:themeFill="accent3" w:themeFillTint="99"/>
+            <w:vAlign w:val="center"/>
+          </w:tcPr>
+          <w:p>
+            <w:pPr>
+              <w:jc w:val="center"/>
+              <w:rPr>
+                <w:sz w:val="20"/>
+                <w:lang w:val="en-US"/>
+              </w:rPr>
+            </w:pPr>
+            <w:r>
+              <w:rPr>
+                <w:sz w:val="20"/>
+                <w:lang w:val="en-US"/>
+              </w:rPr>
+              <w:t>2</w:t>
+            </w:r>
           </w:p>
         </w:tc>
         <w:tc>
@@ -59260,17 +59934,26 @@
               <w:bottom w:val="nil"/>
               <w:right w:val="nil"/>
             </w:tcBorders>
-            <w:shd w:val="clear" w:color="auto" w:fill="F2F2F2" w:themeFill="background1" w:themeFillShade="F2"/>
-            <w:vAlign w:val="center"/>
-          </w:tcPr>
-          <w:p>
-            <w:pPr>
-              <w:jc w:val="center"/>
-              <w:rPr>
-                <w:sz w:val="20"/>
-                <w:lang w:val="en-US"/>
-              </w:rPr>
-            </w:pPr>
+            <w:shd w:val="clear" w:color="auto" w:fill="C2D69B" w:themeFill="accent3" w:themeFillTint="99"/>
+            <w:vAlign w:val="center"/>
+          </w:tcPr>
+          <w:p>
+            <w:pPr>
+              <w:jc w:val="center"/>
+              <w:rPr>
+                <w:sz w:val="20"/>
+                <w:lang w:val="en-US"/>
+              </w:rPr>
+            </w:pPr>
+            <w:proofErr w:type="spellStart"/>
+            <w:r>
+              <w:rPr>
+                <w:sz w:val="20"/>
+                <w:lang w:val="en-US"/>
+              </w:rPr>
+              <w:t>Cb</w:t>
+            </w:r>
+            <w:proofErr w:type="spellEnd"/>
           </w:p>
         </w:tc>
         <w:tc>
@@ -59282,16 +59965,25 @@
               <w:bottom w:val="nil"/>
               <w:right w:val="nil"/>
             </w:tcBorders>
-            <w:shd w:val="clear" w:color="auto" w:fill="F2F2F2" w:themeFill="background1" w:themeFillShade="F2"/>
-            <w:vAlign w:val="center"/>
-          </w:tcPr>
-          <w:p>
-            <w:pPr>
-              <w:rPr>
-                <w:sz w:val="20"/>
-                <w:lang w:val="en-US"/>
-              </w:rPr>
-            </w:pPr>
+            <w:shd w:val="clear" w:color="auto" w:fill="C2D69B" w:themeFill="accent3" w:themeFillTint="99"/>
+            <w:vAlign w:val="center"/>
+          </w:tcPr>
+          <w:p>
+            <w:pPr>
+              <w:rPr>
+                <w:sz w:val="20"/>
+                <w:lang w:val="en-US"/>
+              </w:rPr>
+            </w:pPr>
+            <w:proofErr w:type="spellStart"/>
+            <w:r>
+              <w:rPr>
+                <w:sz w:val="20"/>
+                <w:lang w:val="en-US"/>
+              </w:rPr>
+              <w:t>Barkskin</w:t>
+            </w:r>
+            <w:proofErr w:type="spellEnd"/>
           </w:p>
         </w:tc>
         <w:tc>
@@ -59303,17 +59995,24 @@
               <w:bottom w:val="nil"/>
               <w:right w:val="nil"/>
             </w:tcBorders>
-            <w:shd w:val="clear" w:color="auto" w:fill="F2F2F2" w:themeFill="background1" w:themeFillShade="F2"/>
-            <w:vAlign w:val="center"/>
-          </w:tcPr>
-          <w:p>
-            <w:pPr>
-              <w:jc w:val="center"/>
-              <w:rPr>
-                <w:sz w:val="20"/>
-                <w:lang w:val="en-US"/>
-              </w:rPr>
-            </w:pPr>
+            <w:shd w:val="clear" w:color="auto" w:fill="C2D69B" w:themeFill="accent3" w:themeFillTint="99"/>
+            <w:vAlign w:val="center"/>
+          </w:tcPr>
+          <w:p>
+            <w:pPr>
+              <w:jc w:val="center"/>
+              <w:rPr>
+                <w:sz w:val="20"/>
+                <w:lang w:val="en-US"/>
+              </w:rPr>
+            </w:pPr>
+            <w:r>
+              <w:rPr>
+                <w:sz w:val="20"/>
+                <w:lang w:val="en-US"/>
+              </w:rPr>
+              <w:t>-</w:t>
+            </w:r>
           </w:p>
         </w:tc>
         <w:tc>
@@ -59325,17 +60024,24 @@
               <w:bottom w:val="nil"/>
               <w:right w:val="nil"/>
             </w:tcBorders>
-            <w:shd w:val="clear" w:color="auto" w:fill="F2F2F2" w:themeFill="background1" w:themeFillShade="F2"/>
-            <w:vAlign w:val="center"/>
-          </w:tcPr>
-          <w:p>
-            <w:pPr>
-              <w:jc w:val="center"/>
-              <w:rPr>
-                <w:sz w:val="20"/>
-                <w:lang w:val="en-US"/>
-              </w:rPr>
-            </w:pPr>
+            <w:shd w:val="clear" w:color="auto" w:fill="C2D69B" w:themeFill="accent3" w:themeFillTint="99"/>
+            <w:vAlign w:val="center"/>
+          </w:tcPr>
+          <w:p>
+            <w:pPr>
+              <w:jc w:val="center"/>
+              <w:rPr>
+                <w:sz w:val="20"/>
+                <w:lang w:val="en-US"/>
+              </w:rPr>
+            </w:pPr>
+            <w:r>
+              <w:rPr>
+                <w:sz w:val="20"/>
+                <w:lang w:val="en-US"/>
+              </w:rPr>
+              <w:t>touch</w:t>
+            </w:r>
           </w:p>
         </w:tc>
         <w:tc>
@@ -59347,17 +60053,24 @@
               <w:bottom w:val="nil"/>
               <w:right w:val="nil"/>
             </w:tcBorders>
-            <w:shd w:val="clear" w:color="auto" w:fill="F2F2F2" w:themeFill="background1" w:themeFillShade="F2"/>
-            <w:vAlign w:val="center"/>
-          </w:tcPr>
-          <w:p>
-            <w:pPr>
-              <w:jc w:val="center"/>
-              <w:rPr>
-                <w:sz w:val="20"/>
-                <w:lang w:val="en-US"/>
-              </w:rPr>
-            </w:pPr>
+            <w:shd w:val="clear" w:color="auto" w:fill="C2D69B" w:themeFill="accent3" w:themeFillTint="99"/>
+            <w:vAlign w:val="center"/>
+          </w:tcPr>
+          <w:p>
+            <w:pPr>
+              <w:jc w:val="center"/>
+              <w:rPr>
+                <w:sz w:val="20"/>
+                <w:lang w:val="en-US"/>
+              </w:rPr>
+            </w:pPr>
+            <w:r>
+              <w:rPr>
+                <w:sz w:val="20"/>
+                <w:lang w:val="en-US"/>
+              </w:rPr>
+              <w:t>-</w:t>
+            </w:r>
           </w:p>
         </w:tc>
         <w:tc>
@@ -59369,17 +60082,24 @@
               <w:bottom w:val="nil"/>
               <w:right w:val="nil"/>
             </w:tcBorders>
-            <w:shd w:val="clear" w:color="auto" w:fill="F2F2F2" w:themeFill="background1" w:themeFillShade="F2"/>
-            <w:vAlign w:val="center"/>
-          </w:tcPr>
-          <w:p>
-            <w:pPr>
-              <w:jc w:val="center"/>
-              <w:rPr>
-                <w:sz w:val="20"/>
-                <w:lang w:val="en-US"/>
-              </w:rPr>
-            </w:pPr>
+            <w:shd w:val="clear" w:color="auto" w:fill="C2D69B" w:themeFill="accent3" w:themeFillTint="99"/>
+            <w:vAlign w:val="center"/>
+          </w:tcPr>
+          <w:p>
+            <w:pPr>
+              <w:jc w:val="center"/>
+              <w:rPr>
+                <w:sz w:val="20"/>
+                <w:lang w:val="en-US"/>
+              </w:rPr>
+            </w:pPr>
+            <w:r>
+              <w:rPr>
+                <w:sz w:val="20"/>
+                <w:lang w:val="en-US"/>
+              </w:rPr>
+              <w:t>C. 1h</w:t>
+            </w:r>
           </w:p>
         </w:tc>
         <w:tc>
@@ -59391,17 +60111,24 @@
               <w:bottom w:val="nil"/>
               <w:right w:val="nil"/>
             </w:tcBorders>
-            <w:shd w:val="clear" w:color="auto" w:fill="F2F2F2" w:themeFill="background1" w:themeFillShade="F2"/>
-            <w:vAlign w:val="center"/>
-          </w:tcPr>
-          <w:p>
-            <w:pPr>
-              <w:jc w:val="center"/>
-              <w:rPr>
-                <w:sz w:val="20"/>
-                <w:lang w:val="en-US"/>
-              </w:rPr>
-            </w:pPr>
+            <w:shd w:val="clear" w:color="auto" w:fill="C2D69B" w:themeFill="accent3" w:themeFillTint="99"/>
+            <w:vAlign w:val="center"/>
+          </w:tcPr>
+          <w:p>
+            <w:pPr>
+              <w:jc w:val="center"/>
+              <w:rPr>
+                <w:sz w:val="20"/>
+                <w:lang w:val="en-US"/>
+              </w:rPr>
+            </w:pPr>
+            <w:r>
+              <w:rPr>
+                <w:sz w:val="20"/>
+                <w:lang w:val="en-US"/>
+              </w:rPr>
+              <w:t>1</w:t>
+            </w:r>
           </w:p>
         </w:tc>
         <w:tc>
@@ -59413,17 +60140,24 @@
               <w:bottom w:val="nil"/>
               <w:right w:val="nil"/>
             </w:tcBorders>
-            <w:shd w:val="clear" w:color="auto" w:fill="F2F2F2" w:themeFill="background1" w:themeFillShade="F2"/>
-            <w:vAlign w:val="center"/>
-          </w:tcPr>
-          <w:p>
-            <w:pPr>
-              <w:jc w:val="center"/>
-              <w:rPr>
-                <w:sz w:val="20"/>
-                <w:lang w:val="en-US"/>
-              </w:rPr>
-            </w:pPr>
+            <w:shd w:val="clear" w:color="auto" w:fill="C2D69B" w:themeFill="accent3" w:themeFillTint="99"/>
+            <w:vAlign w:val="center"/>
+          </w:tcPr>
+          <w:p>
+            <w:pPr>
+              <w:jc w:val="center"/>
+              <w:rPr>
+                <w:sz w:val="20"/>
+                <w:lang w:val="en-US"/>
+              </w:rPr>
+            </w:pPr>
+            <w:r>
+              <w:rPr>
+                <w:sz w:val="20"/>
+                <w:lang w:val="en-US"/>
+              </w:rPr>
+              <w:t>-</w:t>
+            </w:r>
           </w:p>
         </w:tc>
         <w:tc>
@@ -59435,17 +60169,24 @@
               <w:bottom w:val="nil"/>
               <w:right w:val="nil"/>
             </w:tcBorders>
-            <w:shd w:val="clear" w:color="auto" w:fill="F2F2F2" w:themeFill="background1" w:themeFillShade="F2"/>
-            <w:vAlign w:val="center"/>
-          </w:tcPr>
-          <w:p>
-            <w:pPr>
-              <w:jc w:val="center"/>
-              <w:rPr>
-                <w:sz w:val="20"/>
-                <w:lang w:val="en-US"/>
-              </w:rPr>
-            </w:pPr>
+            <w:shd w:val="clear" w:color="auto" w:fill="C2D69B" w:themeFill="accent3" w:themeFillTint="99"/>
+            <w:vAlign w:val="center"/>
+          </w:tcPr>
+          <w:p>
+            <w:pPr>
+              <w:jc w:val="center"/>
+              <w:rPr>
+                <w:sz w:val="20"/>
+                <w:lang w:val="en-US"/>
+              </w:rPr>
+            </w:pPr>
+            <w:r>
+              <w:rPr>
+                <w:sz w:val="20"/>
+                <w:lang w:val="en-US"/>
+              </w:rPr>
+              <w:t>-</w:t>
+            </w:r>
           </w:p>
         </w:tc>
         <w:tc>
@@ -59457,17 +60198,24 @@
               <w:bottom w:val="nil"/>
               <w:right w:val="nil"/>
             </w:tcBorders>
-            <w:shd w:val="clear" w:color="auto" w:fill="F2F2F2" w:themeFill="background1" w:themeFillShade="F2"/>
-            <w:vAlign w:val="center"/>
-          </w:tcPr>
-          <w:p>
-            <w:pPr>
-              <w:jc w:val="center"/>
-              <w:rPr>
-                <w:sz w:val="20"/>
-                <w:lang w:val="en-US"/>
-              </w:rPr>
-            </w:pPr>
+            <w:shd w:val="clear" w:color="auto" w:fill="C2D69B" w:themeFill="accent3" w:themeFillTint="99"/>
+            <w:vAlign w:val="center"/>
+          </w:tcPr>
+          <w:p>
+            <w:pPr>
+              <w:jc w:val="center"/>
+              <w:rPr>
+                <w:sz w:val="20"/>
+                <w:lang w:val="en-US"/>
+              </w:rPr>
+            </w:pPr>
+            <w:r>
+              <w:rPr>
+                <w:sz w:val="20"/>
+                <w:lang w:val="en-US"/>
+              </w:rPr>
+              <w:t>Trans</w:t>
+            </w:r>
           </w:p>
         </w:tc>
         <w:tc>
@@ -59479,17 +60227,24 @@
               <w:bottom w:val="nil"/>
               <w:right w:val="nil"/>
             </w:tcBorders>
-            <w:shd w:val="clear" w:color="auto" w:fill="F2F2F2" w:themeFill="background1" w:themeFillShade="F2"/>
-            <w:vAlign w:val="center"/>
-          </w:tcPr>
-          <w:p>
-            <w:pPr>
-              <w:jc w:val="center"/>
-              <w:rPr>
-                <w:sz w:val="20"/>
-                <w:lang w:val="en-US"/>
-              </w:rPr>
-            </w:pPr>
+            <w:shd w:val="clear" w:color="auto" w:fill="C2D69B" w:themeFill="accent3" w:themeFillTint="99"/>
+            <w:vAlign w:val="center"/>
+          </w:tcPr>
+          <w:p>
+            <w:pPr>
+              <w:jc w:val="center"/>
+              <w:rPr>
+                <w:sz w:val="20"/>
+                <w:lang w:val="en-US"/>
+              </w:rPr>
+            </w:pPr>
+            <w:r>
+              <w:rPr>
+                <w:sz w:val="20"/>
+                <w:lang w:val="en-US"/>
+              </w:rPr>
+              <w:t>-</w:t>
+            </w:r>
           </w:p>
         </w:tc>
         <w:tc>
@@ -59501,18 +60256,26 @@
               <w:bottom w:val="nil"/>
               <w:right w:val="nil"/>
             </w:tcBorders>
-            <w:shd w:val="clear" w:color="auto" w:fill="F2F2F2" w:themeFill="background1" w:themeFillShade="F2"/>
-            <w:vAlign w:val="center"/>
-          </w:tcPr>
-          <w:p>
-            <w:pPr>
-              <w:jc w:val="center"/>
-              <w:rPr>
-                <w:sz w:val="16"/>
-                <w:szCs w:val="20"/>
-                <w:lang w:val="en-US"/>
-              </w:rPr>
-            </w:pPr>
+            <w:shd w:val="clear" w:color="auto" w:fill="C2D69B" w:themeFill="accent3" w:themeFillTint="99"/>
+            <w:vAlign w:val="center"/>
+          </w:tcPr>
+          <w:p>
+            <w:pPr>
+              <w:jc w:val="center"/>
+              <w:rPr>
+                <w:sz w:val="16"/>
+                <w:szCs w:val="20"/>
+                <w:lang w:val="en-US"/>
+              </w:rPr>
+            </w:pPr>
+            <w:r>
+              <w:rPr>
+                <w:sz w:val="16"/>
+                <w:szCs w:val="20"/>
+                <w:lang w:val="en-US"/>
+              </w:rPr>
+              <w:t>D, R</w:t>
+            </w:r>
           </w:p>
         </w:tc>
         <w:tc>
@@ -59524,18 +60287,26 @@
               <w:bottom w:val="nil"/>
               <w:right w:val="nil"/>
             </w:tcBorders>
-            <w:shd w:val="clear" w:color="auto" w:fill="F2F2F2" w:themeFill="background1" w:themeFillShade="F2"/>
-            <w:vAlign w:val="center"/>
-          </w:tcPr>
-          <w:p>
-            <w:pPr>
-              <w:jc w:val="center"/>
-              <w:rPr>
-                <w:sz w:val="16"/>
-                <w:szCs w:val="20"/>
-                <w:lang w:val="en-US"/>
-              </w:rPr>
-            </w:pPr>
+            <w:shd w:val="clear" w:color="auto" w:fill="C2D69B" w:themeFill="accent3" w:themeFillTint="99"/>
+            <w:vAlign w:val="center"/>
+          </w:tcPr>
+          <w:p>
+            <w:pPr>
+              <w:jc w:val="center"/>
+              <w:rPr>
+                <w:sz w:val="16"/>
+                <w:szCs w:val="20"/>
+                <w:lang w:val="en-US"/>
+              </w:rPr>
+            </w:pPr>
+            <w:r>
+              <w:rPr>
+                <w:sz w:val="16"/>
+                <w:szCs w:val="20"/>
+                <w:lang w:val="en-US"/>
+              </w:rPr>
+              <w:t>V, S, F</w:t>
+            </w:r>
           </w:p>
         </w:tc>
         <w:tc>
@@ -59546,18 +60317,26 @@
               <w:left w:val="nil"/>
               <w:bottom w:val="nil"/>
             </w:tcBorders>
-            <w:shd w:val="clear" w:color="auto" w:fill="F2F2F2" w:themeFill="background1" w:themeFillShade="F2"/>
-            <w:vAlign w:val="center"/>
-          </w:tcPr>
-          <w:p>
-            <w:pPr>
-              <w:jc w:val="center"/>
-              <w:rPr>
-                <w:sz w:val="16"/>
-                <w:szCs w:val="20"/>
-                <w:lang w:val="en-US"/>
-              </w:rPr>
-            </w:pPr>
+            <w:shd w:val="clear" w:color="auto" w:fill="C2D69B" w:themeFill="accent3" w:themeFillTint="99"/>
+            <w:vAlign w:val="center"/>
+          </w:tcPr>
+          <w:p>
+            <w:pPr>
+              <w:jc w:val="center"/>
+              <w:rPr>
+                <w:sz w:val="16"/>
+                <w:szCs w:val="20"/>
+                <w:lang w:val="en-US"/>
+              </w:rPr>
+            </w:pPr>
+            <w:r>
+              <w:rPr>
+                <w:sz w:val="16"/>
+                <w:szCs w:val="20"/>
+                <w:lang w:val="en-US"/>
+              </w:rPr>
+              <w:t>-</w:t>
+            </w:r>
           </w:p>
         </w:tc>
       </w:tr>
@@ -59573,17 +60352,24 @@
               <w:bottom w:val="nil"/>
               <w:right w:val="nil"/>
             </w:tcBorders>
-            <w:shd w:val="clear" w:color="auto" w:fill="F2F2F2" w:themeFill="background1" w:themeFillShade="F2"/>
-            <w:vAlign w:val="center"/>
-          </w:tcPr>
-          <w:p>
-            <w:pPr>
-              <w:jc w:val="center"/>
-              <w:rPr>
-                <w:sz w:val="20"/>
-                <w:lang w:val="en-US"/>
-              </w:rPr>
-            </w:pPr>
+            <w:shd w:val="clear" w:color="auto" w:fill="FABF8F" w:themeFill="accent6" w:themeFillTint="99"/>
+            <w:vAlign w:val="center"/>
+          </w:tcPr>
+          <w:p>
+            <w:pPr>
+              <w:jc w:val="center"/>
+              <w:rPr>
+                <w:sz w:val="20"/>
+                <w:lang w:val="en-US"/>
+              </w:rPr>
+            </w:pPr>
+            <w:r>
+              <w:rPr>
+                <w:sz w:val="20"/>
+                <w:lang w:val="en-US"/>
+              </w:rPr>
+              <w:t>2</w:t>
+            </w:r>
           </w:p>
         </w:tc>
         <w:tc>
@@ -59595,17 +60381,26 @@
               <w:bottom w:val="nil"/>
               <w:right w:val="nil"/>
             </w:tcBorders>
-            <w:shd w:val="clear" w:color="auto" w:fill="F2F2F2" w:themeFill="background1" w:themeFillShade="F2"/>
-            <w:vAlign w:val="center"/>
-          </w:tcPr>
-          <w:p>
-            <w:pPr>
-              <w:jc w:val="center"/>
-              <w:rPr>
-                <w:sz w:val="20"/>
-                <w:lang w:val="en-US"/>
-              </w:rPr>
-            </w:pPr>
+            <w:shd w:val="clear" w:color="auto" w:fill="FABF8F" w:themeFill="accent6" w:themeFillTint="99"/>
+            <w:vAlign w:val="center"/>
+          </w:tcPr>
+          <w:p>
+            <w:pPr>
+              <w:jc w:val="center"/>
+              <w:rPr>
+                <w:sz w:val="20"/>
+                <w:lang w:val="en-US"/>
+              </w:rPr>
+            </w:pPr>
+            <w:proofErr w:type="spellStart"/>
+            <w:r>
+              <w:rPr>
+                <w:sz w:val="20"/>
+                <w:lang w:val="en-US"/>
+              </w:rPr>
+              <w:t>Cb</w:t>
+            </w:r>
+            <w:proofErr w:type="spellEnd"/>
           </w:p>
         </w:tc>
         <w:tc>
@@ -59617,16 +60412,28 @@
               <w:bottom w:val="nil"/>
               <w:right w:val="nil"/>
             </w:tcBorders>
-            <w:shd w:val="clear" w:color="auto" w:fill="F2F2F2" w:themeFill="background1" w:themeFillShade="F2"/>
-            <w:vAlign w:val="center"/>
-          </w:tcPr>
-          <w:p>
-            <w:pPr>
-              <w:rPr>
-                <w:sz w:val="20"/>
-                <w:lang w:val="en-US"/>
-              </w:rPr>
-            </w:pPr>
+            <w:shd w:val="clear" w:color="auto" w:fill="FABF8F" w:themeFill="accent6" w:themeFillTint="99"/>
+            <w:vAlign w:val="center"/>
+          </w:tcPr>
+          <w:p>
+            <w:pPr>
+              <w:rPr>
+                <w:b/>
+                <w:sz w:val="20"/>
+                <w:lang w:val="en-US"/>
+              </w:rPr>
+            </w:pPr>
+            <w:r>
+              <w:rPr>
+                <w:b/>
+                <w:color w:val="008A00"/>
+                <w:sz w:val="20"/>
+                <w:lang w:val="en-US"/>
+              </w:rPr>
+              <w:t>Beast Sense</w:t>
+            </w:r>
+            <w:bookmarkStart w:id="0" w:name="_GoBack"/>
+            <w:bookmarkEnd w:id="0"/>
           </w:p>
         </w:tc>
         <w:tc>
@@ -59638,17 +60445,24 @@
               <w:bottom w:val="nil"/>
               <w:right w:val="nil"/>
             </w:tcBorders>
-            <w:shd w:val="clear" w:color="auto" w:fill="F2F2F2" w:themeFill="background1" w:themeFillShade="F2"/>
-            <w:vAlign w:val="center"/>
-          </w:tcPr>
-          <w:p>
-            <w:pPr>
-              <w:jc w:val="center"/>
-              <w:rPr>
-                <w:sz w:val="20"/>
-                <w:lang w:val="en-US"/>
-              </w:rPr>
-            </w:pPr>
+            <w:shd w:val="clear" w:color="auto" w:fill="FABF8F" w:themeFill="accent6" w:themeFillTint="99"/>
+            <w:vAlign w:val="center"/>
+          </w:tcPr>
+          <w:p>
+            <w:pPr>
+              <w:jc w:val="center"/>
+              <w:rPr>
+                <w:sz w:val="20"/>
+                <w:lang w:val="en-US"/>
+              </w:rPr>
+            </w:pPr>
+            <w:r>
+              <w:rPr>
+                <w:sz w:val="20"/>
+                <w:lang w:val="en-US"/>
+              </w:rPr>
+              <w:t>-</w:t>
+            </w:r>
           </w:p>
         </w:tc>
         <w:tc>
@@ -59660,17 +60474,38 @@
               <w:bottom w:val="nil"/>
               <w:right w:val="nil"/>
             </w:tcBorders>
-            <w:shd w:val="clear" w:color="auto" w:fill="F2F2F2" w:themeFill="background1" w:themeFillShade="F2"/>
-            <w:vAlign w:val="center"/>
-          </w:tcPr>
-          <w:p>
-            <w:pPr>
-              <w:jc w:val="center"/>
-              <w:rPr>
-                <w:sz w:val="20"/>
-                <w:lang w:val="en-US"/>
-              </w:rPr>
-            </w:pPr>
+            <w:shd w:val="clear" w:color="auto" w:fill="FABF8F" w:themeFill="accent6" w:themeFillTint="99"/>
+            <w:vAlign w:val="center"/>
+          </w:tcPr>
+          <w:p>
+            <w:pPr>
+              <w:jc w:val="center"/>
+              <w:rPr>
+                <w:b/>
+                <w:sz w:val="20"/>
+                <w:lang w:val="en-US"/>
+              </w:rPr>
+            </w:pPr>
+            <w:r>
+              <w:rPr>
+                <w:b/>
+                <w:color w:val="008A00"/>
+                <w:sz w:val="20"/>
+                <w:lang w:val="en-US"/>
+              </w:rPr>
+              <w:t xml:space="preserve">60 </w:t>
+            </w:r>
+            <w:proofErr w:type="spellStart"/>
+            <w:r>
+              <w:rPr>
+                <w:b/>
+                <w:color w:val="008A00"/>
+                <w:sz w:val="20"/>
+                <w:lang w:val="en-US"/>
+              </w:rPr>
+              <w:t>ft</w:t>
+            </w:r>
+            <w:proofErr w:type="spellEnd"/>
           </w:p>
         </w:tc>
         <w:tc>
@@ -59682,17 +60517,24 @@
               <w:bottom w:val="nil"/>
               <w:right w:val="nil"/>
             </w:tcBorders>
-            <w:shd w:val="clear" w:color="auto" w:fill="F2F2F2" w:themeFill="background1" w:themeFillShade="F2"/>
-            <w:vAlign w:val="center"/>
-          </w:tcPr>
-          <w:p>
-            <w:pPr>
-              <w:jc w:val="center"/>
-              <w:rPr>
-                <w:sz w:val="20"/>
-                <w:lang w:val="en-US"/>
-              </w:rPr>
-            </w:pPr>
+            <w:shd w:val="clear" w:color="auto" w:fill="FABF8F" w:themeFill="accent6" w:themeFillTint="99"/>
+            <w:vAlign w:val="center"/>
+          </w:tcPr>
+          <w:p>
+            <w:pPr>
+              <w:jc w:val="center"/>
+              <w:rPr>
+                <w:sz w:val="20"/>
+                <w:lang w:val="en-US"/>
+              </w:rPr>
+            </w:pPr>
+            <w:r>
+              <w:rPr>
+                <w:sz w:val="20"/>
+                <w:lang w:val="en-US"/>
+              </w:rPr>
+              <w:t>-</w:t>
+            </w:r>
           </w:p>
         </w:tc>
         <w:tc>
@@ -59704,17 +60546,24 @@
               <w:bottom w:val="nil"/>
               <w:right w:val="nil"/>
             </w:tcBorders>
-            <w:shd w:val="clear" w:color="auto" w:fill="F2F2F2" w:themeFill="background1" w:themeFillShade="F2"/>
-            <w:vAlign w:val="center"/>
-          </w:tcPr>
-          <w:p>
-            <w:pPr>
-              <w:jc w:val="center"/>
-              <w:rPr>
-                <w:sz w:val="20"/>
-                <w:lang w:val="en-US"/>
-              </w:rPr>
-            </w:pPr>
+            <w:shd w:val="clear" w:color="auto" w:fill="FABF8F" w:themeFill="accent6" w:themeFillTint="99"/>
+            <w:vAlign w:val="center"/>
+          </w:tcPr>
+          <w:p>
+            <w:pPr>
+              <w:jc w:val="center"/>
+              <w:rPr>
+                <w:sz w:val="20"/>
+                <w:lang w:val="en-US"/>
+              </w:rPr>
+            </w:pPr>
+            <w:r>
+              <w:rPr>
+                <w:sz w:val="20"/>
+                <w:lang w:val="en-US"/>
+              </w:rPr>
+              <w:t>C. 1h</w:t>
+            </w:r>
           </w:p>
         </w:tc>
         <w:tc>
@@ -59726,17 +60575,24 @@
               <w:bottom w:val="nil"/>
               <w:right w:val="nil"/>
             </w:tcBorders>
-            <w:shd w:val="clear" w:color="auto" w:fill="F2F2F2" w:themeFill="background1" w:themeFillShade="F2"/>
-            <w:vAlign w:val="center"/>
-          </w:tcPr>
-          <w:p>
-            <w:pPr>
-              <w:jc w:val="center"/>
-              <w:rPr>
-                <w:sz w:val="20"/>
-                <w:lang w:val="en-US"/>
-              </w:rPr>
-            </w:pPr>
+            <w:shd w:val="clear" w:color="auto" w:fill="FABF8F" w:themeFill="accent6" w:themeFillTint="99"/>
+            <w:vAlign w:val="center"/>
+          </w:tcPr>
+          <w:p>
+            <w:pPr>
+              <w:jc w:val="center"/>
+              <w:rPr>
+                <w:sz w:val="20"/>
+                <w:lang w:val="en-US"/>
+              </w:rPr>
+            </w:pPr>
+            <w:r>
+              <w:rPr>
+                <w:sz w:val="20"/>
+                <w:lang w:val="en-US"/>
+              </w:rPr>
+              <w:t>1</w:t>
+            </w:r>
           </w:p>
         </w:tc>
         <w:tc>
@@ -59748,17 +60604,24 @@
               <w:bottom w:val="nil"/>
               <w:right w:val="nil"/>
             </w:tcBorders>
-            <w:shd w:val="clear" w:color="auto" w:fill="F2F2F2" w:themeFill="background1" w:themeFillShade="F2"/>
-            <w:vAlign w:val="center"/>
-          </w:tcPr>
-          <w:p>
-            <w:pPr>
-              <w:jc w:val="center"/>
-              <w:rPr>
-                <w:sz w:val="20"/>
-                <w:lang w:val="en-US"/>
-              </w:rPr>
-            </w:pPr>
+            <w:shd w:val="clear" w:color="auto" w:fill="FABF8F" w:themeFill="accent6" w:themeFillTint="99"/>
+            <w:vAlign w:val="center"/>
+          </w:tcPr>
+          <w:p>
+            <w:pPr>
+              <w:jc w:val="center"/>
+              <w:rPr>
+                <w:sz w:val="20"/>
+                <w:lang w:val="en-US"/>
+              </w:rPr>
+            </w:pPr>
+            <w:r>
+              <w:rPr>
+                <w:sz w:val="20"/>
+                <w:lang w:val="en-US"/>
+              </w:rPr>
+              <w:t>-</w:t>
+            </w:r>
           </w:p>
         </w:tc>
         <w:tc>
@@ -59770,17 +60633,24 @@
               <w:bottom w:val="nil"/>
               <w:right w:val="nil"/>
             </w:tcBorders>
-            <w:shd w:val="clear" w:color="auto" w:fill="F2F2F2" w:themeFill="background1" w:themeFillShade="F2"/>
-            <w:vAlign w:val="center"/>
-          </w:tcPr>
-          <w:p>
-            <w:pPr>
-              <w:jc w:val="center"/>
-              <w:rPr>
-                <w:sz w:val="20"/>
-                <w:lang w:val="en-US"/>
-              </w:rPr>
-            </w:pPr>
+            <w:shd w:val="clear" w:color="auto" w:fill="FABF8F" w:themeFill="accent6" w:themeFillTint="99"/>
+            <w:vAlign w:val="center"/>
+          </w:tcPr>
+          <w:p>
+            <w:pPr>
+              <w:jc w:val="center"/>
+              <w:rPr>
+                <w:sz w:val="20"/>
+                <w:lang w:val="en-US"/>
+              </w:rPr>
+            </w:pPr>
+            <w:r>
+              <w:rPr>
+                <w:sz w:val="20"/>
+                <w:lang w:val="en-US"/>
+              </w:rPr>
+              <w:t>-</w:t>
+            </w:r>
           </w:p>
         </w:tc>
         <w:tc>
@@ -59792,17 +60662,26 @@
               <w:bottom w:val="nil"/>
               <w:right w:val="nil"/>
             </w:tcBorders>
-            <w:shd w:val="clear" w:color="auto" w:fill="F2F2F2" w:themeFill="background1" w:themeFillShade="F2"/>
-            <w:vAlign w:val="center"/>
-          </w:tcPr>
-          <w:p>
-            <w:pPr>
-              <w:jc w:val="center"/>
-              <w:rPr>
-                <w:sz w:val="20"/>
-                <w:lang w:val="en-US"/>
-              </w:rPr>
-            </w:pPr>
+            <w:shd w:val="clear" w:color="auto" w:fill="FABF8F" w:themeFill="accent6" w:themeFillTint="99"/>
+            <w:vAlign w:val="center"/>
+          </w:tcPr>
+          <w:p>
+            <w:pPr>
+              <w:jc w:val="center"/>
+              <w:rPr>
+                <w:sz w:val="20"/>
+                <w:lang w:val="en-US"/>
+              </w:rPr>
+            </w:pPr>
+            <w:proofErr w:type="spellStart"/>
+            <w:r>
+              <w:rPr>
+                <w:sz w:val="20"/>
+                <w:lang w:val="en-US"/>
+              </w:rPr>
+              <w:t>Div</w:t>
+            </w:r>
+            <w:proofErr w:type="spellEnd"/>
           </w:p>
         </w:tc>
         <w:tc>
@@ -59814,17 +60693,24 @@
               <w:bottom w:val="nil"/>
               <w:right w:val="nil"/>
             </w:tcBorders>
-            <w:shd w:val="clear" w:color="auto" w:fill="F2F2F2" w:themeFill="background1" w:themeFillShade="F2"/>
-            <w:vAlign w:val="center"/>
-          </w:tcPr>
-          <w:p>
-            <w:pPr>
-              <w:jc w:val="center"/>
-              <w:rPr>
-                <w:sz w:val="20"/>
-                <w:lang w:val="en-US"/>
-              </w:rPr>
-            </w:pPr>
+            <w:shd w:val="clear" w:color="auto" w:fill="FABF8F" w:themeFill="accent6" w:themeFillTint="99"/>
+            <w:vAlign w:val="center"/>
+          </w:tcPr>
+          <w:p>
+            <w:pPr>
+              <w:jc w:val="center"/>
+              <w:rPr>
+                <w:sz w:val="20"/>
+                <w:lang w:val="en-US"/>
+              </w:rPr>
+            </w:pPr>
+            <w:r>
+              <w:rPr>
+                <w:sz w:val="20"/>
+                <w:lang w:val="en-US"/>
+              </w:rPr>
+              <w:t>-</w:t>
+            </w:r>
           </w:p>
         </w:tc>
         <w:tc>
@@ -59836,18 +60722,26 @@
               <w:bottom w:val="nil"/>
               <w:right w:val="nil"/>
             </w:tcBorders>
-            <w:shd w:val="clear" w:color="auto" w:fill="F2F2F2" w:themeFill="background1" w:themeFillShade="F2"/>
-            <w:vAlign w:val="center"/>
-          </w:tcPr>
-          <w:p>
-            <w:pPr>
-              <w:jc w:val="center"/>
-              <w:rPr>
-                <w:sz w:val="16"/>
-                <w:szCs w:val="20"/>
-                <w:lang w:val="en-US"/>
-              </w:rPr>
-            </w:pPr>
+            <w:shd w:val="clear" w:color="auto" w:fill="FABF8F" w:themeFill="accent6" w:themeFillTint="99"/>
+            <w:vAlign w:val="center"/>
+          </w:tcPr>
+          <w:p>
+            <w:pPr>
+              <w:jc w:val="center"/>
+              <w:rPr>
+                <w:sz w:val="16"/>
+                <w:szCs w:val="20"/>
+                <w:lang w:val="en-US"/>
+              </w:rPr>
+            </w:pPr>
+            <w:r>
+              <w:rPr>
+                <w:sz w:val="16"/>
+                <w:szCs w:val="20"/>
+                <w:lang w:val="en-US"/>
+              </w:rPr>
+              <w:t>D, R</w:t>
+            </w:r>
           </w:p>
         </w:tc>
         <w:tc>
@@ -59859,18 +60753,26 @@
               <w:bottom w:val="nil"/>
               <w:right w:val="nil"/>
             </w:tcBorders>
-            <w:shd w:val="clear" w:color="auto" w:fill="F2F2F2" w:themeFill="background1" w:themeFillShade="F2"/>
-            <w:vAlign w:val="center"/>
-          </w:tcPr>
-          <w:p>
-            <w:pPr>
-              <w:jc w:val="center"/>
-              <w:rPr>
-                <w:sz w:val="16"/>
-                <w:szCs w:val="20"/>
-                <w:lang w:val="en-US"/>
-              </w:rPr>
-            </w:pPr>
+            <w:shd w:val="clear" w:color="auto" w:fill="FABF8F" w:themeFill="accent6" w:themeFillTint="99"/>
+            <w:vAlign w:val="center"/>
+          </w:tcPr>
+          <w:p>
+            <w:pPr>
+              <w:jc w:val="center"/>
+              <w:rPr>
+                <w:sz w:val="16"/>
+                <w:szCs w:val="20"/>
+                <w:lang w:val="en-US"/>
+              </w:rPr>
+            </w:pPr>
+            <w:r>
+              <w:rPr>
+                <w:sz w:val="16"/>
+                <w:szCs w:val="20"/>
+                <w:lang w:val="en-US"/>
+              </w:rPr>
+              <w:t>S</w:t>
+            </w:r>
           </w:p>
         </w:tc>
         <w:tc>
@@ -59881,18 +60783,26 @@
               <w:left w:val="nil"/>
               <w:bottom w:val="nil"/>
             </w:tcBorders>
-            <w:shd w:val="clear" w:color="auto" w:fill="F2F2F2" w:themeFill="background1" w:themeFillShade="F2"/>
-            <w:vAlign w:val="center"/>
-          </w:tcPr>
-          <w:p>
-            <w:pPr>
-              <w:jc w:val="center"/>
-              <w:rPr>
-                <w:sz w:val="16"/>
-                <w:szCs w:val="20"/>
-                <w:lang w:val="en-US"/>
-              </w:rPr>
-            </w:pPr>
+            <w:shd w:val="clear" w:color="auto" w:fill="FABF8F" w:themeFill="accent6" w:themeFillTint="99"/>
+            <w:vAlign w:val="center"/>
+          </w:tcPr>
+          <w:p>
+            <w:pPr>
+              <w:jc w:val="center"/>
+              <w:rPr>
+                <w:sz w:val="16"/>
+                <w:szCs w:val="20"/>
+                <w:lang w:val="en-US"/>
+              </w:rPr>
+            </w:pPr>
+            <w:r>
+              <w:rPr>
+                <w:sz w:val="16"/>
+                <w:szCs w:val="20"/>
+                <w:lang w:val="en-US"/>
+              </w:rPr>
+              <w:t>-</w:t>
+            </w:r>
           </w:p>
         </w:tc>
       </w:tr>
@@ -59905,17 +60815,24 @@
               <w:bottom w:val="nil"/>
               <w:right w:val="nil"/>
             </w:tcBorders>
-            <w:shd w:val="clear" w:color="auto" w:fill="F2F2F2" w:themeFill="background1" w:themeFillShade="F2"/>
-            <w:vAlign w:val="center"/>
-          </w:tcPr>
-          <w:p>
-            <w:pPr>
-              <w:jc w:val="center"/>
-              <w:rPr>
-                <w:sz w:val="20"/>
-                <w:lang w:val="en-US"/>
-              </w:rPr>
-            </w:pPr>
+            <w:shd w:val="clear" w:color="auto" w:fill="FABF8F" w:themeFill="accent6" w:themeFillTint="99"/>
+            <w:vAlign w:val="center"/>
+          </w:tcPr>
+          <w:p>
+            <w:pPr>
+              <w:jc w:val="center"/>
+              <w:rPr>
+                <w:sz w:val="20"/>
+                <w:lang w:val="en-US"/>
+              </w:rPr>
+            </w:pPr>
+            <w:r>
+              <w:rPr>
+                <w:sz w:val="20"/>
+                <w:lang w:val="en-US"/>
+              </w:rPr>
+              <w:t>2</w:t>
+            </w:r>
           </w:p>
         </w:tc>
         <w:tc>
@@ -59927,17 +60844,24 @@
               <w:bottom w:val="nil"/>
               <w:right w:val="nil"/>
             </w:tcBorders>
-            <w:shd w:val="clear" w:color="auto" w:fill="F2F2F2" w:themeFill="background1" w:themeFillShade="F2"/>
-            <w:vAlign w:val="center"/>
-          </w:tcPr>
-          <w:p>
-            <w:pPr>
-              <w:jc w:val="center"/>
-              <w:rPr>
-                <w:sz w:val="20"/>
-                <w:lang w:val="en-US"/>
-              </w:rPr>
-            </w:pPr>
+            <w:shd w:val="clear" w:color="auto" w:fill="FABF8F" w:themeFill="accent6" w:themeFillTint="99"/>
+            <w:vAlign w:val="center"/>
+          </w:tcPr>
+          <w:p>
+            <w:pPr>
+              <w:jc w:val="center"/>
+              <w:rPr>
+                <w:sz w:val="20"/>
+                <w:lang w:val="en-US"/>
+              </w:rPr>
+            </w:pPr>
+            <w:r>
+              <w:rPr>
+                <w:sz w:val="20"/>
+                <w:lang w:val="en-US"/>
+              </w:rPr>
+              <w:t>EE</w:t>
+            </w:r>
           </w:p>
         </w:tc>
         <w:tc>
@@ -59949,16 +60873,26 @@
               <w:bottom w:val="nil"/>
               <w:right w:val="nil"/>
             </w:tcBorders>
-            <w:shd w:val="clear" w:color="auto" w:fill="F2F2F2" w:themeFill="background1" w:themeFillShade="F2"/>
-            <w:vAlign w:val="center"/>
-          </w:tcPr>
-          <w:p>
-            <w:pPr>
-              <w:rPr>
-                <w:sz w:val="20"/>
-                <w:lang w:val="en-US"/>
-              </w:rPr>
-            </w:pPr>
+            <w:shd w:val="clear" w:color="auto" w:fill="FABF8F" w:themeFill="accent6" w:themeFillTint="99"/>
+            <w:vAlign w:val="center"/>
+          </w:tcPr>
+          <w:p>
+            <w:pPr>
+              <w:rPr>
+                <w:b/>
+                <w:sz w:val="20"/>
+                <w:lang w:val="en-US"/>
+              </w:rPr>
+            </w:pPr>
+            <w:r>
+              <w:rPr>
+                <w:b/>
+                <w:color w:val="008A00"/>
+                <w:sz w:val="20"/>
+                <w:lang w:val="en-US"/>
+              </w:rPr>
+              <w:t>Blazing Burst</w:t>
+            </w:r>
           </w:p>
         </w:tc>
         <w:tc>
@@ -59970,17 +60904,26 @@
               <w:bottom w:val="nil"/>
               <w:right w:val="nil"/>
             </w:tcBorders>
-            <w:shd w:val="clear" w:color="auto" w:fill="F2F2F2" w:themeFill="background1" w:themeFillShade="F2"/>
-            <w:vAlign w:val="center"/>
-          </w:tcPr>
-          <w:p>
-            <w:pPr>
-              <w:jc w:val="center"/>
-              <w:rPr>
-                <w:sz w:val="20"/>
-                <w:lang w:val="en-US"/>
-              </w:rPr>
-            </w:pPr>
+            <w:shd w:val="clear" w:color="auto" w:fill="FABF8F" w:themeFill="accent6" w:themeFillTint="99"/>
+            <w:vAlign w:val="center"/>
+          </w:tcPr>
+          <w:p>
+            <w:pPr>
+              <w:jc w:val="center"/>
+              <w:rPr>
+                <w:sz w:val="20"/>
+                <w:lang w:val="en-US"/>
+              </w:rPr>
+            </w:pPr>
+            <w:proofErr w:type="spellStart"/>
+            <w:r>
+              <w:rPr>
+                <w:sz w:val="20"/>
+                <w:lang w:val="en-US"/>
+              </w:rPr>
+              <w:t>hDex</w:t>
+            </w:r>
+            <w:proofErr w:type="spellEnd"/>
           </w:p>
         </w:tc>
         <w:tc>
@@ -59992,17 +60935,24 @@
               <w:bottom w:val="nil"/>
               <w:right w:val="nil"/>
             </w:tcBorders>
-            <w:shd w:val="clear" w:color="auto" w:fill="F2F2F2" w:themeFill="background1" w:themeFillShade="F2"/>
-            <w:vAlign w:val="center"/>
-          </w:tcPr>
-          <w:p>
-            <w:pPr>
-              <w:jc w:val="center"/>
-              <w:rPr>
-                <w:sz w:val="20"/>
-                <w:lang w:val="en-US"/>
-              </w:rPr>
-            </w:pPr>
+            <w:shd w:val="clear" w:color="auto" w:fill="FABF8F" w:themeFill="accent6" w:themeFillTint="99"/>
+            <w:vAlign w:val="center"/>
+          </w:tcPr>
+          <w:p>
+            <w:pPr>
+              <w:jc w:val="center"/>
+              <w:rPr>
+                <w:sz w:val="20"/>
+                <w:lang w:val="en-US"/>
+              </w:rPr>
+            </w:pPr>
+            <w:r>
+              <w:rPr>
+                <w:sz w:val="20"/>
+                <w:lang w:val="en-US"/>
+              </w:rPr>
+              <w:t>self</w:t>
+            </w:r>
           </w:p>
         </w:tc>
         <w:tc>
@@ -60014,17 +60964,60 @@
               <w:bottom w:val="nil"/>
               <w:right w:val="nil"/>
             </w:tcBorders>
-            <w:shd w:val="clear" w:color="auto" w:fill="F2F2F2" w:themeFill="background1" w:themeFillShade="F2"/>
-            <w:vAlign w:val="center"/>
-          </w:tcPr>
-          <w:p>
-            <w:pPr>
-              <w:jc w:val="center"/>
-              <w:rPr>
-                <w:sz w:val="20"/>
-                <w:lang w:val="en-US"/>
-              </w:rPr>
-            </w:pPr>
+            <w:shd w:val="clear" w:color="auto" w:fill="FABF8F" w:themeFill="accent6" w:themeFillTint="99"/>
+            <w:vAlign w:val="center"/>
+          </w:tcPr>
+          <w:p>
+            <w:pPr>
+              <w:jc w:val="center"/>
+              <w:rPr>
+                <w:color w:val="auto"/>
+                <w:sz w:val="20"/>
+                <w:lang w:val="en-US"/>
+              </w:rPr>
+            </w:pPr>
+            <w:r>
+              <w:rPr>
+                <w:sz w:val="20"/>
+                <w:lang w:val="en-US"/>
+              </w:rPr>
+              <w:t>30x</w:t>
+            </w:r>
+            <w:r>
+              <w:rPr>
+                <w:b/>
+                <w:color w:val="008A00"/>
+                <w:sz w:val="20"/>
+                <w:lang w:val="en-US"/>
+              </w:rPr>
+              <w:t>15</w:t>
+            </w:r>
+            <w:r>
+              <w:rPr>
+                <w:color w:val="auto"/>
+                <w:sz w:val="20"/>
+                <w:lang w:val="en-US"/>
+              </w:rPr>
+              <w:t xml:space="preserve"> </w:t>
+            </w:r>
+            <w:proofErr w:type="spellStart"/>
+            <w:r>
+              <w:rPr>
+                <w:color w:val="auto"/>
+                <w:sz w:val="20"/>
+                <w:lang w:val="en-US"/>
+              </w:rPr>
+              <w:t>ft</w:t>
+            </w:r>
+            <w:proofErr w:type="spellEnd"/>
+            <w:r>
+              <w:rPr>
+                <w:color w:val="auto"/>
+                <w:sz w:val="20"/>
+                <w:lang w:val="en-US"/>
+              </w:rPr>
+              <w:t xml:space="preserve"> line</w:t>
+            </w:r>
           </w:p>
         </w:tc>
         <w:tc>
@@ -60036,17 +61029,24 @@
               <w:bottom w:val="nil"/>
               <w:right w:val="nil"/>
             </w:tcBorders>
-            <w:shd w:val="clear" w:color="auto" w:fill="F2F2F2" w:themeFill="background1" w:themeFillShade="F2"/>
-            <w:vAlign w:val="center"/>
-          </w:tcPr>
-          <w:p>
-            <w:pPr>
-              <w:jc w:val="center"/>
-              <w:rPr>
-                <w:sz w:val="20"/>
-                <w:lang w:val="en-US"/>
-              </w:rPr>
-            </w:pPr>
+            <w:shd w:val="clear" w:color="auto" w:fill="FABF8F" w:themeFill="accent6" w:themeFillTint="99"/>
+            <w:vAlign w:val="center"/>
+          </w:tcPr>
+          <w:p>
+            <w:pPr>
+              <w:jc w:val="center"/>
+              <w:rPr>
+                <w:sz w:val="20"/>
+                <w:lang w:val="en-US"/>
+              </w:rPr>
+            </w:pPr>
+            <w:r>
+              <w:rPr>
+                <w:sz w:val="20"/>
+                <w:lang w:val="en-US"/>
+              </w:rPr>
+              <w:t>-</w:t>
+            </w:r>
           </w:p>
         </w:tc>
         <w:tc>
@@ -60058,17 +61058,26 @@
               <w:bottom w:val="nil"/>
               <w:right w:val="nil"/>
             </w:tcBorders>
-            <w:shd w:val="clear" w:color="auto" w:fill="F2F2F2" w:themeFill="background1" w:themeFillShade="F2"/>
-            <w:vAlign w:val="center"/>
-          </w:tcPr>
-          <w:p>
-            <w:pPr>
-              <w:jc w:val="center"/>
-              <w:rPr>
-                <w:sz w:val="20"/>
-                <w:lang w:val="en-US"/>
-              </w:rPr>
-            </w:pPr>
+            <w:shd w:val="clear" w:color="auto" w:fill="FABF8F" w:themeFill="accent6" w:themeFillTint="99"/>
+            <w:vAlign w:val="center"/>
+          </w:tcPr>
+          <w:p>
+            <w:pPr>
+              <w:jc w:val="center"/>
+              <w:rPr>
+                <w:sz w:val="20"/>
+                <w:lang w:val="en-US"/>
+              </w:rPr>
+            </w:pPr>
+            <w:proofErr w:type="spellStart"/>
+            <w:r>
+              <w:rPr>
+                <w:sz w:val="20"/>
+                <w:lang w:val="en-US"/>
+              </w:rPr>
+              <w:t>AoE</w:t>
+            </w:r>
+            <w:proofErr w:type="spellEnd"/>
           </w:p>
         </w:tc>
         <w:tc>
@@ -60080,17 +61089,27 @@
               <w:bottom w:val="nil"/>
               <w:right w:val="nil"/>
             </w:tcBorders>
-            <w:shd w:val="clear" w:color="auto" w:fill="F2F2F2" w:themeFill="background1" w:themeFillShade="F2"/>
-            <w:vAlign w:val="center"/>
-          </w:tcPr>
-          <w:p>
-            <w:pPr>
-              <w:jc w:val="center"/>
-              <w:rPr>
-                <w:sz w:val="20"/>
-                <w:lang w:val="en-US"/>
-              </w:rPr>
-            </w:pPr>
+            <w:shd w:val="clear" w:color="auto" w:fill="FABF8F" w:themeFill="accent6" w:themeFillTint="99"/>
+            <w:vAlign w:val="center"/>
+          </w:tcPr>
+          <w:p>
+            <w:pPr>
+              <w:jc w:val="center"/>
+              <w:rPr>
+                <w:b/>
+                <w:sz w:val="20"/>
+                <w:lang w:val="en-US"/>
+              </w:rPr>
+            </w:pPr>
+            <w:r>
+              <w:rPr>
+                <w:b/>
+                <w:color w:val="008A00"/>
+                <w:sz w:val="20"/>
+                <w:lang w:val="en-US"/>
+              </w:rPr>
+              <w:t>4d8</w:t>
+            </w:r>
           </w:p>
         </w:tc>
         <w:tc>
@@ -60102,17 +61121,24 @@
               <w:bottom w:val="nil"/>
               <w:right w:val="nil"/>
             </w:tcBorders>
-            <w:shd w:val="clear" w:color="auto" w:fill="F2F2F2" w:themeFill="background1" w:themeFillShade="F2"/>
-            <w:vAlign w:val="center"/>
-          </w:tcPr>
-          <w:p>
-            <w:pPr>
-              <w:jc w:val="center"/>
-              <w:rPr>
-                <w:sz w:val="20"/>
-                <w:lang w:val="en-US"/>
-              </w:rPr>
-            </w:pPr>
+            <w:shd w:val="clear" w:color="auto" w:fill="FABF8F" w:themeFill="accent6" w:themeFillTint="99"/>
+            <w:vAlign w:val="center"/>
+          </w:tcPr>
+          <w:p>
+            <w:pPr>
+              <w:jc w:val="center"/>
+              <w:rPr>
+                <w:sz w:val="20"/>
+                <w:lang w:val="en-US"/>
+              </w:rPr>
+            </w:pPr>
+            <w:r>
+              <w:rPr>
+                <w:sz w:val="20"/>
+                <w:lang w:val="en-US"/>
+              </w:rPr>
+              <w:t>fire</w:t>
+            </w:r>
           </w:p>
         </w:tc>
         <w:tc>
@@ -60124,17 +61150,26 @@
               <w:bottom w:val="nil"/>
               <w:right w:val="nil"/>
             </w:tcBorders>
-            <w:shd w:val="clear" w:color="auto" w:fill="F2F2F2" w:themeFill="background1" w:themeFillShade="F2"/>
-            <w:vAlign w:val="center"/>
-          </w:tcPr>
-          <w:p>
-            <w:pPr>
-              <w:jc w:val="center"/>
-              <w:rPr>
-                <w:sz w:val="20"/>
-                <w:lang w:val="en-US"/>
-              </w:rPr>
-            </w:pPr>
+            <w:shd w:val="clear" w:color="auto" w:fill="FABF8F" w:themeFill="accent6" w:themeFillTint="99"/>
+            <w:vAlign w:val="center"/>
+          </w:tcPr>
+          <w:p>
+            <w:pPr>
+              <w:jc w:val="center"/>
+              <w:rPr>
+                <w:sz w:val="20"/>
+                <w:lang w:val="en-US"/>
+              </w:rPr>
+            </w:pPr>
+            <w:proofErr w:type="spellStart"/>
+            <w:r>
+              <w:rPr>
+                <w:sz w:val="20"/>
+                <w:lang w:val="en-US"/>
+              </w:rPr>
+              <w:t>Evoc</w:t>
+            </w:r>
+            <w:proofErr w:type="spellEnd"/>
           </w:p>
         </w:tc>
         <w:tc>
@@ -60146,17 +61181,24 @@
               <w:bottom w:val="nil"/>
               <w:right w:val="nil"/>
             </w:tcBorders>
-            <w:shd w:val="clear" w:color="auto" w:fill="F2F2F2" w:themeFill="background1" w:themeFillShade="F2"/>
-            <w:vAlign w:val="center"/>
-          </w:tcPr>
-          <w:p>
-            <w:pPr>
-              <w:jc w:val="center"/>
-              <w:rPr>
-                <w:sz w:val="20"/>
-                <w:lang w:val="en-US"/>
-              </w:rPr>
-            </w:pPr>
+            <w:shd w:val="clear" w:color="auto" w:fill="FABF8F" w:themeFill="accent6" w:themeFillTint="99"/>
+            <w:vAlign w:val="center"/>
+          </w:tcPr>
+          <w:p>
+            <w:pPr>
+              <w:jc w:val="center"/>
+              <w:rPr>
+                <w:sz w:val="20"/>
+                <w:lang w:val="en-US"/>
+              </w:rPr>
+            </w:pPr>
+            <w:r>
+              <w:rPr>
+                <w:sz w:val="20"/>
+                <w:lang w:val="en-US"/>
+              </w:rPr>
+              <w:t>-</w:t>
+            </w:r>
           </w:p>
         </w:tc>
         <w:tc>
@@ -60168,18 +61210,26 @@
               <w:bottom w:val="nil"/>
               <w:right w:val="nil"/>
             </w:tcBorders>
-            <w:shd w:val="clear" w:color="auto" w:fill="F2F2F2" w:themeFill="background1" w:themeFillShade="F2"/>
-            <w:vAlign w:val="center"/>
-          </w:tcPr>
-          <w:p>
-            <w:pPr>
-              <w:jc w:val="center"/>
-              <w:rPr>
-                <w:sz w:val="16"/>
-                <w:szCs w:val="20"/>
-                <w:lang w:val="en-US"/>
-              </w:rPr>
-            </w:pPr>
+            <w:shd w:val="clear" w:color="auto" w:fill="FABF8F" w:themeFill="accent6" w:themeFillTint="99"/>
+            <w:vAlign w:val="center"/>
+          </w:tcPr>
+          <w:p>
+            <w:pPr>
+              <w:jc w:val="center"/>
+              <w:rPr>
+                <w:sz w:val="16"/>
+                <w:szCs w:val="20"/>
+                <w:lang w:val="en-US"/>
+              </w:rPr>
+            </w:pPr>
+            <w:r>
+              <w:rPr>
+                <w:sz w:val="16"/>
+                <w:szCs w:val="20"/>
+                <w:lang w:val="en-US"/>
+              </w:rPr>
+              <w:t>W</w:t>
+            </w:r>
           </w:p>
         </w:tc>
         <w:tc>
@@ -60191,18 +61241,26 @@
               <w:bottom w:val="nil"/>
               <w:right w:val="nil"/>
             </w:tcBorders>
-            <w:shd w:val="clear" w:color="auto" w:fill="F2F2F2" w:themeFill="background1" w:themeFillShade="F2"/>
-            <w:vAlign w:val="center"/>
-          </w:tcPr>
-          <w:p>
-            <w:pPr>
-              <w:jc w:val="center"/>
-              <w:rPr>
-                <w:sz w:val="16"/>
-                <w:szCs w:val="20"/>
-                <w:lang w:val="en-US"/>
-              </w:rPr>
-            </w:pPr>
+            <w:shd w:val="clear" w:color="auto" w:fill="FABF8F" w:themeFill="accent6" w:themeFillTint="99"/>
+            <w:vAlign w:val="center"/>
+          </w:tcPr>
+          <w:p>
+            <w:pPr>
+              <w:jc w:val="center"/>
+              <w:rPr>
+                <w:sz w:val="16"/>
+                <w:szCs w:val="20"/>
+                <w:lang w:val="en-US"/>
+              </w:rPr>
+            </w:pPr>
+            <w:r>
+              <w:rPr>
+                <w:sz w:val="16"/>
+                <w:szCs w:val="20"/>
+                <w:lang w:val="en-US"/>
+              </w:rPr>
+              <w:t>V, S, F</w:t>
+            </w:r>
           </w:p>
         </w:tc>
         <w:tc>
@@ -60213,18 +61271,26 @@
               <w:left w:val="nil"/>
               <w:bottom w:val="nil"/>
             </w:tcBorders>
-            <w:shd w:val="clear" w:color="auto" w:fill="F2F2F2" w:themeFill="background1" w:themeFillShade="F2"/>
-            <w:vAlign w:val="center"/>
-          </w:tcPr>
-          <w:p>
-            <w:pPr>
-              <w:jc w:val="center"/>
-              <w:rPr>
-                <w:sz w:val="16"/>
-                <w:szCs w:val="20"/>
-                <w:lang w:val="en-US"/>
-              </w:rPr>
-            </w:pPr>
+            <w:shd w:val="clear" w:color="auto" w:fill="FABF8F" w:themeFill="accent6" w:themeFillTint="99"/>
+            <w:vAlign w:val="center"/>
+          </w:tcPr>
+          <w:p>
+            <w:pPr>
+              <w:jc w:val="center"/>
+              <w:rPr>
+                <w:sz w:val="16"/>
+                <w:szCs w:val="20"/>
+                <w:lang w:val="en-US"/>
+              </w:rPr>
+            </w:pPr>
+            <w:r>
+              <w:rPr>
+                <w:sz w:val="16"/>
+                <w:szCs w:val="20"/>
+                <w:lang w:val="en-US"/>
+              </w:rPr>
+              <w:t>-</w:t>
+            </w:r>
           </w:p>
         </w:tc>
       </w:tr>
@@ -60240,17 +61306,24 @@
               <w:bottom w:val="nil"/>
               <w:right w:val="nil"/>
             </w:tcBorders>
-            <w:shd w:val="clear" w:color="auto" w:fill="F2F2F2" w:themeFill="background1" w:themeFillShade="F2"/>
-            <w:vAlign w:val="center"/>
-          </w:tcPr>
-          <w:p>
-            <w:pPr>
-              <w:jc w:val="center"/>
-              <w:rPr>
-                <w:sz w:val="20"/>
-                <w:lang w:val="en-US"/>
-              </w:rPr>
-            </w:pPr>
+            <w:shd w:val="clear" w:color="auto" w:fill="808080" w:themeFill="background1" w:themeFillShade="80"/>
+            <w:vAlign w:val="center"/>
+          </w:tcPr>
+          <w:p>
+            <w:pPr>
+              <w:jc w:val="center"/>
+              <w:rPr>
+                <w:sz w:val="20"/>
+                <w:lang w:val="en-US"/>
+              </w:rPr>
+            </w:pPr>
+            <w:r>
+              <w:rPr>
+                <w:sz w:val="20"/>
+                <w:lang w:val="en-US"/>
+              </w:rPr>
+              <w:t>2</w:t>
+            </w:r>
           </w:p>
         </w:tc>
         <w:tc>
@@ -60262,17 +61335,26 @@
               <w:bottom w:val="nil"/>
               <w:right w:val="nil"/>
             </w:tcBorders>
-            <w:shd w:val="clear" w:color="auto" w:fill="F2F2F2" w:themeFill="background1" w:themeFillShade="F2"/>
-            <w:vAlign w:val="center"/>
-          </w:tcPr>
-          <w:p>
-            <w:pPr>
-              <w:jc w:val="center"/>
-              <w:rPr>
-                <w:sz w:val="20"/>
-                <w:lang w:val="en-US"/>
-              </w:rPr>
-            </w:pPr>
+            <w:shd w:val="clear" w:color="auto" w:fill="808080" w:themeFill="background1" w:themeFillShade="80"/>
+            <w:vAlign w:val="center"/>
+          </w:tcPr>
+          <w:p>
+            <w:pPr>
+              <w:jc w:val="center"/>
+              <w:rPr>
+                <w:sz w:val="20"/>
+                <w:lang w:val="en-US"/>
+              </w:rPr>
+            </w:pPr>
+            <w:proofErr w:type="spellStart"/>
+            <w:r>
+              <w:rPr>
+                <w:sz w:val="20"/>
+                <w:lang w:val="en-US"/>
+              </w:rPr>
+              <w:t>Cb</w:t>
+            </w:r>
+            <w:proofErr w:type="spellEnd"/>
           </w:p>
         </w:tc>
         <w:tc>
@@ -60284,16 +61366,26 @@
               <w:bottom w:val="nil"/>
               <w:right w:val="nil"/>
             </w:tcBorders>
-            <w:shd w:val="clear" w:color="auto" w:fill="F2F2F2" w:themeFill="background1" w:themeFillShade="F2"/>
-            <w:vAlign w:val="center"/>
-          </w:tcPr>
-          <w:p>
-            <w:pPr>
-              <w:rPr>
-                <w:sz w:val="20"/>
-                <w:lang w:val="en-US"/>
-              </w:rPr>
-            </w:pPr>
+            <w:shd w:val="clear" w:color="auto" w:fill="808080" w:themeFill="background1" w:themeFillShade="80"/>
+            <w:vAlign w:val="center"/>
+          </w:tcPr>
+          <w:p>
+            <w:pPr>
+              <w:rPr>
+                <w:b/>
+                <w:sz w:val="20"/>
+                <w:lang w:val="en-US"/>
+              </w:rPr>
+            </w:pPr>
+            <w:r>
+              <w:rPr>
+                <w:b/>
+                <w:color w:val="008A00"/>
+                <w:sz w:val="20"/>
+                <w:lang w:val="en-US"/>
+              </w:rPr>
+              <w:t>Blindness/Deafness</w:t>
+            </w:r>
           </w:p>
         </w:tc>
         <w:tc>
@@ -60305,17 +61397,24 @@
               <w:bottom w:val="nil"/>
               <w:right w:val="nil"/>
             </w:tcBorders>
-            <w:shd w:val="clear" w:color="auto" w:fill="F2F2F2" w:themeFill="background1" w:themeFillShade="F2"/>
-            <w:vAlign w:val="center"/>
-          </w:tcPr>
-          <w:p>
-            <w:pPr>
-              <w:jc w:val="center"/>
-              <w:rPr>
-                <w:sz w:val="20"/>
-                <w:lang w:val="en-US"/>
-              </w:rPr>
-            </w:pPr>
+            <w:shd w:val="clear" w:color="auto" w:fill="808080" w:themeFill="background1" w:themeFillShade="80"/>
+            <w:vAlign w:val="center"/>
+          </w:tcPr>
+          <w:p>
+            <w:pPr>
+              <w:jc w:val="center"/>
+              <w:rPr>
+                <w:sz w:val="20"/>
+                <w:lang w:val="en-US"/>
+              </w:rPr>
+            </w:pPr>
+            <w:r>
+              <w:rPr>
+                <w:sz w:val="20"/>
+                <w:lang w:val="en-US"/>
+              </w:rPr>
+              <w:t>Con</w:t>
+            </w:r>
           </w:p>
         </w:tc>
         <w:tc>
@@ -60327,17 +61426,33 @@
               <w:bottom w:val="nil"/>
               <w:right w:val="nil"/>
             </w:tcBorders>
-            <w:shd w:val="clear" w:color="auto" w:fill="F2F2F2" w:themeFill="background1" w:themeFillShade="F2"/>
-            <w:vAlign w:val="center"/>
-          </w:tcPr>
-          <w:p>
-            <w:pPr>
-              <w:jc w:val="center"/>
-              <w:rPr>
-                <w:sz w:val="20"/>
-                <w:lang w:val="en-US"/>
-              </w:rPr>
-            </w:pPr>
+            <w:shd w:val="clear" w:color="auto" w:fill="808080" w:themeFill="background1" w:themeFillShade="80"/>
+            <w:vAlign w:val="center"/>
+          </w:tcPr>
+          <w:p>
+            <w:pPr>
+              <w:jc w:val="center"/>
+              <w:rPr>
+                <w:sz w:val="20"/>
+                <w:lang w:val="en-US"/>
+              </w:rPr>
+            </w:pPr>
+            <w:r>
+              <w:rPr>
+                <w:sz w:val="20"/>
+                <w:lang w:val="en-US"/>
+              </w:rPr>
+              <w:t xml:space="preserve">30 </w:t>
+            </w:r>
+            <w:proofErr w:type="spellStart"/>
+            <w:r>
+              <w:rPr>
+                <w:sz w:val="20"/>
+                <w:lang w:val="en-US"/>
+              </w:rPr>
+              <w:t>ft</w:t>
+            </w:r>
+            <w:proofErr w:type="spellEnd"/>
           </w:p>
         </w:tc>
         <w:tc>
@@ -60349,17 +61464,24 @@
               <w:bottom w:val="nil"/>
               <w:right w:val="nil"/>
             </w:tcBorders>
-            <w:shd w:val="clear" w:color="auto" w:fill="F2F2F2" w:themeFill="background1" w:themeFillShade="F2"/>
-            <w:vAlign w:val="center"/>
-          </w:tcPr>
-          <w:p>
-            <w:pPr>
-              <w:jc w:val="center"/>
-              <w:rPr>
-                <w:sz w:val="20"/>
-                <w:lang w:val="en-US"/>
-              </w:rPr>
-            </w:pPr>
+            <w:shd w:val="clear" w:color="auto" w:fill="808080" w:themeFill="background1" w:themeFillShade="80"/>
+            <w:vAlign w:val="center"/>
+          </w:tcPr>
+          <w:p>
+            <w:pPr>
+              <w:jc w:val="center"/>
+              <w:rPr>
+                <w:sz w:val="20"/>
+                <w:lang w:val="en-US"/>
+              </w:rPr>
+            </w:pPr>
+            <w:r>
+              <w:rPr>
+                <w:sz w:val="20"/>
+                <w:lang w:val="en-US"/>
+              </w:rPr>
+              <w:t>-</w:t>
+            </w:r>
           </w:p>
         </w:tc>
         <w:tc>
@@ -60371,17 +61493,27 @@
               <w:bottom w:val="nil"/>
               <w:right w:val="nil"/>
             </w:tcBorders>
-            <w:shd w:val="clear" w:color="auto" w:fill="F2F2F2" w:themeFill="background1" w:themeFillShade="F2"/>
-            <w:vAlign w:val="center"/>
-          </w:tcPr>
-          <w:p>
-            <w:pPr>
-              <w:jc w:val="center"/>
-              <w:rPr>
-                <w:sz w:val="20"/>
-                <w:lang w:val="en-US"/>
-              </w:rPr>
-            </w:pPr>
+            <w:shd w:val="clear" w:color="auto" w:fill="808080" w:themeFill="background1" w:themeFillShade="80"/>
+            <w:vAlign w:val="center"/>
+          </w:tcPr>
+          <w:p>
+            <w:pPr>
+              <w:jc w:val="center"/>
+              <w:rPr>
+                <w:b/>
+                <w:sz w:val="20"/>
+                <w:lang w:val="en-US"/>
+              </w:rPr>
+            </w:pPr>
+            <w:r>
+              <w:rPr>
+                <w:b/>
+                <w:color w:val="008A00"/>
+                <w:sz w:val="20"/>
+                <w:lang w:val="en-US"/>
+              </w:rPr>
+              <w:t>1min</w:t>
+            </w:r>
           </w:p>
         </w:tc>
         <w:tc>
@@ -60393,17 +61525,24 @@
               <w:bottom w:val="nil"/>
               <w:right w:val="nil"/>
             </w:tcBorders>
-            <w:shd w:val="clear" w:color="auto" w:fill="F2F2F2" w:themeFill="background1" w:themeFillShade="F2"/>
-            <w:vAlign w:val="center"/>
-          </w:tcPr>
-          <w:p>
-            <w:pPr>
-              <w:jc w:val="center"/>
-              <w:rPr>
-                <w:sz w:val="20"/>
-                <w:lang w:val="en-US"/>
-              </w:rPr>
-            </w:pPr>
+            <w:shd w:val="clear" w:color="auto" w:fill="808080" w:themeFill="background1" w:themeFillShade="80"/>
+            <w:vAlign w:val="center"/>
+          </w:tcPr>
+          <w:p>
+            <w:pPr>
+              <w:jc w:val="center"/>
+              <w:rPr>
+                <w:sz w:val="20"/>
+                <w:lang w:val="en-US"/>
+              </w:rPr>
+            </w:pPr>
+            <w:r>
+              <w:rPr>
+                <w:sz w:val="20"/>
+                <w:lang w:val="en-US"/>
+              </w:rPr>
+              <w:t>1</w:t>
+            </w:r>
           </w:p>
         </w:tc>
         <w:tc>
@@ -60415,17 +61554,24 @@
               <w:bottom w:val="nil"/>
               <w:right w:val="nil"/>
             </w:tcBorders>
-            <w:shd w:val="clear" w:color="auto" w:fill="F2F2F2" w:themeFill="background1" w:themeFillShade="F2"/>
-            <w:vAlign w:val="center"/>
-          </w:tcPr>
-          <w:p>
-            <w:pPr>
-              <w:jc w:val="center"/>
-              <w:rPr>
-                <w:sz w:val="20"/>
-                <w:lang w:val="en-US"/>
-              </w:rPr>
-            </w:pPr>
+            <w:shd w:val="clear" w:color="auto" w:fill="808080" w:themeFill="background1" w:themeFillShade="80"/>
+            <w:vAlign w:val="center"/>
+          </w:tcPr>
+          <w:p>
+            <w:pPr>
+              <w:jc w:val="center"/>
+              <w:rPr>
+                <w:sz w:val="20"/>
+                <w:lang w:val="en-US"/>
+              </w:rPr>
+            </w:pPr>
+            <w:r>
+              <w:rPr>
+                <w:sz w:val="20"/>
+                <w:lang w:val="en-US"/>
+              </w:rPr>
+              <w:t>-</w:t>
+            </w:r>
           </w:p>
         </w:tc>
         <w:tc>
@@ -60437,17 +61583,24 @@
               <w:bottom w:val="nil"/>
               <w:right w:val="nil"/>
             </w:tcBorders>
-            <w:shd w:val="clear" w:color="auto" w:fill="F2F2F2" w:themeFill="background1" w:themeFillShade="F2"/>
-            <w:vAlign w:val="center"/>
-          </w:tcPr>
-          <w:p>
-            <w:pPr>
-              <w:jc w:val="center"/>
-              <w:rPr>
-                <w:sz w:val="20"/>
-                <w:lang w:val="en-US"/>
-              </w:rPr>
-            </w:pPr>
+            <w:shd w:val="clear" w:color="auto" w:fill="808080" w:themeFill="background1" w:themeFillShade="80"/>
+            <w:vAlign w:val="center"/>
+          </w:tcPr>
+          <w:p>
+            <w:pPr>
+              <w:jc w:val="center"/>
+              <w:rPr>
+                <w:sz w:val="20"/>
+                <w:lang w:val="en-US"/>
+              </w:rPr>
+            </w:pPr>
+            <w:r>
+              <w:rPr>
+                <w:sz w:val="20"/>
+                <w:lang w:val="en-US"/>
+              </w:rPr>
+              <w:t>-</w:t>
+            </w:r>
           </w:p>
         </w:tc>
         <w:tc>
@@ -60459,17 +61612,26 @@
               <w:bottom w:val="nil"/>
               <w:right w:val="nil"/>
             </w:tcBorders>
-            <w:shd w:val="clear" w:color="auto" w:fill="F2F2F2" w:themeFill="background1" w:themeFillShade="F2"/>
-            <w:vAlign w:val="center"/>
-          </w:tcPr>
-          <w:p>
-            <w:pPr>
-              <w:jc w:val="center"/>
-              <w:rPr>
-                <w:sz w:val="20"/>
-                <w:lang w:val="en-US"/>
-              </w:rPr>
-            </w:pPr>
+            <w:shd w:val="clear" w:color="auto" w:fill="808080" w:themeFill="background1" w:themeFillShade="80"/>
+            <w:vAlign w:val="center"/>
+          </w:tcPr>
+          <w:p>
+            <w:pPr>
+              <w:jc w:val="center"/>
+              <w:rPr>
+                <w:sz w:val="20"/>
+                <w:lang w:val="en-US"/>
+              </w:rPr>
+            </w:pPr>
+            <w:proofErr w:type="spellStart"/>
+            <w:r>
+              <w:rPr>
+                <w:sz w:val="20"/>
+                <w:lang w:val="en-US"/>
+              </w:rPr>
+              <w:t>Necr</w:t>
+            </w:r>
+            <w:proofErr w:type="spellEnd"/>
           </w:p>
         </w:tc>
         <w:tc>
@@ -60481,17 +61643,24 @@
               <w:bottom w:val="nil"/>
               <w:right w:val="nil"/>
             </w:tcBorders>
-            <w:shd w:val="clear" w:color="auto" w:fill="F2F2F2" w:themeFill="background1" w:themeFillShade="F2"/>
-            <w:vAlign w:val="center"/>
-          </w:tcPr>
-          <w:p>
-            <w:pPr>
-              <w:jc w:val="center"/>
-              <w:rPr>
-                <w:sz w:val="20"/>
-                <w:lang w:val="en-US"/>
-              </w:rPr>
-            </w:pPr>
+            <w:shd w:val="clear" w:color="auto" w:fill="808080" w:themeFill="background1" w:themeFillShade="80"/>
+            <w:vAlign w:val="center"/>
+          </w:tcPr>
+          <w:p>
+            <w:pPr>
+              <w:jc w:val="center"/>
+              <w:rPr>
+                <w:sz w:val="20"/>
+                <w:lang w:val="en-US"/>
+              </w:rPr>
+            </w:pPr>
+            <w:r>
+              <w:rPr>
+                <w:sz w:val="20"/>
+                <w:lang w:val="en-US"/>
+              </w:rPr>
+              <w:t>Black</w:t>
+            </w:r>
           </w:p>
         </w:tc>
         <w:tc>
@@ -60503,18 +61672,26 @@
               <w:bottom w:val="nil"/>
               <w:right w:val="nil"/>
             </w:tcBorders>
-            <w:shd w:val="clear" w:color="auto" w:fill="F2F2F2" w:themeFill="background1" w:themeFillShade="F2"/>
-            <w:vAlign w:val="center"/>
-          </w:tcPr>
-          <w:p>
-            <w:pPr>
-              <w:jc w:val="center"/>
-              <w:rPr>
-                <w:sz w:val="16"/>
-                <w:szCs w:val="20"/>
-                <w:lang w:val="en-US"/>
-              </w:rPr>
-            </w:pPr>
+            <w:shd w:val="clear" w:color="auto" w:fill="808080" w:themeFill="background1" w:themeFillShade="80"/>
+            <w:vAlign w:val="center"/>
+          </w:tcPr>
+          <w:p>
+            <w:pPr>
+              <w:jc w:val="center"/>
+              <w:rPr>
+                <w:sz w:val="16"/>
+                <w:szCs w:val="20"/>
+                <w:lang w:val="en-US"/>
+              </w:rPr>
+            </w:pPr>
+            <w:r>
+              <w:rPr>
+                <w:sz w:val="16"/>
+                <w:szCs w:val="20"/>
+                <w:lang w:val="en-US"/>
+              </w:rPr>
+              <w:t>B, C, W</w:t>
+            </w:r>
           </w:p>
         </w:tc>
         <w:tc>
@@ -60526,18 +61703,26 @@
               <w:bottom w:val="nil"/>
               <w:right w:val="nil"/>
             </w:tcBorders>
-            <w:shd w:val="clear" w:color="auto" w:fill="F2F2F2" w:themeFill="background1" w:themeFillShade="F2"/>
-            <w:vAlign w:val="center"/>
-          </w:tcPr>
-          <w:p>
-            <w:pPr>
-              <w:jc w:val="center"/>
-              <w:rPr>
-                <w:sz w:val="16"/>
-                <w:szCs w:val="20"/>
-                <w:lang w:val="en-US"/>
-              </w:rPr>
-            </w:pPr>
+            <w:shd w:val="clear" w:color="auto" w:fill="808080" w:themeFill="background1" w:themeFillShade="80"/>
+            <w:vAlign w:val="center"/>
+          </w:tcPr>
+          <w:p>
+            <w:pPr>
+              <w:jc w:val="center"/>
+              <w:rPr>
+                <w:sz w:val="16"/>
+                <w:szCs w:val="20"/>
+                <w:lang w:val="en-US"/>
+              </w:rPr>
+            </w:pPr>
+            <w:r>
+              <w:rPr>
+                <w:sz w:val="16"/>
+                <w:szCs w:val="20"/>
+                <w:lang w:val="en-US"/>
+              </w:rPr>
+              <w:t>V</w:t>
+            </w:r>
           </w:p>
         </w:tc>
         <w:tc>
@@ -60548,18 +61733,26 @@
               <w:left w:val="nil"/>
               <w:bottom w:val="nil"/>
             </w:tcBorders>
-            <w:shd w:val="clear" w:color="auto" w:fill="F2F2F2" w:themeFill="background1" w:themeFillShade="F2"/>
-            <w:vAlign w:val="center"/>
-          </w:tcPr>
-          <w:p>
-            <w:pPr>
-              <w:jc w:val="center"/>
-              <w:rPr>
-                <w:sz w:val="16"/>
-                <w:szCs w:val="20"/>
-                <w:lang w:val="en-US"/>
-              </w:rPr>
-            </w:pPr>
+            <w:shd w:val="clear" w:color="auto" w:fill="808080" w:themeFill="background1" w:themeFillShade="80"/>
+            <w:vAlign w:val="center"/>
+          </w:tcPr>
+          <w:p>
+            <w:pPr>
+              <w:jc w:val="center"/>
+              <w:rPr>
+                <w:sz w:val="16"/>
+                <w:szCs w:val="20"/>
+                <w:lang w:val="en-US"/>
+              </w:rPr>
+            </w:pPr>
+            <w:r>
+              <w:rPr>
+                <w:sz w:val="16"/>
+                <w:szCs w:val="20"/>
+                <w:lang w:val="en-US"/>
+              </w:rPr>
+              <w:t>-</w:t>
+            </w:r>
           </w:p>
         </w:tc>
       </w:tr>
@@ -60572,17 +61765,24 @@
               <w:bottom w:val="nil"/>
               <w:right w:val="nil"/>
             </w:tcBorders>
-            <w:shd w:val="clear" w:color="auto" w:fill="F2F2F2" w:themeFill="background1" w:themeFillShade="F2"/>
-            <w:vAlign w:val="center"/>
-          </w:tcPr>
-          <w:p>
-            <w:pPr>
-              <w:jc w:val="center"/>
-              <w:rPr>
-                <w:sz w:val="20"/>
-                <w:lang w:val="en-US"/>
-              </w:rPr>
-            </w:pPr>
+            <w:shd w:val="clear" w:color="auto" w:fill="B2A1C7" w:themeFill="accent4" w:themeFillTint="99"/>
+            <w:vAlign w:val="center"/>
+          </w:tcPr>
+          <w:p>
+            <w:pPr>
+              <w:jc w:val="center"/>
+              <w:rPr>
+                <w:sz w:val="20"/>
+                <w:lang w:val="en-US"/>
+              </w:rPr>
+            </w:pPr>
+            <w:r>
+              <w:rPr>
+                <w:sz w:val="20"/>
+                <w:lang w:val="en-US"/>
+              </w:rPr>
+              <w:t>2</w:t>
+            </w:r>
           </w:p>
         </w:tc>
         <w:tc>
@@ -60594,17 +61794,26 @@
               <w:bottom w:val="nil"/>
               <w:right w:val="nil"/>
             </w:tcBorders>
-            <w:shd w:val="clear" w:color="auto" w:fill="F2F2F2" w:themeFill="background1" w:themeFillShade="F2"/>
-            <w:vAlign w:val="center"/>
-          </w:tcPr>
-          <w:p>
-            <w:pPr>
-              <w:jc w:val="center"/>
-              <w:rPr>
-                <w:sz w:val="20"/>
-                <w:lang w:val="en-US"/>
-              </w:rPr>
-            </w:pPr>
+            <w:shd w:val="clear" w:color="auto" w:fill="B2A1C7" w:themeFill="accent4" w:themeFillTint="99"/>
+            <w:vAlign w:val="center"/>
+          </w:tcPr>
+          <w:p>
+            <w:pPr>
+              <w:jc w:val="center"/>
+              <w:rPr>
+                <w:sz w:val="20"/>
+                <w:lang w:val="en-US"/>
+              </w:rPr>
+            </w:pPr>
+            <w:proofErr w:type="spellStart"/>
+            <w:r>
+              <w:rPr>
+                <w:sz w:val="20"/>
+                <w:lang w:val="en-US"/>
+              </w:rPr>
+              <w:t>Cb</w:t>
+            </w:r>
+            <w:proofErr w:type="spellEnd"/>
           </w:p>
         </w:tc>
         <w:tc>
@@ -60616,16 +61825,23 @@
               <w:bottom w:val="nil"/>
               <w:right w:val="nil"/>
             </w:tcBorders>
-            <w:shd w:val="clear" w:color="auto" w:fill="F2F2F2" w:themeFill="background1" w:themeFillShade="F2"/>
-            <w:vAlign w:val="center"/>
-          </w:tcPr>
-          <w:p>
-            <w:pPr>
-              <w:rPr>
-                <w:sz w:val="20"/>
-                <w:lang w:val="en-US"/>
-              </w:rPr>
-            </w:pPr>
+            <w:shd w:val="clear" w:color="auto" w:fill="B2A1C7" w:themeFill="accent4" w:themeFillTint="99"/>
+            <w:vAlign w:val="center"/>
+          </w:tcPr>
+          <w:p>
+            <w:pPr>
+              <w:rPr>
+                <w:sz w:val="20"/>
+                <w:lang w:val="en-US"/>
+              </w:rPr>
+            </w:pPr>
+            <w:r>
+              <w:rPr>
+                <w:sz w:val="20"/>
+                <w:lang w:val="en-US"/>
+              </w:rPr>
+              <w:t>Blur</w:t>
+            </w:r>
           </w:p>
         </w:tc>
         <w:tc>
@@ -60637,17 +61853,24 @@
               <w:bottom w:val="nil"/>
               <w:right w:val="nil"/>
             </w:tcBorders>
-            <w:shd w:val="clear" w:color="auto" w:fill="F2F2F2" w:themeFill="background1" w:themeFillShade="F2"/>
-            <w:vAlign w:val="center"/>
-          </w:tcPr>
-          <w:p>
-            <w:pPr>
-              <w:jc w:val="center"/>
-              <w:rPr>
-                <w:sz w:val="20"/>
-                <w:lang w:val="en-US"/>
-              </w:rPr>
-            </w:pPr>
+            <w:shd w:val="clear" w:color="auto" w:fill="B2A1C7" w:themeFill="accent4" w:themeFillTint="99"/>
+            <w:vAlign w:val="center"/>
+          </w:tcPr>
+          <w:p>
+            <w:pPr>
+              <w:jc w:val="center"/>
+              <w:rPr>
+                <w:sz w:val="20"/>
+                <w:lang w:val="en-US"/>
+              </w:rPr>
+            </w:pPr>
+            <w:r>
+              <w:rPr>
+                <w:sz w:val="20"/>
+                <w:lang w:val="en-US"/>
+              </w:rPr>
+              <w:t>-</w:t>
+            </w:r>
           </w:p>
         </w:tc>
         <w:tc>
@@ -60659,17 +61882,24 @@
               <w:bottom w:val="nil"/>
               <w:right w:val="nil"/>
             </w:tcBorders>
-            <w:shd w:val="clear" w:color="auto" w:fill="F2F2F2" w:themeFill="background1" w:themeFillShade="F2"/>
-            <w:vAlign w:val="center"/>
-          </w:tcPr>
-          <w:p>
-            <w:pPr>
-              <w:jc w:val="center"/>
-              <w:rPr>
-                <w:sz w:val="20"/>
-                <w:lang w:val="en-US"/>
-              </w:rPr>
-            </w:pPr>
+            <w:shd w:val="clear" w:color="auto" w:fill="B2A1C7" w:themeFill="accent4" w:themeFillTint="99"/>
+            <w:vAlign w:val="center"/>
+          </w:tcPr>
+          <w:p>
+            <w:pPr>
+              <w:jc w:val="center"/>
+              <w:rPr>
+                <w:sz w:val="20"/>
+                <w:lang w:val="en-US"/>
+              </w:rPr>
+            </w:pPr>
+            <w:r>
+              <w:rPr>
+                <w:sz w:val="20"/>
+                <w:lang w:val="en-US"/>
+              </w:rPr>
+              <w:t>self</w:t>
+            </w:r>
           </w:p>
         </w:tc>
         <w:tc>
@@ -60681,17 +61911,24 @@
               <w:bottom w:val="nil"/>
               <w:right w:val="nil"/>
             </w:tcBorders>
-            <w:shd w:val="clear" w:color="auto" w:fill="F2F2F2" w:themeFill="background1" w:themeFillShade="F2"/>
-            <w:vAlign w:val="center"/>
-          </w:tcPr>
-          <w:p>
-            <w:pPr>
-              <w:jc w:val="center"/>
-              <w:rPr>
-                <w:sz w:val="20"/>
-                <w:lang w:val="en-US"/>
-              </w:rPr>
-            </w:pPr>
+            <w:shd w:val="clear" w:color="auto" w:fill="B2A1C7" w:themeFill="accent4" w:themeFillTint="99"/>
+            <w:vAlign w:val="center"/>
+          </w:tcPr>
+          <w:p>
+            <w:pPr>
+              <w:jc w:val="center"/>
+              <w:rPr>
+                <w:sz w:val="20"/>
+                <w:lang w:val="en-US"/>
+              </w:rPr>
+            </w:pPr>
+            <w:r>
+              <w:rPr>
+                <w:sz w:val="20"/>
+                <w:lang w:val="en-US"/>
+              </w:rPr>
+              <w:t>-</w:t>
+            </w:r>
           </w:p>
         </w:tc>
         <w:tc>
@@ -60703,17 +61940,24 @@
               <w:bottom w:val="nil"/>
               <w:right w:val="nil"/>
             </w:tcBorders>
-            <w:shd w:val="clear" w:color="auto" w:fill="F2F2F2" w:themeFill="background1" w:themeFillShade="F2"/>
-            <w:vAlign w:val="center"/>
-          </w:tcPr>
-          <w:p>
-            <w:pPr>
-              <w:jc w:val="center"/>
-              <w:rPr>
-                <w:sz w:val="20"/>
-                <w:lang w:val="en-US"/>
-              </w:rPr>
-            </w:pPr>
+            <w:shd w:val="clear" w:color="auto" w:fill="B2A1C7" w:themeFill="accent4" w:themeFillTint="99"/>
+            <w:vAlign w:val="center"/>
+          </w:tcPr>
+          <w:p>
+            <w:pPr>
+              <w:jc w:val="center"/>
+              <w:rPr>
+                <w:sz w:val="20"/>
+                <w:lang w:val="en-US"/>
+              </w:rPr>
+            </w:pPr>
+            <w:r>
+              <w:rPr>
+                <w:sz w:val="20"/>
+                <w:lang w:val="en-US"/>
+              </w:rPr>
+              <w:t>C. 1h</w:t>
+            </w:r>
           </w:p>
         </w:tc>
         <w:tc>
@@ -60725,17 +61969,24 @@
               <w:bottom w:val="nil"/>
               <w:right w:val="nil"/>
             </w:tcBorders>
-            <w:shd w:val="clear" w:color="auto" w:fill="F2F2F2" w:themeFill="background1" w:themeFillShade="F2"/>
-            <w:vAlign w:val="center"/>
-          </w:tcPr>
-          <w:p>
-            <w:pPr>
-              <w:jc w:val="center"/>
-              <w:rPr>
-                <w:sz w:val="20"/>
-                <w:lang w:val="en-US"/>
-              </w:rPr>
-            </w:pPr>
+            <w:shd w:val="clear" w:color="auto" w:fill="B2A1C7" w:themeFill="accent4" w:themeFillTint="99"/>
+            <w:vAlign w:val="center"/>
+          </w:tcPr>
+          <w:p>
+            <w:pPr>
+              <w:jc w:val="center"/>
+              <w:rPr>
+                <w:sz w:val="20"/>
+                <w:lang w:val="en-US"/>
+              </w:rPr>
+            </w:pPr>
+            <w:r>
+              <w:rPr>
+                <w:sz w:val="20"/>
+                <w:lang w:val="en-US"/>
+              </w:rPr>
+              <w:t>1</w:t>
+            </w:r>
           </w:p>
         </w:tc>
         <w:tc>
@@ -60747,17 +61998,24 @@
               <w:bottom w:val="nil"/>
               <w:right w:val="nil"/>
             </w:tcBorders>
-            <w:shd w:val="clear" w:color="auto" w:fill="F2F2F2" w:themeFill="background1" w:themeFillShade="F2"/>
-            <w:vAlign w:val="center"/>
-          </w:tcPr>
-          <w:p>
-            <w:pPr>
-              <w:jc w:val="center"/>
-              <w:rPr>
-                <w:sz w:val="20"/>
-                <w:lang w:val="en-US"/>
-              </w:rPr>
-            </w:pPr>
+            <w:shd w:val="clear" w:color="auto" w:fill="B2A1C7" w:themeFill="accent4" w:themeFillTint="99"/>
+            <w:vAlign w:val="center"/>
+          </w:tcPr>
+          <w:p>
+            <w:pPr>
+              <w:jc w:val="center"/>
+              <w:rPr>
+                <w:sz w:val="20"/>
+                <w:lang w:val="en-US"/>
+              </w:rPr>
+            </w:pPr>
+            <w:r>
+              <w:rPr>
+                <w:sz w:val="20"/>
+                <w:lang w:val="en-US"/>
+              </w:rPr>
+              <w:t>-</w:t>
+            </w:r>
           </w:p>
         </w:tc>
         <w:tc>
@@ -60769,17 +62027,24 @@
               <w:bottom w:val="nil"/>
               <w:right w:val="nil"/>
             </w:tcBorders>
-            <w:shd w:val="clear" w:color="auto" w:fill="F2F2F2" w:themeFill="background1" w:themeFillShade="F2"/>
-            <w:vAlign w:val="center"/>
-          </w:tcPr>
-          <w:p>
-            <w:pPr>
-              <w:jc w:val="center"/>
-              <w:rPr>
-                <w:sz w:val="20"/>
-                <w:lang w:val="en-US"/>
-              </w:rPr>
-            </w:pPr>
+            <w:shd w:val="clear" w:color="auto" w:fill="B2A1C7" w:themeFill="accent4" w:themeFillTint="99"/>
+            <w:vAlign w:val="center"/>
+          </w:tcPr>
+          <w:p>
+            <w:pPr>
+              <w:jc w:val="center"/>
+              <w:rPr>
+                <w:sz w:val="20"/>
+                <w:lang w:val="en-US"/>
+              </w:rPr>
+            </w:pPr>
+            <w:r>
+              <w:rPr>
+                <w:sz w:val="20"/>
+                <w:lang w:val="en-US"/>
+              </w:rPr>
+              <w:t>-</w:t>
+            </w:r>
           </w:p>
         </w:tc>
         <w:tc>
@@ -60791,17 +62056,24 @@
               <w:bottom w:val="nil"/>
               <w:right w:val="nil"/>
             </w:tcBorders>
-            <w:shd w:val="clear" w:color="auto" w:fill="F2F2F2" w:themeFill="background1" w:themeFillShade="F2"/>
-            <w:vAlign w:val="center"/>
-          </w:tcPr>
-          <w:p>
-            <w:pPr>
-              <w:jc w:val="center"/>
-              <w:rPr>
-                <w:sz w:val="20"/>
-                <w:lang w:val="en-US"/>
-              </w:rPr>
-            </w:pPr>
+            <w:shd w:val="clear" w:color="auto" w:fill="B2A1C7" w:themeFill="accent4" w:themeFillTint="99"/>
+            <w:vAlign w:val="center"/>
+          </w:tcPr>
+          <w:p>
+            <w:pPr>
+              <w:jc w:val="center"/>
+              <w:rPr>
+                <w:sz w:val="20"/>
+                <w:lang w:val="en-US"/>
+              </w:rPr>
+            </w:pPr>
+            <w:r>
+              <w:rPr>
+                <w:sz w:val="20"/>
+                <w:lang w:val="en-US"/>
+              </w:rPr>
+              <w:t>Ill</w:t>
+            </w:r>
           </w:p>
         </w:tc>
         <w:tc>
@@ -60813,17 +62085,26 @@
               <w:bottom w:val="nil"/>
               <w:right w:val="nil"/>
             </w:tcBorders>
-            <w:shd w:val="clear" w:color="auto" w:fill="F2F2F2" w:themeFill="background1" w:themeFillShade="F2"/>
-            <w:vAlign w:val="center"/>
-          </w:tcPr>
-          <w:p>
-            <w:pPr>
-              <w:jc w:val="center"/>
-              <w:rPr>
-                <w:sz w:val="20"/>
-                <w:lang w:val="en-US"/>
-              </w:rPr>
-            </w:pPr>
+            <w:shd w:val="clear" w:color="auto" w:fill="B2A1C7" w:themeFill="accent4" w:themeFillTint="99"/>
+            <w:vAlign w:val="center"/>
+          </w:tcPr>
+          <w:p>
+            <w:pPr>
+              <w:jc w:val="center"/>
+              <w:rPr>
+                <w:sz w:val="20"/>
+                <w:lang w:val="en-US"/>
+              </w:rPr>
+            </w:pPr>
+            <w:proofErr w:type="spellStart"/>
+            <w:r>
+              <w:rPr>
+                <w:sz w:val="20"/>
+                <w:lang w:val="en-US"/>
+              </w:rPr>
+              <w:t>Glamer</w:t>
+            </w:r>
+            <w:proofErr w:type="spellEnd"/>
           </w:p>
         </w:tc>
         <w:tc>
@@ -60835,18 +62116,26 @@
               <w:bottom w:val="nil"/>
               <w:right w:val="nil"/>
             </w:tcBorders>
-            <w:shd w:val="clear" w:color="auto" w:fill="F2F2F2" w:themeFill="background1" w:themeFillShade="F2"/>
-            <w:vAlign w:val="center"/>
-          </w:tcPr>
-          <w:p>
-            <w:pPr>
-              <w:jc w:val="center"/>
-              <w:rPr>
-                <w:sz w:val="16"/>
-                <w:szCs w:val="20"/>
-                <w:lang w:val="en-US"/>
-              </w:rPr>
-            </w:pPr>
+            <w:shd w:val="clear" w:color="auto" w:fill="B2A1C7" w:themeFill="accent4" w:themeFillTint="99"/>
+            <w:vAlign w:val="center"/>
+          </w:tcPr>
+          <w:p>
+            <w:pPr>
+              <w:jc w:val="center"/>
+              <w:rPr>
+                <w:sz w:val="16"/>
+                <w:szCs w:val="20"/>
+                <w:lang w:val="en-US"/>
+              </w:rPr>
+            </w:pPr>
+            <w:r>
+              <w:rPr>
+                <w:sz w:val="16"/>
+                <w:szCs w:val="20"/>
+                <w:lang w:val="en-US"/>
+              </w:rPr>
+              <w:t>W</w:t>
+            </w:r>
           </w:p>
         </w:tc>
         <w:tc>
@@ -60858,18 +62147,26 @@
               <w:bottom w:val="nil"/>
               <w:right w:val="nil"/>
             </w:tcBorders>
-            <w:shd w:val="clear" w:color="auto" w:fill="F2F2F2" w:themeFill="background1" w:themeFillShade="F2"/>
-            <w:vAlign w:val="center"/>
-          </w:tcPr>
-          <w:p>
-            <w:pPr>
-              <w:jc w:val="center"/>
-              <w:rPr>
-                <w:sz w:val="16"/>
-                <w:szCs w:val="20"/>
-                <w:lang w:val="en-US"/>
-              </w:rPr>
-            </w:pPr>
+            <w:shd w:val="clear" w:color="auto" w:fill="B2A1C7" w:themeFill="accent4" w:themeFillTint="99"/>
+            <w:vAlign w:val="center"/>
+          </w:tcPr>
+          <w:p>
+            <w:pPr>
+              <w:jc w:val="center"/>
+              <w:rPr>
+                <w:sz w:val="16"/>
+                <w:szCs w:val="20"/>
+                <w:lang w:val="en-US"/>
+              </w:rPr>
+            </w:pPr>
+            <w:r>
+              <w:rPr>
+                <w:sz w:val="16"/>
+                <w:szCs w:val="20"/>
+                <w:lang w:val="en-US"/>
+              </w:rPr>
+              <w:t>V, S</w:t>
+            </w:r>
           </w:p>
         </w:tc>
         <w:tc>
@@ -60880,18 +62177,26 @@
               <w:left w:val="nil"/>
               <w:bottom w:val="nil"/>
             </w:tcBorders>
-            <w:shd w:val="clear" w:color="auto" w:fill="F2F2F2" w:themeFill="background1" w:themeFillShade="F2"/>
-            <w:vAlign w:val="center"/>
-          </w:tcPr>
-          <w:p>
-            <w:pPr>
-              <w:jc w:val="center"/>
-              <w:rPr>
-                <w:sz w:val="16"/>
-                <w:szCs w:val="20"/>
-                <w:lang w:val="en-US"/>
-              </w:rPr>
-            </w:pPr>
+            <w:shd w:val="clear" w:color="auto" w:fill="B2A1C7" w:themeFill="accent4" w:themeFillTint="99"/>
+            <w:vAlign w:val="center"/>
+          </w:tcPr>
+          <w:p>
+            <w:pPr>
+              <w:jc w:val="center"/>
+              <w:rPr>
+                <w:sz w:val="16"/>
+                <w:szCs w:val="20"/>
+                <w:lang w:val="en-US"/>
+              </w:rPr>
+            </w:pPr>
+            <w:r>
+              <w:rPr>
+                <w:sz w:val="16"/>
+                <w:szCs w:val="20"/>
+                <w:lang w:val="en-US"/>
+              </w:rPr>
+              <w:t>-</w:t>
+            </w:r>
           </w:p>
         </w:tc>
       </w:tr>
@@ -60907,17 +62212,24 @@
               <w:bottom w:val="nil"/>
               <w:right w:val="nil"/>
             </w:tcBorders>
-            <w:shd w:val="clear" w:color="auto" w:fill="F2F2F2" w:themeFill="background1" w:themeFillShade="F2"/>
-            <w:vAlign w:val="center"/>
-          </w:tcPr>
-          <w:p>
-            <w:pPr>
-              <w:jc w:val="center"/>
-              <w:rPr>
-                <w:sz w:val="20"/>
-                <w:lang w:val="en-US"/>
-              </w:rPr>
-            </w:pPr>
+            <w:shd w:val="clear" w:color="auto" w:fill="FFFF00"/>
+            <w:vAlign w:val="center"/>
+          </w:tcPr>
+          <w:p>
+            <w:pPr>
+              <w:jc w:val="center"/>
+              <w:rPr>
+                <w:sz w:val="20"/>
+                <w:lang w:val="en-US"/>
+              </w:rPr>
+            </w:pPr>
+            <w:r>
+              <w:rPr>
+                <w:sz w:val="20"/>
+                <w:lang w:val="en-US"/>
+              </w:rPr>
+              <w:t>2</w:t>
+            </w:r>
           </w:p>
         </w:tc>
         <w:tc>
@@ -60929,17 +62241,26 @@
               <w:bottom w:val="nil"/>
               <w:right w:val="nil"/>
             </w:tcBorders>
-            <w:shd w:val="clear" w:color="auto" w:fill="F2F2F2" w:themeFill="background1" w:themeFillShade="F2"/>
-            <w:vAlign w:val="center"/>
-          </w:tcPr>
-          <w:p>
-            <w:pPr>
-              <w:jc w:val="center"/>
-              <w:rPr>
-                <w:sz w:val="20"/>
-                <w:lang w:val="en-US"/>
-              </w:rPr>
-            </w:pPr>
+            <w:shd w:val="clear" w:color="auto" w:fill="FFFF00"/>
+            <w:vAlign w:val="center"/>
+          </w:tcPr>
+          <w:p>
+            <w:pPr>
+              <w:jc w:val="center"/>
+              <w:rPr>
+                <w:sz w:val="20"/>
+                <w:lang w:val="en-US"/>
+              </w:rPr>
+            </w:pPr>
+            <w:proofErr w:type="spellStart"/>
+            <w:r>
+              <w:rPr>
+                <w:sz w:val="20"/>
+                <w:lang w:val="en-US"/>
+              </w:rPr>
+              <w:t>Cb</w:t>
+            </w:r>
+            <w:proofErr w:type="spellEnd"/>
           </w:p>
         </w:tc>
         <w:tc>
@@ -60951,16 +62272,26 @@
               <w:bottom w:val="nil"/>
               <w:right w:val="nil"/>
             </w:tcBorders>
-            <w:shd w:val="clear" w:color="auto" w:fill="F2F2F2" w:themeFill="background1" w:themeFillShade="F2"/>
-            <w:vAlign w:val="center"/>
-          </w:tcPr>
-          <w:p>
-            <w:pPr>
-              <w:rPr>
-                <w:sz w:val="20"/>
-                <w:lang w:val="en-US"/>
-              </w:rPr>
-            </w:pPr>
+            <w:shd w:val="clear" w:color="auto" w:fill="FFFF00"/>
+            <w:vAlign w:val="center"/>
+          </w:tcPr>
+          <w:p>
+            <w:pPr>
+              <w:rPr>
+                <w:b/>
+                <w:sz w:val="20"/>
+                <w:lang w:val="en-US"/>
+              </w:rPr>
+            </w:pPr>
+            <w:r>
+              <w:rPr>
+                <w:b/>
+                <w:color w:val="008A00"/>
+                <w:sz w:val="20"/>
+                <w:lang w:val="en-US"/>
+              </w:rPr>
+              <w:t>Branding Smite</w:t>
+            </w:r>
           </w:p>
         </w:tc>
         <w:tc>
@@ -60972,17 +62303,25 @@
               <w:bottom w:val="nil"/>
               <w:right w:val="nil"/>
             </w:tcBorders>
-            <w:shd w:val="clear" w:color="auto" w:fill="F2F2F2" w:themeFill="background1" w:themeFillShade="F2"/>
-            <w:vAlign w:val="center"/>
-          </w:tcPr>
-          <w:p>
-            <w:pPr>
-              <w:jc w:val="center"/>
-              <w:rPr>
-                <w:sz w:val="20"/>
-                <w:lang w:val="en-US"/>
-              </w:rPr>
-            </w:pPr>
+            <w:shd w:val="clear" w:color="auto" w:fill="FFFF00"/>
+            <w:vAlign w:val="center"/>
+          </w:tcPr>
+          <w:p>
+            <w:pPr>
+              <w:jc w:val="center"/>
+              <w:rPr>
+                <w:sz w:val="20"/>
+                <w:lang w:val="en-US"/>
+              </w:rPr>
+            </w:pPr>
+            <w:r>
+              <w:rPr>
+                <w:color w:val="auto"/>
+                <w:sz w:val="20"/>
+                <w:lang w:val="en-US"/>
+              </w:rPr>
+              <w:t>MWE</w:t>
+            </w:r>
           </w:p>
         </w:tc>
         <w:tc>
@@ -60994,17 +62333,24 @@
               <w:bottom w:val="nil"/>
               <w:right w:val="nil"/>
             </w:tcBorders>
-            <w:shd w:val="clear" w:color="auto" w:fill="F2F2F2" w:themeFill="background1" w:themeFillShade="F2"/>
-            <w:vAlign w:val="center"/>
-          </w:tcPr>
-          <w:p>
-            <w:pPr>
-              <w:jc w:val="center"/>
-              <w:rPr>
-                <w:sz w:val="20"/>
-                <w:lang w:val="en-US"/>
-              </w:rPr>
-            </w:pPr>
+            <w:shd w:val="clear" w:color="auto" w:fill="FFFF00"/>
+            <w:vAlign w:val="center"/>
+          </w:tcPr>
+          <w:p>
+            <w:pPr>
+              <w:jc w:val="center"/>
+              <w:rPr>
+                <w:sz w:val="20"/>
+                <w:lang w:val="en-US"/>
+              </w:rPr>
+            </w:pPr>
+            <w:r>
+              <w:rPr>
+                <w:sz w:val="20"/>
+                <w:lang w:val="en-US"/>
+              </w:rPr>
+              <w:t>melee</w:t>
+            </w:r>
           </w:p>
         </w:tc>
         <w:tc>
@@ -61016,17 +62362,24 @@
               <w:bottom w:val="nil"/>
               <w:right w:val="nil"/>
             </w:tcBorders>
-            <w:shd w:val="clear" w:color="auto" w:fill="F2F2F2" w:themeFill="background1" w:themeFillShade="F2"/>
-            <w:vAlign w:val="center"/>
-          </w:tcPr>
-          <w:p>
-            <w:pPr>
-              <w:jc w:val="center"/>
-              <w:rPr>
-                <w:sz w:val="20"/>
-                <w:lang w:val="en-US"/>
-              </w:rPr>
-            </w:pPr>
+            <w:shd w:val="clear" w:color="auto" w:fill="FFFF00"/>
+            <w:vAlign w:val="center"/>
+          </w:tcPr>
+          <w:p>
+            <w:pPr>
+              <w:jc w:val="center"/>
+              <w:rPr>
+                <w:sz w:val="20"/>
+                <w:lang w:val="en-US"/>
+              </w:rPr>
+            </w:pPr>
+            <w:r>
+              <w:rPr>
+                <w:sz w:val="20"/>
+                <w:lang w:val="en-US"/>
+              </w:rPr>
+              <w:t>-</w:t>
+            </w:r>
           </w:p>
         </w:tc>
         <w:tc>
@@ -61038,17 +62391,24 @@
               <w:bottom w:val="nil"/>
               <w:right w:val="nil"/>
             </w:tcBorders>
-            <w:shd w:val="clear" w:color="auto" w:fill="F2F2F2" w:themeFill="background1" w:themeFillShade="F2"/>
-            <w:vAlign w:val="center"/>
-          </w:tcPr>
-          <w:p>
-            <w:pPr>
-              <w:jc w:val="center"/>
-              <w:rPr>
-                <w:sz w:val="20"/>
-                <w:lang w:val="en-US"/>
-              </w:rPr>
-            </w:pPr>
+            <w:shd w:val="clear" w:color="auto" w:fill="FFFF00"/>
+            <w:vAlign w:val="center"/>
+          </w:tcPr>
+          <w:p>
+            <w:pPr>
+              <w:jc w:val="center"/>
+              <w:rPr>
+                <w:sz w:val="20"/>
+                <w:lang w:val="en-US"/>
+              </w:rPr>
+            </w:pPr>
+            <w:r>
+              <w:rPr>
+                <w:sz w:val="20"/>
+                <w:lang w:val="en-US"/>
+              </w:rPr>
+              <w:t>C. 1min</w:t>
+            </w:r>
           </w:p>
         </w:tc>
         <w:tc>
@@ -61060,17 +62420,24 @@
               <w:bottom w:val="nil"/>
               <w:right w:val="nil"/>
             </w:tcBorders>
-            <w:shd w:val="clear" w:color="auto" w:fill="F2F2F2" w:themeFill="background1" w:themeFillShade="F2"/>
-            <w:vAlign w:val="center"/>
-          </w:tcPr>
-          <w:p>
-            <w:pPr>
-              <w:jc w:val="center"/>
-              <w:rPr>
-                <w:sz w:val="20"/>
-                <w:lang w:val="en-US"/>
-              </w:rPr>
-            </w:pPr>
+            <w:shd w:val="clear" w:color="auto" w:fill="FFFF00"/>
+            <w:vAlign w:val="center"/>
+          </w:tcPr>
+          <w:p>
+            <w:pPr>
+              <w:jc w:val="center"/>
+              <w:rPr>
+                <w:sz w:val="20"/>
+                <w:lang w:val="en-US"/>
+              </w:rPr>
+            </w:pPr>
+            <w:r>
+              <w:rPr>
+                <w:sz w:val="20"/>
+                <w:lang w:val="en-US"/>
+              </w:rPr>
+              <w:t>1</w:t>
+            </w:r>
           </w:p>
         </w:tc>
         <w:tc>
@@ -61082,17 +62449,24 @@
               <w:bottom w:val="nil"/>
               <w:right w:val="nil"/>
             </w:tcBorders>
-            <w:shd w:val="clear" w:color="auto" w:fill="F2F2F2" w:themeFill="background1" w:themeFillShade="F2"/>
-            <w:vAlign w:val="center"/>
-          </w:tcPr>
-          <w:p>
-            <w:pPr>
-              <w:jc w:val="center"/>
-              <w:rPr>
-                <w:sz w:val="20"/>
-                <w:lang w:val="en-US"/>
-              </w:rPr>
-            </w:pPr>
+            <w:shd w:val="clear" w:color="auto" w:fill="FFFF00"/>
+            <w:vAlign w:val="center"/>
+          </w:tcPr>
+          <w:p>
+            <w:pPr>
+              <w:jc w:val="center"/>
+              <w:rPr>
+                <w:sz w:val="20"/>
+                <w:lang w:val="en-US"/>
+              </w:rPr>
+            </w:pPr>
+            <w:r>
+              <w:rPr>
+                <w:sz w:val="20"/>
+                <w:lang w:val="en-US"/>
+              </w:rPr>
+              <w:t>2d6</w:t>
+            </w:r>
           </w:p>
         </w:tc>
         <w:tc>
@@ -61104,17 +62478,24 @@
               <w:bottom w:val="nil"/>
               <w:right w:val="nil"/>
             </w:tcBorders>
-            <w:shd w:val="clear" w:color="auto" w:fill="F2F2F2" w:themeFill="background1" w:themeFillShade="F2"/>
-            <w:vAlign w:val="center"/>
-          </w:tcPr>
-          <w:p>
-            <w:pPr>
-              <w:jc w:val="center"/>
-              <w:rPr>
-                <w:sz w:val="20"/>
-                <w:lang w:val="en-US"/>
-              </w:rPr>
-            </w:pPr>
+            <w:shd w:val="clear" w:color="auto" w:fill="FFFF00"/>
+            <w:vAlign w:val="center"/>
+          </w:tcPr>
+          <w:p>
+            <w:pPr>
+              <w:jc w:val="center"/>
+              <w:rPr>
+                <w:sz w:val="20"/>
+                <w:lang w:val="en-US"/>
+              </w:rPr>
+            </w:pPr>
+            <w:r>
+              <w:rPr>
+                <w:sz w:val="20"/>
+                <w:lang w:val="en-US"/>
+              </w:rPr>
+              <w:t>radiant</w:t>
+            </w:r>
           </w:p>
         </w:tc>
         <w:tc>
@@ -61126,17 +62507,26 @@
               <w:bottom w:val="nil"/>
               <w:right w:val="nil"/>
             </w:tcBorders>
-            <w:shd w:val="clear" w:color="auto" w:fill="F2F2F2" w:themeFill="background1" w:themeFillShade="F2"/>
-            <w:vAlign w:val="center"/>
-          </w:tcPr>
-          <w:p>
-            <w:pPr>
-              <w:jc w:val="center"/>
-              <w:rPr>
-                <w:sz w:val="20"/>
-                <w:lang w:val="en-US"/>
-              </w:rPr>
-            </w:pPr>
+            <w:shd w:val="clear" w:color="auto" w:fill="FFFF00"/>
+            <w:vAlign w:val="center"/>
+          </w:tcPr>
+          <w:p>
+            <w:pPr>
+              <w:jc w:val="center"/>
+              <w:rPr>
+                <w:sz w:val="20"/>
+                <w:lang w:val="en-US"/>
+              </w:rPr>
+            </w:pPr>
+            <w:proofErr w:type="spellStart"/>
+            <w:r>
+              <w:rPr>
+                <w:sz w:val="20"/>
+                <w:lang w:val="en-US"/>
+              </w:rPr>
+              <w:t>Evoc</w:t>
+            </w:r>
+            <w:proofErr w:type="spellEnd"/>
           </w:p>
         </w:tc>
         <w:tc>
@@ -61148,17 +62538,24 @@
               <w:bottom w:val="nil"/>
               <w:right w:val="nil"/>
             </w:tcBorders>
-            <w:shd w:val="clear" w:color="auto" w:fill="F2F2F2" w:themeFill="background1" w:themeFillShade="F2"/>
-            <w:vAlign w:val="center"/>
-          </w:tcPr>
-          <w:p>
-            <w:pPr>
-              <w:jc w:val="center"/>
-              <w:rPr>
-                <w:sz w:val="20"/>
-                <w:lang w:val="en-US"/>
-              </w:rPr>
-            </w:pPr>
+            <w:shd w:val="clear" w:color="auto" w:fill="FFFF00"/>
+            <w:vAlign w:val="center"/>
+          </w:tcPr>
+          <w:p>
+            <w:pPr>
+              <w:jc w:val="center"/>
+              <w:rPr>
+                <w:sz w:val="20"/>
+                <w:lang w:val="en-US"/>
+              </w:rPr>
+            </w:pPr>
+            <w:r>
+              <w:rPr>
+                <w:sz w:val="20"/>
+                <w:lang w:val="en-US"/>
+              </w:rPr>
+              <w:t>-</w:t>
+            </w:r>
           </w:p>
         </w:tc>
         <w:tc>
@@ -61170,18 +62567,26 @@
               <w:bottom w:val="nil"/>
               <w:right w:val="nil"/>
             </w:tcBorders>
-            <w:shd w:val="clear" w:color="auto" w:fill="F2F2F2" w:themeFill="background1" w:themeFillShade="F2"/>
-            <w:vAlign w:val="center"/>
-          </w:tcPr>
-          <w:p>
-            <w:pPr>
-              <w:jc w:val="center"/>
-              <w:rPr>
-                <w:sz w:val="16"/>
-                <w:szCs w:val="20"/>
-                <w:lang w:val="en-US"/>
-              </w:rPr>
-            </w:pPr>
+            <w:shd w:val="clear" w:color="auto" w:fill="FFFF00"/>
+            <w:vAlign w:val="center"/>
+          </w:tcPr>
+          <w:p>
+            <w:pPr>
+              <w:jc w:val="center"/>
+              <w:rPr>
+                <w:sz w:val="16"/>
+                <w:szCs w:val="20"/>
+                <w:lang w:val="en-US"/>
+              </w:rPr>
+            </w:pPr>
+            <w:r>
+              <w:rPr>
+                <w:sz w:val="16"/>
+                <w:szCs w:val="20"/>
+                <w:lang w:val="en-US"/>
+              </w:rPr>
+              <w:t>P</w:t>
+            </w:r>
           </w:p>
         </w:tc>
         <w:tc>
@@ -61193,18 +62598,26 @@
               <w:bottom w:val="nil"/>
               <w:right w:val="nil"/>
             </w:tcBorders>
-            <w:shd w:val="clear" w:color="auto" w:fill="F2F2F2" w:themeFill="background1" w:themeFillShade="F2"/>
-            <w:vAlign w:val="center"/>
-          </w:tcPr>
-          <w:p>
-            <w:pPr>
-              <w:jc w:val="center"/>
-              <w:rPr>
-                <w:sz w:val="16"/>
-                <w:szCs w:val="20"/>
-                <w:lang w:val="en-US"/>
-              </w:rPr>
-            </w:pPr>
+            <w:shd w:val="clear" w:color="auto" w:fill="FFFF00"/>
+            <w:vAlign w:val="center"/>
+          </w:tcPr>
+          <w:p>
+            <w:pPr>
+              <w:jc w:val="center"/>
+              <w:rPr>
+                <w:sz w:val="16"/>
+                <w:szCs w:val="20"/>
+                <w:lang w:val="en-US"/>
+              </w:rPr>
+            </w:pPr>
+            <w:r>
+              <w:rPr>
+                <w:sz w:val="16"/>
+                <w:szCs w:val="20"/>
+                <w:lang w:val="en-US"/>
+              </w:rPr>
+              <w:t>V</w:t>
+            </w:r>
           </w:p>
         </w:tc>
         <w:tc>
@@ -61215,18 +62628,26 @@
               <w:left w:val="nil"/>
               <w:bottom w:val="nil"/>
             </w:tcBorders>
-            <w:shd w:val="clear" w:color="auto" w:fill="F2F2F2" w:themeFill="background1" w:themeFillShade="F2"/>
-            <w:vAlign w:val="center"/>
-          </w:tcPr>
-          <w:p>
-            <w:pPr>
-              <w:jc w:val="center"/>
-              <w:rPr>
-                <w:sz w:val="16"/>
-                <w:szCs w:val="20"/>
-                <w:lang w:val="en-US"/>
-              </w:rPr>
-            </w:pPr>
+            <w:shd w:val="clear" w:color="auto" w:fill="FFFF00"/>
+            <w:vAlign w:val="center"/>
+          </w:tcPr>
+          <w:p>
+            <w:pPr>
+              <w:jc w:val="center"/>
+              <w:rPr>
+                <w:sz w:val="16"/>
+                <w:szCs w:val="20"/>
+                <w:lang w:val="en-US"/>
+              </w:rPr>
+            </w:pPr>
+            <w:r>
+              <w:rPr>
+                <w:sz w:val="16"/>
+                <w:szCs w:val="20"/>
+                <w:lang w:val="en-US"/>
+              </w:rPr>
+              <w:t>-</w:t>
+            </w:r>
           </w:p>
         </w:tc>
       </w:tr>
@@ -62984,6 +64405,46 @@
       </w:tcPr>
     </w:tblStylePr>
   </w:style>
+  <w:style w:type="character" w:styleId="Tekstzastpczy">
+    <w:name w:val="Placeholder Text"/>
+    <w:basedOn w:val="Domylnaczcionkaakapitu"/>
+    <w:uiPriority w:val="99"/>
+    <w:semiHidden/>
+    <w:rsid w:val="00642826"/>
+    <w:rPr>
+      <w:color w:val="808080"/>
+    </w:rPr>
+  </w:style>
+  <w:style w:type="paragraph" w:styleId="Tekstdymka">
+    <w:name w:val="Balloon Text"/>
+    <w:basedOn w:val="Normalny"/>
+    <w:link w:val="TekstdymkaZnak"/>
+    <w:uiPriority w:val="99"/>
+    <w:semiHidden/>
+    <w:unhideWhenUsed/>
+    <w:rsid w:val="00642826"/>
+    <w:pPr>
+      <w:spacing w:after="0" w:line="240" w:lineRule="auto"/>
+    </w:pPr>
+    <w:rPr>
+      <w:rFonts w:ascii="Tahoma" w:hAnsi="Tahoma" w:cs="Tahoma"/>
+      <w:sz w:val="16"/>
+      <w:szCs w:val="16"/>
+    </w:rPr>
+  </w:style>
+  <w:style w:type="character" w:customStyle="1" w:styleId="TekstdymkaZnak">
+    <w:name w:val="Tekst dymka Znak"/>
+    <w:basedOn w:val="Domylnaczcionkaakapitu"/>
+    <w:link w:val="Tekstdymka"/>
+    <w:uiPriority w:val="99"/>
+    <w:semiHidden/>
+    <w:rsid w:val="00642826"/>
+    <w:rPr>
+      <w:rFonts w:ascii="Tahoma" w:hAnsi="Tahoma" w:cs="Tahoma"/>
+      <w:sz w:val="16"/>
+      <w:szCs w:val="16"/>
+    </w:rPr>
+  </w:style>
 </w:styles>
 </file>
 
@@ -63387,6 +64848,46 @@
       </w:tcPr>
     </w:tblStylePr>
   </w:style>
+  <w:style w:type="character" w:styleId="Tekstzastpczy">
+    <w:name w:val="Placeholder Text"/>
+    <w:basedOn w:val="Domylnaczcionkaakapitu"/>
+    <w:uiPriority w:val="99"/>
+    <w:semiHidden/>
+    <w:rsid w:val="00642826"/>
+    <w:rPr>
+      <w:color w:val="808080"/>
+    </w:rPr>
+  </w:style>
+  <w:style w:type="paragraph" w:styleId="Tekstdymka">
+    <w:name w:val="Balloon Text"/>
+    <w:basedOn w:val="Normalny"/>
+    <w:link w:val="TekstdymkaZnak"/>
+    <w:uiPriority w:val="99"/>
+    <w:semiHidden/>
+    <w:unhideWhenUsed/>
+    <w:rsid w:val="00642826"/>
+    <w:pPr>
+      <w:spacing w:after="0" w:line="240" w:lineRule="auto"/>
+    </w:pPr>
+    <w:rPr>
+      <w:rFonts w:ascii="Tahoma" w:hAnsi="Tahoma" w:cs="Tahoma"/>
+      <w:sz w:val="16"/>
+      <w:szCs w:val="16"/>
+    </w:rPr>
+  </w:style>
+  <w:style w:type="character" w:customStyle="1" w:styleId="TekstdymkaZnak">
+    <w:name w:val="Tekst dymka Znak"/>
+    <w:basedOn w:val="Domylnaczcionkaakapitu"/>
+    <w:link w:val="Tekstdymka"/>
+    <w:uiPriority w:val="99"/>
+    <w:semiHidden/>
+    <w:rsid w:val="00642826"/>
+    <w:rPr>
+      <w:rFonts w:ascii="Tahoma" w:hAnsi="Tahoma" w:cs="Tahoma"/>
+      <w:sz w:val="16"/>
+      <w:szCs w:val="16"/>
+    </w:rPr>
+  </w:style>
 </w:styles>
 </file>
 
@@ -63680,7 +65181,7 @@
 </file>
 
 <file path=customXml/itemProps1.xml><?xml version="1.0" encoding="utf-8"?>
-<ds:datastoreItem xmlns:ds="http://schemas.openxmlformats.org/officeDocument/2006/customXml" ds:itemID="{F0E0617B-7FD2-40DF-AA0C-4561F2ED1BC2}">
+<ds:datastoreItem xmlns:ds="http://schemas.openxmlformats.org/officeDocument/2006/customXml" ds:itemID="{DF404BC5-A026-4063-A7D7-DF52C2CF1098}">
   <ds:schemaRefs>
     <ds:schemaRef ds:uri="http://schemas.openxmlformats.org/officeDocument/2006/bibliography"/>
   </ds:schemaRefs>
